--- a/05_Figures/Intro_proposal_07192024.docx
+++ b/05_Figures/Intro_proposal_07192024.docx
@@ -8,6 +8,26 @@
           <w:rFonts w:ascii="Arial" w:hAnsi="Arial" w:cs="Arial"/>
         </w:rPr>
       </w:pPr>
+    </w:p>
+    <w:p>
+      <w:pPr>
+        <w:rPr>
+          <w:rFonts w:ascii="Arial" w:hAnsi="Arial" w:cs="Arial"/>
+        </w:rPr>
+      </w:pPr>
+      <w:r>
+        <w:rPr>
+          <w:rFonts w:ascii="Arial" w:hAnsi="Arial" w:cs="Arial"/>
+        </w:rPr>
+        <w:t>The present global carbon budget has major discrepancies, especially when parsing inland water inputs and outputs. To resolve these discrepancies, more detailed observational studies across various landscapes are necessary.</w:t>
+      </w:r>
+    </w:p>
+    <w:p>
+      <w:pPr>
+        <w:rPr>
+          <w:rFonts w:ascii="Arial" w:hAnsi="Arial" w:cs="Arial"/>
+        </w:rPr>
+      </w:pPr>
       <w:r>
         <w:rPr>
           <w:rFonts w:ascii="Arial" w:hAnsi="Arial" w:cs="Arial"/>
@@ -30,23 +50,7 @@
         <w:rPr>
           <w:rFonts w:ascii="Arial" w:hAnsi="Arial" w:cs="Arial"/>
         </w:rPr>
-        <w:t xml:space="preserve">Inland waters- streams, </w:t>
-      </w:r>
-      <w:proofErr w:type="spellStart"/>
-      <w:proofErr w:type="gramStart"/>
-      <w:r>
-        <w:rPr>
-          <w:rFonts w:ascii="Arial" w:hAnsi="Arial" w:cs="Arial"/>
-        </w:rPr>
-        <w:t>river,lakes</w:t>
-      </w:r>
-      <w:proofErr w:type="spellEnd"/>
-      <w:proofErr w:type="gramEnd"/>
-      <w:r>
-        <w:rPr>
-          <w:rFonts w:ascii="Arial" w:hAnsi="Arial" w:cs="Arial"/>
-        </w:rPr>
-        <w:t>, ponds, and wetlands- are integral to global carbon cycling, functioning as the drainage network for the terrestrial biosphere.</w:t>
+        <w:t>Inland waters—streams, rivers, lakes, ponds, and wetlands—are integral to global carbon cycling, functioning as the drainage network for the terrestrial biosphere, and despite only encompassing 1% of Earth's area, are disproportionately active within the carbon cycle.</w:t>
       </w:r>
     </w:p>
     <w:p>
@@ -64,7 +68,25 @@
         <w:rPr>
           <w:rFonts w:ascii="Arial" w:hAnsi="Arial" w:cs="Arial"/>
         </w:rPr>
-        <w:t>Despite only encompassing 1% of Earth’s area, inland waters are disproportionally active with in the carbon cycle.</w:t>
+        <w:t xml:space="preserve">Of the 4.5 Pg-C/year delivered to streams from the terrestrial landscape, only </w:t>
+      </w:r>
+      <w:r>
+        <w:rPr>
+          <w:rFonts w:ascii="Arial" w:hAnsi="Arial" w:cs="Arial"/>
+        </w:rPr>
+        <w:t xml:space="preserve">~20% (0.95 Pg-C/year) </w:t>
+      </w:r>
+      <w:r>
+        <w:rPr>
+          <w:rFonts w:ascii="Arial" w:hAnsi="Arial" w:cs="Arial"/>
+        </w:rPr>
+        <w:t>returns to</w:t>
+      </w:r>
+      <w:r>
+        <w:rPr>
+          <w:rFonts w:ascii="Arial" w:hAnsi="Arial" w:cs="Arial"/>
+        </w:rPr>
+        <w:t xml:space="preserve"> the oceans. </w:t>
       </w:r>
     </w:p>
     <w:p>
@@ -82,27 +104,33 @@
         <w:rPr>
           <w:rFonts w:ascii="Arial" w:hAnsi="Arial" w:cs="Arial"/>
         </w:rPr>
-        <w:t xml:space="preserve">Of the 4.5 Pg-C/year delivered to streams from the terrestrial landscape, only </w:t>
-      </w:r>
-      <w:r>
-        <w:rPr>
-          <w:rFonts w:ascii="Arial" w:hAnsi="Arial" w:cs="Arial"/>
-        </w:rPr>
-        <w:t xml:space="preserve">~20% (0.95 Pg-C/year) </w:t>
+        <w:t>The other 80% is fated to either</w:t>
+      </w:r>
+      <w:r>
+        <w:rPr>
+          <w:rFonts w:ascii="Arial" w:hAnsi="Arial" w:cs="Arial"/>
+        </w:rPr>
+        <w:t xml:space="preserve"> for sediment burial</w:t>
+      </w:r>
+      <w:r>
+        <w:rPr>
+          <w:rFonts w:ascii="Arial" w:hAnsi="Arial" w:cs="Arial"/>
+        </w:rPr>
+        <w:t xml:space="preserve"> </w:t>
       </w:r>
       <w:proofErr w:type="gramStart"/>
       <w:r>
         <w:rPr>
           <w:rFonts w:ascii="Arial" w:hAnsi="Arial" w:cs="Arial"/>
         </w:rPr>
-        <w:t>returns</w:t>
+        <w:t>mineralized, or</w:t>
       </w:r>
       <w:proofErr w:type="gramEnd"/>
       <w:r>
         <w:rPr>
           <w:rFonts w:ascii="Arial" w:hAnsi="Arial" w:cs="Arial"/>
         </w:rPr>
-        <w:t xml:space="preserve"> the oceans. </w:t>
+        <w:t xml:space="preserve"> degassed to the atmosphere.</w:t>
       </w:r>
     </w:p>
     <w:p>
@@ -120,7 +148,33 @@
         <w:rPr>
           <w:rFonts w:ascii="Arial" w:hAnsi="Arial" w:cs="Arial"/>
         </w:rPr>
-        <w:t>The other 80% is fated to settle in streams, either buried within sediment, mineralized, or degassed to the atmosphere.</w:t>
+        <w:t xml:space="preserve">The </w:t>
+      </w:r>
+      <w:r>
+        <w:rPr>
+          <w:rFonts w:ascii="Arial" w:hAnsi="Arial" w:cs="Arial"/>
+        </w:rPr>
+        <w:t>carbon</w:t>
+      </w:r>
+      <w:r>
+        <w:rPr>
+          <w:rFonts w:ascii="Arial" w:hAnsi="Arial" w:cs="Arial"/>
+        </w:rPr>
+        <w:t xml:space="preserve"> discharged to the ocean is the byproduct aquatic </w:t>
+      </w:r>
+      <w:r>
+        <w:rPr>
+          <w:rFonts w:ascii="Arial" w:eastAsia="Calibri" w:hAnsi="Arial" w:cs="Arial"/>
+          <w:color w:val="000000" w:themeColor="text1"/>
+        </w:rPr>
+        <w:t xml:space="preserve">biogeochemical transformations and losses as water transitions </w:t>
+      </w:r>
+      <w:r>
+        <w:rPr>
+          <w:rFonts w:ascii="Arial" w:eastAsia="Calibri" w:hAnsi="Arial" w:cs="Arial"/>
+          <w:color w:val="000000" w:themeColor="text1"/>
+        </w:rPr>
+        <w:t xml:space="preserve">from the terrestrial uplands to coastal marshes. </w:t>
       </w:r>
     </w:p>
     <w:p>
@@ -136,23 +190,54 @@
       </w:pPr>
       <w:r>
         <w:rPr>
-          <w:rFonts w:ascii="Arial" w:hAnsi="Arial" w:cs="Arial"/>
-        </w:rPr>
-        <w:t xml:space="preserve">The remainder discharged to the ocean is the byproduct aquatic </w:t>
-      </w:r>
-      <w:r>
-        <w:rPr>
-          <w:rFonts w:ascii="Arial" w:eastAsia="Calibri" w:hAnsi="Arial" w:cs="Arial"/>
-          <w:color w:val="000000" w:themeColor="text1"/>
-        </w:rPr>
-        <w:t xml:space="preserve">biogeochemical transformations and losses as water transitions </w:t>
-      </w:r>
-      <w:r>
-        <w:rPr>
-          <w:rFonts w:ascii="Arial" w:eastAsia="Calibri" w:hAnsi="Arial" w:cs="Arial"/>
-          <w:color w:val="000000" w:themeColor="text1"/>
-        </w:rPr>
-        <w:t xml:space="preserve">from the terrestrial uplands to coastal marshes. </w:t>
+          <w:rFonts w:ascii="Arial" w:eastAsia="Calibri" w:hAnsi="Arial" w:cs="Arial"/>
+          <w:color w:val="000000" w:themeColor="text1"/>
+        </w:rPr>
+        <w:t xml:space="preserve">The </w:t>
+      </w:r>
+      <w:r>
+        <w:rPr>
+          <w:rFonts w:ascii="Arial" w:eastAsia="Calibri" w:hAnsi="Arial" w:cs="Arial"/>
+          <w:color w:val="000000" w:themeColor="text1"/>
+        </w:rPr>
+        <w:t>global</w:t>
+      </w:r>
+      <w:r>
+        <w:rPr>
+          <w:rFonts w:ascii="Arial" w:eastAsia="Calibri" w:hAnsi="Arial" w:cs="Arial"/>
+          <w:color w:val="000000" w:themeColor="text1"/>
+        </w:rPr>
+        <w:t xml:space="preserve"> carbon cycle and the hydrologic cycle are </w:t>
+      </w:r>
+      <w:r>
+        <w:rPr>
+          <w:rFonts w:ascii="Arial" w:eastAsia="Calibri" w:hAnsi="Arial" w:cs="Arial"/>
+          <w:color w:val="000000" w:themeColor="text1"/>
+        </w:rPr>
+        <w:t>intrinsically</w:t>
+      </w:r>
+      <w:r>
+        <w:rPr>
+          <w:rFonts w:ascii="Arial" w:eastAsia="Calibri" w:hAnsi="Arial" w:cs="Arial"/>
+          <w:color w:val="000000" w:themeColor="text1"/>
+        </w:rPr>
+        <w:t xml:space="preserve"> coupled, and inland waters, streams and </w:t>
+      </w:r>
+      <w:proofErr w:type="gramStart"/>
+      <w:r>
+        <w:rPr>
+          <w:rFonts w:ascii="Arial" w:eastAsia="Calibri" w:hAnsi="Arial" w:cs="Arial"/>
+          <w:color w:val="000000" w:themeColor="text1"/>
+        </w:rPr>
+        <w:t>wetlands in particular, play</w:t>
+      </w:r>
+      <w:proofErr w:type="gramEnd"/>
+      <w:r>
+        <w:rPr>
+          <w:rFonts w:ascii="Arial" w:eastAsia="Calibri" w:hAnsi="Arial" w:cs="Arial"/>
+          <w:color w:val="000000" w:themeColor="text1"/>
+        </w:rPr>
+        <w:t xml:space="preserve"> a vital role. </w:t>
       </w:r>
     </w:p>
     <w:p>
@@ -171,55 +256,7 @@
           <w:rFonts w:ascii="Arial" w:eastAsia="Calibri" w:hAnsi="Arial" w:cs="Arial"/>
           <w:color w:val="000000" w:themeColor="text1"/>
         </w:rPr>
-        <w:t xml:space="preserve">The </w:t>
-      </w:r>
-      <w:proofErr w:type="spellStart"/>
-      <w:r>
-        <w:rPr>
-          <w:rFonts w:ascii="Arial" w:eastAsia="Calibri" w:hAnsi="Arial" w:cs="Arial"/>
-          <w:color w:val="000000" w:themeColor="text1"/>
-        </w:rPr>
-        <w:t>globa</w:t>
-      </w:r>
-      <w:proofErr w:type="spellEnd"/>
-      <w:r>
-        <w:rPr>
-          <w:rFonts w:ascii="Arial" w:eastAsia="Calibri" w:hAnsi="Arial" w:cs="Arial"/>
-          <w:color w:val="000000" w:themeColor="text1"/>
-        </w:rPr>
-        <w:t xml:space="preserve"> carbon cycle and the hydrologic cycle are </w:t>
-      </w:r>
-      <w:proofErr w:type="spellStart"/>
-      <w:r>
-        <w:rPr>
-          <w:rFonts w:ascii="Arial" w:eastAsia="Calibri" w:hAnsi="Arial" w:cs="Arial"/>
-          <w:color w:val="000000" w:themeColor="text1"/>
-        </w:rPr>
-        <w:t>intrinisically</w:t>
-      </w:r>
-      <w:proofErr w:type="spellEnd"/>
-      <w:r>
-        <w:rPr>
-          <w:rFonts w:ascii="Arial" w:eastAsia="Calibri" w:hAnsi="Arial" w:cs="Arial"/>
-          <w:color w:val="000000" w:themeColor="text1"/>
-        </w:rPr>
-        <w:t xml:space="preserve"> coupled, and of the inland waters, streams and wetlands</w:t>
-      </w:r>
-      <w:proofErr w:type="gramStart"/>
-      <w:r>
-        <w:rPr>
-          <w:rFonts w:ascii="Arial" w:eastAsia="Calibri" w:hAnsi="Arial" w:cs="Arial"/>
-          <w:color w:val="000000" w:themeColor="text1"/>
-        </w:rPr>
-        <w:t>, in particular, play</w:t>
-      </w:r>
-      <w:proofErr w:type="gramEnd"/>
-      <w:r>
-        <w:rPr>
-          <w:rFonts w:ascii="Arial" w:eastAsia="Calibri" w:hAnsi="Arial" w:cs="Arial"/>
-          <w:color w:val="000000" w:themeColor="text1"/>
-        </w:rPr>
-        <w:t xml:space="preserve"> a vital role. </w:t>
+        <w:t xml:space="preserve"> </w:t>
       </w:r>
     </w:p>
     <w:p>
@@ -238,7 +275,122 @@
           <w:rFonts w:ascii="Arial" w:eastAsia="Calibri" w:hAnsi="Arial" w:cs="Arial"/>
           <w:color w:val="000000" w:themeColor="text1"/>
         </w:rPr>
+        <w:t>Streams are “active pipes</w:t>
+      </w:r>
+      <w:r>
+        <w:rPr>
+          <w:rFonts w:ascii="Arial" w:eastAsia="Calibri" w:hAnsi="Arial" w:cs="Arial"/>
+          <w:color w:val="000000" w:themeColor="text1"/>
+        </w:rPr>
+        <w:t>” that</w:t>
+      </w:r>
+      <w:r>
+        <w:rPr>
+          <w:rFonts w:ascii="Arial" w:eastAsia="Calibri" w:hAnsi="Arial" w:cs="Arial"/>
+          <w:color w:val="000000" w:themeColor="text1"/>
+        </w:rPr>
+        <w:t xml:space="preserve"> “plumb” the terrestrial landscape</w:t>
+      </w:r>
+      <w:r>
+        <w:rPr>
+          <w:rFonts w:ascii="Arial" w:eastAsia="Calibri" w:hAnsi="Arial" w:cs="Arial"/>
+          <w:color w:val="000000" w:themeColor="text1"/>
+        </w:rPr>
+        <w:t xml:space="preserve"> by </w:t>
+      </w:r>
+      <w:r>
+        <w:rPr>
+          <w:rFonts w:ascii="Arial" w:eastAsia="Calibri" w:hAnsi="Arial" w:cs="Arial"/>
+          <w:color w:val="000000" w:themeColor="text1"/>
+        </w:rPr>
+        <w:t xml:space="preserve">transporting, storing, and transforming uphill litterfall and </w:t>
+      </w:r>
+      <w:r>
+        <w:rPr>
+          <w:rFonts w:ascii="Arial" w:eastAsia="Calibri" w:hAnsi="Arial" w:cs="Arial"/>
+          <w:color w:val="000000" w:themeColor="text1"/>
+        </w:rPr>
+        <w:t>debris</w:t>
+      </w:r>
+      <w:r>
+        <w:rPr>
+          <w:rFonts w:ascii="Arial" w:eastAsia="Calibri" w:hAnsi="Arial" w:cs="Arial"/>
+          <w:color w:val="000000" w:themeColor="text1"/>
+        </w:rPr>
+        <w:t>.</w:t>
+      </w:r>
+    </w:p>
+    <w:p>
+      <w:pPr>
+        <w:pStyle w:val="ListParagraph"/>
+        <w:ind w:left="787"/>
+        <w:rPr>
+          <w:rFonts w:ascii="Arial" w:eastAsia="Calibri" w:hAnsi="Arial" w:cs="Arial"/>
+          <w:color w:val="000000" w:themeColor="text1"/>
+        </w:rPr>
+      </w:pPr>
+      <w:r>
+        <w:rPr>
+          <w:rFonts w:ascii="Arial" w:eastAsia="Calibri" w:hAnsi="Arial" w:cs="Arial"/>
+          <w:color w:val="000000" w:themeColor="text1"/>
+        </w:rPr>
+        <w:t>Terrestrial-stream carbon exports</w:t>
+      </w:r>
+      <w:r>
+        <w:rPr>
+          <w:rFonts w:ascii="Arial" w:eastAsia="Calibri" w:hAnsi="Arial" w:cs="Arial"/>
+          <w:color w:val="000000" w:themeColor="text1"/>
+        </w:rPr>
         <w:t xml:space="preserve"> </w:t>
+      </w:r>
+      <w:r>
+        <w:rPr>
+          <w:rFonts w:ascii="Arial" w:eastAsia="Calibri" w:hAnsi="Arial" w:cs="Arial"/>
+          <w:color w:val="000000" w:themeColor="text1"/>
+        </w:rPr>
+        <w:t>are</w:t>
+      </w:r>
+      <w:r>
+        <w:rPr>
+          <w:rFonts w:ascii="Arial" w:eastAsia="Calibri" w:hAnsi="Arial" w:cs="Arial"/>
+          <w:color w:val="000000" w:themeColor="text1"/>
+        </w:rPr>
+        <w:t xml:space="preserve"> double the carbon load </w:t>
+      </w:r>
+      <w:r>
+        <w:rPr>
+          <w:rFonts w:ascii="Arial" w:eastAsia="Calibri" w:hAnsi="Arial" w:cs="Arial"/>
+          <w:color w:val="000000" w:themeColor="text1"/>
+        </w:rPr>
+        <w:t>delivered to oceans</w:t>
+      </w:r>
+      <w:r>
+        <w:rPr>
+          <w:rFonts w:ascii="Arial" w:eastAsia="Calibri" w:hAnsi="Arial" w:cs="Arial"/>
+          <w:color w:val="000000" w:themeColor="text1"/>
+        </w:rPr>
+        <w:t xml:space="preserve">, and </w:t>
+      </w:r>
+      <w:r>
+        <w:rPr>
+          <w:rFonts w:ascii="Arial" w:eastAsia="Calibri" w:hAnsi="Arial" w:cs="Arial"/>
+          <w:color w:val="000000" w:themeColor="text1"/>
+        </w:rPr>
+        <w:t xml:space="preserve">stream CO2 </w:t>
+      </w:r>
+      <w:r>
+        <w:rPr>
+          <w:rFonts w:ascii="Arial" w:eastAsia="Calibri" w:hAnsi="Arial" w:cs="Arial"/>
+          <w:color w:val="000000" w:themeColor="text1"/>
+        </w:rPr>
+        <w:t>emission</w:t>
+      </w:r>
+      <w:r>
+        <w:rPr>
+          <w:rFonts w:ascii="Arial" w:eastAsia="Calibri" w:hAnsi="Arial" w:cs="Arial"/>
+          <w:color w:val="000000" w:themeColor="text1"/>
+        </w:rPr>
+        <w:t xml:space="preserve"> is equal to terrestrial net ecosystem productivity. </w:t>
       </w:r>
     </w:p>
     <w:p>
@@ -257,21 +409,61 @@
           <w:rFonts w:ascii="Arial" w:eastAsia="Calibri" w:hAnsi="Arial" w:cs="Arial"/>
           <w:color w:val="000000" w:themeColor="text1"/>
         </w:rPr>
-        <w:t>Streams are the “active pipes” of the landscape, “plumbing” the terrestrial landscape</w:t>
-      </w:r>
-      <w:r>
-        <w:rPr>
-          <w:rFonts w:ascii="Arial" w:eastAsia="Calibri" w:hAnsi="Arial" w:cs="Arial"/>
-          <w:color w:val="000000" w:themeColor="text1"/>
-        </w:rPr>
-        <w:t xml:space="preserve"> by </w:t>
-      </w:r>
-      <w:r>
-        <w:rPr>
-          <w:rFonts w:ascii="Arial" w:eastAsia="Calibri" w:hAnsi="Arial" w:cs="Arial"/>
-          <w:color w:val="000000" w:themeColor="text1"/>
-        </w:rPr>
-        <w:t>transporting, storing, and transforming uphill litterfall and particulates.</w:t>
+        <w:t xml:space="preserve">In total, stream carbon exports are not equal to </w:t>
+      </w:r>
+      <w:r>
+        <w:rPr>
+          <w:rFonts w:ascii="Arial" w:eastAsia="Calibri" w:hAnsi="Arial" w:cs="Arial"/>
+          <w:color w:val="000000" w:themeColor="text1"/>
+        </w:rPr>
+        <w:t xml:space="preserve">the sum of </w:t>
+      </w:r>
+      <w:r>
+        <w:rPr>
+          <w:rFonts w:ascii="Arial" w:eastAsia="Calibri" w:hAnsi="Arial" w:cs="Arial"/>
+          <w:color w:val="000000" w:themeColor="text1"/>
+        </w:rPr>
+        <w:t xml:space="preserve">terrestrial inputs </w:t>
+      </w:r>
+      <w:r>
+        <w:rPr>
+          <w:rFonts w:ascii="Arial" w:eastAsia="Calibri" w:hAnsi="Arial" w:cs="Arial"/>
+          <w:color w:val="000000" w:themeColor="text1"/>
+        </w:rPr>
+        <w:t xml:space="preserve">and respired carbon, </w:t>
+      </w:r>
+      <w:r>
+        <w:rPr>
+          <w:rFonts w:ascii="Arial" w:eastAsia="Calibri" w:hAnsi="Arial" w:cs="Arial"/>
+          <w:color w:val="000000" w:themeColor="text1"/>
+        </w:rPr>
+        <w:t>creat</w:t>
+      </w:r>
+      <w:r>
+        <w:rPr>
+          <w:rFonts w:ascii="Arial" w:eastAsia="Calibri" w:hAnsi="Arial" w:cs="Arial"/>
+          <w:color w:val="000000" w:themeColor="text1"/>
+        </w:rPr>
+        <w:t>ing</w:t>
+      </w:r>
+      <w:r>
+        <w:rPr>
+          <w:rFonts w:ascii="Arial" w:eastAsia="Calibri" w:hAnsi="Arial" w:cs="Arial"/>
+          <w:color w:val="000000" w:themeColor="text1"/>
+        </w:rPr>
+        <w:t xml:space="preserve"> </w:t>
+      </w:r>
+      <w:r>
+        <w:rPr>
+          <w:rFonts w:ascii="Arial" w:hAnsi="Arial" w:cs="Arial"/>
+        </w:rPr>
+        <w:t xml:space="preserve">major </w:t>
+      </w:r>
+      <w:r>
+        <w:rPr>
+          <w:rFonts w:ascii="Arial" w:hAnsi="Arial" w:cs="Arial"/>
+        </w:rPr>
+        <w:t>uncertainties at the global scale.</w:t>
       </w:r>
     </w:p>
     <w:p>
@@ -283,35 +475,112 @@
         </w:numPr>
         <w:rPr>
           <w:rFonts w:ascii="Arial" w:hAnsi="Arial" w:cs="Arial"/>
-        </w:rPr>
-      </w:pPr>
-      <w:r>
-        <w:rPr>
-          <w:rFonts w:ascii="Arial" w:eastAsia="Calibri" w:hAnsi="Arial" w:cs="Arial"/>
-          <w:color w:val="000000" w:themeColor="text1"/>
-        </w:rPr>
-        <w:t xml:space="preserve">The transfer of terrestrial C to streams and rivers is </w:t>
-      </w:r>
-      <w:r>
-        <w:rPr>
-          <w:rFonts w:ascii="Arial" w:eastAsia="Calibri" w:hAnsi="Arial" w:cs="Arial"/>
-          <w:color w:val="000000" w:themeColor="text1"/>
-        </w:rPr>
-        <w:t>double</w:t>
-      </w:r>
-      <w:r>
-        <w:rPr>
-          <w:rFonts w:ascii="Arial" w:eastAsia="Calibri" w:hAnsi="Arial" w:cs="Arial"/>
-          <w:color w:val="000000" w:themeColor="text1"/>
-        </w:rPr>
-        <w:t xml:space="preserve"> than</w:t>
-      </w:r>
-      <w:r>
-        <w:rPr>
-          <w:rFonts w:ascii="Arial" w:eastAsia="Calibri" w:hAnsi="Arial" w:cs="Arial"/>
-          <w:color w:val="000000" w:themeColor="text1"/>
-        </w:rPr>
-        <w:t xml:space="preserve"> carbon delivered to oceans, yet stream CO2 degassing is roughly equal to terrestrial net ecosystem productivity. </w:t>
+          <w:color w:val="0D0D0D"/>
+          <w:shd w:val="clear" w:color="auto" w:fill="FFFFFF"/>
+        </w:rPr>
+      </w:pPr>
+      <w:r>
+        <w:rPr>
+          <w:rFonts w:ascii="Arial" w:hAnsi="Arial" w:cs="Arial"/>
+          <w:color w:val="0D0D0D"/>
+          <w:shd w:val="clear" w:color="auto" w:fill="FFFFFF"/>
+        </w:rPr>
+        <w:t>O</w:t>
+      </w:r>
+      <w:r>
+        <w:rPr>
+          <w:rFonts w:ascii="Arial" w:hAnsi="Arial" w:cs="Arial"/>
+          <w:color w:val="0D0D0D"/>
+          <w:shd w:val="clear" w:color="auto" w:fill="FFFFFF"/>
+        </w:rPr>
+        <w:t>f the</w:t>
+      </w:r>
+      <w:r>
+        <w:rPr>
+          <w:rFonts w:ascii="Arial" w:hAnsi="Arial" w:cs="Arial"/>
+          <w:color w:val="0D0D0D"/>
+          <w:shd w:val="clear" w:color="auto" w:fill="FFFFFF"/>
+        </w:rPr>
+        <w:t xml:space="preserve"> </w:t>
+      </w:r>
+      <w:r>
+        <w:rPr>
+          <w:rFonts w:ascii="Arial" w:hAnsi="Arial" w:cs="Arial"/>
+          <w:color w:val="0D0D0D"/>
+          <w:shd w:val="clear" w:color="auto" w:fill="FFFFFF"/>
+        </w:rPr>
+        <w:t xml:space="preserve">3.4 Pg-C/year </w:t>
+      </w:r>
+      <w:r>
+        <w:rPr>
+          <w:rFonts w:ascii="Arial" w:hAnsi="Arial" w:cs="Arial"/>
+          <w:color w:val="0D0D0D"/>
+          <w:shd w:val="clear" w:color="auto" w:fill="FFFFFF"/>
+        </w:rPr>
+        <w:t>exported from</w:t>
+      </w:r>
+      <w:r>
+        <w:rPr>
+          <w:rFonts w:ascii="Arial" w:hAnsi="Arial" w:cs="Arial"/>
+          <w:color w:val="0D0D0D"/>
+          <w:shd w:val="clear" w:color="auto" w:fill="FFFFFF"/>
+        </w:rPr>
+        <w:t xml:space="preserve"> </w:t>
+      </w:r>
+      <w:r>
+        <w:rPr>
+          <w:rFonts w:ascii="Arial" w:hAnsi="Arial" w:cs="Arial"/>
+          <w:color w:val="0D0D0D"/>
+          <w:shd w:val="clear" w:color="auto" w:fill="FFFFFF"/>
+        </w:rPr>
+        <w:t>the</w:t>
+      </w:r>
+      <w:r>
+        <w:rPr>
+          <w:rFonts w:ascii="Arial" w:hAnsi="Arial" w:cs="Arial"/>
+          <w:color w:val="0D0D0D"/>
+          <w:shd w:val="clear" w:color="auto" w:fill="FFFFFF"/>
+        </w:rPr>
+        <w:t xml:space="preserve"> terrestrial landscapes, </w:t>
+      </w:r>
+      <w:r>
+        <w:rPr>
+          <w:rFonts w:ascii="Arial" w:hAnsi="Arial" w:cs="Arial"/>
+          <w:color w:val="0D0D0D"/>
+          <w:shd w:val="clear" w:color="auto" w:fill="FFFFFF"/>
+        </w:rPr>
+        <w:t>(hypothesized)</w:t>
+      </w:r>
+      <w:r>
+        <w:rPr>
+          <w:rFonts w:ascii="Arial" w:hAnsi="Arial" w:cs="Arial"/>
+          <w:color w:val="0D0D0D"/>
+          <w:shd w:val="clear" w:color="auto" w:fill="FFFFFF"/>
+        </w:rPr>
+        <w:t xml:space="preserve"> 0.6 Pg-C/year is buried in sediment, 0.3 Pg-C/year is </w:t>
+      </w:r>
+      <w:r>
+        <w:rPr>
+          <w:rFonts w:ascii="Arial" w:hAnsi="Arial" w:cs="Arial"/>
+          <w:color w:val="0D0D0D"/>
+          <w:shd w:val="clear" w:color="auto" w:fill="FFFFFF"/>
+        </w:rPr>
+        <w:t>mineralized</w:t>
+      </w:r>
+      <w:r>
+        <w:rPr>
+          <w:rFonts w:ascii="Arial" w:hAnsi="Arial" w:cs="Arial"/>
+          <w:color w:val="0D0D0D"/>
+          <w:shd w:val="clear" w:color="auto" w:fill="FFFFFF"/>
+        </w:rPr>
+        <w:t>, and 0.95 Pg-C/year is transported to oceans, leaving a significant 1.5 Pg-C/year gap</w:t>
+      </w:r>
+      <w:r>
+        <w:rPr>
+          <w:rFonts w:ascii="Arial" w:hAnsi="Arial" w:cs="Arial"/>
+          <w:shd w:val="clear" w:color="auto" w:fill="FFFFFF"/>
+        </w:rPr>
+        <w:t>.</w:t>
       </w:r>
     </w:p>
     <w:p>
@@ -325,120 +594,13 @@
           <w:rFonts w:ascii="Arial" w:hAnsi="Arial" w:cs="Arial"/>
         </w:rPr>
       </w:pPr>
-      <w:r>
-        <w:rPr>
-          <w:rFonts w:ascii="Arial" w:eastAsia="Calibri" w:hAnsi="Arial" w:cs="Arial"/>
-          <w:color w:val="000000" w:themeColor="text1"/>
-        </w:rPr>
-        <w:t>The gap between delivered terrestrial carbon and total stream carbon is externally sourced</w:t>
-      </w:r>
-      <w:r>
-        <w:rPr>
-          <w:rFonts w:ascii="Arial" w:eastAsia="Calibri" w:hAnsi="Arial" w:cs="Arial"/>
-          <w:color w:val="000000" w:themeColor="text1"/>
-        </w:rPr>
-        <w:t xml:space="preserve">, likely from internal mineralization and groundwater degassing, </w:t>
-      </w:r>
-      <w:r>
-        <w:rPr>
-          <w:rFonts w:ascii="Arial" w:eastAsia="Calibri" w:hAnsi="Arial" w:cs="Arial"/>
-          <w:color w:val="000000" w:themeColor="text1"/>
-        </w:rPr>
-        <w:t xml:space="preserve">but how much </w:t>
-      </w:r>
-      <w:r>
-        <w:rPr>
-          <w:rFonts w:ascii="Arial" w:eastAsia="Calibri" w:hAnsi="Arial" w:cs="Arial"/>
-          <w:color w:val="000000" w:themeColor="text1"/>
-        </w:rPr>
-        <w:t xml:space="preserve">and the temporal dynamics </w:t>
-      </w:r>
-      <w:r>
-        <w:rPr>
-          <w:rFonts w:ascii="Arial" w:eastAsia="Calibri" w:hAnsi="Arial" w:cs="Arial"/>
-          <w:color w:val="000000" w:themeColor="text1"/>
-        </w:rPr>
-        <w:t xml:space="preserve">is largely </w:t>
-      </w:r>
-      <w:r>
-        <w:rPr>
-          <w:rFonts w:ascii="Arial" w:eastAsia="Calibri" w:hAnsi="Arial" w:cs="Arial"/>
-          <w:color w:val="000000" w:themeColor="text1"/>
-        </w:rPr>
-        <w:t>unknown,</w:t>
-      </w:r>
-      <w:r>
-        <w:rPr>
-          <w:rFonts w:ascii="Arial" w:eastAsia="Calibri" w:hAnsi="Arial" w:cs="Arial"/>
-          <w:color w:val="000000" w:themeColor="text1"/>
-        </w:rPr>
-        <w:t xml:space="preserve"> and </w:t>
-      </w:r>
-      <w:r>
-        <w:rPr>
-          <w:rFonts w:ascii="Arial" w:eastAsia="Calibri" w:hAnsi="Arial" w:cs="Arial"/>
-          <w:color w:val="000000" w:themeColor="text1"/>
-        </w:rPr>
-        <w:t xml:space="preserve">estimates are </w:t>
-      </w:r>
-      <w:r>
-        <w:rPr>
-          <w:rFonts w:ascii="Arial" w:eastAsia="Calibri" w:hAnsi="Arial" w:cs="Arial"/>
-          <w:color w:val="000000" w:themeColor="text1"/>
-        </w:rPr>
-        <w:t xml:space="preserve">preliminary. </w:t>
-      </w:r>
-      <w:r>
-        <w:rPr>
-          <w:rFonts w:ascii="Arial" w:eastAsia="Calibri" w:hAnsi="Arial" w:cs="Arial"/>
-          <w:color w:val="000000" w:themeColor="text1"/>
-        </w:rPr>
-        <w:t xml:space="preserve">More CO2 is </w:t>
-      </w:r>
-      <w:proofErr w:type="spellStart"/>
-      <w:r>
-        <w:rPr>
-          <w:rFonts w:ascii="Arial" w:eastAsia="Calibri" w:hAnsi="Arial" w:cs="Arial"/>
-          <w:color w:val="000000" w:themeColor="text1"/>
-        </w:rPr>
-        <w:t>effluxed</w:t>
-      </w:r>
-      <w:proofErr w:type="spellEnd"/>
-      <w:r>
-        <w:rPr>
-          <w:rFonts w:ascii="Arial" w:eastAsia="Calibri" w:hAnsi="Arial" w:cs="Arial"/>
-          <w:color w:val="000000" w:themeColor="text1"/>
-        </w:rPr>
-        <w:t xml:space="preserve"> from flowing waters </w:t>
-      </w:r>
-      <w:r>
-        <w:rPr>
-          <w:rFonts w:ascii="Arial" w:eastAsia="Calibri" w:hAnsi="Arial" w:cs="Arial"/>
-          <w:color w:val="000000" w:themeColor="text1"/>
-        </w:rPr>
-        <w:t>than</w:t>
-      </w:r>
-      <w:r>
-        <w:rPr>
-          <w:rFonts w:ascii="Arial" w:eastAsia="Calibri" w:hAnsi="Arial" w:cs="Arial"/>
-          <w:color w:val="000000" w:themeColor="text1"/>
-        </w:rPr>
-        <w:t xml:space="preserve"> can be accounted for by stream metabolism alone</w:t>
-      </w:r>
-      <w:r>
-        <w:rPr>
-          <w:rFonts w:ascii="Arial" w:eastAsia="Calibri" w:hAnsi="Arial" w:cs="Arial"/>
-          <w:color w:val="000000" w:themeColor="text1"/>
-        </w:rPr>
-        <w:t xml:space="preserve">. </w:t>
-      </w:r>
-      <w:r>
-        <w:rPr>
-          <w:rFonts w:ascii="Arial" w:eastAsia="Calibri" w:hAnsi="Arial" w:cs="Arial"/>
-          <w:color w:val="000000" w:themeColor="text1"/>
-        </w:rPr>
-        <w:t xml:space="preserve"> </w:t>
-      </w:r>
+    </w:p>
+    <w:p>
+      <w:pPr>
+        <w:rPr>
+          <w:rFonts w:ascii="Arial" w:hAnsi="Arial" w:cs="Arial"/>
+        </w:rPr>
+      </w:pPr>
     </w:p>
     <w:p>
       <w:pPr>
@@ -449,30 +611,41 @@
         </w:numPr>
         <w:rPr>
           <w:rFonts w:ascii="Arial" w:hAnsi="Arial" w:cs="Arial"/>
-          <w:color w:val="0D0D0D"/>
-          <w:shd w:val="clear" w:color="auto" w:fill="FFFFFF"/>
-        </w:rPr>
-      </w:pPr>
-      <w:r>
-        <w:rPr>
-          <w:rFonts w:ascii="Arial" w:hAnsi="Arial" w:cs="Arial"/>
-          <w:color w:val="0D0D0D"/>
-          <w:shd w:val="clear" w:color="auto" w:fill="FFFFFF"/>
-        </w:rPr>
-        <w:t>O</w:t>
-      </w:r>
-      <w:r>
-        <w:rPr>
-          <w:rFonts w:ascii="Arial" w:hAnsi="Arial" w:cs="Arial"/>
-          <w:color w:val="0D0D0D"/>
-          <w:shd w:val="clear" w:color="auto" w:fill="FFFFFF"/>
-        </w:rPr>
-        <w:t>f the 3.4 Pg-C/year produced by terrestrial landscapes, 0.6 Pg-C/year is buried in sediment, 0.3 Pg-C/year is photosynthesized, and 0.95 Pg-C/year is transported to oceans, leaving a significant 1.5 Pg-C/year gap</w:t>
-      </w:r>
-      <w:r>
-        <w:rPr>
-          <w:rFonts w:ascii="Arial" w:hAnsi="Arial" w:cs="Arial"/>
-          <w:shd w:val="clear" w:color="auto" w:fill="FFFFFF"/>
+        </w:rPr>
+      </w:pPr>
+      <w:r>
+        <w:rPr>
+          <w:rFonts w:ascii="Arial" w:hAnsi="Arial" w:cs="Arial"/>
+        </w:rPr>
+        <w:t>Wetlands, in contrast, are “capacitors” for the watershed serving as storage reservoirs</w:t>
+      </w:r>
+      <w:r>
+        <w:rPr>
+          <w:rFonts w:ascii="Arial" w:hAnsi="Arial" w:cs="Arial"/>
+        </w:rPr>
+        <w:t xml:space="preserve"> for </w:t>
+      </w:r>
+      <w:r>
+        <w:rPr>
+          <w:rFonts w:ascii="Arial" w:hAnsi="Arial" w:cs="Arial"/>
+        </w:rPr>
+        <w:t>water</w:t>
+      </w:r>
+      <w:r>
+        <w:rPr>
+          <w:rFonts w:ascii="Arial" w:hAnsi="Arial" w:cs="Arial"/>
+        </w:rPr>
+        <w:t xml:space="preserve"> and</w:t>
+      </w:r>
+      <w:r>
+        <w:rPr>
+          <w:rFonts w:ascii="Arial" w:hAnsi="Arial" w:cs="Arial"/>
+        </w:rPr>
+        <w:t xml:space="preserve"> nutrients</w:t>
+      </w:r>
+      <w:r>
+        <w:rPr>
+          <w:rFonts w:ascii="Arial" w:hAnsi="Arial" w:cs="Arial"/>
         </w:rPr>
         <w:t>.</w:t>
       </w:r>
@@ -492,7 +665,33 @@
         <w:rPr>
           <w:rFonts w:ascii="Arial" w:hAnsi="Arial" w:cs="Arial"/>
         </w:rPr>
-        <w:t xml:space="preserve"> </w:t>
+        <w:t>Functionally unique</w:t>
+      </w:r>
+      <w:r>
+        <w:rPr>
+          <w:rFonts w:ascii="Arial" w:hAnsi="Arial" w:cs="Arial"/>
+        </w:rPr>
+        <w:t xml:space="preserve"> from inland waters</w:t>
+      </w:r>
+      <w:r>
+        <w:rPr>
+          <w:rFonts w:ascii="Arial" w:hAnsi="Arial" w:cs="Arial"/>
+        </w:rPr>
+        <w:t xml:space="preserve">, wetland emergent vegetation </w:t>
+      </w:r>
+      <w:proofErr w:type="gramStart"/>
+      <w:r>
+        <w:rPr>
+          <w:rFonts w:ascii="Arial" w:hAnsi="Arial" w:cs="Arial"/>
+        </w:rPr>
+        <w:t>sequester</w:t>
+      </w:r>
+      <w:proofErr w:type="gramEnd"/>
+      <w:r>
+        <w:rPr>
+          <w:rFonts w:ascii="Arial" w:hAnsi="Arial" w:cs="Arial"/>
+        </w:rPr>
+        <w:t xml:space="preserve"> CO2 from the atmosphere while hydric soil bury carbon for months to decades.</w:t>
       </w:r>
     </w:p>
     <w:p>
@@ -510,7 +709,31 @@
         <w:rPr>
           <w:rFonts w:ascii="Arial" w:hAnsi="Arial" w:cs="Arial"/>
         </w:rPr>
-        <w:t xml:space="preserve">Wetlands, in contrast, are “capacitors” for the watershed serving as storage reservoirs, water, nutrients, and carbon. </w:t>
+        <w:t xml:space="preserve">Although wetland contribute to GHG emissions, wetland </w:t>
+      </w:r>
+      <w:r>
+        <w:rPr>
+          <w:rFonts w:ascii="Arial" w:hAnsi="Arial" w:cs="Arial"/>
+        </w:rPr>
+        <w:t xml:space="preserve">productivity and carbon burial offset </w:t>
+      </w:r>
+      <w:r>
+        <w:rPr>
+          <w:rFonts w:ascii="Arial" w:hAnsi="Arial" w:cs="Arial"/>
+        </w:rPr>
+        <w:t xml:space="preserve">carbon </w:t>
+      </w:r>
+      <w:r>
+        <w:rPr>
+          <w:rFonts w:ascii="Arial" w:hAnsi="Arial" w:cs="Arial"/>
+        </w:rPr>
+        <w:t>emissions</w:t>
+      </w:r>
+      <w:r>
+        <w:rPr>
+          <w:rFonts w:ascii="Arial" w:hAnsi="Arial" w:cs="Arial"/>
+        </w:rPr>
+        <w:t xml:space="preserve">. </w:t>
       </w:r>
     </w:p>
     <w:p>
@@ -528,21 +751,13 @@
         <w:rPr>
           <w:rFonts w:ascii="Arial" w:hAnsi="Arial" w:cs="Arial"/>
         </w:rPr>
-        <w:t xml:space="preserve">Functionally unique, wetland emergent vegetation productivity and carbon burial offset wetland greenhouse gas (GHG) </w:t>
-      </w:r>
-      <w:proofErr w:type="gramStart"/>
-      <w:r>
-        <w:rPr>
-          <w:rFonts w:ascii="Arial" w:hAnsi="Arial" w:cs="Arial"/>
-        </w:rPr>
-        <w:t>emissions, and</w:t>
-      </w:r>
-      <w:proofErr w:type="gramEnd"/>
-      <w:r>
-        <w:rPr>
-          <w:rFonts w:ascii="Arial" w:hAnsi="Arial" w:cs="Arial"/>
-        </w:rPr>
-        <w:t xml:space="preserve"> are considered global carbon sinks.</w:t>
+        <w:t>In addition to global carbon sinks, wetlands are also global hotspots</w:t>
+      </w:r>
+      <w:r>
+        <w:rPr>
+          <w:rFonts w:ascii="Arial" w:hAnsi="Arial" w:cs="Arial"/>
+        </w:rPr>
+        <w:t>.</w:t>
       </w:r>
     </w:p>
     <w:p>
@@ -556,31 +771,11 @@
           <w:rFonts w:ascii="Arial" w:hAnsi="Arial" w:cs="Arial"/>
         </w:rPr>
       </w:pPr>
-      <w:proofErr w:type="gramStart"/>
-      <w:r>
-        <w:rPr>
-          <w:rFonts w:ascii="Arial" w:hAnsi="Arial" w:cs="Arial"/>
-        </w:rPr>
-        <w:t>The majority of</w:t>
-      </w:r>
-      <w:proofErr w:type="gramEnd"/>
-      <w:r>
-        <w:rPr>
-          <w:rFonts w:ascii="Arial" w:hAnsi="Arial" w:cs="Arial"/>
-        </w:rPr>
-        <w:t xml:space="preserve"> wetland carbon is buried while the remainder is either </w:t>
-      </w:r>
-      <w:r>
-        <w:rPr>
-          <w:rFonts w:ascii="Arial" w:hAnsi="Arial" w:cs="Arial"/>
-        </w:rPr>
-        <w:t xml:space="preserve">assimilated by emergent vegetation, </w:t>
-      </w:r>
-      <w:r>
-        <w:rPr>
-          <w:rFonts w:ascii="Arial" w:hAnsi="Arial" w:cs="Arial"/>
-        </w:rPr>
-        <w:t xml:space="preserve">mineralized or transported downstream through lateral subsurface or surface (“spill-and-fill”) flow paths. </w:t>
+      <w:r>
+        <w:rPr>
+          <w:rFonts w:ascii="Arial" w:hAnsi="Arial" w:cs="Arial"/>
+        </w:rPr>
+        <w:t xml:space="preserve">Wetland hydric soils re-mineralize and store carbon, as well exported processed carbon downstream. </w:t>
       </w:r>
     </w:p>
     <w:p>
@@ -612,12 +807,20 @@
           <w:rFonts w:ascii="Arial" w:hAnsi="Arial" w:cs="Arial"/>
         </w:rPr>
       </w:pPr>
-      <w:r>
-        <w:rPr>
-          <w:rFonts w:ascii="Arial" w:hAnsi="Arial" w:cs="Arial"/>
-        </w:rPr>
-        <w:t xml:space="preserve">Through the streams downstream export of carbon out of the watershed, and wetland lateral flux of carbon, stream-wetland coupling form a transport network with wetland acting as stream headwaters, and stream facilitating overland connectivity between upstream and downstream wetlands, in or out of the watershed. </w:t>
-      </w:r>
+    </w:p>
+    <w:p>
+      <w:pPr>
+        <w:rPr>
+          <w:rFonts w:ascii="Arial" w:hAnsi="Arial" w:cs="Arial"/>
+        </w:rPr>
+      </w:pPr>
+    </w:p>
+    <w:p>
+      <w:pPr>
+        <w:rPr>
+          <w:rFonts w:ascii="Arial" w:hAnsi="Arial" w:cs="Arial"/>
+        </w:rPr>
+      </w:pPr>
     </w:p>
     <w:p>
       <w:pPr>
@@ -634,7 +837,7 @@
         <w:rPr>
           <w:rFonts w:ascii="Arial" w:hAnsi="Arial" w:cs="Arial"/>
         </w:rPr>
-        <w:t>This exchange of water as it passes through each ecosystem creates the distinct biogeochemical fingerprint of the landscape.</w:t>
+        <w:t xml:space="preserve">Through the streams downstream export of carbon out of the watershed, and wetland lateral flux of carbon, stream-wetland coupling form a transport network with wetland acting as stream headwaters, and stream facilitating overland connectivity between upstream and downstream wetlands, in or out of the watershed. </w:t>
       </w:r>
     </w:p>
     <w:p>
@@ -652,19 +855,7 @@
         <w:rPr>
           <w:rFonts w:ascii="Arial" w:hAnsi="Arial" w:cs="Arial"/>
         </w:rPr>
-        <w:t xml:space="preserve">However, estimates of wetland contributions to stream carbon </w:t>
-      </w:r>
-      <w:r>
-        <w:rPr>
-          <w:rFonts w:ascii="Arial" w:hAnsi="Arial" w:cs="Arial"/>
-        </w:rPr>
-        <w:t>are</w:t>
-      </w:r>
-      <w:r>
-        <w:rPr>
-          <w:rFonts w:ascii="Arial" w:hAnsi="Arial" w:cs="Arial"/>
-        </w:rPr>
-        <w:t xml:space="preserve"> preliminary and debatable. </w:t>
+        <w:t>This exchange of water as it passes through each ecosystem creates the distinct biogeochemical fingerprint of the landscape.</w:t>
       </w:r>
     </w:p>
     <w:p>
@@ -682,25 +873,19 @@
         <w:rPr>
           <w:rFonts w:ascii="Arial" w:hAnsi="Arial" w:cs="Arial"/>
         </w:rPr>
-        <w:t xml:space="preserve">Wetlands are the intermediates between the terrestrial and aquatic, and as a </w:t>
-      </w:r>
-      <w:r>
-        <w:rPr>
-          <w:rFonts w:ascii="Arial" w:hAnsi="Arial" w:cs="Arial"/>
-        </w:rPr>
-        <w:t>result</w:t>
-      </w:r>
-      <w:r>
-        <w:rPr>
-          <w:rFonts w:ascii="Arial" w:hAnsi="Arial" w:cs="Arial"/>
-        </w:rPr>
-        <w:t xml:space="preserve">, often exempt from </w:t>
-      </w:r>
-      <w:r>
-        <w:rPr>
-          <w:rFonts w:ascii="Arial" w:hAnsi="Arial" w:cs="Arial"/>
-        </w:rPr>
-        <w:t xml:space="preserve">carbon budgets. </w:t>
+        <w:t xml:space="preserve">However, estimates of wetland contributions to stream carbon </w:t>
+      </w:r>
+      <w:r>
+        <w:rPr>
+          <w:rFonts w:ascii="Arial" w:hAnsi="Arial" w:cs="Arial"/>
+        </w:rPr>
+        <w:t>are</w:t>
+      </w:r>
+      <w:r>
+        <w:rPr>
+          <w:rFonts w:ascii="Arial" w:hAnsi="Arial" w:cs="Arial"/>
+        </w:rPr>
+        <w:t xml:space="preserve"> preliminary and debatable. </w:t>
       </w:r>
     </w:p>
     <w:p>
@@ -718,7 +903,25 @@
         <w:rPr>
           <w:rFonts w:ascii="Arial" w:hAnsi="Arial" w:cs="Arial"/>
         </w:rPr>
-        <w:t xml:space="preserve">The necessity for global carbon budgeting is to identify and quantify the significant players and the key exchanges among them. </w:t>
+        <w:t xml:space="preserve">Wetlands are the intermediates between the terrestrial and aquatic, and as a </w:t>
+      </w:r>
+      <w:r>
+        <w:rPr>
+          <w:rFonts w:ascii="Arial" w:hAnsi="Arial" w:cs="Arial"/>
+        </w:rPr>
+        <w:t>result</w:t>
+      </w:r>
+      <w:r>
+        <w:rPr>
+          <w:rFonts w:ascii="Arial" w:hAnsi="Arial" w:cs="Arial"/>
+        </w:rPr>
+        <w:t xml:space="preserve">, often exempt from </w:t>
+      </w:r>
+      <w:r>
+        <w:rPr>
+          <w:rFonts w:ascii="Arial" w:hAnsi="Arial" w:cs="Arial"/>
+        </w:rPr>
+        <w:t xml:space="preserve">carbon budgets. </w:t>
       </w:r>
     </w:p>
     <w:p>
@@ -736,79 +939,25 @@
         <w:rPr>
           <w:rFonts w:ascii="Arial" w:hAnsi="Arial" w:cs="Arial"/>
         </w:rPr>
-        <w:t xml:space="preserve">Improving our understanding of the global carbon budget, and how aquatic pathways </w:t>
-      </w:r>
-      <w:r>
-        <w:rPr>
-          <w:rFonts w:ascii="Arial" w:hAnsi="Arial" w:cs="Arial"/>
-        </w:rPr>
-        <w:t>link</w:t>
-      </w:r>
-      <w:r>
-        <w:rPr>
-          <w:rFonts w:ascii="Arial" w:hAnsi="Arial" w:cs="Arial"/>
-        </w:rPr>
-        <w:t xml:space="preserve"> these </w:t>
-      </w:r>
-      <w:r>
-        <w:rPr>
-          <w:rFonts w:ascii="Arial" w:hAnsi="Arial" w:cs="Arial"/>
-        </w:rPr>
-        <w:t>players can constrain and improve carbon flux estimations,</w:t>
-      </w:r>
-      <w:r>
-        <w:rPr>
-          <w:rFonts w:ascii="Arial" w:hAnsi="Arial" w:cs="Arial"/>
-        </w:rPr>
-        <w:t xml:space="preserve"> provid</w:t>
-      </w:r>
-      <w:r>
-        <w:rPr>
-          <w:rFonts w:ascii="Arial" w:hAnsi="Arial" w:cs="Arial"/>
-        </w:rPr>
-        <w:t xml:space="preserve">e </w:t>
-      </w:r>
-      <w:r>
-        <w:rPr>
-          <w:rFonts w:ascii="Arial" w:hAnsi="Arial" w:cs="Arial"/>
-        </w:rPr>
-        <w:t xml:space="preserve">insight into climate change mitigation, </w:t>
-      </w:r>
-      <w:r>
-        <w:rPr>
-          <w:rFonts w:ascii="Arial" w:hAnsi="Arial" w:cs="Arial"/>
-        </w:rPr>
-        <w:t xml:space="preserve">better </w:t>
-      </w:r>
-      <w:r>
-        <w:rPr>
-          <w:rFonts w:ascii="Arial" w:hAnsi="Arial" w:cs="Arial"/>
-        </w:rPr>
-        <w:t xml:space="preserve">CO2 management, and </w:t>
-      </w:r>
-      <w:r>
-        <w:rPr>
-          <w:rFonts w:ascii="Arial" w:hAnsi="Arial" w:cs="Arial"/>
-        </w:rPr>
-        <w:t xml:space="preserve">predict </w:t>
-      </w:r>
-      <w:r>
-        <w:rPr>
-          <w:rFonts w:ascii="Arial" w:hAnsi="Arial" w:cs="Arial"/>
-        </w:rPr>
-        <w:t xml:space="preserve">feedback </w:t>
-      </w:r>
-      <w:r>
-        <w:rPr>
-          <w:rFonts w:ascii="Arial" w:hAnsi="Arial" w:cs="Arial"/>
-        </w:rPr>
-        <w:t>loops</w:t>
-      </w:r>
-      <w:r>
-        <w:rPr>
-          <w:rFonts w:ascii="Arial" w:hAnsi="Arial" w:cs="Arial"/>
-        </w:rPr>
-        <w:t>.</w:t>
+        <w:t xml:space="preserve">The necessity for global carbon budgeting is to identify and quantify the significant players and the key exchanges among them. </w:t>
+      </w:r>
+    </w:p>
+    <w:p>
+      <w:pPr>
+        <w:pStyle w:val="ListParagraph"/>
+        <w:numPr>
+          <w:ilvl w:val="0"/>
+          <w:numId w:val="6"/>
+        </w:numPr>
+        <w:rPr>
+          <w:rFonts w:ascii="Arial" w:hAnsi="Arial" w:cs="Arial"/>
+        </w:rPr>
+      </w:pPr>
+      <w:r>
+        <w:rPr>
+          <w:rFonts w:ascii="Arial" w:hAnsi="Arial" w:cs="Arial"/>
+        </w:rPr>
+        <w:t>Improving our understanding of the global carbon budget, and how aquatic pathways link these players can constrain and improve carbon flux estimations, provide insight into climate change mitigation, better CO2 management, and predict feedback loops.</w:t>
       </w:r>
     </w:p>
     <w:p>
@@ -1362,7 +1511,7 @@
   <w:abstractNum w:abstractNumId="4" w15:restartNumberingAfterBreak="0">
     <w:nsid w:val="43B126F8"/>
     <w:multiLevelType w:val="hybridMultilevel"/>
-    <w:tmpl w:val="48BCC886"/>
+    <w:tmpl w:val="1CCC2884"/>
     <w:lvl w:ilvl="0" w:tplc="04090001">
       <w:start w:val="1"/>
       <w:numFmt w:val="bullet"/>
@@ -2442,7 +2591,6 @@
   <w:style w:type="character" w:default="1" w:styleId="DefaultParagraphFont">
     <w:name w:val="Default Paragraph Font"/>
     <w:uiPriority w:val="1"/>
-    <w:semiHidden/>
     <w:unhideWhenUsed/>
   </w:style>
   <w:style w:type="table" w:default="1" w:styleId="TableNormal">

--- a/05_Figures/Intro_proposal_07192024.docx
+++ b/05_Figures/Intro_proposal_07192024.docx
@@ -8,31 +8,1023 @@
           <w:rFonts w:ascii="Arial" w:hAnsi="Arial" w:cs="Arial"/>
         </w:rPr>
       </w:pPr>
+      <w:r>
+        <w:rPr>
+          <w:rFonts w:ascii="Arial" w:hAnsi="Arial" w:cs="Arial"/>
+        </w:rPr>
+        <w:t xml:space="preserve">PhD </w:t>
+      </w:r>
+      <w:r>
+        <w:rPr>
+          <w:rFonts w:ascii="Arial" w:hAnsi="Arial" w:cs="Arial"/>
+        </w:rPr>
+        <w:t>Title</w:t>
+      </w:r>
+      <w:r>
+        <w:rPr>
+          <w:rFonts w:ascii="Arial" w:hAnsi="Arial" w:cs="Arial"/>
+        </w:rPr>
+        <w:t xml:space="preserve">: Carbon </w:t>
+      </w:r>
+      <w:r>
+        <w:rPr>
+          <w:rFonts w:ascii="Arial" w:hAnsi="Arial" w:cs="Arial"/>
+        </w:rPr>
+        <w:t>F</w:t>
+      </w:r>
+      <w:r>
+        <w:rPr>
+          <w:rFonts w:ascii="Arial" w:hAnsi="Arial" w:cs="Arial"/>
+        </w:rPr>
+        <w:t xml:space="preserve">luxes and </w:t>
+      </w:r>
+      <w:r>
+        <w:rPr>
+          <w:rFonts w:ascii="Arial" w:hAnsi="Arial" w:cs="Arial"/>
+        </w:rPr>
+        <w:t>F</w:t>
+      </w:r>
+      <w:r>
+        <w:rPr>
+          <w:rFonts w:ascii="Arial" w:hAnsi="Arial" w:cs="Arial"/>
+        </w:rPr>
+        <w:t>ates in the Flatwoods of North Florida</w:t>
+      </w:r>
     </w:p>
     <w:p>
       <w:pPr>
-        <w:rPr>
-          <w:rFonts w:ascii="Arial" w:hAnsi="Arial" w:cs="Arial"/>
-        </w:rPr>
-      </w:pPr>
-      <w:r>
-        <w:rPr>
-          <w:rFonts w:ascii="Arial" w:hAnsi="Arial" w:cs="Arial"/>
-        </w:rPr>
-        <w:t>The present global carbon budget has major discrepancies, especially when parsing inland water inputs and outputs. To resolve these discrepancies, more detailed observational studies across various landscapes are necessary.</w:t>
+        <w:ind w:firstLine="427"/>
+        <w:rPr>
+          <w:rFonts w:ascii="Arial" w:hAnsi="Arial" w:cs="Arial"/>
+        </w:rPr>
+      </w:pPr>
+      <w:r>
+        <w:rPr>
+          <w:rFonts w:ascii="Arial" w:hAnsi="Arial" w:cs="Arial"/>
+        </w:rPr>
+        <w:t>Inland waters—streams, rivers, lakes, ponds, and wetlands—are crucial to global carbon cycling, serving as the drainage network for the terrestrial biosphere. Despite covering only 1% of Earth’s surface, they play a disproportionately active role in the carbon cycle.</w:t>
+      </w:r>
+      <w:r>
+        <w:rPr>
+          <w:rFonts w:ascii="Arial" w:hAnsi="Arial" w:cs="Arial"/>
+        </w:rPr>
+        <w:t xml:space="preserve"> </w:t>
+      </w:r>
+      <w:r>
+        <w:rPr>
+          <w:rFonts w:ascii="Arial" w:hAnsi="Arial" w:cs="Arial"/>
+        </w:rPr>
+        <w:t xml:space="preserve">Of the 4.5 Pg-C/year delivered to streams from the terrestrial landscape, only </w:t>
+      </w:r>
+      <w:r>
+        <w:rPr>
+          <w:rFonts w:ascii="Arial" w:hAnsi="Arial" w:cs="Arial"/>
+        </w:rPr>
+        <w:t xml:space="preserve">~20% (0.95 Pg-C/year) </w:t>
+      </w:r>
+      <w:r>
+        <w:rPr>
+          <w:rFonts w:ascii="Arial" w:hAnsi="Arial" w:cs="Arial"/>
+        </w:rPr>
+        <w:t>returns to</w:t>
+      </w:r>
+      <w:r>
+        <w:rPr>
+          <w:rFonts w:ascii="Arial" w:hAnsi="Arial" w:cs="Arial"/>
+        </w:rPr>
+        <w:t xml:space="preserve"> the oceans. The other 80% is </w:t>
+      </w:r>
+      <w:r>
+        <w:rPr>
+          <w:rFonts w:ascii="Arial" w:hAnsi="Arial" w:cs="Arial"/>
+        </w:rPr>
+        <w:t xml:space="preserve">buried in sediment, </w:t>
+      </w:r>
+      <w:r>
+        <w:rPr>
+          <w:rFonts w:ascii="Arial" w:hAnsi="Arial" w:cs="Arial"/>
+        </w:rPr>
+        <w:t>mineralized, or degassed to the atmosphere.</w:t>
+      </w:r>
+      <w:r>
+        <w:rPr>
+          <w:rFonts w:ascii="Arial" w:hAnsi="Arial" w:cs="Arial"/>
+        </w:rPr>
+        <w:t xml:space="preserve"> </w:t>
+      </w:r>
+      <w:r>
+        <w:rPr>
+          <w:rFonts w:ascii="Arial" w:eastAsia="Calibri" w:hAnsi="Arial" w:cs="Arial"/>
+          <w:color w:val="000000" w:themeColor="text1"/>
+        </w:rPr>
+        <w:t>The global carbon cycle and the hydrologic cycle are intrinsically coupled</w:t>
+      </w:r>
+      <w:r>
+        <w:rPr>
+          <w:rFonts w:ascii="Arial" w:hAnsi="Arial" w:cs="Arial"/>
+        </w:rPr>
+        <w:t>; t</w:t>
+      </w:r>
+      <w:r>
+        <w:rPr>
+          <w:rFonts w:ascii="Arial" w:hAnsi="Arial" w:cs="Arial"/>
+        </w:rPr>
+        <w:t xml:space="preserve">he </w:t>
+      </w:r>
+      <w:r>
+        <w:rPr>
+          <w:rFonts w:ascii="Arial" w:hAnsi="Arial" w:cs="Arial"/>
+        </w:rPr>
+        <w:t>carbon</w:t>
+      </w:r>
+      <w:r>
+        <w:rPr>
+          <w:rFonts w:ascii="Arial" w:hAnsi="Arial" w:cs="Arial"/>
+        </w:rPr>
+        <w:t xml:space="preserve"> discharged to ocean</w:t>
+      </w:r>
+      <w:r>
+        <w:rPr>
+          <w:rFonts w:ascii="Arial" w:hAnsi="Arial" w:cs="Arial"/>
+        </w:rPr>
+        <w:t>s</w:t>
+      </w:r>
+      <w:r>
+        <w:rPr>
+          <w:rFonts w:ascii="Arial" w:hAnsi="Arial" w:cs="Arial"/>
+        </w:rPr>
+        <w:t xml:space="preserve"> is the byproduct aquatic </w:t>
+      </w:r>
+      <w:r>
+        <w:rPr>
+          <w:rFonts w:ascii="Arial" w:eastAsia="Calibri" w:hAnsi="Arial" w:cs="Arial"/>
+          <w:color w:val="000000" w:themeColor="text1"/>
+        </w:rPr>
+        <w:t xml:space="preserve">biogeochemical transformations and losses as water transitions from the terrestrial uplands to coastal marshes. </w:t>
       </w:r>
     </w:p>
     <w:p>
       <w:pPr>
-        <w:rPr>
-          <w:rFonts w:ascii="Arial" w:hAnsi="Arial" w:cs="Arial"/>
-        </w:rPr>
-      </w:pPr>
-      <w:r>
-        <w:rPr>
-          <w:rFonts w:ascii="Arial" w:hAnsi="Arial" w:cs="Arial"/>
-        </w:rPr>
-        <w:t>PhD Prospectus: Carbon fluxes and fates in the Flatwoods of North Florida</w:t>
+        <w:ind w:firstLine="427"/>
+        <w:rPr>
+          <w:rFonts w:ascii="Arial" w:eastAsia="Calibri" w:hAnsi="Arial" w:cs="Arial"/>
+          <w:color w:val="000000" w:themeColor="text1"/>
+        </w:rPr>
+      </w:pPr>
+      <w:r>
+        <w:rPr>
+          <w:rFonts w:ascii="Arial" w:eastAsia="Calibri" w:hAnsi="Arial" w:cs="Arial"/>
+          <w:color w:val="000000" w:themeColor="text1"/>
+        </w:rPr>
+        <w:t>Streams are “active pipes</w:t>
+      </w:r>
+      <w:r>
+        <w:rPr>
+          <w:rFonts w:ascii="Arial" w:eastAsia="Calibri" w:hAnsi="Arial" w:cs="Arial"/>
+          <w:color w:val="000000" w:themeColor="text1"/>
+        </w:rPr>
+        <w:t>” that</w:t>
+      </w:r>
+      <w:r>
+        <w:rPr>
+          <w:rFonts w:ascii="Arial" w:eastAsia="Calibri" w:hAnsi="Arial" w:cs="Arial"/>
+          <w:color w:val="000000" w:themeColor="text1"/>
+        </w:rPr>
+        <w:t xml:space="preserve"> “plumb” the terrestrial landscape</w:t>
+      </w:r>
+      <w:r>
+        <w:rPr>
+          <w:rFonts w:ascii="Arial" w:eastAsia="Calibri" w:hAnsi="Arial" w:cs="Arial"/>
+          <w:color w:val="000000" w:themeColor="text1"/>
+        </w:rPr>
+        <w:t xml:space="preserve"> by </w:t>
+      </w:r>
+      <w:r>
+        <w:rPr>
+          <w:rFonts w:ascii="Arial" w:eastAsia="Calibri" w:hAnsi="Arial" w:cs="Arial"/>
+          <w:color w:val="000000" w:themeColor="text1"/>
+        </w:rPr>
+        <w:t xml:space="preserve">transporting, storing, and transforming </w:t>
+      </w:r>
+      <w:r>
+        <w:rPr>
+          <w:rFonts w:ascii="Arial" w:eastAsia="Calibri" w:hAnsi="Arial" w:cs="Arial"/>
+          <w:color w:val="000000" w:themeColor="text1"/>
+        </w:rPr>
+        <w:t>terrestrial</w:t>
+      </w:r>
+      <w:r>
+        <w:rPr>
+          <w:rFonts w:ascii="Arial" w:eastAsia="Calibri" w:hAnsi="Arial" w:cs="Arial"/>
+          <w:color w:val="000000" w:themeColor="text1"/>
+        </w:rPr>
+        <w:t xml:space="preserve"> litterfall and </w:t>
+      </w:r>
+      <w:r>
+        <w:rPr>
+          <w:rFonts w:ascii="Arial" w:eastAsia="Calibri" w:hAnsi="Arial" w:cs="Arial"/>
+          <w:color w:val="000000" w:themeColor="text1"/>
+        </w:rPr>
+        <w:t>debris</w:t>
+      </w:r>
+      <w:r>
+        <w:rPr>
+          <w:rFonts w:ascii="Arial" w:eastAsia="Calibri" w:hAnsi="Arial" w:cs="Arial"/>
+          <w:color w:val="000000" w:themeColor="text1"/>
+        </w:rPr>
+        <w:t>.</w:t>
+      </w:r>
+      <w:r>
+        <w:rPr>
+          <w:rFonts w:ascii="Arial" w:eastAsia="Calibri" w:hAnsi="Arial" w:cs="Arial"/>
+          <w:color w:val="000000" w:themeColor="text1"/>
+        </w:rPr>
+        <w:t xml:space="preserve"> </w:t>
+      </w:r>
+      <w:r>
+        <w:rPr>
+          <w:rFonts w:ascii="Arial" w:eastAsia="Calibri" w:hAnsi="Arial" w:cs="Arial"/>
+          <w:color w:val="000000" w:themeColor="text1"/>
+        </w:rPr>
+        <w:t xml:space="preserve">Stream CO2 emissions are equal to terrestrial net ecosystem productivity, yet </w:t>
+      </w:r>
+      <w:r>
+        <w:rPr>
+          <w:rFonts w:ascii="Arial" w:eastAsia="Calibri" w:hAnsi="Arial" w:cs="Arial"/>
+          <w:color w:val="000000" w:themeColor="text1"/>
+        </w:rPr>
+        <w:t xml:space="preserve">only </w:t>
+      </w:r>
+      <w:r>
+        <w:rPr>
+          <w:rFonts w:ascii="Arial" w:eastAsia="Calibri" w:hAnsi="Arial" w:cs="Arial"/>
+          <w:color w:val="000000" w:themeColor="text1"/>
+        </w:rPr>
+        <w:t>~20% of terrestrial inputs are delivered to oceans.</w:t>
+      </w:r>
+      <w:r>
+        <w:rPr>
+          <w:rFonts w:ascii="Arial" w:eastAsia="Calibri" w:hAnsi="Arial" w:cs="Arial"/>
+          <w:color w:val="000000" w:themeColor="text1"/>
+        </w:rPr>
+        <w:t xml:space="preserve"> </w:t>
+      </w:r>
+      <w:r>
+        <w:rPr>
+          <w:rFonts w:ascii="Arial" w:eastAsia="Calibri" w:hAnsi="Arial" w:cs="Arial"/>
+          <w:color w:val="000000" w:themeColor="text1"/>
+        </w:rPr>
+        <w:t>T</w:t>
+      </w:r>
+      <w:r>
+        <w:rPr>
+          <w:rFonts w:ascii="Arial" w:eastAsia="Calibri" w:hAnsi="Arial" w:cs="Arial"/>
+          <w:color w:val="000000" w:themeColor="text1"/>
+        </w:rPr>
+        <w:t>he sum of stream CO2 em</w:t>
+      </w:r>
+      <w:r>
+        <w:rPr>
+          <w:rFonts w:ascii="Arial" w:eastAsia="Calibri" w:hAnsi="Arial" w:cs="Arial"/>
+          <w:color w:val="000000" w:themeColor="text1"/>
+        </w:rPr>
+        <w:t>issions and ocean exports is greater than terrestrial input estimates.</w:t>
+      </w:r>
+      <w:r>
+        <w:rPr>
+          <w:rFonts w:ascii="Arial" w:eastAsia="Calibri" w:hAnsi="Arial" w:cs="Arial"/>
+          <w:color w:val="000000" w:themeColor="text1"/>
+        </w:rPr>
+        <w:t xml:space="preserve"> </w:t>
+      </w:r>
+      <w:r>
+        <w:rPr>
+          <w:rFonts w:ascii="Arial" w:hAnsi="Arial" w:cs="Arial"/>
+          <w:color w:val="0D0D0D"/>
+          <w:shd w:val="clear" w:color="auto" w:fill="FFFFFF"/>
+        </w:rPr>
+        <w:t>Of the</w:t>
+      </w:r>
+      <w:r>
+        <w:rPr>
+          <w:rFonts w:ascii="Arial" w:hAnsi="Arial" w:cs="Arial"/>
+          <w:color w:val="0D0D0D"/>
+          <w:shd w:val="clear" w:color="auto" w:fill="FFFFFF"/>
+        </w:rPr>
+        <w:t xml:space="preserve"> </w:t>
+      </w:r>
+      <w:proofErr w:type="gramStart"/>
+      <w:r>
+        <w:rPr>
+          <w:rFonts w:ascii="Arial" w:hAnsi="Arial" w:cs="Arial"/>
+          <w:color w:val="0D0D0D"/>
+          <w:shd w:val="clear" w:color="auto" w:fill="FFFFFF"/>
+        </w:rPr>
+        <w:t>aforementioned 4.5</w:t>
+      </w:r>
+      <w:proofErr w:type="gramEnd"/>
+      <w:r>
+        <w:rPr>
+          <w:rFonts w:ascii="Arial" w:hAnsi="Arial" w:cs="Arial"/>
+        </w:rPr>
+        <w:t xml:space="preserve"> </w:t>
+      </w:r>
+      <w:r>
+        <w:rPr>
+          <w:rFonts w:ascii="Arial" w:hAnsi="Arial" w:cs="Arial"/>
+          <w:color w:val="0D0D0D"/>
+          <w:shd w:val="clear" w:color="auto" w:fill="FFFFFF"/>
+        </w:rPr>
+        <w:t>Pg-C/year exported from the terrestrial landscapes, (hypothesized) 0.6 Pg-C/year is buried in sediment, 0.3 Pg-C/year is mineralized, and 0.95 Pg-C/year is transported to oceans, leaving a significant 1.5 Pg-C/year gap</w:t>
+      </w:r>
+      <w:r>
+        <w:rPr>
+          <w:rFonts w:ascii="Arial" w:hAnsi="Arial" w:cs="Arial"/>
+          <w:shd w:val="clear" w:color="auto" w:fill="FFFFFF"/>
+        </w:rPr>
+        <w:t>.</w:t>
+      </w:r>
+      <w:r>
+        <w:rPr>
+          <w:rFonts w:ascii="Arial" w:hAnsi="Arial" w:cs="Arial"/>
+          <w:shd w:val="clear" w:color="auto" w:fill="FFFFFF"/>
+        </w:rPr>
+        <w:t xml:space="preserve"> This imbalance presents </w:t>
+      </w:r>
+      <w:r>
+        <w:rPr>
+          <w:rFonts w:ascii="Arial" w:hAnsi="Arial" w:cs="Arial"/>
+        </w:rPr>
+        <w:t>major</w:t>
+      </w:r>
+      <w:r>
+        <w:rPr>
+          <w:rFonts w:ascii="Arial" w:hAnsi="Arial" w:cs="Arial"/>
+        </w:rPr>
+        <w:t xml:space="preserve"> uncertainties with the global carbon budget, especially when parsing stream carbon sources beyond the terrestrial biosphere.</w:t>
+      </w:r>
+    </w:p>
+    <w:p>
+      <w:pPr>
+        <w:rPr>
+          <w:rFonts w:ascii="Arial" w:hAnsi="Arial" w:cs="Arial"/>
+        </w:rPr>
+      </w:pPr>
+      <w:r>
+        <w:rPr>
+          <w:rFonts w:ascii="Arial" w:hAnsi="Arial" w:cs="Arial"/>
+        </w:rPr>
+        <w:t>Wetlands, in contrast,</w:t>
+      </w:r>
+      <w:r>
+        <w:rPr>
+          <w:rFonts w:ascii="Arial" w:hAnsi="Arial" w:cs="Arial"/>
+        </w:rPr>
+        <w:t xml:space="preserve"> are</w:t>
+      </w:r>
+      <w:r>
+        <w:rPr>
+          <w:rFonts w:ascii="Arial" w:hAnsi="Arial" w:cs="Arial"/>
+        </w:rPr>
+        <w:t xml:space="preserve"> </w:t>
+      </w:r>
+      <w:r>
+        <w:rPr>
+          <w:rFonts w:ascii="Arial" w:hAnsi="Arial" w:cs="Arial"/>
+        </w:rPr>
+        <w:t>functionally unique inland waters, serving as global carbon sinks rather than carbon sources</w:t>
+      </w:r>
+      <w:r>
+        <w:rPr>
+          <w:rFonts w:ascii="Arial" w:hAnsi="Arial" w:cs="Arial"/>
+        </w:rPr>
+        <w:t>.</w:t>
+      </w:r>
+      <w:r>
+        <w:rPr>
+          <w:rFonts w:ascii="Arial" w:hAnsi="Arial" w:cs="Arial"/>
+        </w:rPr>
+        <w:t xml:space="preserve"> </w:t>
+      </w:r>
+      <w:r>
+        <w:rPr>
+          <w:rFonts w:ascii="Arial" w:hAnsi="Arial" w:cs="Arial"/>
+        </w:rPr>
+        <w:t>W</w:t>
+      </w:r>
+      <w:r>
+        <w:rPr>
+          <w:rFonts w:ascii="Arial" w:hAnsi="Arial" w:cs="Arial"/>
+        </w:rPr>
+        <w:t xml:space="preserve">etland emergent vegetation </w:t>
+      </w:r>
+      <w:r>
+        <w:rPr>
+          <w:rFonts w:ascii="Arial" w:hAnsi="Arial" w:cs="Arial"/>
+        </w:rPr>
+        <w:t xml:space="preserve">both </w:t>
+      </w:r>
+      <w:r>
+        <w:rPr>
+          <w:rFonts w:ascii="Arial" w:hAnsi="Arial" w:cs="Arial"/>
+        </w:rPr>
+        <w:t>sequester</w:t>
+      </w:r>
+      <w:r>
+        <w:rPr>
+          <w:rFonts w:ascii="Arial" w:hAnsi="Arial" w:cs="Arial"/>
+        </w:rPr>
+        <w:t>s atmospheric</w:t>
+      </w:r>
+      <w:r>
+        <w:rPr>
+          <w:rFonts w:ascii="Arial" w:hAnsi="Arial" w:cs="Arial"/>
+        </w:rPr>
+        <w:t xml:space="preserve"> CO2</w:t>
+      </w:r>
+      <w:r>
+        <w:rPr>
+          <w:rFonts w:ascii="Arial" w:hAnsi="Arial" w:cs="Arial"/>
+        </w:rPr>
+        <w:t xml:space="preserve"> and produces organic matter</w:t>
+      </w:r>
+      <w:r>
+        <w:rPr>
+          <w:rFonts w:ascii="Arial" w:hAnsi="Arial" w:cs="Arial"/>
+        </w:rPr>
+        <w:t xml:space="preserve"> </w:t>
+      </w:r>
+      <w:r>
+        <w:rPr>
+          <w:rFonts w:ascii="Arial" w:hAnsi="Arial" w:cs="Arial"/>
+        </w:rPr>
+        <w:t xml:space="preserve">(OM) </w:t>
+      </w:r>
+      <w:r>
+        <w:rPr>
+          <w:rFonts w:ascii="Arial" w:hAnsi="Arial" w:cs="Arial"/>
+        </w:rPr>
+        <w:t>while hydric soil</w:t>
+      </w:r>
+      <w:r>
+        <w:rPr>
+          <w:rFonts w:ascii="Arial" w:hAnsi="Arial" w:cs="Arial"/>
+        </w:rPr>
+        <w:t xml:space="preserve">s </w:t>
+      </w:r>
+      <w:r>
+        <w:rPr>
+          <w:rFonts w:ascii="Arial" w:hAnsi="Arial" w:cs="Arial"/>
+        </w:rPr>
+        <w:t xml:space="preserve">bury carbon for </w:t>
+      </w:r>
+      <w:r>
+        <w:rPr>
+          <w:rFonts w:ascii="Arial" w:hAnsi="Arial" w:cs="Arial"/>
+        </w:rPr>
+        <w:t>weeks</w:t>
+      </w:r>
+      <w:r>
+        <w:rPr>
+          <w:rFonts w:ascii="Arial" w:hAnsi="Arial" w:cs="Arial"/>
+        </w:rPr>
+        <w:t xml:space="preserve"> to </w:t>
+      </w:r>
+      <w:r>
+        <w:rPr>
+          <w:rFonts w:ascii="Arial" w:hAnsi="Arial" w:cs="Arial"/>
+        </w:rPr>
+        <w:t>centuries</w:t>
+      </w:r>
+      <w:r>
+        <w:rPr>
+          <w:rFonts w:ascii="Arial" w:hAnsi="Arial" w:cs="Arial"/>
+        </w:rPr>
+        <w:t>.</w:t>
+      </w:r>
+      <w:r>
+        <w:rPr>
+          <w:rFonts w:ascii="Arial" w:hAnsi="Arial" w:cs="Arial"/>
+        </w:rPr>
+        <w:t xml:space="preserve"> </w:t>
+      </w:r>
+      <w:r>
+        <w:rPr>
+          <w:rFonts w:ascii="Arial" w:hAnsi="Arial" w:cs="Arial"/>
+        </w:rPr>
+        <w:t>Although wetland</w:t>
+      </w:r>
+      <w:r>
+        <w:rPr>
+          <w:rFonts w:ascii="Arial" w:hAnsi="Arial" w:cs="Arial"/>
+        </w:rPr>
+        <w:t>s</w:t>
+      </w:r>
+      <w:r>
+        <w:rPr>
+          <w:rFonts w:ascii="Arial" w:hAnsi="Arial" w:cs="Arial"/>
+        </w:rPr>
+        <w:t xml:space="preserve"> contribute </w:t>
+      </w:r>
+      <w:r>
+        <w:rPr>
+          <w:rFonts w:ascii="Arial" w:hAnsi="Arial" w:cs="Arial"/>
+        </w:rPr>
+        <w:t xml:space="preserve">to </w:t>
+      </w:r>
+      <w:r>
+        <w:rPr>
+          <w:rFonts w:ascii="Arial" w:hAnsi="Arial" w:cs="Arial"/>
+        </w:rPr>
+        <w:t>GHG</w:t>
+      </w:r>
+      <w:r>
+        <w:rPr>
+          <w:rFonts w:ascii="Arial" w:hAnsi="Arial" w:cs="Arial"/>
+        </w:rPr>
+        <w:t>s</w:t>
+      </w:r>
+      <w:r>
+        <w:rPr>
+          <w:rFonts w:ascii="Arial" w:hAnsi="Arial" w:cs="Arial"/>
+        </w:rPr>
+        <w:t xml:space="preserve">, wetland </w:t>
+      </w:r>
+      <w:r>
+        <w:rPr>
+          <w:rFonts w:ascii="Arial" w:hAnsi="Arial" w:cs="Arial"/>
+        </w:rPr>
+        <w:t>productivity and carbon burial offset emissions</w:t>
+      </w:r>
+      <w:r>
+        <w:rPr>
+          <w:rFonts w:ascii="Arial" w:hAnsi="Arial" w:cs="Arial"/>
+        </w:rPr>
+        <w:t xml:space="preserve">. </w:t>
+      </w:r>
+      <w:r>
+        <w:rPr>
+          <w:rFonts w:ascii="Arial" w:hAnsi="Arial" w:cs="Arial"/>
+        </w:rPr>
+        <w:t xml:space="preserve">Due to the accumulation of </w:t>
+      </w:r>
+      <w:r>
+        <w:rPr>
+          <w:rFonts w:ascii="Arial" w:hAnsi="Arial" w:cs="Arial"/>
+        </w:rPr>
+        <w:t xml:space="preserve">OM </w:t>
+      </w:r>
+      <w:r>
+        <w:rPr>
+          <w:rFonts w:ascii="Arial" w:hAnsi="Arial" w:cs="Arial"/>
+        </w:rPr>
+        <w:t xml:space="preserve">and saturated conditions, wetlands are global hotspots that transform carbon before exporting it downstream, in addition to serving as significant carbon storage </w:t>
+      </w:r>
+      <w:r>
+        <w:rPr>
+          <w:rFonts w:ascii="Arial" w:hAnsi="Arial" w:cs="Arial"/>
+        </w:rPr>
+        <w:t>sinks</w:t>
+      </w:r>
+      <w:r>
+        <w:rPr>
+          <w:rFonts w:ascii="Arial" w:hAnsi="Arial" w:cs="Arial"/>
+        </w:rPr>
+        <w:t>.</w:t>
+      </w:r>
+    </w:p>
+    <w:p>
+      <w:pPr>
+        <w:rPr>
+          <w:rFonts w:ascii="Arial" w:hAnsi="Arial" w:cs="Arial"/>
+        </w:rPr>
+      </w:pPr>
+      <w:r>
+        <w:rPr>
+          <w:rFonts w:ascii="Arial" w:hAnsi="Arial" w:cs="Arial"/>
+        </w:rPr>
+        <w:t>Streams and wetlands are intricately linked: wetlands often serve as stream headwaters, streams facilitate longitudinal export between wetlands, and the surficial aquifer (SAq) supports lateral connectivity.</w:t>
+      </w:r>
+      <w:r>
+        <w:rPr>
+          <w:rFonts w:ascii="Arial" w:hAnsi="Arial" w:cs="Arial"/>
+        </w:rPr>
+        <w:t xml:space="preserve"> </w:t>
+      </w:r>
+      <w:r>
+        <w:rPr>
+          <w:rFonts w:ascii="Arial" w:hAnsi="Arial" w:cs="Arial"/>
+        </w:rPr>
+        <w:t>Streams, wetlands, and the surficial aquifer (SAq) together form the “wetlandscape,” influencing the biogeochemical fingerprint of a watershed and affecting the degree of carbon storage and export.</w:t>
+      </w:r>
+      <w:r>
+        <w:rPr>
+          <w:rFonts w:ascii="Arial" w:hAnsi="Arial" w:cs="Arial"/>
+        </w:rPr>
+        <w:t xml:space="preserve"> </w:t>
+      </w:r>
+      <w:r>
+        <w:rPr>
+          <w:rFonts w:ascii="Arial" w:hAnsi="Arial" w:cs="Arial"/>
+        </w:rPr>
+        <w:t xml:space="preserve">Although current models </w:t>
+      </w:r>
+      <w:r>
+        <w:rPr>
+          <w:rFonts w:ascii="Arial" w:hAnsi="Arial" w:cs="Arial"/>
+        </w:rPr>
+        <w:t>confirm</w:t>
+      </w:r>
+      <w:r>
+        <w:rPr>
+          <w:rFonts w:ascii="Arial" w:hAnsi="Arial" w:cs="Arial"/>
+        </w:rPr>
+        <w:t xml:space="preserve"> the </w:t>
+      </w:r>
+      <w:r>
+        <w:rPr>
+          <w:rFonts w:ascii="Arial" w:hAnsi="Arial" w:cs="Arial"/>
+        </w:rPr>
+        <w:t>SAq</w:t>
+      </w:r>
+      <w:r>
+        <w:rPr>
+          <w:rFonts w:ascii="Arial" w:hAnsi="Arial" w:cs="Arial"/>
+        </w:rPr>
+        <w:t xml:space="preserve"> facilitates watershed connectivity</w:t>
+      </w:r>
+      <w:r>
+        <w:rPr>
+          <w:rFonts w:ascii="Arial" w:hAnsi="Arial" w:cs="Arial"/>
+        </w:rPr>
+        <w:t xml:space="preserve">, </w:t>
+      </w:r>
+      <w:r>
+        <w:rPr>
+          <w:rFonts w:ascii="Arial" w:hAnsi="Arial" w:cs="Arial"/>
+        </w:rPr>
+        <w:t xml:space="preserve">and inundation </w:t>
+      </w:r>
+      <w:r>
+        <w:rPr>
+          <w:rFonts w:ascii="Arial" w:hAnsi="Arial" w:cs="Arial"/>
+        </w:rPr>
+        <w:t>supports</w:t>
+      </w:r>
+      <w:r>
+        <w:rPr>
+          <w:rFonts w:ascii="Arial" w:hAnsi="Arial" w:cs="Arial"/>
+        </w:rPr>
+        <w:t xml:space="preserve"> carbon storage, few studies have systematically explored how </w:t>
+      </w:r>
+      <w:r>
+        <w:rPr>
+          <w:rFonts w:ascii="Arial" w:hAnsi="Arial" w:cs="Arial"/>
+        </w:rPr>
+        <w:t xml:space="preserve">the </w:t>
+      </w:r>
+      <w:r>
+        <w:rPr>
+          <w:rFonts w:ascii="Arial" w:hAnsi="Arial" w:cs="Arial"/>
+        </w:rPr>
+        <w:t>bidirectional exchange</w:t>
+      </w:r>
+      <w:r>
+        <w:rPr>
+          <w:rFonts w:ascii="Arial" w:hAnsi="Arial" w:cs="Arial"/>
+        </w:rPr>
+        <w:t xml:space="preserve"> of carbon</w:t>
+      </w:r>
+      <w:r>
+        <w:rPr>
+          <w:rFonts w:ascii="Arial" w:hAnsi="Arial" w:cs="Arial"/>
+        </w:rPr>
+        <w:t xml:space="preserve"> between </w:t>
+      </w:r>
+      <w:r>
+        <w:rPr>
+          <w:rFonts w:ascii="Arial" w:hAnsi="Arial" w:cs="Arial"/>
+        </w:rPr>
+        <w:t xml:space="preserve">inland waters- specifically </w:t>
+      </w:r>
+      <w:r>
+        <w:rPr>
+          <w:rFonts w:ascii="Arial" w:hAnsi="Arial" w:cs="Arial"/>
+        </w:rPr>
+        <w:t>wetland, riparian, and stream boundaries</w:t>
+      </w:r>
+      <w:r>
+        <w:rPr>
+          <w:rFonts w:ascii="Arial" w:hAnsi="Arial" w:cs="Arial"/>
+        </w:rPr>
+        <w:t>-</w:t>
+      </w:r>
+      <w:r>
+        <w:rPr>
+          <w:rFonts w:ascii="Arial" w:hAnsi="Arial" w:cs="Arial"/>
+        </w:rPr>
+        <w:t xml:space="preserve"> shapes the global carbon cycle.</w:t>
+      </w:r>
+      <w:r>
+        <w:rPr>
+          <w:rFonts w:ascii="Arial" w:hAnsi="Arial" w:cs="Arial"/>
+        </w:rPr>
+        <w:t xml:space="preserve"> </w:t>
+      </w:r>
+      <w:r>
+        <w:rPr>
+          <w:rFonts w:ascii="Arial" w:hAnsi="Arial" w:cs="Arial"/>
+        </w:rPr>
+        <w:t>Current estimates of carbon mass transfer separate the aquatic from the terrestrial.</w:t>
+      </w:r>
+      <w:r>
+        <w:rPr>
+          <w:rFonts w:ascii="Arial" w:hAnsi="Arial" w:cs="Arial"/>
+        </w:rPr>
+        <w:t xml:space="preserve"> </w:t>
+      </w:r>
+      <w:r>
+        <w:rPr>
+          <w:rFonts w:ascii="Arial" w:hAnsi="Arial" w:cs="Arial"/>
+        </w:rPr>
+        <w:t xml:space="preserve">Wetlands, serving as intermediaries between terrestrial and aquatic systems, are challenging to distinguish remotely and are often </w:t>
+      </w:r>
+      <w:r>
+        <w:rPr>
+          <w:rFonts w:ascii="Arial" w:hAnsi="Arial" w:cs="Arial"/>
+        </w:rPr>
+        <w:lastRenderedPageBreak/>
+        <w:t>excluded from carbon budgets, inadvertently omitting a significant source of stream carbon.</w:t>
+      </w:r>
+      <w:r>
+        <w:rPr>
+          <w:rFonts w:ascii="Arial" w:hAnsi="Arial" w:cs="Arial"/>
+        </w:rPr>
+        <w:t xml:space="preserve"> </w:t>
+      </w:r>
+      <w:r>
+        <w:rPr>
+          <w:rFonts w:ascii="Arial" w:hAnsi="Arial" w:cs="Arial"/>
+        </w:rPr>
+        <w:t>Similarly, small headwater streams</w:t>
+      </w:r>
+      <w:r>
+        <w:rPr>
+          <w:rFonts w:ascii="Arial" w:hAnsi="Arial" w:cs="Arial"/>
+        </w:rPr>
+        <w:t xml:space="preserve"> </w:t>
+      </w:r>
+      <w:r>
+        <w:rPr>
+          <w:rFonts w:ascii="Arial" w:hAnsi="Arial" w:cs="Arial"/>
+        </w:rPr>
+        <w:t xml:space="preserve">are often located in canopy-covered, </w:t>
+      </w:r>
+      <w:r>
+        <w:rPr>
+          <w:rFonts w:ascii="Arial" w:hAnsi="Arial" w:cs="Arial"/>
+        </w:rPr>
+        <w:t>distant</w:t>
+      </w:r>
+      <w:r>
+        <w:rPr>
+          <w:rFonts w:ascii="Arial" w:hAnsi="Arial" w:cs="Arial"/>
+        </w:rPr>
+        <w:t xml:space="preserve"> areas, making them difficult to delineate both remotely and in the field.</w:t>
+      </w:r>
+      <w:r>
+        <w:rPr>
+          <w:rFonts w:ascii="Arial" w:hAnsi="Arial" w:cs="Arial"/>
+        </w:rPr>
+        <w:t xml:space="preserve"> </w:t>
+      </w:r>
+      <w:r>
+        <w:rPr>
+          <w:rFonts w:ascii="Arial" w:hAnsi="Arial" w:cs="Arial"/>
+        </w:rPr>
+        <w:t>Yet, small streams, 3 order</w:t>
+      </w:r>
+      <w:r>
+        <w:rPr>
+          <w:rFonts w:ascii="Arial" w:hAnsi="Arial" w:cs="Arial"/>
+        </w:rPr>
+        <w:t>s</w:t>
+      </w:r>
+      <w:r>
+        <w:rPr>
+          <w:rFonts w:ascii="Arial" w:hAnsi="Arial" w:cs="Arial"/>
+        </w:rPr>
+        <w:t xml:space="preserve"> and lower, drain 75% of watersheds.</w:t>
+      </w:r>
+      <w:r>
+        <w:rPr>
+          <w:rFonts w:ascii="Arial" w:hAnsi="Arial" w:cs="Arial"/>
+        </w:rPr>
+        <w:t xml:space="preserve"> </w:t>
+      </w:r>
+      <w:r>
+        <w:rPr>
+          <w:rFonts w:ascii="Arial" w:hAnsi="Arial" w:cs="Arial"/>
+        </w:rPr>
+        <w:t xml:space="preserve">Difficulties associated with delineating the extent of </w:t>
+      </w:r>
+      <w:r>
+        <w:rPr>
+          <w:rFonts w:ascii="Arial" w:hAnsi="Arial" w:cs="Arial"/>
+        </w:rPr>
+        <w:t>inland waters</w:t>
+      </w:r>
+      <w:r>
+        <w:rPr>
+          <w:rFonts w:ascii="Arial" w:hAnsi="Arial" w:cs="Arial"/>
+        </w:rPr>
+        <w:t>, and the unknowns related to inland water processing</w:t>
+      </w:r>
+      <w:r>
+        <w:rPr>
+          <w:rFonts w:ascii="Arial" w:hAnsi="Arial" w:cs="Arial"/>
+        </w:rPr>
+        <w:t>,</w:t>
+      </w:r>
+      <w:r>
+        <w:rPr>
+          <w:rFonts w:ascii="Arial" w:hAnsi="Arial" w:cs="Arial"/>
+        </w:rPr>
+        <w:t xml:space="preserve"> create keystone </w:t>
+      </w:r>
+      <w:r>
+        <w:rPr>
+          <w:rFonts w:ascii="Arial" w:hAnsi="Arial" w:cs="Arial"/>
+        </w:rPr>
+        <w:t>discrepancies</w:t>
+      </w:r>
+      <w:r>
+        <w:rPr>
+          <w:rFonts w:ascii="Arial" w:hAnsi="Arial" w:cs="Arial"/>
+        </w:rPr>
+        <w:t>.</w:t>
+      </w:r>
+      <w:r>
+        <w:rPr>
+          <w:rFonts w:ascii="Arial" w:hAnsi="Arial" w:cs="Arial"/>
+        </w:rPr>
+        <w:t xml:space="preserve"> </w:t>
+      </w:r>
+      <w:r>
+        <w:rPr>
+          <w:rFonts w:ascii="Arial" w:hAnsi="Arial" w:cs="Arial"/>
+        </w:rPr>
+        <w:t xml:space="preserve">The </w:t>
+      </w:r>
+      <w:r>
+        <w:rPr>
+          <w:rFonts w:ascii="Arial" w:hAnsi="Arial" w:cs="Arial"/>
+        </w:rPr>
+        <w:t>“</w:t>
+      </w:r>
+      <w:r>
+        <w:rPr>
+          <w:rFonts w:ascii="Arial" w:hAnsi="Arial" w:cs="Arial"/>
+        </w:rPr>
+        <w:t>stream</w:t>
+      </w:r>
+      <w:r>
+        <w:rPr>
+          <w:rFonts w:ascii="Arial" w:hAnsi="Arial" w:cs="Arial"/>
+        </w:rPr>
+        <w:t xml:space="preserve"> CO2 gap”, broadly assumed to be groundwater seepage</w:t>
+      </w:r>
+      <w:r>
+        <w:rPr>
+          <w:rFonts w:ascii="Arial" w:hAnsi="Arial" w:cs="Arial"/>
+        </w:rPr>
+        <w:t>,</w:t>
+      </w:r>
+      <w:r>
+        <w:rPr>
+          <w:rFonts w:ascii="Arial" w:hAnsi="Arial" w:cs="Arial"/>
+        </w:rPr>
+        <w:t xml:space="preserve"> is</w:t>
+      </w:r>
+      <w:r>
+        <w:rPr>
+          <w:rFonts w:ascii="Arial" w:hAnsi="Arial" w:cs="Arial"/>
+        </w:rPr>
+        <w:t xml:space="preserve"> massively</w:t>
+      </w:r>
+      <w:r>
+        <w:rPr>
+          <w:rFonts w:ascii="Arial" w:hAnsi="Arial" w:cs="Arial"/>
+        </w:rPr>
+        <w:t xml:space="preserve"> provisional without first mapping the wetlandscape and its temporal and spatial </w:t>
+      </w:r>
+      <w:r>
+        <w:rPr>
+          <w:rFonts w:ascii="Arial" w:hAnsi="Arial" w:cs="Arial"/>
+        </w:rPr>
+        <w:t>influences.</w:t>
+      </w:r>
+      <w:r>
+        <w:rPr>
+          <w:rFonts w:ascii="Arial" w:hAnsi="Arial" w:cs="Arial"/>
+        </w:rPr>
+        <w:t xml:space="preserve"> </w:t>
+      </w:r>
+    </w:p>
+    <w:p>
+      <w:pPr>
+        <w:ind w:left="427"/>
+        <w:rPr>
+          <w:rFonts w:ascii="Arial" w:hAnsi="Arial" w:cs="Arial"/>
+        </w:rPr>
+      </w:pPr>
+    </w:p>
+    <w:p>
+      <w:pPr>
+        <w:ind w:firstLine="427"/>
+        <w:rPr>
+          <w:rFonts w:ascii="Arial" w:hAnsi="Arial" w:cs="Arial"/>
+        </w:rPr>
+      </w:pPr>
+      <w:r>
+        <w:rPr>
+          <w:rFonts w:ascii="Arial" w:hAnsi="Arial" w:cs="Arial"/>
+        </w:rPr>
+        <w:t>The necessity for carbon budgeting</w:t>
+      </w:r>
+      <w:r>
+        <w:rPr>
+          <w:rFonts w:ascii="Arial" w:hAnsi="Arial" w:cs="Arial"/>
+        </w:rPr>
+        <w:t xml:space="preserve"> and transfer models</w:t>
+      </w:r>
+      <w:r>
+        <w:rPr>
+          <w:rFonts w:ascii="Arial" w:hAnsi="Arial" w:cs="Arial"/>
+        </w:rPr>
+        <w:t xml:space="preserve"> is to identify and quantify the significant players and key exchanges </w:t>
+      </w:r>
+      <w:r>
+        <w:rPr>
+          <w:rFonts w:ascii="Arial" w:hAnsi="Arial" w:cs="Arial"/>
+        </w:rPr>
+        <w:t>within the global carbon cycle</w:t>
+      </w:r>
+      <w:r>
+        <w:rPr>
+          <w:rFonts w:ascii="Arial" w:hAnsi="Arial" w:cs="Arial"/>
+        </w:rPr>
+        <w:t xml:space="preserve">. </w:t>
+      </w:r>
+      <w:r>
+        <w:rPr>
+          <w:rFonts w:ascii="Arial" w:hAnsi="Arial" w:cs="Arial"/>
+        </w:rPr>
+        <w:t>Improving our understanding of carbon sources and sinks, and how aquatic pathways link these elements, can enhance carbon flux estimates, provide insights for climate change mitigation, improve CO2 management, and aid in predicting feedback loops.</w:t>
+      </w:r>
+      <w:r>
+        <w:rPr>
+          <w:rFonts w:ascii="Arial" w:hAnsi="Arial" w:cs="Arial"/>
+        </w:rPr>
+        <w:t xml:space="preserve"> </w:t>
+      </w:r>
+      <w:r>
+        <w:rPr>
+          <w:rFonts w:ascii="Arial" w:hAnsi="Arial" w:cs="Arial"/>
+        </w:rPr>
+        <w:t>Resolving discrepancies in the global carbon budget is challenging, but detailed observational studies across diverse landscapes are crucial for addressing these ambiguities.</w:t>
+      </w:r>
+      <w:r>
+        <w:rPr>
+          <w:rFonts w:ascii="Arial" w:hAnsi="Arial" w:cs="Arial"/>
+        </w:rPr>
+        <w:t xml:space="preserve"> </w:t>
+      </w:r>
+      <w:r>
+        <w:rPr>
+          <w:rFonts w:ascii="Arial" w:hAnsi="Arial" w:cs="Arial"/>
+        </w:rPr>
+        <w:t xml:space="preserve">For my PhD dissertation, I will </w:t>
+      </w:r>
+      <w:r>
+        <w:rPr>
+          <w:rFonts w:ascii="Arial" w:hAnsi="Arial" w:cs="Arial"/>
+        </w:rPr>
+        <w:t xml:space="preserve">observe a </w:t>
+      </w:r>
+      <w:proofErr w:type="gramStart"/>
+      <w:r>
+        <w:rPr>
+          <w:rFonts w:ascii="Arial" w:hAnsi="Arial" w:cs="Arial"/>
+        </w:rPr>
+        <w:t>low-relief</w:t>
+      </w:r>
+      <w:proofErr w:type="gramEnd"/>
+      <w:r>
+        <w:rPr>
+          <w:rFonts w:ascii="Arial" w:hAnsi="Arial" w:cs="Arial"/>
+        </w:rPr>
+        <w:t xml:space="preserve"> “wetlandscape” of North Florida. Through the of high-frequency datasets and water sampling, I aim to observe the temporal and spatial dynamics of stream carbon, investigate stream carbon sources, and explore how landscape hydrology influences stream carbon. </w:t>
       </w:r>
     </w:p>
     <w:p>
@@ -40,7 +1032,7 @@
         <w:pStyle w:val="ListParagraph"/>
         <w:numPr>
           <w:ilvl w:val="0"/>
-          <w:numId w:val="6"/>
+          <w:numId w:val="11"/>
         </w:numPr>
         <w:rPr>
           <w:rFonts w:ascii="Arial" w:hAnsi="Arial" w:cs="Arial"/>
@@ -49,8 +1041,61 @@
       <w:r>
         <w:rPr>
           <w:rFonts w:ascii="Arial" w:hAnsi="Arial" w:cs="Arial"/>
-        </w:rPr>
-        <w:t>Inland waters—streams, rivers, lakes, ponds, and wetlands—are integral to global carbon cycling, functioning as the drainage network for the terrestrial biosphere, and despite only encompassing 1% of Earth's area, are disproportionately active within the carbon cycle.</w:t>
+          <w:i/>
+          <w:iCs/>
+        </w:rPr>
+        <w:t>Chapter 1</w:t>
+      </w:r>
+      <w:r>
+        <w:rPr>
+          <w:rFonts w:ascii="Arial" w:hAnsi="Arial" w:cs="Arial"/>
+        </w:rPr>
+        <w:t>:</w:t>
+      </w:r>
+      <w:r>
+        <w:t xml:space="preserve"> </w:t>
+      </w:r>
+      <w:r>
+        <w:rPr>
+          <w:rFonts w:ascii="Arial" w:hAnsi="Arial" w:cs="Arial"/>
+        </w:rPr>
+        <w:t>Observe</w:t>
+      </w:r>
+      <w:r>
+        <w:rPr>
+          <w:rFonts w:ascii="Arial" w:hAnsi="Arial" w:cs="Arial"/>
+        </w:rPr>
+        <w:t xml:space="preserve"> the temporal and spatial dynamics of</w:t>
+      </w:r>
+      <w:r>
+        <w:rPr>
+          <w:rFonts w:ascii="Arial" w:hAnsi="Arial" w:cs="Arial"/>
+        </w:rPr>
+        <w:t xml:space="preserve"> </w:t>
+      </w:r>
+      <w:r>
+        <w:rPr>
+          <w:rFonts w:ascii="Arial" w:hAnsi="Arial" w:cs="Arial"/>
+        </w:rPr>
+        <w:t>carbon within low-order</w:t>
+      </w:r>
+      <w:r>
+        <w:rPr>
+          <w:rFonts w:ascii="Arial" w:hAnsi="Arial" w:cs="Arial"/>
+        </w:rPr>
+        <w:t>,</w:t>
+      </w:r>
+      <w:r>
+        <w:rPr>
+          <w:rFonts w:ascii="Arial" w:hAnsi="Arial" w:cs="Arial"/>
+        </w:rPr>
+        <w:t xml:space="preserve"> flatwood streams, aiming to differentiate between reactor and chimney pathways</w:t>
+      </w:r>
+      <w:r>
+        <w:rPr>
+          <w:rFonts w:ascii="Arial" w:hAnsi="Arial" w:cs="Arial"/>
+        </w:rPr>
+        <w:t>.</w:t>
       </w:r>
     </w:p>
     <w:p>
@@ -58,7 +1103,7 @@
         <w:pStyle w:val="ListParagraph"/>
         <w:numPr>
           <w:ilvl w:val="0"/>
-          <w:numId w:val="6"/>
+          <w:numId w:val="11"/>
         </w:numPr>
         <w:rPr>
           <w:rFonts w:ascii="Arial" w:hAnsi="Arial" w:cs="Arial"/>
@@ -67,26 +1112,28 @@
       <w:r>
         <w:rPr>
           <w:rFonts w:ascii="Arial" w:hAnsi="Arial" w:cs="Arial"/>
-        </w:rPr>
-        <w:t xml:space="preserve">Of the 4.5 Pg-C/year delivered to streams from the terrestrial landscape, only </w:t>
-      </w:r>
-      <w:r>
-        <w:rPr>
-          <w:rFonts w:ascii="Arial" w:hAnsi="Arial" w:cs="Arial"/>
-        </w:rPr>
-        <w:t xml:space="preserve">~20% (0.95 Pg-C/year) </w:t>
-      </w:r>
-      <w:r>
-        <w:rPr>
-          <w:rFonts w:ascii="Arial" w:hAnsi="Arial" w:cs="Arial"/>
-        </w:rPr>
-        <w:t>returns to</w:t>
-      </w:r>
-      <w:r>
-        <w:rPr>
-          <w:rFonts w:ascii="Arial" w:hAnsi="Arial" w:cs="Arial"/>
-        </w:rPr>
-        <w:t xml:space="preserve"> the oceans. </w:t>
+          <w:i/>
+          <w:iCs/>
+        </w:rPr>
+        <w:t>Chapter 2</w:t>
+      </w:r>
+      <w:r>
+        <w:rPr>
+          <w:rFonts w:ascii="Arial" w:hAnsi="Arial" w:cs="Arial"/>
+        </w:rPr>
+        <w:t xml:space="preserve">: </w:t>
+      </w:r>
+      <w:r>
+        <w:rPr>
+          <w:rFonts w:ascii="Arial" w:hAnsi="Arial" w:cs="Arial"/>
+        </w:rPr>
+        <w:t xml:space="preserve">investigate the importance of the river corridor (RC) on stream carbon by estimating RC carbon fluxes to </w:t>
+      </w:r>
+      <w:r>
+        <w:rPr>
+          <w:rFonts w:ascii="Arial" w:hAnsi="Arial" w:cs="Arial"/>
+        </w:rPr>
+        <w:t>streams.</w:t>
       </w:r>
     </w:p>
     <w:p>
@@ -94,7 +1141,7 @@
         <w:pStyle w:val="ListParagraph"/>
         <w:numPr>
           <w:ilvl w:val="0"/>
-          <w:numId w:val="6"/>
+          <w:numId w:val="11"/>
         </w:numPr>
         <w:rPr>
           <w:rFonts w:ascii="Arial" w:hAnsi="Arial" w:cs="Arial"/>
@@ -103,945 +1150,77 @@
       <w:r>
         <w:rPr>
           <w:rFonts w:ascii="Arial" w:hAnsi="Arial" w:cs="Arial"/>
-        </w:rPr>
-        <w:t>The other 80% is fated to either</w:t>
-      </w:r>
-      <w:r>
-        <w:rPr>
-          <w:rFonts w:ascii="Arial" w:hAnsi="Arial" w:cs="Arial"/>
-        </w:rPr>
-        <w:t xml:space="preserve"> for sediment burial</w:t>
-      </w:r>
-      <w:r>
-        <w:rPr>
-          <w:rFonts w:ascii="Arial" w:hAnsi="Arial" w:cs="Arial"/>
-        </w:rPr>
-        <w:t xml:space="preserve"> </w:t>
-      </w:r>
-      <w:proofErr w:type="gramStart"/>
-      <w:r>
-        <w:rPr>
-          <w:rFonts w:ascii="Arial" w:hAnsi="Arial" w:cs="Arial"/>
-        </w:rPr>
-        <w:t>mineralized, or</w:t>
-      </w:r>
-      <w:proofErr w:type="gramEnd"/>
-      <w:r>
-        <w:rPr>
-          <w:rFonts w:ascii="Arial" w:hAnsi="Arial" w:cs="Arial"/>
-        </w:rPr>
-        <w:t xml:space="preserve"> degassed to the atmosphere.</w:t>
+          <w:i/>
+          <w:iCs/>
+        </w:rPr>
+        <w:t>Chapter 3</w:t>
+      </w:r>
+      <w:r>
+        <w:rPr>
+          <w:rFonts w:ascii="Arial" w:hAnsi="Arial" w:cs="Arial"/>
+        </w:rPr>
+        <w:t>:</w:t>
+      </w:r>
+      <w:r>
+        <w:rPr>
+          <w:rFonts w:ascii="Arial" w:hAnsi="Arial" w:cs="Arial"/>
+        </w:rPr>
+        <w:t xml:space="preserve"> H</w:t>
+      </w:r>
+      <w:r>
+        <w:rPr>
+          <w:rFonts w:ascii="Arial" w:hAnsi="Arial" w:cs="Arial"/>
+        </w:rPr>
+        <w:t>olistically map</w:t>
+      </w:r>
+      <w:r>
+        <w:rPr>
+          <w:rFonts w:ascii="Arial" w:hAnsi="Arial" w:cs="Arial"/>
+        </w:rPr>
+        <w:t xml:space="preserve"> flatwood</w:t>
+      </w:r>
+      <w:r>
+        <w:rPr>
+          <w:rFonts w:ascii="Arial" w:hAnsi="Arial" w:cs="Arial"/>
+        </w:rPr>
+        <w:t xml:space="preserve"> stream carbon sources and fluxes, allowing me to draw detailed inferences on </w:t>
+      </w:r>
+      <w:r>
+        <w:rPr>
+          <w:rFonts w:ascii="Arial" w:hAnsi="Arial" w:cs="Arial"/>
+        </w:rPr>
+        <w:t xml:space="preserve">the </w:t>
+      </w:r>
+      <w:r>
+        <w:rPr>
+          <w:rFonts w:ascii="Arial" w:hAnsi="Arial" w:cs="Arial"/>
+        </w:rPr>
+        <w:t>“wetlandscape</w:t>
+      </w:r>
+      <w:r>
+        <w:rPr>
+          <w:rFonts w:ascii="Arial" w:hAnsi="Arial" w:cs="Arial"/>
+        </w:rPr>
+        <w:t>.</w:t>
+      </w:r>
+      <w:r>
+        <w:rPr>
+          <w:rFonts w:ascii="Arial" w:hAnsi="Arial" w:cs="Arial"/>
+        </w:rPr>
+        <w:t>”</w:t>
       </w:r>
     </w:p>
     <w:p>
       <w:pPr>
-        <w:pStyle w:val="ListParagraph"/>
-        <w:numPr>
-          <w:ilvl w:val="0"/>
-          <w:numId w:val="6"/>
-        </w:numPr>
-        <w:rPr>
-          <w:rFonts w:ascii="Arial" w:hAnsi="Arial" w:cs="Arial"/>
-        </w:rPr>
-      </w:pPr>
-      <w:r>
-        <w:rPr>
-          <w:rFonts w:ascii="Arial" w:hAnsi="Arial" w:cs="Arial"/>
-        </w:rPr>
-        <w:t xml:space="preserve">The </w:t>
-      </w:r>
-      <w:r>
-        <w:rPr>
-          <w:rFonts w:ascii="Arial" w:hAnsi="Arial" w:cs="Arial"/>
-        </w:rPr>
-        <w:t>carbon</w:t>
-      </w:r>
-      <w:r>
-        <w:rPr>
-          <w:rFonts w:ascii="Arial" w:hAnsi="Arial" w:cs="Arial"/>
-        </w:rPr>
-        <w:t xml:space="preserve"> discharged to the ocean is the byproduct aquatic </w:t>
-      </w:r>
-      <w:r>
-        <w:rPr>
-          <w:rFonts w:ascii="Arial" w:eastAsia="Calibri" w:hAnsi="Arial" w:cs="Arial"/>
-          <w:color w:val="000000" w:themeColor="text1"/>
-        </w:rPr>
-        <w:t xml:space="preserve">biogeochemical transformations and losses as water transitions </w:t>
-      </w:r>
-      <w:r>
-        <w:rPr>
-          <w:rFonts w:ascii="Arial" w:eastAsia="Calibri" w:hAnsi="Arial" w:cs="Arial"/>
-          <w:color w:val="000000" w:themeColor="text1"/>
-        </w:rPr>
-        <w:t xml:space="preserve">from the terrestrial uplands to coastal marshes. </w:t>
-      </w:r>
-    </w:p>
-    <w:p>
-      <w:pPr>
-        <w:pStyle w:val="ListParagraph"/>
-        <w:numPr>
-          <w:ilvl w:val="0"/>
-          <w:numId w:val="6"/>
-        </w:numPr>
-        <w:rPr>
-          <w:rFonts w:ascii="Arial" w:hAnsi="Arial" w:cs="Arial"/>
-        </w:rPr>
-      </w:pPr>
-      <w:r>
-        <w:rPr>
-          <w:rFonts w:ascii="Arial" w:eastAsia="Calibri" w:hAnsi="Arial" w:cs="Arial"/>
-          <w:color w:val="000000" w:themeColor="text1"/>
-        </w:rPr>
-        <w:t xml:space="preserve">The </w:t>
-      </w:r>
-      <w:r>
-        <w:rPr>
-          <w:rFonts w:ascii="Arial" w:eastAsia="Calibri" w:hAnsi="Arial" w:cs="Arial"/>
-          <w:color w:val="000000" w:themeColor="text1"/>
-        </w:rPr>
-        <w:t>global</w:t>
-      </w:r>
-      <w:r>
-        <w:rPr>
-          <w:rFonts w:ascii="Arial" w:eastAsia="Calibri" w:hAnsi="Arial" w:cs="Arial"/>
-          <w:color w:val="000000" w:themeColor="text1"/>
-        </w:rPr>
-        <w:t xml:space="preserve"> carbon cycle and the hydrologic cycle are </w:t>
-      </w:r>
-      <w:r>
-        <w:rPr>
-          <w:rFonts w:ascii="Arial" w:eastAsia="Calibri" w:hAnsi="Arial" w:cs="Arial"/>
-          <w:color w:val="000000" w:themeColor="text1"/>
-        </w:rPr>
-        <w:t>intrinsically</w:t>
-      </w:r>
-      <w:r>
-        <w:rPr>
-          <w:rFonts w:ascii="Arial" w:eastAsia="Calibri" w:hAnsi="Arial" w:cs="Arial"/>
-          <w:color w:val="000000" w:themeColor="text1"/>
-        </w:rPr>
-        <w:t xml:space="preserve"> coupled, and inland waters, streams and </w:t>
-      </w:r>
-      <w:proofErr w:type="gramStart"/>
-      <w:r>
-        <w:rPr>
-          <w:rFonts w:ascii="Arial" w:eastAsia="Calibri" w:hAnsi="Arial" w:cs="Arial"/>
-          <w:color w:val="000000" w:themeColor="text1"/>
-        </w:rPr>
-        <w:t>wetlands in particular, play</w:t>
-      </w:r>
-      <w:proofErr w:type="gramEnd"/>
-      <w:r>
-        <w:rPr>
-          <w:rFonts w:ascii="Arial" w:eastAsia="Calibri" w:hAnsi="Arial" w:cs="Arial"/>
-          <w:color w:val="000000" w:themeColor="text1"/>
-        </w:rPr>
-        <w:t xml:space="preserve"> a vital role. </w:t>
-      </w:r>
-    </w:p>
-    <w:p>
-      <w:pPr>
-        <w:pStyle w:val="ListParagraph"/>
-        <w:numPr>
-          <w:ilvl w:val="0"/>
-          <w:numId w:val="6"/>
-        </w:numPr>
-        <w:rPr>
-          <w:rFonts w:ascii="Arial" w:hAnsi="Arial" w:cs="Arial"/>
-        </w:rPr>
-      </w:pPr>
-      <w:r>
-        <w:rPr>
-          <w:rFonts w:ascii="Arial" w:eastAsia="Calibri" w:hAnsi="Arial" w:cs="Arial"/>
-          <w:color w:val="000000" w:themeColor="text1"/>
-        </w:rPr>
-        <w:t xml:space="preserve"> </w:t>
-      </w:r>
-    </w:p>
-    <w:p>
-      <w:pPr>
-        <w:pStyle w:val="ListParagraph"/>
-        <w:numPr>
-          <w:ilvl w:val="0"/>
-          <w:numId w:val="6"/>
-        </w:numPr>
-        <w:rPr>
-          <w:rFonts w:ascii="Arial" w:hAnsi="Arial" w:cs="Arial"/>
-        </w:rPr>
-      </w:pPr>
-      <w:r>
-        <w:rPr>
-          <w:rFonts w:ascii="Arial" w:eastAsia="Calibri" w:hAnsi="Arial" w:cs="Arial"/>
-          <w:color w:val="000000" w:themeColor="text1"/>
-        </w:rPr>
-        <w:t>Streams are “active pipes</w:t>
-      </w:r>
-      <w:r>
-        <w:rPr>
-          <w:rFonts w:ascii="Arial" w:eastAsia="Calibri" w:hAnsi="Arial" w:cs="Arial"/>
-          <w:color w:val="000000" w:themeColor="text1"/>
-        </w:rPr>
-        <w:t>” that</w:t>
-      </w:r>
-      <w:r>
-        <w:rPr>
-          <w:rFonts w:ascii="Arial" w:eastAsia="Calibri" w:hAnsi="Arial" w:cs="Arial"/>
-          <w:color w:val="000000" w:themeColor="text1"/>
-        </w:rPr>
-        <w:t xml:space="preserve"> “plumb” the terrestrial landscape</w:t>
-      </w:r>
-      <w:r>
-        <w:rPr>
-          <w:rFonts w:ascii="Arial" w:eastAsia="Calibri" w:hAnsi="Arial" w:cs="Arial"/>
-          <w:color w:val="000000" w:themeColor="text1"/>
-        </w:rPr>
-        <w:t xml:space="preserve"> by </w:t>
-      </w:r>
-      <w:r>
-        <w:rPr>
-          <w:rFonts w:ascii="Arial" w:eastAsia="Calibri" w:hAnsi="Arial" w:cs="Arial"/>
-          <w:color w:val="000000" w:themeColor="text1"/>
-        </w:rPr>
-        <w:t xml:space="preserve">transporting, storing, and transforming uphill litterfall and </w:t>
-      </w:r>
-      <w:r>
-        <w:rPr>
-          <w:rFonts w:ascii="Arial" w:eastAsia="Calibri" w:hAnsi="Arial" w:cs="Arial"/>
-          <w:color w:val="000000" w:themeColor="text1"/>
-        </w:rPr>
-        <w:t>debris</w:t>
-      </w:r>
-      <w:r>
-        <w:rPr>
-          <w:rFonts w:ascii="Arial" w:eastAsia="Calibri" w:hAnsi="Arial" w:cs="Arial"/>
-          <w:color w:val="000000" w:themeColor="text1"/>
-        </w:rPr>
-        <w:t>.</w:t>
-      </w:r>
-    </w:p>
-    <w:p>
-      <w:pPr>
-        <w:pStyle w:val="ListParagraph"/>
-        <w:ind w:left="787"/>
-        <w:rPr>
-          <w:rFonts w:ascii="Arial" w:eastAsia="Calibri" w:hAnsi="Arial" w:cs="Arial"/>
-          <w:color w:val="000000" w:themeColor="text1"/>
-        </w:rPr>
-      </w:pPr>
-      <w:r>
-        <w:rPr>
-          <w:rFonts w:ascii="Arial" w:eastAsia="Calibri" w:hAnsi="Arial" w:cs="Arial"/>
-          <w:color w:val="000000" w:themeColor="text1"/>
-        </w:rPr>
-        <w:t>Terrestrial-stream carbon exports</w:t>
-      </w:r>
-      <w:r>
-        <w:rPr>
-          <w:rFonts w:ascii="Arial" w:eastAsia="Calibri" w:hAnsi="Arial" w:cs="Arial"/>
-          <w:color w:val="000000" w:themeColor="text1"/>
-        </w:rPr>
-        <w:t xml:space="preserve"> </w:t>
-      </w:r>
-      <w:r>
-        <w:rPr>
-          <w:rFonts w:ascii="Arial" w:eastAsia="Calibri" w:hAnsi="Arial" w:cs="Arial"/>
-          <w:color w:val="000000" w:themeColor="text1"/>
-        </w:rPr>
-        <w:t>are</w:t>
-      </w:r>
-      <w:r>
-        <w:rPr>
-          <w:rFonts w:ascii="Arial" w:eastAsia="Calibri" w:hAnsi="Arial" w:cs="Arial"/>
-          <w:color w:val="000000" w:themeColor="text1"/>
-        </w:rPr>
-        <w:t xml:space="preserve"> double the carbon load </w:t>
-      </w:r>
-      <w:r>
-        <w:rPr>
-          <w:rFonts w:ascii="Arial" w:eastAsia="Calibri" w:hAnsi="Arial" w:cs="Arial"/>
-          <w:color w:val="000000" w:themeColor="text1"/>
-        </w:rPr>
-        <w:t>delivered to oceans</w:t>
-      </w:r>
-      <w:r>
-        <w:rPr>
-          <w:rFonts w:ascii="Arial" w:eastAsia="Calibri" w:hAnsi="Arial" w:cs="Arial"/>
-          <w:color w:val="000000" w:themeColor="text1"/>
-        </w:rPr>
-        <w:t xml:space="preserve">, and </w:t>
-      </w:r>
-      <w:r>
-        <w:rPr>
-          <w:rFonts w:ascii="Arial" w:eastAsia="Calibri" w:hAnsi="Arial" w:cs="Arial"/>
-          <w:color w:val="000000" w:themeColor="text1"/>
-        </w:rPr>
-        <w:t xml:space="preserve">stream CO2 </w:t>
-      </w:r>
-      <w:r>
-        <w:rPr>
-          <w:rFonts w:ascii="Arial" w:eastAsia="Calibri" w:hAnsi="Arial" w:cs="Arial"/>
-          <w:color w:val="000000" w:themeColor="text1"/>
-        </w:rPr>
-        <w:t>emission</w:t>
-      </w:r>
-      <w:r>
-        <w:rPr>
-          <w:rFonts w:ascii="Arial" w:eastAsia="Calibri" w:hAnsi="Arial" w:cs="Arial"/>
-          <w:color w:val="000000" w:themeColor="text1"/>
-        </w:rPr>
-        <w:t xml:space="preserve"> is equal to terrestrial net ecosystem productivity. </w:t>
-      </w:r>
-    </w:p>
-    <w:p>
-      <w:pPr>
-        <w:pStyle w:val="ListParagraph"/>
-        <w:numPr>
-          <w:ilvl w:val="0"/>
-          <w:numId w:val="6"/>
-        </w:numPr>
-        <w:rPr>
-          <w:rFonts w:ascii="Arial" w:hAnsi="Arial" w:cs="Arial"/>
-        </w:rPr>
-      </w:pPr>
-      <w:r>
-        <w:rPr>
-          <w:rFonts w:ascii="Arial" w:eastAsia="Calibri" w:hAnsi="Arial" w:cs="Arial"/>
-          <w:color w:val="000000" w:themeColor="text1"/>
-        </w:rPr>
-        <w:t xml:space="preserve">In total, stream carbon exports are not equal to </w:t>
-      </w:r>
-      <w:r>
-        <w:rPr>
-          <w:rFonts w:ascii="Arial" w:eastAsia="Calibri" w:hAnsi="Arial" w:cs="Arial"/>
-          <w:color w:val="000000" w:themeColor="text1"/>
-        </w:rPr>
-        <w:t xml:space="preserve">the sum of </w:t>
-      </w:r>
-      <w:r>
-        <w:rPr>
-          <w:rFonts w:ascii="Arial" w:eastAsia="Calibri" w:hAnsi="Arial" w:cs="Arial"/>
-          <w:color w:val="000000" w:themeColor="text1"/>
-        </w:rPr>
-        <w:t xml:space="preserve">terrestrial inputs </w:t>
-      </w:r>
-      <w:r>
-        <w:rPr>
-          <w:rFonts w:ascii="Arial" w:eastAsia="Calibri" w:hAnsi="Arial" w:cs="Arial"/>
-          <w:color w:val="000000" w:themeColor="text1"/>
-        </w:rPr>
-        <w:t xml:space="preserve">and respired carbon, </w:t>
-      </w:r>
-      <w:r>
-        <w:rPr>
-          <w:rFonts w:ascii="Arial" w:eastAsia="Calibri" w:hAnsi="Arial" w:cs="Arial"/>
-          <w:color w:val="000000" w:themeColor="text1"/>
-        </w:rPr>
-        <w:t>creat</w:t>
-      </w:r>
-      <w:r>
-        <w:rPr>
-          <w:rFonts w:ascii="Arial" w:eastAsia="Calibri" w:hAnsi="Arial" w:cs="Arial"/>
-          <w:color w:val="000000" w:themeColor="text1"/>
-        </w:rPr>
-        <w:t>ing</w:t>
-      </w:r>
-      <w:r>
-        <w:rPr>
-          <w:rFonts w:ascii="Arial" w:eastAsia="Calibri" w:hAnsi="Arial" w:cs="Arial"/>
-          <w:color w:val="000000" w:themeColor="text1"/>
-        </w:rPr>
-        <w:t xml:space="preserve"> </w:t>
-      </w:r>
-      <w:r>
-        <w:rPr>
-          <w:rFonts w:ascii="Arial" w:hAnsi="Arial" w:cs="Arial"/>
-        </w:rPr>
-        <w:t xml:space="preserve">major </w:t>
-      </w:r>
-      <w:r>
-        <w:rPr>
-          <w:rFonts w:ascii="Arial" w:hAnsi="Arial" w:cs="Arial"/>
-        </w:rPr>
-        <w:t>uncertainties at the global scale.</w:t>
-      </w:r>
-    </w:p>
-    <w:p>
-      <w:pPr>
-        <w:pStyle w:val="ListParagraph"/>
-        <w:numPr>
-          <w:ilvl w:val="0"/>
-          <w:numId w:val="6"/>
-        </w:numPr>
-        <w:rPr>
-          <w:rFonts w:ascii="Arial" w:hAnsi="Arial" w:cs="Arial"/>
-          <w:color w:val="0D0D0D"/>
-          <w:shd w:val="clear" w:color="auto" w:fill="FFFFFF"/>
-        </w:rPr>
-      </w:pPr>
-      <w:r>
-        <w:rPr>
-          <w:rFonts w:ascii="Arial" w:hAnsi="Arial" w:cs="Arial"/>
-          <w:color w:val="0D0D0D"/>
-          <w:shd w:val="clear" w:color="auto" w:fill="FFFFFF"/>
-        </w:rPr>
-        <w:t>O</w:t>
-      </w:r>
-      <w:r>
-        <w:rPr>
-          <w:rFonts w:ascii="Arial" w:hAnsi="Arial" w:cs="Arial"/>
-          <w:color w:val="0D0D0D"/>
-          <w:shd w:val="clear" w:color="auto" w:fill="FFFFFF"/>
-        </w:rPr>
-        <w:t>f the</w:t>
-      </w:r>
-      <w:r>
-        <w:rPr>
-          <w:rFonts w:ascii="Arial" w:hAnsi="Arial" w:cs="Arial"/>
-          <w:color w:val="0D0D0D"/>
-          <w:shd w:val="clear" w:color="auto" w:fill="FFFFFF"/>
-        </w:rPr>
-        <w:t xml:space="preserve"> </w:t>
-      </w:r>
-      <w:r>
-        <w:rPr>
-          <w:rFonts w:ascii="Arial" w:hAnsi="Arial" w:cs="Arial"/>
-          <w:color w:val="0D0D0D"/>
-          <w:shd w:val="clear" w:color="auto" w:fill="FFFFFF"/>
-        </w:rPr>
-        <w:t xml:space="preserve">3.4 Pg-C/year </w:t>
-      </w:r>
-      <w:r>
-        <w:rPr>
-          <w:rFonts w:ascii="Arial" w:hAnsi="Arial" w:cs="Arial"/>
-          <w:color w:val="0D0D0D"/>
-          <w:shd w:val="clear" w:color="auto" w:fill="FFFFFF"/>
-        </w:rPr>
-        <w:t>exported from</w:t>
-      </w:r>
-      <w:r>
-        <w:rPr>
-          <w:rFonts w:ascii="Arial" w:hAnsi="Arial" w:cs="Arial"/>
-          <w:color w:val="0D0D0D"/>
-          <w:shd w:val="clear" w:color="auto" w:fill="FFFFFF"/>
-        </w:rPr>
-        <w:t xml:space="preserve"> </w:t>
-      </w:r>
-      <w:r>
-        <w:rPr>
-          <w:rFonts w:ascii="Arial" w:hAnsi="Arial" w:cs="Arial"/>
-          <w:color w:val="0D0D0D"/>
-          <w:shd w:val="clear" w:color="auto" w:fill="FFFFFF"/>
-        </w:rPr>
-        <w:t>the</w:t>
-      </w:r>
-      <w:r>
-        <w:rPr>
-          <w:rFonts w:ascii="Arial" w:hAnsi="Arial" w:cs="Arial"/>
-          <w:color w:val="0D0D0D"/>
-          <w:shd w:val="clear" w:color="auto" w:fill="FFFFFF"/>
-        </w:rPr>
-        <w:t xml:space="preserve"> terrestrial landscapes, </w:t>
-      </w:r>
-      <w:r>
-        <w:rPr>
-          <w:rFonts w:ascii="Arial" w:hAnsi="Arial" w:cs="Arial"/>
-          <w:color w:val="0D0D0D"/>
-          <w:shd w:val="clear" w:color="auto" w:fill="FFFFFF"/>
-        </w:rPr>
-        <w:t>(hypothesized)</w:t>
-      </w:r>
-      <w:r>
-        <w:rPr>
-          <w:rFonts w:ascii="Arial" w:hAnsi="Arial" w:cs="Arial"/>
-          <w:color w:val="0D0D0D"/>
-          <w:shd w:val="clear" w:color="auto" w:fill="FFFFFF"/>
-        </w:rPr>
-        <w:t xml:space="preserve"> 0.6 Pg-C/year is buried in sediment, 0.3 Pg-C/year is </w:t>
-      </w:r>
-      <w:r>
-        <w:rPr>
-          <w:rFonts w:ascii="Arial" w:hAnsi="Arial" w:cs="Arial"/>
-          <w:color w:val="0D0D0D"/>
-          <w:shd w:val="clear" w:color="auto" w:fill="FFFFFF"/>
-        </w:rPr>
-        <w:t>mineralized</w:t>
-      </w:r>
-      <w:r>
-        <w:rPr>
-          <w:rFonts w:ascii="Arial" w:hAnsi="Arial" w:cs="Arial"/>
-          <w:color w:val="0D0D0D"/>
-          <w:shd w:val="clear" w:color="auto" w:fill="FFFFFF"/>
-        </w:rPr>
-        <w:t>, and 0.95 Pg-C/year is transported to oceans, leaving a significant 1.5 Pg-C/year gap</w:t>
-      </w:r>
-      <w:r>
-        <w:rPr>
-          <w:rFonts w:ascii="Arial" w:hAnsi="Arial" w:cs="Arial"/>
-          <w:shd w:val="clear" w:color="auto" w:fill="FFFFFF"/>
-        </w:rPr>
-        <w:t>.</w:t>
-      </w:r>
-    </w:p>
-    <w:p>
-      <w:pPr>
-        <w:pStyle w:val="ListParagraph"/>
-        <w:numPr>
-          <w:ilvl w:val="0"/>
-          <w:numId w:val="6"/>
-        </w:numPr>
-        <w:rPr>
-          <w:rFonts w:ascii="Arial" w:hAnsi="Arial" w:cs="Arial"/>
-        </w:rPr>
-      </w:pPr>
-    </w:p>
-    <w:p>
-      <w:pPr>
-        <w:rPr>
-          <w:rFonts w:ascii="Arial" w:hAnsi="Arial" w:cs="Arial"/>
-        </w:rPr>
-      </w:pPr>
-    </w:p>
-    <w:p>
-      <w:pPr>
-        <w:pStyle w:val="ListParagraph"/>
-        <w:numPr>
-          <w:ilvl w:val="0"/>
-          <w:numId w:val="6"/>
-        </w:numPr>
-        <w:rPr>
-          <w:rFonts w:ascii="Arial" w:hAnsi="Arial" w:cs="Arial"/>
-        </w:rPr>
-      </w:pPr>
-      <w:r>
-        <w:rPr>
-          <w:rFonts w:ascii="Arial" w:hAnsi="Arial" w:cs="Arial"/>
-        </w:rPr>
-        <w:t>Wetlands, in contrast, are “capacitors” for the watershed serving as storage reservoirs</w:t>
-      </w:r>
-      <w:r>
-        <w:rPr>
-          <w:rFonts w:ascii="Arial" w:hAnsi="Arial" w:cs="Arial"/>
-        </w:rPr>
-        <w:t xml:space="preserve"> for </w:t>
-      </w:r>
-      <w:r>
-        <w:rPr>
-          <w:rFonts w:ascii="Arial" w:hAnsi="Arial" w:cs="Arial"/>
-        </w:rPr>
-        <w:t>water</w:t>
-      </w:r>
-      <w:r>
-        <w:rPr>
-          <w:rFonts w:ascii="Arial" w:hAnsi="Arial" w:cs="Arial"/>
-        </w:rPr>
-        <w:t xml:space="preserve"> and</w:t>
-      </w:r>
-      <w:r>
-        <w:rPr>
-          <w:rFonts w:ascii="Arial" w:hAnsi="Arial" w:cs="Arial"/>
-        </w:rPr>
-        <w:t xml:space="preserve"> nutrients</w:t>
-      </w:r>
-      <w:r>
-        <w:rPr>
-          <w:rFonts w:ascii="Arial" w:hAnsi="Arial" w:cs="Arial"/>
-        </w:rPr>
-        <w:t>.</w:t>
-      </w:r>
-    </w:p>
-    <w:p>
-      <w:pPr>
-        <w:pStyle w:val="ListParagraph"/>
-        <w:numPr>
-          <w:ilvl w:val="0"/>
-          <w:numId w:val="6"/>
-        </w:numPr>
-        <w:rPr>
-          <w:rFonts w:ascii="Arial" w:hAnsi="Arial" w:cs="Arial"/>
-        </w:rPr>
-      </w:pPr>
-      <w:r>
-        <w:rPr>
-          <w:rFonts w:ascii="Arial" w:hAnsi="Arial" w:cs="Arial"/>
-        </w:rPr>
-        <w:t>Functionally unique</w:t>
-      </w:r>
-      <w:r>
-        <w:rPr>
-          <w:rFonts w:ascii="Arial" w:hAnsi="Arial" w:cs="Arial"/>
-        </w:rPr>
-        <w:t xml:space="preserve"> from inland waters</w:t>
-      </w:r>
-      <w:r>
-        <w:rPr>
-          <w:rFonts w:ascii="Arial" w:hAnsi="Arial" w:cs="Arial"/>
-        </w:rPr>
-        <w:t xml:space="preserve">, wetland emergent vegetation </w:t>
-      </w:r>
-      <w:proofErr w:type="gramStart"/>
-      <w:r>
-        <w:rPr>
-          <w:rFonts w:ascii="Arial" w:hAnsi="Arial" w:cs="Arial"/>
-        </w:rPr>
-        <w:t>sequester</w:t>
-      </w:r>
-      <w:proofErr w:type="gramEnd"/>
-      <w:r>
-        <w:rPr>
-          <w:rFonts w:ascii="Arial" w:hAnsi="Arial" w:cs="Arial"/>
-        </w:rPr>
-        <w:t xml:space="preserve"> CO2 from the atmosphere while hydric soil bury carbon for months to decades.</w:t>
-      </w:r>
-    </w:p>
-    <w:p>
-      <w:pPr>
-        <w:pStyle w:val="ListParagraph"/>
-        <w:numPr>
-          <w:ilvl w:val="0"/>
-          <w:numId w:val="6"/>
-        </w:numPr>
-        <w:rPr>
-          <w:rFonts w:ascii="Arial" w:hAnsi="Arial" w:cs="Arial"/>
-        </w:rPr>
-      </w:pPr>
-      <w:r>
-        <w:rPr>
-          <w:rFonts w:ascii="Arial" w:hAnsi="Arial" w:cs="Arial"/>
-        </w:rPr>
-        <w:t xml:space="preserve">Although wetland contribute to GHG emissions, wetland </w:t>
-      </w:r>
-      <w:r>
-        <w:rPr>
-          <w:rFonts w:ascii="Arial" w:hAnsi="Arial" w:cs="Arial"/>
-        </w:rPr>
-        <w:t xml:space="preserve">productivity and carbon burial offset </w:t>
-      </w:r>
-      <w:r>
-        <w:rPr>
-          <w:rFonts w:ascii="Arial" w:hAnsi="Arial" w:cs="Arial"/>
-        </w:rPr>
-        <w:t xml:space="preserve">carbon </w:t>
-      </w:r>
-      <w:r>
-        <w:rPr>
-          <w:rFonts w:ascii="Arial" w:hAnsi="Arial" w:cs="Arial"/>
-        </w:rPr>
-        <w:t>emissions</w:t>
-      </w:r>
-      <w:r>
-        <w:rPr>
-          <w:rFonts w:ascii="Arial" w:hAnsi="Arial" w:cs="Arial"/>
-        </w:rPr>
-        <w:t xml:space="preserve">. </w:t>
-      </w:r>
-    </w:p>
-    <w:p>
-      <w:pPr>
-        <w:pStyle w:val="ListParagraph"/>
-        <w:numPr>
-          <w:ilvl w:val="0"/>
-          <w:numId w:val="6"/>
-        </w:numPr>
-        <w:rPr>
-          <w:rFonts w:ascii="Arial" w:hAnsi="Arial" w:cs="Arial"/>
-        </w:rPr>
-      </w:pPr>
-      <w:r>
-        <w:rPr>
-          <w:rFonts w:ascii="Arial" w:hAnsi="Arial" w:cs="Arial"/>
-        </w:rPr>
-        <w:t>In addition to global carbon sinks, wetlands are also global hotspots</w:t>
-      </w:r>
-      <w:r>
-        <w:rPr>
-          <w:rFonts w:ascii="Arial" w:hAnsi="Arial" w:cs="Arial"/>
-        </w:rPr>
-        <w:t>.</w:t>
-      </w:r>
-    </w:p>
-    <w:p>
-      <w:pPr>
-        <w:pStyle w:val="ListParagraph"/>
-        <w:numPr>
-          <w:ilvl w:val="0"/>
-          <w:numId w:val="6"/>
-        </w:numPr>
-        <w:rPr>
-          <w:rFonts w:ascii="Arial" w:hAnsi="Arial" w:cs="Arial"/>
-        </w:rPr>
-      </w:pPr>
-      <w:r>
-        <w:rPr>
-          <w:rFonts w:ascii="Arial" w:hAnsi="Arial" w:cs="Arial"/>
-        </w:rPr>
-        <w:t xml:space="preserve">Wetland hydric soils re-mineralize and store carbon, as well exported processed carbon downstream. </w:t>
-      </w:r>
-    </w:p>
-    <w:p>
-      <w:pPr>
-        <w:pStyle w:val="ListParagraph"/>
-        <w:numPr>
-          <w:ilvl w:val="0"/>
-          <w:numId w:val="6"/>
-        </w:numPr>
-        <w:rPr>
-          <w:rFonts w:ascii="Arial" w:hAnsi="Arial" w:cs="Arial"/>
-        </w:rPr>
-      </w:pPr>
-      <w:r>
-        <w:rPr>
-          <w:rFonts w:ascii="Arial" w:hAnsi="Arial" w:cs="Arial"/>
-        </w:rPr>
-        <w:t>Wetlands are considered an infinite source of stream carbon, and the potential to be “carbon pumps.”</w:t>
-      </w:r>
-    </w:p>
-    <w:p>
-      <w:pPr>
-        <w:pStyle w:val="ListParagraph"/>
-        <w:numPr>
-          <w:ilvl w:val="0"/>
-          <w:numId w:val="6"/>
-        </w:numPr>
-        <w:rPr>
-          <w:rFonts w:ascii="Arial" w:hAnsi="Arial" w:cs="Arial"/>
-        </w:rPr>
-      </w:pPr>
-    </w:p>
-    <w:p>
-      <w:pPr>
-        <w:rPr>
-          <w:rFonts w:ascii="Arial" w:hAnsi="Arial" w:cs="Arial"/>
-        </w:rPr>
-      </w:pPr>
-    </w:p>
-    <w:p>
-      <w:pPr>
-        <w:rPr>
-          <w:rFonts w:ascii="Arial" w:hAnsi="Arial" w:cs="Arial"/>
-        </w:rPr>
-      </w:pPr>
-    </w:p>
-    <w:p>
-      <w:pPr>
-        <w:pStyle w:val="ListParagraph"/>
-        <w:numPr>
-          <w:ilvl w:val="0"/>
-          <w:numId w:val="6"/>
-        </w:numPr>
-        <w:rPr>
-          <w:rFonts w:ascii="Arial" w:hAnsi="Arial" w:cs="Arial"/>
-        </w:rPr>
-      </w:pPr>
-      <w:r>
-        <w:rPr>
-          <w:rFonts w:ascii="Arial" w:hAnsi="Arial" w:cs="Arial"/>
-        </w:rPr>
-        <w:t xml:space="preserve">Through the streams downstream export of carbon out of the watershed, and wetland lateral flux of carbon, stream-wetland coupling form a transport network with wetland acting as stream headwaters, and stream facilitating overland connectivity between upstream and downstream wetlands, in or out of the watershed. </w:t>
-      </w:r>
-    </w:p>
-    <w:p>
-      <w:pPr>
-        <w:pStyle w:val="ListParagraph"/>
-        <w:numPr>
-          <w:ilvl w:val="0"/>
-          <w:numId w:val="6"/>
-        </w:numPr>
-        <w:rPr>
-          <w:rFonts w:ascii="Arial" w:hAnsi="Arial" w:cs="Arial"/>
-        </w:rPr>
-      </w:pPr>
-      <w:r>
-        <w:rPr>
-          <w:rFonts w:ascii="Arial" w:hAnsi="Arial" w:cs="Arial"/>
-        </w:rPr>
-        <w:t>This exchange of water as it passes through each ecosystem creates the distinct biogeochemical fingerprint of the landscape.</w:t>
-      </w:r>
-    </w:p>
-    <w:p>
-      <w:pPr>
-        <w:pStyle w:val="ListParagraph"/>
-        <w:numPr>
-          <w:ilvl w:val="0"/>
-          <w:numId w:val="6"/>
-        </w:numPr>
-        <w:rPr>
-          <w:rFonts w:ascii="Arial" w:hAnsi="Arial" w:cs="Arial"/>
-        </w:rPr>
-      </w:pPr>
-      <w:r>
-        <w:rPr>
-          <w:rFonts w:ascii="Arial" w:hAnsi="Arial" w:cs="Arial"/>
-        </w:rPr>
-        <w:t xml:space="preserve">However, estimates of wetland contributions to stream carbon </w:t>
-      </w:r>
-      <w:r>
-        <w:rPr>
-          <w:rFonts w:ascii="Arial" w:hAnsi="Arial" w:cs="Arial"/>
-        </w:rPr>
-        <w:t>are</w:t>
-      </w:r>
-      <w:r>
-        <w:rPr>
-          <w:rFonts w:ascii="Arial" w:hAnsi="Arial" w:cs="Arial"/>
-        </w:rPr>
-        <w:t xml:space="preserve"> preliminary and debatable. </w:t>
-      </w:r>
-    </w:p>
-    <w:p>
-      <w:pPr>
-        <w:pStyle w:val="ListParagraph"/>
-        <w:numPr>
-          <w:ilvl w:val="0"/>
-          <w:numId w:val="6"/>
-        </w:numPr>
-        <w:rPr>
-          <w:rFonts w:ascii="Arial" w:hAnsi="Arial" w:cs="Arial"/>
-        </w:rPr>
-      </w:pPr>
-      <w:r>
-        <w:rPr>
-          <w:rFonts w:ascii="Arial" w:hAnsi="Arial" w:cs="Arial"/>
-        </w:rPr>
-        <w:t xml:space="preserve">Wetlands are the intermediates between the terrestrial and aquatic, and as a </w:t>
-      </w:r>
-      <w:r>
-        <w:rPr>
-          <w:rFonts w:ascii="Arial" w:hAnsi="Arial" w:cs="Arial"/>
-        </w:rPr>
-        <w:t>result</w:t>
-      </w:r>
-      <w:r>
-        <w:rPr>
-          <w:rFonts w:ascii="Arial" w:hAnsi="Arial" w:cs="Arial"/>
-        </w:rPr>
-        <w:t xml:space="preserve">, often exempt from </w:t>
-      </w:r>
-      <w:r>
-        <w:rPr>
-          <w:rFonts w:ascii="Arial" w:hAnsi="Arial" w:cs="Arial"/>
-        </w:rPr>
-        <w:t xml:space="preserve">carbon budgets. </w:t>
-      </w:r>
-    </w:p>
-    <w:p>
-      <w:pPr>
-        <w:pStyle w:val="ListParagraph"/>
-        <w:numPr>
-          <w:ilvl w:val="0"/>
-          <w:numId w:val="6"/>
-        </w:numPr>
-        <w:rPr>
-          <w:rFonts w:ascii="Arial" w:hAnsi="Arial" w:cs="Arial"/>
-        </w:rPr>
-      </w:pPr>
-      <w:r>
-        <w:rPr>
-          <w:rFonts w:ascii="Arial" w:hAnsi="Arial" w:cs="Arial"/>
-        </w:rPr>
-        <w:t xml:space="preserve">The necessity for global carbon budgeting is to identify and quantify the significant players and the key exchanges among them. </w:t>
-      </w:r>
-    </w:p>
-    <w:p>
-      <w:pPr>
-        <w:pStyle w:val="ListParagraph"/>
-        <w:numPr>
-          <w:ilvl w:val="0"/>
-          <w:numId w:val="6"/>
-        </w:numPr>
-        <w:rPr>
-          <w:rFonts w:ascii="Arial" w:hAnsi="Arial" w:cs="Arial"/>
-        </w:rPr>
-      </w:pPr>
-      <w:r>
-        <w:rPr>
-          <w:rFonts w:ascii="Arial" w:hAnsi="Arial" w:cs="Arial"/>
-        </w:rPr>
-        <w:t>Improving our understanding of the global carbon budget, and how aquatic pathways link these players can constrain and improve carbon flux estimations, provide insight into climate change mitigation, better CO2 management, and predict feedback loops.</w:t>
-      </w:r>
-    </w:p>
-    <w:p>
-      <w:pPr>
-        <w:pStyle w:val="ListParagraph"/>
-        <w:numPr>
-          <w:ilvl w:val="0"/>
-          <w:numId w:val="6"/>
-        </w:numPr>
-        <w:rPr>
-          <w:rFonts w:ascii="Arial" w:hAnsi="Arial" w:cs="Arial"/>
-        </w:rPr>
-      </w:pPr>
-    </w:p>
-    <w:p>
-      <w:pPr>
-        <w:pStyle w:val="ListParagraph"/>
-        <w:numPr>
-          <w:ilvl w:val="0"/>
-          <w:numId w:val="6"/>
-        </w:numPr>
-        <w:rPr>
-          <w:rFonts w:ascii="Arial" w:hAnsi="Arial" w:cs="Arial"/>
-        </w:rPr>
-      </w:pPr>
-      <w:r>
-        <w:rPr>
-          <w:rFonts w:ascii="Arial" w:hAnsi="Arial" w:cs="Arial"/>
-        </w:rPr>
-        <w:t>As for the “stream CO2 gap,” s</w:t>
-      </w:r>
-      <w:r>
-        <w:rPr>
-          <w:rFonts w:ascii="Arial" w:hAnsi="Arial" w:cs="Arial"/>
-        </w:rPr>
-        <w:t xml:space="preserve">ources and contributions by groundwater, transient soil storage, and wetlands are provisional and likely </w:t>
-      </w:r>
-      <w:r>
-        <w:rPr>
-          <w:rFonts w:ascii="Arial" w:hAnsi="Arial" w:cs="Arial"/>
-        </w:rPr>
-        <w:t>under-estimated</w:t>
-      </w:r>
-      <w:r>
-        <w:rPr>
-          <w:rFonts w:ascii="Arial" w:hAnsi="Arial" w:cs="Arial"/>
-        </w:rPr>
-        <w:t>. Difficulties associated with delineating the extent of wetlands and flowing waters, namely headwater streams, and</w:t>
-      </w:r>
-      <w:r>
-        <w:rPr>
-          <w:rFonts w:ascii="Arial" w:hAnsi="Arial" w:cs="Arial"/>
-        </w:rPr>
-        <w:t xml:space="preserve"> the unknowns related to</w:t>
-      </w:r>
-      <w:r>
-        <w:rPr>
-          <w:rFonts w:ascii="Arial" w:hAnsi="Arial" w:cs="Arial"/>
-        </w:rPr>
-        <w:t xml:space="preserve"> inland water processing</w:t>
-      </w:r>
-      <w:r>
-        <w:rPr>
-          <w:rFonts w:ascii="Arial" w:hAnsi="Arial" w:cs="Arial"/>
-        </w:rPr>
-        <w:t xml:space="preserve"> create keystone unknowns.</w:t>
-      </w:r>
-    </w:p>
-    <w:p>
-      <w:pPr>
-        <w:pStyle w:val="ListParagraph"/>
-        <w:numPr>
-          <w:ilvl w:val="0"/>
-          <w:numId w:val="6"/>
-        </w:numPr>
-        <w:rPr>
-          <w:rFonts w:ascii="Arial" w:hAnsi="Arial" w:cs="Arial"/>
-        </w:rPr>
-      </w:pPr>
-      <w:r>
-        <w:rPr>
-          <w:rFonts w:ascii="Arial" w:hAnsi="Arial" w:cs="Arial"/>
-        </w:rPr>
-        <w:t>Few studies have observed the long-term temporal dynamics of streams</w:t>
+        <w:rPr>
+          <w:rFonts w:ascii="Arial" w:hAnsi="Arial" w:cs="Arial"/>
+        </w:rPr>
+      </w:pPr>
+      <w:r>
+        <w:rPr>
+          <w:rFonts w:ascii="Arial" w:hAnsi="Arial" w:cs="Arial"/>
+        </w:rPr>
+        <w:t xml:space="preserve">My intention for this research is to emphasize the importance of aquatic-terrestrial ecotones while displaying the influence of landscape hydrology on regional, and in turn, global carbon cycling. Practically, this work will inform management decisions on how to optimize carbon storage on the watershed-level scale, ideally aiding in carbon-credit programs. </w:t>
       </w:r>
     </w:p>
     <w:sectPr>
@@ -1057,6 +1236,92 @@
 <file path=word/numbering.xml><?xml version="1.0" encoding="utf-8"?>
 <w:numbering xmlns:wpc="http://schemas.microsoft.com/office/word/2010/wordprocessingCanvas" xmlns:cx="http://schemas.microsoft.com/office/drawing/2014/chartex" xmlns:cx1="http://schemas.microsoft.com/office/drawing/2015/9/8/chartex" xmlns:cx2="http://schemas.microsoft.com/office/drawing/2015/10/21/chartex" xmlns:cx3="http://schemas.microsoft.com/office/drawing/2016/5/9/chartex" xmlns:cx4="http://schemas.microsoft.com/office/drawing/2016/5/10/chartex" xmlns:cx5="http://schemas.microsoft.com/office/drawing/2016/5/11/chartex" xmlns:cx6="http://schemas.microsoft.com/office/drawing/2016/5/12/chartex" xmlns:cx7="http://schemas.microsoft.com/office/drawing/2016/5/13/chartex" xmlns:cx8="http://schemas.microsoft.com/office/drawing/2016/5/14/chartex" xmlns:mc="http://schemas.openxmlformats.org/markup-compatibility/2006" xmlns:aink="http://schemas.microsoft.com/office/drawing/2016/ink" xmlns:am3d="http://schemas.microsoft.com/office/drawing/2017/model3d" xmlns:o="urn:schemas-microsoft-com:office:office" xmlns:oel="http://schemas.microsoft.com/office/2019/extlst" xmlns:r="http://schemas.openxmlformats.org/officeDocument/2006/relationships" xmlns:m="http://schemas.openxmlformats.org/officeDocument/2006/math" xmlns:v="urn:schemas-microsoft-com:vml" xmlns:wp14="http://schemas.microsoft.com/office/word/2010/wordprocessingDrawing" xmlns:wp="http://schemas.openxmlformats.org/drawingml/2006/wordprocessingDrawing" xmlns:w10="urn:schemas-microsoft-com:office:word" xmlns:w="http://schemas.openxmlformats.org/wordprocessingml/2006/main" xmlns:w14="http://schemas.microsoft.com/office/word/2010/wordml" xmlns:w15="http://schemas.microsoft.com/office/word/2012/wordml" xmlns:w16cex="http://schemas.microsoft.com/office/word/2018/wordml/cex" xmlns:w16cid="http://schemas.microsoft.com/office/word/2016/wordml/cid" xmlns:w16="http://schemas.microsoft.com/office/word/2018/wordml" xmlns:w16du="http://schemas.microsoft.com/office/word/2023/wordml/word16du" xmlns:w16sdtdh="http://schemas.microsoft.com/office/word/2020/wordml/sdtdatahash" xmlns:w16se="http://schemas.microsoft.com/office/word/2015/wordml/symex" xmlns:wpg="http://schemas.microsoft.com/office/word/2010/wordprocessingGroup" xmlns:wpi="http://schemas.microsoft.com/office/word/2010/wordprocessingInk" xmlns:wne="http://schemas.microsoft.com/office/word/2006/wordml" xmlns:wps="http://schemas.microsoft.com/office/word/2010/wordprocessingShape" mc:Ignorable="w14 w15 w16se w16cid w16 w16cex w16sdtdh w16du wp14">
   <w:abstractNum w:abstractNumId="0" w15:restartNumberingAfterBreak="0">
+    <w:nsid w:val="1D4D3CCE"/>
+    <w:multiLevelType w:val="hybridMultilevel"/>
+    <w:tmpl w:val="E1BA3D26"/>
+    <w:lvl w:ilvl="0" w:tplc="0409000F">
+      <w:start w:val="1"/>
+      <w:numFmt w:val="decimal"/>
+      <w:lvlText w:val="%1."/>
+      <w:lvlJc w:val="left"/>
+      <w:pPr>
+        <w:ind w:left="1147" w:hanging="360"/>
+      </w:pPr>
+    </w:lvl>
+    <w:lvl w:ilvl="1" w:tplc="04090019" w:tentative="1">
+      <w:start w:val="1"/>
+      <w:numFmt w:val="lowerLetter"/>
+      <w:lvlText w:val="%2."/>
+      <w:lvlJc w:val="left"/>
+      <w:pPr>
+        <w:ind w:left="1867" w:hanging="360"/>
+      </w:pPr>
+    </w:lvl>
+    <w:lvl w:ilvl="2" w:tplc="0409001B" w:tentative="1">
+      <w:start w:val="1"/>
+      <w:numFmt w:val="lowerRoman"/>
+      <w:lvlText w:val="%3."/>
+      <w:lvlJc w:val="right"/>
+      <w:pPr>
+        <w:ind w:left="2587" w:hanging="180"/>
+      </w:pPr>
+    </w:lvl>
+    <w:lvl w:ilvl="3" w:tplc="0409000F" w:tentative="1">
+      <w:start w:val="1"/>
+      <w:numFmt w:val="decimal"/>
+      <w:lvlText w:val="%4."/>
+      <w:lvlJc w:val="left"/>
+      <w:pPr>
+        <w:ind w:left="3307" w:hanging="360"/>
+      </w:pPr>
+    </w:lvl>
+    <w:lvl w:ilvl="4" w:tplc="04090019" w:tentative="1">
+      <w:start w:val="1"/>
+      <w:numFmt w:val="lowerLetter"/>
+      <w:lvlText w:val="%5."/>
+      <w:lvlJc w:val="left"/>
+      <w:pPr>
+        <w:ind w:left="4027" w:hanging="360"/>
+      </w:pPr>
+    </w:lvl>
+    <w:lvl w:ilvl="5" w:tplc="0409001B" w:tentative="1">
+      <w:start w:val="1"/>
+      <w:numFmt w:val="lowerRoman"/>
+      <w:lvlText w:val="%6."/>
+      <w:lvlJc w:val="right"/>
+      <w:pPr>
+        <w:ind w:left="4747" w:hanging="180"/>
+      </w:pPr>
+    </w:lvl>
+    <w:lvl w:ilvl="6" w:tplc="0409000F" w:tentative="1">
+      <w:start w:val="1"/>
+      <w:numFmt w:val="decimal"/>
+      <w:lvlText w:val="%7."/>
+      <w:lvlJc w:val="left"/>
+      <w:pPr>
+        <w:ind w:left="5467" w:hanging="360"/>
+      </w:pPr>
+    </w:lvl>
+    <w:lvl w:ilvl="7" w:tplc="04090019" w:tentative="1">
+      <w:start w:val="1"/>
+      <w:numFmt w:val="lowerLetter"/>
+      <w:lvlText w:val="%8."/>
+      <w:lvlJc w:val="left"/>
+      <w:pPr>
+        <w:ind w:left="6187" w:hanging="360"/>
+      </w:pPr>
+    </w:lvl>
+    <w:lvl w:ilvl="8" w:tplc="0409001B" w:tentative="1">
+      <w:start w:val="1"/>
+      <w:numFmt w:val="lowerRoman"/>
+      <w:lvlText w:val="%9."/>
+      <w:lvlJc w:val="right"/>
+      <w:pPr>
+        <w:ind w:left="6907" w:hanging="180"/>
+      </w:pPr>
+    </w:lvl>
+  </w:abstractNum>
+  <w:abstractNum w:abstractNumId="1" w15:restartNumberingAfterBreak="0">
     <w:nsid w:val="24BC7E48"/>
     <w:multiLevelType w:val="hybridMultilevel"/>
     <w:tmpl w:val="4BAC72DE"/>
@@ -1169,7 +1434,7 @@
       </w:rPr>
     </w:lvl>
   </w:abstractNum>
-  <w:abstractNum w:abstractNumId="1" w15:restartNumberingAfterBreak="0">
+  <w:abstractNum w:abstractNumId="2" w15:restartNumberingAfterBreak="0">
     <w:nsid w:val="32AA5198"/>
     <w:multiLevelType w:val="hybridMultilevel"/>
     <w:tmpl w:val="FBE425A0"/>
@@ -1282,7 +1547,120 @@
       </w:rPr>
     </w:lvl>
   </w:abstractNum>
-  <w:abstractNum w:abstractNumId="2" w15:restartNumberingAfterBreak="0">
+  <w:abstractNum w:abstractNumId="3" w15:restartNumberingAfterBreak="0">
+    <w:nsid w:val="37E805B0"/>
+    <w:multiLevelType w:val="hybridMultilevel"/>
+    <w:tmpl w:val="B7306600"/>
+    <w:lvl w:ilvl="0" w:tplc="04090001">
+      <w:start w:val="1"/>
+      <w:numFmt w:val="bullet"/>
+      <w:lvlText w:val=""/>
+      <w:lvlJc w:val="left"/>
+      <w:pPr>
+        <w:ind w:left="1147" w:hanging="360"/>
+      </w:pPr>
+      <w:rPr>
+        <w:rFonts w:ascii="Symbol" w:hAnsi="Symbol" w:hint="default"/>
+      </w:rPr>
+    </w:lvl>
+    <w:lvl w:ilvl="1" w:tplc="04090003" w:tentative="1">
+      <w:start w:val="1"/>
+      <w:numFmt w:val="bullet"/>
+      <w:lvlText w:val="o"/>
+      <w:lvlJc w:val="left"/>
+      <w:pPr>
+        <w:ind w:left="1867" w:hanging="360"/>
+      </w:pPr>
+      <w:rPr>
+        <w:rFonts w:ascii="Courier New" w:hAnsi="Courier New" w:cs="Courier New" w:hint="default"/>
+      </w:rPr>
+    </w:lvl>
+    <w:lvl w:ilvl="2" w:tplc="04090005" w:tentative="1">
+      <w:start w:val="1"/>
+      <w:numFmt w:val="bullet"/>
+      <w:lvlText w:val=""/>
+      <w:lvlJc w:val="left"/>
+      <w:pPr>
+        <w:ind w:left="2587" w:hanging="360"/>
+      </w:pPr>
+      <w:rPr>
+        <w:rFonts w:ascii="Wingdings" w:hAnsi="Wingdings" w:hint="default"/>
+      </w:rPr>
+    </w:lvl>
+    <w:lvl w:ilvl="3" w:tplc="04090001" w:tentative="1">
+      <w:start w:val="1"/>
+      <w:numFmt w:val="bullet"/>
+      <w:lvlText w:val=""/>
+      <w:lvlJc w:val="left"/>
+      <w:pPr>
+        <w:ind w:left="3307" w:hanging="360"/>
+      </w:pPr>
+      <w:rPr>
+        <w:rFonts w:ascii="Symbol" w:hAnsi="Symbol" w:hint="default"/>
+      </w:rPr>
+    </w:lvl>
+    <w:lvl w:ilvl="4" w:tplc="04090003" w:tentative="1">
+      <w:start w:val="1"/>
+      <w:numFmt w:val="bullet"/>
+      <w:lvlText w:val="o"/>
+      <w:lvlJc w:val="left"/>
+      <w:pPr>
+        <w:ind w:left="4027" w:hanging="360"/>
+      </w:pPr>
+      <w:rPr>
+        <w:rFonts w:ascii="Courier New" w:hAnsi="Courier New" w:cs="Courier New" w:hint="default"/>
+      </w:rPr>
+    </w:lvl>
+    <w:lvl w:ilvl="5" w:tplc="04090005" w:tentative="1">
+      <w:start w:val="1"/>
+      <w:numFmt w:val="bullet"/>
+      <w:lvlText w:val=""/>
+      <w:lvlJc w:val="left"/>
+      <w:pPr>
+        <w:ind w:left="4747" w:hanging="360"/>
+      </w:pPr>
+      <w:rPr>
+        <w:rFonts w:ascii="Wingdings" w:hAnsi="Wingdings" w:hint="default"/>
+      </w:rPr>
+    </w:lvl>
+    <w:lvl w:ilvl="6" w:tplc="04090001" w:tentative="1">
+      <w:start w:val="1"/>
+      <w:numFmt w:val="bullet"/>
+      <w:lvlText w:val=""/>
+      <w:lvlJc w:val="left"/>
+      <w:pPr>
+        <w:ind w:left="5467" w:hanging="360"/>
+      </w:pPr>
+      <w:rPr>
+        <w:rFonts w:ascii="Symbol" w:hAnsi="Symbol" w:hint="default"/>
+      </w:rPr>
+    </w:lvl>
+    <w:lvl w:ilvl="7" w:tplc="04090003" w:tentative="1">
+      <w:start w:val="1"/>
+      <w:numFmt w:val="bullet"/>
+      <w:lvlText w:val="o"/>
+      <w:lvlJc w:val="left"/>
+      <w:pPr>
+        <w:ind w:left="6187" w:hanging="360"/>
+      </w:pPr>
+      <w:rPr>
+        <w:rFonts w:ascii="Courier New" w:hAnsi="Courier New" w:cs="Courier New" w:hint="default"/>
+      </w:rPr>
+    </w:lvl>
+    <w:lvl w:ilvl="8" w:tplc="04090005" w:tentative="1">
+      <w:start w:val="1"/>
+      <w:numFmt w:val="bullet"/>
+      <w:lvlText w:val=""/>
+      <w:lvlJc w:val="left"/>
+      <w:pPr>
+        <w:ind w:left="6907" w:hanging="360"/>
+      </w:pPr>
+      <w:rPr>
+        <w:rFonts w:ascii="Wingdings" w:hAnsi="Wingdings" w:hint="default"/>
+      </w:rPr>
+    </w:lvl>
+  </w:abstractNum>
+  <w:abstractNum w:abstractNumId="4" w15:restartNumberingAfterBreak="0">
     <w:nsid w:val="3EB27692"/>
     <w:multiLevelType w:val="hybridMultilevel"/>
     <w:tmpl w:val="8E84F8AC"/>
@@ -1395,7 +1773,7 @@
       </w:rPr>
     </w:lvl>
   </w:abstractNum>
-  <w:abstractNum w:abstractNumId="3" w15:restartNumberingAfterBreak="0">
+  <w:abstractNum w:abstractNumId="5" w15:restartNumberingAfterBreak="0">
     <w:nsid w:val="3F626235"/>
     <w:multiLevelType w:val="hybridMultilevel"/>
     <w:tmpl w:val="CF6C1550"/>
@@ -1508,7 +1886,7 @@
       </w:rPr>
     </w:lvl>
   </w:abstractNum>
-  <w:abstractNum w:abstractNumId="4" w15:restartNumberingAfterBreak="0">
+  <w:abstractNum w:abstractNumId="6" w15:restartNumberingAfterBreak="0">
     <w:nsid w:val="43B126F8"/>
     <w:multiLevelType w:val="hybridMultilevel"/>
     <w:tmpl w:val="1CCC2884"/>
@@ -1621,7 +1999,7 @@
       </w:rPr>
     </w:lvl>
   </w:abstractNum>
-  <w:abstractNum w:abstractNumId="5" w15:restartNumberingAfterBreak="0">
+  <w:abstractNum w:abstractNumId="7" w15:restartNumberingAfterBreak="0">
     <w:nsid w:val="45E52A60"/>
     <w:multiLevelType w:val="hybridMultilevel"/>
     <w:tmpl w:val="E3DE752A"/>
@@ -1734,7 +2112,7 @@
       </w:rPr>
     </w:lvl>
   </w:abstractNum>
-  <w:abstractNum w:abstractNumId="6" w15:restartNumberingAfterBreak="0">
+  <w:abstractNum w:abstractNumId="8" w15:restartNumberingAfterBreak="0">
     <w:nsid w:val="55265C97"/>
     <w:multiLevelType w:val="hybridMultilevel"/>
     <w:tmpl w:val="0BB8165E"/>
@@ -1847,7 +2225,120 @@
       </w:rPr>
     </w:lvl>
   </w:abstractNum>
-  <w:abstractNum w:abstractNumId="7" w15:restartNumberingAfterBreak="0">
+  <w:abstractNum w:abstractNumId="9" w15:restartNumberingAfterBreak="0">
+    <w:nsid w:val="677966F3"/>
+    <w:multiLevelType w:val="hybridMultilevel"/>
+    <w:tmpl w:val="8A404854"/>
+    <w:lvl w:ilvl="0" w:tplc="04090001">
+      <w:start w:val="1"/>
+      <w:numFmt w:val="bullet"/>
+      <w:lvlText w:val=""/>
+      <w:lvlJc w:val="left"/>
+      <w:pPr>
+        <w:ind w:left="720" w:hanging="360"/>
+      </w:pPr>
+      <w:rPr>
+        <w:rFonts w:ascii="Symbol" w:hAnsi="Symbol" w:hint="default"/>
+      </w:rPr>
+    </w:lvl>
+    <w:lvl w:ilvl="1" w:tplc="04090003" w:tentative="1">
+      <w:start w:val="1"/>
+      <w:numFmt w:val="bullet"/>
+      <w:lvlText w:val="o"/>
+      <w:lvlJc w:val="left"/>
+      <w:pPr>
+        <w:ind w:left="1440" w:hanging="360"/>
+      </w:pPr>
+      <w:rPr>
+        <w:rFonts w:ascii="Courier New" w:hAnsi="Courier New" w:cs="Courier New" w:hint="default"/>
+      </w:rPr>
+    </w:lvl>
+    <w:lvl w:ilvl="2" w:tplc="04090005" w:tentative="1">
+      <w:start w:val="1"/>
+      <w:numFmt w:val="bullet"/>
+      <w:lvlText w:val=""/>
+      <w:lvlJc w:val="left"/>
+      <w:pPr>
+        <w:ind w:left="2160" w:hanging="360"/>
+      </w:pPr>
+      <w:rPr>
+        <w:rFonts w:ascii="Wingdings" w:hAnsi="Wingdings" w:hint="default"/>
+      </w:rPr>
+    </w:lvl>
+    <w:lvl w:ilvl="3" w:tplc="04090001" w:tentative="1">
+      <w:start w:val="1"/>
+      <w:numFmt w:val="bullet"/>
+      <w:lvlText w:val=""/>
+      <w:lvlJc w:val="left"/>
+      <w:pPr>
+        <w:ind w:left="2880" w:hanging="360"/>
+      </w:pPr>
+      <w:rPr>
+        <w:rFonts w:ascii="Symbol" w:hAnsi="Symbol" w:hint="default"/>
+      </w:rPr>
+    </w:lvl>
+    <w:lvl w:ilvl="4" w:tplc="04090003" w:tentative="1">
+      <w:start w:val="1"/>
+      <w:numFmt w:val="bullet"/>
+      <w:lvlText w:val="o"/>
+      <w:lvlJc w:val="left"/>
+      <w:pPr>
+        <w:ind w:left="3600" w:hanging="360"/>
+      </w:pPr>
+      <w:rPr>
+        <w:rFonts w:ascii="Courier New" w:hAnsi="Courier New" w:cs="Courier New" w:hint="default"/>
+      </w:rPr>
+    </w:lvl>
+    <w:lvl w:ilvl="5" w:tplc="04090005" w:tentative="1">
+      <w:start w:val="1"/>
+      <w:numFmt w:val="bullet"/>
+      <w:lvlText w:val=""/>
+      <w:lvlJc w:val="left"/>
+      <w:pPr>
+        <w:ind w:left="4320" w:hanging="360"/>
+      </w:pPr>
+      <w:rPr>
+        <w:rFonts w:ascii="Wingdings" w:hAnsi="Wingdings" w:hint="default"/>
+      </w:rPr>
+    </w:lvl>
+    <w:lvl w:ilvl="6" w:tplc="04090001" w:tentative="1">
+      <w:start w:val="1"/>
+      <w:numFmt w:val="bullet"/>
+      <w:lvlText w:val=""/>
+      <w:lvlJc w:val="left"/>
+      <w:pPr>
+        <w:ind w:left="5040" w:hanging="360"/>
+      </w:pPr>
+      <w:rPr>
+        <w:rFonts w:ascii="Symbol" w:hAnsi="Symbol" w:hint="default"/>
+      </w:rPr>
+    </w:lvl>
+    <w:lvl w:ilvl="7" w:tplc="04090003" w:tentative="1">
+      <w:start w:val="1"/>
+      <w:numFmt w:val="bullet"/>
+      <w:lvlText w:val="o"/>
+      <w:lvlJc w:val="left"/>
+      <w:pPr>
+        <w:ind w:left="5760" w:hanging="360"/>
+      </w:pPr>
+      <w:rPr>
+        <w:rFonts w:ascii="Courier New" w:hAnsi="Courier New" w:cs="Courier New" w:hint="default"/>
+      </w:rPr>
+    </w:lvl>
+    <w:lvl w:ilvl="8" w:tplc="04090005" w:tentative="1">
+      <w:start w:val="1"/>
+      <w:numFmt w:val="bullet"/>
+      <w:lvlText w:val=""/>
+      <w:lvlJc w:val="left"/>
+      <w:pPr>
+        <w:ind w:left="6480" w:hanging="360"/>
+      </w:pPr>
+      <w:rPr>
+        <w:rFonts w:ascii="Wingdings" w:hAnsi="Wingdings" w:hint="default"/>
+      </w:rPr>
+    </w:lvl>
+  </w:abstractNum>
+  <w:abstractNum w:abstractNumId="10" w15:restartNumberingAfterBreak="0">
     <w:nsid w:val="7E99043D"/>
     <w:multiLevelType w:val="hybridMultilevel"/>
     <w:tmpl w:val="A1A25F60"/>
@@ -1961,28 +2452,37 @@
     </w:lvl>
   </w:abstractNum>
   <w:num w:numId="1" w16cid:durableId="629096212">
+    <w:abstractNumId w:val="1"/>
+  </w:num>
+  <w:num w:numId="2" w16cid:durableId="1219779434">
+    <w:abstractNumId w:val="4"/>
+  </w:num>
+  <w:num w:numId="3" w16cid:durableId="819731488">
+    <w:abstractNumId w:val="2"/>
+  </w:num>
+  <w:num w:numId="4" w16cid:durableId="528183345">
+    <w:abstractNumId w:val="7"/>
+  </w:num>
+  <w:num w:numId="5" w16cid:durableId="173570771">
+    <w:abstractNumId w:val="5"/>
+  </w:num>
+  <w:num w:numId="6" w16cid:durableId="950472075">
+    <w:abstractNumId w:val="6"/>
+  </w:num>
+  <w:num w:numId="7" w16cid:durableId="1264999712">
+    <w:abstractNumId w:val="8"/>
+  </w:num>
+  <w:num w:numId="8" w16cid:durableId="1528375034">
+    <w:abstractNumId w:val="10"/>
+  </w:num>
+  <w:num w:numId="9" w16cid:durableId="1438059192">
+    <w:abstractNumId w:val="9"/>
+  </w:num>
+  <w:num w:numId="10" w16cid:durableId="1165705170">
     <w:abstractNumId w:val="0"/>
   </w:num>
-  <w:num w:numId="2" w16cid:durableId="1219779434">
-    <w:abstractNumId w:val="2"/>
-  </w:num>
-  <w:num w:numId="3" w16cid:durableId="819731488">
-    <w:abstractNumId w:val="1"/>
-  </w:num>
-  <w:num w:numId="4" w16cid:durableId="528183345">
-    <w:abstractNumId w:val="5"/>
-  </w:num>
-  <w:num w:numId="5" w16cid:durableId="173570771">
+  <w:num w:numId="11" w16cid:durableId="2138645233">
     <w:abstractNumId w:val="3"/>
-  </w:num>
-  <w:num w:numId="6" w16cid:durableId="950472075">
-    <w:abstractNumId w:val="4"/>
-  </w:num>
-  <w:num w:numId="7" w16cid:durableId="1264999712">
-    <w:abstractNumId w:val="6"/>
-  </w:num>
-  <w:num w:numId="8" w16cid:durableId="1528375034">
-    <w:abstractNumId w:val="7"/>
   </w:num>
 </w:numbering>
 </file>
@@ -2591,6 +3091,7 @@
   <w:style w:type="character" w:default="1" w:styleId="DefaultParagraphFont">
     <w:name w:val="Default Paragraph Font"/>
     <w:uiPriority w:val="1"/>
+    <w:semiHidden/>
     <w:unhideWhenUsed/>
   </w:style>
   <w:style w:type="table" w:default="1" w:styleId="TableNormal">

--- a/05_Figures/Intro_proposal_07192024.docx
+++ b/05_Figures/Intro_proposal_07192024.docx
@@ -62,7 +62,7 @@
         <w:rPr>
           <w:rFonts w:ascii="Arial" w:hAnsi="Arial" w:cs="Arial"/>
         </w:rPr>
-        <w:t>Inland waters—streams, rivers, lakes, ponds, and wetlands—are crucial to global carbon cycling, serving as the drainage network for the terrestrial biosphere. Despite covering only 1% of Earth’s surface, they play a disproportionately active role in the carbon cycle.</w:t>
+        <w:t>Inland waters—streams, rivers, lakes, ponds, and wetlands—are crucial to global carbon cycling, serving as the drainage network for the terrestrial biosphere</w:t>
       </w:r>
       <w:r>
         <w:rPr>
@@ -70,17 +70,177 @@
         </w:rPr>
         <w:t xml:space="preserve"> </w:t>
       </w:r>
-      <w:r>
-        <w:rPr>
-          <w:rFonts w:ascii="Arial" w:hAnsi="Arial" w:cs="Arial"/>
-        </w:rPr>
-        <w:t xml:space="preserve">Of the 4.5 Pg-C/year delivered to streams from the terrestrial landscape, only </w:t>
-      </w:r>
-      <w:r>
-        <w:rPr>
-          <w:rFonts w:ascii="Arial" w:hAnsi="Arial" w:cs="Arial"/>
-        </w:rPr>
-        <w:t xml:space="preserve">~20% (0.95 Pg-C/year) </w:t>
+      <w:sdt>
+        <w:sdtPr>
+          <w:rPr>
+            <w:rFonts w:ascii="Arial" w:hAnsi="Arial" w:cs="Arial"/>
+            <w:color w:val="000000"/>
+          </w:rPr>
+          <w:tag w:val="MENDELEY_CITATION_v3_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"/>
+          <w:id w:val="-2021538615"/>
+          <w:placeholder>
+            <w:docPart w:val="DefaultPlaceholder_-1854013440"/>
+          </w:placeholder>
+        </w:sdtPr>
+        <w:sdtContent>
+          <w:r>
+            <w:rPr>
+              <w:rFonts w:ascii="Arial" w:hAnsi="Arial" w:cs="Arial"/>
+              <w:color w:val="000000"/>
+            </w:rPr>
+            <w:t>(Cole et al., 2007; Regnier et al., 2013)</w:t>
+          </w:r>
+        </w:sdtContent>
+      </w:sdt>
+      <w:r>
+        <w:rPr>
+          <w:rFonts w:ascii="Arial" w:hAnsi="Arial" w:cs="Arial"/>
+        </w:rPr>
+        <w:t>. Despite covering only 1% of Earth’s surface</w:t>
+      </w:r>
+      <w:r>
+        <w:rPr>
+          <w:rFonts w:ascii="Arial" w:hAnsi="Arial" w:cs="Arial"/>
+        </w:rPr>
+        <w:t xml:space="preserve"> </w:t>
+      </w:r>
+      <w:sdt>
+        <w:sdtPr>
+          <w:rPr>
+            <w:rFonts w:ascii="Arial" w:hAnsi="Arial" w:cs="Arial"/>
+            <w:color w:val="000000"/>
+          </w:rPr>
+          <w:tag w:val="MENDELEY_CITATION_v3_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"/>
+          <w:id w:val="-989554839"/>
+          <w:placeholder>
+            <w:docPart w:val="DefaultPlaceholder_-1854013440"/>
+          </w:placeholder>
+        </w:sdtPr>
+        <w:sdtContent>
+          <w:r>
+            <w:rPr>
+              <w:rFonts w:ascii="Arial" w:hAnsi="Arial" w:cs="Arial"/>
+              <w:color w:val="000000"/>
+            </w:rPr>
+            <w:t>(Battin et al., 2009)</w:t>
+          </w:r>
+        </w:sdtContent>
+      </w:sdt>
+      <w:r>
+        <w:rPr>
+          <w:rFonts w:ascii="Arial" w:hAnsi="Arial" w:cs="Arial"/>
+        </w:rPr>
+        <w:t>, they play a disproportionately active role in the carbon cycle</w:t>
+      </w:r>
+      <w:r>
+        <w:rPr>
+          <w:rFonts w:ascii="Arial" w:hAnsi="Arial" w:cs="Arial"/>
+        </w:rPr>
+        <w:t xml:space="preserve"> </w:t>
+      </w:r>
+      <w:sdt>
+        <w:sdtPr>
+          <w:rPr>
+            <w:rFonts w:ascii="Arial" w:hAnsi="Arial" w:cs="Arial"/>
+            <w:color w:val="000000"/>
+          </w:rPr>
+          <w:tag w:val="MENDELEY_CITATION_v3_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"/>
+          <w:id w:val="568383023"/>
+          <w:placeholder>
+            <w:docPart w:val="DefaultPlaceholder_-1854013440"/>
+          </w:placeholder>
+        </w:sdtPr>
+        <w:sdtContent>
+          <w:r>
+            <w:rPr>
+              <w:rFonts w:ascii="Arial" w:hAnsi="Arial" w:cs="Arial"/>
+              <w:color w:val="000000"/>
+            </w:rPr>
+            <w:t>(Battin et al., 2009; Cole et al., 2007)</w:t>
+          </w:r>
+        </w:sdtContent>
+      </w:sdt>
+      <w:r>
+        <w:rPr>
+          <w:rFonts w:ascii="Arial" w:hAnsi="Arial" w:cs="Arial"/>
+        </w:rPr>
+        <w:t>.</w:t>
+      </w:r>
+      <w:r>
+        <w:rPr>
+          <w:rFonts w:ascii="Arial" w:hAnsi="Arial" w:cs="Arial"/>
+        </w:rPr>
+        <w:t xml:space="preserve"> </w:t>
+      </w:r>
+      <w:r>
+        <w:rPr>
+          <w:rFonts w:ascii="Arial" w:hAnsi="Arial" w:cs="Arial"/>
+        </w:rPr>
+        <w:t xml:space="preserve">Of the </w:t>
+      </w:r>
+      <w:r>
+        <w:rPr>
+          <w:rFonts w:ascii="Arial" w:hAnsi="Arial" w:cs="Arial"/>
+        </w:rPr>
+        <w:t>3.4</w:t>
+      </w:r>
+      <w:r>
+        <w:rPr>
+          <w:rFonts w:ascii="Arial" w:hAnsi="Arial" w:cs="Arial"/>
+        </w:rPr>
+        <w:t xml:space="preserve"> Pg-C/year delivered to streams from the terrestrial landscape</w:t>
+      </w:r>
+      <w:r>
+        <w:rPr>
+          <w:rFonts w:ascii="Arial" w:hAnsi="Arial" w:cs="Arial"/>
+        </w:rPr>
+        <w:t xml:space="preserve"> </w:t>
+      </w:r>
+      <w:sdt>
+        <w:sdtPr>
+          <w:rPr>
+            <w:rFonts w:ascii="Arial" w:hAnsi="Arial" w:cs="Arial"/>
+            <w:color w:val="000000"/>
+          </w:rPr>
+          <w:tag w:val="MENDELEY_CITATION_v3_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"/>
+          <w:id w:val="-474763548"/>
+          <w:placeholder>
+            <w:docPart w:val="DefaultPlaceholder_-1854013440"/>
+          </w:placeholder>
+        </w:sdtPr>
+        <w:sdtContent>
+          <w:r>
+            <w:rPr>
+              <w:rFonts w:ascii="Arial" w:hAnsi="Arial" w:cs="Arial"/>
+              <w:color w:val="000000"/>
+            </w:rPr>
+            <w:t>(Drake et al., 2018; Raymond et al., 2016)</w:t>
+          </w:r>
+        </w:sdtContent>
+      </w:sdt>
+      <w:r>
+        <w:rPr>
+          <w:rFonts w:ascii="Arial" w:hAnsi="Arial" w:cs="Arial"/>
+        </w:rPr>
+        <w:t xml:space="preserve">, only </w:t>
+      </w:r>
+      <w:r>
+        <w:rPr>
+          <w:rFonts w:ascii="Arial" w:hAnsi="Arial" w:cs="Arial"/>
+        </w:rPr>
+        <w:t>~</w:t>
+      </w:r>
+      <w:r>
+        <w:rPr>
+          <w:rFonts w:ascii="Arial" w:hAnsi="Arial" w:cs="Arial"/>
+        </w:rPr>
+        <w:t>30</w:t>
+      </w:r>
+      <w:r>
+        <w:rPr>
+          <w:rFonts w:ascii="Arial" w:hAnsi="Arial" w:cs="Arial"/>
+        </w:rPr>
+        <w:t xml:space="preserve">% (0.95 Pg-C/year) </w:t>
       </w:r>
       <w:r>
         <w:rPr>
@@ -92,7 +252,41 @@
         <w:rPr>
           <w:rFonts w:ascii="Arial" w:hAnsi="Arial" w:cs="Arial"/>
         </w:rPr>
-        <w:t xml:space="preserve"> the oceans. The other 80% is </w:t>
+        <w:t xml:space="preserve"> the oceans</w:t>
+      </w:r>
+      <w:r>
+        <w:rPr>
+          <w:rFonts w:ascii="Arial" w:hAnsi="Arial" w:cs="Arial"/>
+        </w:rPr>
+        <w:t xml:space="preserve"> </w:t>
+      </w:r>
+      <w:sdt>
+        <w:sdtPr>
+          <w:rPr>
+            <w:rFonts w:ascii="Arial" w:hAnsi="Arial" w:cs="Arial"/>
+            <w:color w:val="000000"/>
+          </w:rPr>
+          <w:tag w:val="MENDELEY_CITATION_v3_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"/>
+          <w:id w:val="-898129855"/>
+          <w:placeholder>
+            <w:docPart w:val="DefaultPlaceholder_-1854013440"/>
+          </w:placeholder>
+        </w:sdtPr>
+        <w:sdtContent>
+          <w:r>
+            <w:rPr>
+              <w:rFonts w:ascii="Arial" w:hAnsi="Arial" w:cs="Arial"/>
+              <w:color w:val="000000"/>
+            </w:rPr>
+            <w:t>(Regnier et al., 2013)</w:t>
+          </w:r>
+        </w:sdtContent>
+      </w:sdt>
+      <w:r>
+        <w:rPr>
+          <w:rFonts w:ascii="Arial" w:hAnsi="Arial" w:cs="Arial"/>
+        </w:rPr>
+        <w:t xml:space="preserve">. The other 80% is </w:t>
       </w:r>
       <w:r>
         <w:rPr>
@@ -104,7 +298,41 @@
         <w:rPr>
           <w:rFonts w:ascii="Arial" w:hAnsi="Arial" w:cs="Arial"/>
         </w:rPr>
-        <w:t>mineralized, or degassed to the atmosphere.</w:t>
+        <w:t>mineralized, or degassed to the atmosphere</w:t>
+      </w:r>
+      <w:r>
+        <w:rPr>
+          <w:rFonts w:ascii="Arial" w:hAnsi="Arial" w:cs="Arial"/>
+        </w:rPr>
+        <w:t xml:space="preserve"> </w:t>
+      </w:r>
+      <w:sdt>
+        <w:sdtPr>
+          <w:rPr>
+            <w:rFonts w:ascii="Arial" w:hAnsi="Arial" w:cs="Arial"/>
+            <w:color w:val="000000"/>
+          </w:rPr>
+          <w:tag w:val="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"/>
+          <w:id w:val="-1980302258"/>
+          <w:placeholder>
+            <w:docPart w:val="DefaultPlaceholder_-1854013440"/>
+          </w:placeholder>
+        </w:sdtPr>
+        <w:sdtContent>
+          <w:r>
+            <w:rPr>
+              <w:rFonts w:ascii="Arial" w:hAnsi="Arial" w:cs="Arial"/>
+              <w:color w:val="000000"/>
+            </w:rPr>
+            <w:t>(Battin et al., 2009; Drake et al., 2018; Marx et al., 2017; Regnier et al., 2022)</w:t>
+          </w:r>
+        </w:sdtContent>
+      </w:sdt>
+      <w:r>
+        <w:rPr>
+          <w:rFonts w:ascii="Arial" w:hAnsi="Arial" w:cs="Arial"/>
+        </w:rPr>
+        <w:t>.</w:t>
       </w:r>
       <w:r>
         <w:rPr>
@@ -121,46 +349,127 @@
       </w:r>
       <w:r>
         <w:rPr>
-          <w:rFonts w:ascii="Arial" w:hAnsi="Arial" w:cs="Arial"/>
-        </w:rPr>
-        <w:t>; t</w:t>
-      </w:r>
-      <w:r>
-        <w:rPr>
-          <w:rFonts w:ascii="Arial" w:hAnsi="Arial" w:cs="Arial"/>
-        </w:rPr>
-        <w:t xml:space="preserve">he </w:t>
-      </w:r>
-      <w:r>
-        <w:rPr>
-          <w:rFonts w:ascii="Arial" w:hAnsi="Arial" w:cs="Arial"/>
-        </w:rPr>
-        <w:t>carbon</w:t>
-      </w:r>
-      <w:r>
-        <w:rPr>
-          <w:rFonts w:ascii="Arial" w:hAnsi="Arial" w:cs="Arial"/>
-        </w:rPr>
-        <w:t xml:space="preserve"> discharged to ocean</w:t>
-      </w:r>
-      <w:r>
-        <w:rPr>
-          <w:rFonts w:ascii="Arial" w:hAnsi="Arial" w:cs="Arial"/>
-        </w:rPr>
-        <w:t>s</w:t>
-      </w:r>
-      <w:r>
-        <w:rPr>
-          <w:rFonts w:ascii="Arial" w:hAnsi="Arial" w:cs="Arial"/>
-        </w:rPr>
-        <w:t xml:space="preserve"> is the byproduct aquatic </w:t>
-      </w:r>
-      <w:r>
-        <w:rPr>
           <w:rFonts w:ascii="Arial" w:eastAsia="Calibri" w:hAnsi="Arial" w:cs="Arial"/>
           <w:color w:val="000000" w:themeColor="text1"/>
         </w:rPr>
-        <w:t xml:space="preserve">biogeochemical transformations and losses as water transitions from the terrestrial uplands to coastal marshes. </w:t>
+        <w:t xml:space="preserve"> </w:t>
+      </w:r>
+      <w:sdt>
+        <w:sdtPr>
+          <w:rPr>
+            <w:rFonts w:ascii="Arial" w:eastAsia="Calibri" w:hAnsi="Arial" w:cs="Arial"/>
+            <w:color w:val="000000"/>
+          </w:rPr>
+          <w:tag w:val="MENDELEY_CITATION_v3_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"/>
+          <w:id w:val="-81375944"/>
+          <w:placeholder>
+            <w:docPart w:val="DefaultPlaceholder_-1854013440"/>
+          </w:placeholder>
+        </w:sdtPr>
+        <w:sdtContent>
+          <w:r>
+            <w:rPr>
+              <w:rFonts w:ascii="Arial" w:eastAsia="Calibri" w:hAnsi="Arial" w:cs="Arial"/>
+              <w:color w:val="000000"/>
+            </w:rPr>
+            <w:t xml:space="preserve">(Battin et al., 2023; </w:t>
+          </w:r>
+          <w:proofErr w:type="spellStart"/>
+          <w:r>
+            <w:rPr>
+              <w:rFonts w:ascii="Arial" w:eastAsia="Calibri" w:hAnsi="Arial" w:cs="Arial"/>
+              <w:color w:val="000000"/>
+            </w:rPr>
+            <w:t>Zarnetske</w:t>
+          </w:r>
+          <w:proofErr w:type="spellEnd"/>
+          <w:r>
+            <w:rPr>
+              <w:rFonts w:ascii="Arial" w:eastAsia="Calibri" w:hAnsi="Arial" w:cs="Arial"/>
+              <w:color w:val="000000"/>
+            </w:rPr>
+            <w:t xml:space="preserve"> et al., 2018)</w:t>
+          </w:r>
+        </w:sdtContent>
+      </w:sdt>
+      <w:r>
+        <w:rPr>
+          <w:rFonts w:ascii="Arial" w:hAnsi="Arial" w:cs="Arial"/>
+        </w:rPr>
+        <w:t>; t</w:t>
+      </w:r>
+      <w:r>
+        <w:rPr>
+          <w:rFonts w:ascii="Arial" w:hAnsi="Arial" w:cs="Arial"/>
+        </w:rPr>
+        <w:t xml:space="preserve">he </w:t>
+      </w:r>
+      <w:r>
+        <w:rPr>
+          <w:rFonts w:ascii="Arial" w:hAnsi="Arial" w:cs="Arial"/>
+        </w:rPr>
+        <w:t>carbon</w:t>
+      </w:r>
+      <w:r>
+        <w:rPr>
+          <w:rFonts w:ascii="Arial" w:hAnsi="Arial" w:cs="Arial"/>
+        </w:rPr>
+        <w:t xml:space="preserve"> discharged to ocean</w:t>
+      </w:r>
+      <w:r>
+        <w:rPr>
+          <w:rFonts w:ascii="Arial" w:hAnsi="Arial" w:cs="Arial"/>
+        </w:rPr>
+        <w:t>s</w:t>
+      </w:r>
+      <w:r>
+        <w:rPr>
+          <w:rFonts w:ascii="Arial" w:hAnsi="Arial" w:cs="Arial"/>
+        </w:rPr>
+        <w:t xml:space="preserve"> is the byproduct aquatic </w:t>
+      </w:r>
+      <w:r>
+        <w:rPr>
+          <w:rFonts w:ascii="Arial" w:eastAsia="Calibri" w:hAnsi="Arial" w:cs="Arial"/>
+          <w:color w:val="000000" w:themeColor="text1"/>
+        </w:rPr>
+        <w:t>biogeochemical transformations and losses as water transitions from the terrestrial uplands to coastal marshes</w:t>
+      </w:r>
+      <w:r>
+        <w:rPr>
+          <w:rFonts w:ascii="Arial" w:eastAsia="Calibri" w:hAnsi="Arial" w:cs="Arial"/>
+          <w:color w:val="000000" w:themeColor="text1"/>
+        </w:rPr>
+        <w:t xml:space="preserve"> </w:t>
+      </w:r>
+      <w:sdt>
+        <w:sdtPr>
+          <w:rPr>
+            <w:rFonts w:ascii="Arial" w:eastAsia="Calibri" w:hAnsi="Arial" w:cs="Arial"/>
+            <w:color w:val="000000"/>
+          </w:rPr>
+          <w:tag w:val="MENDELEY_CITATION_v3_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"/>
+          <w:id w:val="337277707"/>
+          <w:placeholder>
+            <w:docPart w:val="DefaultPlaceholder_-1854013440"/>
+          </w:placeholder>
+        </w:sdtPr>
+        <w:sdtContent>
+          <w:r>
+            <w:rPr>
+              <w:rFonts w:ascii="Arial" w:eastAsia="Calibri" w:hAnsi="Arial" w:cs="Arial"/>
+              <w:color w:val="000000"/>
+            </w:rPr>
+            <w:t>(Battin et al., 2009; Cole et al., 2007)</w:t>
+          </w:r>
+        </w:sdtContent>
+      </w:sdt>
+      <w:r>
+        <w:rPr>
+          <w:rFonts w:ascii="Arial" w:eastAsia="Calibri" w:hAnsi="Arial" w:cs="Arial"/>
+          <w:color w:val="000000" w:themeColor="text1"/>
+        </w:rPr>
+        <w:t xml:space="preserve">. </w:t>
       </w:r>
     </w:p>
     <w:p>
@@ -232,69 +541,170 @@
           <w:rFonts w:ascii="Arial" w:eastAsia="Calibri" w:hAnsi="Arial" w:cs="Arial"/>
           <w:color w:val="000000" w:themeColor="text1"/>
         </w:rPr>
-        <w:t>.</w:t>
-      </w:r>
+        <w:t xml:space="preserve"> </w:t>
+      </w:r>
+      <w:sdt>
+        <w:sdtPr>
+          <w:rPr>
+            <w:rFonts w:ascii="Arial" w:eastAsia="Calibri" w:hAnsi="Arial" w:cs="Arial"/>
+            <w:color w:val="000000"/>
+          </w:rPr>
+          <w:tag w:val="MENDELEY_CITATION_v3_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"/>
+          <w:id w:val="-214978011"/>
+          <w:placeholder>
+            <w:docPart w:val="DefaultPlaceholder_-1854013440"/>
+          </w:placeholder>
+        </w:sdtPr>
+        <w:sdtContent>
+          <w:r>
+            <w:rPr>
+              <w:rFonts w:ascii="Arial" w:eastAsia="Calibri" w:hAnsi="Arial" w:cs="Arial"/>
+              <w:color w:val="000000"/>
+            </w:rPr>
+            <w:t>(Cole et al., 2007)</w:t>
+          </w:r>
+        </w:sdtContent>
+      </w:sdt>
       <w:r>
         <w:rPr>
           <w:rFonts w:ascii="Arial" w:eastAsia="Calibri" w:hAnsi="Arial" w:cs="Arial"/>
           <w:color w:val="000000" w:themeColor="text1"/>
         </w:rPr>
-        <w:t xml:space="preserve"> </w:t>
+        <w:t>.</w:t>
       </w:r>
       <w:r>
         <w:rPr>
           <w:rFonts w:ascii="Arial" w:eastAsia="Calibri" w:hAnsi="Arial" w:cs="Arial"/>
           <w:color w:val="000000" w:themeColor="text1"/>
         </w:rPr>
-        <w:t xml:space="preserve">Stream CO2 emissions are equal to terrestrial net ecosystem productivity, yet </w:t>
+        <w:t xml:space="preserve"> </w:t>
       </w:r>
       <w:r>
         <w:rPr>
           <w:rFonts w:ascii="Arial" w:eastAsia="Calibri" w:hAnsi="Arial" w:cs="Arial"/>
           <w:color w:val="000000" w:themeColor="text1"/>
         </w:rPr>
-        <w:t xml:space="preserve">only </w:t>
+        <w:t>Stream CO2 emissions are equal to terrestrial net ecosystem productivity</w:t>
       </w:r>
       <w:r>
         <w:rPr>
           <w:rFonts w:ascii="Arial" w:eastAsia="Calibri" w:hAnsi="Arial" w:cs="Arial"/>
           <w:color w:val="000000" w:themeColor="text1"/>
         </w:rPr>
-        <w:t>~20% of terrestrial inputs are delivered to oceans.</w:t>
-      </w:r>
+        <w:t xml:space="preserve"> </w:t>
+      </w:r>
+      <w:sdt>
+        <w:sdtPr>
+          <w:rPr>
+            <w:rFonts w:ascii="Arial" w:eastAsia="Calibri" w:hAnsi="Arial" w:cs="Arial"/>
+            <w:color w:val="000000"/>
+          </w:rPr>
+          <w:tag w:val="MENDELEY_CITATION_v3_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"/>
+          <w:id w:val="-734016060"/>
+          <w:placeholder>
+            <w:docPart w:val="DefaultPlaceholder_-1854013440"/>
+          </w:placeholder>
+        </w:sdtPr>
+        <w:sdtContent>
+          <w:r>
+            <w:rPr>
+              <w:rFonts w:ascii="Arial" w:eastAsia="Calibri" w:hAnsi="Arial" w:cs="Arial"/>
+              <w:color w:val="000000"/>
+            </w:rPr>
+            <w:t>(Drake et al., 2018)</w:t>
+          </w:r>
+        </w:sdtContent>
+      </w:sdt>
       <w:r>
         <w:rPr>
           <w:rFonts w:ascii="Arial" w:eastAsia="Calibri" w:hAnsi="Arial" w:cs="Arial"/>
           <w:color w:val="000000" w:themeColor="text1"/>
         </w:rPr>
-        <w:t xml:space="preserve"> </w:t>
+        <w:t xml:space="preserve">, yet </w:t>
       </w:r>
       <w:r>
         <w:rPr>
           <w:rFonts w:ascii="Arial" w:eastAsia="Calibri" w:hAnsi="Arial" w:cs="Arial"/>
           <w:color w:val="000000" w:themeColor="text1"/>
         </w:rPr>
-        <w:t>T</w:t>
+        <w:t>less than half</w:t>
       </w:r>
       <w:r>
         <w:rPr>
           <w:rFonts w:ascii="Arial" w:eastAsia="Calibri" w:hAnsi="Arial" w:cs="Arial"/>
           <w:color w:val="000000" w:themeColor="text1"/>
         </w:rPr>
-        <w:t>he sum of stream CO2 em</w:t>
+        <w:t xml:space="preserve"> of terrestrial inputs are delivered to oceans</w:t>
       </w:r>
       <w:r>
         <w:rPr>
           <w:rFonts w:ascii="Arial" w:eastAsia="Calibri" w:hAnsi="Arial" w:cs="Arial"/>
           <w:color w:val="000000" w:themeColor="text1"/>
         </w:rPr>
-        <w:t>issions and ocean exports is greater than terrestrial input estimates.</w:t>
-      </w:r>
+        <w:t xml:space="preserve"> </w:t>
+      </w:r>
+      <w:sdt>
+        <w:sdtPr>
+          <w:rPr>
+            <w:rFonts w:ascii="Arial" w:eastAsia="Calibri" w:hAnsi="Arial" w:cs="Arial"/>
+            <w:color w:val="000000"/>
+          </w:rPr>
+          <w:tag w:val="MENDELEY_CITATION_v3_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"/>
+          <w:id w:val="1189182557"/>
+          <w:placeholder>
+            <w:docPart w:val="DefaultPlaceholder_-1854013440"/>
+          </w:placeholder>
+        </w:sdtPr>
+        <w:sdtContent>
+          <w:r>
+            <w:rPr>
+              <w:rFonts w:ascii="Arial" w:eastAsia="Calibri" w:hAnsi="Arial" w:cs="Arial"/>
+              <w:color w:val="000000"/>
+            </w:rPr>
+            <w:t>(Regnier et al., 2013)</w:t>
+          </w:r>
+        </w:sdtContent>
+      </w:sdt>
       <w:r>
         <w:rPr>
           <w:rFonts w:ascii="Arial" w:eastAsia="Calibri" w:hAnsi="Arial" w:cs="Arial"/>
           <w:color w:val="000000" w:themeColor="text1"/>
         </w:rPr>
+        <w:t>.</w:t>
+      </w:r>
+      <w:r>
+        <w:rPr>
+          <w:rFonts w:ascii="Arial" w:eastAsia="Calibri" w:hAnsi="Arial" w:cs="Arial"/>
+          <w:color w:val="000000" w:themeColor="text1"/>
+        </w:rPr>
+        <w:t xml:space="preserve"> </w:t>
+      </w:r>
+      <w:r>
+        <w:rPr>
+          <w:rFonts w:ascii="Arial" w:eastAsia="Calibri" w:hAnsi="Arial" w:cs="Arial"/>
+          <w:color w:val="000000" w:themeColor="text1"/>
+        </w:rPr>
+        <w:t>T</w:t>
+      </w:r>
+      <w:r>
+        <w:rPr>
+          <w:rFonts w:ascii="Arial" w:eastAsia="Calibri" w:hAnsi="Arial" w:cs="Arial"/>
+          <w:color w:val="000000" w:themeColor="text1"/>
+        </w:rPr>
+        <w:t>he sum of stream CO2 em</w:t>
+      </w:r>
+      <w:r>
+        <w:rPr>
+          <w:rFonts w:ascii="Arial" w:eastAsia="Calibri" w:hAnsi="Arial" w:cs="Arial"/>
+          <w:color w:val="000000" w:themeColor="text1"/>
+        </w:rPr>
+        <w:t>issions and ocean exports is greater than terrestrial input estimates.</w:t>
+      </w:r>
+      <w:r>
+        <w:rPr>
+          <w:rFonts w:ascii="Arial" w:eastAsia="Calibri" w:hAnsi="Arial" w:cs="Arial"/>
+          <w:color w:val="000000" w:themeColor="text1"/>
+        </w:rPr>
         <w:t xml:space="preserve"> </w:t>
       </w:r>
       <w:r>
@@ -320,14 +730,7 @@
           <w:color w:val="0D0D0D"/>
           <w:shd w:val="clear" w:color="auto" w:fill="FFFFFF"/>
         </w:rPr>
-        <w:t>aforementioned 4.5</w:t>
-      </w:r>
-      <w:proofErr w:type="gramEnd"/>
-      <w:r>
-        <w:rPr>
-          <w:rFonts w:ascii="Arial" w:hAnsi="Arial" w:cs="Arial"/>
-        </w:rPr>
-        <w:t xml:space="preserve"> </w:t>
+        <w:t xml:space="preserve">aforementioned </w:t>
       </w:r>
       <w:r>
         <w:rPr>
@@ -335,8 +738,53 @@
           <w:color w:val="0D0D0D"/>
           <w:shd w:val="clear" w:color="auto" w:fill="FFFFFF"/>
         </w:rPr>
+        <w:t>3.4</w:t>
+      </w:r>
+      <w:proofErr w:type="gramEnd"/>
+      <w:r>
+        <w:rPr>
+          <w:rFonts w:ascii="Arial" w:hAnsi="Arial" w:cs="Arial"/>
+        </w:rPr>
+        <w:t xml:space="preserve"> </w:t>
+      </w:r>
+      <w:r>
+        <w:rPr>
+          <w:rFonts w:ascii="Arial" w:hAnsi="Arial" w:cs="Arial"/>
+          <w:color w:val="0D0D0D"/>
+          <w:shd w:val="clear" w:color="auto" w:fill="FFFFFF"/>
+        </w:rPr>
         <w:t>Pg-C/year exported from the terrestrial landscapes, (hypothesized) 0.6 Pg-C/year is buried in sediment, 0.3 Pg-C/year is mineralized, and 0.95 Pg-C/year is transported to oceans, leaving a significant 1.5 Pg-C/year gap</w:t>
       </w:r>
+      <w:r>
+        <w:rPr>
+          <w:rFonts w:ascii="Arial" w:hAnsi="Arial" w:cs="Arial"/>
+          <w:color w:val="0D0D0D"/>
+          <w:shd w:val="clear" w:color="auto" w:fill="FFFFFF"/>
+        </w:rPr>
+        <w:t xml:space="preserve"> </w:t>
+      </w:r>
+      <w:sdt>
+        <w:sdtPr>
+          <w:rPr>
+            <w:rFonts w:ascii="Arial" w:hAnsi="Arial" w:cs="Arial"/>
+            <w:color w:val="0D0D0D"/>
+            <w:shd w:val="clear" w:color="auto" w:fill="FFFFFF"/>
+          </w:rPr>
+          <w:tag w:val="MENDELEY_CITATION_v3_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"/>
+          <w:id w:val="489216653"/>
+          <w:placeholder>
+            <w:docPart w:val="DefaultPlaceholder_-1854013440"/>
+          </w:placeholder>
+        </w:sdtPr>
+        <w:sdtContent>
+          <w:r>
+            <w:rPr>
+              <w:rFonts w:eastAsia="Times New Roman"/>
+            </w:rPr>
+            <w:t>(Kirk &amp; Cohen, 2023)</w:t>
+          </w:r>
+        </w:sdtContent>
+      </w:sdt>
       <w:r>
         <w:rPr>
           <w:rFonts w:ascii="Arial" w:hAnsi="Arial" w:cs="Arial"/>
@@ -398,6 +846,32 @@
         <w:rPr>
           <w:rFonts w:ascii="Arial" w:hAnsi="Arial" w:cs="Arial"/>
         </w:rPr>
+        <w:t xml:space="preserve"> </w:t>
+      </w:r>
+      <w:sdt>
+        <w:sdtPr>
+          <w:rPr>
+            <w:rFonts w:ascii="Arial" w:hAnsi="Arial" w:cs="Arial"/>
+          </w:rPr>
+          <w:tag w:val="MENDELEY_CITATION_v3_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"/>
+          <w:id w:val="1463306732"/>
+          <w:placeholder>
+            <w:docPart w:val="DefaultPlaceholder_-1854013440"/>
+          </w:placeholder>
+        </w:sdtPr>
+        <w:sdtContent>
+          <w:r>
+            <w:rPr>
+              <w:rFonts w:eastAsia="Times New Roman"/>
+            </w:rPr>
+            <w:t>(Abril &amp; Borges, 2019)</w:t>
+          </w:r>
+        </w:sdtContent>
+      </w:sdt>
+      <w:r>
+        <w:rPr>
+          <w:rFonts w:ascii="Arial" w:hAnsi="Arial" w:cs="Arial"/>
+        </w:rPr>
         <w:t>.</w:t>
       </w:r>
       <w:r>
@@ -603,7 +1077,21 @@
         <w:rPr>
           <w:rFonts w:ascii="Arial" w:hAnsi="Arial" w:cs="Arial"/>
         </w:rPr>
-        <w:t>Streams and wetlands are intricately linked: wetlands often serve as stream headwaters, streams facilitate longitudinal export between wetlands, and the surficial aquifer (SAq) supports lateral connectivity.</w:t>
+        <w:t>Streams and wetlands are intricately linked: wetlands often serve as stream headwaters, streams facilitate longitudinal export between wetlands, and the surficial aquifer (</w:t>
+      </w:r>
+      <w:proofErr w:type="spellStart"/>
+      <w:r>
+        <w:rPr>
+          <w:rFonts w:ascii="Arial" w:hAnsi="Arial" w:cs="Arial"/>
+        </w:rPr>
+        <w:t>SAq</w:t>
+      </w:r>
+      <w:proofErr w:type="spellEnd"/>
+      <w:r>
+        <w:rPr>
+          <w:rFonts w:ascii="Arial" w:hAnsi="Arial" w:cs="Arial"/>
+        </w:rPr>
+        <w:t>) supports lateral connectivity</w:t>
       </w:r>
       <w:r>
         <w:rPr>
@@ -611,11 +1099,31 @@
         </w:rPr>
         <w:t xml:space="preserve"> </w:t>
       </w:r>
-      <w:r>
-        <w:rPr>
-          <w:rFonts w:ascii="Arial" w:hAnsi="Arial" w:cs="Arial"/>
-        </w:rPr>
-        <w:t>Streams, wetlands, and the surficial aquifer (SAq) together form the “wetlandscape,” influencing the biogeochemical fingerprint of a watershed and affecting the degree of carbon storage and export.</w:t>
+      <w:sdt>
+        <w:sdtPr>
+          <w:rPr>
+            <w:rFonts w:ascii="Arial" w:hAnsi="Arial" w:cs="Arial"/>
+          </w:rPr>
+          <w:tag w:val="MENDELEY_CITATION_v3_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"/>
+          <w:id w:val="1206994971"/>
+          <w:placeholder>
+            <w:docPart w:val="DefaultPlaceholder_-1854013440"/>
+          </w:placeholder>
+        </w:sdtPr>
+        <w:sdtContent>
+          <w:r>
+            <w:rPr>
+              <w:rFonts w:eastAsia="Times New Roman"/>
+            </w:rPr>
+            <w:t>(Abril &amp; Borges, 2019)</w:t>
+          </w:r>
+        </w:sdtContent>
+      </w:sdt>
+      <w:r>
+        <w:rPr>
+          <w:rFonts w:ascii="Arial" w:hAnsi="Arial" w:cs="Arial"/>
+        </w:rPr>
+        <w:t>.</w:t>
       </w:r>
       <w:r>
         <w:rPr>
@@ -627,103 +1135,79 @@
         <w:rPr>
           <w:rFonts w:ascii="Arial" w:hAnsi="Arial" w:cs="Arial"/>
         </w:rPr>
-        <w:t xml:space="preserve">Although current models </w:t>
-      </w:r>
-      <w:r>
-        <w:rPr>
-          <w:rFonts w:ascii="Arial" w:hAnsi="Arial" w:cs="Arial"/>
-        </w:rPr>
-        <w:t>confirm</w:t>
-      </w:r>
-      <w:r>
-        <w:rPr>
-          <w:rFonts w:ascii="Arial" w:hAnsi="Arial" w:cs="Arial"/>
-        </w:rPr>
-        <w:t xml:space="preserve"> the </w:t>
-      </w:r>
+        <w:t>Streams, wetlands, and the surficial aquifer (</w:t>
+      </w:r>
+      <w:proofErr w:type="spellStart"/>
       <w:r>
         <w:rPr>
           <w:rFonts w:ascii="Arial" w:hAnsi="Arial" w:cs="Arial"/>
         </w:rPr>
         <w:t>SAq</w:t>
       </w:r>
-      <w:r>
-        <w:rPr>
-          <w:rFonts w:ascii="Arial" w:hAnsi="Arial" w:cs="Arial"/>
-        </w:rPr>
-        <w:t xml:space="preserve"> facilitates watershed connectivity</w:t>
-      </w:r>
-      <w:r>
-        <w:rPr>
-          <w:rFonts w:ascii="Arial" w:hAnsi="Arial" w:cs="Arial"/>
-        </w:rPr>
-        <w:t xml:space="preserve">, </w:t>
-      </w:r>
-      <w:r>
-        <w:rPr>
-          <w:rFonts w:ascii="Arial" w:hAnsi="Arial" w:cs="Arial"/>
-        </w:rPr>
-        <w:t xml:space="preserve">and inundation </w:t>
-      </w:r>
-      <w:r>
-        <w:rPr>
-          <w:rFonts w:ascii="Arial" w:hAnsi="Arial" w:cs="Arial"/>
-        </w:rPr>
-        <w:t>supports</w:t>
-      </w:r>
-      <w:r>
-        <w:rPr>
-          <w:rFonts w:ascii="Arial" w:hAnsi="Arial" w:cs="Arial"/>
-        </w:rPr>
-        <w:t xml:space="preserve"> carbon storage, few studies have systematically explored how </w:t>
-      </w:r>
-      <w:r>
-        <w:rPr>
-          <w:rFonts w:ascii="Arial" w:hAnsi="Arial" w:cs="Arial"/>
-        </w:rPr>
-        <w:t xml:space="preserve">the </w:t>
-      </w:r>
-      <w:r>
-        <w:rPr>
-          <w:rFonts w:ascii="Arial" w:hAnsi="Arial" w:cs="Arial"/>
-        </w:rPr>
-        <w:t>bidirectional exchange</w:t>
-      </w:r>
-      <w:r>
-        <w:rPr>
-          <w:rFonts w:ascii="Arial" w:hAnsi="Arial" w:cs="Arial"/>
-        </w:rPr>
-        <w:t xml:space="preserve"> of carbon</w:t>
-      </w:r>
-      <w:r>
-        <w:rPr>
-          <w:rFonts w:ascii="Arial" w:hAnsi="Arial" w:cs="Arial"/>
-        </w:rPr>
-        <w:t xml:space="preserve"> between </w:t>
-      </w:r>
-      <w:r>
-        <w:rPr>
-          <w:rFonts w:ascii="Arial" w:hAnsi="Arial" w:cs="Arial"/>
-        </w:rPr>
-        <w:t xml:space="preserve">inland waters- specifically </w:t>
-      </w:r>
-      <w:r>
-        <w:rPr>
-          <w:rFonts w:ascii="Arial" w:hAnsi="Arial" w:cs="Arial"/>
-        </w:rPr>
-        <w:t>wetland, riparian, and stream boundaries</w:t>
-      </w:r>
-      <w:r>
-        <w:rPr>
-          <w:rFonts w:ascii="Arial" w:hAnsi="Arial" w:cs="Arial"/>
-        </w:rPr>
-        <w:t>-</w:t>
-      </w:r>
-      <w:r>
-        <w:rPr>
-          <w:rFonts w:ascii="Arial" w:hAnsi="Arial" w:cs="Arial"/>
-        </w:rPr>
-        <w:t xml:space="preserve"> shapes the global carbon cycle.</w:t>
+      <w:proofErr w:type="spellEnd"/>
+      <w:r>
+        <w:rPr>
+          <w:rFonts w:ascii="Arial" w:hAnsi="Arial" w:cs="Arial"/>
+        </w:rPr>
+        <w:t>) together form the “</w:t>
+      </w:r>
+      <w:proofErr w:type="spellStart"/>
+      <w:r>
+        <w:rPr>
+          <w:rFonts w:ascii="Arial" w:hAnsi="Arial" w:cs="Arial"/>
+        </w:rPr>
+        <w:t>wetlandscape</w:t>
+      </w:r>
+      <w:proofErr w:type="spellEnd"/>
+      <w:r>
+        <w:rPr>
+          <w:rFonts w:ascii="Arial" w:hAnsi="Arial" w:cs="Arial"/>
+        </w:rPr>
+        <w:t>,” influencing the biogeochemical fingerprint of a watershed and affecting the degree of carbon storage and export</w:t>
+      </w:r>
+      <w:sdt>
+        <w:sdtPr>
+          <w:rPr>
+            <w:rFonts w:ascii="Arial" w:hAnsi="Arial" w:cs="Arial"/>
+            <w:color w:val="000000"/>
+          </w:rPr>
+          <w:tag w:val="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"/>
+          <w:id w:val="-284436797"/>
+          <w:placeholder>
+            <w:docPart w:val="DefaultPlaceholder_-1854013440"/>
+          </w:placeholder>
+        </w:sdtPr>
+        <w:sdtContent>
+          <w:r>
+            <w:rPr>
+              <w:rFonts w:ascii="Arial" w:hAnsi="Arial" w:cs="Arial"/>
+              <w:color w:val="000000"/>
+            </w:rPr>
+            <w:t xml:space="preserve">(Evenson et al., 2018; McLaughlin et al., 2014; </w:t>
+          </w:r>
+          <w:proofErr w:type="spellStart"/>
+          <w:r>
+            <w:rPr>
+              <w:rFonts w:ascii="Arial" w:hAnsi="Arial" w:cs="Arial"/>
+              <w:color w:val="000000"/>
+            </w:rPr>
+            <w:t>Zarnetske</w:t>
+          </w:r>
+          <w:proofErr w:type="spellEnd"/>
+          <w:r>
+            <w:rPr>
+              <w:rFonts w:ascii="Arial" w:hAnsi="Arial" w:cs="Arial"/>
+              <w:color w:val="000000"/>
+            </w:rPr>
+            <w:t xml:space="preserve"> et al., 2018)</w:t>
+          </w:r>
+        </w:sdtContent>
+      </w:sdt>
+      <w:r>
+        <w:rPr>
+          <w:rFonts w:ascii="Arial" w:hAnsi="Arial" w:cs="Arial"/>
+        </w:rPr>
+        <w:t>.</w:t>
       </w:r>
       <w:r>
         <w:rPr>
@@ -735,6 +1219,77 @@
         <w:rPr>
           <w:rFonts w:ascii="Arial" w:hAnsi="Arial" w:cs="Arial"/>
         </w:rPr>
+        <w:lastRenderedPageBreak/>
+        <w:t xml:space="preserve">Although current models confirm the </w:t>
+      </w:r>
+      <w:proofErr w:type="spellStart"/>
+      <w:r>
+        <w:rPr>
+          <w:rFonts w:ascii="Arial" w:hAnsi="Arial" w:cs="Arial"/>
+        </w:rPr>
+        <w:t>SAq</w:t>
+      </w:r>
+      <w:proofErr w:type="spellEnd"/>
+      <w:r>
+        <w:rPr>
+          <w:rFonts w:ascii="Arial" w:hAnsi="Arial" w:cs="Arial"/>
+        </w:rPr>
+        <w:t xml:space="preserve"> facilitates watershed connectivity, and inundation supports carbon storage</w:t>
+      </w:r>
+      <w:sdt>
+        <w:sdtPr>
+          <w:rPr>
+            <w:rFonts w:ascii="Arial" w:hAnsi="Arial" w:cs="Arial"/>
+            <w:color w:val="000000"/>
+          </w:rPr>
+          <w:tag w:val="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"/>
+          <w:id w:val="-1360201333"/>
+          <w:placeholder>
+            <w:docPart w:val="DefaultPlaceholder_-1854013440"/>
+          </w:placeholder>
+        </w:sdtPr>
+        <w:sdtContent>
+          <w:r>
+            <w:rPr>
+              <w:rFonts w:ascii="Arial" w:hAnsi="Arial" w:cs="Arial"/>
+              <w:color w:val="000000"/>
+            </w:rPr>
+            <w:t xml:space="preserve">(Evenson et al., 2018; McLaughlin et al., 2014; </w:t>
+          </w:r>
+          <w:proofErr w:type="spellStart"/>
+          <w:r>
+            <w:rPr>
+              <w:rFonts w:ascii="Arial" w:hAnsi="Arial" w:cs="Arial"/>
+              <w:color w:val="000000"/>
+            </w:rPr>
+            <w:t>Zarnetske</w:t>
+          </w:r>
+          <w:proofErr w:type="spellEnd"/>
+          <w:r>
+            <w:rPr>
+              <w:rFonts w:ascii="Arial" w:hAnsi="Arial" w:cs="Arial"/>
+              <w:color w:val="000000"/>
+            </w:rPr>
+            <w:t xml:space="preserve"> et al., 2018)</w:t>
+          </w:r>
+        </w:sdtContent>
+      </w:sdt>
+      <w:r>
+        <w:rPr>
+          <w:rFonts w:ascii="Arial" w:hAnsi="Arial" w:cs="Arial"/>
+        </w:rPr>
+        <w:t>, few studies have systematically explored how the bidirectional exchange of carbon between inland waters- specifically wetland, riparian, and stream boundaries- shapes the global carbon cycle.</w:t>
+      </w:r>
+      <w:r>
+        <w:rPr>
+          <w:rFonts w:ascii="Arial" w:hAnsi="Arial" w:cs="Arial"/>
+        </w:rPr>
+        <w:t xml:space="preserve"> </w:t>
+      </w:r>
+      <w:r>
+        <w:rPr>
+          <w:rFonts w:ascii="Arial" w:hAnsi="Arial" w:cs="Arial"/>
+        </w:rPr>
         <w:t>Current estimates of carbon mass transfer separate the aquatic from the terrestrial.</w:t>
       </w:r>
       <w:r>
@@ -747,14 +1302,7 @@
         <w:rPr>
           <w:rFonts w:ascii="Arial" w:hAnsi="Arial" w:cs="Arial"/>
         </w:rPr>
-        <w:t xml:space="preserve">Wetlands, serving as intermediaries between terrestrial and aquatic systems, are challenging to distinguish remotely and are often </w:t>
-      </w:r>
-      <w:r>
-        <w:rPr>
-          <w:rFonts w:ascii="Arial" w:hAnsi="Arial" w:cs="Arial"/>
-        </w:rPr>
-        <w:lastRenderedPageBreak/>
-        <w:t>excluded from carbon budgets, inadvertently omitting a significant source of stream carbon.</w:t>
+        <w:t>Wetlands, serving as intermediaries between terrestrial and aquatic systems, are challenging to distinguish remotely and are often excluded from carbon budgets</w:t>
       </w:r>
       <w:r>
         <w:rPr>
@@ -762,11 +1310,33 @@
         </w:rPr>
         <w:t xml:space="preserve"> </w:t>
       </w:r>
-      <w:r>
-        <w:rPr>
-          <w:rFonts w:ascii="Arial" w:hAnsi="Arial" w:cs="Arial"/>
-        </w:rPr>
-        <w:t>Similarly, small headwater streams</w:t>
+      <w:sdt>
+        <w:sdtPr>
+          <w:rPr>
+            <w:rFonts w:ascii="Arial" w:hAnsi="Arial" w:cs="Arial"/>
+            <w:color w:val="000000"/>
+          </w:rPr>
+          <w:tag w:val="MENDELEY_CITATION_v3_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"/>
+          <w:id w:val="281000408"/>
+          <w:placeholder>
+            <w:docPart w:val="DefaultPlaceholder_-1854013440"/>
+          </w:placeholder>
+        </w:sdtPr>
+        <w:sdtContent>
+          <w:r>
+            <w:rPr>
+              <w:rFonts w:ascii="Arial" w:hAnsi="Arial" w:cs="Arial"/>
+              <w:color w:val="000000"/>
+            </w:rPr>
+            <w:t>(Cole et al., 2007; Drake et al., 2018)</w:t>
+          </w:r>
+        </w:sdtContent>
+      </w:sdt>
+      <w:r>
+        <w:rPr>
+          <w:rFonts w:ascii="Arial" w:hAnsi="Arial" w:cs="Arial"/>
+        </w:rPr>
+        <w:t>, inadvertently omitting a significant source of stream carbon.</w:t>
       </w:r>
       <w:r>
         <w:rPr>
@@ -778,7 +1348,7 @@
         <w:rPr>
           <w:rFonts w:ascii="Arial" w:hAnsi="Arial" w:cs="Arial"/>
         </w:rPr>
-        <w:t xml:space="preserve">are often located in canopy-covered, </w:t>
+        <w:t xml:space="preserve">Similarly, small headwater streams are often located in canopy-covered, </w:t>
       </w:r>
       <w:r>
         <w:rPr>
@@ -790,7 +1360,7 @@
         <w:rPr>
           <w:rFonts w:ascii="Arial" w:hAnsi="Arial" w:cs="Arial"/>
         </w:rPr>
-        <w:t xml:space="preserve"> areas, making them difficult to delineate both remotely and in the field.</w:t>
+        <w:t xml:space="preserve"> areas, making them difficult to delineate both remotely and in the field</w:t>
       </w:r>
       <w:r>
         <w:rPr>
@@ -798,6 +1368,40 @@
         </w:rPr>
         <w:t xml:space="preserve"> </w:t>
       </w:r>
+      <w:sdt>
+        <w:sdtPr>
+          <w:rPr>
+            <w:rFonts w:ascii="Arial" w:hAnsi="Arial" w:cs="Arial"/>
+            <w:color w:val="000000"/>
+          </w:rPr>
+          <w:tag w:val="MENDELEY_CITATION_v3_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"/>
+          <w:id w:val="-561631847"/>
+          <w:placeholder>
+            <w:docPart w:val="DefaultPlaceholder_-1854013440"/>
+          </w:placeholder>
+        </w:sdtPr>
+        <w:sdtContent>
+          <w:r>
+            <w:rPr>
+              <w:rFonts w:ascii="Arial" w:hAnsi="Arial" w:cs="Arial"/>
+              <w:color w:val="000000"/>
+            </w:rPr>
+            <w:t>(Drake et al., 2018)</w:t>
+          </w:r>
+        </w:sdtContent>
+      </w:sdt>
+      <w:r>
+        <w:rPr>
+          <w:rFonts w:ascii="Arial" w:hAnsi="Arial" w:cs="Arial"/>
+        </w:rPr>
+        <w:t>.</w:t>
+      </w:r>
+      <w:r>
+        <w:rPr>
+          <w:rFonts w:ascii="Arial" w:hAnsi="Arial" w:cs="Arial"/>
+        </w:rPr>
+        <w:t xml:space="preserve"> </w:t>
+      </w:r>
       <w:r>
         <w:rPr>
           <w:rFonts w:ascii="Arial" w:hAnsi="Arial" w:cs="Arial"/>
@@ -814,7 +1418,7 @@
         <w:rPr>
           <w:rFonts w:ascii="Arial" w:hAnsi="Arial" w:cs="Arial"/>
         </w:rPr>
-        <w:t xml:space="preserve"> and lower, drain 75% of watersheds.</w:t>
+        <w:t xml:space="preserve"> and lower, drain 75% of watersheds</w:t>
       </w:r>
       <w:r>
         <w:rPr>
@@ -822,6 +1426,40 @@
         </w:rPr>
         <w:t xml:space="preserve"> </w:t>
       </w:r>
+      <w:sdt>
+        <w:sdtPr>
+          <w:rPr>
+            <w:rFonts w:ascii="Arial" w:hAnsi="Arial" w:cs="Arial"/>
+            <w:color w:val="000000"/>
+          </w:rPr>
+          <w:tag w:val="MENDELEY_CITATION_v3_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"/>
+          <w:id w:val="1566997037"/>
+          <w:placeholder>
+            <w:docPart w:val="DefaultPlaceholder_-1854013440"/>
+          </w:placeholder>
+        </w:sdtPr>
+        <w:sdtContent>
+          <w:r>
+            <w:rPr>
+              <w:rFonts w:ascii="Arial" w:hAnsi="Arial" w:cs="Arial"/>
+              <w:color w:val="000000"/>
+            </w:rPr>
+            <w:t>(Marx et al., 2017)</w:t>
+          </w:r>
+        </w:sdtContent>
+      </w:sdt>
+      <w:r>
+        <w:rPr>
+          <w:rFonts w:ascii="Arial" w:hAnsi="Arial" w:cs="Arial"/>
+        </w:rPr>
+        <w:t>.</w:t>
+      </w:r>
+      <w:r>
+        <w:rPr>
+          <w:rFonts w:ascii="Arial" w:hAnsi="Arial" w:cs="Arial"/>
+        </w:rPr>
+        <w:t xml:space="preserve"> </w:t>
+      </w:r>
       <w:r>
         <w:rPr>
           <w:rFonts w:ascii="Arial" w:hAnsi="Arial" w:cs="Arial"/>
@@ -898,6 +1536,40 @@
         <w:rPr>
           <w:rFonts w:ascii="Arial" w:hAnsi="Arial" w:cs="Arial"/>
         </w:rPr>
+        <w:t xml:space="preserve"> add Siemen from lily and kirk</w:t>
+      </w:r>
+      <w:r>
+        <w:rPr>
+          <w:rFonts w:ascii="Arial" w:hAnsi="Arial" w:cs="Arial"/>
+        </w:rPr>
+        <w:t xml:space="preserve"> </w:t>
+      </w:r>
+      <w:sdt>
+        <w:sdtPr>
+          <w:rPr>
+            <w:rFonts w:ascii="Arial" w:hAnsi="Arial" w:cs="Arial"/>
+            <w:color w:val="000000"/>
+          </w:rPr>
+          <w:tag w:val="MENDELEY_CITATION_v3_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"/>
+          <w:id w:val="926236504"/>
+          <w:placeholder>
+            <w:docPart w:val="DefaultPlaceholder_-1854013440"/>
+          </w:placeholder>
+        </w:sdtPr>
+        <w:sdtContent>
+          <w:r>
+            <w:rPr>
+              <w:rFonts w:ascii="Arial" w:hAnsi="Arial" w:cs="Arial"/>
+              <w:color w:val="000000"/>
+            </w:rPr>
+            <w:t>(Hotchkiss et al., 2015)</w:t>
+          </w:r>
+        </w:sdtContent>
+      </w:sdt>
+      <w:r>
+        <w:rPr>
+          <w:rFonts w:ascii="Arial" w:hAnsi="Arial" w:cs="Arial"/>
+        </w:rPr>
         <w:t>,</w:t>
       </w:r>
       <w:r>
@@ -916,13 +1588,59 @@
         <w:rPr>
           <w:rFonts w:ascii="Arial" w:hAnsi="Arial" w:cs="Arial"/>
         </w:rPr>
-        <w:t xml:space="preserve"> provisional without first mapping the wetlandscape and its temporal and spatial </w:t>
-      </w:r>
-      <w:r>
-        <w:rPr>
-          <w:rFonts w:ascii="Arial" w:hAnsi="Arial" w:cs="Arial"/>
-        </w:rPr>
-        <w:t>influences.</w:t>
+        <w:t xml:space="preserve"> provisional without first mapping the </w:t>
+      </w:r>
+      <w:proofErr w:type="spellStart"/>
+      <w:r>
+        <w:rPr>
+          <w:rFonts w:ascii="Arial" w:hAnsi="Arial" w:cs="Arial"/>
+        </w:rPr>
+        <w:t>wetlandscape</w:t>
+      </w:r>
+      <w:proofErr w:type="spellEnd"/>
+      <w:r>
+        <w:rPr>
+          <w:rFonts w:ascii="Arial" w:hAnsi="Arial" w:cs="Arial"/>
+        </w:rPr>
+        <w:t xml:space="preserve"> and its temporal and spatial </w:t>
+      </w:r>
+      <w:r>
+        <w:rPr>
+          <w:rFonts w:ascii="Arial" w:hAnsi="Arial" w:cs="Arial"/>
+        </w:rPr>
+        <w:t>influences</w:t>
+      </w:r>
+      <w:r>
+        <w:rPr>
+          <w:rFonts w:ascii="Arial" w:hAnsi="Arial" w:cs="Arial"/>
+        </w:rPr>
+        <w:t xml:space="preserve"> </w:t>
+      </w:r>
+      <w:sdt>
+        <w:sdtPr>
+          <w:rPr>
+            <w:rFonts w:ascii="Arial" w:hAnsi="Arial" w:cs="Arial"/>
+          </w:rPr>
+          <w:tag w:val="MENDELEY_CITATION_v3_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"/>
+          <w:id w:val="1392544404"/>
+          <w:placeholder>
+            <w:docPart w:val="DefaultPlaceholder_-1854013440"/>
+          </w:placeholder>
+        </w:sdtPr>
+        <w:sdtContent>
+          <w:r>
+            <w:rPr>
+              <w:rFonts w:eastAsia="Times New Roman"/>
+            </w:rPr>
+            <w:t>(Kirk &amp; Cohen, 2023)</w:t>
+          </w:r>
+        </w:sdtContent>
+      </w:sdt>
+      <w:r>
+        <w:rPr>
+          <w:rFonts w:ascii="Arial" w:hAnsi="Arial" w:cs="Arial"/>
+        </w:rPr>
+        <w:t>.</w:t>
       </w:r>
       <w:r>
         <w:rPr>
@@ -970,6 +1688,68 @@
         </w:rPr>
         <w:t>within the global carbon cycle</w:t>
       </w:r>
+      <w:sdt>
+        <w:sdtPr>
+          <w:rPr>
+            <w:rFonts w:ascii="Arial" w:hAnsi="Arial" w:cs="Arial"/>
+            <w:color w:val="000000"/>
+          </w:rPr>
+          <w:tag w:val="MENDELEY_CITATION_v3_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"/>
+          <w:id w:val="-1434353674"/>
+          <w:placeholder>
+            <w:docPart w:val="DefaultPlaceholder_-1854013440"/>
+          </w:placeholder>
+        </w:sdtPr>
+        <w:sdtContent>
+          <w:r>
+            <w:rPr>
+              <w:rFonts w:ascii="Arial" w:hAnsi="Arial" w:cs="Arial"/>
+              <w:color w:val="000000"/>
+            </w:rPr>
+            <w:t>(Cole et al., 2007)</w:t>
+          </w:r>
+        </w:sdtContent>
+      </w:sdt>
+      <w:r>
+        <w:rPr>
+          <w:rFonts w:ascii="Arial" w:hAnsi="Arial" w:cs="Arial"/>
+        </w:rPr>
+        <w:t>.</w:t>
+      </w:r>
+      <w:r>
+        <w:rPr>
+          <w:rFonts w:ascii="Arial" w:hAnsi="Arial" w:cs="Arial"/>
+        </w:rPr>
+        <w:t xml:space="preserve"> </w:t>
+      </w:r>
+      <w:r>
+        <w:rPr>
+          <w:rFonts w:ascii="Arial" w:hAnsi="Arial" w:cs="Arial"/>
+        </w:rPr>
+        <w:t>Improving our understanding of carbon sources and sinks, and how aquatic pathways link these elements, can enhance carbon flux estimates, provide insights for climate change mitigation, improve CO2 management, and aid in predicting feedback loops</w:t>
+      </w:r>
+      <w:sdt>
+        <w:sdtPr>
+          <w:rPr>
+            <w:rFonts w:ascii="Arial" w:hAnsi="Arial" w:cs="Arial"/>
+            <w:color w:val="000000"/>
+          </w:rPr>
+          <w:tag w:val="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"/>
+          <w:id w:val="-1532953684"/>
+          <w:placeholder>
+            <w:docPart w:val="DefaultPlaceholder_-1854013440"/>
+          </w:placeholder>
+        </w:sdtPr>
+        <w:sdtContent>
+          <w:r>
+            <w:rPr>
+              <w:rFonts w:ascii="Arial" w:hAnsi="Arial" w:cs="Arial"/>
+              <w:color w:val="000000"/>
+            </w:rPr>
+            <w:t>(Battin et al., 2023; Cole et al., 2007)</w:t>
+          </w:r>
+        </w:sdtContent>
+      </w:sdt>
       <w:r>
         <w:rPr>
           <w:rFonts w:ascii="Arial" w:hAnsi="Arial" w:cs="Arial"/>
@@ -980,7 +1760,35 @@
         <w:rPr>
           <w:rFonts w:ascii="Arial" w:hAnsi="Arial" w:cs="Arial"/>
         </w:rPr>
-        <w:t>Improving our understanding of carbon sources and sinks, and how aquatic pathways link these elements, can enhance carbon flux estimates, provide insights for climate change mitigation, improve CO2 management, and aid in predicting feedback loops.</w:t>
+        <w:t>Resolving discrepancies in the global carbon budget is challenging, but detailed observational studies across diverse landscapes are crucial for addressing these ambiguities</w:t>
+      </w:r>
+      <w:sdt>
+        <w:sdtPr>
+          <w:rPr>
+            <w:rFonts w:ascii="Arial" w:hAnsi="Arial" w:cs="Arial"/>
+            <w:color w:val="000000"/>
+          </w:rPr>
+          <w:tag w:val="MENDELEY_CITATION_v3_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"/>
+          <w:id w:val="715865833"/>
+          <w:placeholder>
+            <w:docPart w:val="DefaultPlaceholder_-1854013440"/>
+          </w:placeholder>
+        </w:sdtPr>
+        <w:sdtContent>
+          <w:r>
+            <w:rPr>
+              <w:rFonts w:ascii="Arial" w:hAnsi="Arial" w:cs="Arial"/>
+              <w:color w:val="000000"/>
+            </w:rPr>
+            <w:t>(Battin et al., 2023)</w:t>
+          </w:r>
+        </w:sdtContent>
+      </w:sdt>
+      <w:r>
+        <w:rPr>
+          <w:rFonts w:ascii="Arial" w:hAnsi="Arial" w:cs="Arial"/>
+        </w:rPr>
+        <w:t>.</w:t>
       </w:r>
       <w:r>
         <w:rPr>
@@ -992,18 +1800,6 @@
         <w:rPr>
           <w:rFonts w:ascii="Arial" w:hAnsi="Arial" w:cs="Arial"/>
         </w:rPr>
-        <w:t>Resolving discrepancies in the global carbon budget is challenging, but detailed observational studies across diverse landscapes are crucial for addressing these ambiguities.</w:t>
-      </w:r>
-      <w:r>
-        <w:rPr>
-          <w:rFonts w:ascii="Arial" w:hAnsi="Arial" w:cs="Arial"/>
-        </w:rPr>
-        <w:t xml:space="preserve"> </w:t>
-      </w:r>
-      <w:r>
-        <w:rPr>
-          <w:rFonts w:ascii="Arial" w:hAnsi="Arial" w:cs="Arial"/>
-        </w:rPr>
         <w:t xml:space="preserve">For my PhD dissertation, I will </w:t>
       </w:r>
       <w:r>
@@ -1024,7 +1820,21 @@
         <w:rPr>
           <w:rFonts w:ascii="Arial" w:hAnsi="Arial" w:cs="Arial"/>
         </w:rPr>
-        <w:t xml:space="preserve"> “wetlandscape” of North Florida. Through the of high-frequency datasets and water sampling, I aim to observe the temporal and spatial dynamics of stream carbon, investigate stream carbon sources, and explore how landscape hydrology influences stream carbon. </w:t>
+        <w:t xml:space="preserve"> “</w:t>
+      </w:r>
+      <w:proofErr w:type="spellStart"/>
+      <w:r>
+        <w:rPr>
+          <w:rFonts w:ascii="Arial" w:hAnsi="Arial" w:cs="Arial"/>
+        </w:rPr>
+        <w:t>wetlandscape</w:t>
+      </w:r>
+      <w:proofErr w:type="spellEnd"/>
+      <w:r>
+        <w:rPr>
+          <w:rFonts w:ascii="Arial" w:hAnsi="Arial" w:cs="Arial"/>
+        </w:rPr>
+        <w:t xml:space="preserve">” of North Florida. Through the of high-frequency datasets and water sampling, I aim to observe the temporal and spatial dynamics of stream carbon, investigate stream carbon sources, and explore how landscape hydrology influences stream carbon. </w:t>
       </w:r>
     </w:p>
     <w:p>
@@ -1127,13 +1937,7 @@
         <w:rPr>
           <w:rFonts w:ascii="Arial" w:hAnsi="Arial" w:cs="Arial"/>
         </w:rPr>
-        <w:t xml:space="preserve">investigate the importance of the river corridor (RC) on stream carbon by estimating RC carbon fluxes to </w:t>
-      </w:r>
-      <w:r>
-        <w:rPr>
-          <w:rFonts w:ascii="Arial" w:hAnsi="Arial" w:cs="Arial"/>
-        </w:rPr>
-        <w:t>streams.</w:t>
+        <w:t>investigate the importance of the river corridor (RC) on stream carbon by estimating RC carbon fluxes to streams.</w:t>
       </w:r>
     </w:p>
     <w:p>
@@ -1195,8 +1999,16 @@
         <w:rPr>
           <w:rFonts w:ascii="Arial" w:hAnsi="Arial" w:cs="Arial"/>
         </w:rPr>
-        <w:t>“wetlandscape</w:t>
-      </w:r>
+        <w:t>“</w:t>
+      </w:r>
+      <w:proofErr w:type="spellStart"/>
+      <w:r>
+        <w:rPr>
+          <w:rFonts w:ascii="Arial" w:hAnsi="Arial" w:cs="Arial"/>
+        </w:rPr>
+        <w:t>wetlandscape</w:t>
+      </w:r>
+      <w:proofErr w:type="spellEnd"/>
       <w:r>
         <w:rPr>
           <w:rFonts w:ascii="Arial" w:hAnsi="Arial" w:cs="Arial"/>
@@ -1220,6 +2032,7 @@
         <w:rPr>
           <w:rFonts w:ascii="Arial" w:hAnsi="Arial" w:cs="Arial"/>
         </w:rPr>
+        <w:lastRenderedPageBreak/>
         <w:t xml:space="preserve">My intention for this research is to emphasize the importance of aquatic-terrestrial ecotones while displaying the influence of landscape hydrology on regional, and in turn, global carbon cycling. Practically, this work will inform management decisions on how to optimize carbon storage on the watershed-level scale, ideally aiding in carbon-credit programs. </w:t>
       </w:r>
     </w:p>
@@ -1231,6 +2044,56 @@
     </w:sectPr>
   </w:body>
 </w:document>
+</file>
+
+<file path=word/endnotes.xml><?xml version="1.0" encoding="utf-8"?>
+<w:endnotes xmlns:wpc="http://schemas.microsoft.com/office/word/2010/wordprocessingCanvas" xmlns:cx="http://schemas.microsoft.com/office/drawing/2014/chartex" xmlns:cx1="http://schemas.microsoft.com/office/drawing/2015/9/8/chartex" xmlns:cx2="http://schemas.microsoft.com/office/drawing/2015/10/21/chartex" xmlns:cx3="http://schemas.microsoft.com/office/drawing/2016/5/9/chartex" xmlns:cx4="http://schemas.microsoft.com/office/drawing/2016/5/10/chartex" xmlns:cx5="http://schemas.microsoft.com/office/drawing/2016/5/11/chartex" xmlns:cx6="http://schemas.microsoft.com/office/drawing/2016/5/12/chartex" xmlns:cx7="http://schemas.microsoft.com/office/drawing/2016/5/13/chartex" xmlns:cx8="http://schemas.microsoft.com/office/drawing/2016/5/14/chartex" xmlns:mc="http://schemas.openxmlformats.org/markup-compatibility/2006" xmlns:aink="http://schemas.microsoft.com/office/drawing/2016/ink" xmlns:am3d="http://schemas.microsoft.com/office/drawing/2017/model3d" xmlns:o="urn:schemas-microsoft-com:office:office" xmlns:oel="http://schemas.microsoft.com/office/2019/extlst" xmlns:r="http://schemas.openxmlformats.org/officeDocument/2006/relationships" xmlns:m="http://schemas.openxmlformats.org/officeDocument/2006/math" xmlns:v="urn:schemas-microsoft-com:vml" xmlns:wp14="http://schemas.microsoft.com/office/word/2010/wordprocessingDrawing" xmlns:wp="http://schemas.openxmlformats.org/drawingml/2006/wordprocessingDrawing" xmlns:w10="urn:schemas-microsoft-com:office:word" xmlns:w="http://schemas.openxmlformats.org/wordprocessingml/2006/main" xmlns:w14="http://schemas.microsoft.com/office/word/2010/wordml" xmlns:w15="http://schemas.microsoft.com/office/word/2012/wordml" xmlns:w16cex="http://schemas.microsoft.com/office/word/2018/wordml/cex" xmlns:w16cid="http://schemas.microsoft.com/office/word/2016/wordml/cid" xmlns:w16="http://schemas.microsoft.com/office/word/2018/wordml" xmlns:w16du="http://schemas.microsoft.com/office/word/2023/wordml/word16du" xmlns:w16sdtdh="http://schemas.microsoft.com/office/word/2020/wordml/sdtdatahash" xmlns:w16se="http://schemas.microsoft.com/office/word/2015/wordml/symex" xmlns:wpg="http://schemas.microsoft.com/office/word/2010/wordprocessingGroup" xmlns:wpi="http://schemas.microsoft.com/office/word/2010/wordprocessingInk" xmlns:wne="http://schemas.microsoft.com/office/word/2006/wordml" xmlns:wps="http://schemas.microsoft.com/office/word/2010/wordprocessingShape" mc:Ignorable="w14 w15 w16se w16cid w16 w16cex w16sdtdh w16du wp14">
+  <w:endnote w:type="separator" w:id="-1">
+    <w:p>
+      <w:pPr>
+        <w:spacing w:after="0" w:line="240" w:lineRule="auto"/>
+      </w:pPr>
+      <w:r>
+        <w:separator/>
+      </w:r>
+    </w:p>
+  </w:endnote>
+  <w:endnote w:type="continuationSeparator" w:id="0">
+    <w:p>
+      <w:pPr>
+        <w:spacing w:after="0" w:line="240" w:lineRule="auto"/>
+      </w:pPr>
+      <w:r>
+        <w:continuationSeparator/>
+      </w:r>
+    </w:p>
+  </w:endnote>
+</w:endnotes>
+</file>
+
+<file path=word/footnotes.xml><?xml version="1.0" encoding="utf-8"?>
+<w:footnotes xmlns:wpc="http://schemas.microsoft.com/office/word/2010/wordprocessingCanvas" xmlns:cx="http://schemas.microsoft.com/office/drawing/2014/chartex" xmlns:cx1="http://schemas.microsoft.com/office/drawing/2015/9/8/chartex" xmlns:cx2="http://schemas.microsoft.com/office/drawing/2015/10/21/chartex" xmlns:cx3="http://schemas.microsoft.com/office/drawing/2016/5/9/chartex" xmlns:cx4="http://schemas.microsoft.com/office/drawing/2016/5/10/chartex" xmlns:cx5="http://schemas.microsoft.com/office/drawing/2016/5/11/chartex" xmlns:cx6="http://schemas.microsoft.com/office/drawing/2016/5/12/chartex" xmlns:cx7="http://schemas.microsoft.com/office/drawing/2016/5/13/chartex" xmlns:cx8="http://schemas.microsoft.com/office/drawing/2016/5/14/chartex" xmlns:mc="http://schemas.openxmlformats.org/markup-compatibility/2006" xmlns:aink="http://schemas.microsoft.com/office/drawing/2016/ink" xmlns:am3d="http://schemas.microsoft.com/office/drawing/2017/model3d" xmlns:o="urn:schemas-microsoft-com:office:office" xmlns:oel="http://schemas.microsoft.com/office/2019/extlst" xmlns:r="http://schemas.openxmlformats.org/officeDocument/2006/relationships" xmlns:m="http://schemas.openxmlformats.org/officeDocument/2006/math" xmlns:v="urn:schemas-microsoft-com:vml" xmlns:wp14="http://schemas.microsoft.com/office/word/2010/wordprocessingDrawing" xmlns:wp="http://schemas.openxmlformats.org/drawingml/2006/wordprocessingDrawing" xmlns:w10="urn:schemas-microsoft-com:office:word" xmlns:w="http://schemas.openxmlformats.org/wordprocessingml/2006/main" xmlns:w14="http://schemas.microsoft.com/office/word/2010/wordml" xmlns:w15="http://schemas.microsoft.com/office/word/2012/wordml" xmlns:w16cex="http://schemas.microsoft.com/office/word/2018/wordml/cex" xmlns:w16cid="http://schemas.microsoft.com/office/word/2016/wordml/cid" xmlns:w16="http://schemas.microsoft.com/office/word/2018/wordml" xmlns:w16du="http://schemas.microsoft.com/office/word/2023/wordml/word16du" xmlns:w16sdtdh="http://schemas.microsoft.com/office/word/2020/wordml/sdtdatahash" xmlns:w16se="http://schemas.microsoft.com/office/word/2015/wordml/symex" xmlns:wpg="http://schemas.microsoft.com/office/word/2010/wordprocessingGroup" xmlns:wpi="http://schemas.microsoft.com/office/word/2010/wordprocessingInk" xmlns:wne="http://schemas.microsoft.com/office/word/2006/wordml" xmlns:wps="http://schemas.microsoft.com/office/word/2010/wordprocessingShape" mc:Ignorable="w14 w15 w16se w16cid w16 w16cex w16sdtdh w16du wp14">
+  <w:footnote w:type="separator" w:id="-1">
+    <w:p>
+      <w:pPr>
+        <w:spacing w:after="0" w:line="240" w:lineRule="auto"/>
+      </w:pPr>
+      <w:r>
+        <w:separator/>
+      </w:r>
+    </w:p>
+  </w:footnote>
+  <w:footnote w:type="continuationSeparator" w:id="0">
+    <w:p>
+      <w:pPr>
+        <w:spacing w:after="0" w:line="240" w:lineRule="auto"/>
+      </w:pPr>
+      <w:r>
+        <w:continuationSeparator/>
+      </w:r>
+    </w:p>
+  </w:footnote>
+</w:footnotes>
 </file>
 
 <file path=word/numbering.xml><?xml version="1.0" encoding="utf-8"?>
@@ -3471,7 +4334,645 @@
       <w:szCs w:val="20"/>
     </w:rPr>
   </w:style>
+  <w:style w:type="character" w:styleId="PlaceholderText">
+    <w:name w:val="Placeholder Text"/>
+    <w:basedOn w:val="DefaultParagraphFont"/>
+    <w:uiPriority w:val="99"/>
+    <w:semiHidden/>
+    <w:rsid w:val="00E776CB"/>
+    <w:rPr>
+      <w:color w:val="666666"/>
+    </w:rPr>
+  </w:style>
+  <w:style w:type="paragraph" w:styleId="Header">
+    <w:name w:val="header"/>
+    <w:basedOn w:val="Normal"/>
+    <w:link w:val="HeaderChar"/>
+    <w:uiPriority w:val="99"/>
+    <w:unhideWhenUsed/>
+    <w:rsid w:val="0052384C"/>
+    <w:pPr>
+      <w:tabs>
+        <w:tab w:val="center" w:pos="4680"/>
+        <w:tab w:val="right" w:pos="9360"/>
+      </w:tabs>
+      <w:spacing w:after="0" w:line="240" w:lineRule="auto"/>
+    </w:pPr>
+  </w:style>
+  <w:style w:type="character" w:customStyle="1" w:styleId="HeaderChar">
+    <w:name w:val="Header Char"/>
+    <w:basedOn w:val="DefaultParagraphFont"/>
+    <w:link w:val="Header"/>
+    <w:uiPriority w:val="99"/>
+    <w:rsid w:val="0052384C"/>
+  </w:style>
+  <w:style w:type="paragraph" w:styleId="Footer">
+    <w:name w:val="footer"/>
+    <w:basedOn w:val="Normal"/>
+    <w:link w:val="FooterChar"/>
+    <w:uiPriority w:val="99"/>
+    <w:unhideWhenUsed/>
+    <w:rsid w:val="0052384C"/>
+    <w:pPr>
+      <w:tabs>
+        <w:tab w:val="center" w:pos="4680"/>
+        <w:tab w:val="right" w:pos="9360"/>
+      </w:tabs>
+      <w:spacing w:after="0" w:line="240" w:lineRule="auto"/>
+    </w:pPr>
+  </w:style>
+  <w:style w:type="character" w:customStyle="1" w:styleId="FooterChar">
+    <w:name w:val="Footer Char"/>
+    <w:basedOn w:val="DefaultParagraphFont"/>
+    <w:link w:val="Footer"/>
+    <w:uiPriority w:val="99"/>
+    <w:rsid w:val="0052384C"/>
+  </w:style>
 </w:styles>
+</file>
+
+<file path=word/glossary/document.xml><?xml version="1.0" encoding="utf-8"?>
+<w:glossaryDocument xmlns:wpc="http://schemas.microsoft.com/office/word/2010/wordprocessingCanvas" xmlns:cx="http://schemas.microsoft.com/office/drawing/2014/chartex" xmlns:cx1="http://schemas.microsoft.com/office/drawing/2015/9/8/chartex" xmlns:cx2="http://schemas.microsoft.com/office/drawing/2015/10/21/chartex" xmlns:cx3="http://schemas.microsoft.com/office/drawing/2016/5/9/chartex" xmlns:cx4="http://schemas.microsoft.com/office/drawing/2016/5/10/chartex" xmlns:cx5="http://schemas.microsoft.com/office/drawing/2016/5/11/chartex" xmlns:cx6="http://schemas.microsoft.com/office/drawing/2016/5/12/chartex" xmlns:cx7="http://schemas.microsoft.com/office/drawing/2016/5/13/chartex" xmlns:cx8="http://schemas.microsoft.com/office/drawing/2016/5/14/chartex" xmlns:mc="http://schemas.openxmlformats.org/markup-compatibility/2006" xmlns:aink="http://schemas.microsoft.com/office/drawing/2016/ink" xmlns:am3d="http://schemas.microsoft.com/office/drawing/2017/model3d" xmlns:o="urn:schemas-microsoft-com:office:office" xmlns:oel="http://schemas.microsoft.com/office/2019/extlst" xmlns:r="http://schemas.openxmlformats.org/officeDocument/2006/relationships" xmlns:m="http://schemas.openxmlformats.org/officeDocument/2006/math" xmlns:v="urn:schemas-microsoft-com:vml" xmlns:wp14="http://schemas.microsoft.com/office/word/2010/wordprocessingDrawing" xmlns:wp="http://schemas.openxmlformats.org/drawingml/2006/wordprocessingDrawing" xmlns:w10="urn:schemas-microsoft-com:office:word" xmlns:w="http://schemas.openxmlformats.org/wordprocessingml/2006/main" xmlns:w14="http://schemas.microsoft.com/office/word/2010/wordml" xmlns:w15="http://schemas.microsoft.com/office/word/2012/wordml" xmlns:w16cex="http://schemas.microsoft.com/office/word/2018/wordml/cex" xmlns:w16cid="http://schemas.microsoft.com/office/word/2016/wordml/cid" xmlns:w16="http://schemas.microsoft.com/office/word/2018/wordml" xmlns:w16du="http://schemas.microsoft.com/office/word/2023/wordml/word16du" xmlns:w16sdtdh="http://schemas.microsoft.com/office/word/2020/wordml/sdtdatahash" xmlns:w16se="http://schemas.microsoft.com/office/word/2015/wordml/symex" xmlns:wpg="http://schemas.microsoft.com/office/word/2010/wordprocessingGroup" xmlns:wpi="http://schemas.microsoft.com/office/word/2010/wordprocessingInk" xmlns:wne="http://schemas.microsoft.com/office/word/2006/wordml" xmlns:wps="http://schemas.microsoft.com/office/word/2010/wordprocessingShape" mc:Ignorable="w14 w15 w16se w16cid w16 w16cex w16sdtdh w16du wp14">
+  <w:docParts>
+    <w:docPart>
+      <w:docPartPr>
+        <w:name w:val="DefaultPlaceholder_-1854013440"/>
+        <w:category>
+          <w:name w:val="General"/>
+          <w:gallery w:val="placeholder"/>
+        </w:category>
+        <w:types>
+          <w:type w:val="bbPlcHdr"/>
+        </w:types>
+        <w:behaviors>
+          <w:behavior w:val="content"/>
+        </w:behaviors>
+        <w:guid w:val="{B2717839-05A1-4CFB-8B2C-EBACAC65BBB2}"/>
+      </w:docPartPr>
+      <w:docPartBody>
+        <w:p>
+          <w:r>
+            <w:rPr>
+              <w:rStyle w:val="PlaceholderText"/>
+            </w:rPr>
+            <w:t>Click or tap here to enter text.</w:t>
+          </w:r>
+        </w:p>
+      </w:docPartBody>
+    </w:docPart>
+  </w:docParts>
+</w:glossaryDocument>
+</file>
+
+<file path=word/glossary/fontTable.xml><?xml version="1.0" encoding="utf-8"?>
+<w:fonts xmlns:mc="http://schemas.openxmlformats.org/markup-compatibility/2006" xmlns:r="http://schemas.openxmlformats.org/officeDocument/2006/relationships" xmlns:w="http://schemas.openxmlformats.org/wordprocessingml/2006/main" xmlns:w14="http://schemas.microsoft.com/office/word/2010/wordml" xmlns:w15="http://schemas.microsoft.com/office/word/2012/wordml" xmlns:w16cex="http://schemas.microsoft.com/office/word/2018/wordml/cex" xmlns:w16cid="http://schemas.microsoft.com/office/word/2016/wordml/cid" xmlns:w16="http://schemas.microsoft.com/office/word/2018/wordml" xmlns:w16du="http://schemas.microsoft.com/office/word/2023/wordml/word16du" xmlns:w16sdtdh="http://schemas.microsoft.com/office/word/2020/wordml/sdtdatahash" xmlns:w16se="http://schemas.microsoft.com/office/word/2015/wordml/symex" mc:Ignorable="w14 w15 w16se w16cid w16 w16cex w16sdtdh w16du">
+  <w:font w:name="Symbol">
+    <w:panose1 w:val="05050102010706020507"/>
+    <w:charset w:val="02"/>
+    <w:family w:val="roman"/>
+    <w:pitch w:val="variable"/>
+    <w:sig w:usb0="00000000" w:usb1="10000000" w:usb2="00000000" w:usb3="00000000" w:csb0="80000000" w:csb1="00000000"/>
+  </w:font>
+  <w:font w:name="Times New Roman">
+    <w:panose1 w:val="02020603050405020304"/>
+    <w:charset w:val="00"/>
+    <w:family w:val="roman"/>
+    <w:pitch w:val="variable"/>
+    <w:sig w:usb0="E0002EFF" w:usb1="C000785B" w:usb2="00000009" w:usb3="00000000" w:csb0="000001FF" w:csb1="00000000"/>
+  </w:font>
+  <w:font w:name="Courier New">
+    <w:panose1 w:val="02070309020205020404"/>
+    <w:charset w:val="00"/>
+    <w:family w:val="modern"/>
+    <w:pitch w:val="fixed"/>
+    <w:sig w:usb0="E0002EFF" w:usb1="C0007843" w:usb2="00000009" w:usb3="00000000" w:csb0="000001FF" w:csb1="00000000"/>
+  </w:font>
+  <w:font w:name="Wingdings">
+    <w:panose1 w:val="05000000000000000000"/>
+    <w:charset w:val="02"/>
+    <w:family w:val="auto"/>
+    <w:pitch w:val="variable"/>
+    <w:sig w:usb0="00000000" w:usb1="10000000" w:usb2="00000000" w:usb3="00000000" w:csb0="80000000" w:csb1="00000000"/>
+  </w:font>
+  <w:font w:name="Aptos">
+    <w:charset w:val="00"/>
+    <w:family w:val="swiss"/>
+    <w:pitch w:val="variable"/>
+    <w:sig w:usb0="20000287" w:usb1="00000003" w:usb2="00000000" w:usb3="00000000" w:csb0="0000019F" w:csb1="00000000"/>
+  </w:font>
+  <w:font w:name="Aptos Display">
+    <w:charset w:val="00"/>
+    <w:family w:val="swiss"/>
+    <w:pitch w:val="variable"/>
+    <w:sig w:usb0="20000287" w:usb1="00000003" w:usb2="00000000" w:usb3="00000000" w:csb0="0000019F" w:csb1="00000000"/>
+  </w:font>
+  <w:font w:name="Arial">
+    <w:panose1 w:val="020B0604020202020204"/>
+    <w:charset w:val="00"/>
+    <w:family w:val="swiss"/>
+    <w:pitch w:val="variable"/>
+    <w:sig w:usb0="E0002EFF" w:usb1="C000785B" w:usb2="00000009" w:usb3="00000000" w:csb0="000001FF" w:csb1="00000000"/>
+  </w:font>
+  <w:font w:name="Calibri">
+    <w:panose1 w:val="020F0502020204030204"/>
+    <w:charset w:val="00"/>
+    <w:family w:val="swiss"/>
+    <w:pitch w:val="variable"/>
+    <w:sig w:usb0="E4002EFF" w:usb1="C200247B" w:usb2="00000009" w:usb3="00000000" w:csb0="000001FF" w:csb1="00000000"/>
+  </w:font>
+</w:fonts>
+</file>
+
+<file path=word/glossary/settings.xml><?xml version="1.0" encoding="utf-8"?>
+<w:settings xmlns:mc="http://schemas.openxmlformats.org/markup-compatibility/2006" xmlns:o="urn:schemas-microsoft-com:office:office" xmlns:r="http://schemas.openxmlformats.org/officeDocument/2006/relationships" xmlns:m="http://schemas.openxmlformats.org/officeDocument/2006/math" xmlns:v="urn:schemas-microsoft-com:vml" xmlns:w10="urn:schemas-microsoft-com:office:word" xmlns:w="http://schemas.openxmlformats.org/wordprocessingml/2006/main" xmlns:w14="http://schemas.microsoft.com/office/word/2010/wordml" xmlns:w15="http://schemas.microsoft.com/office/word/2012/wordml" xmlns:w16cex="http://schemas.microsoft.com/office/word/2018/wordml/cex" xmlns:w16cid="http://schemas.microsoft.com/office/word/2016/wordml/cid" xmlns:w16="http://schemas.microsoft.com/office/word/2018/wordml" xmlns:w16du="http://schemas.microsoft.com/office/word/2023/wordml/word16du" xmlns:w16sdtdh="http://schemas.microsoft.com/office/word/2020/wordml/sdtdatahash" xmlns:w16se="http://schemas.microsoft.com/office/word/2015/wordml/symex" xmlns:sl="http://schemas.openxmlformats.org/schemaLibrary/2006/main" mc:Ignorable="w14 w15 w16se w16cid w16 w16cex w16sdtdh w16du">
+  <w:view w:val="normal"/>
+  <w:defaultTabStop w:val="720"/>
+  <w:characterSpacingControl w:val="doNotCompress"/>
+  <w:compat>
+    <w:useFELayout/>
+    <w:compatSetting w:name="compatibilityMode" w:uri="http://schemas.microsoft.com/office/word" w:val="15"/>
+    <w:compatSetting w:name="overrideTableStyleFontSizeAndJustification" w:uri="http://schemas.microsoft.com/office/word" w:val="1"/>
+    <w:compatSetting w:name="enableOpenTypeFeatures" w:uri="http://schemas.microsoft.com/office/word" w:val="1"/>
+    <w:compatSetting w:name="doNotFlipMirrorIndents" w:uri="http://schemas.microsoft.com/office/word" w:val="1"/>
+    <w:compatSetting w:name="differentiateMultirowTableHeaders" w:uri="http://schemas.microsoft.com/office/word" w:val="1"/>
+    <w:compatSetting w:name="useWord2013TrackBottomHyphenation" w:uri="http://schemas.microsoft.com/office/word" w:val="0"/>
+  </w:compat>
+  <w:rsids>
+    <w:rsidRoot w:val="008E7608"/>
+    <w:rsid w:val="003A3320"/>
+    <w:rsid w:val="007F4349"/>
+    <w:rsid w:val="008E7608"/>
+    <w:rsid w:val="00B850F2"/>
+    <w:rsid w:val="00C60D4A"/>
+    <w:rsid w:val="00FC0060"/>
+  </w:rsids>
+  <m:mathPr>
+    <m:mathFont m:val="Cambria Math"/>
+    <m:brkBin m:val="before"/>
+    <m:brkBinSub m:val="--"/>
+    <m:smallFrac m:val="0"/>
+    <m:dispDef/>
+    <m:lMargin m:val="0"/>
+    <m:rMargin m:val="0"/>
+    <m:defJc m:val="centerGroup"/>
+    <m:wrapIndent m:val="1440"/>
+    <m:intLim m:val="subSup"/>
+    <m:naryLim m:val="undOvr"/>
+  </m:mathPr>
+  <w:themeFontLang w:val="en-US"/>
+  <w:clrSchemeMapping w:bg1="light1" w:t1="dark1" w:bg2="light2" w:t2="dark2" w:accent1="accent1" w:accent2="accent2" w:accent3="accent3" w:accent4="accent4" w:accent5="accent5" w:accent6="accent6" w:hyperlink="hyperlink" w:followedHyperlink="followedHyperlink"/>
+  <w:decimalSymbol w:val="."/>
+  <w:listSeparator w:val=","/>
+  <w15:chartTrackingRefBased/>
+</w:settings>
+</file>
+
+<file path=word/glossary/styles.xml><?xml version="1.0" encoding="utf-8"?>
+<w:styles xmlns:mc="http://schemas.openxmlformats.org/markup-compatibility/2006" xmlns:r="http://schemas.openxmlformats.org/officeDocument/2006/relationships" xmlns:w="http://schemas.openxmlformats.org/wordprocessingml/2006/main" xmlns:w14="http://schemas.microsoft.com/office/word/2010/wordml" xmlns:w15="http://schemas.microsoft.com/office/word/2012/wordml" xmlns:w16cex="http://schemas.microsoft.com/office/word/2018/wordml/cex" xmlns:w16cid="http://schemas.microsoft.com/office/word/2016/wordml/cid" xmlns:w16="http://schemas.microsoft.com/office/word/2018/wordml" xmlns:w16du="http://schemas.microsoft.com/office/word/2023/wordml/word16du" xmlns:w16sdtdh="http://schemas.microsoft.com/office/word/2020/wordml/sdtdatahash" xmlns:w16se="http://schemas.microsoft.com/office/word/2015/wordml/symex" mc:Ignorable="w14 w15 w16se w16cid w16 w16cex w16sdtdh w16du">
+  <w:docDefaults>
+    <w:rPrDefault>
+      <w:rPr>
+        <w:rFonts w:asciiTheme="minorHAnsi" w:eastAsiaTheme="minorEastAsia" w:hAnsiTheme="minorHAnsi" w:cstheme="minorBidi"/>
+        <w:kern w:val="2"/>
+        <w:sz w:val="24"/>
+        <w:szCs w:val="24"/>
+        <w:lang w:val="en-US" w:eastAsia="en-US" w:bidi="ar-SA"/>
+        <w14:ligatures w14:val="standardContextual"/>
+      </w:rPr>
+    </w:rPrDefault>
+    <w:pPrDefault>
+      <w:pPr>
+        <w:spacing w:after="160" w:line="278" w:lineRule="auto"/>
+      </w:pPr>
+    </w:pPrDefault>
+  </w:docDefaults>
+  <w:latentStyles w:defLockedState="0" w:defUIPriority="99" w:defSemiHidden="0" w:defUnhideWhenUsed="0" w:defQFormat="0" w:count="376">
+    <w:lsdException w:name="Normal" w:uiPriority="0" w:qFormat="1"/>
+    <w:lsdException w:name="heading 1" w:uiPriority="9" w:qFormat="1"/>
+    <w:lsdException w:name="heading 2" w:semiHidden="1" w:uiPriority="9" w:unhideWhenUsed="1" w:qFormat="1"/>
+    <w:lsdException w:name="heading 3" w:semiHidden="1" w:uiPriority="9" w:unhideWhenUsed="1" w:qFormat="1"/>
+    <w:lsdException w:name="heading 4" w:semiHidden="1" w:uiPriority="9" w:unhideWhenUsed="1" w:qFormat="1"/>
+    <w:lsdException w:name="heading 5" w:semiHidden="1" w:uiPriority="9" w:unhideWhenUsed="1" w:qFormat="1"/>
+    <w:lsdException w:name="heading 6" w:semiHidden="1" w:uiPriority="9" w:unhideWhenUsed="1" w:qFormat="1"/>
+    <w:lsdException w:name="heading 7" w:semiHidden="1" w:uiPriority="9" w:unhideWhenUsed="1" w:qFormat="1"/>
+    <w:lsdException w:name="heading 8" w:semiHidden="1" w:uiPriority="9" w:unhideWhenUsed="1" w:qFormat="1"/>
+    <w:lsdException w:name="heading 9" w:semiHidden="1" w:uiPriority="9" w:unhideWhenUsed="1" w:qFormat="1"/>
+    <w:lsdException w:name="index 1" w:semiHidden="1" w:unhideWhenUsed="1"/>
+    <w:lsdException w:name="index 2" w:semiHidden="1" w:unhideWhenUsed="1"/>
+    <w:lsdException w:name="index 3" w:semiHidden="1" w:unhideWhenUsed="1"/>
+    <w:lsdException w:name="index 4" w:semiHidden="1" w:unhideWhenUsed="1"/>
+    <w:lsdException w:name="index 5" w:semiHidden="1" w:unhideWhenUsed="1"/>
+    <w:lsdException w:name="index 6" w:semiHidden="1" w:unhideWhenUsed="1"/>
+    <w:lsdException w:name="index 7" w:semiHidden="1" w:unhideWhenUsed="1"/>
+    <w:lsdException w:name="index 8" w:semiHidden="1" w:unhideWhenUsed="1"/>
+    <w:lsdException w:name="index 9" w:semiHidden="1" w:unhideWhenUsed="1"/>
+    <w:lsdException w:name="toc 1" w:semiHidden="1" w:uiPriority="39" w:unhideWhenUsed="1"/>
+    <w:lsdException w:name="toc 2" w:semiHidden="1" w:uiPriority="39" w:unhideWhenUsed="1"/>
+    <w:lsdException w:name="toc 3" w:semiHidden="1" w:uiPriority="39" w:unhideWhenUsed="1"/>
+    <w:lsdException w:name="toc 4" w:semiHidden="1" w:uiPriority="39" w:unhideWhenUsed="1"/>
+    <w:lsdException w:name="toc 5" w:semiHidden="1" w:uiPriority="39" w:unhideWhenUsed="1"/>
+    <w:lsdException w:name="toc 6" w:semiHidden="1" w:uiPriority="39" w:unhideWhenUsed="1"/>
+    <w:lsdException w:name="toc 7" w:semiHidden="1" w:uiPriority="39" w:unhideWhenUsed="1"/>
+    <w:lsdException w:name="toc 8" w:semiHidden="1" w:uiPriority="39" w:unhideWhenUsed="1"/>
+    <w:lsdException w:name="toc 9" w:semiHidden="1" w:uiPriority="39" w:unhideWhenUsed="1"/>
+    <w:lsdException w:name="Normal Indent" w:semiHidden="1" w:unhideWhenUsed="1"/>
+    <w:lsdException w:name="footnote text" w:semiHidden="1" w:unhideWhenUsed="1"/>
+    <w:lsdException w:name="annotation text" w:semiHidden="1" w:unhideWhenUsed="1"/>
+    <w:lsdException w:name="header" w:semiHidden="1" w:unhideWhenUsed="1"/>
+    <w:lsdException w:name="footer" w:semiHidden="1" w:unhideWhenUsed="1"/>
+    <w:lsdException w:name="index heading" w:semiHidden="1" w:unhideWhenUsed="1"/>
+    <w:lsdException w:name="caption" w:semiHidden="1" w:uiPriority="35" w:unhideWhenUsed="1" w:qFormat="1"/>
+    <w:lsdException w:name="table of figures" w:semiHidden="1" w:unhideWhenUsed="1"/>
+    <w:lsdException w:name="envelope address" w:semiHidden="1" w:unhideWhenUsed="1"/>
+    <w:lsdException w:name="envelope return" w:semiHidden="1" w:unhideWhenUsed="1"/>
+    <w:lsdException w:name="footnote reference" w:semiHidden="1" w:unhideWhenUsed="1"/>
+    <w:lsdException w:name="annotation reference" w:semiHidden="1" w:unhideWhenUsed="1"/>
+    <w:lsdException w:name="line number" w:semiHidden="1" w:unhideWhenUsed="1"/>
+    <w:lsdException w:name="page number" w:semiHidden="1" w:unhideWhenUsed="1"/>
+    <w:lsdException w:name="endnote reference" w:semiHidden="1" w:unhideWhenUsed="1"/>
+    <w:lsdException w:name="endnote text" w:semiHidden="1" w:unhideWhenUsed="1"/>
+    <w:lsdException w:name="table of authorities" w:semiHidden="1" w:unhideWhenUsed="1"/>
+    <w:lsdException w:name="macro" w:semiHidden="1" w:unhideWhenUsed="1"/>
+    <w:lsdException w:name="toa heading" w:semiHidden="1" w:unhideWhenUsed="1"/>
+    <w:lsdException w:name="List" w:semiHidden="1" w:unhideWhenUsed="1"/>
+    <w:lsdException w:name="List Bullet" w:semiHidden="1" w:unhideWhenUsed="1"/>
+    <w:lsdException w:name="List Number" w:semiHidden="1" w:unhideWhenUsed="1"/>
+    <w:lsdException w:name="List 2" w:semiHidden="1" w:unhideWhenUsed="1"/>
+    <w:lsdException w:name="List 3" w:semiHidden="1" w:unhideWhenUsed="1"/>
+    <w:lsdException w:name="List 4" w:semiHidden="1" w:unhideWhenUsed="1"/>
+    <w:lsdException w:name="List 5" w:semiHidden="1" w:unhideWhenUsed="1"/>
+    <w:lsdException w:name="List Bullet 2" w:semiHidden="1" w:unhideWhenUsed="1"/>
+    <w:lsdException w:name="List Bullet 3" w:semiHidden="1" w:unhideWhenUsed="1"/>
+    <w:lsdException w:name="List Bullet 4" w:semiHidden="1" w:unhideWhenUsed="1"/>
+    <w:lsdException w:name="List Bullet 5" w:semiHidden="1" w:unhideWhenUsed="1"/>
+    <w:lsdException w:name="List Number 2" w:semiHidden="1" w:unhideWhenUsed="1"/>
+    <w:lsdException w:name="List Number 3" w:semiHidden="1" w:unhideWhenUsed="1"/>
+    <w:lsdException w:name="List Number 4" w:semiHidden="1" w:unhideWhenUsed="1"/>
+    <w:lsdException w:name="List Number 5" w:semiHidden="1" w:unhideWhenUsed="1"/>
+    <w:lsdException w:name="Title" w:uiPriority="10" w:qFormat="1"/>
+    <w:lsdException w:name="Closing" w:semiHidden="1" w:unhideWhenUsed="1"/>
+    <w:lsdException w:name="Signature" w:semiHidden="1" w:unhideWhenUsed="1"/>
+    <w:lsdException w:name="Default Paragraph Font" w:semiHidden="1" w:uiPriority="1" w:unhideWhenUsed="1"/>
+    <w:lsdException w:name="Body Text" w:semiHidden="1" w:unhideWhenUsed="1"/>
+    <w:lsdException w:name="Body Text Indent" w:semiHidden="1" w:unhideWhenUsed="1"/>
+    <w:lsdException w:name="List Continue" w:semiHidden="1" w:unhideWhenUsed="1"/>
+    <w:lsdException w:name="List Continue 2" w:semiHidden="1" w:unhideWhenUsed="1"/>
+    <w:lsdException w:name="List Continue 3" w:semiHidden="1" w:unhideWhenUsed="1"/>
+    <w:lsdException w:name="List Continue 4" w:semiHidden="1" w:unhideWhenUsed="1"/>
+    <w:lsdException w:name="List Continue 5" w:semiHidden="1" w:unhideWhenUsed="1"/>
+    <w:lsdException w:name="Message Header" w:semiHidden="1" w:unhideWhenUsed="1"/>
+    <w:lsdException w:name="Subtitle" w:uiPriority="11" w:qFormat="1"/>
+    <w:lsdException w:name="Salutation" w:semiHidden="1" w:unhideWhenUsed="1"/>
+    <w:lsdException w:name="Date" w:semiHidden="1" w:unhideWhenUsed="1"/>
+    <w:lsdException w:name="Body Text First Indent" w:semiHidden="1" w:unhideWhenUsed="1"/>
+    <w:lsdException w:name="Body Text First Indent 2" w:semiHidden="1" w:unhideWhenUsed="1"/>
+    <w:lsdException w:name="Note Heading" w:semiHidden="1" w:unhideWhenUsed="1"/>
+    <w:lsdException w:name="Body Text 2" w:semiHidden="1" w:unhideWhenUsed="1"/>
+    <w:lsdException w:name="Body Text 3" w:semiHidden="1" w:unhideWhenUsed="1"/>
+    <w:lsdException w:name="Body Text Indent 2" w:semiHidden="1" w:unhideWhenUsed="1"/>
+    <w:lsdException w:name="Body Text Indent 3" w:semiHidden="1" w:unhideWhenUsed="1"/>
+    <w:lsdException w:name="Block Text" w:semiHidden="1" w:unhideWhenUsed="1"/>
+    <w:lsdException w:name="Hyperlink" w:semiHidden="1" w:unhideWhenUsed="1"/>
+    <w:lsdException w:name="FollowedHyperlink" w:semiHidden="1" w:unhideWhenUsed="1"/>
+    <w:lsdException w:name="Strong" w:uiPriority="22" w:qFormat="1"/>
+    <w:lsdException w:name="Emphasis" w:uiPriority="20" w:qFormat="1"/>
+    <w:lsdException w:name="Document Map" w:semiHidden="1" w:unhideWhenUsed="1"/>
+    <w:lsdException w:name="Plain Text" w:semiHidden="1" w:unhideWhenUsed="1"/>
+    <w:lsdException w:name="E-mail Signature" w:semiHidden="1" w:unhideWhenUsed="1"/>
+    <w:lsdException w:name="HTML Top of Form" w:semiHidden="1" w:unhideWhenUsed="1"/>
+    <w:lsdException w:name="HTML Bottom of Form" w:semiHidden="1" w:unhideWhenUsed="1"/>
+    <w:lsdException w:name="Normal (Web)" w:semiHidden="1" w:unhideWhenUsed="1"/>
+    <w:lsdException w:name="HTML Acronym" w:semiHidden="1" w:unhideWhenUsed="1"/>
+    <w:lsdException w:name="HTML Address" w:semiHidden="1" w:unhideWhenUsed="1"/>
+    <w:lsdException w:name="HTML Cite" w:semiHidden="1" w:unhideWhenUsed="1"/>
+    <w:lsdException w:name="HTML Code" w:semiHidden="1" w:unhideWhenUsed="1"/>
+    <w:lsdException w:name="HTML Definition" w:semiHidden="1" w:unhideWhenUsed="1"/>
+    <w:lsdException w:name="HTML Keyboard" w:semiHidden="1" w:unhideWhenUsed="1"/>
+    <w:lsdException w:name="HTML Preformatted" w:semiHidden="1" w:unhideWhenUsed="1"/>
+    <w:lsdException w:name="HTML Sample" w:semiHidden="1" w:unhideWhenUsed="1"/>
+    <w:lsdException w:name="HTML Typewriter" w:semiHidden="1" w:unhideWhenUsed="1"/>
+    <w:lsdException w:name="HTML Variable" w:semiHidden="1" w:unhideWhenUsed="1"/>
+    <w:lsdException w:name="Normal Table" w:semiHidden="1" w:unhideWhenUsed="1"/>
+    <w:lsdException w:name="annotation subject" w:semiHidden="1" w:unhideWhenUsed="1"/>
+    <w:lsdException w:name="No List" w:semiHidden="1" w:unhideWhenUsed="1"/>
+    <w:lsdException w:name="Outline List 1" w:semiHidden="1" w:unhideWhenUsed="1"/>
+    <w:lsdException w:name="Outline List 2" w:semiHidden="1" w:unhideWhenUsed="1"/>
+    <w:lsdException w:name="Outline List 3" w:semiHidden="1" w:unhideWhenUsed="1"/>
+    <w:lsdException w:name="Table Simple 1" w:semiHidden="1" w:unhideWhenUsed="1"/>
+    <w:lsdException w:name="Table Simple 2" w:semiHidden="1" w:unhideWhenUsed="1"/>
+    <w:lsdException w:name="Table Simple 3" w:semiHidden="1" w:unhideWhenUsed="1"/>
+    <w:lsdException w:name="Table Classic 1" w:semiHidden="1" w:unhideWhenUsed="1"/>
+    <w:lsdException w:name="Table Classic 2" w:semiHidden="1" w:unhideWhenUsed="1"/>
+    <w:lsdException w:name="Table Classic 3" w:semiHidden="1" w:unhideWhenUsed="1"/>
+    <w:lsdException w:name="Table Classic 4" w:semiHidden="1" w:unhideWhenUsed="1"/>
+    <w:lsdException w:name="Table Colorful 1" w:semiHidden="1" w:unhideWhenUsed="1"/>
+    <w:lsdException w:name="Table Colorful 2" w:semiHidden="1" w:unhideWhenUsed="1"/>
+    <w:lsdException w:name="Table Colorful 3" w:semiHidden="1" w:unhideWhenUsed="1"/>
+    <w:lsdException w:name="Table Columns 1" w:semiHidden="1" w:unhideWhenUsed="1"/>
+    <w:lsdException w:name="Table Columns 2" w:semiHidden="1" w:unhideWhenUsed="1"/>
+    <w:lsdException w:name="Table Columns 3" w:semiHidden="1" w:unhideWhenUsed="1"/>
+    <w:lsdException w:name="Table Columns 4" w:semiHidden="1" w:unhideWhenUsed="1"/>
+    <w:lsdException w:name="Table Columns 5" w:semiHidden="1" w:unhideWhenUsed="1"/>
+    <w:lsdException w:name="Table Grid 1" w:semiHidden="1" w:unhideWhenUsed="1"/>
+    <w:lsdException w:name="Table Grid 2" w:semiHidden="1" w:unhideWhenUsed="1"/>
+    <w:lsdException w:name="Table Grid 3" w:semiHidden="1" w:unhideWhenUsed="1"/>
+    <w:lsdException w:name="Table Grid 4" w:semiHidden="1" w:unhideWhenUsed="1"/>
+    <w:lsdException w:name="Table Grid 5" w:semiHidden="1" w:unhideWhenUsed="1"/>
+    <w:lsdException w:name="Table Grid 6" w:semiHidden="1" w:unhideWhenUsed="1"/>
+    <w:lsdException w:name="Table Grid 7" w:semiHidden="1" w:unhideWhenUsed="1"/>
+    <w:lsdException w:name="Table Grid 8" w:semiHidden="1" w:unhideWhenUsed="1"/>
+    <w:lsdException w:name="Table List 1" w:semiHidden="1" w:unhideWhenUsed="1"/>
+    <w:lsdException w:name="Table List 2" w:semiHidden="1" w:unhideWhenUsed="1"/>
+    <w:lsdException w:name="Table List 3" w:semiHidden="1" w:unhideWhenUsed="1"/>
+    <w:lsdException w:name="Table List 4" w:semiHidden="1" w:unhideWhenUsed="1"/>
+    <w:lsdException w:name="Table List 5" w:semiHidden="1" w:unhideWhenUsed="1"/>
+    <w:lsdException w:name="Table List 6" w:semiHidden="1" w:unhideWhenUsed="1"/>
+    <w:lsdException w:name="Table List 7" w:semiHidden="1" w:unhideWhenUsed="1"/>
+    <w:lsdException w:name="Table List 8" w:semiHidden="1" w:unhideWhenUsed="1"/>
+    <w:lsdException w:name="Table 3D effects 1" w:semiHidden="1" w:unhideWhenUsed="1"/>
+    <w:lsdException w:name="Table 3D effects 2" w:semiHidden="1" w:unhideWhenUsed="1"/>
+    <w:lsdException w:name="Table 3D effects 3" w:semiHidden="1" w:unhideWhenUsed="1"/>
+    <w:lsdException w:name="Table Contemporary" w:semiHidden="1" w:unhideWhenUsed="1"/>
+    <w:lsdException w:name="Table Elegant" w:semiHidden="1" w:unhideWhenUsed="1"/>
+    <w:lsdException w:name="Table Professional" w:semiHidden="1" w:unhideWhenUsed="1"/>
+    <w:lsdException w:name="Table Subtle 1" w:semiHidden="1" w:unhideWhenUsed="1"/>
+    <w:lsdException w:name="Table Subtle 2" w:semiHidden="1" w:unhideWhenUsed="1"/>
+    <w:lsdException w:name="Table Web 1" w:semiHidden="1" w:unhideWhenUsed="1"/>
+    <w:lsdException w:name="Table Web 2" w:semiHidden="1" w:unhideWhenUsed="1"/>
+    <w:lsdException w:name="Table Web 3" w:semiHidden="1" w:unhideWhenUsed="1"/>
+    <w:lsdException w:name="Balloon Text" w:semiHidden="1" w:unhideWhenUsed="1"/>
+    <w:lsdException w:name="Table Grid" w:uiPriority="39"/>
+    <w:lsdException w:name="Table Theme" w:semiHidden="1" w:unhideWhenUsed="1"/>
+    <w:lsdException w:name="Placeholder Text" w:semiHidden="1"/>
+    <w:lsdException w:name="No Spacing" w:uiPriority="1" w:qFormat="1"/>
+    <w:lsdException w:name="Light Shading" w:uiPriority="60"/>
+    <w:lsdException w:name="Light List" w:uiPriority="61"/>
+    <w:lsdException w:name="Light Grid" w:uiPriority="62"/>
+    <w:lsdException w:name="Medium Shading 1" w:uiPriority="63"/>
+    <w:lsdException w:name="Medium Shading 2" w:uiPriority="64"/>
+    <w:lsdException w:name="Medium List 1" w:uiPriority="65"/>
+    <w:lsdException w:name="Medium List 2" w:uiPriority="66"/>
+    <w:lsdException w:name="Medium Grid 1" w:uiPriority="67"/>
+    <w:lsdException w:name="Medium Grid 2" w:uiPriority="68"/>
+    <w:lsdException w:name="Medium Grid 3" w:uiPriority="69"/>
+    <w:lsdException w:name="Dark List" w:uiPriority="70"/>
+    <w:lsdException w:name="Colorful Shading" w:uiPriority="71"/>
+    <w:lsdException w:name="Colorful List" w:uiPriority="72"/>
+    <w:lsdException w:name="Colorful Grid" w:uiPriority="73"/>
+    <w:lsdException w:name="Light Shading Accent 1" w:uiPriority="60"/>
+    <w:lsdException w:name="Light List Accent 1" w:uiPriority="61"/>
+    <w:lsdException w:name="Light Grid Accent 1" w:uiPriority="62"/>
+    <w:lsdException w:name="Medium Shading 1 Accent 1" w:uiPriority="63"/>
+    <w:lsdException w:name="Medium Shading 2 Accent 1" w:uiPriority="64"/>
+    <w:lsdException w:name="Medium List 1 Accent 1" w:uiPriority="65"/>
+    <w:lsdException w:name="Revision" w:semiHidden="1"/>
+    <w:lsdException w:name="List Paragraph" w:uiPriority="34" w:qFormat="1"/>
+    <w:lsdException w:name="Quote" w:uiPriority="29" w:qFormat="1"/>
+    <w:lsdException w:name="Intense Quote" w:uiPriority="30" w:qFormat="1"/>
+    <w:lsdException w:name="Medium List 2 Accent 1" w:uiPriority="66"/>
+    <w:lsdException w:name="Medium Grid 1 Accent 1" w:uiPriority="67"/>
+    <w:lsdException w:name="Medium Grid 2 Accent 1" w:uiPriority="68"/>
+    <w:lsdException w:name="Medium Grid 3 Accent 1" w:uiPriority="69"/>
+    <w:lsdException w:name="Dark List Accent 1" w:uiPriority="70"/>
+    <w:lsdException w:name="Colorful Shading Accent 1" w:uiPriority="71"/>
+    <w:lsdException w:name="Colorful List Accent 1" w:uiPriority="72"/>
+    <w:lsdException w:name="Colorful Grid Accent 1" w:uiPriority="73"/>
+    <w:lsdException w:name="Light Shading Accent 2" w:uiPriority="60"/>
+    <w:lsdException w:name="Light List Accent 2" w:uiPriority="61"/>
+    <w:lsdException w:name="Light Grid Accent 2" w:uiPriority="62"/>
+    <w:lsdException w:name="Medium Shading 1 Accent 2" w:uiPriority="63"/>
+    <w:lsdException w:name="Medium Shading 2 Accent 2" w:uiPriority="64"/>
+    <w:lsdException w:name="Medium List 1 Accent 2" w:uiPriority="65"/>
+    <w:lsdException w:name="Medium List 2 Accent 2" w:uiPriority="66"/>
+    <w:lsdException w:name="Medium Grid 1 Accent 2" w:uiPriority="67"/>
+    <w:lsdException w:name="Medium Grid 2 Accent 2" w:uiPriority="68"/>
+    <w:lsdException w:name="Medium Grid 3 Accent 2" w:uiPriority="69"/>
+    <w:lsdException w:name="Dark List Accent 2" w:uiPriority="70"/>
+    <w:lsdException w:name="Colorful Shading Accent 2" w:uiPriority="71"/>
+    <w:lsdException w:name="Colorful List Accent 2" w:uiPriority="72"/>
+    <w:lsdException w:name="Colorful Grid Accent 2" w:uiPriority="73"/>
+    <w:lsdException w:name="Light Shading Accent 3" w:uiPriority="60"/>
+    <w:lsdException w:name="Light List Accent 3" w:uiPriority="61"/>
+    <w:lsdException w:name="Light Grid Accent 3" w:uiPriority="62"/>
+    <w:lsdException w:name="Medium Shading 1 Accent 3" w:uiPriority="63"/>
+    <w:lsdException w:name="Medium Shading 2 Accent 3" w:uiPriority="64"/>
+    <w:lsdException w:name="Medium List 1 Accent 3" w:uiPriority="65"/>
+    <w:lsdException w:name="Medium List 2 Accent 3" w:uiPriority="66"/>
+    <w:lsdException w:name="Medium Grid 1 Accent 3" w:uiPriority="67"/>
+    <w:lsdException w:name="Medium Grid 2 Accent 3" w:uiPriority="68"/>
+    <w:lsdException w:name="Medium Grid 3 Accent 3" w:uiPriority="69"/>
+    <w:lsdException w:name="Dark List Accent 3" w:uiPriority="70"/>
+    <w:lsdException w:name="Colorful Shading Accent 3" w:uiPriority="71"/>
+    <w:lsdException w:name="Colorful List Accent 3" w:uiPriority="72"/>
+    <w:lsdException w:name="Colorful Grid Accent 3" w:uiPriority="73"/>
+    <w:lsdException w:name="Light Shading Accent 4" w:uiPriority="60"/>
+    <w:lsdException w:name="Light List Accent 4" w:uiPriority="61"/>
+    <w:lsdException w:name="Light Grid Accent 4" w:uiPriority="62"/>
+    <w:lsdException w:name="Medium Shading 1 Accent 4" w:uiPriority="63"/>
+    <w:lsdException w:name="Medium Shading 2 Accent 4" w:uiPriority="64"/>
+    <w:lsdException w:name="Medium List 1 Accent 4" w:uiPriority="65"/>
+    <w:lsdException w:name="Medium List 2 Accent 4" w:uiPriority="66"/>
+    <w:lsdException w:name="Medium Grid 1 Accent 4" w:uiPriority="67"/>
+    <w:lsdException w:name="Medium Grid 2 Accent 4" w:uiPriority="68"/>
+    <w:lsdException w:name="Medium Grid 3 Accent 4" w:uiPriority="69"/>
+    <w:lsdException w:name="Dark List Accent 4" w:uiPriority="70"/>
+    <w:lsdException w:name="Colorful Shading Accent 4" w:uiPriority="71"/>
+    <w:lsdException w:name="Colorful List Accent 4" w:uiPriority="72"/>
+    <w:lsdException w:name="Colorful Grid Accent 4" w:uiPriority="73"/>
+    <w:lsdException w:name="Light Shading Accent 5" w:uiPriority="60"/>
+    <w:lsdException w:name="Light List Accent 5" w:uiPriority="61"/>
+    <w:lsdException w:name="Light Grid Accent 5" w:uiPriority="62"/>
+    <w:lsdException w:name="Medium Shading 1 Accent 5" w:uiPriority="63"/>
+    <w:lsdException w:name="Medium Shading 2 Accent 5" w:uiPriority="64"/>
+    <w:lsdException w:name="Medium List 1 Accent 5" w:uiPriority="65"/>
+    <w:lsdException w:name="Medium List 2 Accent 5" w:uiPriority="66"/>
+    <w:lsdException w:name="Medium Grid 1 Accent 5" w:uiPriority="67"/>
+    <w:lsdException w:name="Medium Grid 2 Accent 5" w:uiPriority="68"/>
+    <w:lsdException w:name="Medium Grid 3 Accent 5" w:uiPriority="69"/>
+    <w:lsdException w:name="Dark List Accent 5" w:uiPriority="70"/>
+    <w:lsdException w:name="Colorful Shading Accent 5" w:uiPriority="71"/>
+    <w:lsdException w:name="Colorful List Accent 5" w:uiPriority="72"/>
+    <w:lsdException w:name="Colorful Grid Accent 5" w:uiPriority="73"/>
+    <w:lsdException w:name="Light Shading Accent 6" w:uiPriority="60"/>
+    <w:lsdException w:name="Light List Accent 6" w:uiPriority="61"/>
+    <w:lsdException w:name="Light Grid Accent 6" w:uiPriority="62"/>
+    <w:lsdException w:name="Medium Shading 1 Accent 6" w:uiPriority="63"/>
+    <w:lsdException w:name="Medium Shading 2 Accent 6" w:uiPriority="64"/>
+    <w:lsdException w:name="Medium List 1 Accent 6" w:uiPriority="65"/>
+    <w:lsdException w:name="Medium List 2 Accent 6" w:uiPriority="66"/>
+    <w:lsdException w:name="Medium Grid 1 Accent 6" w:uiPriority="67"/>
+    <w:lsdException w:name="Medium Grid 2 Accent 6" w:uiPriority="68"/>
+    <w:lsdException w:name="Medium Grid 3 Accent 6" w:uiPriority="69"/>
+    <w:lsdException w:name="Dark List Accent 6" w:uiPriority="70"/>
+    <w:lsdException w:name="Colorful Shading Accent 6" w:uiPriority="71"/>
+    <w:lsdException w:name="Colorful List Accent 6" w:uiPriority="72"/>
+    <w:lsdException w:name="Colorful Grid Accent 6" w:uiPriority="73"/>
+    <w:lsdException w:name="Subtle Emphasis" w:uiPriority="19" w:qFormat="1"/>
+    <w:lsdException w:name="Intense Emphasis" w:uiPriority="21" w:qFormat="1"/>
+    <w:lsdException w:name="Subtle Reference" w:uiPriority="31" w:qFormat="1"/>
+    <w:lsdException w:name="Intense Reference" w:uiPriority="32" w:qFormat="1"/>
+    <w:lsdException w:name="Book Title" w:uiPriority="33" w:qFormat="1"/>
+    <w:lsdException w:name="Bibliography" w:semiHidden="1" w:uiPriority="37" w:unhideWhenUsed="1"/>
+    <w:lsdException w:name="TOC Heading" w:semiHidden="1" w:uiPriority="39" w:unhideWhenUsed="1" w:qFormat="1"/>
+    <w:lsdException w:name="Plain Table 1" w:uiPriority="41"/>
+    <w:lsdException w:name="Plain Table 2" w:uiPriority="42"/>
+    <w:lsdException w:name="Plain Table 3" w:uiPriority="43"/>
+    <w:lsdException w:name="Plain Table 4" w:uiPriority="44"/>
+    <w:lsdException w:name="Plain Table 5" w:uiPriority="45"/>
+    <w:lsdException w:name="Grid Table Light" w:uiPriority="40"/>
+    <w:lsdException w:name="Grid Table 1 Light" w:uiPriority="46"/>
+    <w:lsdException w:name="Grid Table 2" w:uiPriority="47"/>
+    <w:lsdException w:name="Grid Table 3" w:uiPriority="48"/>
+    <w:lsdException w:name="Grid Table 4" w:uiPriority="49"/>
+    <w:lsdException w:name="Grid Table 5 Dark" w:uiPriority="50"/>
+    <w:lsdException w:name="Grid Table 6 Colorful" w:uiPriority="51"/>
+    <w:lsdException w:name="Grid Table 7 Colorful" w:uiPriority="52"/>
+    <w:lsdException w:name="Grid Table 1 Light Accent 1" w:uiPriority="46"/>
+    <w:lsdException w:name="Grid Table 2 Accent 1" w:uiPriority="47"/>
+    <w:lsdException w:name="Grid Table 3 Accent 1" w:uiPriority="48"/>
+    <w:lsdException w:name="Grid Table 4 Accent 1" w:uiPriority="49"/>
+    <w:lsdException w:name="Grid Table 5 Dark Accent 1" w:uiPriority="50"/>
+    <w:lsdException w:name="Grid Table 6 Colorful Accent 1" w:uiPriority="51"/>
+    <w:lsdException w:name="Grid Table 7 Colorful Accent 1" w:uiPriority="52"/>
+    <w:lsdException w:name="Grid Table 1 Light Accent 2" w:uiPriority="46"/>
+    <w:lsdException w:name="Grid Table 2 Accent 2" w:uiPriority="47"/>
+    <w:lsdException w:name="Grid Table 3 Accent 2" w:uiPriority="48"/>
+    <w:lsdException w:name="Grid Table 4 Accent 2" w:uiPriority="49"/>
+    <w:lsdException w:name="Grid Table 5 Dark Accent 2" w:uiPriority="50"/>
+    <w:lsdException w:name="Grid Table 6 Colorful Accent 2" w:uiPriority="51"/>
+    <w:lsdException w:name="Grid Table 7 Colorful Accent 2" w:uiPriority="52"/>
+    <w:lsdException w:name="Grid Table 1 Light Accent 3" w:uiPriority="46"/>
+    <w:lsdException w:name="Grid Table 2 Accent 3" w:uiPriority="47"/>
+    <w:lsdException w:name="Grid Table 3 Accent 3" w:uiPriority="48"/>
+    <w:lsdException w:name="Grid Table 4 Accent 3" w:uiPriority="49"/>
+    <w:lsdException w:name="Grid Table 5 Dark Accent 3" w:uiPriority="50"/>
+    <w:lsdException w:name="Grid Table 6 Colorful Accent 3" w:uiPriority="51"/>
+    <w:lsdException w:name="Grid Table 7 Colorful Accent 3" w:uiPriority="52"/>
+    <w:lsdException w:name="Grid Table 1 Light Accent 4" w:uiPriority="46"/>
+    <w:lsdException w:name="Grid Table 2 Accent 4" w:uiPriority="47"/>
+    <w:lsdException w:name="Grid Table 3 Accent 4" w:uiPriority="48"/>
+    <w:lsdException w:name="Grid Table 4 Accent 4" w:uiPriority="49"/>
+    <w:lsdException w:name="Grid Table 5 Dark Accent 4" w:uiPriority="50"/>
+    <w:lsdException w:name="Grid Table 6 Colorful Accent 4" w:uiPriority="51"/>
+    <w:lsdException w:name="Grid Table 7 Colorful Accent 4" w:uiPriority="52"/>
+    <w:lsdException w:name="Grid Table 1 Light Accent 5" w:uiPriority="46"/>
+    <w:lsdException w:name="Grid Table 2 Accent 5" w:uiPriority="47"/>
+    <w:lsdException w:name="Grid Table 3 Accent 5" w:uiPriority="48"/>
+    <w:lsdException w:name="Grid Table 4 Accent 5" w:uiPriority="49"/>
+    <w:lsdException w:name="Grid Table 5 Dark Accent 5" w:uiPriority="50"/>
+    <w:lsdException w:name="Grid Table 6 Colorful Accent 5" w:uiPriority="51"/>
+    <w:lsdException w:name="Grid Table 7 Colorful Accent 5" w:uiPriority="52"/>
+    <w:lsdException w:name="Grid Table 1 Light Accent 6" w:uiPriority="46"/>
+    <w:lsdException w:name="Grid Table 2 Accent 6" w:uiPriority="47"/>
+    <w:lsdException w:name="Grid Table 3 Accent 6" w:uiPriority="48"/>
+    <w:lsdException w:name="Grid Table 4 Accent 6" w:uiPriority="49"/>
+    <w:lsdException w:name="Grid Table 5 Dark Accent 6" w:uiPriority="50"/>
+    <w:lsdException w:name="Grid Table 6 Colorful Accent 6" w:uiPriority="51"/>
+    <w:lsdException w:name="Grid Table 7 Colorful Accent 6" w:uiPriority="52"/>
+    <w:lsdException w:name="List Table 1 Light" w:uiPriority="46"/>
+    <w:lsdException w:name="List Table 2" w:uiPriority="47"/>
+    <w:lsdException w:name="List Table 3" w:uiPriority="48"/>
+    <w:lsdException w:name="List Table 4" w:uiPriority="49"/>
+    <w:lsdException w:name="List Table 5 Dark" w:uiPriority="50"/>
+    <w:lsdException w:name="List Table 6 Colorful" w:uiPriority="51"/>
+    <w:lsdException w:name="List Table 7 Colorful" w:uiPriority="52"/>
+    <w:lsdException w:name="List Table 1 Light Accent 1" w:uiPriority="46"/>
+    <w:lsdException w:name="List Table 2 Accent 1" w:uiPriority="47"/>
+    <w:lsdException w:name="List Table 3 Accent 1" w:uiPriority="48"/>
+    <w:lsdException w:name="List Table 4 Accent 1" w:uiPriority="49"/>
+    <w:lsdException w:name="List Table 5 Dark Accent 1" w:uiPriority="50"/>
+    <w:lsdException w:name="List Table 6 Colorful Accent 1" w:uiPriority="51"/>
+    <w:lsdException w:name="List Table 7 Colorful Accent 1" w:uiPriority="52"/>
+    <w:lsdException w:name="List Table 1 Light Accent 2" w:uiPriority="46"/>
+    <w:lsdException w:name="List Table 2 Accent 2" w:uiPriority="47"/>
+    <w:lsdException w:name="List Table 3 Accent 2" w:uiPriority="48"/>
+    <w:lsdException w:name="List Table 4 Accent 2" w:uiPriority="49"/>
+    <w:lsdException w:name="List Table 5 Dark Accent 2" w:uiPriority="50"/>
+    <w:lsdException w:name="List Table 6 Colorful Accent 2" w:uiPriority="51"/>
+    <w:lsdException w:name="List Table 7 Colorful Accent 2" w:uiPriority="52"/>
+    <w:lsdException w:name="List Table 1 Light Accent 3" w:uiPriority="46"/>
+    <w:lsdException w:name="List Table 2 Accent 3" w:uiPriority="47"/>
+    <w:lsdException w:name="List Table 3 Accent 3" w:uiPriority="48"/>
+    <w:lsdException w:name="List Table 4 Accent 3" w:uiPriority="49"/>
+    <w:lsdException w:name="List Table 5 Dark Accent 3" w:uiPriority="50"/>
+    <w:lsdException w:name="List Table 6 Colorful Accent 3" w:uiPriority="51"/>
+    <w:lsdException w:name="List Table 7 Colorful Accent 3" w:uiPriority="52"/>
+    <w:lsdException w:name="List Table 1 Light Accent 4" w:uiPriority="46"/>
+    <w:lsdException w:name="List Table 2 Accent 4" w:uiPriority="47"/>
+    <w:lsdException w:name="List Table 3 Accent 4" w:uiPriority="48"/>
+    <w:lsdException w:name="List Table 4 Accent 4" w:uiPriority="49"/>
+    <w:lsdException w:name="List Table 5 Dark Accent 4" w:uiPriority="50"/>
+    <w:lsdException w:name="List Table 6 Colorful Accent 4" w:uiPriority="51"/>
+    <w:lsdException w:name="List Table 7 Colorful Accent 4" w:uiPriority="52"/>
+    <w:lsdException w:name="List Table 1 Light Accent 5" w:uiPriority="46"/>
+    <w:lsdException w:name="List Table 2 Accent 5" w:uiPriority="47"/>
+    <w:lsdException w:name="List Table 3 Accent 5" w:uiPriority="48"/>
+    <w:lsdException w:name="List Table 4 Accent 5" w:uiPriority="49"/>
+    <w:lsdException w:name="List Table 5 Dark Accent 5" w:uiPriority="50"/>
+    <w:lsdException w:name="List Table 6 Colorful Accent 5" w:uiPriority="51"/>
+    <w:lsdException w:name="List Table 7 Colorful Accent 5" w:uiPriority="52"/>
+    <w:lsdException w:name="List Table 1 Light Accent 6" w:uiPriority="46"/>
+    <w:lsdException w:name="List Table 2 Accent 6" w:uiPriority="47"/>
+    <w:lsdException w:name="List Table 3 Accent 6" w:uiPriority="48"/>
+    <w:lsdException w:name="List Table 4 Accent 6" w:uiPriority="49"/>
+    <w:lsdException w:name="List Table 5 Dark Accent 6" w:uiPriority="50"/>
+    <w:lsdException w:name="List Table 6 Colorful Accent 6" w:uiPriority="51"/>
+    <w:lsdException w:name="List Table 7 Colorful Accent 6" w:uiPriority="52"/>
+    <w:lsdException w:name="Mention" w:semiHidden="1" w:unhideWhenUsed="1"/>
+    <w:lsdException w:name="Smart Hyperlink" w:semiHidden="1" w:unhideWhenUsed="1"/>
+    <w:lsdException w:name="Hashtag" w:semiHidden="1" w:unhideWhenUsed="1"/>
+    <w:lsdException w:name="Unresolved Mention" w:semiHidden="1" w:unhideWhenUsed="1"/>
+    <w:lsdException w:name="Smart Link" w:semiHidden="1" w:unhideWhenUsed="1"/>
+  </w:latentStyles>
+  <w:style w:type="paragraph" w:default="1" w:styleId="Normal">
+    <w:name w:val="Normal"/>
+    <w:qFormat/>
+  </w:style>
+  <w:style w:type="character" w:default="1" w:styleId="DefaultParagraphFont">
+    <w:name w:val="Default Paragraph Font"/>
+    <w:uiPriority w:val="1"/>
+    <w:semiHidden/>
+    <w:unhideWhenUsed/>
+  </w:style>
+  <w:style w:type="table" w:default="1" w:styleId="TableNormal">
+    <w:name w:val="Normal Table"/>
+    <w:uiPriority w:val="99"/>
+    <w:semiHidden/>
+    <w:unhideWhenUsed/>
+    <w:tblPr>
+      <w:tblInd w:w="0" w:type="dxa"/>
+      <w:tblCellMar>
+        <w:top w:w="0" w:type="dxa"/>
+        <w:left w:w="108" w:type="dxa"/>
+        <w:bottom w:w="0" w:type="dxa"/>
+        <w:right w:w="108" w:type="dxa"/>
+      </w:tblCellMar>
+    </w:tblPr>
+  </w:style>
+  <w:style w:type="numbering" w:default="1" w:styleId="NoList">
+    <w:name w:val="No List"/>
+    <w:uiPriority w:val="99"/>
+    <w:semiHidden/>
+    <w:unhideWhenUsed/>
+  </w:style>
+  <w:style w:type="character" w:styleId="PlaceholderText">
+    <w:name w:val="Placeholder Text"/>
+    <w:basedOn w:val="DefaultParagraphFont"/>
+    <w:uiPriority w:val="99"/>
+    <w:semiHidden/>
+    <w:rsid w:val="008E7608"/>
+    <w:rPr>
+      <w:color w:val="666666"/>
+    </w:rPr>
+  </w:style>
+</w:styles>
+</file>
+
+<file path=word/glossary/webSettings.xml><?xml version="1.0" encoding="utf-8"?>
+<w:webSettings xmlns:mc="http://schemas.openxmlformats.org/markup-compatibility/2006" xmlns:r="http://schemas.openxmlformats.org/officeDocument/2006/relationships" xmlns:w="http://schemas.openxmlformats.org/wordprocessingml/2006/main" xmlns:w14="http://schemas.microsoft.com/office/word/2010/wordml" xmlns:w15="http://schemas.microsoft.com/office/word/2012/wordml" xmlns:w16cex="http://schemas.microsoft.com/office/word/2018/wordml/cex" xmlns:w16cid="http://schemas.microsoft.com/office/word/2016/wordml/cid" xmlns:w16="http://schemas.microsoft.com/office/word/2018/wordml" xmlns:w16du="http://schemas.microsoft.com/office/word/2023/wordml/word16du" xmlns:w16sdtdh="http://schemas.microsoft.com/office/word/2020/wordml/sdtdatahash" xmlns:w16se="http://schemas.microsoft.com/office/word/2015/wordml/symex" mc:Ignorable="w14 w15 w16se w16cid w16 w16cex w16sdtdh w16du">
+  <w:optimizeForBrowser/>
+  <w:allowPNG/>
+</w:webSettings>
 </file>
 
 <file path=word/theme/theme1.xml><?xml version="1.0" encoding="utf-8"?>
@@ -3767,4 +5268,39 @@
     </a:ext>
   </a:extLst>
 </a:theme>
+</file>
+
+<file path=word/webextensions/taskpanes.xml><?xml version="1.0" encoding="utf-8"?>
+<wetp:taskpanes xmlns:wetp="http://schemas.microsoft.com/office/webextensions/taskpanes/2010/11">
+  <wetp:taskpane dockstate="right" visibility="0" width="1050" row="2">
+    <wetp:webextensionref xmlns:r="http://schemas.openxmlformats.org/officeDocument/2006/relationships" r:id="rId1"/>
+  </wetp:taskpane>
+</wetp:taskpanes>
+</file>
+
+<file path=word/webextensions/webextension1.xml><?xml version="1.0" encoding="utf-8"?>
+<we:webextension xmlns:we="http://schemas.microsoft.com/office/webextensions/webextension/2010/11" id="{46F42081-9C22-4CCB-81D0-2A8157C560CD}">
+  <we:reference id="f78a3046-9e99-4300-aa2b-5814002b01a2" version="1.55.1.0" store="EXCatalog" storeType="EXCatalog"/>
+  <we:alternateReferences>
+    <we:reference id="WA104382081" version="1.55.1.0" store="en-US" storeType="OMEX"/>
+  </we:alternateReferences>
+  <we:properties>
+    <we:property name="MENDELEY_CITATIONS" value="[{&quot;citationID&quot;:&quot;MENDELEY_CITATION_584a9370-6d54-4815-b4bc-25b238253090&quot;,&quot;properties&quot;:{&quot;noteIndex&quot;:0},&quot;isEdited&quot;:false,&quot;manualOverride&quot;:{&quot;isManuallyOverridden&quot;:true,&quot;citeprocText&quot;:&quot;(Cole et al., 2007; Regnier et al., 2022)&quot;,&quot;manualOverrideText&quot;:&quot;(Cole et al., 2007; Regnier et al., 2013)&quot;},&quot;citationTag&quot;:&quot;MENDELEY_CITATION_v3_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&quot;,&quot;citationItems&quot;:[{&quot;id&quot;:&quot;85ea56b0-ab89-393b-bcf9-2d777ca1b46f&quot;,&quot;itemData&quot;:{&quot;type&quot;:&quot;article-journal&quot;,&quot;id&quot;:&quot;85ea56b0-ab89-393b-bcf9-2d777ca1b46f&quot;,&quot;title&quot;:&quot;Plumbing the global carbon cycle: Integrating inland waters into the terrestrial carbon budget&quot;,&quot;author&quot;:[{&quot;family&quot;:&quot;Cole&quot;,&quot;given&quot;:&quot;J. J.&quot;,&quot;parse-names&quot;:false,&quot;dropping-particle&quot;:&quot;&quot;,&quot;non-dropping-particle&quot;:&quot;&quot;},{&quot;family&quot;:&quot;Prairie&quot;,&quot;given&quot;:&quot;Y. T.&quot;,&quot;parse-names&quot;:false,&quot;dropping-particle&quot;:&quot;&quot;,&quot;non-dropping-particle&quot;:&quot;&quot;},{&quot;family&quot;:&quot;Caraco&quot;,&quot;given&quot;:&quot;N. F.&quot;,&quot;parse-names&quot;:false,&quot;dropping-particle&quot;:&quot;&quot;,&quot;non-dropping-particle&quot;:&quot;&quot;},{&quot;family&quot;:&quot;McDowell&quot;,&quot;given&quot;:&quot;W. H.&quot;,&quot;parse-names&quot;:false,&quot;dropping-particle&quot;:&quot;&quot;,&quot;non-dropping-particle&quot;:&quot;&quot;},{&quot;family&quot;:&quot;Tranvik&quot;,&quot;given&quot;:&quot;L. J.&quot;,&quot;parse-names&quot;:false,&quot;dropping-particle&quot;:&quot;&quot;,&quot;non-dropping-particle&quot;:&quot;&quot;},{&quot;family&quot;:&quot;Striegl&quot;,&quot;given&quot;:&quot;R. G.&quot;,&quot;parse-names&quot;:false,&quot;dropping-particle&quot;:&quot;&quot;,&quot;non-dropping-particle&quot;:&quot;&quot;},{&quot;family&quot;:&quot;Duarte&quot;,&quot;given&quot;:&quot;C. M.&quot;,&quot;parse-names&quot;:false,&quot;dropping-particle&quot;:&quot;&quot;,&quot;non-dropping-particle&quot;:&quot;&quot;},{&quot;family&quot;:&quot;Kortelainen&quot;,&quot;given&quot;:&quot;P.&quot;,&quot;parse-names&quot;:false,&quot;dropping-particle&quot;:&quot;&quot;,&quot;non-dropping-particle&quot;:&quot;&quot;},{&quot;family&quot;:&quot;Downing&quot;,&quot;given&quot;:&quot;J. A.&quot;,&quot;parse-names&quot;:false,&quot;dropping-particle&quot;:&quot;&quot;,&quot;non-dropping-particle&quot;:&quot;&quot;},{&quot;family&quot;:&quot;Middelburg&quot;,&quot;given&quot;:&quot;J. J.&quot;,&quot;parse-names&quot;:false,&quot;dropping-particle&quot;:&quot;&quot;,&quot;non-dropping-particle&quot;:&quot;&quot;},{&quot;family&quot;:&quot;Melack&quot;,&quot;given&quot;:&quot;J.&quot;,&quot;parse-names&quot;:false,&quot;dropping-particle&quot;:&quot;&quot;,&quot;non-dropping-particle&quot;:&quot;&quot;}],&quot;container-title&quot;:&quot;Ecosystems&quot;,&quot;DOI&quot;:&quot;10.1007/s10021-006-9013-8&quot;,&quot;ISSN&quot;:&quot;14329840&quot;,&quot;issued&quot;:{&quot;date-parts&quot;:[[2007,2]]},&quot;page&quot;:&quot;171-184&quot;,&quot;abstract&quot;:&quot;Because freshwater covers such a small fraction of the Earth's surface area, inland freshwater ecosystems (particularly lakes, rivers, and reservoirs) have rarely been considered as potentially important quantitative components of the carbon cycle at either global or regional scales. By taking published estimates of gas exchange, sediment accumulation, and carbon transport for a variety of aquatic systems, we have constructed a budget for the role of inland water ecosystems in the global carbon cycle. Our analysis conservatively estimates that inland waters annually receive, from a combination of background and anthropogenically altered sources, on the order of 1.9 Pg C y-1 from the terrestrial landscape, of which about 0.2 is buried in aquatic sediments, at least 0.8 (possibly much more) is returned to the atmosphere as gas exchange while the remaining 0.9 Pg y-1 is delivered to the oceans, roughly equally as inorganic and organic carbon. Thus, roughly twice as much C enters inland aquatic systems from land as is exported from land to the sea. Over prolonged time net carbon fluxes in aquatic systems tend to be greater per unit area than in much of the surrounding land. Although their area is small, these freshwater aquatic systems can affect regional C balances. Further, the inclusion of inland, freshwater ecosystems provides useful insight about the storage, oxidation and transport of terrestrial C, and may warrant a revision of how the modern net C sink on land is described. © 2007 Springer Science+Business Media, LLC.&quot;,&quot;issue&quot;:&quot;1&quot;,&quot;volume&quot;:&quot;10&quot;,&quot;container-title-short&quot;:&quot;&quot;},&quot;isTemporary&quot;:false},{&quot;id&quot;:&quot;d6684e82-de2d-32cc-b7fb-ae7d91f45221&quot;,&quot;itemData&quot;:{&quot;type&quot;:&quot;article&quot;,&quot;id&quot;:&quot;d6684e82-de2d-32cc-b7fb-ae7d91f45221&quot;,&quot;title&quot;:&quot;The land-to-ocean loops of the global carbon cycle&quot;,&quot;author&quot;:[{&quot;family&quot;:&quot;Regnier&quot;,&quot;given&quot;:&quot;Pierre&quot;,&quot;parse-names&quot;:false,&quot;dropping-particle&quot;:&quot;&quot;,&quot;non-dropping-particle&quot;:&quot;&quot;},{&quot;family&quot;:&quot;Resplandy&quot;,&quot;given&quot;:&quot;Laure&quot;,&quot;parse-names&quot;:false,&quot;dropping-particle&quot;:&quot;&quot;,&quot;non-dropping-particle&quot;:&quot;&quot;},{&quot;family&quot;:&quot;Najjar&quot;,&quot;given&quot;:&quot;Raymond G.&quot;,&quot;parse-names&quot;:false,&quot;dropping-particle&quot;:&quot;&quot;,&quot;non-dropping-particle&quot;:&quot;&quot;},{&quot;family&quot;:&quot;Ciais&quot;,&quot;given&quot;:&quot;Philippe&quot;,&quot;parse-names&quot;:false,&quot;dropping-particle&quot;:&quot;&quot;,&quot;non-dropping-particle&quot;:&quot;&quot;}],&quot;container-title&quot;:&quot;Nature&quot;,&quot;container-title-short&quot;:&quot;Nature&quot;,&quot;DOI&quot;:&quot;10.1038/s41586-021-04339-9&quot;,&quot;ISSN&quot;:&quot;14764687&quot;,&quot;PMID&quot;:&quot;35296840&quot;,&quot;issued&quot;:{&quot;date-parts&quot;:[[2022,3,17]]},&quot;page&quot;:&quot;401-410&quot;,&quot;abstract&quot;:&quot;Carbon storage by the ocean and by the land is usually quantified separately, and does not fully take into account the land-to-ocean transport of carbon through inland waters, estuaries, tidal wetlands and continental shelf waters—the ‘land-to-ocean aquatic continuum’ (LOAC). Here we assess LOAC carbon cycling before the industrial period and perturbed by direct human interventions, including climate change. In our view of the global carbon cycle, the traditional ‘long-range loop’, which carries carbon from terrestrial ecosystems to the open ocean through rivers, is reinforced by two ‘short-range loops’ that carry carbon from terrestrial ecosystems to inland waters and from tidal wetlands to the open ocean. Using a mass-balance approach, we find that the pre-industrial uptake of atmospheric carbon dioxide by terrestrial ecosystems transferred to the ocean and outgassed back to the atmosphere amounts to 0.65 ± 0.30 petagrams of carbon per year (±2 sigma). Humans have accelerated the cycling of carbon between terrestrial ecosystems, inland waters and the atmosphere, and decreased the uptake of atmospheric carbon dioxide from tidal wetlands and submerged vegetation. Ignoring these changing LOAC carbon fluxes results in an overestimation of carbon storage in terrestrial ecosystems by 0.6 ± 0.4 petagrams of carbon per year, and an underestimation of sedimentary and oceanic carbon storage. We identify knowledge gaps that are key to reduce uncertainties in future assessments of LOAC fluxes.&quot;,&quot;publisher&quot;:&quot;Nature Research&quot;,&quot;issue&quot;:&quot;7901&quot;,&quot;volume&quot;:&quot;603&quot;},&quot;isTemporary&quot;:false}]},{&quot;citationID&quot;:&quot;MENDELEY_CITATION_65bad232-06d6-49a4-9dd9-e2a5b39e1631&quot;,&quot;properties&quot;:{&quot;noteIndex&quot;:0},&quot;isEdited&quot;:false,&quot;manualOverride&quot;:{&quot;isManuallyOverridden&quot;:false,&quot;citeprocText&quot;:&quot;(Battin et al., 2009)&quot;,&quot;manualOverrideText&quot;:&quot;&quot;},&quot;citationTag&quot;:&quot;MENDELEY_CITATION_v3_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&quot;,&quot;citationItems&quot;:[{&quot;id&quot;:&quot;dc3f4e35-7d08-3d9e-92fb-d0267180aa01&quot;,&quot;itemData&quot;:{&quot;type&quot;:&quot;article&quot;,&quot;id&quot;:&quot;dc3f4e35-7d08-3d9e-92fb-d0267180aa01&quot;,&quot;title&quot;:&quot;The boundless carbon cycle&quot;,&quot;author&quot;:[{&quot;family&quot;:&quot;Battin&quot;,&quot;given&quot;:&quot;Tom J.&quot;,&quot;parse-names&quot;:false,&quot;dropping-particle&quot;:&quot;&quot;,&quot;non-dropping-particle&quot;:&quot;&quot;},{&quot;family&quot;:&quot;Luyssaert&quot;,&quot;given&quot;:&quot;Sebastiaan&quot;,&quot;parse-names&quot;:false,&quot;dropping-particle&quot;:&quot;&quot;,&quot;non-dropping-particle&quot;:&quot;&quot;},{&quot;family&quot;:&quot;Kaplan&quot;,&quot;given&quot;:&quot;Louis A.&quot;,&quot;parse-names&quot;:false,&quot;dropping-particle&quot;:&quot;&quot;,&quot;non-dropping-particle&quot;:&quot;&quot;},{&quot;family&quot;:&quot;Aufdenkampe&quot;,&quot;given&quot;:&quot;Anthony K.&quot;,&quot;parse-names&quot;:false,&quot;dropping-particle&quot;:&quot;&quot;,&quot;non-dropping-particle&quot;:&quot;&quot;},{&quot;family&quot;:&quot;Richter&quot;,&quot;given&quot;:&quot;Andreas&quot;,&quot;parse-names&quot;:false,&quot;dropping-particle&quot;:&quot;&quot;,&quot;non-dropping-particle&quot;:&quot;&quot;},{&quot;family&quot;:&quot;Tranvik&quot;,&quot;given&quot;:&quot;Lars J.&quot;,&quot;parse-names&quot;:false,&quot;dropping-particle&quot;:&quot;&quot;,&quot;non-dropping-particle&quot;:&quot;&quot;}],&quot;container-title&quot;:&quot;Nature Geoscience&quot;,&quot;container-title-short&quot;:&quot;Nat Geosci&quot;,&quot;DOI&quot;:&quot;10.1038/ngeo618&quot;,&quot;ISSN&quot;:&quot;17520894&quot;,&quot;issued&quot;:{&quot;date-parts&quot;:[[2009,9]]},&quot;page&quot;:&quot;598-600&quot;,&quot;issue&quot;:&quot;9&quot;,&quot;volume&quot;:&quot;2&quot;},&quot;isTemporary&quot;:false}]},{&quot;citationID&quot;:&quot;MENDELEY_CITATION_c350736b-856a-493b-b1bd-7e8a3f904b94&quot;,&quot;properties&quot;:{&quot;noteIndex&quot;:0},&quot;isEdited&quot;:false,&quot;manualOverride&quot;:{&quot;isManuallyOverridden&quot;:false,&quot;citeprocText&quot;:&quot;(Battin et al., 2009; Cole et al., 2007)&quot;,&quot;manualOverrideText&quot;:&quot;&quot;},&quot;citationTag&quot;:&quot;MENDELEY_CITATION_v3_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&quot;,&quot;citationItems&quot;:[{&quot;id&quot;:&quot;dc3f4e35-7d08-3d9e-92fb-d0267180aa01&quot;,&quot;itemData&quot;:{&quot;type&quot;:&quot;article&quot;,&quot;id&quot;:&quot;dc3f4e35-7d08-3d9e-92fb-d0267180aa01&quot;,&quot;title&quot;:&quot;The boundless carbon cycle&quot;,&quot;author&quot;:[{&quot;family&quot;:&quot;Battin&quot;,&quot;given&quot;:&quot;Tom J.&quot;,&quot;parse-names&quot;:false,&quot;dropping-particle&quot;:&quot;&quot;,&quot;non-dropping-particle&quot;:&quot;&quot;},{&quot;family&quot;:&quot;Luyssaert&quot;,&quot;given&quot;:&quot;Sebastiaan&quot;,&quot;parse-names&quot;:false,&quot;dropping-particle&quot;:&quot;&quot;,&quot;non-dropping-particle&quot;:&quot;&quot;},{&quot;family&quot;:&quot;Kaplan&quot;,&quot;given&quot;:&quot;Louis A.&quot;,&quot;parse-names&quot;:false,&quot;dropping-particle&quot;:&quot;&quot;,&quot;non-dropping-particle&quot;:&quot;&quot;},{&quot;family&quot;:&quot;Aufdenkampe&quot;,&quot;given&quot;:&quot;Anthony K.&quot;,&quot;parse-names&quot;:false,&quot;dropping-particle&quot;:&quot;&quot;,&quot;non-dropping-particle&quot;:&quot;&quot;},{&quot;family&quot;:&quot;Richter&quot;,&quot;given&quot;:&quot;Andreas&quot;,&quot;parse-names&quot;:false,&quot;dropping-particle&quot;:&quot;&quot;,&quot;non-dropping-particle&quot;:&quot;&quot;},{&quot;family&quot;:&quot;Tranvik&quot;,&quot;given&quot;:&quot;Lars J.&quot;,&quot;parse-names&quot;:false,&quot;dropping-particle&quot;:&quot;&quot;,&quot;non-dropping-particle&quot;:&quot;&quot;}],&quot;container-title&quot;:&quot;Nature Geoscience&quot;,&quot;container-title-short&quot;:&quot;Nat Geosci&quot;,&quot;DOI&quot;:&quot;10.1038/ngeo618&quot;,&quot;ISSN&quot;:&quot;17520894&quot;,&quot;issued&quot;:{&quot;date-parts&quot;:[[2009,9]]},&quot;page&quot;:&quot;598-600&quot;,&quot;issue&quot;:&quot;9&quot;,&quot;volume&quot;:&quot;2&quot;},&quot;isTemporary&quot;:false},{&quot;id&quot;:&quot;85ea56b0-ab89-393b-bcf9-2d777ca1b46f&quot;,&quot;itemData&quot;:{&quot;type&quot;:&quot;article-journal&quot;,&quot;id&quot;:&quot;85ea56b0-ab89-393b-bcf9-2d777ca1b46f&quot;,&quot;title&quot;:&quot;Plumbing the global carbon cycle: Integrating inland waters into the terrestrial carbon budget&quot;,&quot;author&quot;:[{&quot;family&quot;:&quot;Cole&quot;,&quot;given&quot;:&quot;J. J.&quot;,&quot;parse-names&quot;:false,&quot;dropping-particle&quot;:&quot;&quot;,&quot;non-dropping-particle&quot;:&quot;&quot;},{&quot;family&quot;:&quot;Prairie&quot;,&quot;given&quot;:&quot;Y. T.&quot;,&quot;parse-names&quot;:false,&quot;dropping-particle&quot;:&quot;&quot;,&quot;non-dropping-particle&quot;:&quot;&quot;},{&quot;family&quot;:&quot;Caraco&quot;,&quot;given&quot;:&quot;N. F.&quot;,&quot;parse-names&quot;:false,&quot;dropping-particle&quot;:&quot;&quot;,&quot;non-dropping-particle&quot;:&quot;&quot;},{&quot;family&quot;:&quot;McDowell&quot;,&quot;given&quot;:&quot;W. H.&quot;,&quot;parse-names&quot;:false,&quot;dropping-particle&quot;:&quot;&quot;,&quot;non-dropping-particle&quot;:&quot;&quot;},{&quot;family&quot;:&quot;Tranvik&quot;,&quot;given&quot;:&quot;L. J.&quot;,&quot;parse-names&quot;:false,&quot;dropping-particle&quot;:&quot;&quot;,&quot;non-dropping-particle&quot;:&quot;&quot;},{&quot;family&quot;:&quot;Striegl&quot;,&quot;given&quot;:&quot;R. G.&quot;,&quot;parse-names&quot;:false,&quot;dropping-particle&quot;:&quot;&quot;,&quot;non-dropping-particle&quot;:&quot;&quot;},{&quot;family&quot;:&quot;Duarte&quot;,&quot;given&quot;:&quot;C. M.&quot;,&quot;parse-names&quot;:false,&quot;dropping-particle&quot;:&quot;&quot;,&quot;non-dropping-particle&quot;:&quot;&quot;},{&quot;family&quot;:&quot;Kortelainen&quot;,&quot;given&quot;:&quot;P.&quot;,&quot;parse-names&quot;:false,&quot;dropping-particle&quot;:&quot;&quot;,&quot;non-dropping-particle&quot;:&quot;&quot;},{&quot;family&quot;:&quot;Downing&quot;,&quot;given&quot;:&quot;J. A.&quot;,&quot;parse-names&quot;:false,&quot;dropping-particle&quot;:&quot;&quot;,&quot;non-dropping-particle&quot;:&quot;&quot;},{&quot;family&quot;:&quot;Middelburg&quot;,&quot;given&quot;:&quot;J. J.&quot;,&quot;parse-names&quot;:false,&quot;dropping-particle&quot;:&quot;&quot;,&quot;non-dropping-particle&quot;:&quot;&quot;},{&quot;family&quot;:&quot;Melack&quot;,&quot;given&quot;:&quot;J.&quot;,&quot;parse-names&quot;:false,&quot;dropping-particle&quot;:&quot;&quot;,&quot;non-dropping-particle&quot;:&quot;&quot;}],&quot;container-title&quot;:&quot;Ecosystems&quot;,&quot;DOI&quot;:&quot;10.1007/s10021-006-9013-8&quot;,&quot;ISSN&quot;:&quot;14329840&quot;,&quot;issued&quot;:{&quot;date-parts&quot;:[[2007,2]]},&quot;page&quot;:&quot;171-184&quot;,&quot;abstract&quot;:&quot;Because freshwater covers such a small fraction of the Earth's surface area, inland freshwater ecosystems (particularly lakes, rivers, and reservoirs) have rarely been considered as potentially important quantitative components of the carbon cycle at either global or regional scales. By taking published estimates of gas exchange, sediment accumulation, and carbon transport for a variety of aquatic systems, we have constructed a budget for the role of inland water ecosystems in the global carbon cycle. Our analysis conservatively estimates that inland waters annually receive, from a combination of background and anthropogenically altered sources, on the order of 1.9 Pg C y-1 from the terrestrial landscape, of which about 0.2 is buried in aquatic sediments, at least 0.8 (possibly much more) is returned to the atmosphere as gas exchange while the remaining 0.9 Pg y-1 is delivered to the oceans, roughly equally as inorganic and organic carbon. Thus, roughly twice as much C enters inland aquatic systems from land as is exported from land to the sea. Over prolonged time net carbon fluxes in aquatic systems tend to be greater per unit area than in much of the surrounding land. Although their area is small, these freshwater aquatic systems can affect regional C balances. Further, the inclusion of inland, freshwater ecosystems provides useful insight about the storage, oxidation and transport of terrestrial C, and may warrant a revision of how the modern net C sink on land is described. © 2007 Springer Science+Business Media, LLC.&quot;,&quot;issue&quot;:&quot;1&quot;,&quot;volume&quot;:&quot;10&quot;,&quot;container-title-short&quot;:&quot;&quot;},&quot;isTemporary&quot;:false}]},{&quot;citationID&quot;:&quot;MENDELEY_CITATION_902c5844-89fd-4224-a4db-14b661fd1023&quot;,&quot;properties&quot;:{&quot;noteIndex&quot;:0},&quot;isEdited&quot;:false,&quot;manualOverride&quot;:{&quot;isManuallyOverridden&quot;:false,&quot;citeprocText&quot;:&quot;(Drake et al., 2018; Raymond et al., 2016)&quot;,&quot;manualOverrideText&quot;:&quot;&quot;},&quot;citationTag&quot;:&quot;MENDELEY_CITATION_v3_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&quot;,&quot;citationItems&quot;:[{&quot;id&quot;:&quot;532147a7-1f27-37a7-b3e3-d009629b2f1d&quot;,&quot;itemData&quot;:{&quot;type&quot;:&quot;article-journal&quot;,&quot;id&quot;:&quot;532147a7-1f27-37a7-b3e3-d009629b2f1d&quot;,&quot;title&quot;:&quot;Hydrological and biogeochemical controls on watershed dissolved organic matter transport: Pulse- shunt concept&quot;,&quot;author&quot;:[{&quot;family&quot;:&quot;Raymond&quot;,&quot;given&quot;:&quot;Peter A.&quot;,&quot;parse-names&quot;:false,&quot;dropping-particle&quot;:&quot;&quot;,&quot;non-dropping-particle&quot;:&quot;&quot;},{&quot;family&quot;:&quot;Saiers&quot;,&quot;given&quot;:&quot;James E.&quot;,&quot;parse-names&quot;:false,&quot;dropping-particle&quot;:&quot;&quot;,&quot;non-dropping-particle&quot;:&quot;&quot;},{&quot;family&quot;:&quot;Sobczak&quot;,&quot;given&quot;:&quot;William&quot;,&quot;parse-names&quot;:false,&quot;dropping-particle&quot;:&quot;V.&quot;,&quot;non-dropping-particle&quot;:&quot;&quot;}],&quot;container-title&quot;:&quot;Ecology&quot;,&quot;container-title-short&quot;:&quot;Ecology&quot;,&quot;DOI&quot;:&quot;10.1890/14-1684.1&quot;,&quot;ISSN&quot;:&quot;00129658&quot;,&quot;PMID&quot;:&quot;27008769&quot;,&quot;issued&quot;:{&quot;date-parts&quot;:[[2016,1,1]]},&quot;page&quot;:&quot;5-16&quot;,&quot;abstract&quot;:&quot;Hydrological precipitation and snowmelt events trigger large \&quot;pulse\&quot; releases of terrestrial dissolved organic matter ( DOM ) into drainage networks due to an increase in DOM concentration with discharge. Thus, low- frequency large events, which are predicted to increase with climate change, are responsible for a significant percentage of annual terrestrial DOM input to drainage networks. These same events are accompanied by marked and rapid increases in headwater stream velocity; thus they also \&quot;shunt\&quot; a large proportion of the pulsed DOM to downstream, higher- order rivers and aquatic ecosystems geographically removed from the DOM source of origin. Here we merge these ideas into the \&quot;pulse- shunt concept\&quot; ( PSC ) to explain and quantify how infrequent, yet major hydrologic events may drive the timing, flux, geographical dispersion, and regional metabolism of terrestrial DOM. The PSC also helps reconcile long- standing discrepancies in C cycling theory and provides a robust framework for better quantifying its highly dynamic role in the global C cycle. The PSC adds a critical temporal dimension to linear organic matter removal dynamics postulated by the river continuum concept. It also can be represented mathematically through a model that is based on stream scaling approaches suitable for quantifying the important role of streams and rivers in the global C cycle. Initial hypotheses generated by the PSC include: (1) Infrequent large storms and snowmelt events account for a large and underappreciated percentage of the terrestrial DOM flux to drainage networks at annual and decadal time scales and therefore event statistics are equally important to total discharge when determining terrestrial fluxes. (2) Episodic hydrologic events result in DOM bypassing headwater streams and being metabolized in large rivers and exported to coastal systems. We propose that the PSC provides a framework for watershed biogeochemical modeling and predictions and discuss implications to ecological processes.&quot;,&quot;publisher&quot;:&quot;Ecological Society of America&quot;,&quot;issue&quot;:&quot;1&quot;,&quot;volume&quot;:&quot;97&quot;},&quot;isTemporary&quot;:false},{&quot;id&quot;:&quot;63b1ac33-0784-3114-9830-747259662836&quot;,&quot;itemData&quot;:{&quot;type&quot;:&quot;article&quot;,&quot;id&quot;:&quot;63b1ac33-0784-3114-9830-747259662836&quot;,&quot;title&quot;:&quot;Terrestrial carbon inputs to inland waters: A current synthesis of estimates and uncertainty&quot;,&quot;author&quot;:[{&quot;family&quot;:&quot;Drake&quot;,&quot;given&quot;:&quot;Travis W.&quot;,&quot;parse-names&quot;:false,&quot;dropping-particle&quot;:&quot;&quot;,&quot;non-dropping-particle&quot;:&quot;&quot;},{&quot;family&quot;:&quot;Raymond&quot;,&quot;given&quot;:&quot;Peter A.&quot;,&quot;parse-names&quot;:false,&quot;dropping-particle&quot;:&quot;&quot;,&quot;non-dropping-particle&quot;:&quot;&quot;},{&quot;family&quot;:&quot;Spencer&quot;,&quot;given&quot;:&quot;Robert G.M.&quot;,&quot;parse-names&quot;:false,&quot;dropping-particle&quot;:&quot;&quot;,&quot;non-dropping-particle&quot;:&quot;&quot;}],&quot;container-title&quot;:&quot;Limnology And Oceanography Letters&quot;,&quot;container-title-short&quot;:&quot;Limnol Oceanogr Lett&quot;,&quot;DOI&quot;:&quot;10.1002/lol2.10055&quot;,&quot;ISSN&quot;:&quot;23782242&quot;,&quot;issued&quot;:{&quot;date-parts&quot;:[[2018,6,1]]},&quot;page&quot;:&quot;132-142&quot;,&quot;abstract&quot;:&quot;Globally, inland waters receive a significant but ill-defined quantity of terrestrial carbon (C). When summed, the contemporary estimates for the three possible fates of C in inland waters (storage, outgassing, and export) highlight that terrestrial landscapes may deliver upward of 5.1 Pg of C annually. This review of flux estimates over the last decade has revealed an average increase of ∼ 0.3 Pg C yr−1, indicating a historical underestimation of the amount of terrestrial-C exported to inland waters. The continual increase in the estimates also underscores large data gaps and uncertainty. As research continues to refine these aquatic fluxes, especially C outgassed from the humid tropics and other understudied regions, we expect the global estimate of terrestrial-C transferred to inland waters to rise. An important implication of this upward refinement is that terrestrial net ecosystem production may be overestimated with ramifications for modeling of the global C cycle.&quot;,&quot;publisher&quot;:&quot;John Wiley and Sons Inc&quot;,&quot;issue&quot;:&quot;3&quot;,&quot;volume&quot;:&quot;3&quot;},&quot;isTemporary&quot;:false}]},{&quot;citationID&quot;:&quot;MENDELEY_CITATION_ce872bb5-05ef-4bdd-a3bf-896402c58bd7&quot;,&quot;properties&quot;:{&quot;noteIndex&quot;:0},&quot;isEdited&quot;:false,&quot;manualOverride&quot;:{&quot;isManuallyOverridden&quot;:true,&quot;citeprocText&quot;:&quot;(Regnier et al., 2022)&quot;,&quot;manualOverrideText&quot;:&quot;(Regnier et al., 2013)&quot;},&quot;citationTag&quot;:&quot;MENDELEY_CITATION_v3_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&quot;,&quot;citationItems&quot;:[{&quot;id&quot;:&quot;d6684e82-de2d-32cc-b7fb-ae7d91f45221&quot;,&quot;itemData&quot;:{&quot;type&quot;:&quot;article&quot;,&quot;id&quot;:&quot;d6684e82-de2d-32cc-b7fb-ae7d91f45221&quot;,&quot;title&quot;:&quot;The land-to-ocean loops of the global carbon cycle&quot;,&quot;author&quot;:[{&quot;family&quot;:&quot;Regnier&quot;,&quot;given&quot;:&quot;Pierre&quot;,&quot;parse-names&quot;:false,&quot;dropping-particle&quot;:&quot;&quot;,&quot;non-dropping-particle&quot;:&quot;&quot;},{&quot;family&quot;:&quot;Resplandy&quot;,&quot;given&quot;:&quot;Laure&quot;,&quot;parse-names&quot;:false,&quot;dropping-particle&quot;:&quot;&quot;,&quot;non-dropping-particle&quot;:&quot;&quot;},{&quot;family&quot;:&quot;Najjar&quot;,&quot;given&quot;:&quot;Raymond G.&quot;,&quot;parse-names&quot;:false,&quot;dropping-particle&quot;:&quot;&quot;,&quot;non-dropping-particle&quot;:&quot;&quot;},{&quot;family&quot;:&quot;Ciais&quot;,&quot;given&quot;:&quot;Philippe&quot;,&quot;parse-names&quot;:false,&quot;dropping-particle&quot;:&quot;&quot;,&quot;non-dropping-particle&quot;:&quot;&quot;}],&quot;container-title&quot;:&quot;Nature&quot;,&quot;container-title-short&quot;:&quot;Nature&quot;,&quot;DOI&quot;:&quot;10.1038/s41586-021-04339-9&quot;,&quot;ISSN&quot;:&quot;14764687&quot;,&quot;PMID&quot;:&quot;35296840&quot;,&quot;issued&quot;:{&quot;date-parts&quot;:[[2022,3,17]]},&quot;page&quot;:&quot;401-410&quot;,&quot;abstract&quot;:&quot;Carbon storage by the ocean and by the land is usually quantified separately, and does not fully take into account the land-to-ocean transport of carbon through inland waters, estuaries, tidal wetlands and continental shelf waters—the ‘land-to-ocean aquatic continuum’ (LOAC). Here we assess LOAC carbon cycling before the industrial period and perturbed by direct human interventions, including climate change. In our view of the global carbon cycle, the traditional ‘long-range loop’, which carries carbon from terrestrial ecosystems to the open ocean through rivers, is reinforced by two ‘short-range loops’ that carry carbon from terrestrial ecosystems to inland waters and from tidal wetlands to the open ocean. Using a mass-balance approach, we find that the pre-industrial uptake of atmospheric carbon dioxide by terrestrial ecosystems transferred to the ocean and outgassed back to the atmosphere amounts to 0.65 ± 0.30 petagrams of carbon per year (±2 sigma). Humans have accelerated the cycling of carbon between terrestrial ecosystems, inland waters and the atmosphere, and decreased the uptake of atmospheric carbon dioxide from tidal wetlands and submerged vegetation. Ignoring these changing LOAC carbon fluxes results in an overestimation of carbon storage in terrestrial ecosystems by 0.6 ± 0.4 petagrams of carbon per year, and an underestimation of sedimentary and oceanic carbon storage. We identify knowledge gaps that are key to reduce uncertainties in future assessments of LOAC fluxes.&quot;,&quot;publisher&quot;:&quot;Nature Research&quot;,&quot;issue&quot;:&quot;7901&quot;,&quot;volume&quot;:&quot;603&quot;},&quot;isTemporary&quot;:false}]},{&quot;citationID&quot;:&quot;MENDELEY_CITATION_5922eae9-a20f-40fd-8a70-e07de47717a6&quot;,&quot;properties&quot;:{&quot;noteIndex&quot;:0},&quot;isEdited&quot;:false,&quot;manualOverride&quot;:{&quot;isManuallyOverridden&quot;:false,&quot;citeprocText&quot;:&quot;(Battin et al., 2009; Drake et al., 2018; Marx et al., 2017; Regnier et al., 2022)&quot;,&quot;manualOverrideText&quot;:&quot;&quot;},&quot;citationItems&quot;:[{&quot;id&quot;:&quot;63b1ac33-0784-3114-9830-747259662836&quot;,&quot;itemData&quot;:{&quot;type&quot;:&quot;article&quot;,&quot;id&quot;:&quot;63b1ac33-0784-3114-9830-747259662836&quot;,&quot;title&quot;:&quot;Terrestrial carbon inputs to inland waters: A current synthesis of estimates and uncertainty&quot;,&quot;author&quot;:[{&quot;family&quot;:&quot;Drake&quot;,&quot;given&quot;:&quot;Travis W.&quot;,&quot;parse-names&quot;:false,&quot;dropping-particle&quot;:&quot;&quot;,&quot;non-dropping-particle&quot;:&quot;&quot;},{&quot;family&quot;:&quot;Raymond&quot;,&quot;given&quot;:&quot;Peter A.&quot;,&quot;parse-names&quot;:false,&quot;dropping-particle&quot;:&quot;&quot;,&quot;non-dropping-particle&quot;:&quot;&quot;},{&quot;family&quot;:&quot;Spencer&quot;,&quot;given&quot;:&quot;Robert G.M.&quot;,&quot;parse-names&quot;:false,&quot;dropping-particle&quot;:&quot;&quot;,&quot;non-dropping-particle&quot;:&quot;&quot;}],&quot;container-title&quot;:&quot;Limnology And Oceanography Letters&quot;,&quot;container-title-short&quot;:&quot;Limnol Oceanogr Lett&quot;,&quot;DOI&quot;:&quot;10.1002/lol2.10055&quot;,&quot;ISSN&quot;:&quot;23782242&quot;,&quot;issued&quot;:{&quot;date-parts&quot;:[[2018,6,1]]},&quot;page&quot;:&quot;132-142&quot;,&quot;abstract&quot;:&quot;Globally, inland waters receive a significant but ill-defined quantity of terrestrial carbon (C). When summed, the contemporary estimates for the three possible fates of C in inland waters (storage, outgassing, and export) highlight that terrestrial landscapes may deliver upward of 5.1 Pg of C annually. This review of flux estimates over the last decade has revealed an average increase of ∼ 0.3 Pg C yr−1, indicating a historical underestimation of the amount of terrestrial-C exported to inland waters. The continual increase in the estimates also underscores large data gaps and uncertainty. As research continues to refine these aquatic fluxes, especially C outgassed from the humid tropics and other understudied regions, we expect the global estimate of terrestrial-C transferred to inland waters to rise. An important implication of this upward refinement is that terrestrial net ecosystem production may be overestimated with ramifications for modeling of the global C cycle.&quot;,&quot;publisher&quot;:&quot;John Wiley and Sons Inc&quot;,&quot;issue&quot;:&quot;3&quot;,&quot;volume&quot;:&quot;3&quot;},&quot;isTemporary&quot;:false},{&quot;id&quot;:&quot;3df8c4ba-1563-3a18-b104-01a941c5b75b&quot;,&quot;itemData&quot;:{&quot;type&quot;:&quot;article-journal&quot;,&quot;id&quot;:&quot;3df8c4ba-1563-3a18-b104-01a941c5b75b&quot;,&quot;title&quot;:&quot;A review of CO2 and associated carbon dynamics in headwater streams: A global perspective&quot;,&quot;author&quot;:[{&quot;family&quot;:&quot;Marx&quot;,&quot;given&quot;:&quot;A.&quot;,&quot;parse-names&quot;:false,&quot;dropping-particle&quot;:&quot;&quot;,&quot;non-dropping-particle&quot;:&quot;&quot;},{&quot;family&quot;:&quot;Dusek&quot;,&quot;given&quot;:&quot;J.&quot;,&quot;parse-names&quot;:false,&quot;dropping-particle&quot;:&quot;&quot;,&quot;non-dropping-particle&quot;:&quot;&quot;},{&quot;family&quot;:&quot;Jankovec&quot;,&quot;given&quot;:&quot;J.&quot;,&quot;parse-names&quot;:false,&quot;dropping-particle&quot;:&quot;&quot;,&quot;non-dropping-particle&quot;:&quot;&quot;},{&quot;family&quot;:&quot;Sanda&quot;,&quot;given&quot;:&quot;M.&quot;,&quot;parse-names&quot;:false,&quot;dropping-particle&quot;:&quot;&quot;,&quot;non-dropping-particle&quot;:&quot;&quot;},{&quot;family&quot;:&quot;Vogel&quot;,&quot;given&quot;:&quot;T.&quot;,&quot;parse-names&quot;:false,&quot;dropping-particle&quot;:&quot;&quot;,&quot;non-dropping-particle&quot;:&quot;&quot;},{&quot;family&quot;:&quot;Geldern&quot;,&quot;given&quot;:&quot;R.&quot;,&quot;parse-names&quot;:false,&quot;dropping-particle&quot;:&quot;&quot;,&quot;non-dropping-particle&quot;:&quot;van&quot;},{&quot;family&quot;:&quot;Hartmann&quot;,&quot;given&quot;:&quot;J.&quot;,&quot;parse-names&quot;:false,&quot;dropping-particle&quot;:&quot;&quot;,&quot;non-dropping-particle&quot;:&quot;&quot;},{&quot;family&quot;:&quot;Barth&quot;,&quot;given&quot;:&quot;J. A.C.&quot;,&quot;parse-names&quot;:false,&quot;dropping-particle&quot;:&quot;&quot;,&quot;non-dropping-particle&quot;:&quot;&quot;}],&quot;container-title&quot;:&quot;Reviews of Geophysics&quot;,&quot;DOI&quot;:&quot;10.1002/2016RG000547&quot;,&quot;ISSN&quot;:&quot;19449208&quot;,&quot;issued&quot;:{&quot;date-parts&quot;:[[2017,6,1]]},&quot;page&quot;:&quot;560-585&quot;,&quot;abstract&quot;:&quot;Terrestrial carbon export via inland aquatic systems is a key process in the global carbon cycle. It includes loss of carbon to the atmosphere via outgassing from rivers, lakes, or reservoirs and carbon fixation in the water column as well as in sediments. This review focuses on headwater streams that are important because their stream biogeochemistry directly reflects carbon input from soils and groundwaters. Major drivers of carbon dioxide partial pressures (pCO2) in streams and mechanisms of terrestrial dissolved inorganic, organic and particulate organic carbon (DIC, DOC, and POC) influxes are summarized in this work. Our analysis indicates that the global river average pCO2 of 3100 ppmV is more often exceeded by contributions from small streams when compared to rivers with larger catchments (&gt; 500 km2). Because of their large proportion in global river networks (&gt; 96% of the total number of streams), headwaters contribute large—but still poorly quantified—amounts of CO2 to the atmosphere. Conservative estimates imply that globally 36% (i.e., 0.93 Pg C yr−1) of total CO2 outgassing from rivers and streams originate from headwaters. We also discuss challenges in determination of CO2 sources, concentrations, and fluxes. To overcome uncertainties of CO2 sources and its outgassing from headwater streams on the global scale, new investigations are needed that should include groundwater data. Such studies would also benefit from applications of integral CO2 outgassing isotope approaches and multiscale geophysical imaging techniques.&quot;,&quot;publisher&quot;:&quot;Blackwell Publishing Ltd&quot;,&quot;issue&quot;:&quot;2&quot;,&quot;volume&quot;:&quot;55&quot;,&quot;container-title-short&quot;:&quot;&quot;},&quot;isTemporary&quot;:false},{&quot;id&quot;:&quot;dc3f4e35-7d08-3d9e-92fb-d0267180aa01&quot;,&quot;itemData&quot;:{&quot;type&quot;:&quot;article&quot;,&quot;id&quot;:&quot;dc3f4e35-7d08-3d9e-92fb-d0267180aa01&quot;,&quot;title&quot;:&quot;The boundless carbon cycle&quot;,&quot;author&quot;:[{&quot;family&quot;:&quot;Battin&quot;,&quot;given&quot;:&quot;Tom J.&quot;,&quot;parse-names&quot;:false,&quot;dropping-particle&quot;:&quot;&quot;,&quot;non-dropping-particle&quot;:&quot;&quot;},{&quot;family&quot;:&quot;Luyssaert&quot;,&quot;given&quot;:&quot;Sebastiaan&quot;,&quot;parse-names&quot;:false,&quot;dropping-particle&quot;:&quot;&quot;,&quot;non-dropping-particle&quot;:&quot;&quot;},{&quot;family&quot;:&quot;Kaplan&quot;,&quot;given&quot;:&quot;Louis A.&quot;,&quot;parse-names&quot;:false,&quot;dropping-particle&quot;:&quot;&quot;,&quot;non-dropping-particle&quot;:&quot;&quot;},{&quot;family&quot;:&quot;Aufdenkampe&quot;,&quot;given&quot;:&quot;Anthony K.&quot;,&quot;parse-names&quot;:false,&quot;dropping-particle&quot;:&quot;&quot;,&quot;non-dropping-particle&quot;:&quot;&quot;},{&quot;family&quot;:&quot;Richter&quot;,&quot;given&quot;:&quot;Andreas&quot;,&quot;parse-names&quot;:false,&quot;dropping-particle&quot;:&quot;&quot;,&quot;non-dropping-particle&quot;:&quot;&quot;},{&quot;family&quot;:&quot;Tranvik&quot;,&quot;given&quot;:&quot;Lars J.&quot;,&quot;parse-names&quot;:false,&quot;dropping-particle&quot;:&quot;&quot;,&quot;non-dropping-particle&quot;:&quot;&quot;}],&quot;container-title&quot;:&quot;Nature Geoscience&quot;,&quot;container-title-short&quot;:&quot;Nat Geosci&quot;,&quot;DOI&quot;:&quot;10.1038/ngeo618&quot;,&quot;ISSN&quot;:&quot;17520894&quot;,&quot;issued&quot;:{&quot;date-parts&quot;:[[2009,9]]},&quot;page&quot;:&quot;598-600&quot;,&quot;issue&quot;:&quot;9&quot;,&quot;volume&quot;:&quot;2&quot;},&quot;isTemporary&quot;:false},{&quot;id&quot;:&quot;d6684e82-de2d-32cc-b7fb-ae7d91f45221&quot;,&quot;itemData&quot;:{&quot;type&quot;:&quot;article&quot;,&quot;id&quot;:&quot;d6684e82-de2d-32cc-b7fb-ae7d91f45221&quot;,&quot;title&quot;:&quot;The land-to-ocean loops of the global carbon cycle&quot;,&quot;author&quot;:[{&quot;family&quot;:&quot;Regnier&quot;,&quot;given&quot;:&quot;Pierre&quot;,&quot;parse-names&quot;:false,&quot;dropping-particle&quot;:&quot;&quot;,&quot;non-dropping-particle&quot;:&quot;&quot;},{&quot;family&quot;:&quot;Resplandy&quot;,&quot;given&quot;:&quot;Laure&quot;,&quot;parse-names&quot;:false,&quot;dropping-particle&quot;:&quot;&quot;,&quot;non-dropping-particle&quot;:&quot;&quot;},{&quot;family&quot;:&quot;Najjar&quot;,&quot;given&quot;:&quot;Raymond G.&quot;,&quot;parse-names&quot;:false,&quot;dropping-particle&quot;:&quot;&quot;,&quot;non-dropping-particle&quot;:&quot;&quot;},{&quot;family&quot;:&quot;Ciais&quot;,&quot;given&quot;:&quot;Philippe&quot;,&quot;parse-names&quot;:false,&quot;dropping-particle&quot;:&quot;&quot;,&quot;non-dropping-particle&quot;:&quot;&quot;}],&quot;container-title&quot;:&quot;Nature&quot;,&quot;container-title-short&quot;:&quot;Nature&quot;,&quot;DOI&quot;:&quot;10.1038/s41586-021-04339-9&quot;,&quot;ISSN&quot;:&quot;14764687&quot;,&quot;PMID&quot;:&quot;35296840&quot;,&quot;issued&quot;:{&quot;date-parts&quot;:[[2022,3,17]]},&quot;page&quot;:&quot;401-410&quot;,&quot;abstract&quot;:&quot;Carbon storage by the ocean and by the land is usually quantified separately, and does not fully take into account the land-to-ocean transport of carbon through inland waters, estuaries, tidal wetlands and continental shelf waters—the ‘land-to-ocean aquatic continuum’ (LOAC). Here we assess LOAC carbon cycling before the industrial period and perturbed by direct human interventions, including climate change. In our view of the global carbon cycle, the traditional ‘long-range loop’, which carries carbon from terrestrial ecosystems to the open ocean through rivers, is reinforced by two ‘short-range loops’ that carry carbon from terrestrial ecosystems to inland waters and from tidal wetlands to the open ocean. Using a mass-balance approach, we find that the pre-industrial uptake of atmospheric carbon dioxide by terrestrial ecosystems transferred to the ocean and outgassed back to the atmosphere amounts to 0.65 ± 0.30 petagrams of carbon per year (±2 sigma). Humans have accelerated the cycling of carbon between terrestrial ecosystems, inland waters and the atmosphere, and decreased the uptake of atmospheric carbon dioxide from tidal wetlands and submerged vegetation. Ignoring these changing LOAC carbon fluxes results in an overestimation of carbon storage in terrestrial ecosystems by 0.6 ± 0.4 petagrams of carbon per year, and an underestimation of sedimentary and oceanic carbon storage. We identify knowledge gaps that are key to reduce uncertainties in future assessments of LOAC fluxes.&quot;,&quot;publisher&quot;:&quot;Nature Research&quot;,&quot;issue&quot;:&quot;7901&quot;,&quot;volume&quot;:&quot;603&quot;},&quot;isTemporary&quot;:false}],&quot;citationTag&quot;:&quot;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&quot;},{&quot;citationID&quot;:&quot;MENDELEY_CITATION_30c49483-aabd-421f-9d9f-6e28ff251995&quot;,&quot;properties&quot;:{&quot;noteIndex&quot;:0},&quot;isEdited&quot;:false,&quot;manualOverride&quot;:{&quot;isManuallyOverridden&quot;:false,&quot;citeprocText&quot;:&quot;(Battin et al., 2023; Zarnetske et al., 2018)&quot;,&quot;manualOverrideText&quot;:&quot;&quot;},&quot;citationTag&quot;:&quot;MENDELEY_CITATION_v3_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&quot;,&quot;citationItems&quot;:[{&quot;id&quot;:&quot;1e147c5e-a1e6-321d-86e8-6ba4c02732b6&quot;,&quot;itemData&quot;:{&quot;type&quot;:&quot;article&quot;,&quot;id&quot;:&quot;1e147c5e-a1e6-321d-86e8-6ba4c02732b6&quot;,&quot;title&quot;:&quot;River ecosystem metabolism and carbon biogeochemistry in a changing world&quot;,&quot;author&quot;:[{&quot;family&quot;:&quot;Battin&quot;,&quot;given&quot;:&quot;Tom J.&quot;,&quot;parse-names&quot;:false,&quot;dropping-particle&quot;:&quot;&quot;,&quot;non-dropping-particle&quot;:&quot;&quot;},{&quot;family&quot;:&quot;Lauerwald&quot;,&quot;given&quot;:&quot;Ronny&quot;,&quot;parse-names&quot;:false,&quot;dropping-particle&quot;:&quot;&quot;,&quot;non-dropping-particle&quot;:&quot;&quot;},{&quot;family&quot;:&quot;Bernhardt&quot;,&quot;given&quot;:&quot;Emily S.&quot;,&quot;parse-names&quot;:false,&quot;dropping-particle&quot;:&quot;&quot;,&quot;non-dropping-particle&quot;:&quot;&quot;},{&quot;family&quot;:&quot;Bertuzzo&quot;,&quot;given&quot;:&quot;Enrico&quot;,&quot;parse-names&quot;:false,&quot;dropping-particle&quot;:&quot;&quot;,&quot;non-dropping-particle&quot;:&quot;&quot;},{&quot;family&quot;:&quot;Gener&quot;,&quot;given&quot;:&quot;Lluís Gómez&quot;,&quot;parse-names&quot;:false,&quot;dropping-particle&quot;:&quot;&quot;,&quot;non-dropping-particle&quot;:&quot;&quot;},{&quot;family&quot;:&quot;Hall&quot;,&quot;given&quot;:&quot;Robert O.&quot;,&quot;parse-names&quot;:false,&quot;dropping-particle&quot;:&quot;&quot;,&quot;non-dropping-particle&quot;:&quot;&quot;},{&quot;family&quot;:&quot;Hotchkiss&quot;,&quot;given&quot;:&quot;Erin R.&quot;,&quot;parse-names&quot;:false,&quot;dropping-particle&quot;:&quot;&quot;,&quot;non-dropping-particle&quot;:&quot;&quot;},{&quot;family&quot;:&quot;Maavara&quot;,&quot;given&quot;:&quot;Taylor&quot;,&quot;parse-names&quot;:false,&quot;dropping-particle&quot;:&quot;&quot;,&quot;non-dropping-particle&quot;:&quot;&quot;},{&quot;family&quot;:&quot;Pavelsky&quot;,&quot;given&quot;:&quot;Tamlin M.&quot;,&quot;parse-names&quot;:false,&quot;dropping-particle&quot;:&quot;&quot;,&quot;non-dropping-particle&quot;:&quot;&quot;},{&quot;family&quot;:&quot;Ran&quot;,&quot;given&quot;:&quot;Lishan&quot;,&quot;parse-names&quot;:false,&quot;dropping-particle&quot;:&quot;&quot;,&quot;non-dropping-particle&quot;:&quot;&quot;},{&quot;family&quot;:&quot;Raymond&quot;,&quot;given&quot;:&quot;Peter&quot;,&quot;parse-names&quot;:false,&quot;dropping-particle&quot;:&quot;&quot;,&quot;non-dropping-particle&quot;:&quot;&quot;},{&quot;family&quot;:&quot;Rosentreter&quot;,&quot;given&quot;:&quot;Judith A.&quot;,&quot;parse-names&quot;:false,&quot;dropping-particle&quot;:&quot;&quot;,&quot;non-dropping-particle&quot;:&quot;&quot;},{&quot;family&quot;:&quot;Regnier&quot;,&quot;given&quot;:&quot;Pierre&quot;,&quot;parse-names&quot;:false,&quot;dropping-particle&quot;:&quot;&quot;,&quot;non-dropping-particle&quot;:&quot;&quot;}],&quot;container-title&quot;:&quot;Nature&quot;,&quot;container-title-short&quot;:&quot;Nature&quot;,&quot;DOI&quot;:&quot;10.1038/s41586-022-05500-8&quot;,&quot;ISSN&quot;:&quot;14764687&quot;,&quot;PMID&quot;:&quot;36653564&quot;,&quot;issued&quot;:{&quot;date-parts&quot;:[[2023,1,19]]},&quot;page&quot;:&quot;449-459&quot;,&quot;abstract&quot;:&quot;River networks represent the largest biogeochemical nexus between the continents, ocean and atmosphere. Our current understanding of the role of rivers in the global carbon cycle remains limited, which makes it difficult to predict how global change may alter the timing and spatial distribution of riverine carbon sequestration and greenhouse gas emissions. Here we review the state of river ecosystem metabolism research and synthesize the current best available estimates of river ecosystem metabolism. We quantify the organic and inorganic carbon flux from land to global rivers and show that their net ecosystem production and carbon dioxide emissions shift the organic to inorganic carbon balance en route from land to the coastal ocean. Furthermore, we discuss how global change may affect river ecosystem metabolism and related carbon fluxes and identify research directions that can help to develop better predictions of the effects of global change on riverine ecosystem processes. We argue that a global river observing system will play a key role in understanding river networks and their future evolution in the context of the global carbon budget.&quot;,&quot;publisher&quot;:&quot;Nature Research&quot;,&quot;issue&quot;:&quot;7944&quot;,&quot;volume&quot;:&quot;613&quot;},&quot;isTemporary&quot;:false},{&quot;id&quot;:&quot;54a71848-4136-3f7d-80ab-45faee4602e3&quot;,&quot;itemData&quot;:{&quot;type&quot;:&quot;article-journal&quot;,&quot;id&quot;:&quot;54a71848-4136-3f7d-80ab-45faee4602e3&quot;,&quot;title&quot;:&quot;Generality of Hydrologic Transport Limitation of Watershed Organic Carbon Flux Across Ecoregions of the United States&quot;,&quot;author&quot;:[{&quot;family&quot;:&quot;Zarnetske&quot;,&quot;given&quot;:&quot;Jay P.&quot;,&quot;parse-names&quot;:false,&quot;dropping-particle&quot;:&quot;&quot;,&quot;non-dropping-particle&quot;:&quot;&quot;},{&quot;family&quot;:&quot;Bouda&quot;,&quot;given&quot;:&quot;Martin&quot;,&quot;parse-names&quot;:false,&quot;dropping-particle&quot;:&quot;&quot;,&quot;non-dropping-particle&quot;:&quot;&quot;},{&quot;family&quot;:&quot;Abbott&quot;,&quot;given&quot;:&quot;Benjamin W.&quot;,&quot;parse-names&quot;:false,&quot;dropping-particle&quot;:&quot;&quot;,&quot;non-dropping-particle&quot;:&quot;&quot;},{&quot;family&quot;:&quot;Saiers&quot;,&quot;given&quot;:&quot;James&quot;,&quot;parse-names&quot;:false,&quot;dropping-particle&quot;:&quot;&quot;,&quot;non-dropping-particle&quot;:&quot;&quot;},{&quot;family&quot;:&quot;Raymond&quot;,&quot;given&quot;:&quot;Peter A.&quot;,&quot;parse-names&quot;:false,&quot;dropping-particle&quot;:&quot;&quot;,&quot;non-dropping-particle&quot;:&quot;&quot;}],&quot;container-title&quot;:&quot;Geophysical Research Letters&quot;,&quot;container-title-short&quot;:&quot;Geophys Res Lett&quot;,&quot;DOI&quot;:&quot;10.1029/2018GL080005&quot;,&quot;ISSN&quot;:&quot;19448007&quot;,&quot;issued&quot;:{&quot;date-parts&quot;:[[2018,11,16]]},&quot;page&quot;:&quot;11,702-11,711&quot;,&quot;abstract&quot;:&quot;Although the flux of dissolved organic carbon (DOC) through freshwaters is nearly equivalent to the net carbon uptake of all terrestrial ecosystems, uncertainty remains about how source processes (carbon production and location) and transport processes (hydrologic connectivity and routing) interact to determine DOC flux across flow conditions and ecoregions. This limits our ability to predict the fluvial carbon flux responses to changes in climate and land use. We used DOC concentration and discharge patterns with ensemble modeling techniques to quantify DOC flux behavior for 1,006 U.S. watersheds spanning diverse climate and land cover conditions. We found that DOC flux was transport-limited (concentration increased with discharge) in 80% of watersheds and that this flux behavior spanned ecoregions and watershed sizes. The generality of transport limitation demonstrates how coupling discharge models with widely available watershed properties could allow DOC flux to be efficiently integrated into landscape and Earth system models.&quot;,&quot;publisher&quot;:&quot;Blackwell Publishing Ltd&quot;,&quot;issue&quot;:&quot;21&quot;,&quot;volume&quot;:&quot;45&quot;},&quot;isTemporary&quot;:false}]},{&quot;citationID&quot;:&quot;MENDELEY_CITATION_7c4321c1-ee20-44d4-b30c-a1c34c9ab4c7&quot;,&quot;properties&quot;:{&quot;noteIndex&quot;:0},&quot;isEdited&quot;:false,&quot;manualOverride&quot;:{&quot;isManuallyOverridden&quot;:false,&quot;citeprocText&quot;:&quot;(Battin et al., 2009; Cole et al., 2007)&quot;,&quot;manualOverrideText&quot;:&quot;&quot;},&quot;citationTag&quot;:&quot;MENDELEY_CITATION_v3_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&quot;,&quot;citationItems&quot;:[{&quot;id&quot;:&quot;dc3f4e35-7d08-3d9e-92fb-d0267180aa01&quot;,&quot;itemData&quot;:{&quot;type&quot;:&quot;article&quot;,&quot;id&quot;:&quot;dc3f4e35-7d08-3d9e-92fb-d0267180aa01&quot;,&quot;title&quot;:&quot;The boundless carbon cycle&quot;,&quot;author&quot;:[{&quot;family&quot;:&quot;Battin&quot;,&quot;given&quot;:&quot;Tom J.&quot;,&quot;parse-names&quot;:false,&quot;dropping-particle&quot;:&quot;&quot;,&quot;non-dropping-particle&quot;:&quot;&quot;},{&quot;family&quot;:&quot;Luyssaert&quot;,&quot;given&quot;:&quot;Sebastiaan&quot;,&quot;parse-names&quot;:false,&quot;dropping-particle&quot;:&quot;&quot;,&quot;non-dropping-particle&quot;:&quot;&quot;},{&quot;family&quot;:&quot;Kaplan&quot;,&quot;given&quot;:&quot;Louis A.&quot;,&quot;parse-names&quot;:false,&quot;dropping-particle&quot;:&quot;&quot;,&quot;non-dropping-particle&quot;:&quot;&quot;},{&quot;family&quot;:&quot;Aufdenkampe&quot;,&quot;given&quot;:&quot;Anthony K.&quot;,&quot;parse-names&quot;:false,&quot;dropping-particle&quot;:&quot;&quot;,&quot;non-dropping-particle&quot;:&quot;&quot;},{&quot;family&quot;:&quot;Richter&quot;,&quot;given&quot;:&quot;Andreas&quot;,&quot;parse-names&quot;:false,&quot;dropping-particle&quot;:&quot;&quot;,&quot;non-dropping-particle&quot;:&quot;&quot;},{&quot;family&quot;:&quot;Tranvik&quot;,&quot;given&quot;:&quot;Lars J.&quot;,&quot;parse-names&quot;:false,&quot;dropping-particle&quot;:&quot;&quot;,&quot;non-dropping-particle&quot;:&quot;&quot;}],&quot;container-title&quot;:&quot;Nature Geoscience&quot;,&quot;container-title-short&quot;:&quot;Nat Geosci&quot;,&quot;DOI&quot;:&quot;10.1038/ngeo618&quot;,&quot;ISSN&quot;:&quot;17520894&quot;,&quot;issued&quot;:{&quot;date-parts&quot;:[[2009,9]]},&quot;page&quot;:&quot;598-600&quot;,&quot;issue&quot;:&quot;9&quot;,&quot;volume&quot;:&quot;2&quot;},&quot;isTemporary&quot;:false},{&quot;id&quot;:&quot;85ea56b0-ab89-393b-bcf9-2d777ca1b46f&quot;,&quot;itemData&quot;:{&quot;type&quot;:&quot;article-journal&quot;,&quot;id&quot;:&quot;85ea56b0-ab89-393b-bcf9-2d777ca1b46f&quot;,&quot;title&quot;:&quot;Plumbing the global carbon cycle: Integrating inland waters into the terrestrial carbon budget&quot;,&quot;author&quot;:[{&quot;family&quot;:&quot;Cole&quot;,&quot;given&quot;:&quot;J. J.&quot;,&quot;parse-names&quot;:false,&quot;dropping-particle&quot;:&quot;&quot;,&quot;non-dropping-particle&quot;:&quot;&quot;},{&quot;family&quot;:&quot;Prairie&quot;,&quot;given&quot;:&quot;Y. T.&quot;,&quot;parse-names&quot;:false,&quot;dropping-particle&quot;:&quot;&quot;,&quot;non-dropping-particle&quot;:&quot;&quot;},{&quot;family&quot;:&quot;Caraco&quot;,&quot;given&quot;:&quot;N. F.&quot;,&quot;parse-names&quot;:false,&quot;dropping-particle&quot;:&quot;&quot;,&quot;non-dropping-particle&quot;:&quot;&quot;},{&quot;family&quot;:&quot;McDowell&quot;,&quot;given&quot;:&quot;W. H.&quot;,&quot;parse-names&quot;:false,&quot;dropping-particle&quot;:&quot;&quot;,&quot;non-dropping-particle&quot;:&quot;&quot;},{&quot;family&quot;:&quot;Tranvik&quot;,&quot;given&quot;:&quot;L. J.&quot;,&quot;parse-names&quot;:false,&quot;dropping-particle&quot;:&quot;&quot;,&quot;non-dropping-particle&quot;:&quot;&quot;},{&quot;family&quot;:&quot;Striegl&quot;,&quot;given&quot;:&quot;R. G.&quot;,&quot;parse-names&quot;:false,&quot;dropping-particle&quot;:&quot;&quot;,&quot;non-dropping-particle&quot;:&quot;&quot;},{&quot;family&quot;:&quot;Duarte&quot;,&quot;given&quot;:&quot;C. M.&quot;,&quot;parse-names&quot;:false,&quot;dropping-particle&quot;:&quot;&quot;,&quot;non-dropping-particle&quot;:&quot;&quot;},{&quot;family&quot;:&quot;Kortelainen&quot;,&quot;given&quot;:&quot;P.&quot;,&quot;parse-names&quot;:false,&quot;dropping-particle&quot;:&quot;&quot;,&quot;non-dropping-particle&quot;:&quot;&quot;},{&quot;family&quot;:&quot;Downing&quot;,&quot;given&quot;:&quot;J. A.&quot;,&quot;parse-names&quot;:false,&quot;dropping-particle&quot;:&quot;&quot;,&quot;non-dropping-particle&quot;:&quot;&quot;},{&quot;family&quot;:&quot;Middelburg&quot;,&quot;given&quot;:&quot;J. J.&quot;,&quot;parse-names&quot;:false,&quot;dropping-particle&quot;:&quot;&quot;,&quot;non-dropping-particle&quot;:&quot;&quot;},{&quot;family&quot;:&quot;Melack&quot;,&quot;given&quot;:&quot;J.&quot;,&quot;parse-names&quot;:false,&quot;dropping-particle&quot;:&quot;&quot;,&quot;non-dropping-particle&quot;:&quot;&quot;}],&quot;container-title&quot;:&quot;Ecosystems&quot;,&quot;DOI&quot;:&quot;10.1007/s10021-006-9013-8&quot;,&quot;ISSN&quot;:&quot;14329840&quot;,&quot;issued&quot;:{&quot;date-parts&quot;:[[2007,2]]},&quot;page&quot;:&quot;171-184&quot;,&quot;abstract&quot;:&quot;Because freshwater covers such a small fraction of the Earth's surface area, inland freshwater ecosystems (particularly lakes, rivers, and reservoirs) have rarely been considered as potentially important quantitative components of the carbon cycle at either global or regional scales. By taking published estimates of gas exchange, sediment accumulation, and carbon transport for a variety of aquatic systems, we have constructed a budget for the role of inland water ecosystems in the global carbon cycle. Our analysis conservatively estimates that inland waters annually receive, from a combination of background and anthropogenically altered sources, on the order of 1.9 Pg C y-1 from the terrestrial landscape, of which about 0.2 is buried in aquatic sediments, at least 0.8 (possibly much more) is returned to the atmosphere as gas exchange while the remaining 0.9 Pg y-1 is delivered to the oceans, roughly equally as inorganic and organic carbon. Thus, roughly twice as much C enters inland aquatic systems from land as is exported from land to the sea. Over prolonged time net carbon fluxes in aquatic systems tend to be greater per unit area than in much of the surrounding land. Although their area is small, these freshwater aquatic systems can affect regional C balances. Further, the inclusion of inland, freshwater ecosystems provides useful insight about the storage, oxidation and transport of terrestrial C, and may warrant a revision of how the modern net C sink on land is described. © 2007 Springer Science+Business Media, LLC.&quot;,&quot;issue&quot;:&quot;1&quot;,&quot;volume&quot;:&quot;10&quot;,&quot;container-title-short&quot;:&quot;&quot;},&quot;isTemporary&quot;:false}]},{&quot;citationID&quot;:&quot;MENDELEY_CITATION_3c7aed89-6877-4da3-b510-9ac616da46fb&quot;,&quot;properties&quot;:{&quot;noteIndex&quot;:0},&quot;isEdited&quot;:false,&quot;manualOverride&quot;:{&quot;isManuallyOverridden&quot;:false,&quot;citeprocText&quot;:&quot;(Cole et al., 2007)&quot;,&quot;manualOverrideText&quot;:&quot;&quot;},&quot;citationTag&quot;:&quot;MENDELEY_CITATION_v3_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&quot;,&quot;citationItems&quot;:[{&quot;id&quot;:&quot;85ea56b0-ab89-393b-bcf9-2d777ca1b46f&quot;,&quot;itemData&quot;:{&quot;type&quot;:&quot;article-journal&quot;,&quot;id&quot;:&quot;85ea56b0-ab89-393b-bcf9-2d777ca1b46f&quot;,&quot;title&quot;:&quot;Plumbing the global carbon cycle: Integrating inland waters into the terrestrial carbon budget&quot;,&quot;author&quot;:[{&quot;family&quot;:&quot;Cole&quot;,&quot;given&quot;:&quot;J. J.&quot;,&quot;parse-names&quot;:false,&quot;dropping-particle&quot;:&quot;&quot;,&quot;non-dropping-particle&quot;:&quot;&quot;},{&quot;family&quot;:&quot;Prairie&quot;,&quot;given&quot;:&quot;Y. T.&quot;,&quot;parse-names&quot;:false,&quot;dropping-particle&quot;:&quot;&quot;,&quot;non-dropping-particle&quot;:&quot;&quot;},{&quot;family&quot;:&quot;Caraco&quot;,&quot;given&quot;:&quot;N. F.&quot;,&quot;parse-names&quot;:false,&quot;dropping-particle&quot;:&quot;&quot;,&quot;non-dropping-particle&quot;:&quot;&quot;},{&quot;family&quot;:&quot;McDowell&quot;,&quot;given&quot;:&quot;W. H.&quot;,&quot;parse-names&quot;:false,&quot;dropping-particle&quot;:&quot;&quot;,&quot;non-dropping-particle&quot;:&quot;&quot;},{&quot;family&quot;:&quot;Tranvik&quot;,&quot;given&quot;:&quot;L. J.&quot;,&quot;parse-names&quot;:false,&quot;dropping-particle&quot;:&quot;&quot;,&quot;non-dropping-particle&quot;:&quot;&quot;},{&quot;family&quot;:&quot;Striegl&quot;,&quot;given&quot;:&quot;R. G.&quot;,&quot;parse-names&quot;:false,&quot;dropping-particle&quot;:&quot;&quot;,&quot;non-dropping-particle&quot;:&quot;&quot;},{&quot;family&quot;:&quot;Duarte&quot;,&quot;given&quot;:&quot;C. M.&quot;,&quot;parse-names&quot;:false,&quot;dropping-particle&quot;:&quot;&quot;,&quot;non-dropping-particle&quot;:&quot;&quot;},{&quot;family&quot;:&quot;Kortelainen&quot;,&quot;given&quot;:&quot;P.&quot;,&quot;parse-names&quot;:false,&quot;dropping-particle&quot;:&quot;&quot;,&quot;non-dropping-particle&quot;:&quot;&quot;},{&quot;family&quot;:&quot;Downing&quot;,&quot;given&quot;:&quot;J. A.&quot;,&quot;parse-names&quot;:false,&quot;dropping-particle&quot;:&quot;&quot;,&quot;non-dropping-particle&quot;:&quot;&quot;},{&quot;family&quot;:&quot;Middelburg&quot;,&quot;given&quot;:&quot;J. J.&quot;,&quot;parse-names&quot;:false,&quot;dropping-particle&quot;:&quot;&quot;,&quot;non-dropping-particle&quot;:&quot;&quot;},{&quot;family&quot;:&quot;Melack&quot;,&quot;given&quot;:&quot;J.&quot;,&quot;parse-names&quot;:false,&quot;dropping-particle&quot;:&quot;&quot;,&quot;non-dropping-particle&quot;:&quot;&quot;}],&quot;container-title&quot;:&quot;Ecosystems&quot;,&quot;DOI&quot;:&quot;10.1007/s10021-006-9013-8&quot;,&quot;ISSN&quot;:&quot;14329840&quot;,&quot;issued&quot;:{&quot;date-parts&quot;:[[2007,2]]},&quot;page&quot;:&quot;171-184&quot;,&quot;abstract&quot;:&quot;Because freshwater covers such a small fraction of the Earth's surface area, inland freshwater ecosystems (particularly lakes, rivers, and reservoirs) have rarely been considered as potentially important quantitative components of the carbon cycle at either global or regional scales. By taking published estimates of gas exchange, sediment accumulation, and carbon transport for a variety of aquatic systems, we have constructed a budget for the role of inland water ecosystems in the global carbon cycle. Our analysis conservatively estimates that inland waters annually receive, from a combination of background and anthropogenically altered sources, on the order of 1.9 Pg C y-1 from the terrestrial landscape, of which about 0.2 is buried in aquatic sediments, at least 0.8 (possibly much more) is returned to the atmosphere as gas exchange while the remaining 0.9 Pg y-1 is delivered to the oceans, roughly equally as inorganic and organic carbon. Thus, roughly twice as much C enters inland aquatic systems from land as is exported from land to the sea. Over prolonged time net carbon fluxes in aquatic systems tend to be greater per unit area than in much of the surrounding land. Although their area is small, these freshwater aquatic systems can affect regional C balances. Further, the inclusion of inland, freshwater ecosystems provides useful insight about the storage, oxidation and transport of terrestrial C, and may warrant a revision of how the modern net C sink on land is described. © 2007 Springer Science+Business Media, LLC.&quot;,&quot;issue&quot;:&quot;1&quot;,&quot;volume&quot;:&quot;10&quot;,&quot;container-title-short&quot;:&quot;&quot;},&quot;isTemporary&quot;:false}]},{&quot;citationID&quot;:&quot;MENDELEY_CITATION_0ab5669a-6c22-40e7-92ba-92ad1ad8e686&quot;,&quot;properties&quot;:{&quot;noteIndex&quot;:0},&quot;isEdited&quot;:false,&quot;manualOverride&quot;:{&quot;isManuallyOverridden&quot;:false,&quot;citeprocText&quot;:&quot;(Drake et al., 2018)&quot;,&quot;manualOverrideText&quot;:&quot;&quot;},&quot;citationTag&quot;:&quot;MENDELEY_CITATION_v3_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&quot;,&quot;citationItems&quot;:[{&quot;id&quot;:&quot;63b1ac33-0784-3114-9830-747259662836&quot;,&quot;itemData&quot;:{&quot;type&quot;:&quot;article&quot;,&quot;id&quot;:&quot;63b1ac33-0784-3114-9830-747259662836&quot;,&quot;title&quot;:&quot;Terrestrial carbon inputs to inland waters: A current synthesis of estimates and uncertainty&quot;,&quot;author&quot;:[{&quot;family&quot;:&quot;Drake&quot;,&quot;given&quot;:&quot;Travis W.&quot;,&quot;parse-names&quot;:false,&quot;dropping-particle&quot;:&quot;&quot;,&quot;non-dropping-particle&quot;:&quot;&quot;},{&quot;family&quot;:&quot;Raymond&quot;,&quot;given&quot;:&quot;Peter A.&quot;,&quot;parse-names&quot;:false,&quot;dropping-particle&quot;:&quot;&quot;,&quot;non-dropping-particle&quot;:&quot;&quot;},{&quot;family&quot;:&quot;Spencer&quot;,&quot;given&quot;:&quot;Robert G.M.&quot;,&quot;parse-names&quot;:false,&quot;dropping-particle&quot;:&quot;&quot;,&quot;non-dropping-particle&quot;:&quot;&quot;}],&quot;container-title&quot;:&quot;Limnology And Oceanography Letters&quot;,&quot;container-title-short&quot;:&quot;Limnol Oceanogr Lett&quot;,&quot;DOI&quot;:&quot;10.1002/lol2.10055&quot;,&quot;ISSN&quot;:&quot;23782242&quot;,&quot;issued&quot;:{&quot;date-parts&quot;:[[2018,6,1]]},&quot;page&quot;:&quot;132-142&quot;,&quot;abstract&quot;:&quot;Globally, inland waters receive a significant but ill-defined quantity of terrestrial carbon (C). When summed, the contemporary estimates for the three possible fates of C in inland waters (storage, outgassing, and export) highlight that terrestrial landscapes may deliver upward of 5.1 Pg of C annually. This review of flux estimates over the last decade has revealed an average increase of ∼ 0.3 Pg C yr−1, indicating a historical underestimation of the amount of terrestrial-C exported to inland waters. The continual increase in the estimates also underscores large data gaps and uncertainty. As research continues to refine these aquatic fluxes, especially C outgassed from the humid tropics and other understudied regions, we expect the global estimate of terrestrial-C transferred to inland waters to rise. An important implication of this upward refinement is that terrestrial net ecosystem production may be overestimated with ramifications for modeling of the global C cycle.&quot;,&quot;publisher&quot;:&quot;John Wiley and Sons Inc&quot;,&quot;issue&quot;:&quot;3&quot;,&quot;volume&quot;:&quot;3&quot;},&quot;isTemporary&quot;:false}]},{&quot;citationID&quot;:&quot;MENDELEY_CITATION_63a6df04-dd8f-4d86-96b2-3d0ca8c45904&quot;,&quot;properties&quot;:{&quot;noteIndex&quot;:0},&quot;isEdited&quot;:false,&quot;manualOverride&quot;:{&quot;isManuallyOverridden&quot;:true,&quot;citeprocText&quot;:&quot;(Regnier et al., 2022)&quot;,&quot;manualOverrideText&quot;:&quot;(Regnier et al., 2013)&quot;},&quot;citationTag&quot;:&quot;MENDELEY_CITATION_v3_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&quot;,&quot;citationItems&quot;:[{&quot;id&quot;:&quot;d6684e82-de2d-32cc-b7fb-ae7d91f45221&quot;,&quot;itemData&quot;:{&quot;type&quot;:&quot;article&quot;,&quot;id&quot;:&quot;d6684e82-de2d-32cc-b7fb-ae7d91f45221&quot;,&quot;title&quot;:&quot;The land-to-ocean loops of the global carbon cycle&quot;,&quot;author&quot;:[{&quot;family&quot;:&quot;Regnier&quot;,&quot;given&quot;:&quot;Pierre&quot;,&quot;parse-names&quot;:false,&quot;dropping-particle&quot;:&quot;&quot;,&quot;non-dropping-particle&quot;:&quot;&quot;},{&quot;family&quot;:&quot;Resplandy&quot;,&quot;given&quot;:&quot;Laure&quot;,&quot;parse-names&quot;:false,&quot;dropping-particle&quot;:&quot;&quot;,&quot;non-dropping-particle&quot;:&quot;&quot;},{&quot;family&quot;:&quot;Najjar&quot;,&quot;given&quot;:&quot;Raymond G.&quot;,&quot;parse-names&quot;:false,&quot;dropping-particle&quot;:&quot;&quot;,&quot;non-dropping-particle&quot;:&quot;&quot;},{&quot;family&quot;:&quot;Ciais&quot;,&quot;given&quot;:&quot;Philippe&quot;,&quot;parse-names&quot;:false,&quot;dropping-particle&quot;:&quot;&quot;,&quot;non-dropping-particle&quot;:&quot;&quot;}],&quot;container-title&quot;:&quot;Nature&quot;,&quot;container-title-short&quot;:&quot;Nature&quot;,&quot;DOI&quot;:&quot;10.1038/s41586-021-04339-9&quot;,&quot;ISSN&quot;:&quot;14764687&quot;,&quot;PMID&quot;:&quot;35296840&quot;,&quot;issued&quot;:{&quot;date-parts&quot;:[[2022,3,17]]},&quot;page&quot;:&quot;401-410&quot;,&quot;abstract&quot;:&quot;Carbon storage by the ocean and by the land is usually quantified separately, and does not fully take into account the land-to-ocean transport of carbon through inland waters, estuaries, tidal wetlands and continental shelf waters—the ‘land-to-ocean aquatic continuum’ (LOAC). Here we assess LOAC carbon cycling before the industrial period and perturbed by direct human interventions, including climate change. In our view of the global carbon cycle, the traditional ‘long-range loop’, which carries carbon from terrestrial ecosystems to the open ocean through rivers, is reinforced by two ‘short-range loops’ that carry carbon from terrestrial ecosystems to inland waters and from tidal wetlands to the open ocean. Using a mass-balance approach, we find that the pre-industrial uptake of atmospheric carbon dioxide by terrestrial ecosystems transferred to the ocean and outgassed back to the atmosphere amounts to 0.65 ± 0.30 petagrams of carbon per year (±2 sigma). Humans have accelerated the cycling of carbon between terrestrial ecosystems, inland waters and the atmosphere, and decreased the uptake of atmospheric carbon dioxide from tidal wetlands and submerged vegetation. Ignoring these changing LOAC carbon fluxes results in an overestimation of carbon storage in terrestrial ecosystems by 0.6 ± 0.4 petagrams of carbon per year, and an underestimation of sedimentary and oceanic carbon storage. We identify knowledge gaps that are key to reduce uncertainties in future assessments of LOAC fluxes.&quot;,&quot;publisher&quot;:&quot;Nature Research&quot;,&quot;issue&quot;:&quot;7901&quot;,&quot;volume&quot;:&quot;603&quot;},&quot;isTemporary&quot;:false}]},{&quot;citationID&quot;:&quot;MENDELEY_CITATION_0f373bc1-0384-4b8b-8d89-ab4655662309&quot;,&quot;properties&quot;:{&quot;noteIndex&quot;:0},&quot;isEdited&quot;:false,&quot;manualOverride&quot;:{&quot;isManuallyOverridden&quot;:false,&quot;citeprocText&quot;:&quot;(Kirk &amp;#38; Cohen, 2023)&quot;,&quot;manualOverrideText&quot;:&quot;&quot;},&quot;citationTag&quot;:&quot;MENDELEY_CITATION_v3_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&quot;,&quot;citationItems&quot;:[{&quot;id&quot;:&quot;2b0fbfb0-368f-37b9-a66d-ca4e88549d58&quot;,&quot;itemData&quot;:{&quot;type&quot;:&quot;article-journal&quot;,&quot;id&quot;:&quot;2b0fbfb0-368f-37b9-a66d-ca4e88549d58&quot;,&quot;title&quot;:&quot;River Corridor Sources Dominate CO2 Emissions From a Lowland River Network&quot;,&quot;author&quot;:[{&quot;family&quot;:&quot;Kirk&quot;,&quot;given&quot;:&quot;Lily&quot;,&quot;parse-names&quot;:false,&quot;dropping-particle&quot;:&quot;&quot;,&quot;non-dropping-particle&quot;:&quot;&quot;},{&quot;family&quot;:&quot;Cohen&quot;,&quot;given&quot;:&quot;Matthew J.&quot;,&quot;parse-names&quot;:false,&quot;dropping-particle&quot;:&quot;&quot;,&quot;non-dropping-particle&quot;:&quot;&quot;}],&quot;container-title&quot;:&quot;Journal of Geophysical Research: Biogeosciences&quot;,&quot;container-title-short&quot;:&quot;J Geophys Res Biogeosci&quot;,&quot;DOI&quot;:&quot;10.1029/2022JG006954&quot;,&quot;ISSN&quot;:&quot;21698961&quot;,&quot;issued&quot;:{&quot;date-parts&quot;:[[2023,1,1]]},&quot;abstract&quot;:&quot;Rivers and streams are control points for CO2 emission to the air (fCO2), with emission rates often exceeding internal metabolism (net ecosystem production, NEP). The difference is usually attributed to CO2-supersaturated groundwater inputs from upland soil respiration and rock weathering, but this implies a terrestrial-to-aquatic C transfer greater than estimated by terrestrial mass balance. One explanation is that riparian zones—rich in organic and inorganic C but mostly neglected in terrestrial mass balances—contribute disproportionately to fCO2. To test this hypothesis, we measured fCO2, NEP, and the lateral CO2 contributions from both terrestrial uplands (TER) and riparian wetlands (RIP) for seven reaches in a lowland river network in Florida, USA. NEP contributed about half of fCO2, but the remaining CO2 emission was generally much larger than measured TER. The relative importance of RIP versus TER varied markedly between contrasting hydrogeologic settings: RIP contributed 49% of fCO2 where geologic confinement forced lateral drainage through riparian soils, but only 12% where unconfined karst allowed deeper groundwater flowpaths that bypassed riparian zones. On a land area basis, the narrow riparian corridor yielded far more CO2 than the terrestrial uplands (33.1 vs. 1.4 g-C m−2 yr−1), resulting in river corridors (i.e., stream channel plus adjacent wetlands, NEP + RIP) sourcing 87% of fCO2 to streams. Our findings imply that true terrestrial CO2 subsidies to streams may be smaller than previously estimated by aquatic mass balance and highlight the importance of explicitly integrating riparian zones into the conceptual model for terrestrial-to-aquatic C transfer.&quot;,&quot;publisher&quot;:&quot;John Wiley and Sons Inc&quot;,&quot;issue&quot;:&quot;1&quot;,&quot;volume&quot;:&quot;128&quot;},&quot;isTemporary&quot;:false}]},{&quot;citationID&quot;:&quot;MENDELEY_CITATION_00910734-b8bc-4571-8cb6-7054e876d2fa&quot;,&quot;properties&quot;:{&quot;noteIndex&quot;:0},&quot;isEdited&quot;:false,&quot;manualOverride&quot;:{&quot;isManuallyOverridden&quot;:false,&quot;citeprocText&quot;:&quot;(Abril &amp;#38; Borges, 2019)&quot;,&quot;manualOverrideText&quot;:&quot;&quot;},&quot;citationTag&quot;:&quot;MENDELEY_CITATION_v3_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&quot;,&quot;citationItems&quot;:[{&quot;id&quot;:&quot;abed3396-54d0-3d2f-a25f-497f767ccb2c&quot;,&quot;itemData&quot;:{&quot;type&quot;:&quot;article-journal&quot;,&quot;id&quot;:&quot;abed3396-54d0-3d2f-a25f-497f767ccb2c&quot;,&quot;title&quot;:&quot;Ideas and perspectives: Carbon leaks from flooded land: Do we need to replumb the inland water active pipe?&quot;,&quot;author&quot;:[{&quot;family&quot;:&quot;Abril&quot;,&quot;given&quot;:&quot;Gwenaël&quot;,&quot;parse-names&quot;:false,&quot;dropping-particle&quot;:&quot;&quot;,&quot;non-dropping-particle&quot;:&quot;&quot;},{&quot;family&quot;:&quot;Borges&quot;,&quot;given&quot;:&quot;Alberto&quot;,&quot;parse-names&quot;:false,&quot;dropping-particle&quot;:&quot;V.&quot;,&quot;non-dropping-particle&quot;:&quot;&quot;}],&quot;container-title&quot;:&quot;Biogeosciences&quot;,&quot;DOI&quot;:&quot;10.5194/bg-16-769-2019&quot;,&quot;ISSN&quot;:&quot;17264189&quot;,&quot;issued&quot;:{&quot;date-parts&quot;:[[2019,2,12]]},&quot;page&quot;:&quot;769-784&quot;,&quot;abstract&quot;:&quot;At the global scale, inland waters are a significant source of atmospheric carbon (C), particularly in the tropics. The active pipe concept predicts that C emissions from streams, lakes and rivers are largely fuelled by terrestrial ecosystems. The traditionally recognized C transfer mechanisms from terrestrial to aquatic systems are surface runoff and groundwater drainage. We present here a series of arguments that support the idea that land flooding is an additional significant process that fuels inland waters with C at the global scale. Whether the majority of &lt;span classCombining double low line\&quot;inline-formula\&quot;&gt;CO2&lt;/span&gt; emitted by rivers comes from floodable land (approximately 10&amp;thinsp;% of the continents) or from well-drained land is a fundamental question that impacts our capacity to predict how these C fluxes might change in the future. Using classical concepts in ecology, we propose, as a necessary step forward, an update of the active pipe concept that differentiates floodable land from drained land. Contrarily to well-drained land, many wetlands (in particular riparian and littoral wetlands) combine strong hydrological connectivity with inland waters, high productivity assimilating &lt;span classCombining double low line\&quot;inline-formula\&quot;&gt;CO2&lt;/span&gt; from the atmosphere, direct transfer of litter and exudation products to water and waterlogged soils, a generally dominant allocation of ecosystem respiration (ER) below the water surface and a slow gas-exchange rate at the water-Air interface. These properties force plants to pump atmospheric C to wetland waters and, when hydrology is favourable, to inland waters as organic C and dissolved &lt;span classCombining double low line\&quot;inline-formula\&quot;&gt;CO2&lt;/span&gt;. This wetland &lt;span classCombining double low line\&quot;inline-formula\&quot;&gt;CO2&lt;/span&gt; pump may contribute disproportionately to &lt;span classCombining double low line\&quot;inline-formula\&quot;&gt;CO2&lt;/span&gt; emissions from inland waters, particularly in the tropics where 80&amp;thinsp;% of the global &lt;span classCombining double low line\&quot;inline-formula\&quot;&gt;CO2&lt;/span&gt; emissions to the atmosphere occur. In future studies, more care must be taken in the way that vertical and horizontal C fluxes are conceptualized along watersheds, and 2-D models that adequately account for the hydrological export of all C species are necessary. In flooded ecosystems, significant effort should be dedicated to quantifying the components of primary production and respiration by the submerged and emerged part of the ecosystem community and to using these metabolic rates in coupled hydrological-biogeochemical models. The construction of a global typology of wetlands that includes productivity, gas fluxes and hydrological connectivity with inland waters also appears necessary to adequately integrate continental C fluxes at the global scale.&quot;,&quot;publisher&quot;:&quot;Copernicus GmbH&quot;,&quot;issue&quot;:&quot;3&quot;,&quot;volume&quot;:&quot;16&quot;,&quot;container-title-short&quot;:&quot;&quot;},&quot;isTemporary&quot;:false}]},{&quot;citationID&quot;:&quot;MENDELEY_CITATION_8259972a-a5eb-4bc4-be7b-8193a889ea2e&quot;,&quot;properties&quot;:{&quot;noteIndex&quot;:0},&quot;isEdited&quot;:false,&quot;manualOverride&quot;:{&quot;isManuallyOverridden&quot;:false,&quot;citeprocText&quot;:&quot;(Abril &amp;#38; Borges, 2019)&quot;,&quot;manualOverrideText&quot;:&quot;&quot;},&quot;citationTag&quot;:&quot;MENDELEY_CITATION_v3_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&quot;,&quot;citationItems&quot;:[{&quot;id&quot;:&quot;abed3396-54d0-3d2f-a25f-497f767ccb2c&quot;,&quot;itemData&quot;:{&quot;type&quot;:&quot;article-journal&quot;,&quot;id&quot;:&quot;abed3396-54d0-3d2f-a25f-497f767ccb2c&quot;,&quot;title&quot;:&quot;Ideas and perspectives: Carbon leaks from flooded land: Do we need to replumb the inland water active pipe?&quot;,&quot;author&quot;:[{&quot;family&quot;:&quot;Abril&quot;,&quot;given&quot;:&quot;Gwenaël&quot;,&quot;parse-names&quot;:false,&quot;dropping-particle&quot;:&quot;&quot;,&quot;non-dropping-particle&quot;:&quot;&quot;},{&quot;family&quot;:&quot;Borges&quot;,&quot;given&quot;:&quot;Alberto&quot;,&quot;parse-names&quot;:false,&quot;dropping-particle&quot;:&quot;V.&quot;,&quot;non-dropping-particle&quot;:&quot;&quot;}],&quot;container-title&quot;:&quot;Biogeosciences&quot;,&quot;DOI&quot;:&quot;10.5194/bg-16-769-2019&quot;,&quot;ISSN&quot;:&quot;17264189&quot;,&quot;issued&quot;:{&quot;date-parts&quot;:[[2019,2,12]]},&quot;page&quot;:&quot;769-784&quot;,&quot;abstract&quot;:&quot;At the global scale, inland waters are a significant source of atmospheric carbon (C), particularly in the tropics. The active pipe concept predicts that C emissions from streams, lakes and rivers are largely fuelled by terrestrial ecosystems. The traditionally recognized C transfer mechanisms from terrestrial to aquatic systems are surface runoff and groundwater drainage. We present here a series of arguments that support the idea that land flooding is an additional significant process that fuels inland waters with C at the global scale. Whether the majority of &lt;span classCombining double low line\&quot;inline-formula\&quot;&gt;CO2&lt;/span&gt; emitted by rivers comes from floodable land (approximately 10&amp;thinsp;% of the continents) or from well-drained land is a fundamental question that impacts our capacity to predict how these C fluxes might change in the future. Using classical concepts in ecology, we propose, as a necessary step forward, an update of the active pipe concept that differentiates floodable land from drained land. Contrarily to well-drained land, many wetlands (in particular riparian and littoral wetlands) combine strong hydrological connectivity with inland waters, high productivity assimilating &lt;span classCombining double low line\&quot;inline-formula\&quot;&gt;CO2&lt;/span&gt; from the atmosphere, direct transfer of litter and exudation products to water and waterlogged soils, a generally dominant allocation of ecosystem respiration (ER) below the water surface and a slow gas-exchange rate at the water-Air interface. These properties force plants to pump atmospheric C to wetland waters and, when hydrology is favourable, to inland waters as organic C and dissolved &lt;span classCombining double low line\&quot;inline-formula\&quot;&gt;CO2&lt;/span&gt;. This wetland &lt;span classCombining double low line\&quot;inline-formula\&quot;&gt;CO2&lt;/span&gt; pump may contribute disproportionately to &lt;span classCombining double low line\&quot;inline-formula\&quot;&gt;CO2&lt;/span&gt; emissions from inland waters, particularly in the tropics where 80&amp;thinsp;% of the global &lt;span classCombining double low line\&quot;inline-formula\&quot;&gt;CO2&lt;/span&gt; emissions to the atmosphere occur. In future studies, more care must be taken in the way that vertical and horizontal C fluxes are conceptualized along watersheds, and 2-D models that adequately account for the hydrological export of all C species are necessary. In flooded ecosystems, significant effort should be dedicated to quantifying the components of primary production and respiration by the submerged and emerged part of the ecosystem community and to using these metabolic rates in coupled hydrological-biogeochemical models. The construction of a global typology of wetlands that includes productivity, gas fluxes and hydrological connectivity with inland waters also appears necessary to adequately integrate continental C fluxes at the global scale.&quot;,&quot;publisher&quot;:&quot;Copernicus GmbH&quot;,&quot;issue&quot;:&quot;3&quot;,&quot;volume&quot;:&quot;16&quot;,&quot;container-title-short&quot;:&quot;&quot;},&quot;isTemporary&quot;:false}]},{&quot;citationID&quot;:&quot;MENDELEY_CITATION_978c1b82-0f40-431e-9cf6-da4c5072a760&quot;,&quot;properties&quot;:{&quot;noteIndex&quot;:0},&quot;isEdited&quot;:false,&quot;manualOverride&quot;:{&quot;isManuallyOverridden&quot;:false,&quot;citeprocText&quot;:&quot;(Evenson et al., 2018; McLaughlin et al., 2014; Zarnetske et al., 2018)&quot;,&quot;manualOverrideText&quot;:&quot;&quot;},&quot;citationItems&quot;:[{&quot;id&quot;:&quot;de05d21b-a3ce-36a1-b6da-e3bbede7d322&quot;,&quot;itemData&quot;:{&quot;type&quot;:&quot;article-journal&quot;,&quot;id&quot;:&quot;de05d21b-a3ce-36a1-b6da-e3bbede7d322&quot;,&quot;title&quot;:&quot;Depressional wetlands affect watershed hydrological, biogeochemical, and ecological functions&quot;,&quot;author&quot;:[{&quot;family&quot;:&quot;Evenson&quot;,&quot;given&quot;:&quot;Grey R.&quot;,&quot;parse-names&quot;:false,&quot;dropping-particle&quot;:&quot;&quot;,&quot;non-dropping-particle&quot;:&quot;&quot;},{&quot;family&quot;:&quot;Golden&quot;,&quot;given&quot;:&quot;Heather E.&quot;,&quot;parse-names&quot;:false,&quot;dropping-particle&quot;:&quot;&quot;,&quot;non-dropping-particle&quot;:&quot;&quot;},{&quot;family&quot;:&quot;Lane&quot;,&quot;given&quot;:&quot;Charles R.&quot;,&quot;parse-names&quot;:false,&quot;dropping-particle&quot;:&quot;&quot;,&quot;non-dropping-particle&quot;:&quot;&quot;},{&quot;family&quot;:&quot;McLaughlin&quot;,&quot;given&quot;:&quot;Daniel L.&quot;,&quot;parse-names&quot;:false,&quot;dropping-particle&quot;:&quot;&quot;,&quot;non-dropping-particle&quot;:&quot;&quot;},{&quot;family&quot;:&quot;D'Amico&quot;,&quot;given&quot;:&quot;Ellen&quot;,&quot;parse-names&quot;:false,&quot;dropping-particle&quot;:&quot;&quot;,&quot;non-dropping-particle&quot;:&quot;&quot;}],&quot;container-title&quot;:&quot;Ecological Applications&quot;,&quot;DOI&quot;:&quot;10.1002/eap.1701&quot;,&quot;ISSN&quot;:&quot;19395582&quot;,&quot;PMID&quot;:&quot;29437239&quot;,&quot;issued&quot;:{&quot;date-parts&quot;:[[2018,6,1]]},&quot;page&quot;:&quot;953-966&quot;,&quot;abstract&quot;:&quot;Depressional wetlands of the extensive U.S. and Canadian Prairie Pothole Region afford numerous ecosystem processes that maintain healthy watershed functioning. However, these wetlands have been lost at a prodigious rate over past decades due to drainage for development, climate effects, and other causes. Options for management entities to protect the existing wetlands, and their functions, may focus on conserving wetlands based on spatial location vis-à-vis a floodplain or on size limitations (e.g., permitting smaller wetlands to be destroyed but not larger wetlands). Yet the effects of such management practices and the concomitant loss of depressional wetlands on watershed-scale hydrological, biogeochemical, and ecological functions are largely unknown. Using a hydrological model, we analyzed how different loss scenarios by wetland size and proximal location to the stream network affected watershed storage (i.e., inundation patterns and residence times), connectivity (i.e., streamflow contributing areas), and export (i.e., streamflow) in a large watershed in the Prairie Pothole Region of North Dakota, USA. Depressional wetlands store consequential amounts of precipitation and snowmelt. The loss of smaller depressional wetlands (&lt;3.0 ha) substantially decreased landscape-scale inundation heterogeneity, total inundated area, and hydrological residence times. Larger wetlands act as hydrologic “gatekeepers,” preventing surface runoff from reaching the stream network, and their modeled loss had a greater effect on streamflow due to changes in watershed connectivity and storage characteristics of larger wetlands. The wetland management scenario based on stream proximity (i.e., protecting wetlands 30 m and ~450 m from the stream) alone resulted in considerable landscape heterogeneity loss and decreased inundated area and residence times. With more snowmelt and precipitation available for runoff with wetland losses, contributing area increased across all loss scenarios. We additionally found that depressional wetlands attenuated peak flows; the probability of increased downstream flooding from wetland loss was also consistent across all loss scenarios. It is evident from this study that optimizing wetland management for one end goal (e.g., protection of large depressional wetlands for flood attenuation) over another (e.g., protecting of small depressional wetlands for biodiversity) may come at a cost for overall watershed hydrological, biogeochemical, and ecological resilience, functioning, and integrity.&quot;,&quot;publisher&quot;:&quot;Ecological Society of America&quot;,&quot;issue&quot;:&quot;4&quot;,&quot;volume&quot;:&quot;28&quot;,&quot;container-title-short&quot;:&quot;&quot;},&quot;isTemporary&quot;:false},{&quot;id&quot;:&quot;54a71848-4136-3f7d-80ab-45faee4602e3&quot;,&quot;itemData&quot;:{&quot;type&quot;:&quot;article-journal&quot;,&quot;id&quot;:&quot;54a71848-4136-3f7d-80ab-45faee4602e3&quot;,&quot;title&quot;:&quot;Generality of Hydrologic Transport Limitation of Watershed Organic Carbon Flux Across Ecoregions of the United States&quot;,&quot;author&quot;:[{&quot;family&quot;:&quot;Zarnetske&quot;,&quot;given&quot;:&quot;Jay P.&quot;,&quot;parse-names&quot;:false,&quot;dropping-particle&quot;:&quot;&quot;,&quot;non-dropping-particle&quot;:&quot;&quot;},{&quot;family&quot;:&quot;Bouda&quot;,&quot;given&quot;:&quot;Martin&quot;,&quot;parse-names&quot;:false,&quot;dropping-particle&quot;:&quot;&quot;,&quot;non-dropping-particle&quot;:&quot;&quot;},{&quot;family&quot;:&quot;Abbott&quot;,&quot;given&quot;:&quot;Benjamin W.&quot;,&quot;parse-names&quot;:false,&quot;dropping-particle&quot;:&quot;&quot;,&quot;non-dropping-particle&quot;:&quot;&quot;},{&quot;family&quot;:&quot;Saiers&quot;,&quot;given&quot;:&quot;James&quot;,&quot;parse-names&quot;:false,&quot;dropping-particle&quot;:&quot;&quot;,&quot;non-dropping-particle&quot;:&quot;&quot;},{&quot;family&quot;:&quot;Raymond&quot;,&quot;given&quot;:&quot;Peter A.&quot;,&quot;parse-names&quot;:false,&quot;dropping-particle&quot;:&quot;&quot;,&quot;non-dropping-particle&quot;:&quot;&quot;}],&quot;container-title&quot;:&quot;Geophysical Research Letters&quot;,&quot;container-title-short&quot;:&quot;Geophys Res Lett&quot;,&quot;DOI&quot;:&quot;10.1029/2018GL080005&quot;,&quot;ISSN&quot;:&quot;19448007&quot;,&quot;issued&quot;:{&quot;date-parts&quot;:[[2018,11,16]]},&quot;page&quot;:&quot;11,702-11,711&quot;,&quot;abstract&quot;:&quot;Although the flux of dissolved organic carbon (DOC) through freshwaters is nearly equivalent to the net carbon uptake of all terrestrial ecosystems, uncertainty remains about how source processes (carbon production and location) and transport processes (hydrologic connectivity and routing) interact to determine DOC flux across flow conditions and ecoregions. This limits our ability to predict the fluvial carbon flux responses to changes in climate and land use. We used DOC concentration and discharge patterns with ensemble modeling techniques to quantify DOC flux behavior for 1,006 U.S. watersheds spanning diverse climate and land cover conditions. We found that DOC flux was transport-limited (concentration increased with discharge) in 80% of watersheds and that this flux behavior spanned ecoregions and watershed sizes. The generality of transport limitation demonstrates how coupling discharge models with widely available watershed properties could allow DOC flux to be efficiently integrated into landscape and Earth system models.&quot;,&quot;publisher&quot;:&quot;Blackwell Publishing Ltd&quot;,&quot;issue&quot;:&quot;21&quot;,&quot;volume&quot;:&quot;45&quot;},&quot;isTemporary&quot;:false},{&quot;id&quot;:&quot;fe3946bf-742b-3c78-a561-d493b326d2e9&quot;,&quot;itemData&quot;:{&quot;type&quot;:&quot;article-journal&quot;,&quot;id&quot;:&quot;fe3946bf-742b-3c78-a561-d493b326d2e9&quot;,&quot;title&quot;:&quot;A significant nexus: Geographically isolated wetlands influence landscape hydrology&quot;,&quot;author&quot;:[{&quot;family&quot;:&quot;McLaughlin&quot;,&quot;given&quot;:&quot;Daniel L.&quot;,&quot;parse-names&quot;:false,&quot;dropping-particle&quot;:&quot;&quot;,&quot;non-dropping-particle&quot;:&quot;&quot;},{&quot;family&quot;:&quot;Kaplan&quot;,&quot;given&quot;:&quot;David A.&quot;,&quot;parse-names&quot;:false,&quot;dropping-particle&quot;:&quot;&quot;,&quot;non-dropping-particle&quot;:&quot;&quot;},{&quot;family&quot;:&quot;Cohen&quot;,&quot;given&quot;:&quot;Matthew J.&quot;,&quot;parse-names&quot;:false,&quot;dropping-particle&quot;:&quot;&quot;,&quot;non-dropping-particle&quot;:&quot;&quot;}],&quot;container-title&quot;:&quot;Water Resources Research&quot;,&quot;container-title-short&quot;:&quot;Water Resour Res&quot;,&quot;DOI&quot;:&quot;10.1002/2013WR015002&quot;,&quot;ISSN&quot;:&quot;19447973&quot;,&quot;issued&quot;:{&quot;date-parts&quot;:[[2014]]},&quot;page&quot;:&quot;7153-7166&quot;,&quot;abstract&quot;:&quot;Recent U.S. Supreme Court rulings have limited federal protections for geographically isolated wetlands (GIWs) except where a \&quot;significant nexus\&quot; to a navigable water body is demonstrated. Geographic isolation does not imply GIWs are hydrologically disconnected; indeed, wetland-groundwater interactions may yield important controls on regional hydrology. Differences in specific yield (Sy) between uplands and inundated GIWs drive differences in water level responses to precipitation and evapotranspiration, leading to frequent reversals in hydraulic gradients that cause GIWs to act as both groundwater sinks and sources. These reversals are predicted to buffer surficial aquifer dynamics and thus base flow delivery, a process we refer to as landscape hydrologic capacitance. To test this hypothesis, we connected models of soil moisture, upland water table, and wetland stage to simulate hydrology of a low-relief landscape with GIWs, and explored the influences of total wetland area, individual wetland size, climate, and soil texture on water table and base flow variation. Increasing total wetland area and decreasing individual wetland size substantially decreased water table and base flow variation (e.g., reducing base flow standard deviation by as much as 50%). GIWs also decreased the frequency of extremely high and low water tables and base flow deliveries. For the same total wetland area, landscapes with fewer (i.e., larger) wetlands exhibited markedly lower hydrologic capacitance than those with more (i.e., smaller) wetlands, highlighting the importance of small GIWs to regional hydrology. Our results suggest that GIWs buffer dynamics of the surficial aquifer and stream base flow, providing an indirect but significant nexus to the regional hydrologic system.&quot;,&quot;publisher&quot;:&quot;Blackwell Publishing Ltd&quot;,&quot;issue&quot;:&quot;9&quot;,&quot;volume&quot;:&quot;50&quot;},&quot;isTemporary&quot;:false}],&quot;citationTag&quot;:&quot;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&quot;},{&quot;citationID&quot;:&quot;MENDELEY_CITATION_e651e7e9-c243-488b-927e-be831834f627&quot;,&quot;properties&quot;:{&quot;noteIndex&quot;:0},&quot;isEdited&quot;:false,&quot;manualOverride&quot;:{&quot;isManuallyOverridden&quot;:false,&quot;citeprocText&quot;:&quot;(Evenson et al., 2018; McLaughlin et al., 2014; Zarnetske et al., 2018)&quot;,&quot;manualOverrideText&quot;:&quot;&quot;},&quot;citationTag&quot;:&quot;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&quot;,&quot;citationItems&quot;:[{&quot;id&quot;:&quot;de05d21b-a3ce-36a1-b6da-e3bbede7d322&quot;,&quot;itemData&quot;:{&quot;type&quot;:&quot;article-journal&quot;,&quot;id&quot;:&quot;de05d21b-a3ce-36a1-b6da-e3bbede7d322&quot;,&quot;title&quot;:&quot;Depressional wetlands affect watershed hydrological, biogeochemical, and ecological functions&quot;,&quot;author&quot;:[{&quot;family&quot;:&quot;Evenson&quot;,&quot;given&quot;:&quot;Grey R.&quot;,&quot;parse-names&quot;:false,&quot;dropping-particle&quot;:&quot;&quot;,&quot;non-dropping-particle&quot;:&quot;&quot;},{&quot;family&quot;:&quot;Golden&quot;,&quot;given&quot;:&quot;Heather E.&quot;,&quot;parse-names&quot;:false,&quot;dropping-particle&quot;:&quot;&quot;,&quot;non-dropping-particle&quot;:&quot;&quot;},{&quot;family&quot;:&quot;Lane&quot;,&quot;given&quot;:&quot;Charles R.&quot;,&quot;parse-names&quot;:false,&quot;dropping-particle&quot;:&quot;&quot;,&quot;non-dropping-particle&quot;:&quot;&quot;},{&quot;family&quot;:&quot;McLaughlin&quot;,&quot;given&quot;:&quot;Daniel L.&quot;,&quot;parse-names&quot;:false,&quot;dropping-particle&quot;:&quot;&quot;,&quot;non-dropping-particle&quot;:&quot;&quot;},{&quot;family&quot;:&quot;D'Amico&quot;,&quot;given&quot;:&quot;Ellen&quot;,&quot;parse-names&quot;:false,&quot;dropping-particle&quot;:&quot;&quot;,&quot;non-dropping-particle&quot;:&quot;&quot;}],&quot;container-title&quot;:&quot;Ecological Applications&quot;,&quot;DOI&quot;:&quot;10.1002/eap.1701&quot;,&quot;ISSN&quot;:&quot;19395582&quot;,&quot;PMID&quot;:&quot;29437239&quot;,&quot;issued&quot;:{&quot;date-parts&quot;:[[2018,6,1]]},&quot;page&quot;:&quot;953-966&quot;,&quot;abstract&quot;:&quot;Depressional wetlands of the extensive U.S. and Canadian Prairie Pothole Region afford numerous ecosystem processes that maintain healthy watershed functioning. However, these wetlands have been lost at a prodigious rate over past decades due to drainage for development, climate effects, and other causes. Options for management entities to protect the existing wetlands, and their functions, may focus on conserving wetlands based on spatial location vis-à-vis a floodplain or on size limitations (e.g., permitting smaller wetlands to be destroyed but not larger wetlands). Yet the effects of such management practices and the concomitant loss of depressional wetlands on watershed-scale hydrological, biogeochemical, and ecological functions are largely unknown. Using a hydrological model, we analyzed how different loss scenarios by wetland size and proximal location to the stream network affected watershed storage (i.e., inundation patterns and residence times), connectivity (i.e., streamflow contributing areas), and export (i.e., streamflow) in a large watershed in the Prairie Pothole Region of North Dakota, USA. Depressional wetlands store consequential amounts of precipitation and snowmelt. The loss of smaller depressional wetlands (&lt;3.0 ha) substantially decreased landscape-scale inundation heterogeneity, total inundated area, and hydrological residence times. Larger wetlands act as hydrologic “gatekeepers,” preventing surface runoff from reaching the stream network, and their modeled loss had a greater effect on streamflow due to changes in watershed connectivity and storage characteristics of larger wetlands. The wetland management scenario based on stream proximity (i.e., protecting wetlands 30 m and ~450 m from the stream) alone resulted in considerable landscape heterogeneity loss and decreased inundated area and residence times. With more snowmelt and precipitation available for runoff with wetland losses, contributing area increased across all loss scenarios. We additionally found that depressional wetlands attenuated peak flows; the probability of increased downstream flooding from wetland loss was also consistent across all loss scenarios. It is evident from this study that optimizing wetland management for one end goal (e.g., protection of large depressional wetlands for flood attenuation) over another (e.g., protecting of small depressional wetlands for biodiversity) may come at a cost for overall watershed hydrological, biogeochemical, and ecological resilience, functioning, and integrity.&quot;,&quot;publisher&quot;:&quot;Ecological Society of America&quot;,&quot;issue&quot;:&quot;4&quot;,&quot;volume&quot;:&quot;28&quot;,&quot;container-title-short&quot;:&quot;&quot;},&quot;isTemporary&quot;:false},{&quot;id&quot;:&quot;fe3946bf-742b-3c78-a561-d493b326d2e9&quot;,&quot;itemData&quot;:{&quot;type&quot;:&quot;article-journal&quot;,&quot;id&quot;:&quot;fe3946bf-742b-3c78-a561-d493b326d2e9&quot;,&quot;title&quot;:&quot;A significant nexus: Geographically isolated wetlands influence landscape hydrology&quot;,&quot;author&quot;:[{&quot;family&quot;:&quot;McLaughlin&quot;,&quot;given&quot;:&quot;Daniel L.&quot;,&quot;parse-names&quot;:false,&quot;dropping-particle&quot;:&quot;&quot;,&quot;non-dropping-particle&quot;:&quot;&quot;},{&quot;family&quot;:&quot;Kaplan&quot;,&quot;given&quot;:&quot;David A.&quot;,&quot;parse-names&quot;:false,&quot;dropping-particle&quot;:&quot;&quot;,&quot;non-dropping-particle&quot;:&quot;&quot;},{&quot;family&quot;:&quot;Cohen&quot;,&quot;given&quot;:&quot;Matthew J.&quot;,&quot;parse-names&quot;:false,&quot;dropping-particle&quot;:&quot;&quot;,&quot;non-dropping-particle&quot;:&quot;&quot;}],&quot;container-title&quot;:&quot;Water Resources Research&quot;,&quot;container-title-short&quot;:&quot;Water Resour Res&quot;,&quot;DOI&quot;:&quot;10.1002/2013WR015002&quot;,&quot;ISSN&quot;:&quot;19447973&quot;,&quot;issued&quot;:{&quot;date-parts&quot;:[[2014]]},&quot;page&quot;:&quot;7153-7166&quot;,&quot;abstract&quot;:&quot;Recent U.S. Supreme Court rulings have limited federal protections for geographically isolated wetlands (GIWs) except where a \&quot;significant nexus\&quot; to a navigable water body is demonstrated. Geographic isolation does not imply GIWs are hydrologically disconnected; indeed, wetland-groundwater interactions may yield important controls on regional hydrology. Differences in specific yield (Sy) between uplands and inundated GIWs drive differences in water level responses to precipitation and evapotranspiration, leading to frequent reversals in hydraulic gradients that cause GIWs to act as both groundwater sinks and sources. These reversals are predicted to buffer surficial aquifer dynamics and thus base flow delivery, a process we refer to as landscape hydrologic capacitance. To test this hypothesis, we connected models of soil moisture, upland water table, and wetland stage to simulate hydrology of a low-relief landscape with GIWs, and explored the influences of total wetland area, individual wetland size, climate, and soil texture on water table and base flow variation. Increasing total wetland area and decreasing individual wetland size substantially decreased water table and base flow variation (e.g., reducing base flow standard deviation by as much as 50%). GIWs also decreased the frequency of extremely high and low water tables and base flow deliveries. For the same total wetland area, landscapes with fewer (i.e., larger) wetlands exhibited markedly lower hydrologic capacitance than those with more (i.e., smaller) wetlands, highlighting the importance of small GIWs to regional hydrology. Our results suggest that GIWs buffer dynamics of the surficial aquifer and stream base flow, providing an indirect but significant nexus to the regional hydrologic system.&quot;,&quot;publisher&quot;:&quot;Blackwell Publishing Ltd&quot;,&quot;issue&quot;:&quot;9&quot;,&quot;volume&quot;:&quot;50&quot;},&quot;isTemporary&quot;:false},{&quot;id&quot;:&quot;54a71848-4136-3f7d-80ab-45faee4602e3&quot;,&quot;itemData&quot;:{&quot;type&quot;:&quot;article-journal&quot;,&quot;id&quot;:&quot;54a71848-4136-3f7d-80ab-45faee4602e3&quot;,&quot;title&quot;:&quot;Generality of Hydrologic Transport Limitation of Watershed Organic Carbon Flux Across Ecoregions of the United States&quot;,&quot;author&quot;:[{&quot;family&quot;:&quot;Zarnetske&quot;,&quot;given&quot;:&quot;Jay P.&quot;,&quot;parse-names&quot;:false,&quot;dropping-particle&quot;:&quot;&quot;,&quot;non-dropping-particle&quot;:&quot;&quot;},{&quot;family&quot;:&quot;Bouda&quot;,&quot;given&quot;:&quot;Martin&quot;,&quot;parse-names&quot;:false,&quot;dropping-particle&quot;:&quot;&quot;,&quot;non-dropping-particle&quot;:&quot;&quot;},{&quot;family&quot;:&quot;Abbott&quot;,&quot;given&quot;:&quot;Benjamin W.&quot;,&quot;parse-names&quot;:false,&quot;dropping-particle&quot;:&quot;&quot;,&quot;non-dropping-particle&quot;:&quot;&quot;},{&quot;family&quot;:&quot;Saiers&quot;,&quot;given&quot;:&quot;James&quot;,&quot;parse-names&quot;:false,&quot;dropping-particle&quot;:&quot;&quot;,&quot;non-dropping-particle&quot;:&quot;&quot;},{&quot;family&quot;:&quot;Raymond&quot;,&quot;given&quot;:&quot;Peter A.&quot;,&quot;parse-names&quot;:false,&quot;dropping-particle&quot;:&quot;&quot;,&quot;non-dropping-particle&quot;:&quot;&quot;}],&quot;container-title&quot;:&quot;Geophysical Research Letters&quot;,&quot;container-title-short&quot;:&quot;Geophys Res Lett&quot;,&quot;DOI&quot;:&quot;10.1029/2018GL080005&quot;,&quot;ISSN&quot;:&quot;19448007&quot;,&quot;issued&quot;:{&quot;date-parts&quot;:[[2018,11,16]]},&quot;page&quot;:&quot;11,702-11,711&quot;,&quot;abstract&quot;:&quot;Although the flux of dissolved organic carbon (DOC) through freshwaters is nearly equivalent to the net carbon uptake of all terrestrial ecosystems, uncertainty remains about how source processes (carbon production and location) and transport processes (hydrologic connectivity and routing) interact to determine DOC flux across flow conditions and ecoregions. This limits our ability to predict the fluvial carbon flux responses to changes in climate and land use. We used DOC concentration and discharge patterns with ensemble modeling techniques to quantify DOC flux behavior for 1,006 U.S. watersheds spanning diverse climate and land cover conditions. We found that DOC flux was transport-limited (concentration increased with discharge) in 80% of watersheds and that this flux behavior spanned ecoregions and watershed sizes. The generality of transport limitation demonstrates how coupling discharge models with widely available watershed properties could allow DOC flux to be efficiently integrated into landscape and Earth system models.&quot;,&quot;publisher&quot;:&quot;Blackwell Publishing Ltd&quot;,&quot;issue&quot;:&quot;21&quot;,&quot;volume&quot;:&quot;45&quot;},&quot;isTemporary&quot;:false}]},{&quot;citationID&quot;:&quot;MENDELEY_CITATION_2f523f05-a4c0-4868-825b-083a50f18b5d&quot;,&quot;properties&quot;:{&quot;noteIndex&quot;:0},&quot;isEdited&quot;:false,&quot;manualOverride&quot;:{&quot;isManuallyOverridden&quot;:false,&quot;citeprocText&quot;:&quot;(Cole et al., 2007; Drake et al., 2018)&quot;,&quot;manualOverrideText&quot;:&quot;&quot;},&quot;citationItems&quot;:[{&quot;id&quot;:&quot;85ea56b0-ab89-393b-bcf9-2d777ca1b46f&quot;,&quot;itemData&quot;:{&quot;type&quot;:&quot;article-journal&quot;,&quot;id&quot;:&quot;85ea56b0-ab89-393b-bcf9-2d777ca1b46f&quot;,&quot;title&quot;:&quot;Plumbing the global carbon cycle: Integrating inland waters into the terrestrial carbon budget&quot;,&quot;author&quot;:[{&quot;family&quot;:&quot;Cole&quot;,&quot;given&quot;:&quot;J. J.&quot;,&quot;parse-names&quot;:false,&quot;dropping-particle&quot;:&quot;&quot;,&quot;non-dropping-particle&quot;:&quot;&quot;},{&quot;family&quot;:&quot;Prairie&quot;,&quot;given&quot;:&quot;Y. T.&quot;,&quot;parse-names&quot;:false,&quot;dropping-particle&quot;:&quot;&quot;,&quot;non-dropping-particle&quot;:&quot;&quot;},{&quot;family&quot;:&quot;Caraco&quot;,&quot;given&quot;:&quot;N. F.&quot;,&quot;parse-names&quot;:false,&quot;dropping-particle&quot;:&quot;&quot;,&quot;non-dropping-particle&quot;:&quot;&quot;},{&quot;family&quot;:&quot;McDowell&quot;,&quot;given&quot;:&quot;W. H.&quot;,&quot;parse-names&quot;:false,&quot;dropping-particle&quot;:&quot;&quot;,&quot;non-dropping-particle&quot;:&quot;&quot;},{&quot;family&quot;:&quot;Tranvik&quot;,&quot;given&quot;:&quot;L. J.&quot;,&quot;parse-names&quot;:false,&quot;dropping-particle&quot;:&quot;&quot;,&quot;non-dropping-particle&quot;:&quot;&quot;},{&quot;family&quot;:&quot;Striegl&quot;,&quot;given&quot;:&quot;R. G.&quot;,&quot;parse-names&quot;:false,&quot;dropping-particle&quot;:&quot;&quot;,&quot;non-dropping-particle&quot;:&quot;&quot;},{&quot;family&quot;:&quot;Duarte&quot;,&quot;given&quot;:&quot;C. M.&quot;,&quot;parse-names&quot;:false,&quot;dropping-particle&quot;:&quot;&quot;,&quot;non-dropping-particle&quot;:&quot;&quot;},{&quot;family&quot;:&quot;Kortelainen&quot;,&quot;given&quot;:&quot;P.&quot;,&quot;parse-names&quot;:false,&quot;dropping-particle&quot;:&quot;&quot;,&quot;non-dropping-particle&quot;:&quot;&quot;},{&quot;family&quot;:&quot;Downing&quot;,&quot;given&quot;:&quot;J. A.&quot;,&quot;parse-names&quot;:false,&quot;dropping-particle&quot;:&quot;&quot;,&quot;non-dropping-particle&quot;:&quot;&quot;},{&quot;family&quot;:&quot;Middelburg&quot;,&quot;given&quot;:&quot;J. J.&quot;,&quot;parse-names&quot;:false,&quot;dropping-particle&quot;:&quot;&quot;,&quot;non-dropping-particle&quot;:&quot;&quot;},{&quot;family&quot;:&quot;Melack&quot;,&quot;given&quot;:&quot;J.&quot;,&quot;parse-names&quot;:false,&quot;dropping-particle&quot;:&quot;&quot;,&quot;non-dropping-particle&quot;:&quot;&quot;}],&quot;container-title&quot;:&quot;Ecosystems&quot;,&quot;DOI&quot;:&quot;10.1007/s10021-006-9013-8&quot;,&quot;ISSN&quot;:&quot;14329840&quot;,&quot;issued&quot;:{&quot;date-parts&quot;:[[2007,2]]},&quot;page&quot;:&quot;171-184&quot;,&quot;abstract&quot;:&quot;Because freshwater covers such a small fraction of the Earth's surface area, inland freshwater ecosystems (particularly lakes, rivers, and reservoirs) have rarely been considered as potentially important quantitative components of the carbon cycle at either global or regional scales. By taking published estimates of gas exchange, sediment accumulation, and carbon transport for a variety of aquatic systems, we have constructed a budget for the role of inland water ecosystems in the global carbon cycle. Our analysis conservatively estimates that inland waters annually receive, from a combination of background and anthropogenically altered sources, on the order of 1.9 Pg C y-1 from the terrestrial landscape, of which about 0.2 is buried in aquatic sediments, at least 0.8 (possibly much more) is returned to the atmosphere as gas exchange while the remaining 0.9 Pg y-1 is delivered to the oceans, roughly equally as inorganic and organic carbon. Thus, roughly twice as much C enters inland aquatic systems from land as is exported from land to the sea. Over prolonged time net carbon fluxes in aquatic systems tend to be greater per unit area than in much of the surrounding land. Although their area is small, these freshwater aquatic systems can affect regional C balances. Further, the inclusion of inland, freshwater ecosystems provides useful insight about the storage, oxidation and transport of terrestrial C, and may warrant a revision of how the modern net C sink on land is described. © 2007 Springer Science+Business Media, LLC.&quot;,&quot;issue&quot;:&quot;1&quot;,&quot;volume&quot;:&quot;10&quot;,&quot;container-title-short&quot;:&quot;&quot;},&quot;isTemporary&quot;:false},{&quot;id&quot;:&quot;63b1ac33-0784-3114-9830-747259662836&quot;,&quot;itemData&quot;:{&quot;type&quot;:&quot;article&quot;,&quot;id&quot;:&quot;63b1ac33-0784-3114-9830-747259662836&quot;,&quot;title&quot;:&quot;Terrestrial carbon inputs to inland waters: A current synthesis of estimates and uncertainty&quot;,&quot;author&quot;:[{&quot;family&quot;:&quot;Drake&quot;,&quot;given&quot;:&quot;Travis W.&quot;,&quot;parse-names&quot;:false,&quot;dropping-particle&quot;:&quot;&quot;,&quot;non-dropping-particle&quot;:&quot;&quot;},{&quot;family&quot;:&quot;Raymond&quot;,&quot;given&quot;:&quot;Peter A.&quot;,&quot;parse-names&quot;:false,&quot;dropping-particle&quot;:&quot;&quot;,&quot;non-dropping-particle&quot;:&quot;&quot;},{&quot;family&quot;:&quot;Spencer&quot;,&quot;given&quot;:&quot;Robert G.M.&quot;,&quot;parse-names&quot;:false,&quot;dropping-particle&quot;:&quot;&quot;,&quot;non-dropping-particle&quot;:&quot;&quot;}],&quot;container-title&quot;:&quot;Limnology And Oceanography Letters&quot;,&quot;container-title-short&quot;:&quot;Limnol Oceanogr Lett&quot;,&quot;DOI&quot;:&quot;10.1002/lol2.10055&quot;,&quot;ISSN&quot;:&quot;23782242&quot;,&quot;issued&quot;:{&quot;date-parts&quot;:[[2018,6,1]]},&quot;page&quot;:&quot;132-142&quot;,&quot;abstract&quot;:&quot;Globally, inland waters receive a significant but ill-defined quantity of terrestrial carbon (C). When summed, the contemporary estimates for the three possible fates of C in inland waters (storage, outgassing, and export) highlight that terrestrial landscapes may deliver upward of 5.1 Pg of C annually. This review of flux estimates over the last decade has revealed an average increase of ∼ 0.3 Pg C yr−1, indicating a historical underestimation of the amount of terrestrial-C exported to inland waters. The continual increase in the estimates also underscores large data gaps and uncertainty. As research continues to refine these aquatic fluxes, especially C outgassed from the humid tropics and other understudied regions, we expect the global estimate of terrestrial-C transferred to inland waters to rise. An important implication of this upward refinement is that terrestrial net ecosystem production may be overestimated with ramifications for modeling of the global C cycle.&quot;,&quot;publisher&quot;:&quot;John Wiley and Sons Inc&quot;,&quot;issue&quot;:&quot;3&quot;,&quot;volume&quot;:&quot;3&quot;},&quot;isTemporary&quot;:false}],&quot;citationTag&quot;:&quot;MENDELEY_CITATION_v3_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&quot;},{&quot;citationID&quot;:&quot;MENDELEY_CITATION_ec826224-d868-4bb3-830b-1abf707baf3d&quot;,&quot;properties&quot;:{&quot;noteIndex&quot;:0},&quot;isEdited&quot;:false,&quot;manualOverride&quot;:{&quot;isManuallyOverridden&quot;:false,&quot;citeprocText&quot;:&quot;(Drake et al., 2018)&quot;,&quot;manualOverrideText&quot;:&quot;&quot;},&quot;citationTag&quot;:&quot;MENDELEY_CITATION_v3_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&quot;,&quot;citationItems&quot;:[{&quot;id&quot;:&quot;63b1ac33-0784-3114-9830-747259662836&quot;,&quot;itemData&quot;:{&quot;type&quot;:&quot;article&quot;,&quot;id&quot;:&quot;63b1ac33-0784-3114-9830-747259662836&quot;,&quot;title&quot;:&quot;Terrestrial carbon inputs to inland waters: A current synthesis of estimates and uncertainty&quot;,&quot;author&quot;:[{&quot;family&quot;:&quot;Drake&quot;,&quot;given&quot;:&quot;Travis W.&quot;,&quot;parse-names&quot;:false,&quot;dropping-particle&quot;:&quot;&quot;,&quot;non-dropping-particle&quot;:&quot;&quot;},{&quot;family&quot;:&quot;Raymond&quot;,&quot;given&quot;:&quot;Peter A.&quot;,&quot;parse-names&quot;:false,&quot;dropping-particle&quot;:&quot;&quot;,&quot;non-dropping-particle&quot;:&quot;&quot;},{&quot;family&quot;:&quot;Spencer&quot;,&quot;given&quot;:&quot;Robert G.M.&quot;,&quot;parse-names&quot;:false,&quot;dropping-particle&quot;:&quot;&quot;,&quot;non-dropping-particle&quot;:&quot;&quot;}],&quot;container-title&quot;:&quot;Limnology And Oceanography Letters&quot;,&quot;container-title-short&quot;:&quot;Limnol Oceanogr Lett&quot;,&quot;DOI&quot;:&quot;10.1002/lol2.10055&quot;,&quot;ISSN&quot;:&quot;23782242&quot;,&quot;issued&quot;:{&quot;date-parts&quot;:[[2018,6,1]]},&quot;page&quot;:&quot;132-142&quot;,&quot;abstract&quot;:&quot;Globally, inland waters receive a significant but ill-defined quantity of terrestrial carbon (C). When summed, the contemporary estimates for the three possible fates of C in inland waters (storage, outgassing, and export) highlight that terrestrial landscapes may deliver upward of 5.1 Pg of C annually. This review of flux estimates over the last decade has revealed an average increase of ∼ 0.3 Pg C yr−1, indicating a historical underestimation of the amount of terrestrial-C exported to inland waters. The continual increase in the estimates also underscores large data gaps and uncertainty. As research continues to refine these aquatic fluxes, especially C outgassed from the humid tropics and other understudied regions, we expect the global estimate of terrestrial-C transferred to inland waters to rise. An important implication of this upward refinement is that terrestrial net ecosystem production may be overestimated with ramifications for modeling of the global C cycle.&quot;,&quot;publisher&quot;:&quot;John Wiley and Sons Inc&quot;,&quot;issue&quot;:&quot;3&quot;,&quot;volume&quot;:&quot;3&quot;},&quot;isTemporary&quot;:false}]},{&quot;citationID&quot;:&quot;MENDELEY_CITATION_80ed98ed-b937-4ab8-9fba-d874dbacdb25&quot;,&quot;properties&quot;:{&quot;noteIndex&quot;:0},&quot;isEdited&quot;:false,&quot;manualOverride&quot;:{&quot;isManuallyOverridden&quot;:false,&quot;citeprocText&quot;:&quot;(Marx et al., 2017)&quot;,&quot;manualOverrideText&quot;:&quot;&quot;},&quot;citationItems&quot;:[{&quot;id&quot;:&quot;3df8c4ba-1563-3a18-b104-01a941c5b75b&quot;,&quot;itemData&quot;:{&quot;type&quot;:&quot;article-journal&quot;,&quot;id&quot;:&quot;3df8c4ba-1563-3a18-b104-01a941c5b75b&quot;,&quot;title&quot;:&quot;A review of CO2 and associated carbon dynamics in headwater streams: A global perspective&quot;,&quot;author&quot;:[{&quot;family&quot;:&quot;Marx&quot;,&quot;given&quot;:&quot;A.&quot;,&quot;parse-names&quot;:false,&quot;dropping-particle&quot;:&quot;&quot;,&quot;non-dropping-particle&quot;:&quot;&quot;},{&quot;family&quot;:&quot;Dusek&quot;,&quot;given&quot;:&quot;J.&quot;,&quot;parse-names&quot;:false,&quot;dropping-particle&quot;:&quot;&quot;,&quot;non-dropping-particle&quot;:&quot;&quot;},{&quot;family&quot;:&quot;Jankovec&quot;,&quot;given&quot;:&quot;J.&quot;,&quot;parse-names&quot;:false,&quot;dropping-particle&quot;:&quot;&quot;,&quot;non-dropping-particle&quot;:&quot;&quot;},{&quot;family&quot;:&quot;Sanda&quot;,&quot;given&quot;:&quot;M.&quot;,&quot;parse-names&quot;:false,&quot;dropping-particle&quot;:&quot;&quot;,&quot;non-dropping-particle&quot;:&quot;&quot;},{&quot;family&quot;:&quot;Vogel&quot;,&quot;given&quot;:&quot;T.&quot;,&quot;parse-names&quot;:false,&quot;dropping-particle&quot;:&quot;&quot;,&quot;non-dropping-particle&quot;:&quot;&quot;},{&quot;family&quot;:&quot;Geldern&quot;,&quot;given&quot;:&quot;R.&quot;,&quot;parse-names&quot;:false,&quot;dropping-particle&quot;:&quot;&quot;,&quot;non-dropping-particle&quot;:&quot;van&quot;},{&quot;family&quot;:&quot;Hartmann&quot;,&quot;given&quot;:&quot;J.&quot;,&quot;parse-names&quot;:false,&quot;dropping-particle&quot;:&quot;&quot;,&quot;non-dropping-particle&quot;:&quot;&quot;},{&quot;family&quot;:&quot;Barth&quot;,&quot;given&quot;:&quot;J. A.C.&quot;,&quot;parse-names&quot;:false,&quot;dropping-particle&quot;:&quot;&quot;,&quot;non-dropping-particle&quot;:&quot;&quot;}],&quot;container-title&quot;:&quot;Reviews of Geophysics&quot;,&quot;DOI&quot;:&quot;10.1002/2016RG000547&quot;,&quot;ISSN&quot;:&quot;19449208&quot;,&quot;issued&quot;:{&quot;date-parts&quot;:[[2017,6,1]]},&quot;page&quot;:&quot;560-585&quot;,&quot;abstract&quot;:&quot;Terrestrial carbon export via inland aquatic systems is a key process in the global carbon cycle. It includes loss of carbon to the atmosphere via outgassing from rivers, lakes, or reservoirs and carbon fixation in the water column as well as in sediments. This review focuses on headwater streams that are important because their stream biogeochemistry directly reflects carbon input from soils and groundwaters. Major drivers of carbon dioxide partial pressures (pCO2) in streams and mechanisms of terrestrial dissolved inorganic, organic and particulate organic carbon (DIC, DOC, and POC) influxes are summarized in this work. Our analysis indicates that the global river average pCO2 of 3100 ppmV is more often exceeded by contributions from small streams when compared to rivers with larger catchments (&gt; 500 km2). Because of their large proportion in global river networks (&gt; 96% of the total number of streams), headwaters contribute large—but still poorly quantified—amounts of CO2 to the atmosphere. Conservative estimates imply that globally 36% (i.e., 0.93 Pg C yr−1) of total CO2 outgassing from rivers and streams originate from headwaters. We also discuss challenges in determination of CO2 sources, concentrations, and fluxes. To overcome uncertainties of CO2 sources and its outgassing from headwater streams on the global scale, new investigations are needed that should include groundwater data. Such studies would also benefit from applications of integral CO2 outgassing isotope approaches and multiscale geophysical imaging techniques.&quot;,&quot;publisher&quot;:&quot;Blackwell Publishing Ltd&quot;,&quot;issue&quot;:&quot;2&quot;,&quot;volume&quot;:&quot;55&quot;,&quot;container-title-short&quot;:&quot;&quot;},&quot;isTemporary&quot;:false}],&quot;citationTag&quot;:&quot;MENDELEY_CITATION_v3_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&quot;},{&quot;citationID&quot;:&quot;MENDELEY_CITATION_64a04922-a472-4dac-ad0f-862976627af8&quot;,&quot;properties&quot;:{&quot;noteIndex&quot;:0},&quot;isEdited&quot;:false,&quot;manualOverride&quot;:{&quot;isManuallyOverridden&quot;:false,&quot;citeprocText&quot;:&quot;(Hotchkiss et al., 2015)&quot;,&quot;manualOverrideText&quot;:&quot;&quot;},&quot;citationTag&quot;:&quot;MENDELEY_CITATION_v3_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&quot;,&quot;citationItems&quot;:[{&quot;id&quot;:&quot;9a638a08-8e2b-3b83-9ce5-e9a2871d96a1&quot;,&quot;itemData&quot;:{&quot;type&quot;:&quot;article-journal&quot;,&quot;id&quot;:&quot;9a638a08-8e2b-3b83-9ce5-e9a2871d96a1&quot;,&quot;title&quot;:&quot;Sources of and processes controlling CO2emissions change with the size of streams and rivers&quot;,&quot;author&quot;:[{&quot;family&quot;:&quot;Hotchkiss&quot;,&quot;given&quot;:&quot;E. R.&quot;,&quot;parse-names&quot;:false,&quot;dropping-particle&quot;:&quot;&quot;,&quot;non-dropping-particle&quot;:&quot;&quot;},{&quot;family&quot;:&quot;Hall&quot;,&quot;given&quot;:&quot;R. O.&quot;,&quot;parse-names&quot;:false,&quot;dropping-particle&quot;:&quot;&quot;,&quot;non-dropping-particle&quot;:&quot;&quot;},{&quot;family&quot;:&quot;Sponseller&quot;,&quot;given&quot;:&quot;R. A.&quot;,&quot;parse-names&quot;:false,&quot;dropping-particle&quot;:&quot;&quot;,&quot;non-dropping-particle&quot;:&quot;&quot;},{&quot;family&quot;:&quot;Butman&quot;,&quot;given&quot;:&quot;D.&quot;,&quot;parse-names&quot;:false,&quot;dropping-particle&quot;:&quot;&quot;,&quot;non-dropping-particle&quot;:&quot;&quot;},{&quot;family&quot;:&quot;Klaminder&quot;,&quot;given&quot;:&quot;J.&quot;,&quot;parse-names&quot;:false,&quot;dropping-particle&quot;:&quot;&quot;,&quot;non-dropping-particle&quot;:&quot;&quot;},{&quot;family&quot;:&quot;Laudon&quot;,&quot;given&quot;:&quot;H.&quot;,&quot;parse-names&quot;:false,&quot;dropping-particle&quot;:&quot;&quot;,&quot;non-dropping-particle&quot;:&quot;&quot;},{&quot;family&quot;:&quot;Rosvall&quot;,&quot;given&quot;:&quot;M.&quot;,&quot;parse-names&quot;:false,&quot;dropping-particle&quot;:&quot;&quot;,&quot;non-dropping-particle&quot;:&quot;&quot;},{&quot;family&quot;:&quot;Karlsson&quot;,&quot;given&quot;:&quot;J.&quot;,&quot;parse-names&quot;:false,&quot;dropping-particle&quot;:&quot;&quot;,&quot;non-dropping-particle&quot;:&quot;&quot;}],&quot;container-title&quot;:&quot;Nature Geoscience&quot;,&quot;container-title-short&quot;:&quot;Nat Geosci&quot;,&quot;DOI&quot;:&quot;10.1038/ngeo2507&quot;,&quot;ISSN&quot;:&quot;17520908&quot;,&quot;issued&quot;:{&quot;date-parts&quot;:[[2015,10,1]]},&quot;page&quot;:&quot;696-699&quot;,&quot;abstract&quot;:&quot;Carbon dioxide (CO 2) evasion from streams and rivers to the atmosphere represents a substantial flux in the global carbon cycle. The proportions of CO2emitted from streams and rivers that come from terrestrially derived CO2or from CO2produced within freshwater ecosystems through aquatic metabolism are not well quantified. Here we estimated CO2emissions from running waters in the contiguous United States, based on freshwater chemical and physical characteristics and modelled gas transfer velocities at 1463 United States Geological Survey monitoring sites. We then assessed CO2production from aquatic metabolism, compiled from previously published measurements of net ecosystem production from 187 streams and rivers across the contiguous United States. We find that CO2produced by aquatic metabolism contributes about 28% of CO2evasion from streams and rivers with flows between 0.0001 and 19,000 m 3 s -1. We mathematically modelled CO2flux from groundwater into running waters along a stream-river continuum to evaluate the relationship between stream size and CO2source. Terrestrially derived CO2dominates emissions from small streams, and the percentage of CO2emissions from aquatic metabolism increases with stream size. We suggest that the relative role of rivers as conduits for terrestrial CO2efflux and as reactors mineralizing terrestrial organic carbon is a function of their size and connectivity with landscapes.&quot;,&quot;publisher&quot;:&quot;Nature Publishing Group&quot;,&quot;issue&quot;:&quot;9&quot;,&quot;volume&quot;:&quot;8&quot;},&quot;isTemporary&quot;:false}]},{&quot;citationID&quot;:&quot;MENDELEY_CITATION_b6d9c840-6971-4e2d-883d-ba0708d9c91a&quot;,&quot;properties&quot;:{&quot;noteIndex&quot;:0},&quot;isEdited&quot;:false,&quot;manualOverride&quot;:{&quot;isManuallyOverridden&quot;:false,&quot;citeprocText&quot;:&quot;(Kirk &amp;#38; Cohen, 2023)&quot;,&quot;manualOverrideText&quot;:&quot;&quot;},&quot;citationTag&quot;:&quot;MENDELEY_CITATION_v3_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&quot;,&quot;citationItems&quot;:[{&quot;id&quot;:&quot;2b0fbfb0-368f-37b9-a66d-ca4e88549d58&quot;,&quot;itemData&quot;:{&quot;type&quot;:&quot;article-journal&quot;,&quot;id&quot;:&quot;2b0fbfb0-368f-37b9-a66d-ca4e88549d58&quot;,&quot;title&quot;:&quot;River Corridor Sources Dominate CO2 Emissions From a Lowland River Network&quot;,&quot;author&quot;:[{&quot;family&quot;:&quot;Kirk&quot;,&quot;given&quot;:&quot;Lily&quot;,&quot;parse-names&quot;:false,&quot;dropping-particle&quot;:&quot;&quot;,&quot;non-dropping-particle&quot;:&quot;&quot;},{&quot;family&quot;:&quot;Cohen&quot;,&quot;given&quot;:&quot;Matthew J.&quot;,&quot;parse-names&quot;:false,&quot;dropping-particle&quot;:&quot;&quot;,&quot;non-dropping-particle&quot;:&quot;&quot;}],&quot;container-title&quot;:&quot;Journal of Geophysical Research: Biogeosciences&quot;,&quot;container-title-short&quot;:&quot;J Geophys Res Biogeosci&quot;,&quot;DOI&quot;:&quot;10.1029/2022JG006954&quot;,&quot;ISSN&quot;:&quot;21698961&quot;,&quot;issued&quot;:{&quot;date-parts&quot;:[[2023,1,1]]},&quot;abstract&quot;:&quot;Rivers and streams are control points for CO2 emission to the air (fCO2), with emission rates often exceeding internal metabolism (net ecosystem production, NEP). The difference is usually attributed to CO2-supersaturated groundwater inputs from upland soil respiration and rock weathering, but this implies a terrestrial-to-aquatic C transfer greater than estimated by terrestrial mass balance. One explanation is that riparian zones—rich in organic and inorganic C but mostly neglected in terrestrial mass balances—contribute disproportionately to fCO2. To test this hypothesis, we measured fCO2, NEP, and the lateral CO2 contributions from both terrestrial uplands (TER) and riparian wetlands (RIP) for seven reaches in a lowland river network in Florida, USA. NEP contributed about half of fCO2, but the remaining CO2 emission was generally much larger than measured TER. The relative importance of RIP versus TER varied markedly between contrasting hydrogeologic settings: RIP contributed 49% of fCO2 where geologic confinement forced lateral drainage through riparian soils, but only 12% where unconfined karst allowed deeper groundwater flowpaths that bypassed riparian zones. On a land area basis, the narrow riparian corridor yielded far more CO2 than the terrestrial uplands (33.1 vs. 1.4 g-C m−2 yr−1), resulting in river corridors (i.e., stream channel plus adjacent wetlands, NEP + RIP) sourcing 87% of fCO2 to streams. Our findings imply that true terrestrial CO2 subsidies to streams may be smaller than previously estimated by aquatic mass balance and highlight the importance of explicitly integrating riparian zones into the conceptual model for terrestrial-to-aquatic C transfer.&quot;,&quot;publisher&quot;:&quot;John Wiley and Sons Inc&quot;,&quot;issue&quot;:&quot;1&quot;,&quot;volume&quot;:&quot;128&quot;},&quot;isTemporary&quot;:false}]},{&quot;citationID&quot;:&quot;MENDELEY_CITATION_f6f5296b-037b-4d6a-a6e9-4aa2ebcbbfec&quot;,&quot;properties&quot;:{&quot;noteIndex&quot;:0},&quot;isEdited&quot;:false,&quot;manualOverride&quot;:{&quot;isManuallyOverridden&quot;:false,&quot;citeprocText&quot;:&quot;(Cole et al., 2007)&quot;,&quot;manualOverrideText&quot;:&quot;&quot;},&quot;citationTag&quot;:&quot;MENDELEY_CITATION_v3_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&quot;,&quot;citationItems&quot;:[{&quot;id&quot;:&quot;85ea56b0-ab89-393b-bcf9-2d777ca1b46f&quot;,&quot;itemData&quot;:{&quot;type&quot;:&quot;article-journal&quot;,&quot;id&quot;:&quot;85ea56b0-ab89-393b-bcf9-2d777ca1b46f&quot;,&quot;title&quot;:&quot;Plumbing the global carbon cycle: Integrating inland waters into the terrestrial carbon budget&quot;,&quot;author&quot;:[{&quot;family&quot;:&quot;Cole&quot;,&quot;given&quot;:&quot;J. J.&quot;,&quot;parse-names&quot;:false,&quot;dropping-particle&quot;:&quot;&quot;,&quot;non-dropping-particle&quot;:&quot;&quot;},{&quot;family&quot;:&quot;Prairie&quot;,&quot;given&quot;:&quot;Y. T.&quot;,&quot;parse-names&quot;:false,&quot;dropping-particle&quot;:&quot;&quot;,&quot;non-dropping-particle&quot;:&quot;&quot;},{&quot;family&quot;:&quot;Caraco&quot;,&quot;given&quot;:&quot;N. F.&quot;,&quot;parse-names&quot;:false,&quot;dropping-particle&quot;:&quot;&quot;,&quot;non-dropping-particle&quot;:&quot;&quot;},{&quot;family&quot;:&quot;McDowell&quot;,&quot;given&quot;:&quot;W. H.&quot;,&quot;parse-names&quot;:false,&quot;dropping-particle&quot;:&quot;&quot;,&quot;non-dropping-particle&quot;:&quot;&quot;},{&quot;family&quot;:&quot;Tranvik&quot;,&quot;given&quot;:&quot;L. J.&quot;,&quot;parse-names&quot;:false,&quot;dropping-particle&quot;:&quot;&quot;,&quot;non-dropping-particle&quot;:&quot;&quot;},{&quot;family&quot;:&quot;Striegl&quot;,&quot;given&quot;:&quot;R. G.&quot;,&quot;parse-names&quot;:false,&quot;dropping-particle&quot;:&quot;&quot;,&quot;non-dropping-particle&quot;:&quot;&quot;},{&quot;family&quot;:&quot;Duarte&quot;,&quot;given&quot;:&quot;C. M.&quot;,&quot;parse-names&quot;:false,&quot;dropping-particle&quot;:&quot;&quot;,&quot;non-dropping-particle&quot;:&quot;&quot;},{&quot;family&quot;:&quot;Kortelainen&quot;,&quot;given&quot;:&quot;P.&quot;,&quot;parse-names&quot;:false,&quot;dropping-particle&quot;:&quot;&quot;,&quot;non-dropping-particle&quot;:&quot;&quot;},{&quot;family&quot;:&quot;Downing&quot;,&quot;given&quot;:&quot;J. A.&quot;,&quot;parse-names&quot;:false,&quot;dropping-particle&quot;:&quot;&quot;,&quot;non-dropping-particle&quot;:&quot;&quot;},{&quot;family&quot;:&quot;Middelburg&quot;,&quot;given&quot;:&quot;J. J.&quot;,&quot;parse-names&quot;:false,&quot;dropping-particle&quot;:&quot;&quot;,&quot;non-dropping-particle&quot;:&quot;&quot;},{&quot;family&quot;:&quot;Melack&quot;,&quot;given&quot;:&quot;J.&quot;,&quot;parse-names&quot;:false,&quot;dropping-particle&quot;:&quot;&quot;,&quot;non-dropping-particle&quot;:&quot;&quot;}],&quot;container-title&quot;:&quot;Ecosystems&quot;,&quot;DOI&quot;:&quot;10.1007/s10021-006-9013-8&quot;,&quot;ISSN&quot;:&quot;14329840&quot;,&quot;issued&quot;:{&quot;date-parts&quot;:[[2007,2]]},&quot;page&quot;:&quot;171-184&quot;,&quot;abstract&quot;:&quot;Because freshwater covers such a small fraction of the Earth's surface area, inland freshwater ecosystems (particularly lakes, rivers, and reservoirs) have rarely been considered as potentially important quantitative components of the carbon cycle at either global or regional scales. By taking published estimates of gas exchange, sediment accumulation, and carbon transport for a variety of aquatic systems, we have constructed a budget for the role of inland water ecosystems in the global carbon cycle. Our analysis conservatively estimates that inland waters annually receive, from a combination of background and anthropogenically altered sources, on the order of 1.9 Pg C y-1 from the terrestrial landscape, of which about 0.2 is buried in aquatic sediments, at least 0.8 (possibly much more) is returned to the atmosphere as gas exchange while the remaining 0.9 Pg y-1 is delivered to the oceans, roughly equally as inorganic and organic carbon. Thus, roughly twice as much C enters inland aquatic systems from land as is exported from land to the sea. Over prolonged time net carbon fluxes in aquatic systems tend to be greater per unit area than in much of the surrounding land. Although their area is small, these freshwater aquatic systems can affect regional C balances. Further, the inclusion of inland, freshwater ecosystems provides useful insight about the storage, oxidation and transport of terrestrial C, and may warrant a revision of how the modern net C sink on land is described. © 2007 Springer Science+Business Media, LLC.&quot;,&quot;issue&quot;:&quot;1&quot;,&quot;volume&quot;:&quot;10&quot;,&quot;container-title-short&quot;:&quot;&quot;},&quot;isTemporary&quot;:false}]},{&quot;citationID&quot;:&quot;MENDELEY_CITATION_914e64f9-5025-4df3-952a-3224cf779d96&quot;,&quot;properties&quot;:{&quot;noteIndex&quot;:0},&quot;isEdited&quot;:false,&quot;manualOverride&quot;:{&quot;isManuallyOverridden&quot;:false,&quot;citeprocText&quot;:&quot;(Battin et al., 2023; Cole et al., 2007)&quot;,&quot;manualOverrideText&quot;:&quot;&quot;},&quot;citationTag&quot;:&quot;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&quot;,&quot;citationItems&quot;:[{&quot;id&quot;:&quot;85ea56b0-ab89-393b-bcf9-2d777ca1b46f&quot;,&quot;itemData&quot;:{&quot;type&quot;:&quot;article-journal&quot;,&quot;id&quot;:&quot;85ea56b0-ab89-393b-bcf9-2d777ca1b46f&quot;,&quot;title&quot;:&quot;Plumbing the global carbon cycle: Integrating inland waters into the terrestrial carbon budget&quot;,&quot;author&quot;:[{&quot;family&quot;:&quot;Cole&quot;,&quot;given&quot;:&quot;J. J.&quot;,&quot;parse-names&quot;:false,&quot;dropping-particle&quot;:&quot;&quot;,&quot;non-dropping-particle&quot;:&quot;&quot;},{&quot;family&quot;:&quot;Prairie&quot;,&quot;given&quot;:&quot;Y. T.&quot;,&quot;parse-names&quot;:false,&quot;dropping-particle&quot;:&quot;&quot;,&quot;non-dropping-particle&quot;:&quot;&quot;},{&quot;family&quot;:&quot;Caraco&quot;,&quot;given&quot;:&quot;N. F.&quot;,&quot;parse-names&quot;:false,&quot;dropping-particle&quot;:&quot;&quot;,&quot;non-dropping-particle&quot;:&quot;&quot;},{&quot;family&quot;:&quot;McDowell&quot;,&quot;given&quot;:&quot;W. H.&quot;,&quot;parse-names&quot;:false,&quot;dropping-particle&quot;:&quot;&quot;,&quot;non-dropping-particle&quot;:&quot;&quot;},{&quot;family&quot;:&quot;Tranvik&quot;,&quot;given&quot;:&quot;L. J.&quot;,&quot;parse-names&quot;:false,&quot;dropping-particle&quot;:&quot;&quot;,&quot;non-dropping-particle&quot;:&quot;&quot;},{&quot;family&quot;:&quot;Striegl&quot;,&quot;given&quot;:&quot;R. G.&quot;,&quot;parse-names&quot;:false,&quot;dropping-particle&quot;:&quot;&quot;,&quot;non-dropping-particle&quot;:&quot;&quot;},{&quot;family&quot;:&quot;Duarte&quot;,&quot;given&quot;:&quot;C. M.&quot;,&quot;parse-names&quot;:false,&quot;dropping-particle&quot;:&quot;&quot;,&quot;non-dropping-particle&quot;:&quot;&quot;},{&quot;family&quot;:&quot;Kortelainen&quot;,&quot;given&quot;:&quot;P.&quot;,&quot;parse-names&quot;:false,&quot;dropping-particle&quot;:&quot;&quot;,&quot;non-dropping-particle&quot;:&quot;&quot;},{&quot;family&quot;:&quot;Downing&quot;,&quot;given&quot;:&quot;J. A.&quot;,&quot;parse-names&quot;:false,&quot;dropping-particle&quot;:&quot;&quot;,&quot;non-dropping-particle&quot;:&quot;&quot;},{&quot;family&quot;:&quot;Middelburg&quot;,&quot;given&quot;:&quot;J. J.&quot;,&quot;parse-names&quot;:false,&quot;dropping-particle&quot;:&quot;&quot;,&quot;non-dropping-particle&quot;:&quot;&quot;},{&quot;family&quot;:&quot;Melack&quot;,&quot;given&quot;:&quot;J.&quot;,&quot;parse-names&quot;:false,&quot;dropping-particle&quot;:&quot;&quot;,&quot;non-dropping-particle&quot;:&quot;&quot;}],&quot;container-title&quot;:&quot;Ecosystems&quot;,&quot;DOI&quot;:&quot;10.1007/s10021-006-9013-8&quot;,&quot;ISSN&quot;:&quot;14329840&quot;,&quot;issued&quot;:{&quot;date-parts&quot;:[[2007,2]]},&quot;page&quot;:&quot;171-184&quot;,&quot;abstract&quot;:&quot;Because freshwater covers such a small fraction of the Earth's surface area, inland freshwater ecosystems (particularly lakes, rivers, and reservoirs) have rarely been considered as potentially important quantitative components of the carbon cycle at either global or regional scales. By taking published estimates of gas exchange, sediment accumulation, and carbon transport for a variety of aquatic systems, we have constructed a budget for the role of inland water ecosystems in the global carbon cycle. Our analysis conservatively estimates that inland waters annually receive, from a combination of background and anthropogenically altered sources, on the order of 1.9 Pg C y-1 from the terrestrial landscape, of which about 0.2 is buried in aquatic sediments, at least 0.8 (possibly much more) is returned to the atmosphere as gas exchange while the remaining 0.9 Pg y-1 is delivered to the oceans, roughly equally as inorganic and organic carbon. Thus, roughly twice as much C enters inland aquatic systems from land as is exported from land to the sea. Over prolonged time net carbon fluxes in aquatic systems tend to be greater per unit area than in much of the surrounding land. Although their area is small, these freshwater aquatic systems can affect regional C balances. Further, the inclusion of inland, freshwater ecosystems provides useful insight about the storage, oxidation and transport of terrestrial C, and may warrant a revision of how the modern net C sink on land is described. © 2007 Springer Science+Business Media, LLC.&quot;,&quot;issue&quot;:&quot;1&quot;,&quot;volume&quot;:&quot;10&quot;,&quot;container-title-short&quot;:&quot;&quot;},&quot;isTemporary&quot;:false},{&quot;id&quot;:&quot;1e147c5e-a1e6-321d-86e8-6ba4c02732b6&quot;,&quot;itemData&quot;:{&quot;type&quot;:&quot;article&quot;,&quot;id&quot;:&quot;1e147c5e-a1e6-321d-86e8-6ba4c02732b6&quot;,&quot;title&quot;:&quot;River ecosystem metabolism and carbon biogeochemistry in a changing world&quot;,&quot;author&quot;:[{&quot;family&quot;:&quot;Battin&quot;,&quot;given&quot;:&quot;Tom J.&quot;,&quot;parse-names&quot;:false,&quot;dropping-particle&quot;:&quot;&quot;,&quot;non-dropping-particle&quot;:&quot;&quot;},{&quot;family&quot;:&quot;Lauerwald&quot;,&quot;given&quot;:&quot;Ronny&quot;,&quot;parse-names&quot;:false,&quot;dropping-particle&quot;:&quot;&quot;,&quot;non-dropping-particle&quot;:&quot;&quot;},{&quot;family&quot;:&quot;Bernhardt&quot;,&quot;given&quot;:&quot;Emily S.&quot;,&quot;parse-names&quot;:false,&quot;dropping-particle&quot;:&quot;&quot;,&quot;non-dropping-particle&quot;:&quot;&quot;},{&quot;family&quot;:&quot;Bertuzzo&quot;,&quot;given&quot;:&quot;Enrico&quot;,&quot;parse-names&quot;:false,&quot;dropping-particle&quot;:&quot;&quot;,&quot;non-dropping-particle&quot;:&quot;&quot;},{&quot;family&quot;:&quot;Gener&quot;,&quot;given&quot;:&quot;Lluís Gómez&quot;,&quot;parse-names&quot;:false,&quot;dropping-particle&quot;:&quot;&quot;,&quot;non-dropping-particle&quot;:&quot;&quot;},{&quot;family&quot;:&quot;Hall&quot;,&quot;given&quot;:&quot;Robert O.&quot;,&quot;parse-names&quot;:false,&quot;dropping-particle&quot;:&quot;&quot;,&quot;non-dropping-particle&quot;:&quot;&quot;},{&quot;family&quot;:&quot;Hotchkiss&quot;,&quot;given&quot;:&quot;Erin R.&quot;,&quot;parse-names&quot;:false,&quot;dropping-particle&quot;:&quot;&quot;,&quot;non-dropping-particle&quot;:&quot;&quot;},{&quot;family&quot;:&quot;Maavara&quot;,&quot;given&quot;:&quot;Taylor&quot;,&quot;parse-names&quot;:false,&quot;dropping-particle&quot;:&quot;&quot;,&quot;non-dropping-particle&quot;:&quot;&quot;},{&quot;family&quot;:&quot;Pavelsky&quot;,&quot;given&quot;:&quot;Tamlin M.&quot;,&quot;parse-names&quot;:false,&quot;dropping-particle&quot;:&quot;&quot;,&quot;non-dropping-particle&quot;:&quot;&quot;},{&quot;family&quot;:&quot;Ran&quot;,&quot;given&quot;:&quot;Lishan&quot;,&quot;parse-names&quot;:false,&quot;dropping-particle&quot;:&quot;&quot;,&quot;non-dropping-particle&quot;:&quot;&quot;},{&quot;family&quot;:&quot;Raymond&quot;,&quot;given&quot;:&quot;Peter&quot;,&quot;parse-names&quot;:false,&quot;dropping-particle&quot;:&quot;&quot;,&quot;non-dropping-particle&quot;:&quot;&quot;},{&quot;family&quot;:&quot;Rosentreter&quot;,&quot;given&quot;:&quot;Judith A.&quot;,&quot;parse-names&quot;:false,&quot;dropping-particle&quot;:&quot;&quot;,&quot;non-dropping-particle&quot;:&quot;&quot;},{&quot;family&quot;:&quot;Regnier&quot;,&quot;given&quot;:&quot;Pierre&quot;,&quot;parse-names&quot;:false,&quot;dropping-particle&quot;:&quot;&quot;,&quot;non-dropping-particle&quot;:&quot;&quot;}],&quot;container-title&quot;:&quot;Nature&quot;,&quot;container-title-short&quot;:&quot;Nature&quot;,&quot;DOI&quot;:&quot;10.1038/s41586-022-05500-8&quot;,&quot;ISSN&quot;:&quot;14764687&quot;,&quot;PMID&quot;:&quot;36653564&quot;,&quot;issued&quot;:{&quot;date-parts&quot;:[[2023,1,19]]},&quot;page&quot;:&quot;449-459&quot;,&quot;abstract&quot;:&quot;River networks represent the largest biogeochemical nexus between the continents, ocean and atmosphere. Our current understanding of the role of rivers in the global carbon cycle remains limited, which makes it difficult to predict how global change may alter the timing and spatial distribution of riverine carbon sequestration and greenhouse gas emissions. Here we review the state of river ecosystem metabolism research and synthesize the current best available estimates of river ecosystem metabolism. We quantify the organic and inorganic carbon flux from land to global rivers and show that their net ecosystem production and carbon dioxide emissions shift the organic to inorganic carbon balance en route from land to the coastal ocean. Furthermore, we discuss how global change may affect river ecosystem metabolism and related carbon fluxes and identify research directions that can help to develop better predictions of the effects of global change on riverine ecosystem processes. We argue that a global river observing system will play a key role in understanding river networks and their future evolution in the context of the global carbon budget.&quot;,&quot;publisher&quot;:&quot;Nature Research&quot;,&quot;issue&quot;:&quot;7944&quot;,&quot;volume&quot;:&quot;613&quot;},&quot;isTemporary&quot;:false}]},{&quot;citationID&quot;:&quot;MENDELEY_CITATION_02cac3d4-f01f-4d08-b95d-0a0a9d83f9a5&quot;,&quot;properties&quot;:{&quot;noteIndex&quot;:0},&quot;isEdited&quot;:false,&quot;manualOverride&quot;:{&quot;isManuallyOverridden&quot;:false,&quot;citeprocText&quot;:&quot;(Battin et al., 2023)&quot;,&quot;manualOverrideText&quot;:&quot;&quot;},&quot;citationTag&quot;:&quot;MENDELEY_CITATION_v3_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&quot;,&quot;citationItems&quot;:[{&quot;id&quot;:&quot;1e147c5e-a1e6-321d-86e8-6ba4c02732b6&quot;,&quot;itemData&quot;:{&quot;type&quot;:&quot;article&quot;,&quot;id&quot;:&quot;1e147c5e-a1e6-321d-86e8-6ba4c02732b6&quot;,&quot;title&quot;:&quot;River ecosystem metabolism and carbon biogeochemistry in a changing world&quot;,&quot;author&quot;:[{&quot;family&quot;:&quot;Battin&quot;,&quot;given&quot;:&quot;Tom J.&quot;,&quot;parse-names&quot;:false,&quot;dropping-particle&quot;:&quot;&quot;,&quot;non-dropping-particle&quot;:&quot;&quot;},{&quot;family&quot;:&quot;Lauerwald&quot;,&quot;given&quot;:&quot;Ronny&quot;,&quot;parse-names&quot;:false,&quot;dropping-particle&quot;:&quot;&quot;,&quot;non-dropping-particle&quot;:&quot;&quot;},{&quot;family&quot;:&quot;Bernhardt&quot;,&quot;given&quot;:&quot;Emily S.&quot;,&quot;parse-names&quot;:false,&quot;dropping-particle&quot;:&quot;&quot;,&quot;non-dropping-particle&quot;:&quot;&quot;},{&quot;family&quot;:&quot;Bertuzzo&quot;,&quot;given&quot;:&quot;Enrico&quot;,&quot;parse-names&quot;:false,&quot;dropping-particle&quot;:&quot;&quot;,&quot;non-dropping-particle&quot;:&quot;&quot;},{&quot;family&quot;:&quot;Gener&quot;,&quot;given&quot;:&quot;Lluís Gómez&quot;,&quot;parse-names&quot;:false,&quot;dropping-particle&quot;:&quot;&quot;,&quot;non-dropping-particle&quot;:&quot;&quot;},{&quot;family&quot;:&quot;Hall&quot;,&quot;given&quot;:&quot;Robert O.&quot;,&quot;parse-names&quot;:false,&quot;dropping-particle&quot;:&quot;&quot;,&quot;non-dropping-particle&quot;:&quot;&quot;},{&quot;family&quot;:&quot;Hotchkiss&quot;,&quot;given&quot;:&quot;Erin R.&quot;,&quot;parse-names&quot;:false,&quot;dropping-particle&quot;:&quot;&quot;,&quot;non-dropping-particle&quot;:&quot;&quot;},{&quot;family&quot;:&quot;Maavara&quot;,&quot;given&quot;:&quot;Taylor&quot;,&quot;parse-names&quot;:false,&quot;dropping-particle&quot;:&quot;&quot;,&quot;non-dropping-particle&quot;:&quot;&quot;},{&quot;family&quot;:&quot;Pavelsky&quot;,&quot;given&quot;:&quot;Tamlin M.&quot;,&quot;parse-names&quot;:false,&quot;dropping-particle&quot;:&quot;&quot;,&quot;non-dropping-particle&quot;:&quot;&quot;},{&quot;family&quot;:&quot;Ran&quot;,&quot;given&quot;:&quot;Lishan&quot;,&quot;parse-names&quot;:false,&quot;dropping-particle&quot;:&quot;&quot;,&quot;non-dropping-particle&quot;:&quot;&quot;},{&quot;family&quot;:&quot;Raymond&quot;,&quot;given&quot;:&quot;Peter&quot;,&quot;parse-names&quot;:false,&quot;dropping-particle&quot;:&quot;&quot;,&quot;non-dropping-particle&quot;:&quot;&quot;},{&quot;family&quot;:&quot;Rosentreter&quot;,&quot;given&quot;:&quot;Judith A.&quot;,&quot;parse-names&quot;:false,&quot;dropping-particle&quot;:&quot;&quot;,&quot;non-dropping-particle&quot;:&quot;&quot;},{&quot;family&quot;:&quot;Regnier&quot;,&quot;given&quot;:&quot;Pierre&quot;,&quot;parse-names&quot;:false,&quot;dropping-particle&quot;:&quot;&quot;,&quot;non-dropping-particle&quot;:&quot;&quot;}],&quot;container-title&quot;:&quot;Nature&quot;,&quot;container-title-short&quot;:&quot;Nature&quot;,&quot;DOI&quot;:&quot;10.1038/s41586-022-05500-8&quot;,&quot;ISSN&quot;:&quot;14764687&quot;,&quot;PMID&quot;:&quot;36653564&quot;,&quot;issued&quot;:{&quot;date-parts&quot;:[[2023,1,19]]},&quot;page&quot;:&quot;449-459&quot;,&quot;abstract&quot;:&quot;River networks represent the largest biogeochemical nexus between the continents, ocean and atmosphere. Our current understanding of the role of rivers in the global carbon cycle remains limited, which makes it difficult to predict how global change may alter the timing and spatial distribution of riverine carbon sequestration and greenhouse gas emissions. Here we review the state of river ecosystem metabolism research and synthesize the current best available estimates of river ecosystem metabolism. We quantify the organic and inorganic carbon flux from land to global rivers and show that their net ecosystem production and carbon dioxide emissions shift the organic to inorganic carbon balance en route from land to the coastal ocean. Furthermore, we discuss how global change may affect river ecosystem metabolism and related carbon fluxes and identify research directions that can help to develop better predictions of the effects of global change on riverine ecosystem processes. We argue that a global river observing system will play a key role in understanding river networks and their future evolution in the context of the global carbon budget.&quot;,&quot;publisher&quot;:&quot;Nature Research&quot;,&quot;issue&quot;:&quot;7944&quot;,&quot;volume&quot;:&quot;613&quot;},&quot;isTemporary&quot;:false}]}]"/>
+    <we:property name="MENDELEY_CITATIONS_STYLE" value="{&quot;id&quot;:&quot;https://www.zotero.org/styles/apa&quot;,&quot;title&quot;:&quot;American Psychological Association 7th edition&quot;,&quot;format&quot;:&quot;author-date&quot;,&quot;defaultLocale&quot;:null,&quot;isLocaleCodeValid&quot;:true}"/>
+  </we:properties>
+  <we:bindings/>
+  <we:snapshot xmlns:r="http://schemas.openxmlformats.org/officeDocument/2006/relationships"/>
+</we:webextension>
+</file>
+
+<file path=customXml/item1.xml><?xml version="1.0" encoding="utf-8"?>
+<b:Sources xmlns:b="http://schemas.openxmlformats.org/officeDocument/2006/bibliography" xmlns="http://schemas.openxmlformats.org/officeDocument/2006/bibliography" SelectedStyle="\APASixthEditionOfficeOnline.xsl" StyleName="APA" Version="6"/>
+</file>
+
+<file path=customXml/itemProps1.xml><?xml version="1.0" encoding="utf-8"?>
+<ds:datastoreItem xmlns:ds="http://schemas.openxmlformats.org/officeDocument/2006/customXml" ds:itemID="{54428B7B-DCD7-40D2-BB2E-FA884B51F293}">
+  <ds:schemaRefs>
+    <ds:schemaRef ds:uri="http://schemas.openxmlformats.org/officeDocument/2006/bibliography"/>
+  </ds:schemaRefs>
+</ds:datastoreItem>
 </file>
--- a/05_Figures/Intro_proposal_07192024.docx
+++ b/05_Figures/Intro_proposal_07192024.docx
@@ -266,8 +266,8 @@
             <w:rFonts w:ascii="Arial" w:hAnsi="Arial" w:cs="Arial"/>
             <w:color w:val="000000"/>
           </w:rPr>
-          <w:tag w:val="MENDELEY_CITATION_v3_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"/>
-          <w:id w:val="-898129855"/>
+          <w:tag w:val="MENDELEY_CITATION_v3_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"/>
+          <w:id w:val="1201753025"/>
           <w:placeholder>
             <w:docPart w:val="DefaultPlaceholder_-1854013440"/>
           </w:placeholder>
@@ -278,7 +278,23 @@
               <w:rFonts w:ascii="Arial" w:hAnsi="Arial" w:cs="Arial"/>
               <w:color w:val="000000"/>
             </w:rPr>
-            <w:t>(Regnier et al., 2013)</w:t>
+            <w:t>(</w:t>
+          </w:r>
+          <w:proofErr w:type="spellStart"/>
+          <w:r>
+            <w:rPr>
+              <w:rFonts w:ascii="Arial" w:hAnsi="Arial" w:cs="Arial"/>
+              <w:color w:val="000000"/>
+            </w:rPr>
+            <w:t>Aufdenkampe</w:t>
+          </w:r>
+          <w:proofErr w:type="spellEnd"/>
+          <w:r>
+            <w:rPr>
+              <w:rFonts w:ascii="Arial" w:hAnsi="Arial" w:cs="Arial"/>
+              <w:color w:val="000000"/>
+            </w:rPr>
+            <w:t xml:space="preserve"> et al., 2011; Kempe, n.d.; Regnier et al., 2022)</w:t>
           </w:r>
         </w:sdtContent>
       </w:sdt>
@@ -312,7 +328,7 @@
             <w:rFonts w:ascii="Arial" w:hAnsi="Arial" w:cs="Arial"/>
             <w:color w:val="000000"/>
           </w:rPr>
-          <w:tag w:val="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"/>
+          <w:tag w:val="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"/>
           <w:id w:val="-1980302258"/>
           <w:placeholder>
             <w:docPart w:val="DefaultPlaceholder_-1854013440"/>
@@ -360,7 +376,7 @@
             <w:rFonts w:ascii="Arial" w:eastAsia="Calibri" w:hAnsi="Arial" w:cs="Arial"/>
             <w:color w:val="000000"/>
           </w:rPr>
-          <w:tag w:val="MENDELEY_CITATION_v3_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"/>
+          <w:tag w:val="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"/>
           <w:id w:val="-81375944"/>
           <w:placeholder>
             <w:docPart w:val="DefaultPlaceholder_-1854013440"/>
@@ -369,24 +385,21 @@
         <w:sdtContent>
           <w:r>
             <w:rPr>
-              <w:rFonts w:ascii="Arial" w:eastAsia="Calibri" w:hAnsi="Arial" w:cs="Arial"/>
-              <w:color w:val="000000"/>
+              <w:rFonts w:eastAsia="Times New Roman"/>
             </w:rPr>
-            <w:t xml:space="preserve">(Battin et al., 2023; </w:t>
+            <w:t xml:space="preserve">(Abril &amp; Borges, 2019; Battin et al., 2023; </w:t>
           </w:r>
           <w:proofErr w:type="spellStart"/>
           <w:r>
             <w:rPr>
-              <w:rFonts w:ascii="Arial" w:eastAsia="Calibri" w:hAnsi="Arial" w:cs="Arial"/>
-              <w:color w:val="000000"/>
+              <w:rFonts w:eastAsia="Times New Roman"/>
             </w:rPr>
             <w:t>Zarnetske</w:t>
           </w:r>
           <w:proofErr w:type="spellEnd"/>
           <w:r>
             <w:rPr>
-              <w:rFonts w:ascii="Arial" w:eastAsia="Calibri" w:hAnsi="Arial" w:cs="Arial"/>
-              <w:color w:val="000000"/>
+              <w:rFonts w:eastAsia="Times New Roman"/>
             </w:rPr>
             <w:t xml:space="preserve"> et al., 2018)</w:t>
           </w:r>
@@ -646,11 +659,138 @@
       <w:sdt>
         <w:sdtPr>
           <w:rPr>
-            <w:rFonts w:ascii="Arial" w:eastAsia="Calibri" w:hAnsi="Arial" w:cs="Arial"/>
+            <w:rFonts w:ascii="Arial" w:hAnsi="Arial" w:cs="Arial"/>
             <w:color w:val="000000"/>
           </w:rPr>
-          <w:tag w:val="MENDELEY_CITATION_v3_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"/>
-          <w:id w:val="1189182557"/>
+          <w:tag w:val="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"/>
+          <w:id w:val="1092056180"/>
+          <w:placeholder>
+            <w:docPart w:val="0A8A049FA2B94CEA8F65E620004D3AC3"/>
+          </w:placeholder>
+        </w:sdtPr>
+        <w:sdtContent>
+          <w:r>
+            <w:rPr>
+              <w:rFonts w:ascii="Arial" w:hAnsi="Arial" w:cs="Arial"/>
+              <w:color w:val="000000"/>
+            </w:rPr>
+            <w:t>(</w:t>
+          </w:r>
+          <w:proofErr w:type="spellStart"/>
+          <w:r>
+            <w:rPr>
+              <w:rFonts w:ascii="Arial" w:hAnsi="Arial" w:cs="Arial"/>
+              <w:color w:val="000000"/>
+            </w:rPr>
+            <w:t>Aufdenkampe</w:t>
+          </w:r>
+          <w:proofErr w:type="spellEnd"/>
+          <w:r>
+            <w:rPr>
+              <w:rFonts w:ascii="Arial" w:hAnsi="Arial" w:cs="Arial"/>
+              <w:color w:val="000000"/>
+            </w:rPr>
+            <w:t xml:space="preserve"> et al., 2011; Kempe, n.d.; Raymond et al., 2013; Regnier et al., 2022)</w:t>
+          </w:r>
+        </w:sdtContent>
+      </w:sdt>
+      <w:r>
+        <w:rPr>
+          <w:rFonts w:ascii="Arial" w:eastAsia="Calibri" w:hAnsi="Arial" w:cs="Arial"/>
+          <w:color w:val="000000" w:themeColor="text1"/>
+        </w:rPr>
+        <w:t>.</w:t>
+      </w:r>
+      <w:r>
+        <w:rPr>
+          <w:rFonts w:ascii="Arial" w:eastAsia="Calibri" w:hAnsi="Arial" w:cs="Arial"/>
+          <w:color w:val="000000" w:themeColor="text1"/>
+        </w:rPr>
+        <w:t xml:space="preserve"> </w:t>
+      </w:r>
+      <w:r>
+        <w:rPr>
+          <w:rFonts w:ascii="Arial" w:eastAsia="Calibri" w:hAnsi="Arial" w:cs="Arial"/>
+          <w:color w:val="000000" w:themeColor="text1"/>
+        </w:rPr>
+        <w:t>T</w:t>
+      </w:r>
+      <w:r>
+        <w:rPr>
+          <w:rFonts w:ascii="Arial" w:eastAsia="Calibri" w:hAnsi="Arial" w:cs="Arial"/>
+          <w:color w:val="000000" w:themeColor="text1"/>
+        </w:rPr>
+        <w:t>he sum of stream CO2 em</w:t>
+      </w:r>
+      <w:r>
+        <w:rPr>
+          <w:rFonts w:ascii="Arial" w:eastAsia="Calibri" w:hAnsi="Arial" w:cs="Arial"/>
+          <w:color w:val="000000" w:themeColor="text1"/>
+        </w:rPr>
+        <w:t>issions and ocean exports is greater than terrestrial input estimates.</w:t>
+      </w:r>
+      <w:r>
+        <w:rPr>
+          <w:rFonts w:ascii="Arial" w:eastAsia="Calibri" w:hAnsi="Arial" w:cs="Arial"/>
+          <w:color w:val="000000" w:themeColor="text1"/>
+        </w:rPr>
+        <w:t xml:space="preserve"> </w:t>
+      </w:r>
+      <w:r>
+        <w:rPr>
+          <w:rFonts w:ascii="Arial" w:hAnsi="Arial" w:cs="Arial"/>
+          <w:color w:val="0D0D0D"/>
+          <w:shd w:val="clear" w:color="auto" w:fill="FFFFFF"/>
+        </w:rPr>
+        <w:t>Of the</w:t>
+      </w:r>
+      <w:r>
+        <w:rPr>
+          <w:rFonts w:ascii="Arial" w:hAnsi="Arial" w:cs="Arial"/>
+          <w:color w:val="0D0D0D"/>
+          <w:shd w:val="clear" w:color="auto" w:fill="FFFFFF"/>
+        </w:rPr>
+        <w:t xml:space="preserve"> aforementioned </w:t>
+      </w:r>
+      <w:r>
+        <w:rPr>
+          <w:rFonts w:ascii="Arial" w:hAnsi="Arial" w:cs="Arial"/>
+          <w:color w:val="0D0D0D"/>
+          <w:shd w:val="clear" w:color="auto" w:fill="FFFFFF"/>
+        </w:rPr>
+        <w:t>3.4</w:t>
+      </w:r>
+      <w:r>
+        <w:rPr>
+          <w:rFonts w:ascii="Arial" w:hAnsi="Arial" w:cs="Arial"/>
+        </w:rPr>
+        <w:t xml:space="preserve"> </w:t>
+      </w:r>
+      <w:r>
+        <w:rPr>
+          <w:rFonts w:ascii="Arial" w:hAnsi="Arial" w:cs="Arial"/>
+          <w:color w:val="0D0D0D"/>
+          <w:shd w:val="clear" w:color="auto" w:fill="FFFFFF"/>
+        </w:rPr>
+        <w:t>Pg-C/year exported from the terrestrial landscapes, (hypothesized) 0.6 Pg-C/year is buried in sediment</w:t>
+      </w:r>
+      <w:r>
+        <w:rPr>
+          <w:rFonts w:ascii="Arial" w:hAnsi="Arial" w:cs="Arial"/>
+          <w:color w:val="0D0D0D"/>
+          <w:shd w:val="clear" w:color="auto" w:fill="FFFFFF"/>
+        </w:rPr>
+        <w:t xml:space="preserve"> </w:t>
+      </w:r>
+      <w:sdt>
+        <w:sdtPr>
+          <w:rPr>
+            <w:rFonts w:ascii="Arial" w:hAnsi="Arial" w:cs="Arial"/>
+            <w:color w:val="000000"/>
+            <w:shd w:val="clear" w:color="auto" w:fill="FFFFFF"/>
+          </w:rPr>
+          <w:tag w:val="MENDELEY_CITATION_v3_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"/>
+          <w:id w:val="-1664923636"/>
           <w:placeholder>
             <w:docPart w:val="DefaultPlaceholder_-1854013440"/>
           </w:placeholder>
@@ -658,8 +798,49 @@
         <w:sdtContent>
           <w:r>
             <w:rPr>
-              <w:rFonts w:ascii="Arial" w:eastAsia="Calibri" w:hAnsi="Arial" w:cs="Arial"/>
+              <w:rFonts w:ascii="Arial" w:hAnsi="Arial" w:cs="Arial"/>
               <w:color w:val="000000"/>
+              <w:shd w:val="clear" w:color="auto" w:fill="FFFFFF"/>
+            </w:rPr>
+            <w:t>(Battin et al., 2009)</w:t>
+          </w:r>
+        </w:sdtContent>
+      </w:sdt>
+      <w:r>
+        <w:rPr>
+          <w:rFonts w:ascii="Arial" w:hAnsi="Arial" w:cs="Arial"/>
+          <w:color w:val="0D0D0D"/>
+          <w:shd w:val="clear" w:color="auto" w:fill="FFFFFF"/>
+        </w:rPr>
+        <w:t>, 0.3 Pg-C/year is mineralized</w:t>
+      </w:r>
+      <w:r>
+        <w:rPr>
+          <w:rFonts w:ascii="Arial" w:hAnsi="Arial" w:cs="Arial"/>
+          <w:color w:val="0D0D0D"/>
+          <w:shd w:val="clear" w:color="auto" w:fill="FFFFFF"/>
+        </w:rPr>
+        <w:t xml:space="preserve"> </w:t>
+      </w:r>
+      <w:sdt>
+        <w:sdtPr>
+          <w:rPr>
+            <w:rFonts w:ascii="Arial" w:hAnsi="Arial" w:cs="Arial"/>
+            <w:color w:val="000000"/>
+            <w:shd w:val="clear" w:color="auto" w:fill="FFFFFF"/>
+          </w:rPr>
+          <w:tag w:val="MENDELEY_CITATION_v3_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"/>
+          <w:id w:val="-488241657"/>
+          <w:placeholder>
+            <w:docPart w:val="DefaultPlaceholder_-1854013440"/>
+          </w:placeholder>
+        </w:sdtPr>
+        <w:sdtContent>
+          <w:r>
+            <w:rPr>
+              <w:rFonts w:ascii="Arial" w:hAnsi="Arial" w:cs="Arial"/>
+              <w:color w:val="000000"/>
+              <w:shd w:val="clear" w:color="auto" w:fill="FFFFFF"/>
             </w:rPr>
             <w:t>(Regnier et al., 2013)</w:t>
           </w:r>
@@ -667,53 +848,11 @@
       </w:sdt>
       <w:r>
         <w:rPr>
-          <w:rFonts w:ascii="Arial" w:eastAsia="Calibri" w:hAnsi="Arial" w:cs="Arial"/>
-          <w:color w:val="000000" w:themeColor="text1"/>
-        </w:rPr>
-        <w:t>.</w:t>
-      </w:r>
-      <w:r>
-        <w:rPr>
-          <w:rFonts w:ascii="Arial" w:eastAsia="Calibri" w:hAnsi="Arial" w:cs="Arial"/>
-          <w:color w:val="000000" w:themeColor="text1"/>
-        </w:rPr>
-        <w:t xml:space="preserve"> </w:t>
-      </w:r>
-      <w:r>
-        <w:rPr>
-          <w:rFonts w:ascii="Arial" w:eastAsia="Calibri" w:hAnsi="Arial" w:cs="Arial"/>
-          <w:color w:val="000000" w:themeColor="text1"/>
-        </w:rPr>
-        <w:t>T</w:t>
-      </w:r>
-      <w:r>
-        <w:rPr>
-          <w:rFonts w:ascii="Arial" w:eastAsia="Calibri" w:hAnsi="Arial" w:cs="Arial"/>
-          <w:color w:val="000000" w:themeColor="text1"/>
-        </w:rPr>
-        <w:t>he sum of stream CO2 em</w:t>
-      </w:r>
-      <w:r>
-        <w:rPr>
-          <w:rFonts w:ascii="Arial" w:eastAsia="Calibri" w:hAnsi="Arial" w:cs="Arial"/>
-          <w:color w:val="000000" w:themeColor="text1"/>
-        </w:rPr>
-        <w:t>issions and ocean exports is greater than terrestrial input estimates.</w:t>
-      </w:r>
-      <w:r>
-        <w:rPr>
-          <w:rFonts w:ascii="Arial" w:eastAsia="Calibri" w:hAnsi="Arial" w:cs="Arial"/>
-          <w:color w:val="000000" w:themeColor="text1"/>
-        </w:rPr>
-        <w:t xml:space="preserve"> </w:t>
-      </w:r>
-      <w:r>
-        <w:rPr>
           <w:rFonts w:ascii="Arial" w:hAnsi="Arial" w:cs="Arial"/>
           <w:color w:val="0D0D0D"/>
           <w:shd w:val="clear" w:color="auto" w:fill="FFFFFF"/>
         </w:rPr>
-        <w:t>Of the</w:t>
+        <w:t>, and 0.95 Pg-C/year is transported to oceans</w:t>
       </w:r>
       <w:r>
         <w:rPr>
@@ -723,37 +862,37 @@
         </w:rPr>
         <w:t xml:space="preserve"> </w:t>
       </w:r>
-      <w:proofErr w:type="gramStart"/>
+      <w:sdt>
+        <w:sdtPr>
+          <w:rPr>
+            <w:rFonts w:ascii="Arial" w:hAnsi="Arial" w:cs="Arial"/>
+            <w:color w:val="000000"/>
+            <w:shd w:val="clear" w:color="auto" w:fill="FFFFFF"/>
+          </w:rPr>
+          <w:tag w:val="MENDELEY_CITATION_v3_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"/>
+          <w:id w:val="98369517"/>
+          <w:placeholder>
+            <w:docPart w:val="DefaultPlaceholder_-1854013440"/>
+          </w:placeholder>
+        </w:sdtPr>
+        <w:sdtContent>
+          <w:r>
+            <w:rPr>
+              <w:rFonts w:ascii="Arial" w:hAnsi="Arial" w:cs="Arial"/>
+              <w:color w:val="000000"/>
+              <w:shd w:val="clear" w:color="auto" w:fill="FFFFFF"/>
+            </w:rPr>
+            <w:t>(Regnier et al., 2013)</w:t>
+          </w:r>
+        </w:sdtContent>
+      </w:sdt>
       <w:r>
         <w:rPr>
           <w:rFonts w:ascii="Arial" w:hAnsi="Arial" w:cs="Arial"/>
           <w:color w:val="0D0D0D"/>
           <w:shd w:val="clear" w:color="auto" w:fill="FFFFFF"/>
         </w:rPr>
-        <w:t xml:space="preserve">aforementioned </w:t>
-      </w:r>
-      <w:r>
-        <w:rPr>
-          <w:rFonts w:ascii="Arial" w:hAnsi="Arial" w:cs="Arial"/>
-          <w:color w:val="0D0D0D"/>
-          <w:shd w:val="clear" w:color="auto" w:fill="FFFFFF"/>
-        </w:rPr>
-        <w:t>3.4</w:t>
-      </w:r>
-      <w:proofErr w:type="gramEnd"/>
-      <w:r>
-        <w:rPr>
-          <w:rFonts w:ascii="Arial" w:hAnsi="Arial" w:cs="Arial"/>
-        </w:rPr>
-        <w:t xml:space="preserve"> </w:t>
-      </w:r>
-      <w:r>
-        <w:rPr>
-          <w:rFonts w:ascii="Arial" w:hAnsi="Arial" w:cs="Arial"/>
-          <w:color w:val="0D0D0D"/>
-          <w:shd w:val="clear" w:color="auto" w:fill="FFFFFF"/>
-        </w:rPr>
-        <w:t>Pg-C/year exported from the terrestrial landscapes, (hypothesized) 0.6 Pg-C/year is buried in sediment, 0.3 Pg-C/year is mineralized, and 0.95 Pg-C/year is transported to oceans, leaving a significant 1.5 Pg-C/year gap</w:t>
+        <w:t>, leaving a significant 1.5 Pg-C/year gap</w:t>
       </w:r>
       <w:r>
         <w:rPr>
@@ -853,7 +992,7 @@
           <w:rPr>
             <w:rFonts w:ascii="Arial" w:hAnsi="Arial" w:cs="Arial"/>
           </w:rPr>
-          <w:tag w:val="MENDELEY_CITATION_v3_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"/>
+          <w:tag w:val="MENDELEY_CITATION_v3_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"/>
           <w:id w:val="1463306732"/>
           <w:placeholder>
             <w:docPart w:val="DefaultPlaceholder_-1854013440"/>
@@ -974,6 +1113,34 @@
         <w:rPr>
           <w:rFonts w:ascii="Arial" w:hAnsi="Arial" w:cs="Arial"/>
         </w:rPr>
+        <w:t xml:space="preserve"> </w:t>
+      </w:r>
+      <w:sdt>
+        <w:sdtPr>
+          <w:rPr>
+            <w:rFonts w:ascii="Arial" w:hAnsi="Arial" w:cs="Arial"/>
+            <w:color w:val="000000"/>
+          </w:rPr>
+          <w:tag w:val="MENDELEY_CITATION_v3_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"/>
+          <w:id w:val="1881365488"/>
+          <w:placeholder>
+            <w:docPart w:val="DefaultPlaceholder_-1854013440"/>
+          </w:placeholder>
+        </w:sdtPr>
+        <w:sdtContent>
+          <w:r>
+            <w:rPr>
+              <w:rFonts w:ascii="Arial" w:hAnsi="Arial" w:cs="Arial"/>
+              <w:color w:val="000000"/>
+            </w:rPr>
+            <w:t>(Mitsch et al., 2013)</w:t>
+          </w:r>
+        </w:sdtContent>
+      </w:sdt>
+      <w:r>
+        <w:rPr>
+          <w:rFonts w:ascii="Arial" w:hAnsi="Arial" w:cs="Arial"/>
+        </w:rPr>
         <w:t>.</w:t>
       </w:r>
       <w:r>
@@ -1034,6 +1201,34 @@
         <w:rPr>
           <w:rFonts w:ascii="Arial" w:hAnsi="Arial" w:cs="Arial"/>
         </w:rPr>
+        <w:t xml:space="preserve"> </w:t>
+      </w:r>
+      <w:sdt>
+        <w:sdtPr>
+          <w:rPr>
+            <w:rFonts w:ascii="Arial" w:hAnsi="Arial" w:cs="Arial"/>
+            <w:color w:val="000000"/>
+          </w:rPr>
+          <w:tag w:val="MENDELEY_CITATION_v3_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"/>
+          <w:id w:val="-478068616"/>
+          <w:placeholder>
+            <w:docPart w:val="DefaultPlaceholder_-1854013440"/>
+          </w:placeholder>
+        </w:sdtPr>
+        <w:sdtContent>
+          <w:r>
+            <w:rPr>
+              <w:rFonts w:ascii="Arial" w:hAnsi="Arial" w:cs="Arial"/>
+              <w:color w:val="000000"/>
+            </w:rPr>
+            <w:t>(Mitsch et al., 2013)</w:t>
+          </w:r>
+        </w:sdtContent>
+      </w:sdt>
+      <w:r>
+        <w:rPr>
+          <w:rFonts w:ascii="Arial" w:hAnsi="Arial" w:cs="Arial"/>
+        </w:rPr>
         <w:t xml:space="preserve">. </w:t>
       </w:r>
       <w:r>
@@ -1052,7 +1247,41 @@
         <w:rPr>
           <w:rFonts w:ascii="Arial" w:hAnsi="Arial" w:cs="Arial"/>
         </w:rPr>
-        <w:t xml:space="preserve">and saturated conditions, wetlands are global hotspots that transform carbon before exporting it downstream, in addition to serving as significant carbon storage </w:t>
+        <w:t>and saturated conditions, wetlands are global hotspots that transform carbon before exporting it downstream</w:t>
+      </w:r>
+      <w:r>
+        <w:rPr>
+          <w:rFonts w:ascii="Arial" w:hAnsi="Arial" w:cs="Arial"/>
+        </w:rPr>
+        <w:t xml:space="preserve"> </w:t>
+      </w:r>
+      <w:sdt>
+        <w:sdtPr>
+          <w:rPr>
+            <w:rFonts w:ascii="Arial" w:hAnsi="Arial" w:cs="Arial"/>
+            <w:color w:val="000000"/>
+          </w:rPr>
+          <w:tag w:val="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"/>
+          <w:id w:val="733279341"/>
+          <w:placeholder>
+            <w:docPart w:val="DefaultPlaceholder_-1854013440"/>
+          </w:placeholder>
+        </w:sdtPr>
+        <w:sdtContent>
+          <w:r>
+            <w:rPr>
+              <w:rFonts w:ascii="Arial" w:hAnsi="Arial" w:cs="Arial"/>
+              <w:color w:val="000000"/>
+            </w:rPr>
+            <w:t>(Evenson et al., 2018; Marton et al., 2015)</w:t>
+          </w:r>
+        </w:sdtContent>
+      </w:sdt>
+      <w:r>
+        <w:rPr>
+          <w:rFonts w:ascii="Arial" w:hAnsi="Arial" w:cs="Arial"/>
+        </w:rPr>
+        <w:t xml:space="preserve">, in addition to serving as significant carbon storage </w:t>
       </w:r>
       <w:r>
         <w:rPr>
@@ -1104,7 +1333,7 @@
           <w:rPr>
             <w:rFonts w:ascii="Arial" w:hAnsi="Arial" w:cs="Arial"/>
           </w:rPr>
-          <w:tag w:val="MENDELEY_CITATION_v3_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"/>
+          <w:tag w:val="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"/>
           <w:id w:val="1206994971"/>
           <w:placeholder>
             <w:docPart w:val="DefaultPlaceholder_-1854013440"/>
@@ -1115,7 +1344,7 @@
             <w:rPr>
               <w:rFonts w:eastAsia="Times New Roman"/>
             </w:rPr>
-            <w:t>(Abril &amp; Borges, 2019)</w:t>
+            <w:t>(Abril &amp; Borges, 2019; Evenson et al., 2018; McLaughlin et al., 2014)</w:t>
           </w:r>
         </w:sdtContent>
       </w:sdt>
@@ -1149,7 +1378,14 @@
         <w:rPr>
           <w:rFonts w:ascii="Arial" w:hAnsi="Arial" w:cs="Arial"/>
         </w:rPr>
-        <w:t>) together form the “</w:t>
+        <w:t xml:space="preserve">) together form </w:t>
+      </w:r>
+      <w:r>
+        <w:rPr>
+          <w:rFonts w:ascii="Arial" w:hAnsi="Arial" w:cs="Arial"/>
+        </w:rPr>
+        <w:lastRenderedPageBreak/>
+        <w:t>the “</w:t>
       </w:r>
       <w:proofErr w:type="spellStart"/>
       <w:r>
@@ -1164,6 +1400,12 @@
           <w:rFonts w:ascii="Arial" w:hAnsi="Arial" w:cs="Arial"/>
         </w:rPr>
         <w:t>,” influencing the biogeochemical fingerprint of a watershed and affecting the degree of carbon storage and export</w:t>
+      </w:r>
+      <w:r>
+        <w:rPr>
+          <w:rFonts w:ascii="Arial" w:hAnsi="Arial" w:cs="Arial"/>
+        </w:rPr>
+        <w:t xml:space="preserve"> </w:t>
       </w:r>
       <w:sdt>
         <w:sdtPr>
@@ -1171,7 +1413,7 @@
             <w:rFonts w:ascii="Arial" w:hAnsi="Arial" w:cs="Arial"/>
             <w:color w:val="000000"/>
           </w:rPr>
-          <w:tag w:val="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"/>
+          <w:tag w:val="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"/>
           <w:id w:val="-284436797"/>
           <w:placeholder>
             <w:docPart w:val="DefaultPlaceholder_-1854013440"/>
@@ -1219,7 +1461,6 @@
         <w:rPr>
           <w:rFonts w:ascii="Arial" w:hAnsi="Arial" w:cs="Arial"/>
         </w:rPr>
-        <w:lastRenderedPageBreak/>
         <w:t xml:space="preserve">Although current models confirm the </w:t>
       </w:r>
       <w:proofErr w:type="spellStart"/>
@@ -1235,6 +1476,12 @@
           <w:rFonts w:ascii="Arial" w:hAnsi="Arial" w:cs="Arial"/>
         </w:rPr>
         <w:t xml:space="preserve"> facilitates watershed connectivity, and inundation supports carbon storage</w:t>
+      </w:r>
+      <w:r>
+        <w:rPr>
+          <w:rFonts w:ascii="Arial" w:hAnsi="Arial" w:cs="Arial"/>
+        </w:rPr>
+        <w:t xml:space="preserve"> </w:t>
       </w:r>
       <w:sdt>
         <w:sdtPr>
@@ -1242,7 +1489,7 @@
             <w:rFonts w:ascii="Arial" w:hAnsi="Arial" w:cs="Arial"/>
             <w:color w:val="000000"/>
           </w:rPr>
-          <w:tag w:val="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"/>
+          <w:tag w:val="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"/>
           <w:id w:val="-1360201333"/>
           <w:placeholder>
             <w:docPart w:val="DefaultPlaceholder_-1854013440"/>
@@ -1374,7 +1621,7 @@
             <w:rFonts w:ascii="Arial" w:hAnsi="Arial" w:cs="Arial"/>
             <w:color w:val="000000"/>
           </w:rPr>
-          <w:tag w:val="MENDELEY_CITATION_v3_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"/>
+          <w:tag w:val="MENDELEY_CITATION_v3_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"/>
           <w:id w:val="-561631847"/>
           <w:placeholder>
             <w:docPart w:val="DefaultPlaceholder_-1854013440"/>
@@ -1386,7 +1633,7 @@
               <w:rFonts w:ascii="Arial" w:hAnsi="Arial" w:cs="Arial"/>
               <w:color w:val="000000"/>
             </w:rPr>
-            <w:t>(Drake et al., 2018)</w:t>
+            <w:t>(Drake et al., 2018; Marx et al., 2017)</w:t>
           </w:r>
         </w:sdtContent>
       </w:sdt>
@@ -1432,7 +1679,7 @@
             <w:rFonts w:ascii="Arial" w:hAnsi="Arial" w:cs="Arial"/>
             <w:color w:val="000000"/>
           </w:rPr>
-          <w:tag w:val="MENDELEY_CITATION_v3_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"/>
+          <w:tag w:val="MENDELEY_CITATION_v3_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"/>
           <w:id w:val="1566997037"/>
           <w:placeholder>
             <w:docPart w:val="DefaultPlaceholder_-1854013440"/>
@@ -1536,13 +1783,7 @@
         <w:rPr>
           <w:rFonts w:ascii="Arial" w:hAnsi="Arial" w:cs="Arial"/>
         </w:rPr>
-        <w:t xml:space="preserve"> add Siemen from lily and kirk</w:t>
-      </w:r>
-      <w:r>
-        <w:rPr>
-          <w:rFonts w:ascii="Arial" w:hAnsi="Arial" w:cs="Arial"/>
-        </w:rPr>
-        <w:t xml:space="preserve"> </w:t>
+        <w:t xml:space="preserve"> add </w:t>
       </w:r>
       <w:sdt>
         <w:sdtPr>
@@ -1562,7 +1803,21 @@
               <w:rFonts w:ascii="Arial" w:hAnsi="Arial" w:cs="Arial"/>
               <w:color w:val="000000"/>
             </w:rPr>
-            <w:t>(Hotchkiss et al., 2015)</w:t>
+            <w:t>(Hotchkiss et al., 2015</w:t>
+          </w:r>
+          <w:r>
+            <w:rPr>
+              <w:rFonts w:ascii="Arial" w:hAnsi="Arial" w:cs="Arial"/>
+              <w:color w:val="000000"/>
+            </w:rPr>
+            <w:t>; Siemens &amp; Villarreal, 2003</w:t>
+          </w:r>
+          <w:r>
+            <w:rPr>
+              <w:rFonts w:ascii="Arial" w:hAnsi="Arial" w:cs="Arial"/>
+              <w:color w:val="000000"/>
+            </w:rPr>
+            <w:t>)</w:t>
           </w:r>
         </w:sdtContent>
       </w:sdt>
@@ -1648,14 +1903,6 @@
         </w:rPr>
         <w:t xml:space="preserve"> </w:t>
       </w:r>
-    </w:p>
-    <w:p>
-      <w:pPr>
-        <w:ind w:left="427"/>
-        <w:rPr>
-          <w:rFonts w:ascii="Arial" w:hAnsi="Arial" w:cs="Arial"/>
-        </w:rPr>
-      </w:pPr>
     </w:p>
     <w:p>
       <w:pPr>
@@ -1762,6 +2009,12 @@
         </w:rPr>
         <w:t>Resolving discrepancies in the global carbon budget is challenging, but detailed observational studies across diverse landscapes are crucial for addressing these ambiguities</w:t>
       </w:r>
+      <w:r>
+        <w:rPr>
+          <w:rFonts w:ascii="Arial" w:hAnsi="Arial" w:cs="Arial"/>
+        </w:rPr>
+        <w:t xml:space="preserve"> </w:t>
+      </w:r>
       <w:sdt>
         <w:sdtPr>
           <w:rPr>
@@ -1808,14 +2061,12 @@
         </w:rPr>
         <w:t xml:space="preserve">observe a </w:t>
       </w:r>
-      <w:proofErr w:type="gramStart"/>
-      <w:r>
-        <w:rPr>
-          <w:rFonts w:ascii="Arial" w:hAnsi="Arial" w:cs="Arial"/>
-        </w:rPr>
-        <w:t>low-relief</w:t>
-      </w:r>
-      <w:proofErr w:type="gramEnd"/>
+      <w:r>
+        <w:rPr>
+          <w:rFonts w:ascii="Arial" w:hAnsi="Arial" w:cs="Arial"/>
+        </w:rPr>
+        <w:t>low relief</w:t>
+      </w:r>
       <w:r>
         <w:rPr>
           <w:rFonts w:ascii="Arial" w:hAnsi="Arial" w:cs="Arial"/>
@@ -4420,6 +4671,35 @@
         </w:p>
       </w:docPartBody>
     </w:docPart>
+    <w:docPart>
+      <w:docPartPr>
+        <w:name w:val="0A8A049FA2B94CEA8F65E620004D3AC3"/>
+        <w:category>
+          <w:name w:val="General"/>
+          <w:gallery w:val="placeholder"/>
+        </w:category>
+        <w:types>
+          <w:type w:val="bbPlcHdr"/>
+        </w:types>
+        <w:behaviors>
+          <w:behavior w:val="content"/>
+        </w:behaviors>
+        <w:guid w:val="{23A01A91-8395-45CD-A898-FD3F5D1B3B14}"/>
+      </w:docPartPr>
+      <w:docPartBody>
+        <w:p>
+          <w:pPr>
+            <w:pStyle w:val="0A8A049FA2B94CEA8F65E620004D3AC3"/>
+          </w:pPr>
+          <w:r>
+            <w:rPr>
+              <w:rStyle w:val="PlaceholderText"/>
+            </w:rPr>
+            <w:t>Click or tap here to enter text.</w:t>
+          </w:r>
+        </w:p>
+      </w:docPartBody>
+    </w:docPart>
   </w:docParts>
 </w:glossaryDocument>
 </file>
@@ -4499,9 +4779,11 @@
   </w:compat>
   <w:rsids>
     <w:rsidRoot w:val="008E7608"/>
-    <w:rsid w:val="003A3320"/>
+    <w:rsid w:val="00594134"/>
     <w:rsid w:val="007F4349"/>
+    <w:rsid w:val="00841AA2"/>
     <w:rsid w:val="008E7608"/>
+    <w:rsid w:val="00A309F1"/>
     <w:rsid w:val="00B850F2"/>
     <w:rsid w:val="00C60D4A"/>
     <w:rsid w:val="00FC0060"/>
@@ -4960,10 +5242,14 @@
     <w:basedOn w:val="DefaultParagraphFont"/>
     <w:uiPriority w:val="99"/>
     <w:semiHidden/>
-    <w:rsid w:val="008E7608"/>
+    <w:rsid w:val="00B850F2"/>
     <w:rPr>
       <w:color w:val="666666"/>
     </w:rPr>
+  </w:style>
+  <w:style w:type="paragraph" w:customStyle="1" w:styleId="0A8A049FA2B94CEA8F65E620004D3AC3">
+    <w:name w:val="0A8A049FA2B94CEA8F65E620004D3AC3"/>
+    <w:rsid w:val="00B850F2"/>
   </w:style>
 </w:styles>
 </file>
@@ -5272,7 +5558,7 @@
 
 <file path=word/webextensions/taskpanes.xml><?xml version="1.0" encoding="utf-8"?>
 <wetp:taskpanes xmlns:wetp="http://schemas.microsoft.com/office/webextensions/taskpanes/2010/11">
-  <wetp:taskpane dockstate="right" visibility="0" width="1050" row="2">
+  <wetp:taskpane dockstate="right" visibility="0" width="454" row="2">
     <wetp:webextensionref xmlns:r="http://schemas.openxmlformats.org/officeDocument/2006/relationships" r:id="rId1"/>
   </wetp:taskpane>
 </wetp:taskpanes>
@@ -5285,7 +5571,7 @@
     <we:reference id="WA104382081" version="1.55.1.0" store="en-US" storeType="OMEX"/>
   </we:alternateReferences>
   <we:properties>
-    <we:property name="MENDELEY_CITATIONS" value="[{&quot;citationID&quot;:&quot;MENDELEY_CITATION_584a9370-6d54-4815-b4bc-25b238253090&quot;,&quot;properties&quot;:{&quot;noteIndex&quot;:0},&quot;isEdited&quot;:false,&quot;manualOverride&quot;:{&quot;isManuallyOverridden&quot;:true,&quot;citeprocText&quot;:&quot;(Cole et al., 2007; Regnier et al., 2022)&quot;,&quot;manualOverrideText&quot;:&quot;(Cole et al., 2007; Regnier et al., 2013)&quot;},&quot;citationTag&quot;:&quot;MENDELEY_CITATION_v3_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&quot;,&quot;citationItems&quot;:[{&quot;id&quot;:&quot;85ea56b0-ab89-393b-bcf9-2d777ca1b46f&quot;,&quot;itemData&quot;:{&quot;type&quot;:&quot;article-journal&quot;,&quot;id&quot;:&quot;85ea56b0-ab89-393b-bcf9-2d777ca1b46f&quot;,&quot;title&quot;:&quot;Plumbing the global carbon cycle: Integrating inland waters into the terrestrial carbon budget&quot;,&quot;author&quot;:[{&quot;family&quot;:&quot;Cole&quot;,&quot;given&quot;:&quot;J. J.&quot;,&quot;parse-names&quot;:false,&quot;dropping-particle&quot;:&quot;&quot;,&quot;non-dropping-particle&quot;:&quot;&quot;},{&quot;family&quot;:&quot;Prairie&quot;,&quot;given&quot;:&quot;Y. T.&quot;,&quot;parse-names&quot;:false,&quot;dropping-particle&quot;:&quot;&quot;,&quot;non-dropping-particle&quot;:&quot;&quot;},{&quot;family&quot;:&quot;Caraco&quot;,&quot;given&quot;:&quot;N. F.&quot;,&quot;parse-names&quot;:false,&quot;dropping-particle&quot;:&quot;&quot;,&quot;non-dropping-particle&quot;:&quot;&quot;},{&quot;family&quot;:&quot;McDowell&quot;,&quot;given&quot;:&quot;W. H.&quot;,&quot;parse-names&quot;:false,&quot;dropping-particle&quot;:&quot;&quot;,&quot;non-dropping-particle&quot;:&quot;&quot;},{&quot;family&quot;:&quot;Tranvik&quot;,&quot;given&quot;:&quot;L. J.&quot;,&quot;parse-names&quot;:false,&quot;dropping-particle&quot;:&quot;&quot;,&quot;non-dropping-particle&quot;:&quot;&quot;},{&quot;family&quot;:&quot;Striegl&quot;,&quot;given&quot;:&quot;R. G.&quot;,&quot;parse-names&quot;:false,&quot;dropping-particle&quot;:&quot;&quot;,&quot;non-dropping-particle&quot;:&quot;&quot;},{&quot;family&quot;:&quot;Duarte&quot;,&quot;given&quot;:&quot;C. M.&quot;,&quot;parse-names&quot;:false,&quot;dropping-particle&quot;:&quot;&quot;,&quot;non-dropping-particle&quot;:&quot;&quot;},{&quot;family&quot;:&quot;Kortelainen&quot;,&quot;given&quot;:&quot;P.&quot;,&quot;parse-names&quot;:false,&quot;dropping-particle&quot;:&quot;&quot;,&quot;non-dropping-particle&quot;:&quot;&quot;},{&quot;family&quot;:&quot;Downing&quot;,&quot;given&quot;:&quot;J. A.&quot;,&quot;parse-names&quot;:false,&quot;dropping-particle&quot;:&quot;&quot;,&quot;non-dropping-particle&quot;:&quot;&quot;},{&quot;family&quot;:&quot;Middelburg&quot;,&quot;given&quot;:&quot;J. J.&quot;,&quot;parse-names&quot;:false,&quot;dropping-particle&quot;:&quot;&quot;,&quot;non-dropping-particle&quot;:&quot;&quot;},{&quot;family&quot;:&quot;Melack&quot;,&quot;given&quot;:&quot;J.&quot;,&quot;parse-names&quot;:false,&quot;dropping-particle&quot;:&quot;&quot;,&quot;non-dropping-particle&quot;:&quot;&quot;}],&quot;container-title&quot;:&quot;Ecosystems&quot;,&quot;DOI&quot;:&quot;10.1007/s10021-006-9013-8&quot;,&quot;ISSN&quot;:&quot;14329840&quot;,&quot;issued&quot;:{&quot;date-parts&quot;:[[2007,2]]},&quot;page&quot;:&quot;171-184&quot;,&quot;abstract&quot;:&quot;Because freshwater covers such a small fraction of the Earth's surface area, inland freshwater ecosystems (particularly lakes, rivers, and reservoirs) have rarely been considered as potentially important quantitative components of the carbon cycle at either global or regional scales. By taking published estimates of gas exchange, sediment accumulation, and carbon transport for a variety of aquatic systems, we have constructed a budget for the role of inland water ecosystems in the global carbon cycle. Our analysis conservatively estimates that inland waters annually receive, from a combination of background and anthropogenically altered sources, on the order of 1.9 Pg C y-1 from the terrestrial landscape, of which about 0.2 is buried in aquatic sediments, at least 0.8 (possibly much more) is returned to the atmosphere as gas exchange while the remaining 0.9 Pg y-1 is delivered to the oceans, roughly equally as inorganic and organic carbon. Thus, roughly twice as much C enters inland aquatic systems from land as is exported from land to the sea. Over prolonged time net carbon fluxes in aquatic systems tend to be greater per unit area than in much of the surrounding land. Although their area is small, these freshwater aquatic systems can affect regional C balances. Further, the inclusion of inland, freshwater ecosystems provides useful insight about the storage, oxidation and transport of terrestrial C, and may warrant a revision of how the modern net C sink on land is described. © 2007 Springer Science+Business Media, LLC.&quot;,&quot;issue&quot;:&quot;1&quot;,&quot;volume&quot;:&quot;10&quot;,&quot;container-title-short&quot;:&quot;&quot;},&quot;isTemporary&quot;:false},{&quot;id&quot;:&quot;d6684e82-de2d-32cc-b7fb-ae7d91f45221&quot;,&quot;itemData&quot;:{&quot;type&quot;:&quot;article&quot;,&quot;id&quot;:&quot;d6684e82-de2d-32cc-b7fb-ae7d91f45221&quot;,&quot;title&quot;:&quot;The land-to-ocean loops of the global carbon cycle&quot;,&quot;author&quot;:[{&quot;family&quot;:&quot;Regnier&quot;,&quot;given&quot;:&quot;Pierre&quot;,&quot;parse-names&quot;:false,&quot;dropping-particle&quot;:&quot;&quot;,&quot;non-dropping-particle&quot;:&quot;&quot;},{&quot;family&quot;:&quot;Resplandy&quot;,&quot;given&quot;:&quot;Laure&quot;,&quot;parse-names&quot;:false,&quot;dropping-particle&quot;:&quot;&quot;,&quot;non-dropping-particle&quot;:&quot;&quot;},{&quot;family&quot;:&quot;Najjar&quot;,&quot;given&quot;:&quot;Raymond G.&quot;,&quot;parse-names&quot;:false,&quot;dropping-particle&quot;:&quot;&quot;,&quot;non-dropping-particle&quot;:&quot;&quot;},{&quot;family&quot;:&quot;Ciais&quot;,&quot;given&quot;:&quot;Philippe&quot;,&quot;parse-names&quot;:false,&quot;dropping-particle&quot;:&quot;&quot;,&quot;non-dropping-particle&quot;:&quot;&quot;}],&quot;container-title&quot;:&quot;Nature&quot;,&quot;container-title-short&quot;:&quot;Nature&quot;,&quot;DOI&quot;:&quot;10.1038/s41586-021-04339-9&quot;,&quot;ISSN&quot;:&quot;14764687&quot;,&quot;PMID&quot;:&quot;35296840&quot;,&quot;issued&quot;:{&quot;date-parts&quot;:[[2022,3,17]]},&quot;page&quot;:&quot;401-410&quot;,&quot;abstract&quot;:&quot;Carbon storage by the ocean and by the land is usually quantified separately, and does not fully take into account the land-to-ocean transport of carbon through inland waters, estuaries, tidal wetlands and continental shelf waters—the ‘land-to-ocean aquatic continuum’ (LOAC). Here we assess LOAC carbon cycling before the industrial period and perturbed by direct human interventions, including climate change. In our view of the global carbon cycle, the traditional ‘long-range loop’, which carries carbon from terrestrial ecosystems to the open ocean through rivers, is reinforced by two ‘short-range loops’ that carry carbon from terrestrial ecosystems to inland waters and from tidal wetlands to the open ocean. Using a mass-balance approach, we find that the pre-industrial uptake of atmospheric carbon dioxide by terrestrial ecosystems transferred to the ocean and outgassed back to the atmosphere amounts to 0.65 ± 0.30 petagrams of carbon per year (±2 sigma). Humans have accelerated the cycling of carbon between terrestrial ecosystems, inland waters and the atmosphere, and decreased the uptake of atmospheric carbon dioxide from tidal wetlands and submerged vegetation. Ignoring these changing LOAC carbon fluxes results in an overestimation of carbon storage in terrestrial ecosystems by 0.6 ± 0.4 petagrams of carbon per year, and an underestimation of sedimentary and oceanic carbon storage. We identify knowledge gaps that are key to reduce uncertainties in future assessments of LOAC fluxes.&quot;,&quot;publisher&quot;:&quot;Nature Research&quot;,&quot;issue&quot;:&quot;7901&quot;,&quot;volume&quot;:&quot;603&quot;},&quot;isTemporary&quot;:false}]},{&quot;citationID&quot;:&quot;MENDELEY_CITATION_65bad232-06d6-49a4-9dd9-e2a5b39e1631&quot;,&quot;properties&quot;:{&quot;noteIndex&quot;:0},&quot;isEdited&quot;:false,&quot;manualOverride&quot;:{&quot;isManuallyOverridden&quot;:false,&quot;citeprocText&quot;:&quot;(Battin et al., 2009)&quot;,&quot;manualOverrideText&quot;:&quot;&quot;},&quot;citationTag&quot;:&quot;MENDELEY_CITATION_v3_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&quot;,&quot;citationItems&quot;:[{&quot;id&quot;:&quot;dc3f4e35-7d08-3d9e-92fb-d0267180aa01&quot;,&quot;itemData&quot;:{&quot;type&quot;:&quot;article&quot;,&quot;id&quot;:&quot;dc3f4e35-7d08-3d9e-92fb-d0267180aa01&quot;,&quot;title&quot;:&quot;The boundless carbon cycle&quot;,&quot;author&quot;:[{&quot;family&quot;:&quot;Battin&quot;,&quot;given&quot;:&quot;Tom J.&quot;,&quot;parse-names&quot;:false,&quot;dropping-particle&quot;:&quot;&quot;,&quot;non-dropping-particle&quot;:&quot;&quot;},{&quot;family&quot;:&quot;Luyssaert&quot;,&quot;given&quot;:&quot;Sebastiaan&quot;,&quot;parse-names&quot;:false,&quot;dropping-particle&quot;:&quot;&quot;,&quot;non-dropping-particle&quot;:&quot;&quot;},{&quot;family&quot;:&quot;Kaplan&quot;,&quot;given&quot;:&quot;Louis A.&quot;,&quot;parse-names&quot;:false,&quot;dropping-particle&quot;:&quot;&quot;,&quot;non-dropping-particle&quot;:&quot;&quot;},{&quot;family&quot;:&quot;Aufdenkampe&quot;,&quot;given&quot;:&quot;Anthony K.&quot;,&quot;parse-names&quot;:false,&quot;dropping-particle&quot;:&quot;&quot;,&quot;non-dropping-particle&quot;:&quot;&quot;},{&quot;family&quot;:&quot;Richter&quot;,&quot;given&quot;:&quot;Andreas&quot;,&quot;parse-names&quot;:false,&quot;dropping-particle&quot;:&quot;&quot;,&quot;non-dropping-particle&quot;:&quot;&quot;},{&quot;family&quot;:&quot;Tranvik&quot;,&quot;given&quot;:&quot;Lars J.&quot;,&quot;parse-names&quot;:false,&quot;dropping-particle&quot;:&quot;&quot;,&quot;non-dropping-particle&quot;:&quot;&quot;}],&quot;container-title&quot;:&quot;Nature Geoscience&quot;,&quot;container-title-short&quot;:&quot;Nat Geosci&quot;,&quot;DOI&quot;:&quot;10.1038/ngeo618&quot;,&quot;ISSN&quot;:&quot;17520894&quot;,&quot;issued&quot;:{&quot;date-parts&quot;:[[2009,9]]},&quot;page&quot;:&quot;598-600&quot;,&quot;issue&quot;:&quot;9&quot;,&quot;volume&quot;:&quot;2&quot;},&quot;isTemporary&quot;:false}]},{&quot;citationID&quot;:&quot;MENDELEY_CITATION_c350736b-856a-493b-b1bd-7e8a3f904b94&quot;,&quot;properties&quot;:{&quot;noteIndex&quot;:0},&quot;isEdited&quot;:false,&quot;manualOverride&quot;:{&quot;isManuallyOverridden&quot;:false,&quot;citeprocText&quot;:&quot;(Battin et al., 2009; Cole et al., 2007)&quot;,&quot;manualOverrideText&quot;:&quot;&quot;},&quot;citationTag&quot;:&quot;MENDELEY_CITATION_v3_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&quot;,&quot;citationItems&quot;:[{&quot;id&quot;:&quot;dc3f4e35-7d08-3d9e-92fb-d0267180aa01&quot;,&quot;itemData&quot;:{&quot;type&quot;:&quot;article&quot;,&quot;id&quot;:&quot;dc3f4e35-7d08-3d9e-92fb-d0267180aa01&quot;,&quot;title&quot;:&quot;The boundless carbon cycle&quot;,&quot;author&quot;:[{&quot;family&quot;:&quot;Battin&quot;,&quot;given&quot;:&quot;Tom J.&quot;,&quot;parse-names&quot;:false,&quot;dropping-particle&quot;:&quot;&quot;,&quot;non-dropping-particle&quot;:&quot;&quot;},{&quot;family&quot;:&quot;Luyssaert&quot;,&quot;given&quot;:&quot;Sebastiaan&quot;,&quot;parse-names&quot;:false,&quot;dropping-particle&quot;:&quot;&quot;,&quot;non-dropping-particle&quot;:&quot;&quot;},{&quot;family&quot;:&quot;Kaplan&quot;,&quot;given&quot;:&quot;Louis A.&quot;,&quot;parse-names&quot;:false,&quot;dropping-particle&quot;:&quot;&quot;,&quot;non-dropping-particle&quot;:&quot;&quot;},{&quot;family&quot;:&quot;Aufdenkampe&quot;,&quot;given&quot;:&quot;Anthony K.&quot;,&quot;parse-names&quot;:false,&quot;dropping-particle&quot;:&quot;&quot;,&quot;non-dropping-particle&quot;:&quot;&quot;},{&quot;family&quot;:&quot;Richter&quot;,&quot;given&quot;:&quot;Andreas&quot;,&quot;parse-names&quot;:false,&quot;dropping-particle&quot;:&quot;&quot;,&quot;non-dropping-particle&quot;:&quot;&quot;},{&quot;family&quot;:&quot;Tranvik&quot;,&quot;given&quot;:&quot;Lars J.&quot;,&quot;parse-names&quot;:false,&quot;dropping-particle&quot;:&quot;&quot;,&quot;non-dropping-particle&quot;:&quot;&quot;}],&quot;container-title&quot;:&quot;Nature Geoscience&quot;,&quot;container-title-short&quot;:&quot;Nat Geosci&quot;,&quot;DOI&quot;:&quot;10.1038/ngeo618&quot;,&quot;ISSN&quot;:&quot;17520894&quot;,&quot;issued&quot;:{&quot;date-parts&quot;:[[2009,9]]},&quot;page&quot;:&quot;598-600&quot;,&quot;issue&quot;:&quot;9&quot;,&quot;volume&quot;:&quot;2&quot;},&quot;isTemporary&quot;:false},{&quot;id&quot;:&quot;85ea56b0-ab89-393b-bcf9-2d777ca1b46f&quot;,&quot;itemData&quot;:{&quot;type&quot;:&quot;article-journal&quot;,&quot;id&quot;:&quot;85ea56b0-ab89-393b-bcf9-2d777ca1b46f&quot;,&quot;title&quot;:&quot;Plumbing the global carbon cycle: Integrating inland waters into the terrestrial carbon budget&quot;,&quot;author&quot;:[{&quot;family&quot;:&quot;Cole&quot;,&quot;given&quot;:&quot;J. J.&quot;,&quot;parse-names&quot;:false,&quot;dropping-particle&quot;:&quot;&quot;,&quot;non-dropping-particle&quot;:&quot;&quot;},{&quot;family&quot;:&quot;Prairie&quot;,&quot;given&quot;:&quot;Y. T.&quot;,&quot;parse-names&quot;:false,&quot;dropping-particle&quot;:&quot;&quot;,&quot;non-dropping-particle&quot;:&quot;&quot;},{&quot;family&quot;:&quot;Caraco&quot;,&quot;given&quot;:&quot;N. F.&quot;,&quot;parse-names&quot;:false,&quot;dropping-particle&quot;:&quot;&quot;,&quot;non-dropping-particle&quot;:&quot;&quot;},{&quot;family&quot;:&quot;McDowell&quot;,&quot;given&quot;:&quot;W. H.&quot;,&quot;parse-names&quot;:false,&quot;dropping-particle&quot;:&quot;&quot;,&quot;non-dropping-particle&quot;:&quot;&quot;},{&quot;family&quot;:&quot;Tranvik&quot;,&quot;given&quot;:&quot;L. J.&quot;,&quot;parse-names&quot;:false,&quot;dropping-particle&quot;:&quot;&quot;,&quot;non-dropping-particle&quot;:&quot;&quot;},{&quot;family&quot;:&quot;Striegl&quot;,&quot;given&quot;:&quot;R. G.&quot;,&quot;parse-names&quot;:false,&quot;dropping-particle&quot;:&quot;&quot;,&quot;non-dropping-particle&quot;:&quot;&quot;},{&quot;family&quot;:&quot;Duarte&quot;,&quot;given&quot;:&quot;C. M.&quot;,&quot;parse-names&quot;:false,&quot;dropping-particle&quot;:&quot;&quot;,&quot;non-dropping-particle&quot;:&quot;&quot;},{&quot;family&quot;:&quot;Kortelainen&quot;,&quot;given&quot;:&quot;P.&quot;,&quot;parse-names&quot;:false,&quot;dropping-particle&quot;:&quot;&quot;,&quot;non-dropping-particle&quot;:&quot;&quot;},{&quot;family&quot;:&quot;Downing&quot;,&quot;given&quot;:&quot;J. A.&quot;,&quot;parse-names&quot;:false,&quot;dropping-particle&quot;:&quot;&quot;,&quot;non-dropping-particle&quot;:&quot;&quot;},{&quot;family&quot;:&quot;Middelburg&quot;,&quot;given&quot;:&quot;J. J.&quot;,&quot;parse-names&quot;:false,&quot;dropping-particle&quot;:&quot;&quot;,&quot;non-dropping-particle&quot;:&quot;&quot;},{&quot;family&quot;:&quot;Melack&quot;,&quot;given&quot;:&quot;J.&quot;,&quot;parse-names&quot;:false,&quot;dropping-particle&quot;:&quot;&quot;,&quot;non-dropping-particle&quot;:&quot;&quot;}],&quot;container-title&quot;:&quot;Ecosystems&quot;,&quot;DOI&quot;:&quot;10.1007/s10021-006-9013-8&quot;,&quot;ISSN&quot;:&quot;14329840&quot;,&quot;issued&quot;:{&quot;date-parts&quot;:[[2007,2]]},&quot;page&quot;:&quot;171-184&quot;,&quot;abstract&quot;:&quot;Because freshwater covers such a small fraction of the Earth's surface area, inland freshwater ecosystems (particularly lakes, rivers, and reservoirs) have rarely been considered as potentially important quantitative components of the carbon cycle at either global or regional scales. By taking published estimates of gas exchange, sediment accumulation, and carbon transport for a variety of aquatic systems, we have constructed a budget for the role of inland water ecosystems in the global carbon cycle. Our analysis conservatively estimates that inland waters annually receive, from a combination of background and anthropogenically altered sources, on the order of 1.9 Pg C y-1 from the terrestrial landscape, of which about 0.2 is buried in aquatic sediments, at least 0.8 (possibly much more) is returned to the atmosphere as gas exchange while the remaining 0.9 Pg y-1 is delivered to the oceans, roughly equally as inorganic and organic carbon. Thus, roughly twice as much C enters inland aquatic systems from land as is exported from land to the sea. Over prolonged time net carbon fluxes in aquatic systems tend to be greater per unit area than in much of the surrounding land. Although their area is small, these freshwater aquatic systems can affect regional C balances. Further, the inclusion of inland, freshwater ecosystems provides useful insight about the storage, oxidation and transport of terrestrial C, and may warrant a revision of how the modern net C sink on land is described. © 2007 Springer Science+Business Media, LLC.&quot;,&quot;issue&quot;:&quot;1&quot;,&quot;volume&quot;:&quot;10&quot;,&quot;container-title-short&quot;:&quot;&quot;},&quot;isTemporary&quot;:false}]},{&quot;citationID&quot;:&quot;MENDELEY_CITATION_902c5844-89fd-4224-a4db-14b661fd1023&quot;,&quot;properties&quot;:{&quot;noteIndex&quot;:0},&quot;isEdited&quot;:false,&quot;manualOverride&quot;:{&quot;isManuallyOverridden&quot;:false,&quot;citeprocText&quot;:&quot;(Drake et al., 2018; Raymond et al., 2016)&quot;,&quot;manualOverrideText&quot;:&quot;&quot;},&quot;citationTag&quot;:&quot;MENDELEY_CITATION_v3_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&quot;,&quot;citationItems&quot;:[{&quot;id&quot;:&quot;532147a7-1f27-37a7-b3e3-d009629b2f1d&quot;,&quot;itemData&quot;:{&quot;type&quot;:&quot;article-journal&quot;,&quot;id&quot;:&quot;532147a7-1f27-37a7-b3e3-d009629b2f1d&quot;,&quot;title&quot;:&quot;Hydrological and biogeochemical controls on watershed dissolved organic matter transport: Pulse- shunt concept&quot;,&quot;author&quot;:[{&quot;family&quot;:&quot;Raymond&quot;,&quot;given&quot;:&quot;Peter A.&quot;,&quot;parse-names&quot;:false,&quot;dropping-particle&quot;:&quot;&quot;,&quot;non-dropping-particle&quot;:&quot;&quot;},{&quot;family&quot;:&quot;Saiers&quot;,&quot;given&quot;:&quot;James E.&quot;,&quot;parse-names&quot;:false,&quot;dropping-particle&quot;:&quot;&quot;,&quot;non-dropping-particle&quot;:&quot;&quot;},{&quot;family&quot;:&quot;Sobczak&quot;,&quot;given&quot;:&quot;William&quot;,&quot;parse-names&quot;:false,&quot;dropping-particle&quot;:&quot;V.&quot;,&quot;non-dropping-particle&quot;:&quot;&quot;}],&quot;container-title&quot;:&quot;Ecology&quot;,&quot;container-title-short&quot;:&quot;Ecology&quot;,&quot;DOI&quot;:&quot;10.1890/14-1684.1&quot;,&quot;ISSN&quot;:&quot;00129658&quot;,&quot;PMID&quot;:&quot;27008769&quot;,&quot;issued&quot;:{&quot;date-parts&quot;:[[2016,1,1]]},&quot;page&quot;:&quot;5-16&quot;,&quot;abstract&quot;:&quot;Hydrological precipitation and snowmelt events trigger large \&quot;pulse\&quot; releases of terrestrial dissolved organic matter ( DOM ) into drainage networks due to an increase in DOM concentration with discharge. Thus, low- frequency large events, which are predicted to increase with climate change, are responsible for a significant percentage of annual terrestrial DOM input to drainage networks. These same events are accompanied by marked and rapid increases in headwater stream velocity; thus they also \&quot;shunt\&quot; a large proportion of the pulsed DOM to downstream, higher- order rivers and aquatic ecosystems geographically removed from the DOM source of origin. Here we merge these ideas into the \&quot;pulse- shunt concept\&quot; ( PSC ) to explain and quantify how infrequent, yet major hydrologic events may drive the timing, flux, geographical dispersion, and regional metabolism of terrestrial DOM. The PSC also helps reconcile long- standing discrepancies in C cycling theory and provides a robust framework for better quantifying its highly dynamic role in the global C cycle. The PSC adds a critical temporal dimension to linear organic matter removal dynamics postulated by the river continuum concept. It also can be represented mathematically through a model that is based on stream scaling approaches suitable for quantifying the important role of streams and rivers in the global C cycle. Initial hypotheses generated by the PSC include: (1) Infrequent large storms and snowmelt events account for a large and underappreciated percentage of the terrestrial DOM flux to drainage networks at annual and decadal time scales and therefore event statistics are equally important to total discharge when determining terrestrial fluxes. (2) Episodic hydrologic events result in DOM bypassing headwater streams and being metabolized in large rivers and exported to coastal systems. We propose that the PSC provides a framework for watershed biogeochemical modeling and predictions and discuss implications to ecological processes.&quot;,&quot;publisher&quot;:&quot;Ecological Society of America&quot;,&quot;issue&quot;:&quot;1&quot;,&quot;volume&quot;:&quot;97&quot;},&quot;isTemporary&quot;:false},{&quot;id&quot;:&quot;63b1ac33-0784-3114-9830-747259662836&quot;,&quot;itemData&quot;:{&quot;type&quot;:&quot;article&quot;,&quot;id&quot;:&quot;63b1ac33-0784-3114-9830-747259662836&quot;,&quot;title&quot;:&quot;Terrestrial carbon inputs to inland waters: A current synthesis of estimates and uncertainty&quot;,&quot;author&quot;:[{&quot;family&quot;:&quot;Drake&quot;,&quot;given&quot;:&quot;Travis W.&quot;,&quot;parse-names&quot;:false,&quot;dropping-particle&quot;:&quot;&quot;,&quot;non-dropping-particle&quot;:&quot;&quot;},{&quot;family&quot;:&quot;Raymond&quot;,&quot;given&quot;:&quot;Peter A.&quot;,&quot;parse-names&quot;:false,&quot;dropping-particle&quot;:&quot;&quot;,&quot;non-dropping-particle&quot;:&quot;&quot;},{&quot;family&quot;:&quot;Spencer&quot;,&quot;given&quot;:&quot;Robert G.M.&quot;,&quot;parse-names&quot;:false,&quot;dropping-particle&quot;:&quot;&quot;,&quot;non-dropping-particle&quot;:&quot;&quot;}],&quot;container-title&quot;:&quot;Limnology And Oceanography Letters&quot;,&quot;container-title-short&quot;:&quot;Limnol Oceanogr Lett&quot;,&quot;DOI&quot;:&quot;10.1002/lol2.10055&quot;,&quot;ISSN&quot;:&quot;23782242&quot;,&quot;issued&quot;:{&quot;date-parts&quot;:[[2018,6,1]]},&quot;page&quot;:&quot;132-142&quot;,&quot;abstract&quot;:&quot;Globally, inland waters receive a significant but ill-defined quantity of terrestrial carbon (C). When summed, the contemporary estimates for the three possible fates of C in inland waters (storage, outgassing, and export) highlight that terrestrial landscapes may deliver upward of 5.1 Pg of C annually. This review of flux estimates over the last decade has revealed an average increase of ∼ 0.3 Pg C yr−1, indicating a historical underestimation of the amount of terrestrial-C exported to inland waters. The continual increase in the estimates also underscores large data gaps and uncertainty. As research continues to refine these aquatic fluxes, especially C outgassed from the humid tropics and other understudied regions, we expect the global estimate of terrestrial-C transferred to inland waters to rise. An important implication of this upward refinement is that terrestrial net ecosystem production may be overestimated with ramifications for modeling of the global C cycle.&quot;,&quot;publisher&quot;:&quot;John Wiley and Sons Inc&quot;,&quot;issue&quot;:&quot;3&quot;,&quot;volume&quot;:&quot;3&quot;},&quot;isTemporary&quot;:false}]},{&quot;citationID&quot;:&quot;MENDELEY_CITATION_ce872bb5-05ef-4bdd-a3bf-896402c58bd7&quot;,&quot;properties&quot;:{&quot;noteIndex&quot;:0},&quot;isEdited&quot;:false,&quot;manualOverride&quot;:{&quot;isManuallyOverridden&quot;:true,&quot;citeprocText&quot;:&quot;(Regnier et al., 2022)&quot;,&quot;manualOverrideText&quot;:&quot;(Regnier et al., 2013)&quot;},&quot;citationTag&quot;:&quot;MENDELEY_CITATION_v3_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&quot;,&quot;citationItems&quot;:[{&quot;id&quot;:&quot;d6684e82-de2d-32cc-b7fb-ae7d91f45221&quot;,&quot;itemData&quot;:{&quot;type&quot;:&quot;article&quot;,&quot;id&quot;:&quot;d6684e82-de2d-32cc-b7fb-ae7d91f45221&quot;,&quot;title&quot;:&quot;The land-to-ocean loops of the global carbon cycle&quot;,&quot;author&quot;:[{&quot;family&quot;:&quot;Regnier&quot;,&quot;given&quot;:&quot;Pierre&quot;,&quot;parse-names&quot;:false,&quot;dropping-particle&quot;:&quot;&quot;,&quot;non-dropping-particle&quot;:&quot;&quot;},{&quot;family&quot;:&quot;Resplandy&quot;,&quot;given&quot;:&quot;Laure&quot;,&quot;parse-names&quot;:false,&quot;dropping-particle&quot;:&quot;&quot;,&quot;non-dropping-particle&quot;:&quot;&quot;},{&quot;family&quot;:&quot;Najjar&quot;,&quot;given&quot;:&quot;Raymond G.&quot;,&quot;parse-names&quot;:false,&quot;dropping-particle&quot;:&quot;&quot;,&quot;non-dropping-particle&quot;:&quot;&quot;},{&quot;family&quot;:&quot;Ciais&quot;,&quot;given&quot;:&quot;Philippe&quot;,&quot;parse-names&quot;:false,&quot;dropping-particle&quot;:&quot;&quot;,&quot;non-dropping-particle&quot;:&quot;&quot;}],&quot;container-title&quot;:&quot;Nature&quot;,&quot;container-title-short&quot;:&quot;Nature&quot;,&quot;DOI&quot;:&quot;10.1038/s41586-021-04339-9&quot;,&quot;ISSN&quot;:&quot;14764687&quot;,&quot;PMID&quot;:&quot;35296840&quot;,&quot;issued&quot;:{&quot;date-parts&quot;:[[2022,3,17]]},&quot;page&quot;:&quot;401-410&quot;,&quot;abstract&quot;:&quot;Carbon storage by the ocean and by the land is usually quantified separately, and does not fully take into account the land-to-ocean transport of carbon through inland waters, estuaries, tidal wetlands and continental shelf waters—the ‘land-to-ocean aquatic continuum’ (LOAC). Here we assess LOAC carbon cycling before the industrial period and perturbed by direct human interventions, including climate change. In our view of the global carbon cycle, the traditional ‘long-range loop’, which carries carbon from terrestrial ecosystems to the open ocean through rivers, is reinforced by two ‘short-range loops’ that carry carbon from terrestrial ecosystems to inland waters and from tidal wetlands to the open ocean. Using a mass-balance approach, we find that the pre-industrial uptake of atmospheric carbon dioxide by terrestrial ecosystems transferred to the ocean and outgassed back to the atmosphere amounts to 0.65 ± 0.30 petagrams of carbon per year (±2 sigma). Humans have accelerated the cycling of carbon between terrestrial ecosystems, inland waters and the atmosphere, and decreased the uptake of atmospheric carbon dioxide from tidal wetlands and submerged vegetation. Ignoring these changing LOAC carbon fluxes results in an overestimation of carbon storage in terrestrial ecosystems by 0.6 ± 0.4 petagrams of carbon per year, and an underestimation of sedimentary and oceanic carbon storage. We identify knowledge gaps that are key to reduce uncertainties in future assessments of LOAC fluxes.&quot;,&quot;publisher&quot;:&quot;Nature Research&quot;,&quot;issue&quot;:&quot;7901&quot;,&quot;volume&quot;:&quot;603&quot;},&quot;isTemporary&quot;:false}]},{&quot;citationID&quot;:&quot;MENDELEY_CITATION_5922eae9-a20f-40fd-8a70-e07de47717a6&quot;,&quot;properties&quot;:{&quot;noteIndex&quot;:0},&quot;isEdited&quot;:false,&quot;manualOverride&quot;:{&quot;isManuallyOverridden&quot;:false,&quot;citeprocText&quot;:&quot;(Battin et al., 2009; Drake et al., 2018; Marx et al., 2017; Regnier et al., 2022)&quot;,&quot;manualOverrideText&quot;:&quot;&quot;},&quot;citationItems&quot;:[{&quot;id&quot;:&quot;63b1ac33-0784-3114-9830-747259662836&quot;,&quot;itemData&quot;:{&quot;type&quot;:&quot;article&quot;,&quot;id&quot;:&quot;63b1ac33-0784-3114-9830-747259662836&quot;,&quot;title&quot;:&quot;Terrestrial carbon inputs to inland waters: A current synthesis of estimates and uncertainty&quot;,&quot;author&quot;:[{&quot;family&quot;:&quot;Drake&quot;,&quot;given&quot;:&quot;Travis W.&quot;,&quot;parse-names&quot;:false,&quot;dropping-particle&quot;:&quot;&quot;,&quot;non-dropping-particle&quot;:&quot;&quot;},{&quot;family&quot;:&quot;Raymond&quot;,&quot;given&quot;:&quot;Peter A.&quot;,&quot;parse-names&quot;:false,&quot;dropping-particle&quot;:&quot;&quot;,&quot;non-dropping-particle&quot;:&quot;&quot;},{&quot;family&quot;:&quot;Spencer&quot;,&quot;given&quot;:&quot;Robert G.M.&quot;,&quot;parse-names&quot;:false,&quot;dropping-particle&quot;:&quot;&quot;,&quot;non-dropping-particle&quot;:&quot;&quot;}],&quot;container-title&quot;:&quot;Limnology And Oceanography Letters&quot;,&quot;container-title-short&quot;:&quot;Limnol Oceanogr Lett&quot;,&quot;DOI&quot;:&quot;10.1002/lol2.10055&quot;,&quot;ISSN&quot;:&quot;23782242&quot;,&quot;issued&quot;:{&quot;date-parts&quot;:[[2018,6,1]]},&quot;page&quot;:&quot;132-142&quot;,&quot;abstract&quot;:&quot;Globally, inland waters receive a significant but ill-defined quantity of terrestrial carbon (C). When summed, the contemporary estimates for the three possible fates of C in inland waters (storage, outgassing, and export) highlight that terrestrial landscapes may deliver upward of 5.1 Pg of C annually. This review of flux estimates over the last decade has revealed an average increase of ∼ 0.3 Pg C yr−1, indicating a historical underestimation of the amount of terrestrial-C exported to inland waters. The continual increase in the estimates also underscores large data gaps and uncertainty. As research continues to refine these aquatic fluxes, especially C outgassed from the humid tropics and other understudied regions, we expect the global estimate of terrestrial-C transferred to inland waters to rise. An important implication of this upward refinement is that terrestrial net ecosystem production may be overestimated with ramifications for modeling of the global C cycle.&quot;,&quot;publisher&quot;:&quot;John Wiley and Sons Inc&quot;,&quot;issue&quot;:&quot;3&quot;,&quot;volume&quot;:&quot;3&quot;},&quot;isTemporary&quot;:false},{&quot;id&quot;:&quot;3df8c4ba-1563-3a18-b104-01a941c5b75b&quot;,&quot;itemData&quot;:{&quot;type&quot;:&quot;article-journal&quot;,&quot;id&quot;:&quot;3df8c4ba-1563-3a18-b104-01a941c5b75b&quot;,&quot;title&quot;:&quot;A review of CO2 and associated carbon dynamics in headwater streams: A global perspective&quot;,&quot;author&quot;:[{&quot;family&quot;:&quot;Marx&quot;,&quot;given&quot;:&quot;A.&quot;,&quot;parse-names&quot;:false,&quot;dropping-particle&quot;:&quot;&quot;,&quot;non-dropping-particle&quot;:&quot;&quot;},{&quot;family&quot;:&quot;Dusek&quot;,&quot;given&quot;:&quot;J.&quot;,&quot;parse-names&quot;:false,&quot;dropping-particle&quot;:&quot;&quot;,&quot;non-dropping-particle&quot;:&quot;&quot;},{&quot;family&quot;:&quot;Jankovec&quot;,&quot;given&quot;:&quot;J.&quot;,&quot;parse-names&quot;:false,&quot;dropping-particle&quot;:&quot;&quot;,&quot;non-dropping-particle&quot;:&quot;&quot;},{&quot;family&quot;:&quot;Sanda&quot;,&quot;given&quot;:&quot;M.&quot;,&quot;parse-names&quot;:false,&quot;dropping-particle&quot;:&quot;&quot;,&quot;non-dropping-particle&quot;:&quot;&quot;},{&quot;family&quot;:&quot;Vogel&quot;,&quot;given&quot;:&quot;T.&quot;,&quot;parse-names&quot;:false,&quot;dropping-particle&quot;:&quot;&quot;,&quot;non-dropping-particle&quot;:&quot;&quot;},{&quot;family&quot;:&quot;Geldern&quot;,&quot;given&quot;:&quot;R.&quot;,&quot;parse-names&quot;:false,&quot;dropping-particle&quot;:&quot;&quot;,&quot;non-dropping-particle&quot;:&quot;van&quot;},{&quot;family&quot;:&quot;Hartmann&quot;,&quot;given&quot;:&quot;J.&quot;,&quot;parse-names&quot;:false,&quot;dropping-particle&quot;:&quot;&quot;,&quot;non-dropping-particle&quot;:&quot;&quot;},{&quot;family&quot;:&quot;Barth&quot;,&quot;given&quot;:&quot;J. A.C.&quot;,&quot;parse-names&quot;:false,&quot;dropping-particle&quot;:&quot;&quot;,&quot;non-dropping-particle&quot;:&quot;&quot;}],&quot;container-title&quot;:&quot;Reviews of Geophysics&quot;,&quot;DOI&quot;:&quot;10.1002/2016RG000547&quot;,&quot;ISSN&quot;:&quot;19449208&quot;,&quot;issued&quot;:{&quot;date-parts&quot;:[[2017,6,1]]},&quot;page&quot;:&quot;560-585&quot;,&quot;abstract&quot;:&quot;Terrestrial carbon export via inland aquatic systems is a key process in the global carbon cycle. It includes loss of carbon to the atmosphere via outgassing from rivers, lakes, or reservoirs and carbon fixation in the water column as well as in sediments. This review focuses on headwater streams that are important because their stream biogeochemistry directly reflects carbon input from soils and groundwaters. Major drivers of carbon dioxide partial pressures (pCO2) in streams and mechanisms of terrestrial dissolved inorganic, organic and particulate organic carbon (DIC, DOC, and POC) influxes are summarized in this work. Our analysis indicates that the global river average pCO2 of 3100 ppmV is more often exceeded by contributions from small streams when compared to rivers with larger catchments (&gt; 500 km2). Because of their large proportion in global river networks (&gt; 96% of the total number of streams), headwaters contribute large—but still poorly quantified—amounts of CO2 to the atmosphere. Conservative estimates imply that globally 36% (i.e., 0.93 Pg C yr−1) of total CO2 outgassing from rivers and streams originate from headwaters. We also discuss challenges in determination of CO2 sources, concentrations, and fluxes. To overcome uncertainties of CO2 sources and its outgassing from headwater streams on the global scale, new investigations are needed that should include groundwater data. Such studies would also benefit from applications of integral CO2 outgassing isotope approaches and multiscale geophysical imaging techniques.&quot;,&quot;publisher&quot;:&quot;Blackwell Publishing Ltd&quot;,&quot;issue&quot;:&quot;2&quot;,&quot;volume&quot;:&quot;55&quot;,&quot;container-title-short&quot;:&quot;&quot;},&quot;isTemporary&quot;:false},{&quot;id&quot;:&quot;dc3f4e35-7d08-3d9e-92fb-d0267180aa01&quot;,&quot;itemData&quot;:{&quot;type&quot;:&quot;article&quot;,&quot;id&quot;:&quot;dc3f4e35-7d08-3d9e-92fb-d0267180aa01&quot;,&quot;title&quot;:&quot;The boundless carbon cycle&quot;,&quot;author&quot;:[{&quot;family&quot;:&quot;Battin&quot;,&quot;given&quot;:&quot;Tom J.&quot;,&quot;parse-names&quot;:false,&quot;dropping-particle&quot;:&quot;&quot;,&quot;non-dropping-particle&quot;:&quot;&quot;},{&quot;family&quot;:&quot;Luyssaert&quot;,&quot;given&quot;:&quot;Sebastiaan&quot;,&quot;parse-names&quot;:false,&quot;dropping-particle&quot;:&quot;&quot;,&quot;non-dropping-particle&quot;:&quot;&quot;},{&quot;family&quot;:&quot;Kaplan&quot;,&quot;given&quot;:&quot;Louis A.&quot;,&quot;parse-names&quot;:false,&quot;dropping-particle&quot;:&quot;&quot;,&quot;non-dropping-particle&quot;:&quot;&quot;},{&quot;family&quot;:&quot;Aufdenkampe&quot;,&quot;given&quot;:&quot;Anthony K.&quot;,&quot;parse-names&quot;:false,&quot;dropping-particle&quot;:&quot;&quot;,&quot;non-dropping-particle&quot;:&quot;&quot;},{&quot;family&quot;:&quot;Richter&quot;,&quot;given&quot;:&quot;Andreas&quot;,&quot;parse-names&quot;:false,&quot;dropping-particle&quot;:&quot;&quot;,&quot;non-dropping-particle&quot;:&quot;&quot;},{&quot;family&quot;:&quot;Tranvik&quot;,&quot;given&quot;:&quot;Lars J.&quot;,&quot;parse-names&quot;:false,&quot;dropping-particle&quot;:&quot;&quot;,&quot;non-dropping-particle&quot;:&quot;&quot;}],&quot;container-title&quot;:&quot;Nature Geoscience&quot;,&quot;container-title-short&quot;:&quot;Nat Geosci&quot;,&quot;DOI&quot;:&quot;10.1038/ngeo618&quot;,&quot;ISSN&quot;:&quot;17520894&quot;,&quot;issued&quot;:{&quot;date-parts&quot;:[[2009,9]]},&quot;page&quot;:&quot;598-600&quot;,&quot;issue&quot;:&quot;9&quot;,&quot;volume&quot;:&quot;2&quot;},&quot;isTemporary&quot;:false},{&quot;id&quot;:&quot;d6684e82-de2d-32cc-b7fb-ae7d91f45221&quot;,&quot;itemData&quot;:{&quot;type&quot;:&quot;article&quot;,&quot;id&quot;:&quot;d6684e82-de2d-32cc-b7fb-ae7d91f45221&quot;,&quot;title&quot;:&quot;The land-to-ocean loops of the global carbon cycle&quot;,&quot;author&quot;:[{&quot;family&quot;:&quot;Regnier&quot;,&quot;given&quot;:&quot;Pierre&quot;,&quot;parse-names&quot;:false,&quot;dropping-particle&quot;:&quot;&quot;,&quot;non-dropping-particle&quot;:&quot;&quot;},{&quot;family&quot;:&quot;Resplandy&quot;,&quot;given&quot;:&quot;Laure&quot;,&quot;parse-names&quot;:false,&quot;dropping-particle&quot;:&quot;&quot;,&quot;non-dropping-particle&quot;:&quot;&quot;},{&quot;family&quot;:&quot;Najjar&quot;,&quot;given&quot;:&quot;Raymond G.&quot;,&quot;parse-names&quot;:false,&quot;dropping-particle&quot;:&quot;&quot;,&quot;non-dropping-particle&quot;:&quot;&quot;},{&quot;family&quot;:&quot;Ciais&quot;,&quot;given&quot;:&quot;Philippe&quot;,&quot;parse-names&quot;:false,&quot;dropping-particle&quot;:&quot;&quot;,&quot;non-dropping-particle&quot;:&quot;&quot;}],&quot;container-title&quot;:&quot;Nature&quot;,&quot;container-title-short&quot;:&quot;Nature&quot;,&quot;DOI&quot;:&quot;10.1038/s41586-021-04339-9&quot;,&quot;ISSN&quot;:&quot;14764687&quot;,&quot;PMID&quot;:&quot;35296840&quot;,&quot;issued&quot;:{&quot;date-parts&quot;:[[2022,3,17]]},&quot;page&quot;:&quot;401-410&quot;,&quot;abstract&quot;:&quot;Carbon storage by the ocean and by the land is usually quantified separately, and does not fully take into account the land-to-ocean transport of carbon through inland waters, estuaries, tidal wetlands and continental shelf waters—the ‘land-to-ocean aquatic continuum’ (LOAC). Here we assess LOAC carbon cycling before the industrial period and perturbed by direct human interventions, including climate change. In our view of the global carbon cycle, the traditional ‘long-range loop’, which carries carbon from terrestrial ecosystems to the open ocean through rivers, is reinforced by two ‘short-range loops’ that carry carbon from terrestrial ecosystems to inland waters and from tidal wetlands to the open ocean. Using a mass-balance approach, we find that the pre-industrial uptake of atmospheric carbon dioxide by terrestrial ecosystems transferred to the ocean and outgassed back to the atmosphere amounts to 0.65 ± 0.30 petagrams of carbon per year (±2 sigma). Humans have accelerated the cycling of carbon between terrestrial ecosystems, inland waters and the atmosphere, and decreased the uptake of atmospheric carbon dioxide from tidal wetlands and submerged vegetation. Ignoring these changing LOAC carbon fluxes results in an overestimation of carbon storage in terrestrial ecosystems by 0.6 ± 0.4 petagrams of carbon per year, and an underestimation of sedimentary and oceanic carbon storage. We identify knowledge gaps that are key to reduce uncertainties in future assessments of LOAC fluxes.&quot;,&quot;publisher&quot;:&quot;Nature Research&quot;,&quot;issue&quot;:&quot;7901&quot;,&quot;volume&quot;:&quot;603&quot;},&quot;isTemporary&quot;:false}],&quot;citationTag&quot;:&quot;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&quot;},{&quot;citationID&quot;:&quot;MENDELEY_CITATION_30c49483-aabd-421f-9d9f-6e28ff251995&quot;,&quot;properties&quot;:{&quot;noteIndex&quot;:0},&quot;isEdited&quot;:false,&quot;manualOverride&quot;:{&quot;isManuallyOverridden&quot;:false,&quot;citeprocText&quot;:&quot;(Battin et al., 2023; Zarnetske et al., 2018)&quot;,&quot;manualOverrideText&quot;:&quot;&quot;},&quot;citationTag&quot;:&quot;MENDELEY_CITATION_v3_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&quot;,&quot;citationItems&quot;:[{&quot;id&quot;:&quot;1e147c5e-a1e6-321d-86e8-6ba4c02732b6&quot;,&quot;itemData&quot;:{&quot;type&quot;:&quot;article&quot;,&quot;id&quot;:&quot;1e147c5e-a1e6-321d-86e8-6ba4c02732b6&quot;,&quot;title&quot;:&quot;River ecosystem metabolism and carbon biogeochemistry in a changing world&quot;,&quot;author&quot;:[{&quot;family&quot;:&quot;Battin&quot;,&quot;given&quot;:&quot;Tom J.&quot;,&quot;parse-names&quot;:false,&quot;dropping-particle&quot;:&quot;&quot;,&quot;non-dropping-particle&quot;:&quot;&quot;},{&quot;family&quot;:&quot;Lauerwald&quot;,&quot;given&quot;:&quot;Ronny&quot;,&quot;parse-names&quot;:false,&quot;dropping-particle&quot;:&quot;&quot;,&quot;non-dropping-particle&quot;:&quot;&quot;},{&quot;family&quot;:&quot;Bernhardt&quot;,&quot;given&quot;:&quot;Emily S.&quot;,&quot;parse-names&quot;:false,&quot;dropping-particle&quot;:&quot;&quot;,&quot;non-dropping-particle&quot;:&quot;&quot;},{&quot;family&quot;:&quot;Bertuzzo&quot;,&quot;given&quot;:&quot;Enrico&quot;,&quot;parse-names&quot;:false,&quot;dropping-particle&quot;:&quot;&quot;,&quot;non-dropping-particle&quot;:&quot;&quot;},{&quot;family&quot;:&quot;Gener&quot;,&quot;given&quot;:&quot;Lluís Gómez&quot;,&quot;parse-names&quot;:false,&quot;dropping-particle&quot;:&quot;&quot;,&quot;non-dropping-particle&quot;:&quot;&quot;},{&quot;family&quot;:&quot;Hall&quot;,&quot;given&quot;:&quot;Robert O.&quot;,&quot;parse-names&quot;:false,&quot;dropping-particle&quot;:&quot;&quot;,&quot;non-dropping-particle&quot;:&quot;&quot;},{&quot;family&quot;:&quot;Hotchkiss&quot;,&quot;given&quot;:&quot;Erin R.&quot;,&quot;parse-names&quot;:false,&quot;dropping-particle&quot;:&quot;&quot;,&quot;non-dropping-particle&quot;:&quot;&quot;},{&quot;family&quot;:&quot;Maavara&quot;,&quot;given&quot;:&quot;Taylor&quot;,&quot;parse-names&quot;:false,&quot;dropping-particle&quot;:&quot;&quot;,&quot;non-dropping-particle&quot;:&quot;&quot;},{&quot;family&quot;:&quot;Pavelsky&quot;,&quot;given&quot;:&quot;Tamlin M.&quot;,&quot;parse-names&quot;:false,&quot;dropping-particle&quot;:&quot;&quot;,&quot;non-dropping-particle&quot;:&quot;&quot;},{&quot;family&quot;:&quot;Ran&quot;,&quot;given&quot;:&quot;Lishan&quot;,&quot;parse-names&quot;:false,&quot;dropping-particle&quot;:&quot;&quot;,&quot;non-dropping-particle&quot;:&quot;&quot;},{&quot;family&quot;:&quot;Raymond&quot;,&quot;given&quot;:&quot;Peter&quot;,&quot;parse-names&quot;:false,&quot;dropping-particle&quot;:&quot;&quot;,&quot;non-dropping-particle&quot;:&quot;&quot;},{&quot;family&quot;:&quot;Rosentreter&quot;,&quot;given&quot;:&quot;Judith A.&quot;,&quot;parse-names&quot;:false,&quot;dropping-particle&quot;:&quot;&quot;,&quot;non-dropping-particle&quot;:&quot;&quot;},{&quot;family&quot;:&quot;Regnier&quot;,&quot;given&quot;:&quot;Pierre&quot;,&quot;parse-names&quot;:false,&quot;dropping-particle&quot;:&quot;&quot;,&quot;non-dropping-particle&quot;:&quot;&quot;}],&quot;container-title&quot;:&quot;Nature&quot;,&quot;container-title-short&quot;:&quot;Nature&quot;,&quot;DOI&quot;:&quot;10.1038/s41586-022-05500-8&quot;,&quot;ISSN&quot;:&quot;14764687&quot;,&quot;PMID&quot;:&quot;36653564&quot;,&quot;issued&quot;:{&quot;date-parts&quot;:[[2023,1,19]]},&quot;page&quot;:&quot;449-459&quot;,&quot;abstract&quot;:&quot;River networks represent the largest biogeochemical nexus between the continents, ocean and atmosphere. Our current understanding of the role of rivers in the global carbon cycle remains limited, which makes it difficult to predict how global change may alter the timing and spatial distribution of riverine carbon sequestration and greenhouse gas emissions. Here we review the state of river ecosystem metabolism research and synthesize the current best available estimates of river ecosystem metabolism. We quantify the organic and inorganic carbon flux from land to global rivers and show that their net ecosystem production and carbon dioxide emissions shift the organic to inorganic carbon balance en route from land to the coastal ocean. Furthermore, we discuss how global change may affect river ecosystem metabolism and related carbon fluxes and identify research directions that can help to develop better predictions of the effects of global change on riverine ecosystem processes. We argue that a global river observing system will play a key role in understanding river networks and their future evolution in the context of the global carbon budget.&quot;,&quot;publisher&quot;:&quot;Nature Research&quot;,&quot;issue&quot;:&quot;7944&quot;,&quot;volume&quot;:&quot;613&quot;},&quot;isTemporary&quot;:false},{&quot;id&quot;:&quot;54a71848-4136-3f7d-80ab-45faee4602e3&quot;,&quot;itemData&quot;:{&quot;type&quot;:&quot;article-journal&quot;,&quot;id&quot;:&quot;54a71848-4136-3f7d-80ab-45faee4602e3&quot;,&quot;title&quot;:&quot;Generality of Hydrologic Transport Limitation of Watershed Organic Carbon Flux Across Ecoregions of the United States&quot;,&quot;author&quot;:[{&quot;family&quot;:&quot;Zarnetske&quot;,&quot;given&quot;:&quot;Jay P.&quot;,&quot;parse-names&quot;:false,&quot;dropping-particle&quot;:&quot;&quot;,&quot;non-dropping-particle&quot;:&quot;&quot;},{&quot;family&quot;:&quot;Bouda&quot;,&quot;given&quot;:&quot;Martin&quot;,&quot;parse-names&quot;:false,&quot;dropping-particle&quot;:&quot;&quot;,&quot;non-dropping-particle&quot;:&quot;&quot;},{&quot;family&quot;:&quot;Abbott&quot;,&quot;given&quot;:&quot;Benjamin W.&quot;,&quot;parse-names&quot;:false,&quot;dropping-particle&quot;:&quot;&quot;,&quot;non-dropping-particle&quot;:&quot;&quot;},{&quot;family&quot;:&quot;Saiers&quot;,&quot;given&quot;:&quot;James&quot;,&quot;parse-names&quot;:false,&quot;dropping-particle&quot;:&quot;&quot;,&quot;non-dropping-particle&quot;:&quot;&quot;},{&quot;family&quot;:&quot;Raymond&quot;,&quot;given&quot;:&quot;Peter A.&quot;,&quot;parse-names&quot;:false,&quot;dropping-particle&quot;:&quot;&quot;,&quot;non-dropping-particle&quot;:&quot;&quot;}],&quot;container-title&quot;:&quot;Geophysical Research Letters&quot;,&quot;container-title-short&quot;:&quot;Geophys Res Lett&quot;,&quot;DOI&quot;:&quot;10.1029/2018GL080005&quot;,&quot;ISSN&quot;:&quot;19448007&quot;,&quot;issued&quot;:{&quot;date-parts&quot;:[[2018,11,16]]},&quot;page&quot;:&quot;11,702-11,711&quot;,&quot;abstract&quot;:&quot;Although the flux of dissolved organic carbon (DOC) through freshwaters is nearly equivalent to the net carbon uptake of all terrestrial ecosystems, uncertainty remains about how source processes (carbon production and location) and transport processes (hydrologic connectivity and routing) interact to determine DOC flux across flow conditions and ecoregions. This limits our ability to predict the fluvial carbon flux responses to changes in climate and land use. We used DOC concentration and discharge patterns with ensemble modeling techniques to quantify DOC flux behavior for 1,006 U.S. watersheds spanning diverse climate and land cover conditions. We found that DOC flux was transport-limited (concentration increased with discharge) in 80% of watersheds and that this flux behavior spanned ecoregions and watershed sizes. The generality of transport limitation demonstrates how coupling discharge models with widely available watershed properties could allow DOC flux to be efficiently integrated into landscape and Earth system models.&quot;,&quot;publisher&quot;:&quot;Blackwell Publishing Ltd&quot;,&quot;issue&quot;:&quot;21&quot;,&quot;volume&quot;:&quot;45&quot;},&quot;isTemporary&quot;:false}]},{&quot;citationID&quot;:&quot;MENDELEY_CITATION_7c4321c1-ee20-44d4-b30c-a1c34c9ab4c7&quot;,&quot;properties&quot;:{&quot;noteIndex&quot;:0},&quot;isEdited&quot;:false,&quot;manualOverride&quot;:{&quot;isManuallyOverridden&quot;:false,&quot;citeprocText&quot;:&quot;(Battin et al., 2009; Cole et al., 2007)&quot;,&quot;manualOverrideText&quot;:&quot;&quot;},&quot;citationTag&quot;:&quot;MENDELEY_CITATION_v3_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&quot;,&quot;citationItems&quot;:[{&quot;id&quot;:&quot;dc3f4e35-7d08-3d9e-92fb-d0267180aa01&quot;,&quot;itemData&quot;:{&quot;type&quot;:&quot;article&quot;,&quot;id&quot;:&quot;dc3f4e35-7d08-3d9e-92fb-d0267180aa01&quot;,&quot;title&quot;:&quot;The boundless carbon cycle&quot;,&quot;author&quot;:[{&quot;family&quot;:&quot;Battin&quot;,&quot;given&quot;:&quot;Tom J.&quot;,&quot;parse-names&quot;:false,&quot;dropping-particle&quot;:&quot;&quot;,&quot;non-dropping-particle&quot;:&quot;&quot;},{&quot;family&quot;:&quot;Luyssaert&quot;,&quot;given&quot;:&quot;Sebastiaan&quot;,&quot;parse-names&quot;:false,&quot;dropping-particle&quot;:&quot;&quot;,&quot;non-dropping-particle&quot;:&quot;&quot;},{&quot;family&quot;:&quot;Kaplan&quot;,&quot;given&quot;:&quot;Louis A.&quot;,&quot;parse-names&quot;:false,&quot;dropping-particle&quot;:&quot;&quot;,&quot;non-dropping-particle&quot;:&quot;&quot;},{&quot;family&quot;:&quot;Aufdenkampe&quot;,&quot;given&quot;:&quot;Anthony K.&quot;,&quot;parse-names&quot;:false,&quot;dropping-particle&quot;:&quot;&quot;,&quot;non-dropping-particle&quot;:&quot;&quot;},{&quot;family&quot;:&quot;Richter&quot;,&quot;given&quot;:&quot;Andreas&quot;,&quot;parse-names&quot;:false,&quot;dropping-particle&quot;:&quot;&quot;,&quot;non-dropping-particle&quot;:&quot;&quot;},{&quot;family&quot;:&quot;Tranvik&quot;,&quot;given&quot;:&quot;Lars J.&quot;,&quot;parse-names&quot;:false,&quot;dropping-particle&quot;:&quot;&quot;,&quot;non-dropping-particle&quot;:&quot;&quot;}],&quot;container-title&quot;:&quot;Nature Geoscience&quot;,&quot;container-title-short&quot;:&quot;Nat Geosci&quot;,&quot;DOI&quot;:&quot;10.1038/ngeo618&quot;,&quot;ISSN&quot;:&quot;17520894&quot;,&quot;issued&quot;:{&quot;date-parts&quot;:[[2009,9]]},&quot;page&quot;:&quot;598-600&quot;,&quot;issue&quot;:&quot;9&quot;,&quot;volume&quot;:&quot;2&quot;},&quot;isTemporary&quot;:false},{&quot;id&quot;:&quot;85ea56b0-ab89-393b-bcf9-2d777ca1b46f&quot;,&quot;itemData&quot;:{&quot;type&quot;:&quot;article-journal&quot;,&quot;id&quot;:&quot;85ea56b0-ab89-393b-bcf9-2d777ca1b46f&quot;,&quot;title&quot;:&quot;Plumbing the global carbon cycle: Integrating inland waters into the terrestrial carbon budget&quot;,&quot;author&quot;:[{&quot;family&quot;:&quot;Cole&quot;,&quot;given&quot;:&quot;J. J.&quot;,&quot;parse-names&quot;:false,&quot;dropping-particle&quot;:&quot;&quot;,&quot;non-dropping-particle&quot;:&quot;&quot;},{&quot;family&quot;:&quot;Prairie&quot;,&quot;given&quot;:&quot;Y. T.&quot;,&quot;parse-names&quot;:false,&quot;dropping-particle&quot;:&quot;&quot;,&quot;non-dropping-particle&quot;:&quot;&quot;},{&quot;family&quot;:&quot;Caraco&quot;,&quot;given&quot;:&quot;N. F.&quot;,&quot;parse-names&quot;:false,&quot;dropping-particle&quot;:&quot;&quot;,&quot;non-dropping-particle&quot;:&quot;&quot;},{&quot;family&quot;:&quot;McDowell&quot;,&quot;given&quot;:&quot;W. H.&quot;,&quot;parse-names&quot;:false,&quot;dropping-particle&quot;:&quot;&quot;,&quot;non-dropping-particle&quot;:&quot;&quot;},{&quot;family&quot;:&quot;Tranvik&quot;,&quot;given&quot;:&quot;L. J.&quot;,&quot;parse-names&quot;:false,&quot;dropping-particle&quot;:&quot;&quot;,&quot;non-dropping-particle&quot;:&quot;&quot;},{&quot;family&quot;:&quot;Striegl&quot;,&quot;given&quot;:&quot;R. G.&quot;,&quot;parse-names&quot;:false,&quot;dropping-particle&quot;:&quot;&quot;,&quot;non-dropping-particle&quot;:&quot;&quot;},{&quot;family&quot;:&quot;Duarte&quot;,&quot;given&quot;:&quot;C. M.&quot;,&quot;parse-names&quot;:false,&quot;dropping-particle&quot;:&quot;&quot;,&quot;non-dropping-particle&quot;:&quot;&quot;},{&quot;family&quot;:&quot;Kortelainen&quot;,&quot;given&quot;:&quot;P.&quot;,&quot;parse-names&quot;:false,&quot;dropping-particle&quot;:&quot;&quot;,&quot;non-dropping-particle&quot;:&quot;&quot;},{&quot;family&quot;:&quot;Downing&quot;,&quot;given&quot;:&quot;J. A.&quot;,&quot;parse-names&quot;:false,&quot;dropping-particle&quot;:&quot;&quot;,&quot;non-dropping-particle&quot;:&quot;&quot;},{&quot;family&quot;:&quot;Middelburg&quot;,&quot;given&quot;:&quot;J. J.&quot;,&quot;parse-names&quot;:false,&quot;dropping-particle&quot;:&quot;&quot;,&quot;non-dropping-particle&quot;:&quot;&quot;},{&quot;family&quot;:&quot;Melack&quot;,&quot;given&quot;:&quot;J.&quot;,&quot;parse-names&quot;:false,&quot;dropping-particle&quot;:&quot;&quot;,&quot;non-dropping-particle&quot;:&quot;&quot;}],&quot;container-title&quot;:&quot;Ecosystems&quot;,&quot;DOI&quot;:&quot;10.1007/s10021-006-9013-8&quot;,&quot;ISSN&quot;:&quot;14329840&quot;,&quot;issued&quot;:{&quot;date-parts&quot;:[[2007,2]]},&quot;page&quot;:&quot;171-184&quot;,&quot;abstract&quot;:&quot;Because freshwater covers such a small fraction of the Earth's surface area, inland freshwater ecosystems (particularly lakes, rivers, and reservoirs) have rarely been considered as potentially important quantitative components of the carbon cycle at either global or regional scales. By taking published estimates of gas exchange, sediment accumulation, and carbon transport for a variety of aquatic systems, we have constructed a budget for the role of inland water ecosystems in the global carbon cycle. Our analysis conservatively estimates that inland waters annually receive, from a combination of background and anthropogenically altered sources, on the order of 1.9 Pg C y-1 from the terrestrial landscape, of which about 0.2 is buried in aquatic sediments, at least 0.8 (possibly much more) is returned to the atmosphere as gas exchange while the remaining 0.9 Pg y-1 is delivered to the oceans, roughly equally as inorganic and organic carbon. Thus, roughly twice as much C enters inland aquatic systems from land as is exported from land to the sea. Over prolonged time net carbon fluxes in aquatic systems tend to be greater per unit area than in much of the surrounding land. Although their area is small, these freshwater aquatic systems can affect regional C balances. Further, the inclusion of inland, freshwater ecosystems provides useful insight about the storage, oxidation and transport of terrestrial C, and may warrant a revision of how the modern net C sink on land is described. © 2007 Springer Science+Business Media, LLC.&quot;,&quot;issue&quot;:&quot;1&quot;,&quot;volume&quot;:&quot;10&quot;,&quot;container-title-short&quot;:&quot;&quot;},&quot;isTemporary&quot;:false}]},{&quot;citationID&quot;:&quot;MENDELEY_CITATION_3c7aed89-6877-4da3-b510-9ac616da46fb&quot;,&quot;properties&quot;:{&quot;noteIndex&quot;:0},&quot;isEdited&quot;:false,&quot;manualOverride&quot;:{&quot;isManuallyOverridden&quot;:false,&quot;citeprocText&quot;:&quot;(Cole et al., 2007)&quot;,&quot;manualOverrideText&quot;:&quot;&quot;},&quot;citationTag&quot;:&quot;MENDELEY_CITATION_v3_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&quot;,&quot;citationItems&quot;:[{&quot;id&quot;:&quot;85ea56b0-ab89-393b-bcf9-2d777ca1b46f&quot;,&quot;itemData&quot;:{&quot;type&quot;:&quot;article-journal&quot;,&quot;id&quot;:&quot;85ea56b0-ab89-393b-bcf9-2d777ca1b46f&quot;,&quot;title&quot;:&quot;Plumbing the global carbon cycle: Integrating inland waters into the terrestrial carbon budget&quot;,&quot;author&quot;:[{&quot;family&quot;:&quot;Cole&quot;,&quot;given&quot;:&quot;J. J.&quot;,&quot;parse-names&quot;:false,&quot;dropping-particle&quot;:&quot;&quot;,&quot;non-dropping-particle&quot;:&quot;&quot;},{&quot;family&quot;:&quot;Prairie&quot;,&quot;given&quot;:&quot;Y. T.&quot;,&quot;parse-names&quot;:false,&quot;dropping-particle&quot;:&quot;&quot;,&quot;non-dropping-particle&quot;:&quot;&quot;},{&quot;family&quot;:&quot;Caraco&quot;,&quot;given&quot;:&quot;N. F.&quot;,&quot;parse-names&quot;:false,&quot;dropping-particle&quot;:&quot;&quot;,&quot;non-dropping-particle&quot;:&quot;&quot;},{&quot;family&quot;:&quot;McDowell&quot;,&quot;given&quot;:&quot;W. H.&quot;,&quot;parse-names&quot;:false,&quot;dropping-particle&quot;:&quot;&quot;,&quot;non-dropping-particle&quot;:&quot;&quot;},{&quot;family&quot;:&quot;Tranvik&quot;,&quot;given&quot;:&quot;L. J.&quot;,&quot;parse-names&quot;:false,&quot;dropping-particle&quot;:&quot;&quot;,&quot;non-dropping-particle&quot;:&quot;&quot;},{&quot;family&quot;:&quot;Striegl&quot;,&quot;given&quot;:&quot;R. G.&quot;,&quot;parse-names&quot;:false,&quot;dropping-particle&quot;:&quot;&quot;,&quot;non-dropping-particle&quot;:&quot;&quot;},{&quot;family&quot;:&quot;Duarte&quot;,&quot;given&quot;:&quot;C. M.&quot;,&quot;parse-names&quot;:false,&quot;dropping-particle&quot;:&quot;&quot;,&quot;non-dropping-particle&quot;:&quot;&quot;},{&quot;family&quot;:&quot;Kortelainen&quot;,&quot;given&quot;:&quot;P.&quot;,&quot;parse-names&quot;:false,&quot;dropping-particle&quot;:&quot;&quot;,&quot;non-dropping-particle&quot;:&quot;&quot;},{&quot;family&quot;:&quot;Downing&quot;,&quot;given&quot;:&quot;J. A.&quot;,&quot;parse-names&quot;:false,&quot;dropping-particle&quot;:&quot;&quot;,&quot;non-dropping-particle&quot;:&quot;&quot;},{&quot;family&quot;:&quot;Middelburg&quot;,&quot;given&quot;:&quot;J. J.&quot;,&quot;parse-names&quot;:false,&quot;dropping-particle&quot;:&quot;&quot;,&quot;non-dropping-particle&quot;:&quot;&quot;},{&quot;family&quot;:&quot;Melack&quot;,&quot;given&quot;:&quot;J.&quot;,&quot;parse-names&quot;:false,&quot;dropping-particle&quot;:&quot;&quot;,&quot;non-dropping-particle&quot;:&quot;&quot;}],&quot;container-title&quot;:&quot;Ecosystems&quot;,&quot;DOI&quot;:&quot;10.1007/s10021-006-9013-8&quot;,&quot;ISSN&quot;:&quot;14329840&quot;,&quot;issued&quot;:{&quot;date-parts&quot;:[[2007,2]]},&quot;page&quot;:&quot;171-184&quot;,&quot;abstract&quot;:&quot;Because freshwater covers such a small fraction of the Earth's surface area, inland freshwater ecosystems (particularly lakes, rivers, and reservoirs) have rarely been considered as potentially important quantitative components of the carbon cycle at either global or regional scales. By taking published estimates of gas exchange, sediment accumulation, and carbon transport for a variety of aquatic systems, we have constructed a budget for the role of inland water ecosystems in the global carbon cycle. Our analysis conservatively estimates that inland waters annually receive, from a combination of background and anthropogenically altered sources, on the order of 1.9 Pg C y-1 from the terrestrial landscape, of which about 0.2 is buried in aquatic sediments, at least 0.8 (possibly much more) is returned to the atmosphere as gas exchange while the remaining 0.9 Pg y-1 is delivered to the oceans, roughly equally as inorganic and organic carbon. Thus, roughly twice as much C enters inland aquatic systems from land as is exported from land to the sea. Over prolonged time net carbon fluxes in aquatic systems tend to be greater per unit area than in much of the surrounding land. Although their area is small, these freshwater aquatic systems can affect regional C balances. Further, the inclusion of inland, freshwater ecosystems provides useful insight about the storage, oxidation and transport of terrestrial C, and may warrant a revision of how the modern net C sink on land is described. © 2007 Springer Science+Business Media, LLC.&quot;,&quot;issue&quot;:&quot;1&quot;,&quot;volume&quot;:&quot;10&quot;,&quot;container-title-short&quot;:&quot;&quot;},&quot;isTemporary&quot;:false}]},{&quot;citationID&quot;:&quot;MENDELEY_CITATION_0ab5669a-6c22-40e7-92ba-92ad1ad8e686&quot;,&quot;properties&quot;:{&quot;noteIndex&quot;:0},&quot;isEdited&quot;:false,&quot;manualOverride&quot;:{&quot;isManuallyOverridden&quot;:false,&quot;citeprocText&quot;:&quot;(Drake et al., 2018)&quot;,&quot;manualOverrideText&quot;:&quot;&quot;},&quot;citationTag&quot;:&quot;MENDELEY_CITATION_v3_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&quot;,&quot;citationItems&quot;:[{&quot;id&quot;:&quot;63b1ac33-0784-3114-9830-747259662836&quot;,&quot;itemData&quot;:{&quot;type&quot;:&quot;article&quot;,&quot;id&quot;:&quot;63b1ac33-0784-3114-9830-747259662836&quot;,&quot;title&quot;:&quot;Terrestrial carbon inputs to inland waters: A current synthesis of estimates and uncertainty&quot;,&quot;author&quot;:[{&quot;family&quot;:&quot;Drake&quot;,&quot;given&quot;:&quot;Travis W.&quot;,&quot;parse-names&quot;:false,&quot;dropping-particle&quot;:&quot;&quot;,&quot;non-dropping-particle&quot;:&quot;&quot;},{&quot;family&quot;:&quot;Raymond&quot;,&quot;given&quot;:&quot;Peter A.&quot;,&quot;parse-names&quot;:false,&quot;dropping-particle&quot;:&quot;&quot;,&quot;non-dropping-particle&quot;:&quot;&quot;},{&quot;family&quot;:&quot;Spencer&quot;,&quot;given&quot;:&quot;Robert G.M.&quot;,&quot;parse-names&quot;:false,&quot;dropping-particle&quot;:&quot;&quot;,&quot;non-dropping-particle&quot;:&quot;&quot;}],&quot;container-title&quot;:&quot;Limnology And Oceanography Letters&quot;,&quot;container-title-short&quot;:&quot;Limnol Oceanogr Lett&quot;,&quot;DOI&quot;:&quot;10.1002/lol2.10055&quot;,&quot;ISSN&quot;:&quot;23782242&quot;,&quot;issued&quot;:{&quot;date-parts&quot;:[[2018,6,1]]},&quot;page&quot;:&quot;132-142&quot;,&quot;abstract&quot;:&quot;Globally, inland waters receive a significant but ill-defined quantity of terrestrial carbon (C). When summed, the contemporary estimates for the three possible fates of C in inland waters (storage, outgassing, and export) highlight that terrestrial landscapes may deliver upward of 5.1 Pg of C annually. This review of flux estimates over the last decade has revealed an average increase of ∼ 0.3 Pg C yr−1, indicating a historical underestimation of the amount of terrestrial-C exported to inland waters. The continual increase in the estimates also underscores large data gaps and uncertainty. As research continues to refine these aquatic fluxes, especially C outgassed from the humid tropics and other understudied regions, we expect the global estimate of terrestrial-C transferred to inland waters to rise. An important implication of this upward refinement is that terrestrial net ecosystem production may be overestimated with ramifications for modeling of the global C cycle.&quot;,&quot;publisher&quot;:&quot;John Wiley and Sons Inc&quot;,&quot;issue&quot;:&quot;3&quot;,&quot;volume&quot;:&quot;3&quot;},&quot;isTemporary&quot;:false}]},{&quot;citationID&quot;:&quot;MENDELEY_CITATION_63a6df04-dd8f-4d86-96b2-3d0ca8c45904&quot;,&quot;properties&quot;:{&quot;noteIndex&quot;:0},&quot;isEdited&quot;:false,&quot;manualOverride&quot;:{&quot;isManuallyOverridden&quot;:true,&quot;citeprocText&quot;:&quot;(Regnier et al., 2022)&quot;,&quot;manualOverrideText&quot;:&quot;(Regnier et al., 2013)&quot;},&quot;citationTag&quot;:&quot;MENDELEY_CITATION_v3_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&quot;,&quot;citationItems&quot;:[{&quot;id&quot;:&quot;d6684e82-de2d-32cc-b7fb-ae7d91f45221&quot;,&quot;itemData&quot;:{&quot;type&quot;:&quot;article&quot;,&quot;id&quot;:&quot;d6684e82-de2d-32cc-b7fb-ae7d91f45221&quot;,&quot;title&quot;:&quot;The land-to-ocean loops of the global carbon cycle&quot;,&quot;author&quot;:[{&quot;family&quot;:&quot;Regnier&quot;,&quot;given&quot;:&quot;Pierre&quot;,&quot;parse-names&quot;:false,&quot;dropping-particle&quot;:&quot;&quot;,&quot;non-dropping-particle&quot;:&quot;&quot;},{&quot;family&quot;:&quot;Resplandy&quot;,&quot;given&quot;:&quot;Laure&quot;,&quot;parse-names&quot;:false,&quot;dropping-particle&quot;:&quot;&quot;,&quot;non-dropping-particle&quot;:&quot;&quot;},{&quot;family&quot;:&quot;Najjar&quot;,&quot;given&quot;:&quot;Raymond G.&quot;,&quot;parse-names&quot;:false,&quot;dropping-particle&quot;:&quot;&quot;,&quot;non-dropping-particle&quot;:&quot;&quot;},{&quot;family&quot;:&quot;Ciais&quot;,&quot;given&quot;:&quot;Philippe&quot;,&quot;parse-names&quot;:false,&quot;dropping-particle&quot;:&quot;&quot;,&quot;non-dropping-particle&quot;:&quot;&quot;}],&quot;container-title&quot;:&quot;Nature&quot;,&quot;container-title-short&quot;:&quot;Nature&quot;,&quot;DOI&quot;:&quot;10.1038/s41586-021-04339-9&quot;,&quot;ISSN&quot;:&quot;14764687&quot;,&quot;PMID&quot;:&quot;35296840&quot;,&quot;issued&quot;:{&quot;date-parts&quot;:[[2022,3,17]]},&quot;page&quot;:&quot;401-410&quot;,&quot;abstract&quot;:&quot;Carbon storage by the ocean and by the land is usually quantified separately, and does not fully take into account the land-to-ocean transport of carbon through inland waters, estuaries, tidal wetlands and continental shelf waters—the ‘land-to-ocean aquatic continuum’ (LOAC). Here we assess LOAC carbon cycling before the industrial period and perturbed by direct human interventions, including climate change. In our view of the global carbon cycle, the traditional ‘long-range loop’, which carries carbon from terrestrial ecosystems to the open ocean through rivers, is reinforced by two ‘short-range loops’ that carry carbon from terrestrial ecosystems to inland waters and from tidal wetlands to the open ocean. Using a mass-balance approach, we find that the pre-industrial uptake of atmospheric carbon dioxide by terrestrial ecosystems transferred to the ocean and outgassed back to the atmosphere amounts to 0.65 ± 0.30 petagrams of carbon per year (±2 sigma). Humans have accelerated the cycling of carbon between terrestrial ecosystems, inland waters and the atmosphere, and decreased the uptake of atmospheric carbon dioxide from tidal wetlands and submerged vegetation. Ignoring these changing LOAC carbon fluxes results in an overestimation of carbon storage in terrestrial ecosystems by 0.6 ± 0.4 petagrams of carbon per year, and an underestimation of sedimentary and oceanic carbon storage. We identify knowledge gaps that are key to reduce uncertainties in future assessments of LOAC fluxes.&quot;,&quot;publisher&quot;:&quot;Nature Research&quot;,&quot;issue&quot;:&quot;7901&quot;,&quot;volume&quot;:&quot;603&quot;},&quot;isTemporary&quot;:false}]},{&quot;citationID&quot;:&quot;MENDELEY_CITATION_0f373bc1-0384-4b8b-8d89-ab4655662309&quot;,&quot;properties&quot;:{&quot;noteIndex&quot;:0},&quot;isEdited&quot;:false,&quot;manualOverride&quot;:{&quot;isManuallyOverridden&quot;:false,&quot;citeprocText&quot;:&quot;(Kirk &amp;#38; Cohen, 2023)&quot;,&quot;manualOverrideText&quot;:&quot;&quot;},&quot;citationTag&quot;:&quot;MENDELEY_CITATION_v3_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&quot;,&quot;citationItems&quot;:[{&quot;id&quot;:&quot;2b0fbfb0-368f-37b9-a66d-ca4e88549d58&quot;,&quot;itemData&quot;:{&quot;type&quot;:&quot;article-journal&quot;,&quot;id&quot;:&quot;2b0fbfb0-368f-37b9-a66d-ca4e88549d58&quot;,&quot;title&quot;:&quot;River Corridor Sources Dominate CO2 Emissions From a Lowland River Network&quot;,&quot;author&quot;:[{&quot;family&quot;:&quot;Kirk&quot;,&quot;given&quot;:&quot;Lily&quot;,&quot;parse-names&quot;:false,&quot;dropping-particle&quot;:&quot;&quot;,&quot;non-dropping-particle&quot;:&quot;&quot;},{&quot;family&quot;:&quot;Cohen&quot;,&quot;given&quot;:&quot;Matthew J.&quot;,&quot;parse-names&quot;:false,&quot;dropping-particle&quot;:&quot;&quot;,&quot;non-dropping-particle&quot;:&quot;&quot;}],&quot;container-title&quot;:&quot;Journal of Geophysical Research: Biogeosciences&quot;,&quot;container-title-short&quot;:&quot;J Geophys Res Biogeosci&quot;,&quot;DOI&quot;:&quot;10.1029/2022JG006954&quot;,&quot;ISSN&quot;:&quot;21698961&quot;,&quot;issued&quot;:{&quot;date-parts&quot;:[[2023,1,1]]},&quot;abstract&quot;:&quot;Rivers and streams are control points for CO2 emission to the air (fCO2), with emission rates often exceeding internal metabolism (net ecosystem production, NEP). The difference is usually attributed to CO2-supersaturated groundwater inputs from upland soil respiration and rock weathering, but this implies a terrestrial-to-aquatic C transfer greater than estimated by terrestrial mass balance. One explanation is that riparian zones—rich in organic and inorganic C but mostly neglected in terrestrial mass balances—contribute disproportionately to fCO2. To test this hypothesis, we measured fCO2, NEP, and the lateral CO2 contributions from both terrestrial uplands (TER) and riparian wetlands (RIP) for seven reaches in a lowland river network in Florida, USA. NEP contributed about half of fCO2, but the remaining CO2 emission was generally much larger than measured TER. The relative importance of RIP versus TER varied markedly between contrasting hydrogeologic settings: RIP contributed 49% of fCO2 where geologic confinement forced lateral drainage through riparian soils, but only 12% where unconfined karst allowed deeper groundwater flowpaths that bypassed riparian zones. On a land area basis, the narrow riparian corridor yielded far more CO2 than the terrestrial uplands (33.1 vs. 1.4 g-C m−2 yr−1), resulting in river corridors (i.e., stream channel plus adjacent wetlands, NEP + RIP) sourcing 87% of fCO2 to streams. Our findings imply that true terrestrial CO2 subsidies to streams may be smaller than previously estimated by aquatic mass balance and highlight the importance of explicitly integrating riparian zones into the conceptual model for terrestrial-to-aquatic C transfer.&quot;,&quot;publisher&quot;:&quot;John Wiley and Sons Inc&quot;,&quot;issue&quot;:&quot;1&quot;,&quot;volume&quot;:&quot;128&quot;},&quot;isTemporary&quot;:false}]},{&quot;citationID&quot;:&quot;MENDELEY_CITATION_00910734-b8bc-4571-8cb6-7054e876d2fa&quot;,&quot;properties&quot;:{&quot;noteIndex&quot;:0},&quot;isEdited&quot;:false,&quot;manualOverride&quot;:{&quot;isManuallyOverridden&quot;:false,&quot;citeprocText&quot;:&quot;(Abril &amp;#38; Borges, 2019)&quot;,&quot;manualOverrideText&quot;:&quot;&quot;},&quot;citationTag&quot;:&quot;MENDELEY_CITATION_v3_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&quot;,&quot;citationItems&quot;:[{&quot;id&quot;:&quot;abed3396-54d0-3d2f-a25f-497f767ccb2c&quot;,&quot;itemData&quot;:{&quot;type&quot;:&quot;article-journal&quot;,&quot;id&quot;:&quot;abed3396-54d0-3d2f-a25f-497f767ccb2c&quot;,&quot;title&quot;:&quot;Ideas and perspectives: Carbon leaks from flooded land: Do we need to replumb the inland water active pipe?&quot;,&quot;author&quot;:[{&quot;family&quot;:&quot;Abril&quot;,&quot;given&quot;:&quot;Gwenaël&quot;,&quot;parse-names&quot;:false,&quot;dropping-particle&quot;:&quot;&quot;,&quot;non-dropping-particle&quot;:&quot;&quot;},{&quot;family&quot;:&quot;Borges&quot;,&quot;given&quot;:&quot;Alberto&quot;,&quot;parse-names&quot;:false,&quot;dropping-particle&quot;:&quot;V.&quot;,&quot;non-dropping-particle&quot;:&quot;&quot;}],&quot;container-title&quot;:&quot;Biogeosciences&quot;,&quot;DOI&quot;:&quot;10.5194/bg-16-769-2019&quot;,&quot;ISSN&quot;:&quot;17264189&quot;,&quot;issued&quot;:{&quot;date-parts&quot;:[[2019,2,12]]},&quot;page&quot;:&quot;769-784&quot;,&quot;abstract&quot;:&quot;At the global scale, inland waters are a significant source of atmospheric carbon (C), particularly in the tropics. The active pipe concept predicts that C emissions from streams, lakes and rivers are largely fuelled by terrestrial ecosystems. The traditionally recognized C transfer mechanisms from terrestrial to aquatic systems are surface runoff and groundwater drainage. We present here a series of arguments that support the idea that land flooding is an additional significant process that fuels inland waters with C at the global scale. Whether the majority of &lt;span classCombining double low line\&quot;inline-formula\&quot;&gt;CO2&lt;/span&gt; emitted by rivers comes from floodable land (approximately 10&amp;thinsp;% of the continents) or from well-drained land is a fundamental question that impacts our capacity to predict how these C fluxes might change in the future. Using classical concepts in ecology, we propose, as a necessary step forward, an update of the active pipe concept that differentiates floodable land from drained land. Contrarily to well-drained land, many wetlands (in particular riparian and littoral wetlands) combine strong hydrological connectivity with inland waters, high productivity assimilating &lt;span classCombining double low line\&quot;inline-formula\&quot;&gt;CO2&lt;/span&gt; from the atmosphere, direct transfer of litter and exudation products to water and waterlogged soils, a generally dominant allocation of ecosystem respiration (ER) below the water surface and a slow gas-exchange rate at the water-Air interface. These properties force plants to pump atmospheric C to wetland waters and, when hydrology is favourable, to inland waters as organic C and dissolved &lt;span classCombining double low line\&quot;inline-formula\&quot;&gt;CO2&lt;/span&gt;. This wetland &lt;span classCombining double low line\&quot;inline-formula\&quot;&gt;CO2&lt;/span&gt; pump may contribute disproportionately to &lt;span classCombining double low line\&quot;inline-formula\&quot;&gt;CO2&lt;/span&gt; emissions from inland waters, particularly in the tropics where 80&amp;thinsp;% of the global &lt;span classCombining double low line\&quot;inline-formula\&quot;&gt;CO2&lt;/span&gt; emissions to the atmosphere occur. In future studies, more care must be taken in the way that vertical and horizontal C fluxes are conceptualized along watersheds, and 2-D models that adequately account for the hydrological export of all C species are necessary. In flooded ecosystems, significant effort should be dedicated to quantifying the components of primary production and respiration by the submerged and emerged part of the ecosystem community and to using these metabolic rates in coupled hydrological-biogeochemical models. The construction of a global typology of wetlands that includes productivity, gas fluxes and hydrological connectivity with inland waters also appears necessary to adequately integrate continental C fluxes at the global scale.&quot;,&quot;publisher&quot;:&quot;Copernicus GmbH&quot;,&quot;issue&quot;:&quot;3&quot;,&quot;volume&quot;:&quot;16&quot;,&quot;container-title-short&quot;:&quot;&quot;},&quot;isTemporary&quot;:false}]},{&quot;citationID&quot;:&quot;MENDELEY_CITATION_8259972a-a5eb-4bc4-be7b-8193a889ea2e&quot;,&quot;properties&quot;:{&quot;noteIndex&quot;:0},&quot;isEdited&quot;:false,&quot;manualOverride&quot;:{&quot;isManuallyOverridden&quot;:false,&quot;citeprocText&quot;:&quot;(Abril &amp;#38; Borges, 2019)&quot;,&quot;manualOverrideText&quot;:&quot;&quot;},&quot;citationTag&quot;:&quot;MENDELEY_CITATION_v3_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&quot;,&quot;citationItems&quot;:[{&quot;id&quot;:&quot;abed3396-54d0-3d2f-a25f-497f767ccb2c&quot;,&quot;itemData&quot;:{&quot;type&quot;:&quot;article-journal&quot;,&quot;id&quot;:&quot;abed3396-54d0-3d2f-a25f-497f767ccb2c&quot;,&quot;title&quot;:&quot;Ideas and perspectives: Carbon leaks from flooded land: Do we need to replumb the inland water active pipe?&quot;,&quot;author&quot;:[{&quot;family&quot;:&quot;Abril&quot;,&quot;given&quot;:&quot;Gwenaël&quot;,&quot;parse-names&quot;:false,&quot;dropping-particle&quot;:&quot;&quot;,&quot;non-dropping-particle&quot;:&quot;&quot;},{&quot;family&quot;:&quot;Borges&quot;,&quot;given&quot;:&quot;Alberto&quot;,&quot;parse-names&quot;:false,&quot;dropping-particle&quot;:&quot;V.&quot;,&quot;non-dropping-particle&quot;:&quot;&quot;}],&quot;container-title&quot;:&quot;Biogeosciences&quot;,&quot;DOI&quot;:&quot;10.5194/bg-16-769-2019&quot;,&quot;ISSN&quot;:&quot;17264189&quot;,&quot;issued&quot;:{&quot;date-parts&quot;:[[2019,2,12]]},&quot;page&quot;:&quot;769-784&quot;,&quot;abstract&quot;:&quot;At the global scale, inland waters are a significant source of atmospheric carbon (C), particularly in the tropics. The active pipe concept predicts that C emissions from streams, lakes and rivers are largely fuelled by terrestrial ecosystems. The traditionally recognized C transfer mechanisms from terrestrial to aquatic systems are surface runoff and groundwater drainage. We present here a series of arguments that support the idea that land flooding is an additional significant process that fuels inland waters with C at the global scale. Whether the majority of &lt;span classCombining double low line\&quot;inline-formula\&quot;&gt;CO2&lt;/span&gt; emitted by rivers comes from floodable land (approximately 10&amp;thinsp;% of the continents) or from well-drained land is a fundamental question that impacts our capacity to predict how these C fluxes might change in the future. Using classical concepts in ecology, we propose, as a necessary step forward, an update of the active pipe concept that differentiates floodable land from drained land. Contrarily to well-drained land, many wetlands (in particular riparian and littoral wetlands) combine strong hydrological connectivity with inland waters, high productivity assimilating &lt;span classCombining double low line\&quot;inline-formula\&quot;&gt;CO2&lt;/span&gt; from the atmosphere, direct transfer of litter and exudation products to water and waterlogged soils, a generally dominant allocation of ecosystem respiration (ER) below the water surface and a slow gas-exchange rate at the water-Air interface. These properties force plants to pump atmospheric C to wetland waters and, when hydrology is favourable, to inland waters as organic C and dissolved &lt;span classCombining double low line\&quot;inline-formula\&quot;&gt;CO2&lt;/span&gt;. This wetland &lt;span classCombining double low line\&quot;inline-formula\&quot;&gt;CO2&lt;/span&gt; pump may contribute disproportionately to &lt;span classCombining double low line\&quot;inline-formula\&quot;&gt;CO2&lt;/span&gt; emissions from inland waters, particularly in the tropics where 80&amp;thinsp;% of the global &lt;span classCombining double low line\&quot;inline-formula\&quot;&gt;CO2&lt;/span&gt; emissions to the atmosphere occur. In future studies, more care must be taken in the way that vertical and horizontal C fluxes are conceptualized along watersheds, and 2-D models that adequately account for the hydrological export of all C species are necessary. In flooded ecosystems, significant effort should be dedicated to quantifying the components of primary production and respiration by the submerged and emerged part of the ecosystem community and to using these metabolic rates in coupled hydrological-biogeochemical models. The construction of a global typology of wetlands that includes productivity, gas fluxes and hydrological connectivity with inland waters also appears necessary to adequately integrate continental C fluxes at the global scale.&quot;,&quot;publisher&quot;:&quot;Copernicus GmbH&quot;,&quot;issue&quot;:&quot;3&quot;,&quot;volume&quot;:&quot;16&quot;,&quot;container-title-short&quot;:&quot;&quot;},&quot;isTemporary&quot;:false}]},{&quot;citationID&quot;:&quot;MENDELEY_CITATION_978c1b82-0f40-431e-9cf6-da4c5072a760&quot;,&quot;properties&quot;:{&quot;noteIndex&quot;:0},&quot;isEdited&quot;:false,&quot;manualOverride&quot;:{&quot;isManuallyOverridden&quot;:false,&quot;citeprocText&quot;:&quot;(Evenson et al., 2018; McLaughlin et al., 2014; Zarnetske et al., 2018)&quot;,&quot;manualOverrideText&quot;:&quot;&quot;},&quot;citationItems&quot;:[{&quot;id&quot;:&quot;de05d21b-a3ce-36a1-b6da-e3bbede7d322&quot;,&quot;itemData&quot;:{&quot;type&quot;:&quot;article-journal&quot;,&quot;id&quot;:&quot;de05d21b-a3ce-36a1-b6da-e3bbede7d322&quot;,&quot;title&quot;:&quot;Depressional wetlands affect watershed hydrological, biogeochemical, and ecological functions&quot;,&quot;author&quot;:[{&quot;family&quot;:&quot;Evenson&quot;,&quot;given&quot;:&quot;Grey R.&quot;,&quot;parse-names&quot;:false,&quot;dropping-particle&quot;:&quot;&quot;,&quot;non-dropping-particle&quot;:&quot;&quot;},{&quot;family&quot;:&quot;Golden&quot;,&quot;given&quot;:&quot;Heather E.&quot;,&quot;parse-names&quot;:false,&quot;dropping-particle&quot;:&quot;&quot;,&quot;non-dropping-particle&quot;:&quot;&quot;},{&quot;family&quot;:&quot;Lane&quot;,&quot;given&quot;:&quot;Charles R.&quot;,&quot;parse-names&quot;:false,&quot;dropping-particle&quot;:&quot;&quot;,&quot;non-dropping-particle&quot;:&quot;&quot;},{&quot;family&quot;:&quot;McLaughlin&quot;,&quot;given&quot;:&quot;Daniel L.&quot;,&quot;parse-names&quot;:false,&quot;dropping-particle&quot;:&quot;&quot;,&quot;non-dropping-particle&quot;:&quot;&quot;},{&quot;family&quot;:&quot;D'Amico&quot;,&quot;given&quot;:&quot;Ellen&quot;,&quot;parse-names&quot;:false,&quot;dropping-particle&quot;:&quot;&quot;,&quot;non-dropping-particle&quot;:&quot;&quot;}],&quot;container-title&quot;:&quot;Ecological Applications&quot;,&quot;DOI&quot;:&quot;10.1002/eap.1701&quot;,&quot;ISSN&quot;:&quot;19395582&quot;,&quot;PMID&quot;:&quot;29437239&quot;,&quot;issued&quot;:{&quot;date-parts&quot;:[[2018,6,1]]},&quot;page&quot;:&quot;953-966&quot;,&quot;abstract&quot;:&quot;Depressional wetlands of the extensive U.S. and Canadian Prairie Pothole Region afford numerous ecosystem processes that maintain healthy watershed functioning. However, these wetlands have been lost at a prodigious rate over past decades due to drainage for development, climate effects, and other causes. Options for management entities to protect the existing wetlands, and their functions, may focus on conserving wetlands based on spatial location vis-à-vis a floodplain or on size limitations (e.g., permitting smaller wetlands to be destroyed but not larger wetlands). Yet the effects of such management practices and the concomitant loss of depressional wetlands on watershed-scale hydrological, biogeochemical, and ecological functions are largely unknown. Using a hydrological model, we analyzed how different loss scenarios by wetland size and proximal location to the stream network affected watershed storage (i.e., inundation patterns and residence times), connectivity (i.e., streamflow contributing areas), and export (i.e., streamflow) in a large watershed in the Prairie Pothole Region of North Dakota, USA. Depressional wetlands store consequential amounts of precipitation and snowmelt. The loss of smaller depressional wetlands (&lt;3.0 ha) substantially decreased landscape-scale inundation heterogeneity, total inundated area, and hydrological residence times. Larger wetlands act as hydrologic “gatekeepers,” preventing surface runoff from reaching the stream network, and their modeled loss had a greater effect on streamflow due to changes in watershed connectivity and storage characteristics of larger wetlands. The wetland management scenario based on stream proximity (i.e., protecting wetlands 30 m and ~450 m from the stream) alone resulted in considerable landscape heterogeneity loss and decreased inundated area and residence times. With more snowmelt and precipitation available for runoff with wetland losses, contributing area increased across all loss scenarios. We additionally found that depressional wetlands attenuated peak flows; the probability of increased downstream flooding from wetland loss was also consistent across all loss scenarios. It is evident from this study that optimizing wetland management for one end goal (e.g., protection of large depressional wetlands for flood attenuation) over another (e.g., protecting of small depressional wetlands for biodiversity) may come at a cost for overall watershed hydrological, biogeochemical, and ecological resilience, functioning, and integrity.&quot;,&quot;publisher&quot;:&quot;Ecological Society of America&quot;,&quot;issue&quot;:&quot;4&quot;,&quot;volume&quot;:&quot;28&quot;,&quot;container-title-short&quot;:&quot;&quot;},&quot;isTemporary&quot;:false},{&quot;id&quot;:&quot;54a71848-4136-3f7d-80ab-45faee4602e3&quot;,&quot;itemData&quot;:{&quot;type&quot;:&quot;article-journal&quot;,&quot;id&quot;:&quot;54a71848-4136-3f7d-80ab-45faee4602e3&quot;,&quot;title&quot;:&quot;Generality of Hydrologic Transport Limitation of Watershed Organic Carbon Flux Across Ecoregions of the United States&quot;,&quot;author&quot;:[{&quot;family&quot;:&quot;Zarnetske&quot;,&quot;given&quot;:&quot;Jay P.&quot;,&quot;parse-names&quot;:false,&quot;dropping-particle&quot;:&quot;&quot;,&quot;non-dropping-particle&quot;:&quot;&quot;},{&quot;family&quot;:&quot;Bouda&quot;,&quot;given&quot;:&quot;Martin&quot;,&quot;parse-names&quot;:false,&quot;dropping-particle&quot;:&quot;&quot;,&quot;non-dropping-particle&quot;:&quot;&quot;},{&quot;family&quot;:&quot;Abbott&quot;,&quot;given&quot;:&quot;Benjamin W.&quot;,&quot;parse-names&quot;:false,&quot;dropping-particle&quot;:&quot;&quot;,&quot;non-dropping-particle&quot;:&quot;&quot;},{&quot;family&quot;:&quot;Saiers&quot;,&quot;given&quot;:&quot;James&quot;,&quot;parse-names&quot;:false,&quot;dropping-particle&quot;:&quot;&quot;,&quot;non-dropping-particle&quot;:&quot;&quot;},{&quot;family&quot;:&quot;Raymond&quot;,&quot;given&quot;:&quot;Peter A.&quot;,&quot;parse-names&quot;:false,&quot;dropping-particle&quot;:&quot;&quot;,&quot;non-dropping-particle&quot;:&quot;&quot;}],&quot;container-title&quot;:&quot;Geophysical Research Letters&quot;,&quot;container-title-short&quot;:&quot;Geophys Res Lett&quot;,&quot;DOI&quot;:&quot;10.1029/2018GL080005&quot;,&quot;ISSN&quot;:&quot;19448007&quot;,&quot;issued&quot;:{&quot;date-parts&quot;:[[2018,11,16]]},&quot;page&quot;:&quot;11,702-11,711&quot;,&quot;abstract&quot;:&quot;Although the flux of dissolved organic carbon (DOC) through freshwaters is nearly equivalent to the net carbon uptake of all terrestrial ecosystems, uncertainty remains about how source processes (carbon production and location) and transport processes (hydrologic connectivity and routing) interact to determine DOC flux across flow conditions and ecoregions. This limits our ability to predict the fluvial carbon flux responses to changes in climate and land use. We used DOC concentration and discharge patterns with ensemble modeling techniques to quantify DOC flux behavior for 1,006 U.S. watersheds spanning diverse climate and land cover conditions. We found that DOC flux was transport-limited (concentration increased with discharge) in 80% of watersheds and that this flux behavior spanned ecoregions and watershed sizes. The generality of transport limitation demonstrates how coupling discharge models with widely available watershed properties could allow DOC flux to be efficiently integrated into landscape and Earth system models.&quot;,&quot;publisher&quot;:&quot;Blackwell Publishing Ltd&quot;,&quot;issue&quot;:&quot;21&quot;,&quot;volume&quot;:&quot;45&quot;},&quot;isTemporary&quot;:false},{&quot;id&quot;:&quot;fe3946bf-742b-3c78-a561-d493b326d2e9&quot;,&quot;itemData&quot;:{&quot;type&quot;:&quot;article-journal&quot;,&quot;id&quot;:&quot;fe3946bf-742b-3c78-a561-d493b326d2e9&quot;,&quot;title&quot;:&quot;A significant nexus: Geographically isolated wetlands influence landscape hydrology&quot;,&quot;author&quot;:[{&quot;family&quot;:&quot;McLaughlin&quot;,&quot;given&quot;:&quot;Daniel L.&quot;,&quot;parse-names&quot;:false,&quot;dropping-particle&quot;:&quot;&quot;,&quot;non-dropping-particle&quot;:&quot;&quot;},{&quot;family&quot;:&quot;Kaplan&quot;,&quot;given&quot;:&quot;David A.&quot;,&quot;parse-names&quot;:false,&quot;dropping-particle&quot;:&quot;&quot;,&quot;non-dropping-particle&quot;:&quot;&quot;},{&quot;family&quot;:&quot;Cohen&quot;,&quot;given&quot;:&quot;Matthew J.&quot;,&quot;parse-names&quot;:false,&quot;dropping-particle&quot;:&quot;&quot;,&quot;non-dropping-particle&quot;:&quot;&quot;}],&quot;container-title&quot;:&quot;Water Resources Research&quot;,&quot;container-title-short&quot;:&quot;Water Resour Res&quot;,&quot;DOI&quot;:&quot;10.1002/2013WR015002&quot;,&quot;ISSN&quot;:&quot;19447973&quot;,&quot;issued&quot;:{&quot;date-parts&quot;:[[2014]]},&quot;page&quot;:&quot;7153-7166&quot;,&quot;abstract&quot;:&quot;Recent U.S. Supreme Court rulings have limited federal protections for geographically isolated wetlands (GIWs) except where a \&quot;significant nexus\&quot; to a navigable water body is demonstrated. Geographic isolation does not imply GIWs are hydrologically disconnected; indeed, wetland-groundwater interactions may yield important controls on regional hydrology. Differences in specific yield (Sy) between uplands and inundated GIWs drive differences in water level responses to precipitation and evapotranspiration, leading to frequent reversals in hydraulic gradients that cause GIWs to act as both groundwater sinks and sources. These reversals are predicted to buffer surficial aquifer dynamics and thus base flow delivery, a process we refer to as landscape hydrologic capacitance. To test this hypothesis, we connected models of soil moisture, upland water table, and wetland stage to simulate hydrology of a low-relief landscape with GIWs, and explored the influences of total wetland area, individual wetland size, climate, and soil texture on water table and base flow variation. Increasing total wetland area and decreasing individual wetland size substantially decreased water table and base flow variation (e.g., reducing base flow standard deviation by as much as 50%). GIWs also decreased the frequency of extremely high and low water tables and base flow deliveries. For the same total wetland area, landscapes with fewer (i.e., larger) wetlands exhibited markedly lower hydrologic capacitance than those with more (i.e., smaller) wetlands, highlighting the importance of small GIWs to regional hydrology. Our results suggest that GIWs buffer dynamics of the surficial aquifer and stream base flow, providing an indirect but significant nexus to the regional hydrologic system.&quot;,&quot;publisher&quot;:&quot;Blackwell Publishing Ltd&quot;,&quot;issue&quot;:&quot;9&quot;,&quot;volume&quot;:&quot;50&quot;},&quot;isTemporary&quot;:false}],&quot;citationTag&quot;:&quot;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&quot;},{&quot;citationID&quot;:&quot;MENDELEY_CITATION_e651e7e9-c243-488b-927e-be831834f627&quot;,&quot;properties&quot;:{&quot;noteIndex&quot;:0},&quot;isEdited&quot;:false,&quot;manualOverride&quot;:{&quot;isManuallyOverridden&quot;:false,&quot;citeprocText&quot;:&quot;(Evenson et al., 2018; McLaughlin et al., 2014; Zarnetske et al., 2018)&quot;,&quot;manualOverrideText&quot;:&quot;&quot;},&quot;citationTag&quot;:&quot;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&quot;,&quot;citationItems&quot;:[{&quot;id&quot;:&quot;de05d21b-a3ce-36a1-b6da-e3bbede7d322&quot;,&quot;itemData&quot;:{&quot;type&quot;:&quot;article-journal&quot;,&quot;id&quot;:&quot;de05d21b-a3ce-36a1-b6da-e3bbede7d322&quot;,&quot;title&quot;:&quot;Depressional wetlands affect watershed hydrological, biogeochemical, and ecological functions&quot;,&quot;author&quot;:[{&quot;family&quot;:&quot;Evenson&quot;,&quot;given&quot;:&quot;Grey R.&quot;,&quot;parse-names&quot;:false,&quot;dropping-particle&quot;:&quot;&quot;,&quot;non-dropping-particle&quot;:&quot;&quot;},{&quot;family&quot;:&quot;Golden&quot;,&quot;given&quot;:&quot;Heather E.&quot;,&quot;parse-names&quot;:false,&quot;dropping-particle&quot;:&quot;&quot;,&quot;non-dropping-particle&quot;:&quot;&quot;},{&quot;family&quot;:&quot;Lane&quot;,&quot;given&quot;:&quot;Charles R.&quot;,&quot;parse-names&quot;:false,&quot;dropping-particle&quot;:&quot;&quot;,&quot;non-dropping-particle&quot;:&quot;&quot;},{&quot;family&quot;:&quot;McLaughlin&quot;,&quot;given&quot;:&quot;Daniel L.&quot;,&quot;parse-names&quot;:false,&quot;dropping-particle&quot;:&quot;&quot;,&quot;non-dropping-particle&quot;:&quot;&quot;},{&quot;family&quot;:&quot;D'Amico&quot;,&quot;given&quot;:&quot;Ellen&quot;,&quot;parse-names&quot;:false,&quot;dropping-particle&quot;:&quot;&quot;,&quot;non-dropping-particle&quot;:&quot;&quot;}],&quot;container-title&quot;:&quot;Ecological Applications&quot;,&quot;DOI&quot;:&quot;10.1002/eap.1701&quot;,&quot;ISSN&quot;:&quot;19395582&quot;,&quot;PMID&quot;:&quot;29437239&quot;,&quot;issued&quot;:{&quot;date-parts&quot;:[[2018,6,1]]},&quot;page&quot;:&quot;953-966&quot;,&quot;abstract&quot;:&quot;Depressional wetlands of the extensive U.S. and Canadian Prairie Pothole Region afford numerous ecosystem processes that maintain healthy watershed functioning. However, these wetlands have been lost at a prodigious rate over past decades due to drainage for development, climate effects, and other causes. Options for management entities to protect the existing wetlands, and their functions, may focus on conserving wetlands based on spatial location vis-à-vis a floodplain or on size limitations (e.g., permitting smaller wetlands to be destroyed but not larger wetlands). Yet the effects of such management practices and the concomitant loss of depressional wetlands on watershed-scale hydrological, biogeochemical, and ecological functions are largely unknown. Using a hydrological model, we analyzed how different loss scenarios by wetland size and proximal location to the stream network affected watershed storage (i.e., inundation patterns and residence times), connectivity (i.e., streamflow contributing areas), and export (i.e., streamflow) in a large watershed in the Prairie Pothole Region of North Dakota, USA. Depressional wetlands store consequential amounts of precipitation and snowmelt. The loss of smaller depressional wetlands (&lt;3.0 ha) substantially decreased landscape-scale inundation heterogeneity, total inundated area, and hydrological residence times. Larger wetlands act as hydrologic “gatekeepers,” preventing surface runoff from reaching the stream network, and their modeled loss had a greater effect on streamflow due to changes in watershed connectivity and storage characteristics of larger wetlands. The wetland management scenario based on stream proximity (i.e., protecting wetlands 30 m and ~450 m from the stream) alone resulted in considerable landscape heterogeneity loss and decreased inundated area and residence times. With more snowmelt and precipitation available for runoff with wetland losses, contributing area increased across all loss scenarios. We additionally found that depressional wetlands attenuated peak flows; the probability of increased downstream flooding from wetland loss was also consistent across all loss scenarios. It is evident from this study that optimizing wetland management for one end goal (e.g., protection of large depressional wetlands for flood attenuation) over another (e.g., protecting of small depressional wetlands for biodiversity) may come at a cost for overall watershed hydrological, biogeochemical, and ecological resilience, functioning, and integrity.&quot;,&quot;publisher&quot;:&quot;Ecological Society of America&quot;,&quot;issue&quot;:&quot;4&quot;,&quot;volume&quot;:&quot;28&quot;,&quot;container-title-short&quot;:&quot;&quot;},&quot;isTemporary&quot;:false},{&quot;id&quot;:&quot;fe3946bf-742b-3c78-a561-d493b326d2e9&quot;,&quot;itemData&quot;:{&quot;type&quot;:&quot;article-journal&quot;,&quot;id&quot;:&quot;fe3946bf-742b-3c78-a561-d493b326d2e9&quot;,&quot;title&quot;:&quot;A significant nexus: Geographically isolated wetlands influence landscape hydrology&quot;,&quot;author&quot;:[{&quot;family&quot;:&quot;McLaughlin&quot;,&quot;given&quot;:&quot;Daniel L.&quot;,&quot;parse-names&quot;:false,&quot;dropping-particle&quot;:&quot;&quot;,&quot;non-dropping-particle&quot;:&quot;&quot;},{&quot;family&quot;:&quot;Kaplan&quot;,&quot;given&quot;:&quot;David A.&quot;,&quot;parse-names&quot;:false,&quot;dropping-particle&quot;:&quot;&quot;,&quot;non-dropping-particle&quot;:&quot;&quot;},{&quot;family&quot;:&quot;Cohen&quot;,&quot;given&quot;:&quot;Matthew J.&quot;,&quot;parse-names&quot;:false,&quot;dropping-particle&quot;:&quot;&quot;,&quot;non-dropping-particle&quot;:&quot;&quot;}],&quot;container-title&quot;:&quot;Water Resources Research&quot;,&quot;container-title-short&quot;:&quot;Water Resour Res&quot;,&quot;DOI&quot;:&quot;10.1002/2013WR015002&quot;,&quot;ISSN&quot;:&quot;19447973&quot;,&quot;issued&quot;:{&quot;date-parts&quot;:[[2014]]},&quot;page&quot;:&quot;7153-7166&quot;,&quot;abstract&quot;:&quot;Recent U.S. Supreme Court rulings have limited federal protections for geographically isolated wetlands (GIWs) except where a \&quot;significant nexus\&quot; to a navigable water body is demonstrated. Geographic isolation does not imply GIWs are hydrologically disconnected; indeed, wetland-groundwater interactions may yield important controls on regional hydrology. Differences in specific yield (Sy) between uplands and inundated GIWs drive differences in water level responses to precipitation and evapotranspiration, leading to frequent reversals in hydraulic gradients that cause GIWs to act as both groundwater sinks and sources. These reversals are predicted to buffer surficial aquifer dynamics and thus base flow delivery, a process we refer to as landscape hydrologic capacitance. To test this hypothesis, we connected models of soil moisture, upland water table, and wetland stage to simulate hydrology of a low-relief landscape with GIWs, and explored the influences of total wetland area, individual wetland size, climate, and soil texture on water table and base flow variation. Increasing total wetland area and decreasing individual wetland size substantially decreased water table and base flow variation (e.g., reducing base flow standard deviation by as much as 50%). GIWs also decreased the frequency of extremely high and low water tables and base flow deliveries. For the same total wetland area, landscapes with fewer (i.e., larger) wetlands exhibited markedly lower hydrologic capacitance than those with more (i.e., smaller) wetlands, highlighting the importance of small GIWs to regional hydrology. Our results suggest that GIWs buffer dynamics of the surficial aquifer and stream base flow, providing an indirect but significant nexus to the regional hydrologic system.&quot;,&quot;publisher&quot;:&quot;Blackwell Publishing Ltd&quot;,&quot;issue&quot;:&quot;9&quot;,&quot;volume&quot;:&quot;50&quot;},&quot;isTemporary&quot;:false},{&quot;id&quot;:&quot;54a71848-4136-3f7d-80ab-45faee4602e3&quot;,&quot;itemData&quot;:{&quot;type&quot;:&quot;article-journal&quot;,&quot;id&quot;:&quot;54a71848-4136-3f7d-80ab-45faee4602e3&quot;,&quot;title&quot;:&quot;Generality of Hydrologic Transport Limitation of Watershed Organic Carbon Flux Across Ecoregions of the United States&quot;,&quot;author&quot;:[{&quot;family&quot;:&quot;Zarnetske&quot;,&quot;given&quot;:&quot;Jay P.&quot;,&quot;parse-names&quot;:false,&quot;dropping-particle&quot;:&quot;&quot;,&quot;non-dropping-particle&quot;:&quot;&quot;},{&quot;family&quot;:&quot;Bouda&quot;,&quot;given&quot;:&quot;Martin&quot;,&quot;parse-names&quot;:false,&quot;dropping-particle&quot;:&quot;&quot;,&quot;non-dropping-particle&quot;:&quot;&quot;},{&quot;family&quot;:&quot;Abbott&quot;,&quot;given&quot;:&quot;Benjamin W.&quot;,&quot;parse-names&quot;:false,&quot;dropping-particle&quot;:&quot;&quot;,&quot;non-dropping-particle&quot;:&quot;&quot;},{&quot;family&quot;:&quot;Saiers&quot;,&quot;given&quot;:&quot;James&quot;,&quot;parse-names&quot;:false,&quot;dropping-particle&quot;:&quot;&quot;,&quot;non-dropping-particle&quot;:&quot;&quot;},{&quot;family&quot;:&quot;Raymond&quot;,&quot;given&quot;:&quot;Peter A.&quot;,&quot;parse-names&quot;:false,&quot;dropping-particle&quot;:&quot;&quot;,&quot;non-dropping-particle&quot;:&quot;&quot;}],&quot;container-title&quot;:&quot;Geophysical Research Letters&quot;,&quot;container-title-short&quot;:&quot;Geophys Res Lett&quot;,&quot;DOI&quot;:&quot;10.1029/2018GL080005&quot;,&quot;ISSN&quot;:&quot;19448007&quot;,&quot;issued&quot;:{&quot;date-parts&quot;:[[2018,11,16]]},&quot;page&quot;:&quot;11,702-11,711&quot;,&quot;abstract&quot;:&quot;Although the flux of dissolved organic carbon (DOC) through freshwaters is nearly equivalent to the net carbon uptake of all terrestrial ecosystems, uncertainty remains about how source processes (carbon production and location) and transport processes (hydrologic connectivity and routing) interact to determine DOC flux across flow conditions and ecoregions. This limits our ability to predict the fluvial carbon flux responses to changes in climate and land use. We used DOC concentration and discharge patterns with ensemble modeling techniques to quantify DOC flux behavior for 1,006 U.S. watersheds spanning diverse climate and land cover conditions. We found that DOC flux was transport-limited (concentration increased with discharge) in 80% of watersheds and that this flux behavior spanned ecoregions and watershed sizes. The generality of transport limitation demonstrates how coupling discharge models with widely available watershed properties could allow DOC flux to be efficiently integrated into landscape and Earth system models.&quot;,&quot;publisher&quot;:&quot;Blackwell Publishing Ltd&quot;,&quot;issue&quot;:&quot;21&quot;,&quot;volume&quot;:&quot;45&quot;},&quot;isTemporary&quot;:false}]},{&quot;citationID&quot;:&quot;MENDELEY_CITATION_2f523f05-a4c0-4868-825b-083a50f18b5d&quot;,&quot;properties&quot;:{&quot;noteIndex&quot;:0},&quot;isEdited&quot;:false,&quot;manualOverride&quot;:{&quot;isManuallyOverridden&quot;:false,&quot;citeprocText&quot;:&quot;(Cole et al., 2007; Drake et al., 2018)&quot;,&quot;manualOverrideText&quot;:&quot;&quot;},&quot;citationItems&quot;:[{&quot;id&quot;:&quot;85ea56b0-ab89-393b-bcf9-2d777ca1b46f&quot;,&quot;itemData&quot;:{&quot;type&quot;:&quot;article-journal&quot;,&quot;id&quot;:&quot;85ea56b0-ab89-393b-bcf9-2d777ca1b46f&quot;,&quot;title&quot;:&quot;Plumbing the global carbon cycle: Integrating inland waters into the terrestrial carbon budget&quot;,&quot;author&quot;:[{&quot;family&quot;:&quot;Cole&quot;,&quot;given&quot;:&quot;J. J.&quot;,&quot;parse-names&quot;:false,&quot;dropping-particle&quot;:&quot;&quot;,&quot;non-dropping-particle&quot;:&quot;&quot;},{&quot;family&quot;:&quot;Prairie&quot;,&quot;given&quot;:&quot;Y. T.&quot;,&quot;parse-names&quot;:false,&quot;dropping-particle&quot;:&quot;&quot;,&quot;non-dropping-particle&quot;:&quot;&quot;},{&quot;family&quot;:&quot;Caraco&quot;,&quot;given&quot;:&quot;N. F.&quot;,&quot;parse-names&quot;:false,&quot;dropping-particle&quot;:&quot;&quot;,&quot;non-dropping-particle&quot;:&quot;&quot;},{&quot;family&quot;:&quot;McDowell&quot;,&quot;given&quot;:&quot;W. H.&quot;,&quot;parse-names&quot;:false,&quot;dropping-particle&quot;:&quot;&quot;,&quot;non-dropping-particle&quot;:&quot;&quot;},{&quot;family&quot;:&quot;Tranvik&quot;,&quot;given&quot;:&quot;L. J.&quot;,&quot;parse-names&quot;:false,&quot;dropping-particle&quot;:&quot;&quot;,&quot;non-dropping-particle&quot;:&quot;&quot;},{&quot;family&quot;:&quot;Striegl&quot;,&quot;given&quot;:&quot;R. G.&quot;,&quot;parse-names&quot;:false,&quot;dropping-particle&quot;:&quot;&quot;,&quot;non-dropping-particle&quot;:&quot;&quot;},{&quot;family&quot;:&quot;Duarte&quot;,&quot;given&quot;:&quot;C. M.&quot;,&quot;parse-names&quot;:false,&quot;dropping-particle&quot;:&quot;&quot;,&quot;non-dropping-particle&quot;:&quot;&quot;},{&quot;family&quot;:&quot;Kortelainen&quot;,&quot;given&quot;:&quot;P.&quot;,&quot;parse-names&quot;:false,&quot;dropping-particle&quot;:&quot;&quot;,&quot;non-dropping-particle&quot;:&quot;&quot;},{&quot;family&quot;:&quot;Downing&quot;,&quot;given&quot;:&quot;J. A.&quot;,&quot;parse-names&quot;:false,&quot;dropping-particle&quot;:&quot;&quot;,&quot;non-dropping-particle&quot;:&quot;&quot;},{&quot;family&quot;:&quot;Middelburg&quot;,&quot;given&quot;:&quot;J. J.&quot;,&quot;parse-names&quot;:false,&quot;dropping-particle&quot;:&quot;&quot;,&quot;non-dropping-particle&quot;:&quot;&quot;},{&quot;family&quot;:&quot;Melack&quot;,&quot;given&quot;:&quot;J.&quot;,&quot;parse-names&quot;:false,&quot;dropping-particle&quot;:&quot;&quot;,&quot;non-dropping-particle&quot;:&quot;&quot;}],&quot;container-title&quot;:&quot;Ecosystems&quot;,&quot;DOI&quot;:&quot;10.1007/s10021-006-9013-8&quot;,&quot;ISSN&quot;:&quot;14329840&quot;,&quot;issued&quot;:{&quot;date-parts&quot;:[[2007,2]]},&quot;page&quot;:&quot;171-184&quot;,&quot;abstract&quot;:&quot;Because freshwater covers such a small fraction of the Earth's surface area, inland freshwater ecosystems (particularly lakes, rivers, and reservoirs) have rarely been considered as potentially important quantitative components of the carbon cycle at either global or regional scales. By taking published estimates of gas exchange, sediment accumulation, and carbon transport for a variety of aquatic systems, we have constructed a budget for the role of inland water ecosystems in the global carbon cycle. Our analysis conservatively estimates that inland waters annually receive, from a combination of background and anthropogenically altered sources, on the order of 1.9 Pg C y-1 from the terrestrial landscape, of which about 0.2 is buried in aquatic sediments, at least 0.8 (possibly much more) is returned to the atmosphere as gas exchange while the remaining 0.9 Pg y-1 is delivered to the oceans, roughly equally as inorganic and organic carbon. Thus, roughly twice as much C enters inland aquatic systems from land as is exported from land to the sea. Over prolonged time net carbon fluxes in aquatic systems tend to be greater per unit area than in much of the surrounding land. Although their area is small, these freshwater aquatic systems can affect regional C balances. Further, the inclusion of inland, freshwater ecosystems provides useful insight about the storage, oxidation and transport of terrestrial C, and may warrant a revision of how the modern net C sink on land is described. © 2007 Springer Science+Business Media, LLC.&quot;,&quot;issue&quot;:&quot;1&quot;,&quot;volume&quot;:&quot;10&quot;,&quot;container-title-short&quot;:&quot;&quot;},&quot;isTemporary&quot;:false},{&quot;id&quot;:&quot;63b1ac33-0784-3114-9830-747259662836&quot;,&quot;itemData&quot;:{&quot;type&quot;:&quot;article&quot;,&quot;id&quot;:&quot;63b1ac33-0784-3114-9830-747259662836&quot;,&quot;title&quot;:&quot;Terrestrial carbon inputs to inland waters: A current synthesis of estimates and uncertainty&quot;,&quot;author&quot;:[{&quot;family&quot;:&quot;Drake&quot;,&quot;given&quot;:&quot;Travis W.&quot;,&quot;parse-names&quot;:false,&quot;dropping-particle&quot;:&quot;&quot;,&quot;non-dropping-particle&quot;:&quot;&quot;},{&quot;family&quot;:&quot;Raymond&quot;,&quot;given&quot;:&quot;Peter A.&quot;,&quot;parse-names&quot;:false,&quot;dropping-particle&quot;:&quot;&quot;,&quot;non-dropping-particle&quot;:&quot;&quot;},{&quot;family&quot;:&quot;Spencer&quot;,&quot;given&quot;:&quot;Robert G.M.&quot;,&quot;parse-names&quot;:false,&quot;dropping-particle&quot;:&quot;&quot;,&quot;non-dropping-particle&quot;:&quot;&quot;}],&quot;container-title&quot;:&quot;Limnology And Oceanography Letters&quot;,&quot;container-title-short&quot;:&quot;Limnol Oceanogr Lett&quot;,&quot;DOI&quot;:&quot;10.1002/lol2.10055&quot;,&quot;ISSN&quot;:&quot;23782242&quot;,&quot;issued&quot;:{&quot;date-parts&quot;:[[2018,6,1]]},&quot;page&quot;:&quot;132-142&quot;,&quot;abstract&quot;:&quot;Globally, inland waters receive a significant but ill-defined quantity of terrestrial carbon (C). When summed, the contemporary estimates for the three possible fates of C in inland waters (storage, outgassing, and export) highlight that terrestrial landscapes may deliver upward of 5.1 Pg of C annually. This review of flux estimates over the last decade has revealed an average increase of ∼ 0.3 Pg C yr−1, indicating a historical underestimation of the amount of terrestrial-C exported to inland waters. The continual increase in the estimates also underscores large data gaps and uncertainty. As research continues to refine these aquatic fluxes, especially C outgassed from the humid tropics and other understudied regions, we expect the global estimate of terrestrial-C transferred to inland waters to rise. An important implication of this upward refinement is that terrestrial net ecosystem production may be overestimated with ramifications for modeling of the global C cycle.&quot;,&quot;publisher&quot;:&quot;John Wiley and Sons Inc&quot;,&quot;issue&quot;:&quot;3&quot;,&quot;volume&quot;:&quot;3&quot;},&quot;isTemporary&quot;:false}],&quot;citationTag&quot;:&quot;MENDELEY_CITATION_v3_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&quot;},{&quot;citationID&quot;:&quot;MENDELEY_CITATION_ec826224-d868-4bb3-830b-1abf707baf3d&quot;,&quot;properties&quot;:{&quot;noteIndex&quot;:0},&quot;isEdited&quot;:false,&quot;manualOverride&quot;:{&quot;isManuallyOverridden&quot;:false,&quot;citeprocText&quot;:&quot;(Drake et al., 2018)&quot;,&quot;manualOverrideText&quot;:&quot;&quot;},&quot;citationTag&quot;:&quot;MENDELEY_CITATION_v3_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&quot;,&quot;citationItems&quot;:[{&quot;id&quot;:&quot;63b1ac33-0784-3114-9830-747259662836&quot;,&quot;itemData&quot;:{&quot;type&quot;:&quot;article&quot;,&quot;id&quot;:&quot;63b1ac33-0784-3114-9830-747259662836&quot;,&quot;title&quot;:&quot;Terrestrial carbon inputs to inland waters: A current synthesis of estimates and uncertainty&quot;,&quot;author&quot;:[{&quot;family&quot;:&quot;Drake&quot;,&quot;given&quot;:&quot;Travis W.&quot;,&quot;parse-names&quot;:false,&quot;dropping-particle&quot;:&quot;&quot;,&quot;non-dropping-particle&quot;:&quot;&quot;},{&quot;family&quot;:&quot;Raymond&quot;,&quot;given&quot;:&quot;Peter A.&quot;,&quot;parse-names&quot;:false,&quot;dropping-particle&quot;:&quot;&quot;,&quot;non-dropping-particle&quot;:&quot;&quot;},{&quot;family&quot;:&quot;Spencer&quot;,&quot;given&quot;:&quot;Robert G.M.&quot;,&quot;parse-names&quot;:false,&quot;dropping-particle&quot;:&quot;&quot;,&quot;non-dropping-particle&quot;:&quot;&quot;}],&quot;container-title&quot;:&quot;Limnology And Oceanography Letters&quot;,&quot;container-title-short&quot;:&quot;Limnol Oceanogr Lett&quot;,&quot;DOI&quot;:&quot;10.1002/lol2.10055&quot;,&quot;ISSN&quot;:&quot;23782242&quot;,&quot;issued&quot;:{&quot;date-parts&quot;:[[2018,6,1]]},&quot;page&quot;:&quot;132-142&quot;,&quot;abstract&quot;:&quot;Globally, inland waters receive a significant but ill-defined quantity of terrestrial carbon (C). When summed, the contemporary estimates for the three possible fates of C in inland waters (storage, outgassing, and export) highlight that terrestrial landscapes may deliver upward of 5.1 Pg of C annually. This review of flux estimates over the last decade has revealed an average increase of ∼ 0.3 Pg C yr−1, indicating a historical underestimation of the amount of terrestrial-C exported to inland waters. The continual increase in the estimates also underscores large data gaps and uncertainty. As research continues to refine these aquatic fluxes, especially C outgassed from the humid tropics and other understudied regions, we expect the global estimate of terrestrial-C transferred to inland waters to rise. An important implication of this upward refinement is that terrestrial net ecosystem production may be overestimated with ramifications for modeling of the global C cycle.&quot;,&quot;publisher&quot;:&quot;John Wiley and Sons Inc&quot;,&quot;issue&quot;:&quot;3&quot;,&quot;volume&quot;:&quot;3&quot;},&quot;isTemporary&quot;:false}]},{&quot;citationID&quot;:&quot;MENDELEY_CITATION_80ed98ed-b937-4ab8-9fba-d874dbacdb25&quot;,&quot;properties&quot;:{&quot;noteIndex&quot;:0},&quot;isEdited&quot;:false,&quot;manualOverride&quot;:{&quot;isManuallyOverridden&quot;:false,&quot;citeprocText&quot;:&quot;(Marx et al., 2017)&quot;,&quot;manualOverrideText&quot;:&quot;&quot;},&quot;citationItems&quot;:[{&quot;id&quot;:&quot;3df8c4ba-1563-3a18-b104-01a941c5b75b&quot;,&quot;itemData&quot;:{&quot;type&quot;:&quot;article-journal&quot;,&quot;id&quot;:&quot;3df8c4ba-1563-3a18-b104-01a941c5b75b&quot;,&quot;title&quot;:&quot;A review of CO2 and associated carbon dynamics in headwater streams: A global perspective&quot;,&quot;author&quot;:[{&quot;family&quot;:&quot;Marx&quot;,&quot;given&quot;:&quot;A.&quot;,&quot;parse-names&quot;:false,&quot;dropping-particle&quot;:&quot;&quot;,&quot;non-dropping-particle&quot;:&quot;&quot;},{&quot;family&quot;:&quot;Dusek&quot;,&quot;given&quot;:&quot;J.&quot;,&quot;parse-names&quot;:false,&quot;dropping-particle&quot;:&quot;&quot;,&quot;non-dropping-particle&quot;:&quot;&quot;},{&quot;family&quot;:&quot;Jankovec&quot;,&quot;given&quot;:&quot;J.&quot;,&quot;parse-names&quot;:false,&quot;dropping-particle&quot;:&quot;&quot;,&quot;non-dropping-particle&quot;:&quot;&quot;},{&quot;family&quot;:&quot;Sanda&quot;,&quot;given&quot;:&quot;M.&quot;,&quot;parse-names&quot;:false,&quot;dropping-particle&quot;:&quot;&quot;,&quot;non-dropping-particle&quot;:&quot;&quot;},{&quot;family&quot;:&quot;Vogel&quot;,&quot;given&quot;:&quot;T.&quot;,&quot;parse-names&quot;:false,&quot;dropping-particle&quot;:&quot;&quot;,&quot;non-dropping-particle&quot;:&quot;&quot;},{&quot;family&quot;:&quot;Geldern&quot;,&quot;given&quot;:&quot;R.&quot;,&quot;parse-names&quot;:false,&quot;dropping-particle&quot;:&quot;&quot;,&quot;non-dropping-particle&quot;:&quot;van&quot;},{&quot;family&quot;:&quot;Hartmann&quot;,&quot;given&quot;:&quot;J.&quot;,&quot;parse-names&quot;:false,&quot;dropping-particle&quot;:&quot;&quot;,&quot;non-dropping-particle&quot;:&quot;&quot;},{&quot;family&quot;:&quot;Barth&quot;,&quot;given&quot;:&quot;J. A.C.&quot;,&quot;parse-names&quot;:false,&quot;dropping-particle&quot;:&quot;&quot;,&quot;non-dropping-particle&quot;:&quot;&quot;}],&quot;container-title&quot;:&quot;Reviews of Geophysics&quot;,&quot;DOI&quot;:&quot;10.1002/2016RG000547&quot;,&quot;ISSN&quot;:&quot;19449208&quot;,&quot;issued&quot;:{&quot;date-parts&quot;:[[2017,6,1]]},&quot;page&quot;:&quot;560-585&quot;,&quot;abstract&quot;:&quot;Terrestrial carbon export via inland aquatic systems is a key process in the global carbon cycle. It includes loss of carbon to the atmosphere via outgassing from rivers, lakes, or reservoirs and carbon fixation in the water column as well as in sediments. This review focuses on headwater streams that are important because their stream biogeochemistry directly reflects carbon input from soils and groundwaters. Major drivers of carbon dioxide partial pressures (pCO2) in streams and mechanisms of terrestrial dissolved inorganic, organic and particulate organic carbon (DIC, DOC, and POC) influxes are summarized in this work. Our analysis indicates that the global river average pCO2 of 3100 ppmV is more often exceeded by contributions from small streams when compared to rivers with larger catchments (&gt; 500 km2). Because of their large proportion in global river networks (&gt; 96% of the total number of streams), headwaters contribute large—but still poorly quantified—amounts of CO2 to the atmosphere. Conservative estimates imply that globally 36% (i.e., 0.93 Pg C yr−1) of total CO2 outgassing from rivers and streams originate from headwaters. We also discuss challenges in determination of CO2 sources, concentrations, and fluxes. To overcome uncertainties of CO2 sources and its outgassing from headwater streams on the global scale, new investigations are needed that should include groundwater data. Such studies would also benefit from applications of integral CO2 outgassing isotope approaches and multiscale geophysical imaging techniques.&quot;,&quot;publisher&quot;:&quot;Blackwell Publishing Ltd&quot;,&quot;issue&quot;:&quot;2&quot;,&quot;volume&quot;:&quot;55&quot;,&quot;container-title-short&quot;:&quot;&quot;},&quot;isTemporary&quot;:false}],&quot;citationTag&quot;:&quot;MENDELEY_CITATION_v3_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&quot;},{&quot;citationID&quot;:&quot;MENDELEY_CITATION_64a04922-a472-4dac-ad0f-862976627af8&quot;,&quot;properties&quot;:{&quot;noteIndex&quot;:0},&quot;isEdited&quot;:false,&quot;manualOverride&quot;:{&quot;isManuallyOverridden&quot;:false,&quot;citeprocText&quot;:&quot;(Hotchkiss et al., 2015)&quot;,&quot;manualOverrideText&quot;:&quot;&quot;},&quot;citationTag&quot;:&quot;MENDELEY_CITATION_v3_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&quot;,&quot;citationItems&quot;:[{&quot;id&quot;:&quot;9a638a08-8e2b-3b83-9ce5-e9a2871d96a1&quot;,&quot;itemData&quot;:{&quot;type&quot;:&quot;article-journal&quot;,&quot;id&quot;:&quot;9a638a08-8e2b-3b83-9ce5-e9a2871d96a1&quot;,&quot;title&quot;:&quot;Sources of and processes controlling CO2emissions change with the size of streams and rivers&quot;,&quot;author&quot;:[{&quot;family&quot;:&quot;Hotchkiss&quot;,&quot;given&quot;:&quot;E. R.&quot;,&quot;parse-names&quot;:false,&quot;dropping-particle&quot;:&quot;&quot;,&quot;non-dropping-particle&quot;:&quot;&quot;},{&quot;family&quot;:&quot;Hall&quot;,&quot;given&quot;:&quot;R. O.&quot;,&quot;parse-names&quot;:false,&quot;dropping-particle&quot;:&quot;&quot;,&quot;non-dropping-particle&quot;:&quot;&quot;},{&quot;family&quot;:&quot;Sponseller&quot;,&quot;given&quot;:&quot;R. A.&quot;,&quot;parse-names&quot;:false,&quot;dropping-particle&quot;:&quot;&quot;,&quot;non-dropping-particle&quot;:&quot;&quot;},{&quot;family&quot;:&quot;Butman&quot;,&quot;given&quot;:&quot;D.&quot;,&quot;parse-names&quot;:false,&quot;dropping-particle&quot;:&quot;&quot;,&quot;non-dropping-particle&quot;:&quot;&quot;},{&quot;family&quot;:&quot;Klaminder&quot;,&quot;given&quot;:&quot;J.&quot;,&quot;parse-names&quot;:false,&quot;dropping-particle&quot;:&quot;&quot;,&quot;non-dropping-particle&quot;:&quot;&quot;},{&quot;family&quot;:&quot;Laudon&quot;,&quot;given&quot;:&quot;H.&quot;,&quot;parse-names&quot;:false,&quot;dropping-particle&quot;:&quot;&quot;,&quot;non-dropping-particle&quot;:&quot;&quot;},{&quot;family&quot;:&quot;Rosvall&quot;,&quot;given&quot;:&quot;M.&quot;,&quot;parse-names&quot;:false,&quot;dropping-particle&quot;:&quot;&quot;,&quot;non-dropping-particle&quot;:&quot;&quot;},{&quot;family&quot;:&quot;Karlsson&quot;,&quot;given&quot;:&quot;J.&quot;,&quot;parse-names&quot;:false,&quot;dropping-particle&quot;:&quot;&quot;,&quot;non-dropping-particle&quot;:&quot;&quot;}],&quot;container-title&quot;:&quot;Nature Geoscience&quot;,&quot;container-title-short&quot;:&quot;Nat Geosci&quot;,&quot;DOI&quot;:&quot;10.1038/ngeo2507&quot;,&quot;ISSN&quot;:&quot;17520908&quot;,&quot;issued&quot;:{&quot;date-parts&quot;:[[2015,10,1]]},&quot;page&quot;:&quot;696-699&quot;,&quot;abstract&quot;:&quot;Carbon dioxide (CO 2) evasion from streams and rivers to the atmosphere represents a substantial flux in the global carbon cycle. The proportions of CO2emitted from streams and rivers that come from terrestrially derived CO2or from CO2produced within freshwater ecosystems through aquatic metabolism are not well quantified. Here we estimated CO2emissions from running waters in the contiguous United States, based on freshwater chemical and physical characteristics and modelled gas transfer velocities at 1463 United States Geological Survey monitoring sites. We then assessed CO2production from aquatic metabolism, compiled from previously published measurements of net ecosystem production from 187 streams and rivers across the contiguous United States. We find that CO2produced by aquatic metabolism contributes about 28% of CO2evasion from streams and rivers with flows between 0.0001 and 19,000 m 3 s -1. We mathematically modelled CO2flux from groundwater into running waters along a stream-river continuum to evaluate the relationship between stream size and CO2source. Terrestrially derived CO2dominates emissions from small streams, and the percentage of CO2emissions from aquatic metabolism increases with stream size. We suggest that the relative role of rivers as conduits for terrestrial CO2efflux and as reactors mineralizing terrestrial organic carbon is a function of their size and connectivity with landscapes.&quot;,&quot;publisher&quot;:&quot;Nature Publishing Group&quot;,&quot;issue&quot;:&quot;9&quot;,&quot;volume&quot;:&quot;8&quot;},&quot;isTemporary&quot;:false}]},{&quot;citationID&quot;:&quot;MENDELEY_CITATION_b6d9c840-6971-4e2d-883d-ba0708d9c91a&quot;,&quot;properties&quot;:{&quot;noteIndex&quot;:0},&quot;isEdited&quot;:false,&quot;manualOverride&quot;:{&quot;isManuallyOverridden&quot;:false,&quot;citeprocText&quot;:&quot;(Kirk &amp;#38; Cohen, 2023)&quot;,&quot;manualOverrideText&quot;:&quot;&quot;},&quot;citationTag&quot;:&quot;MENDELEY_CITATION_v3_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&quot;,&quot;citationItems&quot;:[{&quot;id&quot;:&quot;2b0fbfb0-368f-37b9-a66d-ca4e88549d58&quot;,&quot;itemData&quot;:{&quot;type&quot;:&quot;article-journal&quot;,&quot;id&quot;:&quot;2b0fbfb0-368f-37b9-a66d-ca4e88549d58&quot;,&quot;title&quot;:&quot;River Corridor Sources Dominate CO2 Emissions From a Lowland River Network&quot;,&quot;author&quot;:[{&quot;family&quot;:&quot;Kirk&quot;,&quot;given&quot;:&quot;Lily&quot;,&quot;parse-names&quot;:false,&quot;dropping-particle&quot;:&quot;&quot;,&quot;non-dropping-particle&quot;:&quot;&quot;},{&quot;family&quot;:&quot;Cohen&quot;,&quot;given&quot;:&quot;Matthew J.&quot;,&quot;parse-names&quot;:false,&quot;dropping-particle&quot;:&quot;&quot;,&quot;non-dropping-particle&quot;:&quot;&quot;}],&quot;container-title&quot;:&quot;Journal of Geophysical Research: Biogeosciences&quot;,&quot;container-title-short&quot;:&quot;J Geophys Res Biogeosci&quot;,&quot;DOI&quot;:&quot;10.1029/2022JG006954&quot;,&quot;ISSN&quot;:&quot;21698961&quot;,&quot;issued&quot;:{&quot;date-parts&quot;:[[2023,1,1]]},&quot;abstract&quot;:&quot;Rivers and streams are control points for CO2 emission to the air (fCO2), with emission rates often exceeding internal metabolism (net ecosystem production, NEP). The difference is usually attributed to CO2-supersaturated groundwater inputs from upland soil respiration and rock weathering, but this implies a terrestrial-to-aquatic C transfer greater than estimated by terrestrial mass balance. One explanation is that riparian zones—rich in organic and inorganic C but mostly neglected in terrestrial mass balances—contribute disproportionately to fCO2. To test this hypothesis, we measured fCO2, NEP, and the lateral CO2 contributions from both terrestrial uplands (TER) and riparian wetlands (RIP) for seven reaches in a lowland river network in Florida, USA. NEP contributed about half of fCO2, but the remaining CO2 emission was generally much larger than measured TER. The relative importance of RIP versus TER varied markedly between contrasting hydrogeologic settings: RIP contributed 49% of fCO2 where geologic confinement forced lateral drainage through riparian soils, but only 12% where unconfined karst allowed deeper groundwater flowpaths that bypassed riparian zones. On a land area basis, the narrow riparian corridor yielded far more CO2 than the terrestrial uplands (33.1 vs. 1.4 g-C m−2 yr−1), resulting in river corridors (i.e., stream channel plus adjacent wetlands, NEP + RIP) sourcing 87% of fCO2 to streams. Our findings imply that true terrestrial CO2 subsidies to streams may be smaller than previously estimated by aquatic mass balance and highlight the importance of explicitly integrating riparian zones into the conceptual model for terrestrial-to-aquatic C transfer.&quot;,&quot;publisher&quot;:&quot;John Wiley and Sons Inc&quot;,&quot;issue&quot;:&quot;1&quot;,&quot;volume&quot;:&quot;128&quot;},&quot;isTemporary&quot;:false}]},{&quot;citationID&quot;:&quot;MENDELEY_CITATION_f6f5296b-037b-4d6a-a6e9-4aa2ebcbbfec&quot;,&quot;properties&quot;:{&quot;noteIndex&quot;:0},&quot;isEdited&quot;:false,&quot;manualOverride&quot;:{&quot;isManuallyOverridden&quot;:false,&quot;citeprocText&quot;:&quot;(Cole et al., 2007)&quot;,&quot;manualOverrideText&quot;:&quot;&quot;},&quot;citationTag&quot;:&quot;MENDELEY_CITATION_v3_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&quot;,&quot;citationItems&quot;:[{&quot;id&quot;:&quot;85ea56b0-ab89-393b-bcf9-2d777ca1b46f&quot;,&quot;itemData&quot;:{&quot;type&quot;:&quot;article-journal&quot;,&quot;id&quot;:&quot;85ea56b0-ab89-393b-bcf9-2d777ca1b46f&quot;,&quot;title&quot;:&quot;Plumbing the global carbon cycle: Integrating inland waters into the terrestrial carbon budget&quot;,&quot;author&quot;:[{&quot;family&quot;:&quot;Cole&quot;,&quot;given&quot;:&quot;J. J.&quot;,&quot;parse-names&quot;:false,&quot;dropping-particle&quot;:&quot;&quot;,&quot;non-dropping-particle&quot;:&quot;&quot;},{&quot;family&quot;:&quot;Prairie&quot;,&quot;given&quot;:&quot;Y. T.&quot;,&quot;parse-names&quot;:false,&quot;dropping-particle&quot;:&quot;&quot;,&quot;non-dropping-particle&quot;:&quot;&quot;},{&quot;family&quot;:&quot;Caraco&quot;,&quot;given&quot;:&quot;N. F.&quot;,&quot;parse-names&quot;:false,&quot;dropping-particle&quot;:&quot;&quot;,&quot;non-dropping-particle&quot;:&quot;&quot;},{&quot;family&quot;:&quot;McDowell&quot;,&quot;given&quot;:&quot;W. H.&quot;,&quot;parse-names&quot;:false,&quot;dropping-particle&quot;:&quot;&quot;,&quot;non-dropping-particle&quot;:&quot;&quot;},{&quot;family&quot;:&quot;Tranvik&quot;,&quot;given&quot;:&quot;L. J.&quot;,&quot;parse-names&quot;:false,&quot;dropping-particle&quot;:&quot;&quot;,&quot;non-dropping-particle&quot;:&quot;&quot;},{&quot;family&quot;:&quot;Striegl&quot;,&quot;given&quot;:&quot;R. G.&quot;,&quot;parse-names&quot;:false,&quot;dropping-particle&quot;:&quot;&quot;,&quot;non-dropping-particle&quot;:&quot;&quot;},{&quot;family&quot;:&quot;Duarte&quot;,&quot;given&quot;:&quot;C. M.&quot;,&quot;parse-names&quot;:false,&quot;dropping-particle&quot;:&quot;&quot;,&quot;non-dropping-particle&quot;:&quot;&quot;},{&quot;family&quot;:&quot;Kortelainen&quot;,&quot;given&quot;:&quot;P.&quot;,&quot;parse-names&quot;:false,&quot;dropping-particle&quot;:&quot;&quot;,&quot;non-dropping-particle&quot;:&quot;&quot;},{&quot;family&quot;:&quot;Downing&quot;,&quot;given&quot;:&quot;J. A.&quot;,&quot;parse-names&quot;:false,&quot;dropping-particle&quot;:&quot;&quot;,&quot;non-dropping-particle&quot;:&quot;&quot;},{&quot;family&quot;:&quot;Middelburg&quot;,&quot;given&quot;:&quot;J. J.&quot;,&quot;parse-names&quot;:false,&quot;dropping-particle&quot;:&quot;&quot;,&quot;non-dropping-particle&quot;:&quot;&quot;},{&quot;family&quot;:&quot;Melack&quot;,&quot;given&quot;:&quot;J.&quot;,&quot;parse-names&quot;:false,&quot;dropping-particle&quot;:&quot;&quot;,&quot;non-dropping-particle&quot;:&quot;&quot;}],&quot;container-title&quot;:&quot;Ecosystems&quot;,&quot;DOI&quot;:&quot;10.1007/s10021-006-9013-8&quot;,&quot;ISSN&quot;:&quot;14329840&quot;,&quot;issued&quot;:{&quot;date-parts&quot;:[[2007,2]]},&quot;page&quot;:&quot;171-184&quot;,&quot;abstract&quot;:&quot;Because freshwater covers such a small fraction of the Earth's surface area, inland freshwater ecosystems (particularly lakes, rivers, and reservoirs) have rarely been considered as potentially important quantitative components of the carbon cycle at either global or regional scales. By taking published estimates of gas exchange, sediment accumulation, and carbon transport for a variety of aquatic systems, we have constructed a budget for the role of inland water ecosystems in the global carbon cycle. Our analysis conservatively estimates that inland waters annually receive, from a combination of background and anthropogenically altered sources, on the order of 1.9 Pg C y-1 from the terrestrial landscape, of which about 0.2 is buried in aquatic sediments, at least 0.8 (possibly much more) is returned to the atmosphere as gas exchange while the remaining 0.9 Pg y-1 is delivered to the oceans, roughly equally as inorganic and organic carbon. Thus, roughly twice as much C enters inland aquatic systems from land as is exported from land to the sea. Over prolonged time net carbon fluxes in aquatic systems tend to be greater per unit area than in much of the surrounding land. Although their area is small, these freshwater aquatic systems can affect regional C balances. Further, the inclusion of inland, freshwater ecosystems provides useful insight about the storage, oxidation and transport of terrestrial C, and may warrant a revision of how the modern net C sink on land is described. © 2007 Springer Science+Business Media, LLC.&quot;,&quot;issue&quot;:&quot;1&quot;,&quot;volume&quot;:&quot;10&quot;,&quot;container-title-short&quot;:&quot;&quot;},&quot;isTemporary&quot;:false}]},{&quot;citationID&quot;:&quot;MENDELEY_CITATION_914e64f9-5025-4df3-952a-3224cf779d96&quot;,&quot;properties&quot;:{&quot;noteIndex&quot;:0},&quot;isEdited&quot;:false,&quot;manualOverride&quot;:{&quot;isManuallyOverridden&quot;:false,&quot;citeprocText&quot;:&quot;(Battin et al., 2023; Cole et al., 2007)&quot;,&quot;manualOverrideText&quot;:&quot;&quot;},&quot;citationTag&quot;:&quot;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&quot;,&quot;citationItems&quot;:[{&quot;id&quot;:&quot;85ea56b0-ab89-393b-bcf9-2d777ca1b46f&quot;,&quot;itemData&quot;:{&quot;type&quot;:&quot;article-journal&quot;,&quot;id&quot;:&quot;85ea56b0-ab89-393b-bcf9-2d777ca1b46f&quot;,&quot;title&quot;:&quot;Plumbing the global carbon cycle: Integrating inland waters into the terrestrial carbon budget&quot;,&quot;author&quot;:[{&quot;family&quot;:&quot;Cole&quot;,&quot;given&quot;:&quot;J. J.&quot;,&quot;parse-names&quot;:false,&quot;dropping-particle&quot;:&quot;&quot;,&quot;non-dropping-particle&quot;:&quot;&quot;},{&quot;family&quot;:&quot;Prairie&quot;,&quot;given&quot;:&quot;Y. T.&quot;,&quot;parse-names&quot;:false,&quot;dropping-particle&quot;:&quot;&quot;,&quot;non-dropping-particle&quot;:&quot;&quot;},{&quot;family&quot;:&quot;Caraco&quot;,&quot;given&quot;:&quot;N. F.&quot;,&quot;parse-names&quot;:false,&quot;dropping-particle&quot;:&quot;&quot;,&quot;non-dropping-particle&quot;:&quot;&quot;},{&quot;family&quot;:&quot;McDowell&quot;,&quot;given&quot;:&quot;W. H.&quot;,&quot;parse-names&quot;:false,&quot;dropping-particle&quot;:&quot;&quot;,&quot;non-dropping-particle&quot;:&quot;&quot;},{&quot;family&quot;:&quot;Tranvik&quot;,&quot;given&quot;:&quot;L. J.&quot;,&quot;parse-names&quot;:false,&quot;dropping-particle&quot;:&quot;&quot;,&quot;non-dropping-particle&quot;:&quot;&quot;},{&quot;family&quot;:&quot;Striegl&quot;,&quot;given&quot;:&quot;R. G.&quot;,&quot;parse-names&quot;:false,&quot;dropping-particle&quot;:&quot;&quot;,&quot;non-dropping-particle&quot;:&quot;&quot;},{&quot;family&quot;:&quot;Duarte&quot;,&quot;given&quot;:&quot;C. M.&quot;,&quot;parse-names&quot;:false,&quot;dropping-particle&quot;:&quot;&quot;,&quot;non-dropping-particle&quot;:&quot;&quot;},{&quot;family&quot;:&quot;Kortelainen&quot;,&quot;given&quot;:&quot;P.&quot;,&quot;parse-names&quot;:false,&quot;dropping-particle&quot;:&quot;&quot;,&quot;non-dropping-particle&quot;:&quot;&quot;},{&quot;family&quot;:&quot;Downing&quot;,&quot;given&quot;:&quot;J. A.&quot;,&quot;parse-names&quot;:false,&quot;dropping-particle&quot;:&quot;&quot;,&quot;non-dropping-particle&quot;:&quot;&quot;},{&quot;family&quot;:&quot;Middelburg&quot;,&quot;given&quot;:&quot;J. J.&quot;,&quot;parse-names&quot;:false,&quot;dropping-particle&quot;:&quot;&quot;,&quot;non-dropping-particle&quot;:&quot;&quot;},{&quot;family&quot;:&quot;Melack&quot;,&quot;given&quot;:&quot;J.&quot;,&quot;parse-names&quot;:false,&quot;dropping-particle&quot;:&quot;&quot;,&quot;non-dropping-particle&quot;:&quot;&quot;}],&quot;container-title&quot;:&quot;Ecosystems&quot;,&quot;DOI&quot;:&quot;10.1007/s10021-006-9013-8&quot;,&quot;ISSN&quot;:&quot;14329840&quot;,&quot;issued&quot;:{&quot;date-parts&quot;:[[2007,2]]},&quot;page&quot;:&quot;171-184&quot;,&quot;abstract&quot;:&quot;Because freshwater covers such a small fraction of the Earth's surface area, inland freshwater ecosystems (particularly lakes, rivers, and reservoirs) have rarely been considered as potentially important quantitative components of the carbon cycle at either global or regional scales. By taking published estimates of gas exchange, sediment accumulation, and carbon transport for a variety of aquatic systems, we have constructed a budget for the role of inland water ecosystems in the global carbon cycle. Our analysis conservatively estimates that inland waters annually receive, from a combination of background and anthropogenically altered sources, on the order of 1.9 Pg C y-1 from the terrestrial landscape, of which about 0.2 is buried in aquatic sediments, at least 0.8 (possibly much more) is returned to the atmosphere as gas exchange while the remaining 0.9 Pg y-1 is delivered to the oceans, roughly equally as inorganic and organic carbon. Thus, roughly twice as much C enters inland aquatic systems from land as is exported from land to the sea. Over prolonged time net carbon fluxes in aquatic systems tend to be greater per unit area than in much of the surrounding land. Although their area is small, these freshwater aquatic systems can affect regional C balances. Further, the inclusion of inland, freshwater ecosystems provides useful insight about the storage, oxidation and transport of terrestrial C, and may warrant a revision of how the modern net C sink on land is described. © 2007 Springer Science+Business Media, LLC.&quot;,&quot;issue&quot;:&quot;1&quot;,&quot;volume&quot;:&quot;10&quot;,&quot;container-title-short&quot;:&quot;&quot;},&quot;isTemporary&quot;:false},{&quot;id&quot;:&quot;1e147c5e-a1e6-321d-86e8-6ba4c02732b6&quot;,&quot;itemData&quot;:{&quot;type&quot;:&quot;article&quot;,&quot;id&quot;:&quot;1e147c5e-a1e6-321d-86e8-6ba4c02732b6&quot;,&quot;title&quot;:&quot;River ecosystem metabolism and carbon biogeochemistry in a changing world&quot;,&quot;author&quot;:[{&quot;family&quot;:&quot;Battin&quot;,&quot;given&quot;:&quot;Tom J.&quot;,&quot;parse-names&quot;:false,&quot;dropping-particle&quot;:&quot;&quot;,&quot;non-dropping-particle&quot;:&quot;&quot;},{&quot;family&quot;:&quot;Lauerwald&quot;,&quot;given&quot;:&quot;Ronny&quot;,&quot;parse-names&quot;:false,&quot;dropping-particle&quot;:&quot;&quot;,&quot;non-dropping-particle&quot;:&quot;&quot;},{&quot;family&quot;:&quot;Bernhardt&quot;,&quot;given&quot;:&quot;Emily S.&quot;,&quot;parse-names&quot;:false,&quot;dropping-particle&quot;:&quot;&quot;,&quot;non-dropping-particle&quot;:&quot;&quot;},{&quot;family&quot;:&quot;Bertuzzo&quot;,&quot;given&quot;:&quot;Enrico&quot;,&quot;parse-names&quot;:false,&quot;dropping-particle&quot;:&quot;&quot;,&quot;non-dropping-particle&quot;:&quot;&quot;},{&quot;family&quot;:&quot;Gener&quot;,&quot;given&quot;:&quot;Lluís Gómez&quot;,&quot;parse-names&quot;:false,&quot;dropping-particle&quot;:&quot;&quot;,&quot;non-dropping-particle&quot;:&quot;&quot;},{&quot;family&quot;:&quot;Hall&quot;,&quot;given&quot;:&quot;Robert O.&quot;,&quot;parse-names&quot;:false,&quot;dropping-particle&quot;:&quot;&quot;,&quot;non-dropping-particle&quot;:&quot;&quot;},{&quot;family&quot;:&quot;Hotchkiss&quot;,&quot;given&quot;:&quot;Erin R.&quot;,&quot;parse-names&quot;:false,&quot;dropping-particle&quot;:&quot;&quot;,&quot;non-dropping-particle&quot;:&quot;&quot;},{&quot;family&quot;:&quot;Maavara&quot;,&quot;given&quot;:&quot;Taylor&quot;,&quot;parse-names&quot;:false,&quot;dropping-particle&quot;:&quot;&quot;,&quot;non-dropping-particle&quot;:&quot;&quot;},{&quot;family&quot;:&quot;Pavelsky&quot;,&quot;given&quot;:&quot;Tamlin M.&quot;,&quot;parse-names&quot;:false,&quot;dropping-particle&quot;:&quot;&quot;,&quot;non-dropping-particle&quot;:&quot;&quot;},{&quot;family&quot;:&quot;Ran&quot;,&quot;given&quot;:&quot;Lishan&quot;,&quot;parse-names&quot;:false,&quot;dropping-particle&quot;:&quot;&quot;,&quot;non-dropping-particle&quot;:&quot;&quot;},{&quot;family&quot;:&quot;Raymond&quot;,&quot;given&quot;:&quot;Peter&quot;,&quot;parse-names&quot;:false,&quot;dropping-particle&quot;:&quot;&quot;,&quot;non-dropping-particle&quot;:&quot;&quot;},{&quot;family&quot;:&quot;Rosentreter&quot;,&quot;given&quot;:&quot;Judith A.&quot;,&quot;parse-names&quot;:false,&quot;dropping-particle&quot;:&quot;&quot;,&quot;non-dropping-particle&quot;:&quot;&quot;},{&quot;family&quot;:&quot;Regnier&quot;,&quot;given&quot;:&quot;Pierre&quot;,&quot;parse-names&quot;:false,&quot;dropping-particle&quot;:&quot;&quot;,&quot;non-dropping-particle&quot;:&quot;&quot;}],&quot;container-title&quot;:&quot;Nature&quot;,&quot;container-title-short&quot;:&quot;Nature&quot;,&quot;DOI&quot;:&quot;10.1038/s41586-022-05500-8&quot;,&quot;ISSN&quot;:&quot;14764687&quot;,&quot;PMID&quot;:&quot;36653564&quot;,&quot;issued&quot;:{&quot;date-parts&quot;:[[2023,1,19]]},&quot;page&quot;:&quot;449-459&quot;,&quot;abstract&quot;:&quot;River networks represent the largest biogeochemical nexus between the continents, ocean and atmosphere. Our current understanding of the role of rivers in the global carbon cycle remains limited, which makes it difficult to predict how global change may alter the timing and spatial distribution of riverine carbon sequestration and greenhouse gas emissions. Here we review the state of river ecosystem metabolism research and synthesize the current best available estimates of river ecosystem metabolism. We quantify the organic and inorganic carbon flux from land to global rivers and show that their net ecosystem production and carbon dioxide emissions shift the organic to inorganic carbon balance en route from land to the coastal ocean. Furthermore, we discuss how global change may affect river ecosystem metabolism and related carbon fluxes and identify research directions that can help to develop better predictions of the effects of global change on riverine ecosystem processes. We argue that a global river observing system will play a key role in understanding river networks and their future evolution in the context of the global carbon budget.&quot;,&quot;publisher&quot;:&quot;Nature Research&quot;,&quot;issue&quot;:&quot;7944&quot;,&quot;volume&quot;:&quot;613&quot;},&quot;isTemporary&quot;:false}]},{&quot;citationID&quot;:&quot;MENDELEY_CITATION_02cac3d4-f01f-4d08-b95d-0a0a9d83f9a5&quot;,&quot;properties&quot;:{&quot;noteIndex&quot;:0},&quot;isEdited&quot;:false,&quot;manualOverride&quot;:{&quot;isManuallyOverridden&quot;:false,&quot;citeprocText&quot;:&quot;(Battin et al., 2023)&quot;,&quot;manualOverrideText&quot;:&quot;&quot;},&quot;citationTag&quot;:&quot;MENDELEY_CITATION_v3_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&quot;,&quot;citationItems&quot;:[{&quot;id&quot;:&quot;1e147c5e-a1e6-321d-86e8-6ba4c02732b6&quot;,&quot;itemData&quot;:{&quot;type&quot;:&quot;article&quot;,&quot;id&quot;:&quot;1e147c5e-a1e6-321d-86e8-6ba4c02732b6&quot;,&quot;title&quot;:&quot;River ecosystem metabolism and carbon biogeochemistry in a changing world&quot;,&quot;author&quot;:[{&quot;family&quot;:&quot;Battin&quot;,&quot;given&quot;:&quot;Tom J.&quot;,&quot;parse-names&quot;:false,&quot;dropping-particle&quot;:&quot;&quot;,&quot;non-dropping-particle&quot;:&quot;&quot;},{&quot;family&quot;:&quot;Lauerwald&quot;,&quot;given&quot;:&quot;Ronny&quot;,&quot;parse-names&quot;:false,&quot;dropping-particle&quot;:&quot;&quot;,&quot;non-dropping-particle&quot;:&quot;&quot;},{&quot;family&quot;:&quot;Bernhardt&quot;,&quot;given&quot;:&quot;Emily S.&quot;,&quot;parse-names&quot;:false,&quot;dropping-particle&quot;:&quot;&quot;,&quot;non-dropping-particle&quot;:&quot;&quot;},{&quot;family&quot;:&quot;Bertuzzo&quot;,&quot;given&quot;:&quot;Enrico&quot;,&quot;parse-names&quot;:false,&quot;dropping-particle&quot;:&quot;&quot;,&quot;non-dropping-particle&quot;:&quot;&quot;},{&quot;family&quot;:&quot;Gener&quot;,&quot;given&quot;:&quot;Lluís Gómez&quot;,&quot;parse-names&quot;:false,&quot;dropping-particle&quot;:&quot;&quot;,&quot;non-dropping-particle&quot;:&quot;&quot;},{&quot;family&quot;:&quot;Hall&quot;,&quot;given&quot;:&quot;Robert O.&quot;,&quot;parse-names&quot;:false,&quot;dropping-particle&quot;:&quot;&quot;,&quot;non-dropping-particle&quot;:&quot;&quot;},{&quot;family&quot;:&quot;Hotchkiss&quot;,&quot;given&quot;:&quot;Erin R.&quot;,&quot;parse-names&quot;:false,&quot;dropping-particle&quot;:&quot;&quot;,&quot;non-dropping-particle&quot;:&quot;&quot;},{&quot;family&quot;:&quot;Maavara&quot;,&quot;given&quot;:&quot;Taylor&quot;,&quot;parse-names&quot;:false,&quot;dropping-particle&quot;:&quot;&quot;,&quot;non-dropping-particle&quot;:&quot;&quot;},{&quot;family&quot;:&quot;Pavelsky&quot;,&quot;given&quot;:&quot;Tamlin M.&quot;,&quot;parse-names&quot;:false,&quot;dropping-particle&quot;:&quot;&quot;,&quot;non-dropping-particle&quot;:&quot;&quot;},{&quot;family&quot;:&quot;Ran&quot;,&quot;given&quot;:&quot;Lishan&quot;,&quot;parse-names&quot;:false,&quot;dropping-particle&quot;:&quot;&quot;,&quot;non-dropping-particle&quot;:&quot;&quot;},{&quot;family&quot;:&quot;Raymond&quot;,&quot;given&quot;:&quot;Peter&quot;,&quot;parse-names&quot;:false,&quot;dropping-particle&quot;:&quot;&quot;,&quot;non-dropping-particle&quot;:&quot;&quot;},{&quot;family&quot;:&quot;Rosentreter&quot;,&quot;given&quot;:&quot;Judith A.&quot;,&quot;parse-names&quot;:false,&quot;dropping-particle&quot;:&quot;&quot;,&quot;non-dropping-particle&quot;:&quot;&quot;},{&quot;family&quot;:&quot;Regnier&quot;,&quot;given&quot;:&quot;Pierre&quot;,&quot;parse-names&quot;:false,&quot;dropping-particle&quot;:&quot;&quot;,&quot;non-dropping-particle&quot;:&quot;&quot;}],&quot;container-title&quot;:&quot;Nature&quot;,&quot;container-title-short&quot;:&quot;Nature&quot;,&quot;DOI&quot;:&quot;10.1038/s41586-022-05500-8&quot;,&quot;ISSN&quot;:&quot;14764687&quot;,&quot;PMID&quot;:&quot;36653564&quot;,&quot;issued&quot;:{&quot;date-parts&quot;:[[2023,1,19]]},&quot;page&quot;:&quot;449-459&quot;,&quot;abstract&quot;:&quot;River networks represent the largest biogeochemical nexus between the continents, ocean and atmosphere. Our current understanding of the role of rivers in the global carbon cycle remains limited, which makes it difficult to predict how global change may alter the timing and spatial distribution of riverine carbon sequestration and greenhouse gas emissions. Here we review the state of river ecosystem metabolism research and synthesize the current best available estimates of river ecosystem metabolism. We quantify the organic and inorganic carbon flux from land to global rivers and show that their net ecosystem production and carbon dioxide emissions shift the organic to inorganic carbon balance en route from land to the coastal ocean. Furthermore, we discuss how global change may affect river ecosystem metabolism and related carbon fluxes and identify research directions that can help to develop better predictions of the effects of global change on riverine ecosystem processes. We argue that a global river observing system will play a key role in understanding river networks and their future evolution in the context of the global carbon budget.&quot;,&quot;publisher&quot;:&quot;Nature Research&quot;,&quot;issue&quot;:&quot;7944&quot;,&quot;volume&quot;:&quot;613&quot;},&quot;isTemporary&quot;:false}]}]"/>
+    <we:property name="MENDELEY_CITATIONS" value="[{&quot;citationID&quot;:&quot;MENDELEY_CITATION_584a9370-6d54-4815-b4bc-25b238253090&quot;,&quot;properties&quot;:{&quot;noteIndex&quot;:0},&quot;isEdited&quot;:false,&quot;manualOverride&quot;:{&quot;isManuallyOverridden&quot;:true,&quot;citeprocText&quot;:&quot;(Cole et al., 2007; Regnier et al., 2022)&quot;,&quot;manualOverrideText&quot;:&quot;(Cole et al., 2007; Regnier et al., 2013)&quot;},&quot;citationTag&quot;:&quot;MENDELEY_CITATION_v3_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&quot;,&quot;citationItems&quot;:[{&quot;id&quot;:&quot;85ea56b0-ab89-393b-bcf9-2d777ca1b46f&quot;,&quot;itemData&quot;:{&quot;type&quot;:&quot;article-journal&quot;,&quot;id&quot;:&quot;85ea56b0-ab89-393b-bcf9-2d777ca1b46f&quot;,&quot;title&quot;:&quot;Plumbing the global carbon cycle: Integrating inland waters into the terrestrial carbon budget&quot;,&quot;author&quot;:[{&quot;family&quot;:&quot;Cole&quot;,&quot;given&quot;:&quot;J. J.&quot;,&quot;parse-names&quot;:false,&quot;dropping-particle&quot;:&quot;&quot;,&quot;non-dropping-particle&quot;:&quot;&quot;},{&quot;family&quot;:&quot;Prairie&quot;,&quot;given&quot;:&quot;Y. T.&quot;,&quot;parse-names&quot;:false,&quot;dropping-particle&quot;:&quot;&quot;,&quot;non-dropping-particle&quot;:&quot;&quot;},{&quot;family&quot;:&quot;Caraco&quot;,&quot;given&quot;:&quot;N. F.&quot;,&quot;parse-names&quot;:false,&quot;dropping-particle&quot;:&quot;&quot;,&quot;non-dropping-particle&quot;:&quot;&quot;},{&quot;family&quot;:&quot;McDowell&quot;,&quot;given&quot;:&quot;W. H.&quot;,&quot;parse-names&quot;:false,&quot;dropping-particle&quot;:&quot;&quot;,&quot;non-dropping-particle&quot;:&quot;&quot;},{&quot;family&quot;:&quot;Tranvik&quot;,&quot;given&quot;:&quot;L. J.&quot;,&quot;parse-names&quot;:false,&quot;dropping-particle&quot;:&quot;&quot;,&quot;non-dropping-particle&quot;:&quot;&quot;},{&quot;family&quot;:&quot;Striegl&quot;,&quot;given&quot;:&quot;R. G.&quot;,&quot;parse-names&quot;:false,&quot;dropping-particle&quot;:&quot;&quot;,&quot;non-dropping-particle&quot;:&quot;&quot;},{&quot;family&quot;:&quot;Duarte&quot;,&quot;given&quot;:&quot;C. M.&quot;,&quot;parse-names&quot;:false,&quot;dropping-particle&quot;:&quot;&quot;,&quot;non-dropping-particle&quot;:&quot;&quot;},{&quot;family&quot;:&quot;Kortelainen&quot;,&quot;given&quot;:&quot;P.&quot;,&quot;parse-names&quot;:false,&quot;dropping-particle&quot;:&quot;&quot;,&quot;non-dropping-particle&quot;:&quot;&quot;},{&quot;family&quot;:&quot;Downing&quot;,&quot;given&quot;:&quot;J. A.&quot;,&quot;parse-names&quot;:false,&quot;dropping-particle&quot;:&quot;&quot;,&quot;non-dropping-particle&quot;:&quot;&quot;},{&quot;family&quot;:&quot;Middelburg&quot;,&quot;given&quot;:&quot;J. J.&quot;,&quot;parse-names&quot;:false,&quot;dropping-particle&quot;:&quot;&quot;,&quot;non-dropping-particle&quot;:&quot;&quot;},{&quot;family&quot;:&quot;Melack&quot;,&quot;given&quot;:&quot;J.&quot;,&quot;parse-names&quot;:false,&quot;dropping-particle&quot;:&quot;&quot;,&quot;non-dropping-particle&quot;:&quot;&quot;}],&quot;container-title&quot;:&quot;Ecosystems&quot;,&quot;DOI&quot;:&quot;10.1007/s10021-006-9013-8&quot;,&quot;ISSN&quot;:&quot;14329840&quot;,&quot;issued&quot;:{&quot;date-parts&quot;:[[2007,2]]},&quot;page&quot;:&quot;171-184&quot;,&quot;abstract&quot;:&quot;Because freshwater covers such a small fraction of the Earth's surface area, inland freshwater ecosystems (particularly lakes, rivers, and reservoirs) have rarely been considered as potentially important quantitative components of the carbon cycle at either global or regional scales. By taking published estimates of gas exchange, sediment accumulation, and carbon transport for a variety of aquatic systems, we have constructed a budget for the role of inland water ecosystems in the global carbon cycle. Our analysis conservatively estimates that inland waters annually receive, from a combination of background and anthropogenically altered sources, on the order of 1.9 Pg C y-1 from the terrestrial landscape, of which about 0.2 is buried in aquatic sediments, at least 0.8 (possibly much more) is returned to the atmosphere as gas exchange while the remaining 0.9 Pg y-1 is delivered to the oceans, roughly equally as inorganic and organic carbon. Thus, roughly twice as much C enters inland aquatic systems from land as is exported from land to the sea. Over prolonged time net carbon fluxes in aquatic systems tend to be greater per unit area than in much of the surrounding land. Although their area is small, these freshwater aquatic systems can affect regional C balances. Further, the inclusion of inland, freshwater ecosystems provides useful insight about the storage, oxidation and transport of terrestrial C, and may warrant a revision of how the modern net C sink on land is described. © 2007 Springer Science+Business Media, LLC.&quot;,&quot;issue&quot;:&quot;1&quot;,&quot;volume&quot;:&quot;10&quot;,&quot;container-title-short&quot;:&quot;&quot;},&quot;isTemporary&quot;:false},{&quot;id&quot;:&quot;d6684e82-de2d-32cc-b7fb-ae7d91f45221&quot;,&quot;itemData&quot;:{&quot;type&quot;:&quot;article&quot;,&quot;id&quot;:&quot;d6684e82-de2d-32cc-b7fb-ae7d91f45221&quot;,&quot;title&quot;:&quot;The land-to-ocean loops of the global carbon cycle&quot;,&quot;author&quot;:[{&quot;family&quot;:&quot;Regnier&quot;,&quot;given&quot;:&quot;Pierre&quot;,&quot;parse-names&quot;:false,&quot;dropping-particle&quot;:&quot;&quot;,&quot;non-dropping-particle&quot;:&quot;&quot;},{&quot;family&quot;:&quot;Resplandy&quot;,&quot;given&quot;:&quot;Laure&quot;,&quot;parse-names&quot;:false,&quot;dropping-particle&quot;:&quot;&quot;,&quot;non-dropping-particle&quot;:&quot;&quot;},{&quot;family&quot;:&quot;Najjar&quot;,&quot;given&quot;:&quot;Raymond G.&quot;,&quot;parse-names&quot;:false,&quot;dropping-particle&quot;:&quot;&quot;,&quot;non-dropping-particle&quot;:&quot;&quot;},{&quot;family&quot;:&quot;Ciais&quot;,&quot;given&quot;:&quot;Philippe&quot;,&quot;parse-names&quot;:false,&quot;dropping-particle&quot;:&quot;&quot;,&quot;non-dropping-particle&quot;:&quot;&quot;}],&quot;container-title&quot;:&quot;Nature&quot;,&quot;container-title-short&quot;:&quot;Nature&quot;,&quot;DOI&quot;:&quot;10.1038/s41586-021-04339-9&quot;,&quot;ISSN&quot;:&quot;14764687&quot;,&quot;PMID&quot;:&quot;35296840&quot;,&quot;issued&quot;:{&quot;date-parts&quot;:[[2022,3,17]]},&quot;page&quot;:&quot;401-410&quot;,&quot;abstract&quot;:&quot;Carbon storage by the ocean and by the land is usually quantified separately, and does not fully take into account the land-to-ocean transport of carbon through inland waters, estuaries, tidal wetlands and continental shelf waters—the ‘land-to-ocean aquatic continuum’ (LOAC). Here we assess LOAC carbon cycling before the industrial period and perturbed by direct human interventions, including climate change. In our view of the global carbon cycle, the traditional ‘long-range loop’, which carries carbon from terrestrial ecosystems to the open ocean through rivers, is reinforced by two ‘short-range loops’ that carry carbon from terrestrial ecosystems to inland waters and from tidal wetlands to the open ocean. Using a mass-balance approach, we find that the pre-industrial uptake of atmospheric carbon dioxide by terrestrial ecosystems transferred to the ocean and outgassed back to the atmosphere amounts to 0.65 ± 0.30 petagrams of carbon per year (±2 sigma). Humans have accelerated the cycling of carbon between terrestrial ecosystems, inland waters and the atmosphere, and decreased the uptake of atmospheric carbon dioxide from tidal wetlands and submerged vegetation. Ignoring these changing LOAC carbon fluxes results in an overestimation of carbon storage in terrestrial ecosystems by 0.6 ± 0.4 petagrams of carbon per year, and an underestimation of sedimentary and oceanic carbon storage. We identify knowledge gaps that are key to reduce uncertainties in future assessments of LOAC fluxes.&quot;,&quot;publisher&quot;:&quot;Nature Research&quot;,&quot;issue&quot;:&quot;7901&quot;,&quot;volume&quot;:&quot;603&quot;},&quot;isTemporary&quot;:false}]},{&quot;citationID&quot;:&quot;MENDELEY_CITATION_65bad232-06d6-49a4-9dd9-e2a5b39e1631&quot;,&quot;properties&quot;:{&quot;noteIndex&quot;:0},&quot;isEdited&quot;:false,&quot;manualOverride&quot;:{&quot;isManuallyOverridden&quot;:false,&quot;citeprocText&quot;:&quot;(Battin et al., 2009)&quot;,&quot;manualOverrideText&quot;:&quot;&quot;},&quot;citationTag&quot;:&quot;MENDELEY_CITATION_v3_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&quot;,&quot;citationItems&quot;:[{&quot;id&quot;:&quot;dc3f4e35-7d08-3d9e-92fb-d0267180aa01&quot;,&quot;itemData&quot;:{&quot;type&quot;:&quot;article&quot;,&quot;id&quot;:&quot;dc3f4e35-7d08-3d9e-92fb-d0267180aa01&quot;,&quot;title&quot;:&quot;The boundless carbon cycle&quot;,&quot;author&quot;:[{&quot;family&quot;:&quot;Battin&quot;,&quot;given&quot;:&quot;Tom J.&quot;,&quot;parse-names&quot;:false,&quot;dropping-particle&quot;:&quot;&quot;,&quot;non-dropping-particle&quot;:&quot;&quot;},{&quot;family&quot;:&quot;Luyssaert&quot;,&quot;given&quot;:&quot;Sebastiaan&quot;,&quot;parse-names&quot;:false,&quot;dropping-particle&quot;:&quot;&quot;,&quot;non-dropping-particle&quot;:&quot;&quot;},{&quot;family&quot;:&quot;Kaplan&quot;,&quot;given&quot;:&quot;Louis A.&quot;,&quot;parse-names&quot;:false,&quot;dropping-particle&quot;:&quot;&quot;,&quot;non-dropping-particle&quot;:&quot;&quot;},{&quot;family&quot;:&quot;Aufdenkampe&quot;,&quot;given&quot;:&quot;Anthony K.&quot;,&quot;parse-names&quot;:false,&quot;dropping-particle&quot;:&quot;&quot;,&quot;non-dropping-particle&quot;:&quot;&quot;},{&quot;family&quot;:&quot;Richter&quot;,&quot;given&quot;:&quot;Andreas&quot;,&quot;parse-names&quot;:false,&quot;dropping-particle&quot;:&quot;&quot;,&quot;non-dropping-particle&quot;:&quot;&quot;},{&quot;family&quot;:&quot;Tranvik&quot;,&quot;given&quot;:&quot;Lars J.&quot;,&quot;parse-names&quot;:false,&quot;dropping-particle&quot;:&quot;&quot;,&quot;non-dropping-particle&quot;:&quot;&quot;}],&quot;container-title&quot;:&quot;Nature Geoscience&quot;,&quot;container-title-short&quot;:&quot;Nat Geosci&quot;,&quot;DOI&quot;:&quot;10.1038/ngeo618&quot;,&quot;ISSN&quot;:&quot;17520894&quot;,&quot;issued&quot;:{&quot;date-parts&quot;:[[2009,9]]},&quot;page&quot;:&quot;598-600&quot;,&quot;issue&quot;:&quot;9&quot;,&quot;volume&quot;:&quot;2&quot;},&quot;isTemporary&quot;:false}]},{&quot;citationID&quot;:&quot;MENDELEY_CITATION_c350736b-856a-493b-b1bd-7e8a3f904b94&quot;,&quot;properties&quot;:{&quot;noteIndex&quot;:0},&quot;isEdited&quot;:false,&quot;manualOverride&quot;:{&quot;isManuallyOverridden&quot;:false,&quot;citeprocText&quot;:&quot;(Battin et al., 2009; Cole et al., 2007)&quot;,&quot;manualOverrideText&quot;:&quot;&quot;},&quot;citationTag&quot;:&quot;MENDELEY_CITATION_v3_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&quot;,&quot;citationItems&quot;:[{&quot;id&quot;:&quot;dc3f4e35-7d08-3d9e-92fb-d0267180aa01&quot;,&quot;itemData&quot;:{&quot;type&quot;:&quot;article&quot;,&quot;id&quot;:&quot;dc3f4e35-7d08-3d9e-92fb-d0267180aa01&quot;,&quot;title&quot;:&quot;The boundless carbon cycle&quot;,&quot;author&quot;:[{&quot;family&quot;:&quot;Battin&quot;,&quot;given&quot;:&quot;Tom J.&quot;,&quot;parse-names&quot;:false,&quot;dropping-particle&quot;:&quot;&quot;,&quot;non-dropping-particle&quot;:&quot;&quot;},{&quot;family&quot;:&quot;Luyssaert&quot;,&quot;given&quot;:&quot;Sebastiaan&quot;,&quot;parse-names&quot;:false,&quot;dropping-particle&quot;:&quot;&quot;,&quot;non-dropping-particle&quot;:&quot;&quot;},{&quot;family&quot;:&quot;Kaplan&quot;,&quot;given&quot;:&quot;Louis A.&quot;,&quot;parse-names&quot;:false,&quot;dropping-particle&quot;:&quot;&quot;,&quot;non-dropping-particle&quot;:&quot;&quot;},{&quot;family&quot;:&quot;Aufdenkampe&quot;,&quot;given&quot;:&quot;Anthony K.&quot;,&quot;parse-names&quot;:false,&quot;dropping-particle&quot;:&quot;&quot;,&quot;non-dropping-particle&quot;:&quot;&quot;},{&quot;family&quot;:&quot;Richter&quot;,&quot;given&quot;:&quot;Andreas&quot;,&quot;parse-names&quot;:false,&quot;dropping-particle&quot;:&quot;&quot;,&quot;non-dropping-particle&quot;:&quot;&quot;},{&quot;family&quot;:&quot;Tranvik&quot;,&quot;given&quot;:&quot;Lars J.&quot;,&quot;parse-names&quot;:false,&quot;dropping-particle&quot;:&quot;&quot;,&quot;non-dropping-particle&quot;:&quot;&quot;}],&quot;container-title&quot;:&quot;Nature Geoscience&quot;,&quot;container-title-short&quot;:&quot;Nat Geosci&quot;,&quot;DOI&quot;:&quot;10.1038/ngeo618&quot;,&quot;ISSN&quot;:&quot;17520894&quot;,&quot;issued&quot;:{&quot;date-parts&quot;:[[2009,9]]},&quot;page&quot;:&quot;598-600&quot;,&quot;issue&quot;:&quot;9&quot;,&quot;volume&quot;:&quot;2&quot;},&quot;isTemporary&quot;:false},{&quot;id&quot;:&quot;85ea56b0-ab89-393b-bcf9-2d777ca1b46f&quot;,&quot;itemData&quot;:{&quot;type&quot;:&quot;article-journal&quot;,&quot;id&quot;:&quot;85ea56b0-ab89-393b-bcf9-2d777ca1b46f&quot;,&quot;title&quot;:&quot;Plumbing the global carbon cycle: Integrating inland waters into the terrestrial carbon budget&quot;,&quot;author&quot;:[{&quot;family&quot;:&quot;Cole&quot;,&quot;given&quot;:&quot;J. J.&quot;,&quot;parse-names&quot;:false,&quot;dropping-particle&quot;:&quot;&quot;,&quot;non-dropping-particle&quot;:&quot;&quot;},{&quot;family&quot;:&quot;Prairie&quot;,&quot;given&quot;:&quot;Y. T.&quot;,&quot;parse-names&quot;:false,&quot;dropping-particle&quot;:&quot;&quot;,&quot;non-dropping-particle&quot;:&quot;&quot;},{&quot;family&quot;:&quot;Caraco&quot;,&quot;given&quot;:&quot;N. F.&quot;,&quot;parse-names&quot;:false,&quot;dropping-particle&quot;:&quot;&quot;,&quot;non-dropping-particle&quot;:&quot;&quot;},{&quot;family&quot;:&quot;McDowell&quot;,&quot;given&quot;:&quot;W. H.&quot;,&quot;parse-names&quot;:false,&quot;dropping-particle&quot;:&quot;&quot;,&quot;non-dropping-particle&quot;:&quot;&quot;},{&quot;family&quot;:&quot;Tranvik&quot;,&quot;given&quot;:&quot;L. J.&quot;,&quot;parse-names&quot;:false,&quot;dropping-particle&quot;:&quot;&quot;,&quot;non-dropping-particle&quot;:&quot;&quot;},{&quot;family&quot;:&quot;Striegl&quot;,&quot;given&quot;:&quot;R. G.&quot;,&quot;parse-names&quot;:false,&quot;dropping-particle&quot;:&quot;&quot;,&quot;non-dropping-particle&quot;:&quot;&quot;},{&quot;family&quot;:&quot;Duarte&quot;,&quot;given&quot;:&quot;C. M.&quot;,&quot;parse-names&quot;:false,&quot;dropping-particle&quot;:&quot;&quot;,&quot;non-dropping-particle&quot;:&quot;&quot;},{&quot;family&quot;:&quot;Kortelainen&quot;,&quot;given&quot;:&quot;P.&quot;,&quot;parse-names&quot;:false,&quot;dropping-particle&quot;:&quot;&quot;,&quot;non-dropping-particle&quot;:&quot;&quot;},{&quot;family&quot;:&quot;Downing&quot;,&quot;given&quot;:&quot;J. A.&quot;,&quot;parse-names&quot;:false,&quot;dropping-particle&quot;:&quot;&quot;,&quot;non-dropping-particle&quot;:&quot;&quot;},{&quot;family&quot;:&quot;Middelburg&quot;,&quot;given&quot;:&quot;J. J.&quot;,&quot;parse-names&quot;:false,&quot;dropping-particle&quot;:&quot;&quot;,&quot;non-dropping-particle&quot;:&quot;&quot;},{&quot;family&quot;:&quot;Melack&quot;,&quot;given&quot;:&quot;J.&quot;,&quot;parse-names&quot;:false,&quot;dropping-particle&quot;:&quot;&quot;,&quot;non-dropping-particle&quot;:&quot;&quot;}],&quot;container-title&quot;:&quot;Ecosystems&quot;,&quot;DOI&quot;:&quot;10.1007/s10021-006-9013-8&quot;,&quot;ISSN&quot;:&quot;14329840&quot;,&quot;issued&quot;:{&quot;date-parts&quot;:[[2007,2]]},&quot;page&quot;:&quot;171-184&quot;,&quot;abstract&quot;:&quot;Because freshwater covers such a small fraction of the Earth's surface area, inland freshwater ecosystems (particularly lakes, rivers, and reservoirs) have rarely been considered as potentially important quantitative components of the carbon cycle at either global or regional scales. By taking published estimates of gas exchange, sediment accumulation, and carbon transport for a variety of aquatic systems, we have constructed a budget for the role of inland water ecosystems in the global carbon cycle. Our analysis conservatively estimates that inland waters annually receive, from a combination of background and anthropogenically altered sources, on the order of 1.9 Pg C y-1 from the terrestrial landscape, of which about 0.2 is buried in aquatic sediments, at least 0.8 (possibly much more) is returned to the atmosphere as gas exchange while the remaining 0.9 Pg y-1 is delivered to the oceans, roughly equally as inorganic and organic carbon. Thus, roughly twice as much C enters inland aquatic systems from land as is exported from land to the sea. Over prolonged time net carbon fluxes in aquatic systems tend to be greater per unit area than in much of the surrounding land. Although their area is small, these freshwater aquatic systems can affect regional C balances. Further, the inclusion of inland, freshwater ecosystems provides useful insight about the storage, oxidation and transport of terrestrial C, and may warrant a revision of how the modern net C sink on land is described. © 2007 Springer Science+Business Media, LLC.&quot;,&quot;issue&quot;:&quot;1&quot;,&quot;volume&quot;:&quot;10&quot;,&quot;container-title-short&quot;:&quot;&quot;},&quot;isTemporary&quot;:false}]},{&quot;citationID&quot;:&quot;MENDELEY_CITATION_902c5844-89fd-4224-a4db-14b661fd1023&quot;,&quot;properties&quot;:{&quot;noteIndex&quot;:0},&quot;isEdited&quot;:false,&quot;manualOverride&quot;:{&quot;isManuallyOverridden&quot;:false,&quot;citeprocText&quot;:&quot;(Drake et al., 2018; Raymond et al., 2016)&quot;,&quot;manualOverrideText&quot;:&quot;&quot;},&quot;citationTag&quot;:&quot;MENDELEY_CITATION_v3_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&quot;,&quot;citationItems&quot;:[{&quot;id&quot;:&quot;532147a7-1f27-37a7-b3e3-d009629b2f1d&quot;,&quot;itemData&quot;:{&quot;type&quot;:&quot;article-journal&quot;,&quot;id&quot;:&quot;532147a7-1f27-37a7-b3e3-d009629b2f1d&quot;,&quot;title&quot;:&quot;Hydrological and biogeochemical controls on watershed dissolved organic matter transport: Pulse- shunt concept&quot;,&quot;author&quot;:[{&quot;family&quot;:&quot;Raymond&quot;,&quot;given&quot;:&quot;Peter A.&quot;,&quot;parse-names&quot;:false,&quot;dropping-particle&quot;:&quot;&quot;,&quot;non-dropping-particle&quot;:&quot;&quot;},{&quot;family&quot;:&quot;Saiers&quot;,&quot;given&quot;:&quot;James E.&quot;,&quot;parse-names&quot;:false,&quot;dropping-particle&quot;:&quot;&quot;,&quot;non-dropping-particle&quot;:&quot;&quot;},{&quot;family&quot;:&quot;Sobczak&quot;,&quot;given&quot;:&quot;William&quot;,&quot;parse-names&quot;:false,&quot;dropping-particle&quot;:&quot;V.&quot;,&quot;non-dropping-particle&quot;:&quot;&quot;}],&quot;container-title&quot;:&quot;Ecology&quot;,&quot;container-title-short&quot;:&quot;Ecology&quot;,&quot;DOI&quot;:&quot;10.1890/14-1684.1&quot;,&quot;ISSN&quot;:&quot;00129658&quot;,&quot;PMID&quot;:&quot;27008769&quot;,&quot;issued&quot;:{&quot;date-parts&quot;:[[2016,1,1]]},&quot;page&quot;:&quot;5-16&quot;,&quot;abstract&quot;:&quot;Hydrological precipitation and snowmelt events trigger large \&quot;pulse\&quot; releases of terrestrial dissolved organic matter ( DOM ) into drainage networks due to an increase in DOM concentration with discharge. Thus, low- frequency large events, which are predicted to increase with climate change, are responsible for a significant percentage of annual terrestrial DOM input to drainage networks. These same events are accompanied by marked and rapid increases in headwater stream velocity; thus they also \&quot;shunt\&quot; a large proportion of the pulsed DOM to downstream, higher- order rivers and aquatic ecosystems geographically removed from the DOM source of origin. Here we merge these ideas into the \&quot;pulse- shunt concept\&quot; ( PSC ) to explain and quantify how infrequent, yet major hydrologic events may drive the timing, flux, geographical dispersion, and regional metabolism of terrestrial DOM. The PSC also helps reconcile long- standing discrepancies in C cycling theory and provides a robust framework for better quantifying its highly dynamic role in the global C cycle. The PSC adds a critical temporal dimension to linear organic matter removal dynamics postulated by the river continuum concept. It also can be represented mathematically through a model that is based on stream scaling approaches suitable for quantifying the important role of streams and rivers in the global C cycle. Initial hypotheses generated by the PSC include: (1) Infrequent large storms and snowmelt events account for a large and underappreciated percentage of the terrestrial DOM flux to drainage networks at annual and decadal time scales and therefore event statistics are equally important to total discharge when determining terrestrial fluxes. (2) Episodic hydrologic events result in DOM bypassing headwater streams and being metabolized in large rivers and exported to coastal systems. We propose that the PSC provides a framework for watershed biogeochemical modeling and predictions and discuss implications to ecological processes.&quot;,&quot;publisher&quot;:&quot;Ecological Society of America&quot;,&quot;issue&quot;:&quot;1&quot;,&quot;volume&quot;:&quot;97&quot;},&quot;isTemporary&quot;:false},{&quot;id&quot;:&quot;63b1ac33-0784-3114-9830-747259662836&quot;,&quot;itemData&quot;:{&quot;type&quot;:&quot;article&quot;,&quot;id&quot;:&quot;63b1ac33-0784-3114-9830-747259662836&quot;,&quot;title&quot;:&quot;Terrestrial carbon inputs to inland waters: A current synthesis of estimates and uncertainty&quot;,&quot;author&quot;:[{&quot;family&quot;:&quot;Drake&quot;,&quot;given&quot;:&quot;Travis W.&quot;,&quot;parse-names&quot;:false,&quot;dropping-particle&quot;:&quot;&quot;,&quot;non-dropping-particle&quot;:&quot;&quot;},{&quot;family&quot;:&quot;Raymond&quot;,&quot;given&quot;:&quot;Peter A.&quot;,&quot;parse-names&quot;:false,&quot;dropping-particle&quot;:&quot;&quot;,&quot;non-dropping-particle&quot;:&quot;&quot;},{&quot;family&quot;:&quot;Spencer&quot;,&quot;given&quot;:&quot;Robert G.M.&quot;,&quot;parse-names&quot;:false,&quot;dropping-particle&quot;:&quot;&quot;,&quot;non-dropping-particle&quot;:&quot;&quot;}],&quot;container-title&quot;:&quot;Limnology And Oceanography Letters&quot;,&quot;container-title-short&quot;:&quot;Limnol Oceanogr Lett&quot;,&quot;DOI&quot;:&quot;10.1002/lol2.10055&quot;,&quot;ISSN&quot;:&quot;23782242&quot;,&quot;issued&quot;:{&quot;date-parts&quot;:[[2018,6,1]]},&quot;page&quot;:&quot;132-142&quot;,&quot;abstract&quot;:&quot;Globally, inland waters receive a significant but ill-defined quantity of terrestrial carbon (C). When summed, the contemporary estimates for the three possible fates of C in inland waters (storage, outgassing, and export) highlight that terrestrial landscapes may deliver upward of 5.1 Pg of C annually. This review of flux estimates over the last decade has revealed an average increase of ∼ 0.3 Pg C yr−1, indicating a historical underestimation of the amount of terrestrial-C exported to inland waters. The continual increase in the estimates also underscores large data gaps and uncertainty. As research continues to refine these aquatic fluxes, especially C outgassed from the humid tropics and other understudied regions, we expect the global estimate of terrestrial-C transferred to inland waters to rise. An important implication of this upward refinement is that terrestrial net ecosystem production may be overestimated with ramifications for modeling of the global C cycle.&quot;,&quot;publisher&quot;:&quot;John Wiley and Sons Inc&quot;,&quot;issue&quot;:&quot;3&quot;,&quot;volume&quot;:&quot;3&quot;},&quot;isTemporary&quot;:false}]},{&quot;citationID&quot;:&quot;MENDELEY_CITATION_adaf968a-2eff-43cc-86af-8be96200cc3b&quot;,&quot;properties&quot;:{&quot;noteIndex&quot;:0},&quot;isEdited&quot;:false,&quot;manualOverride&quot;:{&quot;isManuallyOverridden&quot;:false,&quot;citeprocText&quot;:&quot;(Aufdenkampe et al., 2011; Kempe, n.d.; Regnier et al., 2022)&quot;,&quot;manualOverrideText&quot;:&quot;&quot;},&quot;citationItems&quot;:[{&quot;id&quot;:&quot;d6684e82-de2d-32cc-b7fb-ae7d91f45221&quot;,&quot;itemData&quot;:{&quot;type&quot;:&quot;article&quot;,&quot;id&quot;:&quot;d6684e82-de2d-32cc-b7fb-ae7d91f45221&quot;,&quot;title&quot;:&quot;The land-to-ocean loops of the global carbon cycle&quot;,&quot;author&quot;:[{&quot;family&quot;:&quot;Regnier&quot;,&quot;given&quot;:&quot;Pierre&quot;,&quot;parse-names&quot;:false,&quot;dropping-particle&quot;:&quot;&quot;,&quot;non-dropping-particle&quot;:&quot;&quot;},{&quot;family&quot;:&quot;Resplandy&quot;,&quot;given&quot;:&quot;Laure&quot;,&quot;parse-names&quot;:false,&quot;dropping-particle&quot;:&quot;&quot;,&quot;non-dropping-particle&quot;:&quot;&quot;},{&quot;family&quot;:&quot;Najjar&quot;,&quot;given&quot;:&quot;Raymond G.&quot;,&quot;parse-names&quot;:false,&quot;dropping-particle&quot;:&quot;&quot;,&quot;non-dropping-particle&quot;:&quot;&quot;},{&quot;family&quot;:&quot;Ciais&quot;,&quot;given&quot;:&quot;Philippe&quot;,&quot;parse-names&quot;:false,&quot;dropping-particle&quot;:&quot;&quot;,&quot;non-dropping-particle&quot;:&quot;&quot;}],&quot;container-title&quot;:&quot;Nature&quot;,&quot;container-title-short&quot;:&quot;Nature&quot;,&quot;DOI&quot;:&quot;10.1038/s41586-021-04339-9&quot;,&quot;ISSN&quot;:&quot;14764687&quot;,&quot;PMID&quot;:&quot;35296840&quot;,&quot;issued&quot;:{&quot;date-parts&quot;:[[2022,3,17]]},&quot;page&quot;:&quot;401-410&quot;,&quot;abstract&quot;:&quot;Carbon storage by the ocean and by the land is usually quantified separately, and does not fully take into account the land-to-ocean transport of carbon through inland waters, estuaries, tidal wetlands and continental shelf waters—the ‘land-to-ocean aquatic continuum’ (LOAC). Here we assess LOAC carbon cycling before the industrial period and perturbed by direct human interventions, including climate change. In our view of the global carbon cycle, the traditional ‘long-range loop’, which carries carbon from terrestrial ecosystems to the open ocean through rivers, is reinforced by two ‘short-range loops’ that carry carbon from terrestrial ecosystems to inland waters and from tidal wetlands to the open ocean. Using a mass-balance approach, we find that the pre-industrial uptake of atmospheric carbon dioxide by terrestrial ecosystems transferred to the ocean and outgassed back to the atmosphere amounts to 0.65 ± 0.30 petagrams of carbon per year (±2 sigma). Humans have accelerated the cycling of carbon between terrestrial ecosystems, inland waters and the atmosphere, and decreased the uptake of atmospheric carbon dioxide from tidal wetlands and submerged vegetation. Ignoring these changing LOAC carbon fluxes results in an overestimation of carbon storage in terrestrial ecosystems by 0.6 ± 0.4 petagrams of carbon per year, and an underestimation of sedimentary and oceanic carbon storage. We identify knowledge gaps that are key to reduce uncertainties in future assessments of LOAC fluxes.&quot;,&quot;publisher&quot;:&quot;Nature Research&quot;,&quot;issue&quot;:&quot;7901&quot;,&quot;volume&quot;:&quot;603&quot;},&quot;isTemporary&quot;:false},{&quot;id&quot;:&quot;90c69788-6b19-3dda-8532-08a87731d3cc&quot;,&quot;itemData&quot;:{&quot;type&quot;:&quot;report&quot;,&quot;id&quot;:&quot;90c69788-6b19-3dda-8532-08a87731d3cc&quot;,&quot;title&quot;:&quot;Long-term Records of CO2 Pressure Fluctuations in Fresh Waters&quot;,&quot;author&quot;:[{&quot;family&quot;:&quot;Kempe&quot;,&quot;given&quot;:&quot;Stephan&quot;,&quot;parse-names&quot;:false,&quot;dropping-particle&quot;:&quot;&quot;,&quot;non-dropping-particle&quot;:&quot;&quot;}],&quot;URL&quot;:&quot;https://www.researchgate.net/publication/257029890&quot;,&quot;container-title-short&quot;:&quot;&quot;},&quot;isTemporary&quot;:false},{&quot;id&quot;:&quot;86cfc12d-920d-3fa7-8d98-0468d139053b&quot;,&quot;itemData&quot;:{&quot;type&quot;:&quot;paper-conference&quot;,&quot;id&quot;:&quot;86cfc12d-920d-3fa7-8d98-0468d139053b&quot;,&quot;title&quot;:&quot;Riverine coupling of biogeochemical cycles between land, oceans, and atmosphere&quot;,&quot;author&quot;:[{&quot;family&quot;:&quot;Aufdenkampe&quot;,&quot;given&quot;:&quot;Anthony K.&quot;,&quot;parse-names&quot;:false,&quot;dropping-particle&quot;:&quot;&quot;,&quot;non-dropping-particle&quot;:&quot;&quot;},{&quot;family&quot;:&quot;Mayorga&quot;,&quot;given&quot;:&quot;Emilio&quot;,&quot;parse-names&quot;:false,&quot;dropping-particle&quot;:&quot;&quot;,&quot;non-dropping-particle&quot;:&quot;&quot;},{&quot;family&quot;:&quot;Raymond&quot;,&quot;given&quot;:&quot;Peter A.&quot;,&quot;parse-names&quot;:false,&quot;dropping-particle&quot;:&quot;&quot;,&quot;non-dropping-particle&quot;:&quot;&quot;},{&quot;family&quot;:&quot;Melack&quot;,&quot;given&quot;:&quot;John M.&quot;,&quot;parse-names&quot;:false,&quot;dropping-particle&quot;:&quot;&quot;,&quot;non-dropping-particle&quot;:&quot;&quot;},{&quot;family&quot;:&quot;Doney&quot;,&quot;given&quot;:&quot;Scott C.&quot;,&quot;parse-names&quot;:false,&quot;dropping-particle&quot;:&quot;&quot;,&quot;non-dropping-particle&quot;:&quot;&quot;},{&quot;family&quot;:&quot;Alin&quot;,&quot;given&quot;:&quot;Simone R.&quot;,&quot;parse-names&quot;:false,&quot;dropping-particle&quot;:&quot;&quot;,&quot;non-dropping-particle&quot;:&quot;&quot;},{&quot;family&quot;:&quot;Aalto&quot;,&quot;given&quot;:&quot;Rolf E.&quot;,&quot;parse-names&quot;:false,&quot;dropping-particle&quot;:&quot;&quot;,&quot;non-dropping-particle&quot;:&quot;&quot;},{&quot;family&quot;:&quot;Yoo&quot;,&quot;given&quot;:&quot;Kyungsoo&quot;,&quot;parse-names&quot;:false,&quot;dropping-particle&quot;:&quot;&quot;,&quot;non-dropping-particle&quot;:&quot;&quot;}],&quot;container-title&quot;:&quot;Frontiers in Ecology and the Environment&quot;,&quot;container-title-short&quot;:&quot;Front Ecol Environ&quot;,&quot;DOI&quot;:&quot;10.1890/100014&quot;,&quot;ISSN&quot;:&quot;15409309&quot;,&quot;issued&quot;:{&quot;date-parts&quot;:[[2011]]},&quot;page&quot;:&quot;53-60&quot;,&quot;abstract&quot;:&quot;Streams, rivers, lakes, and other inland waters are important agents in the coupling of biogeochemical cycles between continents, atmosphere, and oceans. The depiction of these roles in global-scale assessments of carbon (C) and other bioactive elements remains limited, yet recent findings suggest that C discharged to the oceans is only a fraction of that entering rivers from terrestrial ecosystems via soil respiration, leaching, chemical weathering, and physical erosion. Most of this C influx is returned to the atmosphere from inland waters as carbon dioxide (CO2) or buried in sedimentary deposits within impoundments, lakes, floodplains, and other wetlands. Carbon and mineral cycles are coupled by both erosion-deposition processes and chemical weathering, with the latter producing dissolved inorganic C and carbonate buffering capacity that strongly modulate downstream pH, biological production of calcium-carbonate shells, and CO2 outgassing in rivers, estuaries, and coastal zones. Human activities substantially affect all of these processes. © The Ecological Society of America.&quot;,&quot;publisher&quot;:&quot;Ecological Society of America&quot;,&quot;issue&quot;:&quot;1&quot;,&quot;volume&quot;:&quot;9&quot;},&quot;isTemporary&quot;:false}],&quot;citationTag&quot;:&quot;MENDELEY_CITATION_v3_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&quot;},{&quot;citationID&quot;:&quot;MENDELEY_CITATION_5922eae9-a20f-40fd-8a70-e07de47717a6&quot;,&quot;properties&quot;:{&quot;noteIndex&quot;:0},&quot;isEdited&quot;:false,&quot;manualOverride&quot;:{&quot;isManuallyOverridden&quot;:false,&quot;citeprocText&quot;:&quot;(Battin et al., 2009; Drake et al., 2018; Marx et al., 2017; Regnier et al., 2022)&quot;,&quot;manualOverrideText&quot;:&quot;&quot;},&quot;citationItems&quot;:[{&quot;id&quot;:&quot;63b1ac33-0784-3114-9830-747259662836&quot;,&quot;itemData&quot;:{&quot;type&quot;:&quot;article&quot;,&quot;id&quot;:&quot;63b1ac33-0784-3114-9830-747259662836&quot;,&quot;title&quot;:&quot;Terrestrial carbon inputs to inland waters: A current synthesis of estimates and uncertainty&quot;,&quot;author&quot;:[{&quot;family&quot;:&quot;Drake&quot;,&quot;given&quot;:&quot;Travis W.&quot;,&quot;parse-names&quot;:false,&quot;dropping-particle&quot;:&quot;&quot;,&quot;non-dropping-particle&quot;:&quot;&quot;},{&quot;family&quot;:&quot;Raymond&quot;,&quot;given&quot;:&quot;Peter A.&quot;,&quot;parse-names&quot;:false,&quot;dropping-particle&quot;:&quot;&quot;,&quot;non-dropping-particle&quot;:&quot;&quot;},{&quot;family&quot;:&quot;Spencer&quot;,&quot;given&quot;:&quot;Robert G.M.&quot;,&quot;parse-names&quot;:false,&quot;dropping-particle&quot;:&quot;&quot;,&quot;non-dropping-particle&quot;:&quot;&quot;}],&quot;container-title&quot;:&quot;Limnology And Oceanography Letters&quot;,&quot;container-title-short&quot;:&quot;Limnol Oceanogr Lett&quot;,&quot;DOI&quot;:&quot;10.1002/lol2.10055&quot;,&quot;ISSN&quot;:&quot;23782242&quot;,&quot;issued&quot;:{&quot;date-parts&quot;:[[2018,6,1]]},&quot;page&quot;:&quot;132-142&quot;,&quot;abstract&quot;:&quot;Globally, inland waters receive a significant but ill-defined quantity of terrestrial carbon (C). When summed, the contemporary estimates for the three possible fates of C in inland waters (storage, outgassing, and export) highlight that terrestrial landscapes may deliver upward of 5.1 Pg of C annually. This review of flux estimates over the last decade has revealed an average increase of ∼ 0.3 Pg C yr−1, indicating a historical underestimation of the amount of terrestrial-C exported to inland waters. The continual increase in the estimates also underscores large data gaps and uncertainty. As research continues to refine these aquatic fluxes, especially C outgassed from the humid tropics and other understudied regions, we expect the global estimate of terrestrial-C transferred to inland waters to rise. An important implication of this upward refinement is that terrestrial net ecosystem production may be overestimated with ramifications for modeling of the global C cycle.&quot;,&quot;publisher&quot;:&quot;John Wiley and Sons Inc&quot;,&quot;issue&quot;:&quot;3&quot;,&quot;volume&quot;:&quot;3&quot;},&quot;isTemporary&quot;:false},{&quot;id&quot;:&quot;3df8c4ba-1563-3a18-b104-01a941c5b75b&quot;,&quot;itemData&quot;:{&quot;type&quot;:&quot;article-journal&quot;,&quot;id&quot;:&quot;3df8c4ba-1563-3a18-b104-01a941c5b75b&quot;,&quot;title&quot;:&quot;A review of CO2 and associated carbon dynamics in headwater streams: A global perspective&quot;,&quot;author&quot;:[{&quot;family&quot;:&quot;Marx&quot;,&quot;given&quot;:&quot;A.&quot;,&quot;parse-names&quot;:false,&quot;dropping-particle&quot;:&quot;&quot;,&quot;non-dropping-particle&quot;:&quot;&quot;},{&quot;family&quot;:&quot;Dusek&quot;,&quot;given&quot;:&quot;J.&quot;,&quot;parse-names&quot;:false,&quot;dropping-particle&quot;:&quot;&quot;,&quot;non-dropping-particle&quot;:&quot;&quot;},{&quot;family&quot;:&quot;Jankovec&quot;,&quot;given&quot;:&quot;J.&quot;,&quot;parse-names&quot;:false,&quot;dropping-particle&quot;:&quot;&quot;,&quot;non-dropping-particle&quot;:&quot;&quot;},{&quot;family&quot;:&quot;Sanda&quot;,&quot;given&quot;:&quot;M.&quot;,&quot;parse-names&quot;:false,&quot;dropping-particle&quot;:&quot;&quot;,&quot;non-dropping-particle&quot;:&quot;&quot;},{&quot;family&quot;:&quot;Vogel&quot;,&quot;given&quot;:&quot;T.&quot;,&quot;parse-names&quot;:false,&quot;dropping-particle&quot;:&quot;&quot;,&quot;non-dropping-particle&quot;:&quot;&quot;},{&quot;family&quot;:&quot;Geldern&quot;,&quot;given&quot;:&quot;R.&quot;,&quot;parse-names&quot;:false,&quot;dropping-particle&quot;:&quot;&quot;,&quot;non-dropping-particle&quot;:&quot;van&quot;},{&quot;family&quot;:&quot;Hartmann&quot;,&quot;given&quot;:&quot;J.&quot;,&quot;parse-names&quot;:false,&quot;dropping-particle&quot;:&quot;&quot;,&quot;non-dropping-particle&quot;:&quot;&quot;},{&quot;family&quot;:&quot;Barth&quot;,&quot;given&quot;:&quot;J. A.C.&quot;,&quot;parse-names&quot;:false,&quot;dropping-particle&quot;:&quot;&quot;,&quot;non-dropping-particle&quot;:&quot;&quot;}],&quot;container-title&quot;:&quot;Reviews of Geophysics&quot;,&quot;DOI&quot;:&quot;10.1002/2016RG000547&quot;,&quot;ISSN&quot;:&quot;19449208&quot;,&quot;issued&quot;:{&quot;date-parts&quot;:[[2017,6,1]]},&quot;page&quot;:&quot;560-585&quot;,&quot;abstract&quot;:&quot;Terrestrial carbon export via inland aquatic systems is a key process in the global carbon cycle. It includes loss of carbon to the atmosphere via outgassing from rivers, lakes, or reservoirs and carbon fixation in the water column as well as in sediments. This review focuses on headwater streams that are important because their stream biogeochemistry directly reflects carbon input from soils and groundwaters. Major drivers of carbon dioxide partial pressures (pCO2) in streams and mechanisms of terrestrial dissolved inorganic, organic and particulate organic carbon (DIC, DOC, and POC) influxes are summarized in this work. Our analysis indicates that the global river average pCO2 of 3100 ppmV is more often exceeded by contributions from small streams when compared to rivers with larger catchments (&gt; 500 km2). Because of their large proportion in global river networks (&gt; 96% of the total number of streams), headwaters contribute large—but still poorly quantified—amounts of CO2 to the atmosphere. Conservative estimates imply that globally 36% (i.e., 0.93 Pg C yr−1) of total CO2 outgassing from rivers and streams originate from headwaters. We also discuss challenges in determination of CO2 sources, concentrations, and fluxes. To overcome uncertainties of CO2 sources and its outgassing from headwater streams on the global scale, new investigations are needed that should include groundwater data. Such studies would also benefit from applications of integral CO2 outgassing isotope approaches and multiscale geophysical imaging techniques.&quot;,&quot;publisher&quot;:&quot;Blackwell Publishing Ltd&quot;,&quot;issue&quot;:&quot;2&quot;,&quot;volume&quot;:&quot;55&quot;},&quot;isTemporary&quot;:false},{&quot;id&quot;:&quot;dc3f4e35-7d08-3d9e-92fb-d0267180aa01&quot;,&quot;itemData&quot;:{&quot;type&quot;:&quot;article&quot;,&quot;id&quot;:&quot;dc3f4e35-7d08-3d9e-92fb-d0267180aa01&quot;,&quot;title&quot;:&quot;The boundless carbon cycle&quot;,&quot;author&quot;:[{&quot;family&quot;:&quot;Battin&quot;,&quot;given&quot;:&quot;Tom J.&quot;,&quot;parse-names&quot;:false,&quot;dropping-particle&quot;:&quot;&quot;,&quot;non-dropping-particle&quot;:&quot;&quot;},{&quot;family&quot;:&quot;Luyssaert&quot;,&quot;given&quot;:&quot;Sebastiaan&quot;,&quot;parse-names&quot;:false,&quot;dropping-particle&quot;:&quot;&quot;,&quot;non-dropping-particle&quot;:&quot;&quot;},{&quot;family&quot;:&quot;Kaplan&quot;,&quot;given&quot;:&quot;Louis A.&quot;,&quot;parse-names&quot;:false,&quot;dropping-particle&quot;:&quot;&quot;,&quot;non-dropping-particle&quot;:&quot;&quot;},{&quot;family&quot;:&quot;Aufdenkampe&quot;,&quot;given&quot;:&quot;Anthony K.&quot;,&quot;parse-names&quot;:false,&quot;dropping-particle&quot;:&quot;&quot;,&quot;non-dropping-particle&quot;:&quot;&quot;},{&quot;family&quot;:&quot;Richter&quot;,&quot;given&quot;:&quot;Andreas&quot;,&quot;parse-names&quot;:false,&quot;dropping-particle&quot;:&quot;&quot;,&quot;non-dropping-particle&quot;:&quot;&quot;},{&quot;family&quot;:&quot;Tranvik&quot;,&quot;given&quot;:&quot;Lars J.&quot;,&quot;parse-names&quot;:false,&quot;dropping-particle&quot;:&quot;&quot;,&quot;non-dropping-particle&quot;:&quot;&quot;}],&quot;container-title&quot;:&quot;Nature Geoscience&quot;,&quot;container-title-short&quot;:&quot;Nat Geosci&quot;,&quot;DOI&quot;:&quot;10.1038/ngeo618&quot;,&quot;ISSN&quot;:&quot;17520894&quot;,&quot;issued&quot;:{&quot;date-parts&quot;:[[2009,9]]},&quot;page&quot;:&quot;598-600&quot;,&quot;issue&quot;:&quot;9&quot;,&quot;volume&quot;:&quot;2&quot;},&quot;isTemporary&quot;:false},{&quot;id&quot;:&quot;d6684e82-de2d-32cc-b7fb-ae7d91f45221&quot;,&quot;itemData&quot;:{&quot;type&quot;:&quot;article&quot;,&quot;id&quot;:&quot;d6684e82-de2d-32cc-b7fb-ae7d91f45221&quot;,&quot;title&quot;:&quot;The land-to-ocean loops of the global carbon cycle&quot;,&quot;author&quot;:[{&quot;family&quot;:&quot;Regnier&quot;,&quot;given&quot;:&quot;Pierre&quot;,&quot;parse-names&quot;:false,&quot;dropping-particle&quot;:&quot;&quot;,&quot;non-dropping-particle&quot;:&quot;&quot;},{&quot;family&quot;:&quot;Resplandy&quot;,&quot;given&quot;:&quot;Laure&quot;,&quot;parse-names&quot;:false,&quot;dropping-particle&quot;:&quot;&quot;,&quot;non-dropping-particle&quot;:&quot;&quot;},{&quot;family&quot;:&quot;Najjar&quot;,&quot;given&quot;:&quot;Raymond G.&quot;,&quot;parse-names&quot;:false,&quot;dropping-particle&quot;:&quot;&quot;,&quot;non-dropping-particle&quot;:&quot;&quot;},{&quot;family&quot;:&quot;Ciais&quot;,&quot;given&quot;:&quot;Philippe&quot;,&quot;parse-names&quot;:false,&quot;dropping-particle&quot;:&quot;&quot;,&quot;non-dropping-particle&quot;:&quot;&quot;}],&quot;container-title&quot;:&quot;Nature&quot;,&quot;container-title-short&quot;:&quot;Nature&quot;,&quot;DOI&quot;:&quot;10.1038/s41586-021-04339-9&quot;,&quot;ISSN&quot;:&quot;14764687&quot;,&quot;PMID&quot;:&quot;35296840&quot;,&quot;issued&quot;:{&quot;date-parts&quot;:[[2022,3,17]]},&quot;page&quot;:&quot;401-410&quot;,&quot;abstract&quot;:&quot;Carbon storage by the ocean and by the land is usually quantified separately, and does not fully take into account the land-to-ocean transport of carbon through inland waters, estuaries, tidal wetlands and continental shelf waters—the ‘land-to-ocean aquatic continuum’ (LOAC). Here we assess LOAC carbon cycling before the industrial period and perturbed by direct human interventions, including climate change. In our view of the global carbon cycle, the traditional ‘long-range loop’, which carries carbon from terrestrial ecosystems to the open ocean through rivers, is reinforced by two ‘short-range loops’ that carry carbon from terrestrial ecosystems to inland waters and from tidal wetlands to the open ocean. Using a mass-balance approach, we find that the pre-industrial uptake of atmospheric carbon dioxide by terrestrial ecosystems transferred to the ocean and outgassed back to the atmosphere amounts to 0.65 ± 0.30 petagrams of carbon per year (±2 sigma). Humans have accelerated the cycling of carbon between terrestrial ecosystems, inland waters and the atmosphere, and decreased the uptake of atmospheric carbon dioxide from tidal wetlands and submerged vegetation. Ignoring these changing LOAC carbon fluxes results in an overestimation of carbon storage in terrestrial ecosystems by 0.6 ± 0.4 petagrams of carbon per year, and an underestimation of sedimentary and oceanic carbon storage. We identify knowledge gaps that are key to reduce uncertainties in future assessments of LOAC fluxes.&quot;,&quot;publisher&quot;:&quot;Nature Research&quot;,&quot;issue&quot;:&quot;7901&quot;,&quot;volume&quot;:&quot;603&quot;},&quot;isTemporary&quot;:false}],&quot;citationTag&quot;:&quot;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&quot;},{&quot;citationID&quot;:&quot;MENDELEY_CITATION_30c49483-aabd-421f-9d9f-6e28ff251995&quot;,&quot;properties&quot;:{&quot;noteIndex&quot;:0},&quot;isEdited&quot;:false,&quot;manualOverride&quot;:{&quot;isManuallyOverridden&quot;:false,&quot;citeprocText&quot;:&quot;(Abril &amp;#38; Borges, 2019; Battin et al., 2023; Zarnetske et al., 2018)&quot;,&quot;manualOverrideText&quot;:&quot;&quot;},&quot;citationItems&quot;:[{&quot;id&quot;:&quot;1e147c5e-a1e6-321d-86e8-6ba4c02732b6&quot;,&quot;itemData&quot;:{&quot;type&quot;:&quot;article&quot;,&quot;id&quot;:&quot;1e147c5e-a1e6-321d-86e8-6ba4c02732b6&quot;,&quot;title&quot;:&quot;River ecosystem metabolism and carbon biogeochemistry in a changing world&quot;,&quot;author&quot;:[{&quot;family&quot;:&quot;Battin&quot;,&quot;given&quot;:&quot;Tom J.&quot;,&quot;parse-names&quot;:false,&quot;dropping-particle&quot;:&quot;&quot;,&quot;non-dropping-particle&quot;:&quot;&quot;},{&quot;family&quot;:&quot;Lauerwald&quot;,&quot;given&quot;:&quot;Ronny&quot;,&quot;parse-names&quot;:false,&quot;dropping-particle&quot;:&quot;&quot;,&quot;non-dropping-particle&quot;:&quot;&quot;},{&quot;family&quot;:&quot;Bernhardt&quot;,&quot;given&quot;:&quot;Emily S.&quot;,&quot;parse-names&quot;:false,&quot;dropping-particle&quot;:&quot;&quot;,&quot;non-dropping-particle&quot;:&quot;&quot;},{&quot;family&quot;:&quot;Bertuzzo&quot;,&quot;given&quot;:&quot;Enrico&quot;,&quot;parse-names&quot;:false,&quot;dropping-particle&quot;:&quot;&quot;,&quot;non-dropping-particle&quot;:&quot;&quot;},{&quot;family&quot;:&quot;Gener&quot;,&quot;given&quot;:&quot;Lluís Gómez&quot;,&quot;parse-names&quot;:false,&quot;dropping-particle&quot;:&quot;&quot;,&quot;non-dropping-particle&quot;:&quot;&quot;},{&quot;family&quot;:&quot;Hall&quot;,&quot;given&quot;:&quot;Robert O.&quot;,&quot;parse-names&quot;:false,&quot;dropping-particle&quot;:&quot;&quot;,&quot;non-dropping-particle&quot;:&quot;&quot;},{&quot;family&quot;:&quot;Hotchkiss&quot;,&quot;given&quot;:&quot;Erin R.&quot;,&quot;parse-names&quot;:false,&quot;dropping-particle&quot;:&quot;&quot;,&quot;non-dropping-particle&quot;:&quot;&quot;},{&quot;family&quot;:&quot;Maavara&quot;,&quot;given&quot;:&quot;Taylor&quot;,&quot;parse-names&quot;:false,&quot;dropping-particle&quot;:&quot;&quot;,&quot;non-dropping-particle&quot;:&quot;&quot;},{&quot;family&quot;:&quot;Pavelsky&quot;,&quot;given&quot;:&quot;Tamlin M.&quot;,&quot;parse-names&quot;:false,&quot;dropping-particle&quot;:&quot;&quot;,&quot;non-dropping-particle&quot;:&quot;&quot;},{&quot;family&quot;:&quot;Ran&quot;,&quot;given&quot;:&quot;Lishan&quot;,&quot;parse-names&quot;:false,&quot;dropping-particle&quot;:&quot;&quot;,&quot;non-dropping-particle&quot;:&quot;&quot;},{&quot;family&quot;:&quot;Raymond&quot;,&quot;given&quot;:&quot;Peter&quot;,&quot;parse-names&quot;:false,&quot;dropping-particle&quot;:&quot;&quot;,&quot;non-dropping-particle&quot;:&quot;&quot;},{&quot;family&quot;:&quot;Rosentreter&quot;,&quot;given&quot;:&quot;Judith A.&quot;,&quot;parse-names&quot;:false,&quot;dropping-particle&quot;:&quot;&quot;,&quot;non-dropping-particle&quot;:&quot;&quot;},{&quot;family&quot;:&quot;Regnier&quot;,&quot;given&quot;:&quot;Pierre&quot;,&quot;parse-names&quot;:false,&quot;dropping-particle&quot;:&quot;&quot;,&quot;non-dropping-particle&quot;:&quot;&quot;}],&quot;container-title&quot;:&quot;Nature&quot;,&quot;container-title-short&quot;:&quot;Nature&quot;,&quot;DOI&quot;:&quot;10.1038/s41586-022-05500-8&quot;,&quot;ISSN&quot;:&quot;14764687&quot;,&quot;PMID&quot;:&quot;36653564&quot;,&quot;issued&quot;:{&quot;date-parts&quot;:[[2023,1,19]]},&quot;page&quot;:&quot;449-459&quot;,&quot;abstract&quot;:&quot;River networks represent the largest biogeochemical nexus between the continents, ocean and atmosphere. Our current understanding of the role of rivers in the global carbon cycle remains limited, which makes it difficult to predict how global change may alter the timing and spatial distribution of riverine carbon sequestration and greenhouse gas emissions. Here we review the state of river ecosystem metabolism research and synthesize the current best available estimates of river ecosystem metabolism. We quantify the organic and inorganic carbon flux from land to global rivers and show that their net ecosystem production and carbon dioxide emissions shift the organic to inorganic carbon balance en route from land to the coastal ocean. Furthermore, we discuss how global change may affect river ecosystem metabolism and related carbon fluxes and identify research directions that can help to develop better predictions of the effects of global change on riverine ecosystem processes. We argue that a global river observing system will play a key role in understanding river networks and their future evolution in the context of the global carbon budget.&quot;,&quot;publisher&quot;:&quot;Nature Research&quot;,&quot;issue&quot;:&quot;7944&quot;,&quot;volume&quot;:&quot;613&quot;},&quot;isTemporary&quot;:false},{&quot;id&quot;:&quot;54a71848-4136-3f7d-80ab-45faee4602e3&quot;,&quot;itemData&quot;:{&quot;type&quot;:&quot;article-journal&quot;,&quot;id&quot;:&quot;54a71848-4136-3f7d-80ab-45faee4602e3&quot;,&quot;title&quot;:&quot;Generality of Hydrologic Transport Limitation of Watershed Organic Carbon Flux Across Ecoregions of the United States&quot;,&quot;author&quot;:[{&quot;family&quot;:&quot;Zarnetske&quot;,&quot;given&quot;:&quot;Jay P.&quot;,&quot;parse-names&quot;:false,&quot;dropping-particle&quot;:&quot;&quot;,&quot;non-dropping-particle&quot;:&quot;&quot;},{&quot;family&quot;:&quot;Bouda&quot;,&quot;given&quot;:&quot;Martin&quot;,&quot;parse-names&quot;:false,&quot;dropping-particle&quot;:&quot;&quot;,&quot;non-dropping-particle&quot;:&quot;&quot;},{&quot;family&quot;:&quot;Abbott&quot;,&quot;given&quot;:&quot;Benjamin W.&quot;,&quot;parse-names&quot;:false,&quot;dropping-particle&quot;:&quot;&quot;,&quot;non-dropping-particle&quot;:&quot;&quot;},{&quot;family&quot;:&quot;Saiers&quot;,&quot;given&quot;:&quot;James&quot;,&quot;parse-names&quot;:false,&quot;dropping-particle&quot;:&quot;&quot;,&quot;non-dropping-particle&quot;:&quot;&quot;},{&quot;family&quot;:&quot;Raymond&quot;,&quot;given&quot;:&quot;Peter A.&quot;,&quot;parse-names&quot;:false,&quot;dropping-particle&quot;:&quot;&quot;,&quot;non-dropping-particle&quot;:&quot;&quot;}],&quot;container-title&quot;:&quot;Geophysical Research Letters&quot;,&quot;container-title-short&quot;:&quot;Geophys Res Lett&quot;,&quot;DOI&quot;:&quot;10.1029/2018GL080005&quot;,&quot;ISSN&quot;:&quot;19448007&quot;,&quot;issued&quot;:{&quot;date-parts&quot;:[[2018,11,16]]},&quot;page&quot;:&quot;11,702-11,711&quot;,&quot;abstract&quot;:&quot;Although the flux of dissolved organic carbon (DOC) through freshwaters is nearly equivalent to the net carbon uptake of all terrestrial ecosystems, uncertainty remains about how source processes (carbon production and location) and transport processes (hydrologic connectivity and routing) interact to determine DOC flux across flow conditions and ecoregions. This limits our ability to predict the fluvial carbon flux responses to changes in climate and land use. We used DOC concentration and discharge patterns with ensemble modeling techniques to quantify DOC flux behavior for 1,006 U.S. watersheds spanning diverse climate and land cover conditions. We found that DOC flux was transport-limited (concentration increased with discharge) in 80% of watersheds and that this flux behavior spanned ecoregions and watershed sizes. The generality of transport limitation demonstrates how coupling discharge models with widely available watershed properties could allow DOC flux to be efficiently integrated into landscape and Earth system models.&quot;,&quot;publisher&quot;:&quot;Blackwell Publishing Ltd&quot;,&quot;issue&quot;:&quot;21&quot;,&quot;volume&quot;:&quot;45&quot;},&quot;isTemporary&quot;:false},{&quot;id&quot;:&quot;abed3396-54d0-3d2f-a25f-497f767ccb2c&quot;,&quot;itemData&quot;:{&quot;type&quot;:&quot;article-journal&quot;,&quot;id&quot;:&quot;abed3396-54d0-3d2f-a25f-497f767ccb2c&quot;,&quot;title&quot;:&quot;Ideas and perspectives: Carbon leaks from flooded land: Do we need to replumb the inland water active pipe?&quot;,&quot;author&quot;:[{&quot;family&quot;:&quot;Abril&quot;,&quot;given&quot;:&quot;Gwenaël&quot;,&quot;parse-names&quot;:false,&quot;dropping-particle&quot;:&quot;&quot;,&quot;non-dropping-particle&quot;:&quot;&quot;},{&quot;family&quot;:&quot;Borges&quot;,&quot;given&quot;:&quot;Alberto&quot;,&quot;parse-names&quot;:false,&quot;dropping-particle&quot;:&quot;V.&quot;,&quot;non-dropping-particle&quot;:&quot;&quot;}],&quot;container-title&quot;:&quot;Biogeosciences&quot;,&quot;DOI&quot;:&quot;10.5194/bg-16-769-2019&quot;,&quot;ISSN&quot;:&quot;17264189&quot;,&quot;issued&quot;:{&quot;date-parts&quot;:[[2019,2,12]]},&quot;page&quot;:&quot;769-784&quot;,&quot;abstract&quot;:&quot;At the global scale, inland waters are a significant source of atmospheric carbon (C), particularly in the tropics. The active pipe concept predicts that C emissions from streams, lakes and rivers are largely fuelled by terrestrial ecosystems. The traditionally recognized C transfer mechanisms from terrestrial to aquatic systems are surface runoff and groundwater drainage. We present here a series of arguments that support the idea that land flooding is an additional significant process that fuels inland waters with C at the global scale. Whether the majority of &lt;span classCombining double low line\&quot;inline-formula\&quot;&gt;CO2&lt;/span&gt; emitted by rivers comes from floodable land (approximately 10&amp;thinsp;% of the continents) or from well-drained land is a fundamental question that impacts our capacity to predict how these C fluxes might change in the future. Using classical concepts in ecology, we propose, as a necessary step forward, an update of the active pipe concept that differentiates floodable land from drained land. Contrarily to well-drained land, many wetlands (in particular riparian and littoral wetlands) combine strong hydrological connectivity with inland waters, high productivity assimilating &lt;span classCombining double low line\&quot;inline-formula\&quot;&gt;CO2&lt;/span&gt; from the atmosphere, direct transfer of litter and exudation products to water and waterlogged soils, a generally dominant allocation of ecosystem respiration (ER) below the water surface and a slow gas-exchange rate at the water-Air interface. These properties force plants to pump atmospheric C to wetland waters and, when hydrology is favourable, to inland waters as organic C and dissolved &lt;span classCombining double low line\&quot;inline-formula\&quot;&gt;CO2&lt;/span&gt;. This wetland &lt;span classCombining double low line\&quot;inline-formula\&quot;&gt;CO2&lt;/span&gt; pump may contribute disproportionately to &lt;span classCombining double low line\&quot;inline-formula\&quot;&gt;CO2&lt;/span&gt; emissions from inland waters, particularly in the tropics where 80&amp;thinsp;% of the global &lt;span classCombining double low line\&quot;inline-formula\&quot;&gt;CO2&lt;/span&gt; emissions to the atmosphere occur. In future studies, more care must be taken in the way that vertical and horizontal C fluxes are conceptualized along watersheds, and 2-D models that adequately account for the hydrological export of all C species are necessary. In flooded ecosystems, significant effort should be dedicated to quantifying the components of primary production and respiration by the submerged and emerged part of the ecosystem community and to using these metabolic rates in coupled hydrological-biogeochemical models. The construction of a global typology of wetlands that includes productivity, gas fluxes and hydrological connectivity with inland waters also appears necessary to adequately integrate continental C fluxes at the global scale.&quot;,&quot;publisher&quot;:&quot;Copernicus GmbH&quot;,&quot;issue&quot;:&quot;3&quot;,&quot;volume&quot;:&quot;16&quot;},&quot;isTemporary&quot;:false}],&quot;citationTag&quot;:&quot;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&quot;},{&quot;citationID&quot;:&quot;MENDELEY_CITATION_7c4321c1-ee20-44d4-b30c-a1c34c9ab4c7&quot;,&quot;properties&quot;:{&quot;noteIndex&quot;:0},&quot;isEdited&quot;:false,&quot;manualOverride&quot;:{&quot;isManuallyOverridden&quot;:false,&quot;citeprocText&quot;:&quot;(Battin et al., 2009; Cole et al., 2007)&quot;,&quot;manualOverrideText&quot;:&quot;&quot;},&quot;citationTag&quot;:&quot;MENDELEY_CITATION_v3_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&quot;,&quot;citationItems&quot;:[{&quot;id&quot;:&quot;dc3f4e35-7d08-3d9e-92fb-d0267180aa01&quot;,&quot;itemData&quot;:{&quot;type&quot;:&quot;article&quot;,&quot;id&quot;:&quot;dc3f4e35-7d08-3d9e-92fb-d0267180aa01&quot;,&quot;title&quot;:&quot;The boundless carbon cycle&quot;,&quot;author&quot;:[{&quot;family&quot;:&quot;Battin&quot;,&quot;given&quot;:&quot;Tom J.&quot;,&quot;parse-names&quot;:false,&quot;dropping-particle&quot;:&quot;&quot;,&quot;non-dropping-particle&quot;:&quot;&quot;},{&quot;family&quot;:&quot;Luyssaert&quot;,&quot;given&quot;:&quot;Sebastiaan&quot;,&quot;parse-names&quot;:false,&quot;dropping-particle&quot;:&quot;&quot;,&quot;non-dropping-particle&quot;:&quot;&quot;},{&quot;family&quot;:&quot;Kaplan&quot;,&quot;given&quot;:&quot;Louis A.&quot;,&quot;parse-names&quot;:false,&quot;dropping-particle&quot;:&quot;&quot;,&quot;non-dropping-particle&quot;:&quot;&quot;},{&quot;family&quot;:&quot;Aufdenkampe&quot;,&quot;given&quot;:&quot;Anthony K.&quot;,&quot;parse-names&quot;:false,&quot;dropping-particle&quot;:&quot;&quot;,&quot;non-dropping-particle&quot;:&quot;&quot;},{&quot;family&quot;:&quot;Richter&quot;,&quot;given&quot;:&quot;Andreas&quot;,&quot;parse-names&quot;:false,&quot;dropping-particle&quot;:&quot;&quot;,&quot;non-dropping-particle&quot;:&quot;&quot;},{&quot;family&quot;:&quot;Tranvik&quot;,&quot;given&quot;:&quot;Lars J.&quot;,&quot;parse-names&quot;:false,&quot;dropping-particle&quot;:&quot;&quot;,&quot;non-dropping-particle&quot;:&quot;&quot;}],&quot;container-title&quot;:&quot;Nature Geoscience&quot;,&quot;container-title-short&quot;:&quot;Nat Geosci&quot;,&quot;DOI&quot;:&quot;10.1038/ngeo618&quot;,&quot;ISSN&quot;:&quot;17520894&quot;,&quot;issued&quot;:{&quot;date-parts&quot;:[[2009,9]]},&quot;page&quot;:&quot;598-600&quot;,&quot;issue&quot;:&quot;9&quot;,&quot;volume&quot;:&quot;2&quot;},&quot;isTemporary&quot;:false},{&quot;id&quot;:&quot;85ea56b0-ab89-393b-bcf9-2d777ca1b46f&quot;,&quot;itemData&quot;:{&quot;type&quot;:&quot;article-journal&quot;,&quot;id&quot;:&quot;85ea56b0-ab89-393b-bcf9-2d777ca1b46f&quot;,&quot;title&quot;:&quot;Plumbing the global carbon cycle: Integrating inland waters into the terrestrial carbon budget&quot;,&quot;author&quot;:[{&quot;family&quot;:&quot;Cole&quot;,&quot;given&quot;:&quot;J. J.&quot;,&quot;parse-names&quot;:false,&quot;dropping-particle&quot;:&quot;&quot;,&quot;non-dropping-particle&quot;:&quot;&quot;},{&quot;family&quot;:&quot;Prairie&quot;,&quot;given&quot;:&quot;Y. T.&quot;,&quot;parse-names&quot;:false,&quot;dropping-particle&quot;:&quot;&quot;,&quot;non-dropping-particle&quot;:&quot;&quot;},{&quot;family&quot;:&quot;Caraco&quot;,&quot;given&quot;:&quot;N. F.&quot;,&quot;parse-names&quot;:false,&quot;dropping-particle&quot;:&quot;&quot;,&quot;non-dropping-particle&quot;:&quot;&quot;},{&quot;family&quot;:&quot;McDowell&quot;,&quot;given&quot;:&quot;W. H.&quot;,&quot;parse-names&quot;:false,&quot;dropping-particle&quot;:&quot;&quot;,&quot;non-dropping-particle&quot;:&quot;&quot;},{&quot;family&quot;:&quot;Tranvik&quot;,&quot;given&quot;:&quot;L. J.&quot;,&quot;parse-names&quot;:false,&quot;dropping-particle&quot;:&quot;&quot;,&quot;non-dropping-particle&quot;:&quot;&quot;},{&quot;family&quot;:&quot;Striegl&quot;,&quot;given&quot;:&quot;R. G.&quot;,&quot;parse-names&quot;:false,&quot;dropping-particle&quot;:&quot;&quot;,&quot;non-dropping-particle&quot;:&quot;&quot;},{&quot;family&quot;:&quot;Duarte&quot;,&quot;given&quot;:&quot;C. M.&quot;,&quot;parse-names&quot;:false,&quot;dropping-particle&quot;:&quot;&quot;,&quot;non-dropping-particle&quot;:&quot;&quot;},{&quot;family&quot;:&quot;Kortelainen&quot;,&quot;given&quot;:&quot;P.&quot;,&quot;parse-names&quot;:false,&quot;dropping-particle&quot;:&quot;&quot;,&quot;non-dropping-particle&quot;:&quot;&quot;},{&quot;family&quot;:&quot;Downing&quot;,&quot;given&quot;:&quot;J. A.&quot;,&quot;parse-names&quot;:false,&quot;dropping-particle&quot;:&quot;&quot;,&quot;non-dropping-particle&quot;:&quot;&quot;},{&quot;family&quot;:&quot;Middelburg&quot;,&quot;given&quot;:&quot;J. J.&quot;,&quot;parse-names&quot;:false,&quot;dropping-particle&quot;:&quot;&quot;,&quot;non-dropping-particle&quot;:&quot;&quot;},{&quot;family&quot;:&quot;Melack&quot;,&quot;given&quot;:&quot;J.&quot;,&quot;parse-names&quot;:false,&quot;dropping-particle&quot;:&quot;&quot;,&quot;non-dropping-particle&quot;:&quot;&quot;}],&quot;container-title&quot;:&quot;Ecosystems&quot;,&quot;DOI&quot;:&quot;10.1007/s10021-006-9013-8&quot;,&quot;ISSN&quot;:&quot;14329840&quot;,&quot;issued&quot;:{&quot;date-parts&quot;:[[2007,2]]},&quot;page&quot;:&quot;171-184&quot;,&quot;abstract&quot;:&quot;Because freshwater covers such a small fraction of the Earth's surface area, inland freshwater ecosystems (particularly lakes, rivers, and reservoirs) have rarely been considered as potentially important quantitative components of the carbon cycle at either global or regional scales. By taking published estimates of gas exchange, sediment accumulation, and carbon transport for a variety of aquatic systems, we have constructed a budget for the role of inland water ecosystems in the global carbon cycle. Our analysis conservatively estimates that inland waters annually receive, from a combination of background and anthropogenically altered sources, on the order of 1.9 Pg C y-1 from the terrestrial landscape, of which about 0.2 is buried in aquatic sediments, at least 0.8 (possibly much more) is returned to the atmosphere as gas exchange while the remaining 0.9 Pg y-1 is delivered to the oceans, roughly equally as inorganic and organic carbon. Thus, roughly twice as much C enters inland aquatic systems from land as is exported from land to the sea. Over prolonged time net carbon fluxes in aquatic systems tend to be greater per unit area than in much of the surrounding land. Although their area is small, these freshwater aquatic systems can affect regional C balances. Further, the inclusion of inland, freshwater ecosystems provides useful insight about the storage, oxidation and transport of terrestrial C, and may warrant a revision of how the modern net C sink on land is described. © 2007 Springer Science+Business Media, LLC.&quot;,&quot;issue&quot;:&quot;1&quot;,&quot;volume&quot;:&quot;10&quot;,&quot;container-title-short&quot;:&quot;&quot;},&quot;isTemporary&quot;:false}]},{&quot;citationID&quot;:&quot;MENDELEY_CITATION_3c7aed89-6877-4da3-b510-9ac616da46fb&quot;,&quot;properties&quot;:{&quot;noteIndex&quot;:0},&quot;isEdited&quot;:false,&quot;manualOverride&quot;:{&quot;isManuallyOverridden&quot;:false,&quot;citeprocText&quot;:&quot;(Cole et al., 2007)&quot;,&quot;manualOverrideText&quot;:&quot;&quot;},&quot;citationTag&quot;:&quot;MENDELEY_CITATION_v3_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&quot;,&quot;citationItems&quot;:[{&quot;id&quot;:&quot;85ea56b0-ab89-393b-bcf9-2d777ca1b46f&quot;,&quot;itemData&quot;:{&quot;type&quot;:&quot;article-journal&quot;,&quot;id&quot;:&quot;85ea56b0-ab89-393b-bcf9-2d777ca1b46f&quot;,&quot;title&quot;:&quot;Plumbing the global carbon cycle: Integrating inland waters into the terrestrial carbon budget&quot;,&quot;author&quot;:[{&quot;family&quot;:&quot;Cole&quot;,&quot;given&quot;:&quot;J. J.&quot;,&quot;parse-names&quot;:false,&quot;dropping-particle&quot;:&quot;&quot;,&quot;non-dropping-particle&quot;:&quot;&quot;},{&quot;family&quot;:&quot;Prairie&quot;,&quot;given&quot;:&quot;Y. T.&quot;,&quot;parse-names&quot;:false,&quot;dropping-particle&quot;:&quot;&quot;,&quot;non-dropping-particle&quot;:&quot;&quot;},{&quot;family&quot;:&quot;Caraco&quot;,&quot;given&quot;:&quot;N. F.&quot;,&quot;parse-names&quot;:false,&quot;dropping-particle&quot;:&quot;&quot;,&quot;non-dropping-particle&quot;:&quot;&quot;},{&quot;family&quot;:&quot;McDowell&quot;,&quot;given&quot;:&quot;W. H.&quot;,&quot;parse-names&quot;:false,&quot;dropping-particle&quot;:&quot;&quot;,&quot;non-dropping-particle&quot;:&quot;&quot;},{&quot;family&quot;:&quot;Tranvik&quot;,&quot;given&quot;:&quot;L. J.&quot;,&quot;parse-names&quot;:false,&quot;dropping-particle&quot;:&quot;&quot;,&quot;non-dropping-particle&quot;:&quot;&quot;},{&quot;family&quot;:&quot;Striegl&quot;,&quot;given&quot;:&quot;R. G.&quot;,&quot;parse-names&quot;:false,&quot;dropping-particle&quot;:&quot;&quot;,&quot;non-dropping-particle&quot;:&quot;&quot;},{&quot;family&quot;:&quot;Duarte&quot;,&quot;given&quot;:&quot;C. M.&quot;,&quot;parse-names&quot;:false,&quot;dropping-particle&quot;:&quot;&quot;,&quot;non-dropping-particle&quot;:&quot;&quot;},{&quot;family&quot;:&quot;Kortelainen&quot;,&quot;given&quot;:&quot;P.&quot;,&quot;parse-names&quot;:false,&quot;dropping-particle&quot;:&quot;&quot;,&quot;non-dropping-particle&quot;:&quot;&quot;},{&quot;family&quot;:&quot;Downing&quot;,&quot;given&quot;:&quot;J. A.&quot;,&quot;parse-names&quot;:false,&quot;dropping-particle&quot;:&quot;&quot;,&quot;non-dropping-particle&quot;:&quot;&quot;},{&quot;family&quot;:&quot;Middelburg&quot;,&quot;given&quot;:&quot;J. J.&quot;,&quot;parse-names&quot;:false,&quot;dropping-particle&quot;:&quot;&quot;,&quot;non-dropping-particle&quot;:&quot;&quot;},{&quot;family&quot;:&quot;Melack&quot;,&quot;given&quot;:&quot;J.&quot;,&quot;parse-names&quot;:false,&quot;dropping-particle&quot;:&quot;&quot;,&quot;non-dropping-particle&quot;:&quot;&quot;}],&quot;container-title&quot;:&quot;Ecosystems&quot;,&quot;DOI&quot;:&quot;10.1007/s10021-006-9013-8&quot;,&quot;ISSN&quot;:&quot;14329840&quot;,&quot;issued&quot;:{&quot;date-parts&quot;:[[2007,2]]},&quot;page&quot;:&quot;171-184&quot;,&quot;abstract&quot;:&quot;Because freshwater covers such a small fraction of the Earth's surface area, inland freshwater ecosystems (particularly lakes, rivers, and reservoirs) have rarely been considered as potentially important quantitative components of the carbon cycle at either global or regional scales. By taking published estimates of gas exchange, sediment accumulation, and carbon transport for a variety of aquatic systems, we have constructed a budget for the role of inland water ecosystems in the global carbon cycle. Our analysis conservatively estimates that inland waters annually receive, from a combination of background and anthropogenically altered sources, on the order of 1.9 Pg C y-1 from the terrestrial landscape, of which about 0.2 is buried in aquatic sediments, at least 0.8 (possibly much more) is returned to the atmosphere as gas exchange while the remaining 0.9 Pg y-1 is delivered to the oceans, roughly equally as inorganic and organic carbon. Thus, roughly twice as much C enters inland aquatic systems from land as is exported from land to the sea. Over prolonged time net carbon fluxes in aquatic systems tend to be greater per unit area than in much of the surrounding land. Although their area is small, these freshwater aquatic systems can affect regional C balances. Further, the inclusion of inland, freshwater ecosystems provides useful insight about the storage, oxidation and transport of terrestrial C, and may warrant a revision of how the modern net C sink on land is described. © 2007 Springer Science+Business Media, LLC.&quot;,&quot;issue&quot;:&quot;1&quot;,&quot;volume&quot;:&quot;10&quot;,&quot;container-title-short&quot;:&quot;&quot;},&quot;isTemporary&quot;:false}]},{&quot;citationID&quot;:&quot;MENDELEY_CITATION_0ab5669a-6c22-40e7-92ba-92ad1ad8e686&quot;,&quot;properties&quot;:{&quot;noteIndex&quot;:0},&quot;isEdited&quot;:false,&quot;manualOverride&quot;:{&quot;isManuallyOverridden&quot;:false,&quot;citeprocText&quot;:&quot;(Drake et al., 2018)&quot;,&quot;manualOverrideText&quot;:&quot;&quot;},&quot;citationTag&quot;:&quot;MENDELEY_CITATION_v3_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&quot;,&quot;citationItems&quot;:[{&quot;id&quot;:&quot;63b1ac33-0784-3114-9830-747259662836&quot;,&quot;itemData&quot;:{&quot;type&quot;:&quot;article&quot;,&quot;id&quot;:&quot;63b1ac33-0784-3114-9830-747259662836&quot;,&quot;title&quot;:&quot;Terrestrial carbon inputs to inland waters: A current synthesis of estimates and uncertainty&quot;,&quot;author&quot;:[{&quot;family&quot;:&quot;Drake&quot;,&quot;given&quot;:&quot;Travis W.&quot;,&quot;parse-names&quot;:false,&quot;dropping-particle&quot;:&quot;&quot;,&quot;non-dropping-particle&quot;:&quot;&quot;},{&quot;family&quot;:&quot;Raymond&quot;,&quot;given&quot;:&quot;Peter A.&quot;,&quot;parse-names&quot;:false,&quot;dropping-particle&quot;:&quot;&quot;,&quot;non-dropping-particle&quot;:&quot;&quot;},{&quot;family&quot;:&quot;Spencer&quot;,&quot;given&quot;:&quot;Robert G.M.&quot;,&quot;parse-names&quot;:false,&quot;dropping-particle&quot;:&quot;&quot;,&quot;non-dropping-particle&quot;:&quot;&quot;}],&quot;container-title&quot;:&quot;Limnology And Oceanography Letters&quot;,&quot;container-title-short&quot;:&quot;Limnol Oceanogr Lett&quot;,&quot;DOI&quot;:&quot;10.1002/lol2.10055&quot;,&quot;ISSN&quot;:&quot;23782242&quot;,&quot;issued&quot;:{&quot;date-parts&quot;:[[2018,6,1]]},&quot;page&quot;:&quot;132-142&quot;,&quot;abstract&quot;:&quot;Globally, inland waters receive a significant but ill-defined quantity of terrestrial carbon (C). When summed, the contemporary estimates for the three possible fates of C in inland waters (storage, outgassing, and export) highlight that terrestrial landscapes may deliver upward of 5.1 Pg of C annually. This review of flux estimates over the last decade has revealed an average increase of ∼ 0.3 Pg C yr−1, indicating a historical underestimation of the amount of terrestrial-C exported to inland waters. The continual increase in the estimates also underscores large data gaps and uncertainty. As research continues to refine these aquatic fluxes, especially C outgassed from the humid tropics and other understudied regions, we expect the global estimate of terrestrial-C transferred to inland waters to rise. An important implication of this upward refinement is that terrestrial net ecosystem production may be overestimated with ramifications for modeling of the global C cycle.&quot;,&quot;publisher&quot;:&quot;John Wiley and Sons Inc&quot;,&quot;issue&quot;:&quot;3&quot;,&quot;volume&quot;:&quot;3&quot;},&quot;isTemporary&quot;:false}]},{&quot;citationID&quot;:&quot;MENDELEY_CITATION_623bc12c-f0e2-40d5-9deb-037bbe2a3665&quot;,&quot;properties&quot;:{&quot;noteIndex&quot;:0},&quot;isEdited&quot;:false,&quot;manualOverride&quot;:{&quot;isManuallyOverridden&quot;:false,&quot;citeprocText&quot;:&quot;(Aufdenkampe et al., 2011; Kempe, n.d.; Raymond et al., 2013; Regnier et al., 2022)&quot;,&quot;manualOverrideText&quot;:&quot;&quot;},&quot;citationItems&quot;:[{&quot;id&quot;:&quot;d6684e82-de2d-32cc-b7fb-ae7d91f45221&quot;,&quot;itemData&quot;:{&quot;type&quot;:&quot;article&quot;,&quot;id&quot;:&quot;d6684e82-de2d-32cc-b7fb-ae7d91f45221&quot;,&quot;title&quot;:&quot;The land-to-ocean loops of the global carbon cycle&quot;,&quot;author&quot;:[{&quot;family&quot;:&quot;Regnier&quot;,&quot;given&quot;:&quot;Pierre&quot;,&quot;parse-names&quot;:false,&quot;dropping-particle&quot;:&quot;&quot;,&quot;non-dropping-particle&quot;:&quot;&quot;},{&quot;family&quot;:&quot;Resplandy&quot;,&quot;given&quot;:&quot;Laure&quot;,&quot;parse-names&quot;:false,&quot;dropping-particle&quot;:&quot;&quot;,&quot;non-dropping-particle&quot;:&quot;&quot;},{&quot;family&quot;:&quot;Najjar&quot;,&quot;given&quot;:&quot;Raymond G.&quot;,&quot;parse-names&quot;:false,&quot;dropping-particle&quot;:&quot;&quot;,&quot;non-dropping-particle&quot;:&quot;&quot;},{&quot;family&quot;:&quot;Ciais&quot;,&quot;given&quot;:&quot;Philippe&quot;,&quot;parse-names&quot;:false,&quot;dropping-particle&quot;:&quot;&quot;,&quot;non-dropping-particle&quot;:&quot;&quot;}],&quot;container-title&quot;:&quot;Nature&quot;,&quot;container-title-short&quot;:&quot;Nature&quot;,&quot;DOI&quot;:&quot;10.1038/s41586-021-04339-9&quot;,&quot;ISSN&quot;:&quot;14764687&quot;,&quot;PMID&quot;:&quot;35296840&quot;,&quot;issued&quot;:{&quot;date-parts&quot;:[[2022,3,17]]},&quot;page&quot;:&quot;401-410&quot;,&quot;abstract&quot;:&quot;Carbon storage by the ocean and by the land is usually quantified separately, and does not fully take into account the land-to-ocean transport of carbon through inland waters, estuaries, tidal wetlands and continental shelf waters—the ‘land-to-ocean aquatic continuum’ (LOAC). Here we assess LOAC carbon cycling before the industrial period and perturbed by direct human interventions, including climate change. In our view of the global carbon cycle, the traditional ‘long-range loop’, which carries carbon from terrestrial ecosystems to the open ocean through rivers, is reinforced by two ‘short-range loops’ that carry carbon from terrestrial ecosystems to inland waters and from tidal wetlands to the open ocean. Using a mass-balance approach, we find that the pre-industrial uptake of atmospheric carbon dioxide by terrestrial ecosystems transferred to the ocean and outgassed back to the atmosphere amounts to 0.65 ± 0.30 petagrams of carbon per year (±2 sigma). Humans have accelerated the cycling of carbon between terrestrial ecosystems, inland waters and the atmosphere, and decreased the uptake of atmospheric carbon dioxide from tidal wetlands and submerged vegetation. Ignoring these changing LOAC carbon fluxes results in an overestimation of carbon storage in terrestrial ecosystems by 0.6 ± 0.4 petagrams of carbon per year, and an underestimation of sedimentary and oceanic carbon storage. We identify knowledge gaps that are key to reduce uncertainties in future assessments of LOAC fluxes.&quot;,&quot;publisher&quot;:&quot;Nature Research&quot;,&quot;issue&quot;:&quot;7901&quot;,&quot;volume&quot;:&quot;603&quot;},&quot;isTemporary&quot;:false},{&quot;id&quot;:&quot;90c69788-6b19-3dda-8532-08a87731d3cc&quot;,&quot;itemData&quot;:{&quot;type&quot;:&quot;report&quot;,&quot;id&quot;:&quot;90c69788-6b19-3dda-8532-08a87731d3cc&quot;,&quot;title&quot;:&quot;Long-term Records of CO2 Pressure Fluctuations in Fresh Waters&quot;,&quot;author&quot;:[{&quot;family&quot;:&quot;Kempe&quot;,&quot;given&quot;:&quot;Stephan&quot;,&quot;parse-names&quot;:false,&quot;dropping-particle&quot;:&quot;&quot;,&quot;non-dropping-particle&quot;:&quot;&quot;}],&quot;URL&quot;:&quot;https://www.researchgate.net/publication/257029890&quot;,&quot;container-title-short&quot;:&quot;&quot;},&quot;isTemporary&quot;:false},{&quot;id&quot;:&quot;86cfc12d-920d-3fa7-8d98-0468d139053b&quot;,&quot;itemData&quot;:{&quot;type&quot;:&quot;paper-conference&quot;,&quot;id&quot;:&quot;86cfc12d-920d-3fa7-8d98-0468d139053b&quot;,&quot;title&quot;:&quot;Riverine coupling of biogeochemical cycles between land, oceans, and atmosphere&quot;,&quot;author&quot;:[{&quot;family&quot;:&quot;Aufdenkampe&quot;,&quot;given&quot;:&quot;Anthony K.&quot;,&quot;parse-names&quot;:false,&quot;dropping-particle&quot;:&quot;&quot;,&quot;non-dropping-particle&quot;:&quot;&quot;},{&quot;family&quot;:&quot;Mayorga&quot;,&quot;given&quot;:&quot;Emilio&quot;,&quot;parse-names&quot;:false,&quot;dropping-particle&quot;:&quot;&quot;,&quot;non-dropping-particle&quot;:&quot;&quot;},{&quot;family&quot;:&quot;Raymond&quot;,&quot;given&quot;:&quot;Peter A.&quot;,&quot;parse-names&quot;:false,&quot;dropping-particle&quot;:&quot;&quot;,&quot;non-dropping-particle&quot;:&quot;&quot;},{&quot;family&quot;:&quot;Melack&quot;,&quot;given&quot;:&quot;John M.&quot;,&quot;parse-names&quot;:false,&quot;dropping-particle&quot;:&quot;&quot;,&quot;non-dropping-particle&quot;:&quot;&quot;},{&quot;family&quot;:&quot;Doney&quot;,&quot;given&quot;:&quot;Scott C.&quot;,&quot;parse-names&quot;:false,&quot;dropping-particle&quot;:&quot;&quot;,&quot;non-dropping-particle&quot;:&quot;&quot;},{&quot;family&quot;:&quot;Alin&quot;,&quot;given&quot;:&quot;Simone R.&quot;,&quot;parse-names&quot;:false,&quot;dropping-particle&quot;:&quot;&quot;,&quot;non-dropping-particle&quot;:&quot;&quot;},{&quot;family&quot;:&quot;Aalto&quot;,&quot;given&quot;:&quot;Rolf E.&quot;,&quot;parse-names&quot;:false,&quot;dropping-particle&quot;:&quot;&quot;,&quot;non-dropping-particle&quot;:&quot;&quot;},{&quot;family&quot;:&quot;Yoo&quot;,&quot;given&quot;:&quot;Kyungsoo&quot;,&quot;parse-names&quot;:false,&quot;dropping-particle&quot;:&quot;&quot;,&quot;non-dropping-particle&quot;:&quot;&quot;}],&quot;container-title&quot;:&quot;Frontiers in Ecology and the Environment&quot;,&quot;container-title-short&quot;:&quot;Front Ecol Environ&quot;,&quot;DOI&quot;:&quot;10.1890/100014&quot;,&quot;ISSN&quot;:&quot;15409309&quot;,&quot;issued&quot;:{&quot;date-parts&quot;:[[2011]]},&quot;page&quot;:&quot;53-60&quot;,&quot;abstract&quot;:&quot;Streams, rivers, lakes, and other inland waters are important agents in the coupling of biogeochemical cycles between continents, atmosphere, and oceans. The depiction of these roles in global-scale assessments of carbon (C) and other bioactive elements remains limited, yet recent findings suggest that C discharged to the oceans is only a fraction of that entering rivers from terrestrial ecosystems via soil respiration, leaching, chemical weathering, and physical erosion. Most of this C influx is returned to the atmosphere from inland waters as carbon dioxide (CO2) or buried in sedimentary deposits within impoundments, lakes, floodplains, and other wetlands. Carbon and mineral cycles are coupled by both erosion-deposition processes and chemical weathering, with the latter producing dissolved inorganic C and carbonate buffering capacity that strongly modulate downstream pH, biological production of calcium-carbonate shells, and CO2 outgassing in rivers, estuaries, and coastal zones. Human activities substantially affect all of these processes. © The Ecological Society of America.&quot;,&quot;publisher&quot;:&quot;Ecological Society of America&quot;,&quot;issue&quot;:&quot;1&quot;,&quot;volume&quot;:&quot;9&quot;},&quot;isTemporary&quot;:false},{&quot;id&quot;:&quot;74823f0c-dea1-39d9-bea4-6b7fec86083c&quot;,&quot;itemData&quot;:{&quot;type&quot;:&quot;article-journal&quot;,&quot;id&quot;:&quot;74823f0c-dea1-39d9-bea4-6b7fec86083c&quot;,&quot;title&quot;:&quot;Global carbon dioxide emissions from inland waters&quot;,&quot;author&quot;:[{&quot;family&quot;:&quot;Raymond&quot;,&quot;given&quot;:&quot;Peter A.&quot;,&quot;parse-names&quot;:false,&quot;dropping-particle&quot;:&quot;&quot;,&quot;non-dropping-particle&quot;:&quot;&quot;},{&quot;family&quot;:&quot;Hartmann&quot;,&quot;given&quot;:&quot;Jens&quot;,&quot;parse-names&quot;:false,&quot;dropping-particle&quot;:&quot;&quot;,&quot;non-dropping-particle&quot;:&quot;&quot;},{&quot;family&quot;:&quot;Lauerwald&quot;,&quot;given&quot;:&quot;Ronny&quot;,&quot;parse-names&quot;:false,&quot;dropping-particle&quot;:&quot;&quot;,&quot;non-dropping-particle&quot;:&quot;&quot;},{&quot;family&quot;:&quot;Sobek&quot;,&quot;given&quot;:&quot;Sebastian&quot;,&quot;parse-names&quot;:false,&quot;dropping-particle&quot;:&quot;&quot;,&quot;non-dropping-particle&quot;:&quot;&quot;},{&quot;family&quot;:&quot;McDonald&quot;,&quot;given&quot;:&quot;Cory&quot;,&quot;parse-names&quot;:false,&quot;dropping-particle&quot;:&quot;&quot;,&quot;non-dropping-particle&quot;:&quot;&quot;},{&quot;family&quot;:&quot;Hoover&quot;,&quot;given&quot;:&quot;Mark&quot;,&quot;parse-names&quot;:false,&quot;dropping-particle&quot;:&quot;&quot;,&quot;non-dropping-particle&quot;:&quot;&quot;},{&quot;family&quot;:&quot;Butman&quot;,&quot;given&quot;:&quot;David&quot;,&quot;parse-names&quot;:false,&quot;dropping-particle&quot;:&quot;&quot;,&quot;non-dropping-particle&quot;:&quot;&quot;},{&quot;family&quot;:&quot;Striegl&quot;,&quot;given&quot;:&quot;Robert&quot;,&quot;parse-names&quot;:false,&quot;dropping-particle&quot;:&quot;&quot;,&quot;non-dropping-particle&quot;:&quot;&quot;},{&quot;family&quot;:&quot;Mayorga&quot;,&quot;given&quot;:&quot;Emilio&quot;,&quot;parse-names&quot;:false,&quot;dropping-particle&quot;:&quot;&quot;,&quot;non-dropping-particle&quot;:&quot;&quot;},{&quot;family&quot;:&quot;Humborg&quot;,&quot;given&quot;:&quot;Christoph&quot;,&quot;parse-names&quot;:false,&quot;dropping-particle&quot;:&quot;&quot;,&quot;non-dropping-particle&quot;:&quot;&quot;},{&quot;family&quot;:&quot;Kortelainen&quot;,&quot;given&quot;:&quot;Pirkko&quot;,&quot;parse-names&quot;:false,&quot;dropping-particle&quot;:&quot;&quot;,&quot;non-dropping-particle&quot;:&quot;&quot;},{&quot;family&quot;:&quot;Dürr&quot;,&quot;given&quot;:&quot;Hans&quot;,&quot;parse-names&quot;:false,&quot;dropping-particle&quot;:&quot;&quot;,&quot;non-dropping-particle&quot;:&quot;&quot;},{&quot;family&quot;:&quot;Meybeck&quot;,&quot;given&quot;:&quot;Michel&quot;,&quot;parse-names&quot;:false,&quot;dropping-particle&quot;:&quot;&quot;,&quot;non-dropping-particle&quot;:&quot;&quot;},{&quot;family&quot;:&quot;Ciais&quot;,&quot;given&quot;:&quot;Philippe&quot;,&quot;parse-names&quot;:false,&quot;dropping-particle&quot;:&quot;&quot;,&quot;non-dropping-particle&quot;:&quot;&quot;},{&quot;family&quot;:&quot;Guth&quot;,&quot;given&quot;:&quot;Peter&quot;,&quot;parse-names&quot;:false,&quot;dropping-particle&quot;:&quot;&quot;,&quot;non-dropping-particle&quot;:&quot;&quot;}],&quot;container-title&quot;:&quot;Nature&quot;,&quot;container-title-short&quot;:&quot;Nature&quot;,&quot;DOI&quot;:&quot;10.1038/nature12760&quot;,&quot;ISSN&quot;:&quot;14764687&quot;,&quot;PMID&quot;:&quot;24256802&quot;,&quot;issued&quot;:{&quot;date-parts&quot;:[[2013]]},&quot;page&quot;:&quot;355-359&quot;,&quot;abstract&quot;:&quot;Carbon dioxide (CO2) transfer from inland waters to the atmosphere, known as CO2 evasion, is a component of the global carbon cycle. Global estimates of CO2 evasion have been hampered, however, by the lack of a framework for estimating the inland water surface area and gas transfer velocity and by the absence of a global CO2 database. Here we report regional variations in global inland water surface area, dissolved CO2 and gas transfer velocity. We obtain global CO2 evasion rates of 1.8petagrams of carbon (Pg C) per year from streams and rivers and 0.32Pg Cyr-1 from lakes and reservoirs, where the upper and lower limits are respectively the 5th and 95th confidence interval percentiles. The resulting global evasion rate of 2.1 Pg Cyr-1 is higher than previous estimates owing to a larger stream and river evasion rate. Our analysis predicts global hotspots in stream and river evasion, with about 70 per cent of the flux occurring over just 20 per cent of the land surface. The source of inland water CO2 is still not known with certainty and new studies are needed to research the mechanisms controlling CO2 evasion globally. © 2013 Macmillan Publishers Limited. All rights reserved.&quot;,&quot;publisher&quot;:&quot;Nature Publishing Group&quot;,&quot;issue&quot;:&quot;7476&quot;,&quot;volume&quot;:&quot;503&quot;},&quot;isTemporary&quot;:false}],&quot;citationTag&quot;:&quot;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&quot;},{&quot;citationID&quot;:&quot;MENDELEY_CITATION_1479f4ee-561d-40b2-bf2c-ad556fae0f18&quot;,&quot;properties&quot;:{&quot;noteIndex&quot;:0},&quot;isEdited&quot;:false,&quot;manualOverride&quot;:{&quot;isManuallyOverridden&quot;:false,&quot;citeprocText&quot;:&quot;(Battin et al., 2009)&quot;,&quot;manualOverrideText&quot;:&quot;&quot;},&quot;citationTag&quot;:&quot;MENDELEY_CITATION_v3_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&quot;,&quot;citationItems&quot;:[{&quot;id&quot;:&quot;dc3f4e35-7d08-3d9e-92fb-d0267180aa01&quot;,&quot;itemData&quot;:{&quot;type&quot;:&quot;article&quot;,&quot;id&quot;:&quot;dc3f4e35-7d08-3d9e-92fb-d0267180aa01&quot;,&quot;title&quot;:&quot;The boundless carbon cycle&quot;,&quot;author&quot;:[{&quot;family&quot;:&quot;Battin&quot;,&quot;given&quot;:&quot;Tom J.&quot;,&quot;parse-names&quot;:false,&quot;dropping-particle&quot;:&quot;&quot;,&quot;non-dropping-particle&quot;:&quot;&quot;},{&quot;family&quot;:&quot;Luyssaert&quot;,&quot;given&quot;:&quot;Sebastiaan&quot;,&quot;parse-names&quot;:false,&quot;dropping-particle&quot;:&quot;&quot;,&quot;non-dropping-particle&quot;:&quot;&quot;},{&quot;family&quot;:&quot;Kaplan&quot;,&quot;given&quot;:&quot;Louis A.&quot;,&quot;parse-names&quot;:false,&quot;dropping-particle&quot;:&quot;&quot;,&quot;non-dropping-particle&quot;:&quot;&quot;},{&quot;family&quot;:&quot;Aufdenkampe&quot;,&quot;given&quot;:&quot;Anthony K.&quot;,&quot;parse-names&quot;:false,&quot;dropping-particle&quot;:&quot;&quot;,&quot;non-dropping-particle&quot;:&quot;&quot;},{&quot;family&quot;:&quot;Richter&quot;,&quot;given&quot;:&quot;Andreas&quot;,&quot;parse-names&quot;:false,&quot;dropping-particle&quot;:&quot;&quot;,&quot;non-dropping-particle&quot;:&quot;&quot;},{&quot;family&quot;:&quot;Tranvik&quot;,&quot;given&quot;:&quot;Lars J.&quot;,&quot;parse-names&quot;:false,&quot;dropping-particle&quot;:&quot;&quot;,&quot;non-dropping-particle&quot;:&quot;&quot;}],&quot;container-title&quot;:&quot;Nature Geoscience&quot;,&quot;container-title-short&quot;:&quot;Nat Geosci&quot;,&quot;DOI&quot;:&quot;10.1038/ngeo618&quot;,&quot;ISSN&quot;:&quot;17520894&quot;,&quot;issued&quot;:{&quot;date-parts&quot;:[[2009,9]]},&quot;page&quot;:&quot;598-600&quot;,&quot;issue&quot;:&quot;9&quot;,&quot;volume&quot;:&quot;2&quot;},&quot;isTemporary&quot;:false}]},{&quot;citationID&quot;:&quot;MENDELEY_CITATION_86f68527-489e-45f8-8433-9f446fb63f89&quot;,&quot;properties&quot;:{&quot;noteIndex&quot;:0},&quot;isEdited&quot;:false,&quot;manualOverride&quot;:{&quot;isManuallyOverridden&quot;:false,&quot;citeprocText&quot;:&quot;(Regnier et al., 2013)&quot;,&quot;manualOverrideText&quot;:&quot;&quot;},&quot;citationTag&quot;:&quot;MENDELEY_CITATION_v3_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&quot;,&quot;citationItems&quot;:[{&quot;id&quot;:&quot;5344a12a-77bf-3b88-923b-bd2c3937afe3&quot;,&quot;itemData&quot;:{&quot;type&quot;:&quot;article-journal&quot;,&quot;id&quot;:&quot;5344a12a-77bf-3b88-923b-bd2c3937afe3&quot;,&quot;title&quot;:&quot;Anthropogenic perturbation of the carbon fluxes from land to ocean&quot;,&quot;author&quot;:[{&quot;family&quot;:&quot;Regnier&quot;,&quot;given&quot;:&quot;Pierre&quot;,&quot;parse-names&quot;:false,&quot;dropping-particle&quot;:&quot;&quot;,&quot;non-dropping-particle&quot;:&quot;&quot;},{&quot;family&quot;:&quot;Friedlingstein&quot;,&quot;given&quot;:&quot;Pierre&quot;,&quot;parse-names&quot;:false,&quot;dropping-particle&quot;:&quot;&quot;,&quot;non-dropping-particle&quot;:&quot;&quot;},{&quot;family&quot;:&quot;Ciais&quot;,&quot;given&quot;:&quot;Philippe&quot;,&quot;parse-names&quot;:false,&quot;dropping-particle&quot;:&quot;&quot;,&quot;non-dropping-particle&quot;:&quot;&quot;},{&quot;family&quot;:&quot;Mackenzie&quot;,&quot;given&quot;:&quot;Fred T.&quot;,&quot;parse-names&quot;:false,&quot;dropping-particle&quot;:&quot;&quot;,&quot;non-dropping-particle&quot;:&quot;&quot;},{&quot;family&quot;:&quot;Gruber&quot;,&quot;given&quot;:&quot;Nicolas&quot;,&quot;parse-names&quot;:false,&quot;dropping-particle&quot;:&quot;&quot;,&quot;non-dropping-particle&quot;:&quot;&quot;},{&quot;family&quot;:&quot;Janssens&quot;,&quot;given&quot;:&quot;Ivan A.&quot;,&quot;parse-names&quot;:false,&quot;dropping-particle&quot;:&quot;&quot;,&quot;non-dropping-particle&quot;:&quot;&quot;},{&quot;family&quot;:&quot;Laruelle&quot;,&quot;given&quot;:&quot;Goulven G.&quot;,&quot;parse-names&quot;:false,&quot;dropping-particle&quot;:&quot;&quot;,&quot;non-dropping-particle&quot;:&quot;&quot;},{&quot;family&quot;:&quot;Lauerwald&quot;,&quot;given&quot;:&quot;Ronny&quot;,&quot;parse-names&quot;:false,&quot;dropping-particle&quot;:&quot;&quot;,&quot;non-dropping-particle&quot;:&quot;&quot;},{&quot;family&quot;:&quot;Luyssaert&quot;,&quot;given&quot;:&quot;Sebastiaan&quot;,&quot;parse-names&quot;:false,&quot;dropping-particle&quot;:&quot;&quot;,&quot;non-dropping-particle&quot;:&quot;&quot;},{&quot;family&quot;:&quot;Andersson&quot;,&quot;given&quot;:&quot;Andreas J.&quot;,&quot;parse-names&quot;:false,&quot;dropping-particle&quot;:&quot;&quot;,&quot;non-dropping-particle&quot;:&quot;&quot;},{&quot;family&quot;:&quot;Arndt&quot;,&quot;given&quot;:&quot;Sandra&quot;,&quot;parse-names&quot;:false,&quot;dropping-particle&quot;:&quot;&quot;,&quot;non-dropping-particle&quot;:&quot;&quot;},{&quot;family&quot;:&quot;Arnosti&quot;,&quot;given&quot;:&quot;Carol&quot;,&quot;parse-names&quot;:false,&quot;dropping-particle&quot;:&quot;&quot;,&quot;non-dropping-particle&quot;:&quot;&quot;},{&quot;family&quot;:&quot;Borges&quot;,&quot;given&quot;:&quot;Alberto&quot;,&quot;parse-names&quot;:false,&quot;dropping-particle&quot;:&quot;V.&quot;,&quot;non-dropping-particle&quot;:&quot;&quot;},{&quot;family&quot;:&quot;Dale&quot;,&quot;given&quot;:&quot;Andrew W.&quot;,&quot;parse-names&quot;:false,&quot;dropping-particle&quot;:&quot;&quot;,&quot;non-dropping-particle&quot;:&quot;&quot;},{&quot;family&quot;:&quot;Gallego-Sala&quot;,&quot;given&quot;:&quot;Angela&quot;,&quot;parse-names&quot;:false,&quot;dropping-particle&quot;:&quot;&quot;,&quot;non-dropping-particle&quot;:&quot;&quot;},{&quot;family&quot;:&quot;Goddéris&quot;,&quot;given&quot;:&quot;Yves&quot;,&quot;parse-names&quot;:false,&quot;dropping-particle&quot;:&quot;&quot;,&quot;non-dropping-particle&quot;:&quot;&quot;},{&quot;family&quot;:&quot;Goossens&quot;,&quot;given&quot;:&quot;Nicolas&quot;,&quot;parse-names&quot;:false,&quot;dropping-particle&quot;:&quot;&quot;,&quot;non-dropping-particle&quot;:&quot;&quot;},{&quot;family&quot;:&quot;Hartmann&quot;,&quot;given&quot;:&quot;Jens&quot;,&quot;parse-names&quot;:false,&quot;dropping-particle&quot;:&quot;&quot;,&quot;non-dropping-particle&quot;:&quot;&quot;},{&quot;family&quot;:&quot;Heinze&quot;,&quot;given&quot;:&quot;Christoph&quot;,&quot;parse-names&quot;:false,&quot;dropping-particle&quot;:&quot;&quot;,&quot;non-dropping-particle&quot;:&quot;&quot;},{&quot;family&quot;:&quot;Ilyina&quot;,&quot;given&quot;:&quot;Tatiana&quot;,&quot;parse-names&quot;:false,&quot;dropping-particle&quot;:&quot;&quot;,&quot;non-dropping-particle&quot;:&quot;&quot;},{&quot;family&quot;:&quot;Joos&quot;,&quot;given&quot;:&quot;Fortunat&quot;,&quot;parse-names&quot;:false,&quot;dropping-particle&quot;:&quot;&quot;,&quot;non-dropping-particle&quot;:&quot;&quot;},{&quot;family&quot;:&quot;Larowe&quot;,&quot;given&quot;:&quot;Douglas E.&quot;,&quot;parse-names&quot;:false,&quot;dropping-particle&quot;:&quot;&quot;,&quot;non-dropping-particle&quot;:&quot;&quot;},{&quot;family&quot;:&quot;Leifeld&quot;,&quot;given&quot;:&quot;Jens&quot;,&quot;parse-names&quot;:false,&quot;dropping-particle&quot;:&quot;&quot;,&quot;non-dropping-particle&quot;:&quot;&quot;},{&quot;family&quot;:&quot;Meysman&quot;,&quot;given&quot;:&quot;Filip J.R.&quot;,&quot;parse-names&quot;:false,&quot;dropping-particle&quot;:&quot;&quot;,&quot;non-dropping-particle&quot;:&quot;&quot;},{&quot;family&quot;:&quot;Munhoven&quot;,&quot;given&quot;:&quot;Guy&quot;,&quot;parse-names&quot;:false,&quot;dropping-particle&quot;:&quot;&quot;,&quot;non-dropping-particle&quot;:&quot;&quot;},{&quot;family&quot;:&quot;Raymond&quot;,&quot;given&quot;:&quot;Peter A.&quot;,&quot;parse-names&quot;:false,&quot;dropping-particle&quot;:&quot;&quot;,&quot;non-dropping-particle&quot;:&quot;&quot;},{&quot;family&quot;:&quot;Spahni&quot;,&quot;given&quot;:&quot;Renato&quot;,&quot;parse-names&quot;:false,&quot;dropping-particle&quot;:&quot;&quot;,&quot;non-dropping-particle&quot;:&quot;&quot;},{&quot;family&quot;:&quot;Suntharalingam&quot;,&quot;given&quot;:&quot;Parvadha&quot;,&quot;parse-names&quot;:false,&quot;dropping-particle&quot;:&quot;&quot;,&quot;non-dropping-particle&quot;:&quot;&quot;},{&quot;family&quot;:&quot;Thullner&quot;,&quot;given&quot;:&quot;Martin&quot;,&quot;parse-names&quot;:false,&quot;dropping-particle&quot;:&quot;&quot;,&quot;non-dropping-particle&quot;:&quot;&quot;}],&quot;container-title&quot;:&quot;Nature Geoscience&quot;,&quot;container-title-short&quot;:&quot;Nat Geosci&quot;,&quot;DOI&quot;:&quot;10.1038/ngeo1830&quot;,&quot;ISSN&quot;:&quot;17520894&quot;,&quot;issued&quot;:{&quot;date-parts&quot;:[[2013,8]]},&quot;page&quot;:&quot;597-607&quot;,&quot;abstract&quot;:&quot;A substantial amount of the atmospheric carbon taken up on land through photosynthesis and chemical weathering is transported laterally along the aquatic continuum from upland terrestrial ecosystems to the ocean. So far, global carbon budget estimates have implicitly assumed that the transformation and lateral transport of carbon along this aquatic continuum has remained unchanged since pre-industrial times. A synthesis of published work reveals the magnitude of present-day lateral carbon fluxes from land to ocean, and the extent to which human activities have altered these fluxes. We show that anthropogenic perturbation may have increased the flux of carbon to inland waters by as much as 1.0 Pg C yr -1 since pre-industrial times, mainly owing to enhanced carbon export from soils. Most of this additional carbon input to upstream rivers is either emitted back to the atmosphere as carbon dioxide (∼0.4 Pg C yr -1) or sequestered in sediments (∼0.5 Pg C yr -1) along the continuum of freshwater bodies, estuaries and coastal waters, leaving only a perturbation carbon input of ∼0.1 Pg C yr -1 to the open ocean. According to our analysis, terrestrial ecosystems store ∼0.9 Pg C yr -1 at present, which is in agreement with results from forest inventories but significantly differs from the figure of 1.5 Pg C yr -1 previously estimated when ignoring changes in lateral carbon fluxes. We suggest that carbon fluxes along the land-ocean aquatic continuum need to be included in global carbon dioxide budgets.&quot;,&quot;issue&quot;:&quot;8&quot;,&quot;volume&quot;:&quot;6&quot;},&quot;isTemporary&quot;:false}]},{&quot;citationID&quot;:&quot;MENDELEY_CITATION_466adeba-f276-4733-8884-60495e0ac88b&quot;,&quot;properties&quot;:{&quot;noteIndex&quot;:0},&quot;isEdited&quot;:false,&quot;manualOverride&quot;:{&quot;isManuallyOverridden&quot;:false,&quot;citeprocText&quot;:&quot;(Regnier et al., 2013)&quot;,&quot;manualOverrideText&quot;:&quot;&quot;},&quot;citationTag&quot;:&quot;MENDELEY_CITATION_v3_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&quot;,&quot;citationItems&quot;:[{&quot;id&quot;:&quot;5344a12a-77bf-3b88-923b-bd2c3937afe3&quot;,&quot;itemData&quot;:{&quot;type&quot;:&quot;article-journal&quot;,&quot;id&quot;:&quot;5344a12a-77bf-3b88-923b-bd2c3937afe3&quot;,&quot;title&quot;:&quot;Anthropogenic perturbation of the carbon fluxes from land to ocean&quot;,&quot;author&quot;:[{&quot;family&quot;:&quot;Regnier&quot;,&quot;given&quot;:&quot;Pierre&quot;,&quot;parse-names&quot;:false,&quot;dropping-particle&quot;:&quot;&quot;,&quot;non-dropping-particle&quot;:&quot;&quot;},{&quot;family&quot;:&quot;Friedlingstein&quot;,&quot;given&quot;:&quot;Pierre&quot;,&quot;parse-names&quot;:false,&quot;dropping-particle&quot;:&quot;&quot;,&quot;non-dropping-particle&quot;:&quot;&quot;},{&quot;family&quot;:&quot;Ciais&quot;,&quot;given&quot;:&quot;Philippe&quot;,&quot;parse-names&quot;:false,&quot;dropping-particle&quot;:&quot;&quot;,&quot;non-dropping-particle&quot;:&quot;&quot;},{&quot;family&quot;:&quot;Mackenzie&quot;,&quot;given&quot;:&quot;Fred T.&quot;,&quot;parse-names&quot;:false,&quot;dropping-particle&quot;:&quot;&quot;,&quot;non-dropping-particle&quot;:&quot;&quot;},{&quot;family&quot;:&quot;Gruber&quot;,&quot;given&quot;:&quot;Nicolas&quot;,&quot;parse-names&quot;:false,&quot;dropping-particle&quot;:&quot;&quot;,&quot;non-dropping-particle&quot;:&quot;&quot;},{&quot;family&quot;:&quot;Janssens&quot;,&quot;given&quot;:&quot;Ivan A.&quot;,&quot;parse-names&quot;:false,&quot;dropping-particle&quot;:&quot;&quot;,&quot;non-dropping-particle&quot;:&quot;&quot;},{&quot;family&quot;:&quot;Laruelle&quot;,&quot;given&quot;:&quot;Goulven G.&quot;,&quot;parse-names&quot;:false,&quot;dropping-particle&quot;:&quot;&quot;,&quot;non-dropping-particle&quot;:&quot;&quot;},{&quot;family&quot;:&quot;Lauerwald&quot;,&quot;given&quot;:&quot;Ronny&quot;,&quot;parse-names&quot;:false,&quot;dropping-particle&quot;:&quot;&quot;,&quot;non-dropping-particle&quot;:&quot;&quot;},{&quot;family&quot;:&quot;Luyssaert&quot;,&quot;given&quot;:&quot;Sebastiaan&quot;,&quot;parse-names&quot;:false,&quot;dropping-particle&quot;:&quot;&quot;,&quot;non-dropping-particle&quot;:&quot;&quot;},{&quot;family&quot;:&quot;Andersson&quot;,&quot;given&quot;:&quot;Andreas J.&quot;,&quot;parse-names&quot;:false,&quot;dropping-particle&quot;:&quot;&quot;,&quot;non-dropping-particle&quot;:&quot;&quot;},{&quot;family&quot;:&quot;Arndt&quot;,&quot;given&quot;:&quot;Sandra&quot;,&quot;parse-names&quot;:false,&quot;dropping-particle&quot;:&quot;&quot;,&quot;non-dropping-particle&quot;:&quot;&quot;},{&quot;family&quot;:&quot;Arnosti&quot;,&quot;given&quot;:&quot;Carol&quot;,&quot;parse-names&quot;:false,&quot;dropping-particle&quot;:&quot;&quot;,&quot;non-dropping-particle&quot;:&quot;&quot;},{&quot;family&quot;:&quot;Borges&quot;,&quot;given&quot;:&quot;Alberto&quot;,&quot;parse-names&quot;:false,&quot;dropping-particle&quot;:&quot;V.&quot;,&quot;non-dropping-particle&quot;:&quot;&quot;},{&quot;family&quot;:&quot;Dale&quot;,&quot;given&quot;:&quot;Andrew W.&quot;,&quot;parse-names&quot;:false,&quot;dropping-particle&quot;:&quot;&quot;,&quot;non-dropping-particle&quot;:&quot;&quot;},{&quot;family&quot;:&quot;Gallego-Sala&quot;,&quot;given&quot;:&quot;Angela&quot;,&quot;parse-names&quot;:false,&quot;dropping-particle&quot;:&quot;&quot;,&quot;non-dropping-particle&quot;:&quot;&quot;},{&quot;family&quot;:&quot;Goddéris&quot;,&quot;given&quot;:&quot;Yves&quot;,&quot;parse-names&quot;:false,&quot;dropping-particle&quot;:&quot;&quot;,&quot;non-dropping-particle&quot;:&quot;&quot;},{&quot;family&quot;:&quot;Goossens&quot;,&quot;given&quot;:&quot;Nicolas&quot;,&quot;parse-names&quot;:false,&quot;dropping-particle&quot;:&quot;&quot;,&quot;non-dropping-particle&quot;:&quot;&quot;},{&quot;family&quot;:&quot;Hartmann&quot;,&quot;given&quot;:&quot;Jens&quot;,&quot;parse-names&quot;:false,&quot;dropping-particle&quot;:&quot;&quot;,&quot;non-dropping-particle&quot;:&quot;&quot;},{&quot;family&quot;:&quot;Heinze&quot;,&quot;given&quot;:&quot;Christoph&quot;,&quot;parse-names&quot;:false,&quot;dropping-particle&quot;:&quot;&quot;,&quot;non-dropping-particle&quot;:&quot;&quot;},{&quot;family&quot;:&quot;Ilyina&quot;,&quot;given&quot;:&quot;Tatiana&quot;,&quot;parse-names&quot;:false,&quot;dropping-particle&quot;:&quot;&quot;,&quot;non-dropping-particle&quot;:&quot;&quot;},{&quot;family&quot;:&quot;Joos&quot;,&quot;given&quot;:&quot;Fortunat&quot;,&quot;parse-names&quot;:false,&quot;dropping-particle&quot;:&quot;&quot;,&quot;non-dropping-particle&quot;:&quot;&quot;},{&quot;family&quot;:&quot;Larowe&quot;,&quot;given&quot;:&quot;Douglas E.&quot;,&quot;parse-names&quot;:false,&quot;dropping-particle&quot;:&quot;&quot;,&quot;non-dropping-particle&quot;:&quot;&quot;},{&quot;family&quot;:&quot;Leifeld&quot;,&quot;given&quot;:&quot;Jens&quot;,&quot;parse-names&quot;:false,&quot;dropping-particle&quot;:&quot;&quot;,&quot;non-dropping-particle&quot;:&quot;&quot;},{&quot;family&quot;:&quot;Meysman&quot;,&quot;given&quot;:&quot;Filip J.R.&quot;,&quot;parse-names&quot;:false,&quot;dropping-particle&quot;:&quot;&quot;,&quot;non-dropping-particle&quot;:&quot;&quot;},{&quot;family&quot;:&quot;Munhoven&quot;,&quot;given&quot;:&quot;Guy&quot;,&quot;parse-names&quot;:false,&quot;dropping-particle&quot;:&quot;&quot;,&quot;non-dropping-particle&quot;:&quot;&quot;},{&quot;family&quot;:&quot;Raymond&quot;,&quot;given&quot;:&quot;Peter A.&quot;,&quot;parse-names&quot;:false,&quot;dropping-particle&quot;:&quot;&quot;,&quot;non-dropping-particle&quot;:&quot;&quot;},{&quot;family&quot;:&quot;Spahni&quot;,&quot;given&quot;:&quot;Renato&quot;,&quot;parse-names&quot;:false,&quot;dropping-particle&quot;:&quot;&quot;,&quot;non-dropping-particle&quot;:&quot;&quot;},{&quot;family&quot;:&quot;Suntharalingam&quot;,&quot;given&quot;:&quot;Parvadha&quot;,&quot;parse-names&quot;:false,&quot;dropping-particle&quot;:&quot;&quot;,&quot;non-dropping-particle&quot;:&quot;&quot;},{&quot;family&quot;:&quot;Thullner&quot;,&quot;given&quot;:&quot;Martin&quot;,&quot;parse-names&quot;:false,&quot;dropping-particle&quot;:&quot;&quot;,&quot;non-dropping-particle&quot;:&quot;&quot;}],&quot;container-title&quot;:&quot;Nature Geoscience&quot;,&quot;container-title-short&quot;:&quot;Nat Geosci&quot;,&quot;DOI&quot;:&quot;10.1038/ngeo1830&quot;,&quot;ISSN&quot;:&quot;17520894&quot;,&quot;issued&quot;:{&quot;date-parts&quot;:[[2013,8]]},&quot;page&quot;:&quot;597-607&quot;,&quot;abstract&quot;:&quot;A substantial amount of the atmospheric carbon taken up on land through photosynthesis and chemical weathering is transported laterally along the aquatic continuum from upland terrestrial ecosystems to the ocean. So far, global carbon budget estimates have implicitly assumed that the transformation and lateral transport of carbon along this aquatic continuum has remained unchanged since pre-industrial times. A synthesis of published work reveals the magnitude of present-day lateral carbon fluxes from land to ocean, and the extent to which human activities have altered these fluxes. We show that anthropogenic perturbation may have increased the flux of carbon to inland waters by as much as 1.0 Pg C yr -1 since pre-industrial times, mainly owing to enhanced carbon export from soils. Most of this additional carbon input to upstream rivers is either emitted back to the atmosphere as carbon dioxide (∼0.4 Pg C yr -1) or sequestered in sediments (∼0.5 Pg C yr -1) along the continuum of freshwater bodies, estuaries and coastal waters, leaving only a perturbation carbon input of ∼0.1 Pg C yr -1 to the open ocean. According to our analysis, terrestrial ecosystems store ∼0.9 Pg C yr -1 at present, which is in agreement with results from forest inventories but significantly differs from the figure of 1.5 Pg C yr -1 previously estimated when ignoring changes in lateral carbon fluxes. We suggest that carbon fluxes along the land-ocean aquatic continuum need to be included in global carbon dioxide budgets.&quot;,&quot;issue&quot;:&quot;8&quot;,&quot;volume&quot;:&quot;6&quot;},&quot;isTemporary&quot;:false}]},{&quot;citationID&quot;:&quot;MENDELEY_CITATION_0f373bc1-0384-4b8b-8d89-ab4655662309&quot;,&quot;properties&quot;:{&quot;noteIndex&quot;:0},&quot;isEdited&quot;:false,&quot;manualOverride&quot;:{&quot;isManuallyOverridden&quot;:false,&quot;citeprocText&quot;:&quot;(Kirk &amp;#38; Cohen, 2023)&quot;,&quot;manualOverrideText&quot;:&quot;&quot;},&quot;citationTag&quot;:&quot;MENDELEY_CITATION_v3_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&quot;,&quot;citationItems&quot;:[{&quot;id&quot;:&quot;2b0fbfb0-368f-37b9-a66d-ca4e88549d58&quot;,&quot;itemData&quot;:{&quot;type&quot;:&quot;article-journal&quot;,&quot;id&quot;:&quot;2b0fbfb0-368f-37b9-a66d-ca4e88549d58&quot;,&quot;title&quot;:&quot;River Corridor Sources Dominate CO2 Emissions From a Lowland River Network&quot;,&quot;author&quot;:[{&quot;family&quot;:&quot;Kirk&quot;,&quot;given&quot;:&quot;Lily&quot;,&quot;parse-names&quot;:false,&quot;dropping-particle&quot;:&quot;&quot;,&quot;non-dropping-particle&quot;:&quot;&quot;},{&quot;family&quot;:&quot;Cohen&quot;,&quot;given&quot;:&quot;Matthew J.&quot;,&quot;parse-names&quot;:false,&quot;dropping-particle&quot;:&quot;&quot;,&quot;non-dropping-particle&quot;:&quot;&quot;}],&quot;container-title&quot;:&quot;Journal of Geophysical Research: Biogeosciences&quot;,&quot;container-title-short&quot;:&quot;J Geophys Res Biogeosci&quot;,&quot;DOI&quot;:&quot;10.1029/2022JG006954&quot;,&quot;ISSN&quot;:&quot;21698961&quot;,&quot;issued&quot;:{&quot;date-parts&quot;:[[2023,1,1]]},&quot;abstract&quot;:&quot;Rivers and streams are control points for CO2 emission to the air (fCO2), with emission rates often exceeding internal metabolism (net ecosystem production, NEP). The difference is usually attributed to CO2-supersaturated groundwater inputs from upland soil respiration and rock weathering, but this implies a terrestrial-to-aquatic C transfer greater than estimated by terrestrial mass balance. One explanation is that riparian zones—rich in organic and inorganic C but mostly neglected in terrestrial mass balances—contribute disproportionately to fCO2. To test this hypothesis, we measured fCO2, NEP, and the lateral CO2 contributions from both terrestrial uplands (TER) and riparian wetlands (RIP) for seven reaches in a lowland river network in Florida, USA. NEP contributed about half of fCO2, but the remaining CO2 emission was generally much larger than measured TER. The relative importance of RIP versus TER varied markedly between contrasting hydrogeologic settings: RIP contributed 49% of fCO2 where geologic confinement forced lateral drainage through riparian soils, but only 12% where unconfined karst allowed deeper groundwater flowpaths that bypassed riparian zones. On a land area basis, the narrow riparian corridor yielded far more CO2 than the terrestrial uplands (33.1 vs. 1.4 g-C m−2 yr−1), resulting in river corridors (i.e., stream channel plus adjacent wetlands, NEP + RIP) sourcing 87% of fCO2 to streams. Our findings imply that true terrestrial CO2 subsidies to streams may be smaller than previously estimated by aquatic mass balance and highlight the importance of explicitly integrating riparian zones into the conceptual model for terrestrial-to-aquatic C transfer.&quot;,&quot;publisher&quot;:&quot;John Wiley and Sons Inc&quot;,&quot;issue&quot;:&quot;1&quot;,&quot;volume&quot;:&quot;128&quot;},&quot;isTemporary&quot;:false}]},{&quot;citationID&quot;:&quot;MENDELEY_CITATION_00910734-b8bc-4571-8cb6-7054e876d2fa&quot;,&quot;properties&quot;:{&quot;noteIndex&quot;:0},&quot;isEdited&quot;:false,&quot;manualOverride&quot;:{&quot;isManuallyOverridden&quot;:false,&quot;citeprocText&quot;:&quot;(Abril &amp;#38; Borges, 2019)&quot;,&quot;manualOverrideText&quot;:&quot;&quot;},&quot;citationTag&quot;:&quot;MENDELEY_CITATION_v3_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&quot;,&quot;citationItems&quot;:[{&quot;id&quot;:&quot;abed3396-54d0-3d2f-a25f-497f767ccb2c&quot;,&quot;itemData&quot;:{&quot;type&quot;:&quot;article-journal&quot;,&quot;id&quot;:&quot;abed3396-54d0-3d2f-a25f-497f767ccb2c&quot;,&quot;title&quot;:&quot;Ideas and perspectives: Carbon leaks from flooded land: Do we need to replumb the inland water active pipe?&quot;,&quot;author&quot;:[{&quot;family&quot;:&quot;Abril&quot;,&quot;given&quot;:&quot;Gwenaël&quot;,&quot;parse-names&quot;:false,&quot;dropping-particle&quot;:&quot;&quot;,&quot;non-dropping-particle&quot;:&quot;&quot;},{&quot;family&quot;:&quot;Borges&quot;,&quot;given&quot;:&quot;Alberto&quot;,&quot;parse-names&quot;:false,&quot;dropping-particle&quot;:&quot;V.&quot;,&quot;non-dropping-particle&quot;:&quot;&quot;}],&quot;container-title&quot;:&quot;Biogeosciences&quot;,&quot;DOI&quot;:&quot;10.5194/bg-16-769-2019&quot;,&quot;ISSN&quot;:&quot;17264189&quot;,&quot;issued&quot;:{&quot;date-parts&quot;:[[2019,2,12]]},&quot;page&quot;:&quot;769-784&quot;,&quot;abstract&quot;:&quot;At the global scale, inland waters are a significant source of atmospheric carbon (C), particularly in the tropics. The active pipe concept predicts that C emissions from streams, lakes and rivers are largely fuelled by terrestrial ecosystems. The traditionally recognized C transfer mechanisms from terrestrial to aquatic systems are surface runoff and groundwater drainage. We present here a series of arguments that support the idea that land flooding is an additional significant process that fuels inland waters with C at the global scale. Whether the majority of &lt;span classCombining double low line\&quot;inline-formula\&quot;&gt;CO2&lt;/span&gt; emitted by rivers comes from floodable land (approximately 10&amp;thinsp;% of the continents) or from well-drained land is a fundamental question that impacts our capacity to predict how these C fluxes might change in the future. Using classical concepts in ecology, we propose, as a necessary step forward, an update of the active pipe concept that differentiates floodable land from drained land. Contrarily to well-drained land, many wetlands (in particular riparian and littoral wetlands) combine strong hydrological connectivity with inland waters, high productivity assimilating &lt;span classCombining double low line\&quot;inline-formula\&quot;&gt;CO2&lt;/span&gt; from the atmosphere, direct transfer of litter and exudation products to water and waterlogged soils, a generally dominant allocation of ecosystem respiration (ER) below the water surface and a slow gas-exchange rate at the water-Air interface. These properties force plants to pump atmospheric C to wetland waters and, when hydrology is favourable, to inland waters as organic C and dissolved &lt;span classCombining double low line\&quot;inline-formula\&quot;&gt;CO2&lt;/span&gt;. This wetland &lt;span classCombining double low line\&quot;inline-formula\&quot;&gt;CO2&lt;/span&gt; pump may contribute disproportionately to &lt;span classCombining double low line\&quot;inline-formula\&quot;&gt;CO2&lt;/span&gt; emissions from inland waters, particularly in the tropics where 80&amp;thinsp;% of the global &lt;span classCombining double low line\&quot;inline-formula\&quot;&gt;CO2&lt;/span&gt; emissions to the atmosphere occur. In future studies, more care must be taken in the way that vertical and horizontal C fluxes are conceptualized along watersheds, and 2-D models that adequately account for the hydrological export of all C species are necessary. In flooded ecosystems, significant effort should be dedicated to quantifying the components of primary production and respiration by the submerged and emerged part of the ecosystem community and to using these metabolic rates in coupled hydrological-biogeochemical models. The construction of a global typology of wetlands that includes productivity, gas fluxes and hydrological connectivity with inland waters also appears necessary to adequately integrate continental C fluxes at the global scale.&quot;,&quot;publisher&quot;:&quot;Copernicus GmbH&quot;,&quot;issue&quot;:&quot;3&quot;,&quot;volume&quot;:&quot;16&quot;},&quot;isTemporary&quot;:false}]},{&quot;citationID&quot;:&quot;MENDELEY_CITATION_76b26a06-18e5-463e-8095-bdfbeeb4c309&quot;,&quot;properties&quot;:{&quot;noteIndex&quot;:0},&quot;isEdited&quot;:false,&quot;manualOverride&quot;:{&quot;isManuallyOverridden&quot;:false,&quot;citeprocText&quot;:&quot;(Mitsch et al., 2013)&quot;,&quot;manualOverrideText&quot;:&quot;&quot;},&quot;citationTag&quot;:&quot;MENDELEY_CITATION_v3_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&quot;,&quot;citationItems&quot;:[{&quot;id&quot;:&quot;9f2cfb74-4a13-3832-b337-d2bc50209852&quot;,&quot;itemData&quot;:{&quot;type&quot;:&quot;article-journal&quot;,&quot;id&quot;:&quot;9f2cfb74-4a13-3832-b337-d2bc50209852&quot;,&quot;title&quot;:&quot;Wetlands, carbon, and climate change&quot;,&quot;author&quot;:[{&quot;family&quot;:&quot;Mitsch&quot;,&quot;given&quot;:&quot;William J.&quot;,&quot;parse-names&quot;:false,&quot;dropping-particle&quot;:&quot;&quot;,&quot;non-dropping-particle&quot;:&quot;&quot;},{&quot;family&quot;:&quot;Bernal&quot;,&quot;given&quot;:&quot;Blanca&quot;,&quot;parse-names&quot;:false,&quot;dropping-particle&quot;:&quot;&quot;,&quot;non-dropping-particle&quot;:&quot;&quot;},{&quot;family&quot;:&quot;Nahlik&quot;,&quot;given&quot;:&quot;Amanda M.&quot;,&quot;parse-names&quot;:false,&quot;dropping-particle&quot;:&quot;&quot;,&quot;non-dropping-particle&quot;:&quot;&quot;},{&quot;family&quot;:&quot;Mander&quot;,&quot;given&quot;:&quot;Ülo&quot;,&quot;parse-names&quot;:false,&quot;dropping-particle&quot;:&quot;&quot;,&quot;non-dropping-particle&quot;:&quot;&quot;},{&quot;family&quot;:&quot;Zhang&quot;,&quot;given&quot;:&quot;Li&quot;,&quot;parse-names&quot;:false,&quot;dropping-particle&quot;:&quot;&quot;,&quot;non-dropping-particle&quot;:&quot;&quot;},{&quot;family&quot;:&quot;Anderson&quot;,&quot;given&quot;:&quot;Christopher J.&quot;,&quot;parse-names&quot;:false,&quot;dropping-particle&quot;:&quot;&quot;,&quot;non-dropping-particle&quot;:&quot;&quot;},{&quot;family&quot;:&quot;Jørgensen&quot;,&quot;given&quot;:&quot;Sven E.&quot;,&quot;parse-names&quot;:false,&quot;dropping-particle&quot;:&quot;&quot;,&quot;non-dropping-particle&quot;:&quot;&quot;},{&quot;family&quot;:&quot;Brix&quot;,&quot;given&quot;:&quot;Hans&quot;,&quot;parse-names&quot;:false,&quot;dropping-particle&quot;:&quot;&quot;,&quot;non-dropping-particle&quot;:&quot;&quot;}],&quot;container-title&quot;:&quot;Landscape Ecology&quot;,&quot;container-title-short&quot;:&quot;Landsc Ecol&quot;,&quot;DOI&quot;:&quot;10.1007/s10980-012-9758-8&quot;,&quot;ISSN&quot;:&quot;15729761&quot;,&quot;issued&quot;:{&quot;date-parts&quot;:[[2013,4,1]]},&quot;page&quot;:&quot;583-597&quot;,&quot;abstract&quot;:&quot;Wetland ecosystems provide an optimum natural environment for the sequestration and long-term storage of carbon dioxide (CO2) from the atmosphere, yet are natural sources of greenhouse gases emissions, especially methane. We illustrate that most wetlands, when carbon sequestration is compared to methane emissions, do not have 25 times more CO2 sequestration than methane emissions; therefore, to many landscape managers and non specialists, most wetlands would be considered by some to be sources of climate warming or net radiative forcing. We show by dynamic modeling of carbon flux results from seven detailed studies by us of temperate and tropical wetlands and from 14 other wetland studies by others that methane emissions become unimportant within 300 years compared to carbon sequestration in wetlands. Within that time frame or less, most wetlands become both net carbon and radiative sinks. Furthermore, we estimate that the world's wetlands, despite being only about 5-8 % of the terrestrial landscape, may currently be net carbon sinks of about 830 Tg/year of carbon with an average of 118 g-C m-2 year-1 of net carbon retention. Most of that carbon retention occurs in tropical/subtropical wetlands. We demonstrate that almost all wetlands are net radiative sinks when balancing carbon sequestration and methane emissions and conclude that wetlands can be created and restored to provide C sequestration and other ecosystem services without great concern of creating net radiative sources on the climate due to methane emissions. © 2012 Springer Science+Business Media B.V.&quot;,&quot;publisher&quot;:&quot;Kluwer Academic Publishers&quot;,&quot;issue&quot;:&quot;4&quot;,&quot;volume&quot;:&quot;28&quot;},&quot;isTemporary&quot;:false}]},{&quot;citationID&quot;:&quot;MENDELEY_CITATION_f6017186-9a98-48ed-b6fa-31425cf02fe3&quot;,&quot;properties&quot;:{&quot;noteIndex&quot;:0},&quot;isEdited&quot;:false,&quot;manualOverride&quot;:{&quot;isManuallyOverridden&quot;:false,&quot;citeprocText&quot;:&quot;(Mitsch et al., 2013)&quot;,&quot;manualOverrideText&quot;:&quot;&quot;},&quot;citationTag&quot;:&quot;MENDELEY_CITATION_v3_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&quot;,&quot;citationItems&quot;:[{&quot;id&quot;:&quot;9f2cfb74-4a13-3832-b337-d2bc50209852&quot;,&quot;itemData&quot;:{&quot;type&quot;:&quot;article-journal&quot;,&quot;id&quot;:&quot;9f2cfb74-4a13-3832-b337-d2bc50209852&quot;,&quot;title&quot;:&quot;Wetlands, carbon, and climate change&quot;,&quot;author&quot;:[{&quot;family&quot;:&quot;Mitsch&quot;,&quot;given&quot;:&quot;William J.&quot;,&quot;parse-names&quot;:false,&quot;dropping-particle&quot;:&quot;&quot;,&quot;non-dropping-particle&quot;:&quot;&quot;},{&quot;family&quot;:&quot;Bernal&quot;,&quot;given&quot;:&quot;Blanca&quot;,&quot;parse-names&quot;:false,&quot;dropping-particle&quot;:&quot;&quot;,&quot;non-dropping-particle&quot;:&quot;&quot;},{&quot;family&quot;:&quot;Nahlik&quot;,&quot;given&quot;:&quot;Amanda M.&quot;,&quot;parse-names&quot;:false,&quot;dropping-particle&quot;:&quot;&quot;,&quot;non-dropping-particle&quot;:&quot;&quot;},{&quot;family&quot;:&quot;Mander&quot;,&quot;given&quot;:&quot;Ülo&quot;,&quot;parse-names&quot;:false,&quot;dropping-particle&quot;:&quot;&quot;,&quot;non-dropping-particle&quot;:&quot;&quot;},{&quot;family&quot;:&quot;Zhang&quot;,&quot;given&quot;:&quot;Li&quot;,&quot;parse-names&quot;:false,&quot;dropping-particle&quot;:&quot;&quot;,&quot;non-dropping-particle&quot;:&quot;&quot;},{&quot;family&quot;:&quot;Anderson&quot;,&quot;given&quot;:&quot;Christopher J.&quot;,&quot;parse-names&quot;:false,&quot;dropping-particle&quot;:&quot;&quot;,&quot;non-dropping-particle&quot;:&quot;&quot;},{&quot;family&quot;:&quot;Jørgensen&quot;,&quot;given&quot;:&quot;Sven E.&quot;,&quot;parse-names&quot;:false,&quot;dropping-particle&quot;:&quot;&quot;,&quot;non-dropping-particle&quot;:&quot;&quot;},{&quot;family&quot;:&quot;Brix&quot;,&quot;given&quot;:&quot;Hans&quot;,&quot;parse-names&quot;:false,&quot;dropping-particle&quot;:&quot;&quot;,&quot;non-dropping-particle&quot;:&quot;&quot;}],&quot;container-title&quot;:&quot;Landscape Ecology&quot;,&quot;container-title-short&quot;:&quot;Landsc Ecol&quot;,&quot;DOI&quot;:&quot;10.1007/s10980-012-9758-8&quot;,&quot;ISSN&quot;:&quot;15729761&quot;,&quot;issued&quot;:{&quot;date-parts&quot;:[[2013,4,1]]},&quot;page&quot;:&quot;583-597&quot;,&quot;abstract&quot;:&quot;Wetland ecosystems provide an optimum natural environment for the sequestration and long-term storage of carbon dioxide (CO2) from the atmosphere, yet are natural sources of greenhouse gases emissions, especially methane. We illustrate that most wetlands, when carbon sequestration is compared to methane emissions, do not have 25 times more CO2 sequestration than methane emissions; therefore, to many landscape managers and non specialists, most wetlands would be considered by some to be sources of climate warming or net radiative forcing. We show by dynamic modeling of carbon flux results from seven detailed studies by us of temperate and tropical wetlands and from 14 other wetland studies by others that methane emissions become unimportant within 300 years compared to carbon sequestration in wetlands. Within that time frame or less, most wetlands become both net carbon and radiative sinks. Furthermore, we estimate that the world's wetlands, despite being only about 5-8 % of the terrestrial landscape, may currently be net carbon sinks of about 830 Tg/year of carbon with an average of 118 g-C m-2 year-1 of net carbon retention. Most of that carbon retention occurs in tropical/subtropical wetlands. We demonstrate that almost all wetlands are net radiative sinks when balancing carbon sequestration and methane emissions and conclude that wetlands can be created and restored to provide C sequestration and other ecosystem services without great concern of creating net radiative sources on the climate due to methane emissions. © 2012 Springer Science+Business Media B.V.&quot;,&quot;publisher&quot;:&quot;Kluwer Academic Publishers&quot;,&quot;issue&quot;:&quot;4&quot;,&quot;volume&quot;:&quot;28&quot;},&quot;isTemporary&quot;:false}]},{&quot;citationID&quot;:&quot;MENDELEY_CITATION_4996372d-ff1e-4501-a7c4-44925da023d9&quot;,&quot;properties&quot;:{&quot;noteIndex&quot;:0},&quot;isEdited&quot;:false,&quot;manualOverride&quot;:{&quot;isManuallyOverridden&quot;:false,&quot;citeprocText&quot;:&quot;(Evenson et al., 2018; Marton et al., 2015)&quot;,&quot;manualOverrideText&quot;:&quot;&quot;},&quot;citationTag&quot;:&quot;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&quot;,&quot;citationItems&quot;:[{&quot;id&quot;:&quot;c9455d76-c808-3ad7-92ab-42a2bd71060f&quot;,&quot;itemData&quot;:{&quot;type&quot;:&quot;article&quot;,&quot;id&quot;:&quot;c9455d76-c808-3ad7-92ab-42a2bd71060f&quot;,&quot;title&quot;:&quot;Geographically isolated wetlands are important biogeochemical reactors on the landscape&quot;,&quot;author&quot;:[{&quot;family&quot;:&quot;Marton&quot;,&quot;given&quot;:&quot;John M.&quot;,&quot;parse-names&quot;:false,&quot;dropping-particle&quot;:&quot;&quot;,&quot;non-dropping-particle&quot;:&quot;&quot;},{&quot;family&quot;:&quot;Creed&quot;,&quot;given&quot;:&quot;Irena F.&quot;,&quot;parse-names&quot;:false,&quot;dropping-particle&quot;:&quot;&quot;,&quot;non-dropping-particle&quot;:&quot;&quot;},{&quot;family&quot;:&quot;Lewis&quot;,&quot;given&quot;:&quot;David B.&quot;,&quot;parse-names&quot;:false,&quot;dropping-particle&quot;:&quot;&quot;,&quot;non-dropping-particle&quot;:&quot;&quot;},{&quot;family&quot;:&quot;Lane&quot;,&quot;given&quot;:&quot;Charles R.&quot;,&quot;parse-names&quot;:false,&quot;dropping-particle&quot;:&quot;&quot;,&quot;non-dropping-particle&quot;:&quot;&quot;},{&quot;family&quot;:&quot;Basu&quot;,&quot;given&quot;:&quot;Nandita B.&quot;,&quot;parse-names&quot;:false,&quot;dropping-particle&quot;:&quot;&quot;,&quot;non-dropping-particle&quot;:&quot;&quot;},{&quot;family&quot;:&quot;Cohen&quot;,&quot;given&quot;:&quot;Matthew J.&quot;,&quot;parse-names&quot;:false,&quot;dropping-particle&quot;:&quot;&quot;,&quot;non-dropping-particle&quot;:&quot;&quot;},{&quot;family&quot;:&quot;Craft&quot;,&quot;given&quot;:&quot;Christopher B.&quot;,&quot;parse-names&quot;:false,&quot;dropping-particle&quot;:&quot;&quot;,&quot;non-dropping-particle&quot;:&quot;&quot;}],&quot;container-title&quot;:&quot;BioScience&quot;,&quot;container-title-short&quot;:&quot;Bioscience&quot;,&quot;DOI&quot;:&quot;10.1093/biosci/biv009&quot;,&quot;ISSN&quot;:&quot;15253244&quot;,&quot;issued&quot;:{&quot;date-parts&quot;:[[2015,3,30]]},&quot;page&quot;:&quot;408-418&quot;,&quot;abstract&quot;:&quot;Wetlands provide many ecosystem services, including sediment and carbon retention, nutrient transformation, and water quality improvement. Although all wetlands are biogeochemical hotspots, geographically isolated wetlands (GIWs) receive fewer legal protections compared with other types of wetlands because of their apparent isolation from jurisdictional waters. Here, we consider controls on biogeochemical functions that influence water quality, and estimate changes in ecosystem service delivery that would occur if these landscape features were lost following recent US Supreme Court decisions (i.e., Rapanos, SWANCC). We conclude that, despite their lack of persistent surfacewater connectivity or adjacency to jurisdictional waters, GIWs are integral to biogeochemical processing on the landscape and therefore maintaining the integrity of US waters. Given the likelihood that any GIW contributes to downstream water quality, we suggest that the burden of proof could be shifted to assuming that all GIWs are critical for protecting aquatic systems until proven otherwise.&quot;,&quot;publisher&quot;:&quot;Oxford University Press&quot;,&quot;issue&quot;:&quot;4&quot;,&quot;volume&quot;:&quot;65&quot;},&quot;isTemporary&quot;:false},{&quot;id&quot;:&quot;de05d21b-a3ce-36a1-b6da-e3bbede7d322&quot;,&quot;itemData&quot;:{&quot;type&quot;:&quot;article-journal&quot;,&quot;id&quot;:&quot;de05d21b-a3ce-36a1-b6da-e3bbede7d322&quot;,&quot;title&quot;:&quot;Depressional wetlands affect watershed hydrological, biogeochemical, and ecological functions&quot;,&quot;author&quot;:[{&quot;family&quot;:&quot;Evenson&quot;,&quot;given&quot;:&quot;Grey R.&quot;,&quot;parse-names&quot;:false,&quot;dropping-particle&quot;:&quot;&quot;,&quot;non-dropping-particle&quot;:&quot;&quot;},{&quot;family&quot;:&quot;Golden&quot;,&quot;given&quot;:&quot;Heather E.&quot;,&quot;parse-names&quot;:false,&quot;dropping-particle&quot;:&quot;&quot;,&quot;non-dropping-particle&quot;:&quot;&quot;},{&quot;family&quot;:&quot;Lane&quot;,&quot;given&quot;:&quot;Charles R.&quot;,&quot;parse-names&quot;:false,&quot;dropping-particle&quot;:&quot;&quot;,&quot;non-dropping-particle&quot;:&quot;&quot;},{&quot;family&quot;:&quot;McLaughlin&quot;,&quot;given&quot;:&quot;Daniel L.&quot;,&quot;parse-names&quot;:false,&quot;dropping-particle&quot;:&quot;&quot;,&quot;non-dropping-particle&quot;:&quot;&quot;},{&quot;family&quot;:&quot;D'Amico&quot;,&quot;given&quot;:&quot;Ellen&quot;,&quot;parse-names&quot;:false,&quot;dropping-particle&quot;:&quot;&quot;,&quot;non-dropping-particle&quot;:&quot;&quot;}],&quot;container-title&quot;:&quot;Ecological Applications&quot;,&quot;DOI&quot;:&quot;10.1002/eap.1701&quot;,&quot;ISSN&quot;:&quot;19395582&quot;,&quot;PMID&quot;:&quot;29437239&quot;,&quot;issued&quot;:{&quot;date-parts&quot;:[[2018,6,1]]},&quot;page&quot;:&quot;953-966&quot;,&quot;abstract&quot;:&quot;Depressional wetlands of the extensive U.S. and Canadian Prairie Pothole Region afford numerous ecosystem processes that maintain healthy watershed functioning. However, these wetlands have been lost at a prodigious rate over past decades due to drainage for development, climate effects, and other causes. Options for management entities to protect the existing wetlands, and their functions, may focus on conserving wetlands based on spatial location vis-à-vis a floodplain or on size limitations (e.g., permitting smaller wetlands to be destroyed but not larger wetlands). Yet the effects of such management practices and the concomitant loss of depressional wetlands on watershed-scale hydrological, biogeochemical, and ecological functions are largely unknown. Using a hydrological model, we analyzed how different loss scenarios by wetland size and proximal location to the stream network affected watershed storage (i.e., inundation patterns and residence times), connectivity (i.e., streamflow contributing areas), and export (i.e., streamflow) in a large watershed in the Prairie Pothole Region of North Dakota, USA. Depressional wetlands store consequential amounts of precipitation and snowmelt. The loss of smaller depressional wetlands (&lt;3.0 ha) substantially decreased landscape-scale inundation heterogeneity, total inundated area, and hydrological residence times. Larger wetlands act as hydrologic “gatekeepers,” preventing surface runoff from reaching the stream network, and their modeled loss had a greater effect on streamflow due to changes in watershed connectivity and storage characteristics of larger wetlands. The wetland management scenario based on stream proximity (i.e., protecting wetlands 30 m and ~450 m from the stream) alone resulted in considerable landscape heterogeneity loss and decreased inundated area and residence times. With more snowmelt and precipitation available for runoff with wetland losses, contributing area increased across all loss scenarios. We additionally found that depressional wetlands attenuated peak flows; the probability of increased downstream flooding from wetland loss was also consistent across all loss scenarios. It is evident from this study that optimizing wetland management for one end goal (e.g., protection of large depressional wetlands for flood attenuation) over another (e.g., protecting of small depressional wetlands for biodiversity) may come at a cost for overall watershed hydrological, biogeochemical, and ecological resilience, functioning, and integrity.&quot;,&quot;publisher&quot;:&quot;Ecological Society of America&quot;,&quot;issue&quot;:&quot;4&quot;,&quot;volume&quot;:&quot;28&quot;,&quot;container-title-short&quot;:&quot;&quot;},&quot;isTemporary&quot;:false}]},{&quot;citationID&quot;:&quot;MENDELEY_CITATION_8259972a-a5eb-4bc4-be7b-8193a889ea2e&quot;,&quot;properties&quot;:{&quot;noteIndex&quot;:0},&quot;isEdited&quot;:false,&quot;manualOverride&quot;:{&quot;isManuallyOverridden&quot;:false,&quot;citeprocText&quot;:&quot;(Abril &amp;#38; Borges, 2019; Evenson et al., 2018; McLaughlin et al., 2014)&quot;,&quot;manualOverrideText&quot;:&quot;&quot;},&quot;citationItems&quot;:[{&quot;id&quot;:&quot;abed3396-54d0-3d2f-a25f-497f767ccb2c&quot;,&quot;itemData&quot;:{&quot;type&quot;:&quot;article-journal&quot;,&quot;id&quot;:&quot;abed3396-54d0-3d2f-a25f-497f767ccb2c&quot;,&quot;title&quot;:&quot;Ideas and perspectives: Carbon leaks from flooded land: Do we need to replumb the inland water active pipe?&quot;,&quot;author&quot;:[{&quot;family&quot;:&quot;Abril&quot;,&quot;given&quot;:&quot;Gwenaël&quot;,&quot;parse-names&quot;:false,&quot;dropping-particle&quot;:&quot;&quot;,&quot;non-dropping-particle&quot;:&quot;&quot;},{&quot;family&quot;:&quot;Borges&quot;,&quot;given&quot;:&quot;Alberto&quot;,&quot;parse-names&quot;:false,&quot;dropping-particle&quot;:&quot;V.&quot;,&quot;non-dropping-particle&quot;:&quot;&quot;}],&quot;container-title&quot;:&quot;Biogeosciences&quot;,&quot;DOI&quot;:&quot;10.5194/bg-16-769-2019&quot;,&quot;ISSN&quot;:&quot;17264189&quot;,&quot;issued&quot;:{&quot;date-parts&quot;:[[2019,2,12]]},&quot;page&quot;:&quot;769-784&quot;,&quot;abstract&quot;:&quot;At the global scale, inland waters are a significant source of atmospheric carbon (C), particularly in the tropics. The active pipe concept predicts that C emissions from streams, lakes and rivers are largely fuelled by terrestrial ecosystems. The traditionally recognized C transfer mechanisms from terrestrial to aquatic systems are surface runoff and groundwater drainage. We present here a series of arguments that support the idea that land flooding is an additional significant process that fuels inland waters with C at the global scale. Whether the majority of &lt;span classCombining double low line\&quot;inline-formula\&quot;&gt;CO2&lt;/span&gt; emitted by rivers comes from floodable land (approximately 10&amp;thinsp;% of the continents) or from well-drained land is a fundamental question that impacts our capacity to predict how these C fluxes might change in the future. Using classical concepts in ecology, we propose, as a necessary step forward, an update of the active pipe concept that differentiates floodable land from drained land. Contrarily to well-drained land, many wetlands (in particular riparian and littoral wetlands) combine strong hydrological connectivity with inland waters, high productivity assimilating &lt;span classCombining double low line\&quot;inline-formula\&quot;&gt;CO2&lt;/span&gt; from the atmosphere, direct transfer of litter and exudation products to water and waterlogged soils, a generally dominant allocation of ecosystem respiration (ER) below the water surface and a slow gas-exchange rate at the water-Air interface. These properties force plants to pump atmospheric C to wetland waters and, when hydrology is favourable, to inland waters as organic C and dissolved &lt;span classCombining double low line\&quot;inline-formula\&quot;&gt;CO2&lt;/span&gt;. This wetland &lt;span classCombining double low line\&quot;inline-formula\&quot;&gt;CO2&lt;/span&gt; pump may contribute disproportionately to &lt;span classCombining double low line\&quot;inline-formula\&quot;&gt;CO2&lt;/span&gt; emissions from inland waters, particularly in the tropics where 80&amp;thinsp;% of the global &lt;span classCombining double low line\&quot;inline-formula\&quot;&gt;CO2&lt;/span&gt; emissions to the atmosphere occur. In future studies, more care must be taken in the way that vertical and horizontal C fluxes are conceptualized along watersheds, and 2-D models that adequately account for the hydrological export of all C species are necessary. In flooded ecosystems, significant effort should be dedicated to quantifying the components of primary production and respiration by the submerged and emerged part of the ecosystem community and to using these metabolic rates in coupled hydrological-biogeochemical models. The construction of a global typology of wetlands that includes productivity, gas fluxes and hydrological connectivity with inland waters also appears necessary to adequately integrate continental C fluxes at the global scale.&quot;,&quot;publisher&quot;:&quot;Copernicus GmbH&quot;,&quot;issue&quot;:&quot;3&quot;,&quot;volume&quot;:&quot;16&quot;},&quot;isTemporary&quot;:false},{&quot;id&quot;:&quot;fe3946bf-742b-3c78-a561-d493b326d2e9&quot;,&quot;itemData&quot;:{&quot;type&quot;:&quot;article-journal&quot;,&quot;id&quot;:&quot;fe3946bf-742b-3c78-a561-d493b326d2e9&quot;,&quot;title&quot;:&quot;A significant nexus: Geographically isolated wetlands influence landscape hydrology&quot;,&quot;author&quot;:[{&quot;family&quot;:&quot;McLaughlin&quot;,&quot;given&quot;:&quot;Daniel L.&quot;,&quot;parse-names&quot;:false,&quot;dropping-particle&quot;:&quot;&quot;,&quot;non-dropping-particle&quot;:&quot;&quot;},{&quot;family&quot;:&quot;Kaplan&quot;,&quot;given&quot;:&quot;David A.&quot;,&quot;parse-names&quot;:false,&quot;dropping-particle&quot;:&quot;&quot;,&quot;non-dropping-particle&quot;:&quot;&quot;},{&quot;family&quot;:&quot;Cohen&quot;,&quot;given&quot;:&quot;Matthew J.&quot;,&quot;parse-names&quot;:false,&quot;dropping-particle&quot;:&quot;&quot;,&quot;non-dropping-particle&quot;:&quot;&quot;}],&quot;container-title&quot;:&quot;Water Resources Research&quot;,&quot;container-title-short&quot;:&quot;Water Resour Res&quot;,&quot;DOI&quot;:&quot;10.1002/2013WR015002&quot;,&quot;ISSN&quot;:&quot;19447973&quot;,&quot;issued&quot;:{&quot;date-parts&quot;:[[2014]]},&quot;page&quot;:&quot;7153-7166&quot;,&quot;abstract&quot;:&quot;Recent U.S. Supreme Court rulings have limited federal protections for geographically isolated wetlands (GIWs) except where a \&quot;significant nexus\&quot; to a navigable water body is demonstrated. Geographic isolation does not imply GIWs are hydrologically disconnected; indeed, wetland-groundwater interactions may yield important controls on regional hydrology. Differences in specific yield (Sy) between uplands and inundated GIWs drive differences in water level responses to precipitation and evapotranspiration, leading to frequent reversals in hydraulic gradients that cause GIWs to act as both groundwater sinks and sources. These reversals are predicted to buffer surficial aquifer dynamics and thus base flow delivery, a process we refer to as landscape hydrologic capacitance. To test this hypothesis, we connected models of soil moisture, upland water table, and wetland stage to simulate hydrology of a low-relief landscape with GIWs, and explored the influences of total wetland area, individual wetland size, climate, and soil texture on water table and base flow variation. Increasing total wetland area and decreasing individual wetland size substantially decreased water table and base flow variation (e.g., reducing base flow standard deviation by as much as 50%). GIWs also decreased the frequency of extremely high and low water tables and base flow deliveries. For the same total wetland area, landscapes with fewer (i.e., larger) wetlands exhibited markedly lower hydrologic capacitance than those with more (i.e., smaller) wetlands, highlighting the importance of small GIWs to regional hydrology. Our results suggest that GIWs buffer dynamics of the surficial aquifer and stream base flow, providing an indirect but significant nexus to the regional hydrologic system.&quot;,&quot;publisher&quot;:&quot;Blackwell Publishing Ltd&quot;,&quot;issue&quot;:&quot;9&quot;,&quot;volume&quot;:&quot;50&quot;},&quot;isTemporary&quot;:false},{&quot;id&quot;:&quot;de05d21b-a3ce-36a1-b6da-e3bbede7d322&quot;,&quot;itemData&quot;:{&quot;type&quot;:&quot;article-journal&quot;,&quot;id&quot;:&quot;de05d21b-a3ce-36a1-b6da-e3bbede7d322&quot;,&quot;title&quot;:&quot;Depressional wetlands affect watershed hydrological, biogeochemical, and ecological functions&quot;,&quot;author&quot;:[{&quot;family&quot;:&quot;Evenson&quot;,&quot;given&quot;:&quot;Grey R.&quot;,&quot;parse-names&quot;:false,&quot;dropping-particle&quot;:&quot;&quot;,&quot;non-dropping-particle&quot;:&quot;&quot;},{&quot;family&quot;:&quot;Golden&quot;,&quot;given&quot;:&quot;Heather E.&quot;,&quot;parse-names&quot;:false,&quot;dropping-particle&quot;:&quot;&quot;,&quot;non-dropping-particle&quot;:&quot;&quot;},{&quot;family&quot;:&quot;Lane&quot;,&quot;given&quot;:&quot;Charles R.&quot;,&quot;parse-names&quot;:false,&quot;dropping-particle&quot;:&quot;&quot;,&quot;non-dropping-particle&quot;:&quot;&quot;},{&quot;family&quot;:&quot;McLaughlin&quot;,&quot;given&quot;:&quot;Daniel L.&quot;,&quot;parse-names&quot;:false,&quot;dropping-particle&quot;:&quot;&quot;,&quot;non-dropping-particle&quot;:&quot;&quot;},{&quot;family&quot;:&quot;D'Amico&quot;,&quot;given&quot;:&quot;Ellen&quot;,&quot;parse-names&quot;:false,&quot;dropping-particle&quot;:&quot;&quot;,&quot;non-dropping-particle&quot;:&quot;&quot;}],&quot;container-title&quot;:&quot;Ecological Applications&quot;,&quot;DOI&quot;:&quot;10.1002/eap.1701&quot;,&quot;ISSN&quot;:&quot;19395582&quot;,&quot;PMID&quot;:&quot;29437239&quot;,&quot;issued&quot;:{&quot;date-parts&quot;:[[2018,6,1]]},&quot;page&quot;:&quot;953-966&quot;,&quot;abstract&quot;:&quot;Depressional wetlands of the extensive U.S. and Canadian Prairie Pothole Region afford numerous ecosystem processes that maintain healthy watershed functioning. However, these wetlands have been lost at a prodigious rate over past decades due to drainage for development, climate effects, and other causes. Options for management entities to protect the existing wetlands, and their functions, may focus on conserving wetlands based on spatial location vis-à-vis a floodplain or on size limitations (e.g., permitting smaller wetlands to be destroyed but not larger wetlands). Yet the effects of such management practices and the concomitant loss of depressional wetlands on watershed-scale hydrological, biogeochemical, and ecological functions are largely unknown. Using a hydrological model, we analyzed how different loss scenarios by wetland size and proximal location to the stream network affected watershed storage (i.e., inundation patterns and residence times), connectivity (i.e., streamflow contributing areas), and export (i.e., streamflow) in a large watershed in the Prairie Pothole Region of North Dakota, USA. Depressional wetlands store consequential amounts of precipitation and snowmelt. The loss of smaller depressional wetlands (&lt;3.0 ha) substantially decreased landscape-scale inundation heterogeneity, total inundated area, and hydrological residence times. Larger wetlands act as hydrologic “gatekeepers,” preventing surface runoff from reaching the stream network, and their modeled loss had a greater effect on streamflow due to changes in watershed connectivity and storage characteristics of larger wetlands. The wetland management scenario based on stream proximity (i.e., protecting wetlands 30 m and ~450 m from the stream) alone resulted in considerable landscape heterogeneity loss and decreased inundated area and residence times. With more snowmelt and precipitation available for runoff with wetland losses, contributing area increased across all loss scenarios. We additionally found that depressional wetlands attenuated peak flows; the probability of increased downstream flooding from wetland loss was also consistent across all loss scenarios. It is evident from this study that optimizing wetland management for one end goal (e.g., protection of large depressional wetlands for flood attenuation) over another (e.g., protecting of small depressional wetlands for biodiversity) may come at a cost for overall watershed hydrological, biogeochemical, and ecological resilience, functioning, and integrity.&quot;,&quot;publisher&quot;:&quot;Ecological Society of America&quot;,&quot;issue&quot;:&quot;4&quot;,&quot;volume&quot;:&quot;28&quot;},&quot;isTemporary&quot;:false}],&quot;citationTag&quot;:&quot;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&quot;},{&quot;citationID&quot;:&quot;MENDELEY_CITATION_978c1b82-0f40-431e-9cf6-da4c5072a760&quot;,&quot;properties&quot;:{&quot;noteIndex&quot;:0},&quot;isEdited&quot;:false,&quot;manualOverride&quot;:{&quot;isManuallyOverridden&quot;:false,&quot;citeprocText&quot;:&quot;(Evenson et al., 2018; McLaughlin et al., 2014; Zarnetske et al., 2018)&quot;,&quot;manualOverrideText&quot;:&quot;&quot;},&quot;citationItems&quot;:[{&quot;id&quot;:&quot;de05d21b-a3ce-36a1-b6da-e3bbede7d322&quot;,&quot;itemData&quot;:{&quot;type&quot;:&quot;article-journal&quot;,&quot;id&quot;:&quot;de05d21b-a3ce-36a1-b6da-e3bbede7d322&quot;,&quot;title&quot;:&quot;Depressional wetlands affect watershed hydrological, biogeochemical, and ecological functions&quot;,&quot;author&quot;:[{&quot;family&quot;:&quot;Evenson&quot;,&quot;given&quot;:&quot;Grey R.&quot;,&quot;parse-names&quot;:false,&quot;dropping-particle&quot;:&quot;&quot;,&quot;non-dropping-particle&quot;:&quot;&quot;},{&quot;family&quot;:&quot;Golden&quot;,&quot;given&quot;:&quot;Heather E.&quot;,&quot;parse-names&quot;:false,&quot;dropping-particle&quot;:&quot;&quot;,&quot;non-dropping-particle&quot;:&quot;&quot;},{&quot;family&quot;:&quot;Lane&quot;,&quot;given&quot;:&quot;Charles R.&quot;,&quot;parse-names&quot;:false,&quot;dropping-particle&quot;:&quot;&quot;,&quot;non-dropping-particle&quot;:&quot;&quot;},{&quot;family&quot;:&quot;McLaughlin&quot;,&quot;given&quot;:&quot;Daniel L.&quot;,&quot;parse-names&quot;:false,&quot;dropping-particle&quot;:&quot;&quot;,&quot;non-dropping-particle&quot;:&quot;&quot;},{&quot;family&quot;:&quot;D'Amico&quot;,&quot;given&quot;:&quot;Ellen&quot;,&quot;parse-names&quot;:false,&quot;dropping-particle&quot;:&quot;&quot;,&quot;non-dropping-particle&quot;:&quot;&quot;}],&quot;container-title&quot;:&quot;Ecological Applications&quot;,&quot;DOI&quot;:&quot;10.1002/eap.1701&quot;,&quot;ISSN&quot;:&quot;19395582&quot;,&quot;PMID&quot;:&quot;29437239&quot;,&quot;issued&quot;:{&quot;date-parts&quot;:[[2018,6,1]]},&quot;page&quot;:&quot;953-966&quot;,&quot;abstract&quot;:&quot;Depressional wetlands of the extensive U.S. and Canadian Prairie Pothole Region afford numerous ecosystem processes that maintain healthy watershed functioning. However, these wetlands have been lost at a prodigious rate over past decades due to drainage for development, climate effects, and other causes. Options for management entities to protect the existing wetlands, and their functions, may focus on conserving wetlands based on spatial location vis-à-vis a floodplain or on size limitations (e.g., permitting smaller wetlands to be destroyed but not larger wetlands). Yet the effects of such management practices and the concomitant loss of depressional wetlands on watershed-scale hydrological, biogeochemical, and ecological functions are largely unknown. Using a hydrological model, we analyzed how different loss scenarios by wetland size and proximal location to the stream network affected watershed storage (i.e., inundation patterns and residence times), connectivity (i.e., streamflow contributing areas), and export (i.e., streamflow) in a large watershed in the Prairie Pothole Region of North Dakota, USA. Depressional wetlands store consequential amounts of precipitation and snowmelt. The loss of smaller depressional wetlands (&lt;3.0 ha) substantially decreased landscape-scale inundation heterogeneity, total inundated area, and hydrological residence times. Larger wetlands act as hydrologic “gatekeepers,” preventing surface runoff from reaching the stream network, and their modeled loss had a greater effect on streamflow due to changes in watershed connectivity and storage characteristics of larger wetlands. The wetland management scenario based on stream proximity (i.e., protecting wetlands 30 m and ~450 m from the stream) alone resulted in considerable landscape heterogeneity loss and decreased inundated area and residence times. With more snowmelt and precipitation available for runoff with wetland losses, contributing area increased across all loss scenarios. We additionally found that depressional wetlands attenuated peak flows; the probability of increased downstream flooding from wetland loss was also consistent across all loss scenarios. It is evident from this study that optimizing wetland management for one end goal (e.g., protection of large depressional wetlands for flood attenuation) over another (e.g., protecting of small depressional wetlands for biodiversity) may come at a cost for overall watershed hydrological, biogeochemical, and ecological resilience, functioning, and integrity.&quot;,&quot;publisher&quot;:&quot;Ecological Society of America&quot;,&quot;issue&quot;:&quot;4&quot;,&quot;volume&quot;:&quot;28&quot;},&quot;isTemporary&quot;:false},{&quot;id&quot;:&quot;54a71848-4136-3f7d-80ab-45faee4602e3&quot;,&quot;itemData&quot;:{&quot;type&quot;:&quot;article-journal&quot;,&quot;id&quot;:&quot;54a71848-4136-3f7d-80ab-45faee4602e3&quot;,&quot;title&quot;:&quot;Generality of Hydrologic Transport Limitation of Watershed Organic Carbon Flux Across Ecoregions of the United States&quot;,&quot;author&quot;:[{&quot;family&quot;:&quot;Zarnetske&quot;,&quot;given&quot;:&quot;Jay P.&quot;,&quot;parse-names&quot;:false,&quot;dropping-particle&quot;:&quot;&quot;,&quot;non-dropping-particle&quot;:&quot;&quot;},{&quot;family&quot;:&quot;Bouda&quot;,&quot;given&quot;:&quot;Martin&quot;,&quot;parse-names&quot;:false,&quot;dropping-particle&quot;:&quot;&quot;,&quot;non-dropping-particle&quot;:&quot;&quot;},{&quot;family&quot;:&quot;Abbott&quot;,&quot;given&quot;:&quot;Benjamin W.&quot;,&quot;parse-names&quot;:false,&quot;dropping-particle&quot;:&quot;&quot;,&quot;non-dropping-particle&quot;:&quot;&quot;},{&quot;family&quot;:&quot;Saiers&quot;,&quot;given&quot;:&quot;James&quot;,&quot;parse-names&quot;:false,&quot;dropping-particle&quot;:&quot;&quot;,&quot;non-dropping-particle&quot;:&quot;&quot;},{&quot;family&quot;:&quot;Raymond&quot;,&quot;given&quot;:&quot;Peter A.&quot;,&quot;parse-names&quot;:false,&quot;dropping-particle&quot;:&quot;&quot;,&quot;non-dropping-particle&quot;:&quot;&quot;}],&quot;container-title&quot;:&quot;Geophysical Research Letters&quot;,&quot;container-title-short&quot;:&quot;Geophys Res Lett&quot;,&quot;DOI&quot;:&quot;10.1029/2018GL080005&quot;,&quot;ISSN&quot;:&quot;19448007&quot;,&quot;issued&quot;:{&quot;date-parts&quot;:[[2018,11,16]]},&quot;page&quot;:&quot;11,702-11,711&quot;,&quot;abstract&quot;:&quot;Although the flux of dissolved organic carbon (DOC) through freshwaters is nearly equivalent to the net carbon uptake of all terrestrial ecosystems, uncertainty remains about how source processes (carbon production and location) and transport processes (hydrologic connectivity and routing) interact to determine DOC flux across flow conditions and ecoregions. This limits our ability to predict the fluvial carbon flux responses to changes in climate and land use. We used DOC concentration and discharge patterns with ensemble modeling techniques to quantify DOC flux behavior for 1,006 U.S. watersheds spanning diverse climate and land cover conditions. We found that DOC flux was transport-limited (concentration increased with discharge) in 80% of watersheds and that this flux behavior spanned ecoregions and watershed sizes. The generality of transport limitation demonstrates how coupling discharge models with widely available watershed properties could allow DOC flux to be efficiently integrated into landscape and Earth system models.&quot;,&quot;publisher&quot;:&quot;Blackwell Publishing Ltd&quot;,&quot;issue&quot;:&quot;21&quot;,&quot;volume&quot;:&quot;45&quot;},&quot;isTemporary&quot;:false},{&quot;id&quot;:&quot;fe3946bf-742b-3c78-a561-d493b326d2e9&quot;,&quot;itemData&quot;:{&quot;type&quot;:&quot;article-journal&quot;,&quot;id&quot;:&quot;fe3946bf-742b-3c78-a561-d493b326d2e9&quot;,&quot;title&quot;:&quot;A significant nexus: Geographically isolated wetlands influence landscape hydrology&quot;,&quot;author&quot;:[{&quot;family&quot;:&quot;McLaughlin&quot;,&quot;given&quot;:&quot;Daniel L.&quot;,&quot;parse-names&quot;:false,&quot;dropping-particle&quot;:&quot;&quot;,&quot;non-dropping-particle&quot;:&quot;&quot;},{&quot;family&quot;:&quot;Kaplan&quot;,&quot;given&quot;:&quot;David A.&quot;,&quot;parse-names&quot;:false,&quot;dropping-particle&quot;:&quot;&quot;,&quot;non-dropping-particle&quot;:&quot;&quot;},{&quot;family&quot;:&quot;Cohen&quot;,&quot;given&quot;:&quot;Matthew J.&quot;,&quot;parse-names&quot;:false,&quot;dropping-particle&quot;:&quot;&quot;,&quot;non-dropping-particle&quot;:&quot;&quot;}],&quot;container-title&quot;:&quot;Water Resources Research&quot;,&quot;container-title-short&quot;:&quot;Water Resour Res&quot;,&quot;DOI&quot;:&quot;10.1002/2013WR015002&quot;,&quot;ISSN&quot;:&quot;19447973&quot;,&quot;issued&quot;:{&quot;date-parts&quot;:[[2014]]},&quot;page&quot;:&quot;7153-7166&quot;,&quot;abstract&quot;:&quot;Recent U.S. Supreme Court rulings have limited federal protections for geographically isolated wetlands (GIWs) except where a \&quot;significant nexus\&quot; to a navigable water body is demonstrated. Geographic isolation does not imply GIWs are hydrologically disconnected; indeed, wetland-groundwater interactions may yield important controls on regional hydrology. Differences in specific yield (Sy) between uplands and inundated GIWs drive differences in water level responses to precipitation and evapotranspiration, leading to frequent reversals in hydraulic gradients that cause GIWs to act as both groundwater sinks and sources. These reversals are predicted to buffer surficial aquifer dynamics and thus base flow delivery, a process we refer to as landscape hydrologic capacitance. To test this hypothesis, we connected models of soil moisture, upland water table, and wetland stage to simulate hydrology of a low-relief landscape with GIWs, and explored the influences of total wetland area, individual wetland size, climate, and soil texture on water table and base flow variation. Increasing total wetland area and decreasing individual wetland size substantially decreased water table and base flow variation (e.g., reducing base flow standard deviation by as much as 50%). GIWs also decreased the frequency of extremely high and low water tables and base flow deliveries. For the same total wetland area, landscapes with fewer (i.e., larger) wetlands exhibited markedly lower hydrologic capacitance than those with more (i.e., smaller) wetlands, highlighting the importance of small GIWs to regional hydrology. Our results suggest that GIWs buffer dynamics of the surficial aquifer and stream base flow, providing an indirect but significant nexus to the regional hydrologic system.&quot;,&quot;publisher&quot;:&quot;Blackwell Publishing Ltd&quot;,&quot;issue&quot;:&quot;9&quot;,&quot;volume&quot;:&quot;50&quot;},&quot;isTemporary&quot;:false}],&quot;citationTag&quot;:&quot;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&quot;},{&quot;citationID&quot;:&quot;MENDELEY_CITATION_e651e7e9-c243-488b-927e-be831834f627&quot;,&quot;properties&quot;:{&quot;noteIndex&quot;:0},&quot;isEdited&quot;:false,&quot;manualOverride&quot;:{&quot;isManuallyOverridden&quot;:false,&quot;citeprocText&quot;:&quot;(Evenson et al., 2018; McLaughlin et al., 2014; Zarnetske et al., 2018)&quot;,&quot;manualOverrideText&quot;:&quot;&quot;},&quot;citationTag&quot;:&quot;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&quot;,&quot;citationItems&quot;:[{&quot;id&quot;:&quot;de05d21b-a3ce-36a1-b6da-e3bbede7d322&quot;,&quot;itemData&quot;:{&quot;type&quot;:&quot;article-journal&quot;,&quot;id&quot;:&quot;de05d21b-a3ce-36a1-b6da-e3bbede7d322&quot;,&quot;title&quot;:&quot;Depressional wetlands affect watershed hydrological, biogeochemical, and ecological functions&quot;,&quot;author&quot;:[{&quot;family&quot;:&quot;Evenson&quot;,&quot;given&quot;:&quot;Grey R.&quot;,&quot;parse-names&quot;:false,&quot;dropping-particle&quot;:&quot;&quot;,&quot;non-dropping-particle&quot;:&quot;&quot;},{&quot;family&quot;:&quot;Golden&quot;,&quot;given&quot;:&quot;Heather E.&quot;,&quot;parse-names&quot;:false,&quot;dropping-particle&quot;:&quot;&quot;,&quot;non-dropping-particle&quot;:&quot;&quot;},{&quot;family&quot;:&quot;Lane&quot;,&quot;given&quot;:&quot;Charles R.&quot;,&quot;parse-names&quot;:false,&quot;dropping-particle&quot;:&quot;&quot;,&quot;non-dropping-particle&quot;:&quot;&quot;},{&quot;family&quot;:&quot;McLaughlin&quot;,&quot;given&quot;:&quot;Daniel L.&quot;,&quot;parse-names&quot;:false,&quot;dropping-particle&quot;:&quot;&quot;,&quot;non-dropping-particle&quot;:&quot;&quot;},{&quot;family&quot;:&quot;D'Amico&quot;,&quot;given&quot;:&quot;Ellen&quot;,&quot;parse-names&quot;:false,&quot;dropping-particle&quot;:&quot;&quot;,&quot;non-dropping-particle&quot;:&quot;&quot;}],&quot;container-title&quot;:&quot;Ecological Applications&quot;,&quot;DOI&quot;:&quot;10.1002/eap.1701&quot;,&quot;ISSN&quot;:&quot;19395582&quot;,&quot;PMID&quot;:&quot;29437239&quot;,&quot;issued&quot;:{&quot;date-parts&quot;:[[2018,6,1]]},&quot;page&quot;:&quot;953-966&quot;,&quot;abstract&quot;:&quot;Depressional wetlands of the extensive U.S. and Canadian Prairie Pothole Region afford numerous ecosystem processes that maintain healthy watershed functioning. However, these wetlands have been lost at a prodigious rate over past decades due to drainage for development, climate effects, and other causes. Options for management entities to protect the existing wetlands, and their functions, may focus on conserving wetlands based on spatial location vis-à-vis a floodplain or on size limitations (e.g., permitting smaller wetlands to be destroyed but not larger wetlands). Yet the effects of such management practices and the concomitant loss of depressional wetlands on watershed-scale hydrological, biogeochemical, and ecological functions are largely unknown. Using a hydrological model, we analyzed how different loss scenarios by wetland size and proximal location to the stream network affected watershed storage (i.e., inundation patterns and residence times), connectivity (i.e., streamflow contributing areas), and export (i.e., streamflow) in a large watershed in the Prairie Pothole Region of North Dakota, USA. Depressional wetlands store consequential amounts of precipitation and snowmelt. The loss of smaller depressional wetlands (&lt;3.0 ha) substantially decreased landscape-scale inundation heterogeneity, total inundated area, and hydrological residence times. Larger wetlands act as hydrologic “gatekeepers,” preventing surface runoff from reaching the stream network, and their modeled loss had a greater effect on streamflow due to changes in watershed connectivity and storage characteristics of larger wetlands. The wetland management scenario based on stream proximity (i.e., protecting wetlands 30 m and ~450 m from the stream) alone resulted in considerable landscape heterogeneity loss and decreased inundated area and residence times. With more snowmelt and precipitation available for runoff with wetland losses, contributing area increased across all loss scenarios. We additionally found that depressional wetlands attenuated peak flows; the probability of increased downstream flooding from wetland loss was also consistent across all loss scenarios. It is evident from this study that optimizing wetland management for one end goal (e.g., protection of large depressional wetlands for flood attenuation) over another (e.g., protecting of small depressional wetlands for biodiversity) may come at a cost for overall watershed hydrological, biogeochemical, and ecological resilience, functioning, and integrity.&quot;,&quot;publisher&quot;:&quot;Ecological Society of America&quot;,&quot;issue&quot;:&quot;4&quot;,&quot;volume&quot;:&quot;28&quot;},&quot;isTemporary&quot;:false},{&quot;id&quot;:&quot;fe3946bf-742b-3c78-a561-d493b326d2e9&quot;,&quot;itemData&quot;:{&quot;type&quot;:&quot;article-journal&quot;,&quot;id&quot;:&quot;fe3946bf-742b-3c78-a561-d493b326d2e9&quot;,&quot;title&quot;:&quot;A significant nexus: Geographically isolated wetlands influence landscape hydrology&quot;,&quot;author&quot;:[{&quot;family&quot;:&quot;McLaughlin&quot;,&quot;given&quot;:&quot;Daniel L.&quot;,&quot;parse-names&quot;:false,&quot;dropping-particle&quot;:&quot;&quot;,&quot;non-dropping-particle&quot;:&quot;&quot;},{&quot;family&quot;:&quot;Kaplan&quot;,&quot;given&quot;:&quot;David A.&quot;,&quot;parse-names&quot;:false,&quot;dropping-particle&quot;:&quot;&quot;,&quot;non-dropping-particle&quot;:&quot;&quot;},{&quot;family&quot;:&quot;Cohen&quot;,&quot;given&quot;:&quot;Matthew J.&quot;,&quot;parse-names&quot;:false,&quot;dropping-particle&quot;:&quot;&quot;,&quot;non-dropping-particle&quot;:&quot;&quot;}],&quot;container-title&quot;:&quot;Water Resources Research&quot;,&quot;container-title-short&quot;:&quot;Water Resour Res&quot;,&quot;DOI&quot;:&quot;10.1002/2013WR015002&quot;,&quot;ISSN&quot;:&quot;19447973&quot;,&quot;issued&quot;:{&quot;date-parts&quot;:[[2014]]},&quot;page&quot;:&quot;7153-7166&quot;,&quot;abstract&quot;:&quot;Recent U.S. Supreme Court rulings have limited federal protections for geographically isolated wetlands (GIWs) except where a \&quot;significant nexus\&quot; to a navigable water body is demonstrated. Geographic isolation does not imply GIWs are hydrologically disconnected; indeed, wetland-groundwater interactions may yield important controls on regional hydrology. Differences in specific yield (Sy) between uplands and inundated GIWs drive differences in water level responses to precipitation and evapotranspiration, leading to frequent reversals in hydraulic gradients that cause GIWs to act as both groundwater sinks and sources. These reversals are predicted to buffer surficial aquifer dynamics and thus base flow delivery, a process we refer to as landscape hydrologic capacitance. To test this hypothesis, we connected models of soil moisture, upland water table, and wetland stage to simulate hydrology of a low-relief landscape with GIWs, and explored the influences of total wetland area, individual wetland size, climate, and soil texture on water table and base flow variation. Increasing total wetland area and decreasing individual wetland size substantially decreased water table and base flow variation (e.g., reducing base flow standard deviation by as much as 50%). GIWs also decreased the frequency of extremely high and low water tables and base flow deliveries. For the same total wetland area, landscapes with fewer (i.e., larger) wetlands exhibited markedly lower hydrologic capacitance than those with more (i.e., smaller) wetlands, highlighting the importance of small GIWs to regional hydrology. Our results suggest that GIWs buffer dynamics of the surficial aquifer and stream base flow, providing an indirect but significant nexus to the regional hydrologic system.&quot;,&quot;publisher&quot;:&quot;Blackwell Publishing Ltd&quot;,&quot;issue&quot;:&quot;9&quot;,&quot;volume&quot;:&quot;50&quot;},&quot;isTemporary&quot;:false},{&quot;id&quot;:&quot;54a71848-4136-3f7d-80ab-45faee4602e3&quot;,&quot;itemData&quot;:{&quot;type&quot;:&quot;article-journal&quot;,&quot;id&quot;:&quot;54a71848-4136-3f7d-80ab-45faee4602e3&quot;,&quot;title&quot;:&quot;Generality of Hydrologic Transport Limitation of Watershed Organic Carbon Flux Across Ecoregions of the United States&quot;,&quot;author&quot;:[{&quot;family&quot;:&quot;Zarnetske&quot;,&quot;given&quot;:&quot;Jay P.&quot;,&quot;parse-names&quot;:false,&quot;dropping-particle&quot;:&quot;&quot;,&quot;non-dropping-particle&quot;:&quot;&quot;},{&quot;family&quot;:&quot;Bouda&quot;,&quot;given&quot;:&quot;Martin&quot;,&quot;parse-names&quot;:false,&quot;dropping-particle&quot;:&quot;&quot;,&quot;non-dropping-particle&quot;:&quot;&quot;},{&quot;family&quot;:&quot;Abbott&quot;,&quot;given&quot;:&quot;Benjamin W.&quot;,&quot;parse-names&quot;:false,&quot;dropping-particle&quot;:&quot;&quot;,&quot;non-dropping-particle&quot;:&quot;&quot;},{&quot;family&quot;:&quot;Saiers&quot;,&quot;given&quot;:&quot;James&quot;,&quot;parse-names&quot;:false,&quot;dropping-particle&quot;:&quot;&quot;,&quot;non-dropping-particle&quot;:&quot;&quot;},{&quot;family&quot;:&quot;Raymond&quot;,&quot;given&quot;:&quot;Peter A.&quot;,&quot;parse-names&quot;:false,&quot;dropping-particle&quot;:&quot;&quot;,&quot;non-dropping-particle&quot;:&quot;&quot;}],&quot;container-title&quot;:&quot;Geophysical Research Letters&quot;,&quot;container-title-short&quot;:&quot;Geophys Res Lett&quot;,&quot;DOI&quot;:&quot;10.1029/2018GL080005&quot;,&quot;ISSN&quot;:&quot;19448007&quot;,&quot;issued&quot;:{&quot;date-parts&quot;:[[2018,11,16]]},&quot;page&quot;:&quot;11,702-11,711&quot;,&quot;abstract&quot;:&quot;Although the flux of dissolved organic carbon (DOC) through freshwaters is nearly equivalent to the net carbon uptake of all terrestrial ecosystems, uncertainty remains about how source processes (carbon production and location) and transport processes (hydrologic connectivity and routing) interact to determine DOC flux across flow conditions and ecoregions. This limits our ability to predict the fluvial carbon flux responses to changes in climate and land use. We used DOC concentration and discharge patterns with ensemble modeling techniques to quantify DOC flux behavior for 1,006 U.S. watersheds spanning diverse climate and land cover conditions. We found that DOC flux was transport-limited (concentration increased with discharge) in 80% of watersheds and that this flux behavior spanned ecoregions and watershed sizes. The generality of transport limitation demonstrates how coupling discharge models with widely available watershed properties could allow DOC flux to be efficiently integrated into landscape and Earth system models.&quot;,&quot;publisher&quot;:&quot;Blackwell Publishing Ltd&quot;,&quot;issue&quot;:&quot;21&quot;,&quot;volume&quot;:&quot;45&quot;},&quot;isTemporary&quot;:false}]},{&quot;citationID&quot;:&quot;MENDELEY_CITATION_2f523f05-a4c0-4868-825b-083a50f18b5d&quot;,&quot;properties&quot;:{&quot;noteIndex&quot;:0},&quot;isEdited&quot;:false,&quot;manualOverride&quot;:{&quot;isManuallyOverridden&quot;:false,&quot;citeprocText&quot;:&quot;(Cole et al., 2007; Drake et al., 2018)&quot;,&quot;manualOverrideText&quot;:&quot;&quot;},&quot;citationItems&quot;:[{&quot;id&quot;:&quot;85ea56b0-ab89-393b-bcf9-2d777ca1b46f&quot;,&quot;itemData&quot;:{&quot;type&quot;:&quot;article-journal&quot;,&quot;id&quot;:&quot;85ea56b0-ab89-393b-bcf9-2d777ca1b46f&quot;,&quot;title&quot;:&quot;Plumbing the global carbon cycle: Integrating inland waters into the terrestrial carbon budget&quot;,&quot;author&quot;:[{&quot;family&quot;:&quot;Cole&quot;,&quot;given&quot;:&quot;J. J.&quot;,&quot;parse-names&quot;:false,&quot;dropping-particle&quot;:&quot;&quot;,&quot;non-dropping-particle&quot;:&quot;&quot;},{&quot;family&quot;:&quot;Prairie&quot;,&quot;given&quot;:&quot;Y. T.&quot;,&quot;parse-names&quot;:false,&quot;dropping-particle&quot;:&quot;&quot;,&quot;non-dropping-particle&quot;:&quot;&quot;},{&quot;family&quot;:&quot;Caraco&quot;,&quot;given&quot;:&quot;N. F.&quot;,&quot;parse-names&quot;:false,&quot;dropping-particle&quot;:&quot;&quot;,&quot;non-dropping-particle&quot;:&quot;&quot;},{&quot;family&quot;:&quot;McDowell&quot;,&quot;given&quot;:&quot;W. H.&quot;,&quot;parse-names&quot;:false,&quot;dropping-particle&quot;:&quot;&quot;,&quot;non-dropping-particle&quot;:&quot;&quot;},{&quot;family&quot;:&quot;Tranvik&quot;,&quot;given&quot;:&quot;L. J.&quot;,&quot;parse-names&quot;:false,&quot;dropping-particle&quot;:&quot;&quot;,&quot;non-dropping-particle&quot;:&quot;&quot;},{&quot;family&quot;:&quot;Striegl&quot;,&quot;given&quot;:&quot;R. G.&quot;,&quot;parse-names&quot;:false,&quot;dropping-particle&quot;:&quot;&quot;,&quot;non-dropping-particle&quot;:&quot;&quot;},{&quot;family&quot;:&quot;Duarte&quot;,&quot;given&quot;:&quot;C. M.&quot;,&quot;parse-names&quot;:false,&quot;dropping-particle&quot;:&quot;&quot;,&quot;non-dropping-particle&quot;:&quot;&quot;},{&quot;family&quot;:&quot;Kortelainen&quot;,&quot;given&quot;:&quot;P.&quot;,&quot;parse-names&quot;:false,&quot;dropping-particle&quot;:&quot;&quot;,&quot;non-dropping-particle&quot;:&quot;&quot;},{&quot;family&quot;:&quot;Downing&quot;,&quot;given&quot;:&quot;J. A.&quot;,&quot;parse-names&quot;:false,&quot;dropping-particle&quot;:&quot;&quot;,&quot;non-dropping-particle&quot;:&quot;&quot;},{&quot;family&quot;:&quot;Middelburg&quot;,&quot;given&quot;:&quot;J. J.&quot;,&quot;parse-names&quot;:false,&quot;dropping-particle&quot;:&quot;&quot;,&quot;non-dropping-particle&quot;:&quot;&quot;},{&quot;family&quot;:&quot;Melack&quot;,&quot;given&quot;:&quot;J.&quot;,&quot;parse-names&quot;:false,&quot;dropping-particle&quot;:&quot;&quot;,&quot;non-dropping-particle&quot;:&quot;&quot;}],&quot;container-title&quot;:&quot;Ecosystems&quot;,&quot;DOI&quot;:&quot;10.1007/s10021-006-9013-8&quot;,&quot;ISSN&quot;:&quot;14329840&quot;,&quot;issued&quot;:{&quot;date-parts&quot;:[[2007,2]]},&quot;page&quot;:&quot;171-184&quot;,&quot;abstract&quot;:&quot;Because freshwater covers such a small fraction of the Earth's surface area, inland freshwater ecosystems (particularly lakes, rivers, and reservoirs) have rarely been considered as potentially important quantitative components of the carbon cycle at either global or regional scales. By taking published estimates of gas exchange, sediment accumulation, and carbon transport for a variety of aquatic systems, we have constructed a budget for the role of inland water ecosystems in the global carbon cycle. Our analysis conservatively estimates that inland waters annually receive, from a combination of background and anthropogenically altered sources, on the order of 1.9 Pg C y-1 from the terrestrial landscape, of which about 0.2 is buried in aquatic sediments, at least 0.8 (possibly much more) is returned to the atmosphere as gas exchange while the remaining 0.9 Pg y-1 is delivered to the oceans, roughly equally as inorganic and organic carbon. Thus, roughly twice as much C enters inland aquatic systems from land as is exported from land to the sea. Over prolonged time net carbon fluxes in aquatic systems tend to be greater per unit area than in much of the surrounding land. Although their area is small, these freshwater aquatic systems can affect regional C balances. Further, the inclusion of inland, freshwater ecosystems provides useful insight about the storage, oxidation and transport of terrestrial C, and may warrant a revision of how the modern net C sink on land is described. © 2007 Springer Science+Business Media, LLC.&quot;,&quot;issue&quot;:&quot;1&quot;,&quot;volume&quot;:&quot;10&quot;,&quot;container-title-short&quot;:&quot;&quot;},&quot;isTemporary&quot;:false},{&quot;id&quot;:&quot;63b1ac33-0784-3114-9830-747259662836&quot;,&quot;itemData&quot;:{&quot;type&quot;:&quot;article&quot;,&quot;id&quot;:&quot;63b1ac33-0784-3114-9830-747259662836&quot;,&quot;title&quot;:&quot;Terrestrial carbon inputs to inland waters: A current synthesis of estimates and uncertainty&quot;,&quot;author&quot;:[{&quot;family&quot;:&quot;Drake&quot;,&quot;given&quot;:&quot;Travis W.&quot;,&quot;parse-names&quot;:false,&quot;dropping-particle&quot;:&quot;&quot;,&quot;non-dropping-particle&quot;:&quot;&quot;},{&quot;family&quot;:&quot;Raymond&quot;,&quot;given&quot;:&quot;Peter A.&quot;,&quot;parse-names&quot;:false,&quot;dropping-particle&quot;:&quot;&quot;,&quot;non-dropping-particle&quot;:&quot;&quot;},{&quot;family&quot;:&quot;Spencer&quot;,&quot;given&quot;:&quot;Robert G.M.&quot;,&quot;parse-names&quot;:false,&quot;dropping-particle&quot;:&quot;&quot;,&quot;non-dropping-particle&quot;:&quot;&quot;}],&quot;container-title&quot;:&quot;Limnology And Oceanography Letters&quot;,&quot;container-title-short&quot;:&quot;Limnol Oceanogr Lett&quot;,&quot;DOI&quot;:&quot;10.1002/lol2.10055&quot;,&quot;ISSN&quot;:&quot;23782242&quot;,&quot;issued&quot;:{&quot;date-parts&quot;:[[2018,6,1]]},&quot;page&quot;:&quot;132-142&quot;,&quot;abstract&quot;:&quot;Globally, inland waters receive a significant but ill-defined quantity of terrestrial carbon (C). When summed, the contemporary estimates for the three possible fates of C in inland waters (storage, outgassing, and export) highlight that terrestrial landscapes may deliver upward of 5.1 Pg of C annually. This review of flux estimates over the last decade has revealed an average increase of ∼ 0.3 Pg C yr−1, indicating a historical underestimation of the amount of terrestrial-C exported to inland waters. The continual increase in the estimates also underscores large data gaps and uncertainty. As research continues to refine these aquatic fluxes, especially C outgassed from the humid tropics and other understudied regions, we expect the global estimate of terrestrial-C transferred to inland waters to rise. An important implication of this upward refinement is that terrestrial net ecosystem production may be overestimated with ramifications for modeling of the global C cycle.&quot;,&quot;publisher&quot;:&quot;John Wiley and Sons Inc&quot;,&quot;issue&quot;:&quot;3&quot;,&quot;volume&quot;:&quot;3&quot;},&quot;isTemporary&quot;:false}],&quot;citationTag&quot;:&quot;MENDELEY_CITATION_v3_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&quot;},{&quot;citationID&quot;:&quot;MENDELEY_CITATION_ec826224-d868-4bb3-830b-1abf707baf3d&quot;,&quot;properties&quot;:{&quot;noteIndex&quot;:0},&quot;isEdited&quot;:false,&quot;manualOverride&quot;:{&quot;isManuallyOverridden&quot;:false,&quot;citeprocText&quot;:&quot;(Drake et al., 2018; Marx et al., 2017)&quot;,&quot;manualOverrideText&quot;:&quot;&quot;},&quot;citationItems&quot;:[{&quot;id&quot;:&quot;63b1ac33-0784-3114-9830-747259662836&quot;,&quot;itemData&quot;:{&quot;type&quot;:&quot;article&quot;,&quot;id&quot;:&quot;63b1ac33-0784-3114-9830-747259662836&quot;,&quot;title&quot;:&quot;Terrestrial carbon inputs to inland waters: A current synthesis of estimates and uncertainty&quot;,&quot;author&quot;:[{&quot;family&quot;:&quot;Drake&quot;,&quot;given&quot;:&quot;Travis W.&quot;,&quot;parse-names&quot;:false,&quot;dropping-particle&quot;:&quot;&quot;,&quot;non-dropping-particle&quot;:&quot;&quot;},{&quot;family&quot;:&quot;Raymond&quot;,&quot;given&quot;:&quot;Peter A.&quot;,&quot;parse-names&quot;:false,&quot;dropping-particle&quot;:&quot;&quot;,&quot;non-dropping-particle&quot;:&quot;&quot;},{&quot;family&quot;:&quot;Spencer&quot;,&quot;given&quot;:&quot;Robert G.M.&quot;,&quot;parse-names&quot;:false,&quot;dropping-particle&quot;:&quot;&quot;,&quot;non-dropping-particle&quot;:&quot;&quot;}],&quot;container-title&quot;:&quot;Limnology And Oceanography Letters&quot;,&quot;container-title-short&quot;:&quot;Limnol Oceanogr Lett&quot;,&quot;DOI&quot;:&quot;10.1002/lol2.10055&quot;,&quot;ISSN&quot;:&quot;23782242&quot;,&quot;issued&quot;:{&quot;date-parts&quot;:[[2018,6,1]]},&quot;page&quot;:&quot;132-142&quot;,&quot;abstract&quot;:&quot;Globally, inland waters receive a significant but ill-defined quantity of terrestrial carbon (C). When summed, the contemporary estimates for the three possible fates of C in inland waters (storage, outgassing, and export) highlight that terrestrial landscapes may deliver upward of 5.1 Pg of C annually. This review of flux estimates over the last decade has revealed an average increase of ∼ 0.3 Pg C yr−1, indicating a historical underestimation of the amount of terrestrial-C exported to inland waters. The continual increase in the estimates also underscores large data gaps and uncertainty. As research continues to refine these aquatic fluxes, especially C outgassed from the humid tropics and other understudied regions, we expect the global estimate of terrestrial-C transferred to inland waters to rise. An important implication of this upward refinement is that terrestrial net ecosystem production may be overestimated with ramifications for modeling of the global C cycle.&quot;,&quot;publisher&quot;:&quot;John Wiley and Sons Inc&quot;,&quot;issue&quot;:&quot;3&quot;,&quot;volume&quot;:&quot;3&quot;},&quot;isTemporary&quot;:false},{&quot;id&quot;:&quot;3df8c4ba-1563-3a18-b104-01a941c5b75b&quot;,&quot;itemData&quot;:{&quot;type&quot;:&quot;article-journal&quot;,&quot;id&quot;:&quot;3df8c4ba-1563-3a18-b104-01a941c5b75b&quot;,&quot;title&quot;:&quot;A review of CO2 and associated carbon dynamics in headwater streams: A global perspective&quot;,&quot;author&quot;:[{&quot;family&quot;:&quot;Marx&quot;,&quot;given&quot;:&quot;A.&quot;,&quot;parse-names&quot;:false,&quot;dropping-particle&quot;:&quot;&quot;,&quot;non-dropping-particle&quot;:&quot;&quot;},{&quot;family&quot;:&quot;Dusek&quot;,&quot;given&quot;:&quot;J.&quot;,&quot;parse-names&quot;:false,&quot;dropping-particle&quot;:&quot;&quot;,&quot;non-dropping-particle&quot;:&quot;&quot;},{&quot;family&quot;:&quot;Jankovec&quot;,&quot;given&quot;:&quot;J.&quot;,&quot;parse-names&quot;:false,&quot;dropping-particle&quot;:&quot;&quot;,&quot;non-dropping-particle&quot;:&quot;&quot;},{&quot;family&quot;:&quot;Sanda&quot;,&quot;given&quot;:&quot;M.&quot;,&quot;parse-names&quot;:false,&quot;dropping-particle&quot;:&quot;&quot;,&quot;non-dropping-particle&quot;:&quot;&quot;},{&quot;family&quot;:&quot;Vogel&quot;,&quot;given&quot;:&quot;T.&quot;,&quot;parse-names&quot;:false,&quot;dropping-particle&quot;:&quot;&quot;,&quot;non-dropping-particle&quot;:&quot;&quot;},{&quot;family&quot;:&quot;Geldern&quot;,&quot;given&quot;:&quot;R.&quot;,&quot;parse-names&quot;:false,&quot;dropping-particle&quot;:&quot;&quot;,&quot;non-dropping-particle&quot;:&quot;van&quot;},{&quot;family&quot;:&quot;Hartmann&quot;,&quot;given&quot;:&quot;J.&quot;,&quot;parse-names&quot;:false,&quot;dropping-particle&quot;:&quot;&quot;,&quot;non-dropping-particle&quot;:&quot;&quot;},{&quot;family&quot;:&quot;Barth&quot;,&quot;given&quot;:&quot;J. A.C.&quot;,&quot;parse-names&quot;:false,&quot;dropping-particle&quot;:&quot;&quot;,&quot;non-dropping-particle&quot;:&quot;&quot;}],&quot;container-title&quot;:&quot;Reviews of Geophysics&quot;,&quot;DOI&quot;:&quot;10.1002/2016RG000547&quot;,&quot;ISSN&quot;:&quot;19449208&quot;,&quot;issued&quot;:{&quot;date-parts&quot;:[[2017,6,1]]},&quot;page&quot;:&quot;560-585&quot;,&quot;abstract&quot;:&quot;Terrestrial carbon export via inland aquatic systems is a key process in the global carbon cycle. It includes loss of carbon to the atmosphere via outgassing from rivers, lakes, or reservoirs and carbon fixation in the water column as well as in sediments. This review focuses on headwater streams that are important because their stream biogeochemistry directly reflects carbon input from soils and groundwaters. Major drivers of carbon dioxide partial pressures (pCO2) in streams and mechanisms of terrestrial dissolved inorganic, organic and particulate organic carbon (DIC, DOC, and POC) influxes are summarized in this work. Our analysis indicates that the global river average pCO2 of 3100 ppmV is more often exceeded by contributions from small streams when compared to rivers with larger catchments (&gt; 500 km2). Because of their large proportion in global river networks (&gt; 96% of the total number of streams), headwaters contribute large—but still poorly quantified—amounts of CO2 to the atmosphere. Conservative estimates imply that globally 36% (i.e., 0.93 Pg C yr−1) of total CO2 outgassing from rivers and streams originate from headwaters. We also discuss challenges in determination of CO2 sources, concentrations, and fluxes. To overcome uncertainties of CO2 sources and its outgassing from headwater streams on the global scale, new investigations are needed that should include groundwater data. Such studies would also benefit from applications of integral CO2 outgassing isotope approaches and multiscale geophysical imaging techniques.&quot;,&quot;publisher&quot;:&quot;Blackwell Publishing Ltd&quot;,&quot;issue&quot;:&quot;2&quot;,&quot;volume&quot;:&quot;55&quot;},&quot;isTemporary&quot;:false}],&quot;citationTag&quot;:&quot;MENDELEY_CITATION_v3_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&quot;},{&quot;citationID&quot;:&quot;MENDELEY_CITATION_80ed98ed-b937-4ab8-9fba-d874dbacdb25&quot;,&quot;properties&quot;:{&quot;noteIndex&quot;:0},&quot;isEdited&quot;:false,&quot;manualOverride&quot;:{&quot;isManuallyOverridden&quot;:false,&quot;citeprocText&quot;:&quot;(Marx et al., 2017)&quot;,&quot;manualOverrideText&quot;:&quot;&quot;},&quot;citationItems&quot;:[{&quot;id&quot;:&quot;3df8c4ba-1563-3a18-b104-01a941c5b75b&quot;,&quot;itemData&quot;:{&quot;type&quot;:&quot;article-journal&quot;,&quot;id&quot;:&quot;3df8c4ba-1563-3a18-b104-01a941c5b75b&quot;,&quot;title&quot;:&quot;A review of CO2 and associated carbon dynamics in headwater streams: A global perspective&quot;,&quot;author&quot;:[{&quot;family&quot;:&quot;Marx&quot;,&quot;given&quot;:&quot;A.&quot;,&quot;parse-names&quot;:false,&quot;dropping-particle&quot;:&quot;&quot;,&quot;non-dropping-particle&quot;:&quot;&quot;},{&quot;family&quot;:&quot;Dusek&quot;,&quot;given&quot;:&quot;J.&quot;,&quot;parse-names&quot;:false,&quot;dropping-particle&quot;:&quot;&quot;,&quot;non-dropping-particle&quot;:&quot;&quot;},{&quot;family&quot;:&quot;Jankovec&quot;,&quot;given&quot;:&quot;J.&quot;,&quot;parse-names&quot;:false,&quot;dropping-particle&quot;:&quot;&quot;,&quot;non-dropping-particle&quot;:&quot;&quot;},{&quot;family&quot;:&quot;Sanda&quot;,&quot;given&quot;:&quot;M.&quot;,&quot;parse-names&quot;:false,&quot;dropping-particle&quot;:&quot;&quot;,&quot;non-dropping-particle&quot;:&quot;&quot;},{&quot;family&quot;:&quot;Vogel&quot;,&quot;given&quot;:&quot;T.&quot;,&quot;parse-names&quot;:false,&quot;dropping-particle&quot;:&quot;&quot;,&quot;non-dropping-particle&quot;:&quot;&quot;},{&quot;family&quot;:&quot;Geldern&quot;,&quot;given&quot;:&quot;R.&quot;,&quot;parse-names&quot;:false,&quot;dropping-particle&quot;:&quot;&quot;,&quot;non-dropping-particle&quot;:&quot;van&quot;},{&quot;family&quot;:&quot;Hartmann&quot;,&quot;given&quot;:&quot;J.&quot;,&quot;parse-names&quot;:false,&quot;dropping-particle&quot;:&quot;&quot;,&quot;non-dropping-particle&quot;:&quot;&quot;},{&quot;family&quot;:&quot;Barth&quot;,&quot;given&quot;:&quot;J. A.C.&quot;,&quot;parse-names&quot;:false,&quot;dropping-particle&quot;:&quot;&quot;,&quot;non-dropping-particle&quot;:&quot;&quot;}],&quot;container-title&quot;:&quot;Reviews of Geophysics&quot;,&quot;DOI&quot;:&quot;10.1002/2016RG000547&quot;,&quot;ISSN&quot;:&quot;19449208&quot;,&quot;issued&quot;:{&quot;date-parts&quot;:[[2017,6,1]]},&quot;page&quot;:&quot;560-585&quot;,&quot;abstract&quot;:&quot;Terrestrial carbon export via inland aquatic systems is a key process in the global carbon cycle. It includes loss of carbon to the atmosphere via outgassing from rivers, lakes, or reservoirs and carbon fixation in the water column as well as in sediments. This review focuses on headwater streams that are important because their stream biogeochemistry directly reflects carbon input from soils and groundwaters. Major drivers of carbon dioxide partial pressures (pCO2) in streams and mechanisms of terrestrial dissolved inorganic, organic and particulate organic carbon (DIC, DOC, and POC) influxes are summarized in this work. Our analysis indicates that the global river average pCO2 of 3100 ppmV is more often exceeded by contributions from small streams when compared to rivers with larger catchments (&gt; 500 km2). Because of their large proportion in global river networks (&gt; 96% of the total number of streams), headwaters contribute large—but still poorly quantified—amounts of CO2 to the atmosphere. Conservative estimates imply that globally 36% (i.e., 0.93 Pg C yr−1) of total CO2 outgassing from rivers and streams originate from headwaters. We also discuss challenges in determination of CO2 sources, concentrations, and fluxes. To overcome uncertainties of CO2 sources and its outgassing from headwater streams on the global scale, new investigations are needed that should include groundwater data. Such studies would also benefit from applications of integral CO2 outgassing isotope approaches and multiscale geophysical imaging techniques.&quot;,&quot;publisher&quot;:&quot;Blackwell Publishing Ltd&quot;,&quot;issue&quot;:&quot;2&quot;,&quot;volume&quot;:&quot;55&quot;},&quot;isTemporary&quot;:false}],&quot;citationTag&quot;:&quot;MENDELEY_CITATION_v3_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&quot;},{&quot;citationID&quot;:&quot;MENDELEY_CITATION_64a04922-a472-4dac-ad0f-862976627af8&quot;,&quot;properties&quot;:{&quot;noteIndex&quot;:0},&quot;isEdited&quot;:false,&quot;manualOverride&quot;:{&quot;isManuallyOverridden&quot;:false,&quot;citeprocText&quot;:&quot;(Hotchkiss et al., 2015)&quot;,&quot;manualOverrideText&quot;:&quot;&quot;},&quot;citationTag&quot;:&quot;MENDELEY_CITATION_v3_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&quot;,&quot;citationItems&quot;:[{&quot;id&quot;:&quot;9a638a08-8e2b-3b83-9ce5-e9a2871d96a1&quot;,&quot;itemData&quot;:{&quot;type&quot;:&quot;article-journal&quot;,&quot;id&quot;:&quot;9a638a08-8e2b-3b83-9ce5-e9a2871d96a1&quot;,&quot;title&quot;:&quot;Sources of and processes controlling CO2emissions change with the size of streams and rivers&quot;,&quot;author&quot;:[{&quot;family&quot;:&quot;Hotchkiss&quot;,&quot;given&quot;:&quot;E. R.&quot;,&quot;parse-names&quot;:false,&quot;dropping-particle&quot;:&quot;&quot;,&quot;non-dropping-particle&quot;:&quot;&quot;},{&quot;family&quot;:&quot;Hall&quot;,&quot;given&quot;:&quot;R. O.&quot;,&quot;parse-names&quot;:false,&quot;dropping-particle&quot;:&quot;&quot;,&quot;non-dropping-particle&quot;:&quot;&quot;},{&quot;family&quot;:&quot;Sponseller&quot;,&quot;given&quot;:&quot;R. A.&quot;,&quot;parse-names&quot;:false,&quot;dropping-particle&quot;:&quot;&quot;,&quot;non-dropping-particle&quot;:&quot;&quot;},{&quot;family&quot;:&quot;Butman&quot;,&quot;given&quot;:&quot;D.&quot;,&quot;parse-names&quot;:false,&quot;dropping-particle&quot;:&quot;&quot;,&quot;non-dropping-particle&quot;:&quot;&quot;},{&quot;family&quot;:&quot;Klaminder&quot;,&quot;given&quot;:&quot;J.&quot;,&quot;parse-names&quot;:false,&quot;dropping-particle&quot;:&quot;&quot;,&quot;non-dropping-particle&quot;:&quot;&quot;},{&quot;family&quot;:&quot;Laudon&quot;,&quot;given&quot;:&quot;H.&quot;,&quot;parse-names&quot;:false,&quot;dropping-particle&quot;:&quot;&quot;,&quot;non-dropping-particle&quot;:&quot;&quot;},{&quot;family&quot;:&quot;Rosvall&quot;,&quot;given&quot;:&quot;M.&quot;,&quot;parse-names&quot;:false,&quot;dropping-particle&quot;:&quot;&quot;,&quot;non-dropping-particle&quot;:&quot;&quot;},{&quot;family&quot;:&quot;Karlsson&quot;,&quot;given&quot;:&quot;J.&quot;,&quot;parse-names&quot;:false,&quot;dropping-particle&quot;:&quot;&quot;,&quot;non-dropping-particle&quot;:&quot;&quot;}],&quot;container-title&quot;:&quot;Nature Geoscience&quot;,&quot;container-title-short&quot;:&quot;Nat Geosci&quot;,&quot;DOI&quot;:&quot;10.1038/ngeo2507&quot;,&quot;ISSN&quot;:&quot;17520908&quot;,&quot;issued&quot;:{&quot;date-parts&quot;:[[2015,10,1]]},&quot;page&quot;:&quot;696-699&quot;,&quot;abstract&quot;:&quot;Carbon dioxide (CO 2) evasion from streams and rivers to the atmosphere represents a substantial flux in the global carbon cycle. The proportions of CO2emitted from streams and rivers that come from terrestrially derived CO2or from CO2produced within freshwater ecosystems through aquatic metabolism are not well quantified. Here we estimated CO2emissions from running waters in the contiguous United States, based on freshwater chemical and physical characteristics and modelled gas transfer velocities at 1463 United States Geological Survey monitoring sites. We then assessed CO2production from aquatic metabolism, compiled from previously published measurements of net ecosystem production from 187 streams and rivers across the contiguous United States. We find that CO2produced by aquatic metabolism contributes about 28% of CO2evasion from streams and rivers with flows between 0.0001 and 19,000 m 3 s -1. We mathematically modelled CO2flux from groundwater into running waters along a stream-river continuum to evaluate the relationship between stream size and CO2source. Terrestrially derived CO2dominates emissions from small streams, and the percentage of CO2emissions from aquatic metabolism increases with stream size. We suggest that the relative role of rivers as conduits for terrestrial CO2efflux and as reactors mineralizing terrestrial organic carbon is a function of their size and connectivity with landscapes.&quot;,&quot;publisher&quot;:&quot;Nature Publishing Group&quot;,&quot;issue&quot;:&quot;9&quot;,&quot;volume&quot;:&quot;8&quot;},&quot;isTemporary&quot;:false}]},{&quot;citationID&quot;:&quot;MENDELEY_CITATION_b6d9c840-6971-4e2d-883d-ba0708d9c91a&quot;,&quot;properties&quot;:{&quot;noteIndex&quot;:0},&quot;isEdited&quot;:false,&quot;manualOverride&quot;:{&quot;isManuallyOverridden&quot;:false,&quot;citeprocText&quot;:&quot;(Kirk &amp;#38; Cohen, 2023)&quot;,&quot;manualOverrideText&quot;:&quot;&quot;},&quot;citationTag&quot;:&quot;MENDELEY_CITATION_v3_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&quot;,&quot;citationItems&quot;:[{&quot;id&quot;:&quot;2b0fbfb0-368f-37b9-a66d-ca4e88549d58&quot;,&quot;itemData&quot;:{&quot;type&quot;:&quot;article-journal&quot;,&quot;id&quot;:&quot;2b0fbfb0-368f-37b9-a66d-ca4e88549d58&quot;,&quot;title&quot;:&quot;River Corridor Sources Dominate CO2 Emissions From a Lowland River Network&quot;,&quot;author&quot;:[{&quot;family&quot;:&quot;Kirk&quot;,&quot;given&quot;:&quot;Lily&quot;,&quot;parse-names&quot;:false,&quot;dropping-particle&quot;:&quot;&quot;,&quot;non-dropping-particle&quot;:&quot;&quot;},{&quot;family&quot;:&quot;Cohen&quot;,&quot;given&quot;:&quot;Matthew J.&quot;,&quot;parse-names&quot;:false,&quot;dropping-particle&quot;:&quot;&quot;,&quot;non-dropping-particle&quot;:&quot;&quot;}],&quot;container-title&quot;:&quot;Journal of Geophysical Research: Biogeosciences&quot;,&quot;container-title-short&quot;:&quot;J Geophys Res Biogeosci&quot;,&quot;DOI&quot;:&quot;10.1029/2022JG006954&quot;,&quot;ISSN&quot;:&quot;21698961&quot;,&quot;issued&quot;:{&quot;date-parts&quot;:[[2023,1,1]]},&quot;abstract&quot;:&quot;Rivers and streams are control points for CO2 emission to the air (fCO2), with emission rates often exceeding internal metabolism (net ecosystem production, NEP). The difference is usually attributed to CO2-supersaturated groundwater inputs from upland soil respiration and rock weathering, but this implies a terrestrial-to-aquatic C transfer greater than estimated by terrestrial mass balance. One explanation is that riparian zones—rich in organic and inorganic C but mostly neglected in terrestrial mass balances—contribute disproportionately to fCO2. To test this hypothesis, we measured fCO2, NEP, and the lateral CO2 contributions from both terrestrial uplands (TER) and riparian wetlands (RIP) for seven reaches in a lowland river network in Florida, USA. NEP contributed about half of fCO2, but the remaining CO2 emission was generally much larger than measured TER. The relative importance of RIP versus TER varied markedly between contrasting hydrogeologic settings: RIP contributed 49% of fCO2 where geologic confinement forced lateral drainage through riparian soils, but only 12% where unconfined karst allowed deeper groundwater flowpaths that bypassed riparian zones. On a land area basis, the narrow riparian corridor yielded far more CO2 than the terrestrial uplands (33.1 vs. 1.4 g-C m−2 yr−1), resulting in river corridors (i.e., stream channel plus adjacent wetlands, NEP + RIP) sourcing 87% of fCO2 to streams. Our findings imply that true terrestrial CO2 subsidies to streams may be smaller than previously estimated by aquatic mass balance and highlight the importance of explicitly integrating riparian zones into the conceptual model for terrestrial-to-aquatic C transfer.&quot;,&quot;publisher&quot;:&quot;John Wiley and Sons Inc&quot;,&quot;issue&quot;:&quot;1&quot;,&quot;volume&quot;:&quot;128&quot;},&quot;isTemporary&quot;:false}]},{&quot;citationID&quot;:&quot;MENDELEY_CITATION_f6f5296b-037b-4d6a-a6e9-4aa2ebcbbfec&quot;,&quot;properties&quot;:{&quot;noteIndex&quot;:0},&quot;isEdited&quot;:false,&quot;manualOverride&quot;:{&quot;isManuallyOverridden&quot;:false,&quot;citeprocText&quot;:&quot;(Cole et al., 2007)&quot;,&quot;manualOverrideText&quot;:&quot;&quot;},&quot;citationTag&quot;:&quot;MENDELEY_CITATION_v3_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&quot;,&quot;citationItems&quot;:[{&quot;id&quot;:&quot;85ea56b0-ab89-393b-bcf9-2d777ca1b46f&quot;,&quot;itemData&quot;:{&quot;type&quot;:&quot;article-journal&quot;,&quot;id&quot;:&quot;85ea56b0-ab89-393b-bcf9-2d777ca1b46f&quot;,&quot;title&quot;:&quot;Plumbing the global carbon cycle: Integrating inland waters into the terrestrial carbon budget&quot;,&quot;author&quot;:[{&quot;family&quot;:&quot;Cole&quot;,&quot;given&quot;:&quot;J. J.&quot;,&quot;parse-names&quot;:false,&quot;dropping-particle&quot;:&quot;&quot;,&quot;non-dropping-particle&quot;:&quot;&quot;},{&quot;family&quot;:&quot;Prairie&quot;,&quot;given&quot;:&quot;Y. T.&quot;,&quot;parse-names&quot;:false,&quot;dropping-particle&quot;:&quot;&quot;,&quot;non-dropping-particle&quot;:&quot;&quot;},{&quot;family&quot;:&quot;Caraco&quot;,&quot;given&quot;:&quot;N. F.&quot;,&quot;parse-names&quot;:false,&quot;dropping-particle&quot;:&quot;&quot;,&quot;non-dropping-particle&quot;:&quot;&quot;},{&quot;family&quot;:&quot;McDowell&quot;,&quot;given&quot;:&quot;W. H.&quot;,&quot;parse-names&quot;:false,&quot;dropping-particle&quot;:&quot;&quot;,&quot;non-dropping-particle&quot;:&quot;&quot;},{&quot;family&quot;:&quot;Tranvik&quot;,&quot;given&quot;:&quot;L. J.&quot;,&quot;parse-names&quot;:false,&quot;dropping-particle&quot;:&quot;&quot;,&quot;non-dropping-particle&quot;:&quot;&quot;},{&quot;family&quot;:&quot;Striegl&quot;,&quot;given&quot;:&quot;R. G.&quot;,&quot;parse-names&quot;:false,&quot;dropping-particle&quot;:&quot;&quot;,&quot;non-dropping-particle&quot;:&quot;&quot;},{&quot;family&quot;:&quot;Duarte&quot;,&quot;given&quot;:&quot;C. M.&quot;,&quot;parse-names&quot;:false,&quot;dropping-particle&quot;:&quot;&quot;,&quot;non-dropping-particle&quot;:&quot;&quot;},{&quot;family&quot;:&quot;Kortelainen&quot;,&quot;given&quot;:&quot;P.&quot;,&quot;parse-names&quot;:false,&quot;dropping-particle&quot;:&quot;&quot;,&quot;non-dropping-particle&quot;:&quot;&quot;},{&quot;family&quot;:&quot;Downing&quot;,&quot;given&quot;:&quot;J. A.&quot;,&quot;parse-names&quot;:false,&quot;dropping-particle&quot;:&quot;&quot;,&quot;non-dropping-particle&quot;:&quot;&quot;},{&quot;family&quot;:&quot;Middelburg&quot;,&quot;given&quot;:&quot;J. J.&quot;,&quot;parse-names&quot;:false,&quot;dropping-particle&quot;:&quot;&quot;,&quot;non-dropping-particle&quot;:&quot;&quot;},{&quot;family&quot;:&quot;Melack&quot;,&quot;given&quot;:&quot;J.&quot;,&quot;parse-names&quot;:false,&quot;dropping-particle&quot;:&quot;&quot;,&quot;non-dropping-particle&quot;:&quot;&quot;}],&quot;container-title&quot;:&quot;Ecosystems&quot;,&quot;DOI&quot;:&quot;10.1007/s10021-006-9013-8&quot;,&quot;ISSN&quot;:&quot;14329840&quot;,&quot;issued&quot;:{&quot;date-parts&quot;:[[2007,2]]},&quot;page&quot;:&quot;171-184&quot;,&quot;abstract&quot;:&quot;Because freshwater covers such a small fraction of the Earth's surface area, inland freshwater ecosystems (particularly lakes, rivers, and reservoirs) have rarely been considered as potentially important quantitative components of the carbon cycle at either global or regional scales. By taking published estimates of gas exchange, sediment accumulation, and carbon transport for a variety of aquatic systems, we have constructed a budget for the role of inland water ecosystems in the global carbon cycle. Our analysis conservatively estimates that inland waters annually receive, from a combination of background and anthropogenically altered sources, on the order of 1.9 Pg C y-1 from the terrestrial landscape, of which about 0.2 is buried in aquatic sediments, at least 0.8 (possibly much more) is returned to the atmosphere as gas exchange while the remaining 0.9 Pg y-1 is delivered to the oceans, roughly equally as inorganic and organic carbon. Thus, roughly twice as much C enters inland aquatic systems from land as is exported from land to the sea. Over prolonged time net carbon fluxes in aquatic systems tend to be greater per unit area than in much of the surrounding land. Although their area is small, these freshwater aquatic systems can affect regional C balances. Further, the inclusion of inland, freshwater ecosystems provides useful insight about the storage, oxidation and transport of terrestrial C, and may warrant a revision of how the modern net C sink on land is described. © 2007 Springer Science+Business Media, LLC.&quot;,&quot;issue&quot;:&quot;1&quot;,&quot;volume&quot;:&quot;10&quot;,&quot;container-title-short&quot;:&quot;&quot;},&quot;isTemporary&quot;:false}]},{&quot;citationID&quot;:&quot;MENDELEY_CITATION_914e64f9-5025-4df3-952a-3224cf779d96&quot;,&quot;properties&quot;:{&quot;noteIndex&quot;:0},&quot;isEdited&quot;:false,&quot;manualOverride&quot;:{&quot;isManuallyOverridden&quot;:false,&quot;citeprocText&quot;:&quot;(Battin et al., 2023; Cole et al., 2007)&quot;,&quot;manualOverrideText&quot;:&quot;&quot;},&quot;citationTag&quot;:&quot;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&quot;,&quot;citationItems&quot;:[{&quot;id&quot;:&quot;85ea56b0-ab89-393b-bcf9-2d777ca1b46f&quot;,&quot;itemData&quot;:{&quot;type&quot;:&quot;article-journal&quot;,&quot;id&quot;:&quot;85ea56b0-ab89-393b-bcf9-2d777ca1b46f&quot;,&quot;title&quot;:&quot;Plumbing the global carbon cycle: Integrating inland waters into the terrestrial carbon budget&quot;,&quot;author&quot;:[{&quot;family&quot;:&quot;Cole&quot;,&quot;given&quot;:&quot;J. J.&quot;,&quot;parse-names&quot;:false,&quot;dropping-particle&quot;:&quot;&quot;,&quot;non-dropping-particle&quot;:&quot;&quot;},{&quot;family&quot;:&quot;Prairie&quot;,&quot;given&quot;:&quot;Y. T.&quot;,&quot;parse-names&quot;:false,&quot;dropping-particle&quot;:&quot;&quot;,&quot;non-dropping-particle&quot;:&quot;&quot;},{&quot;family&quot;:&quot;Caraco&quot;,&quot;given&quot;:&quot;N. F.&quot;,&quot;parse-names&quot;:false,&quot;dropping-particle&quot;:&quot;&quot;,&quot;non-dropping-particle&quot;:&quot;&quot;},{&quot;family&quot;:&quot;McDowell&quot;,&quot;given&quot;:&quot;W. H.&quot;,&quot;parse-names&quot;:false,&quot;dropping-particle&quot;:&quot;&quot;,&quot;non-dropping-particle&quot;:&quot;&quot;},{&quot;family&quot;:&quot;Tranvik&quot;,&quot;given&quot;:&quot;L. J.&quot;,&quot;parse-names&quot;:false,&quot;dropping-particle&quot;:&quot;&quot;,&quot;non-dropping-particle&quot;:&quot;&quot;},{&quot;family&quot;:&quot;Striegl&quot;,&quot;given&quot;:&quot;R. G.&quot;,&quot;parse-names&quot;:false,&quot;dropping-particle&quot;:&quot;&quot;,&quot;non-dropping-particle&quot;:&quot;&quot;},{&quot;family&quot;:&quot;Duarte&quot;,&quot;given&quot;:&quot;C. M.&quot;,&quot;parse-names&quot;:false,&quot;dropping-particle&quot;:&quot;&quot;,&quot;non-dropping-particle&quot;:&quot;&quot;},{&quot;family&quot;:&quot;Kortelainen&quot;,&quot;given&quot;:&quot;P.&quot;,&quot;parse-names&quot;:false,&quot;dropping-particle&quot;:&quot;&quot;,&quot;non-dropping-particle&quot;:&quot;&quot;},{&quot;family&quot;:&quot;Downing&quot;,&quot;given&quot;:&quot;J. A.&quot;,&quot;parse-names&quot;:false,&quot;dropping-particle&quot;:&quot;&quot;,&quot;non-dropping-particle&quot;:&quot;&quot;},{&quot;family&quot;:&quot;Middelburg&quot;,&quot;given&quot;:&quot;J. J.&quot;,&quot;parse-names&quot;:false,&quot;dropping-particle&quot;:&quot;&quot;,&quot;non-dropping-particle&quot;:&quot;&quot;},{&quot;family&quot;:&quot;Melack&quot;,&quot;given&quot;:&quot;J.&quot;,&quot;parse-names&quot;:false,&quot;dropping-particle&quot;:&quot;&quot;,&quot;non-dropping-particle&quot;:&quot;&quot;}],&quot;container-title&quot;:&quot;Ecosystems&quot;,&quot;DOI&quot;:&quot;10.1007/s10021-006-9013-8&quot;,&quot;ISSN&quot;:&quot;14329840&quot;,&quot;issued&quot;:{&quot;date-parts&quot;:[[2007,2]]},&quot;page&quot;:&quot;171-184&quot;,&quot;abstract&quot;:&quot;Because freshwater covers such a small fraction of the Earth's surface area, inland freshwater ecosystems (particularly lakes, rivers, and reservoirs) have rarely been considered as potentially important quantitative components of the carbon cycle at either global or regional scales. By taking published estimates of gas exchange, sediment accumulation, and carbon transport for a variety of aquatic systems, we have constructed a budget for the role of inland water ecosystems in the global carbon cycle. Our analysis conservatively estimates that inland waters annually receive, from a combination of background and anthropogenically altered sources, on the order of 1.9 Pg C y-1 from the terrestrial landscape, of which about 0.2 is buried in aquatic sediments, at least 0.8 (possibly much more) is returned to the atmosphere as gas exchange while the remaining 0.9 Pg y-1 is delivered to the oceans, roughly equally as inorganic and organic carbon. Thus, roughly twice as much C enters inland aquatic systems from land as is exported from land to the sea. Over prolonged time net carbon fluxes in aquatic systems tend to be greater per unit area than in much of the surrounding land. Although their area is small, these freshwater aquatic systems can affect regional C balances. Further, the inclusion of inland, freshwater ecosystems provides useful insight about the storage, oxidation and transport of terrestrial C, and may warrant a revision of how the modern net C sink on land is described. © 2007 Springer Science+Business Media, LLC.&quot;,&quot;issue&quot;:&quot;1&quot;,&quot;volume&quot;:&quot;10&quot;,&quot;container-title-short&quot;:&quot;&quot;},&quot;isTemporary&quot;:false},{&quot;id&quot;:&quot;1e147c5e-a1e6-321d-86e8-6ba4c02732b6&quot;,&quot;itemData&quot;:{&quot;type&quot;:&quot;article&quot;,&quot;id&quot;:&quot;1e147c5e-a1e6-321d-86e8-6ba4c02732b6&quot;,&quot;title&quot;:&quot;River ecosystem metabolism and carbon biogeochemistry in a changing world&quot;,&quot;author&quot;:[{&quot;family&quot;:&quot;Battin&quot;,&quot;given&quot;:&quot;Tom J.&quot;,&quot;parse-names&quot;:false,&quot;dropping-particle&quot;:&quot;&quot;,&quot;non-dropping-particle&quot;:&quot;&quot;},{&quot;family&quot;:&quot;Lauerwald&quot;,&quot;given&quot;:&quot;Ronny&quot;,&quot;parse-names&quot;:false,&quot;dropping-particle&quot;:&quot;&quot;,&quot;non-dropping-particle&quot;:&quot;&quot;},{&quot;family&quot;:&quot;Bernhardt&quot;,&quot;given&quot;:&quot;Emily S.&quot;,&quot;parse-names&quot;:false,&quot;dropping-particle&quot;:&quot;&quot;,&quot;non-dropping-particle&quot;:&quot;&quot;},{&quot;family&quot;:&quot;Bertuzzo&quot;,&quot;given&quot;:&quot;Enrico&quot;,&quot;parse-names&quot;:false,&quot;dropping-particle&quot;:&quot;&quot;,&quot;non-dropping-particle&quot;:&quot;&quot;},{&quot;family&quot;:&quot;Gener&quot;,&quot;given&quot;:&quot;Lluís Gómez&quot;,&quot;parse-names&quot;:false,&quot;dropping-particle&quot;:&quot;&quot;,&quot;non-dropping-particle&quot;:&quot;&quot;},{&quot;family&quot;:&quot;Hall&quot;,&quot;given&quot;:&quot;Robert O.&quot;,&quot;parse-names&quot;:false,&quot;dropping-particle&quot;:&quot;&quot;,&quot;non-dropping-particle&quot;:&quot;&quot;},{&quot;family&quot;:&quot;Hotchkiss&quot;,&quot;given&quot;:&quot;Erin R.&quot;,&quot;parse-names&quot;:false,&quot;dropping-particle&quot;:&quot;&quot;,&quot;non-dropping-particle&quot;:&quot;&quot;},{&quot;family&quot;:&quot;Maavara&quot;,&quot;given&quot;:&quot;Taylor&quot;,&quot;parse-names&quot;:false,&quot;dropping-particle&quot;:&quot;&quot;,&quot;non-dropping-particle&quot;:&quot;&quot;},{&quot;family&quot;:&quot;Pavelsky&quot;,&quot;given&quot;:&quot;Tamlin M.&quot;,&quot;parse-names&quot;:false,&quot;dropping-particle&quot;:&quot;&quot;,&quot;non-dropping-particle&quot;:&quot;&quot;},{&quot;family&quot;:&quot;Ran&quot;,&quot;given&quot;:&quot;Lishan&quot;,&quot;parse-names&quot;:false,&quot;dropping-particle&quot;:&quot;&quot;,&quot;non-dropping-particle&quot;:&quot;&quot;},{&quot;family&quot;:&quot;Raymond&quot;,&quot;given&quot;:&quot;Peter&quot;,&quot;parse-names&quot;:false,&quot;dropping-particle&quot;:&quot;&quot;,&quot;non-dropping-particle&quot;:&quot;&quot;},{&quot;family&quot;:&quot;Rosentreter&quot;,&quot;given&quot;:&quot;Judith A.&quot;,&quot;parse-names&quot;:false,&quot;dropping-particle&quot;:&quot;&quot;,&quot;non-dropping-particle&quot;:&quot;&quot;},{&quot;family&quot;:&quot;Regnier&quot;,&quot;given&quot;:&quot;Pierre&quot;,&quot;parse-names&quot;:false,&quot;dropping-particle&quot;:&quot;&quot;,&quot;non-dropping-particle&quot;:&quot;&quot;}],&quot;container-title&quot;:&quot;Nature&quot;,&quot;container-title-short&quot;:&quot;Nature&quot;,&quot;DOI&quot;:&quot;10.1038/s41586-022-05500-8&quot;,&quot;ISSN&quot;:&quot;14764687&quot;,&quot;PMID&quot;:&quot;36653564&quot;,&quot;issued&quot;:{&quot;date-parts&quot;:[[2023,1,19]]},&quot;page&quot;:&quot;449-459&quot;,&quot;abstract&quot;:&quot;River networks represent the largest biogeochemical nexus between the continents, ocean and atmosphere. Our current understanding of the role of rivers in the global carbon cycle remains limited, which makes it difficult to predict how global change may alter the timing and spatial distribution of riverine carbon sequestration and greenhouse gas emissions. Here we review the state of river ecosystem metabolism research and synthesize the current best available estimates of river ecosystem metabolism. We quantify the organic and inorganic carbon flux from land to global rivers and show that their net ecosystem production and carbon dioxide emissions shift the organic to inorganic carbon balance en route from land to the coastal ocean. Furthermore, we discuss how global change may affect river ecosystem metabolism and related carbon fluxes and identify research directions that can help to develop better predictions of the effects of global change on riverine ecosystem processes. We argue that a global river observing system will play a key role in understanding river networks and their future evolution in the context of the global carbon budget.&quot;,&quot;publisher&quot;:&quot;Nature Research&quot;,&quot;issue&quot;:&quot;7944&quot;,&quot;volume&quot;:&quot;613&quot;},&quot;isTemporary&quot;:false}]},{&quot;citationID&quot;:&quot;MENDELEY_CITATION_02cac3d4-f01f-4d08-b95d-0a0a9d83f9a5&quot;,&quot;properties&quot;:{&quot;noteIndex&quot;:0},&quot;isEdited&quot;:false,&quot;manualOverride&quot;:{&quot;isManuallyOverridden&quot;:false,&quot;citeprocText&quot;:&quot;(Battin et al., 2023)&quot;,&quot;manualOverrideText&quot;:&quot;&quot;},&quot;citationTag&quot;:&quot;MENDELEY_CITATION_v3_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&quot;,&quot;citationItems&quot;:[{&quot;id&quot;:&quot;1e147c5e-a1e6-321d-86e8-6ba4c02732b6&quot;,&quot;itemData&quot;:{&quot;type&quot;:&quot;article&quot;,&quot;id&quot;:&quot;1e147c5e-a1e6-321d-86e8-6ba4c02732b6&quot;,&quot;title&quot;:&quot;River ecosystem metabolism and carbon biogeochemistry in a changing world&quot;,&quot;author&quot;:[{&quot;family&quot;:&quot;Battin&quot;,&quot;given&quot;:&quot;Tom J.&quot;,&quot;parse-names&quot;:false,&quot;dropping-particle&quot;:&quot;&quot;,&quot;non-dropping-particle&quot;:&quot;&quot;},{&quot;family&quot;:&quot;Lauerwald&quot;,&quot;given&quot;:&quot;Ronny&quot;,&quot;parse-names&quot;:false,&quot;dropping-particle&quot;:&quot;&quot;,&quot;non-dropping-particle&quot;:&quot;&quot;},{&quot;family&quot;:&quot;Bernhardt&quot;,&quot;given&quot;:&quot;Emily S.&quot;,&quot;parse-names&quot;:false,&quot;dropping-particle&quot;:&quot;&quot;,&quot;non-dropping-particle&quot;:&quot;&quot;},{&quot;family&quot;:&quot;Bertuzzo&quot;,&quot;given&quot;:&quot;Enrico&quot;,&quot;parse-names&quot;:false,&quot;dropping-particle&quot;:&quot;&quot;,&quot;non-dropping-particle&quot;:&quot;&quot;},{&quot;family&quot;:&quot;Gener&quot;,&quot;given&quot;:&quot;Lluís Gómez&quot;,&quot;parse-names&quot;:false,&quot;dropping-particle&quot;:&quot;&quot;,&quot;non-dropping-particle&quot;:&quot;&quot;},{&quot;family&quot;:&quot;Hall&quot;,&quot;given&quot;:&quot;Robert O.&quot;,&quot;parse-names&quot;:false,&quot;dropping-particle&quot;:&quot;&quot;,&quot;non-dropping-particle&quot;:&quot;&quot;},{&quot;family&quot;:&quot;Hotchkiss&quot;,&quot;given&quot;:&quot;Erin R.&quot;,&quot;parse-names&quot;:false,&quot;dropping-particle&quot;:&quot;&quot;,&quot;non-dropping-particle&quot;:&quot;&quot;},{&quot;family&quot;:&quot;Maavara&quot;,&quot;given&quot;:&quot;Taylor&quot;,&quot;parse-names&quot;:false,&quot;dropping-particle&quot;:&quot;&quot;,&quot;non-dropping-particle&quot;:&quot;&quot;},{&quot;family&quot;:&quot;Pavelsky&quot;,&quot;given&quot;:&quot;Tamlin M.&quot;,&quot;parse-names&quot;:false,&quot;dropping-particle&quot;:&quot;&quot;,&quot;non-dropping-particle&quot;:&quot;&quot;},{&quot;family&quot;:&quot;Ran&quot;,&quot;given&quot;:&quot;Lishan&quot;,&quot;parse-names&quot;:false,&quot;dropping-particle&quot;:&quot;&quot;,&quot;non-dropping-particle&quot;:&quot;&quot;},{&quot;family&quot;:&quot;Raymond&quot;,&quot;given&quot;:&quot;Peter&quot;,&quot;parse-names&quot;:false,&quot;dropping-particle&quot;:&quot;&quot;,&quot;non-dropping-particle&quot;:&quot;&quot;},{&quot;family&quot;:&quot;Rosentreter&quot;,&quot;given&quot;:&quot;Judith A.&quot;,&quot;parse-names&quot;:false,&quot;dropping-particle&quot;:&quot;&quot;,&quot;non-dropping-particle&quot;:&quot;&quot;},{&quot;family&quot;:&quot;Regnier&quot;,&quot;given&quot;:&quot;Pierre&quot;,&quot;parse-names&quot;:false,&quot;dropping-particle&quot;:&quot;&quot;,&quot;non-dropping-particle&quot;:&quot;&quot;}],&quot;container-title&quot;:&quot;Nature&quot;,&quot;container-title-short&quot;:&quot;Nature&quot;,&quot;DOI&quot;:&quot;10.1038/s41586-022-05500-8&quot;,&quot;ISSN&quot;:&quot;14764687&quot;,&quot;PMID&quot;:&quot;36653564&quot;,&quot;issued&quot;:{&quot;date-parts&quot;:[[2023,1,19]]},&quot;page&quot;:&quot;449-459&quot;,&quot;abstract&quot;:&quot;River networks represent the largest biogeochemical nexus between the continents, ocean and atmosphere. Our current understanding of the role of rivers in the global carbon cycle remains limited, which makes it difficult to predict how global change may alter the timing and spatial distribution of riverine carbon sequestration and greenhouse gas emissions. Here we review the state of river ecosystem metabolism research and synthesize the current best available estimates of river ecosystem metabolism. We quantify the organic and inorganic carbon flux from land to global rivers and show that their net ecosystem production and carbon dioxide emissions shift the organic to inorganic carbon balance en route from land to the coastal ocean. Furthermore, we discuss how global change may affect river ecosystem metabolism and related carbon fluxes and identify research directions that can help to develop better predictions of the effects of global change on riverine ecosystem processes. We argue that a global river observing system will play a key role in understanding river networks and their future evolution in the context of the global carbon budget.&quot;,&quot;publisher&quot;:&quot;Nature Research&quot;,&quot;issue&quot;:&quot;7944&quot;,&quot;volume&quot;:&quot;613&quot;},&quot;isTemporary&quot;:false}]}]"/>
     <we:property name="MENDELEY_CITATIONS_STYLE" value="{&quot;id&quot;:&quot;https://www.zotero.org/styles/apa&quot;,&quot;title&quot;:&quot;American Psychological Association 7th edition&quot;,&quot;format&quot;:&quot;author-date&quot;,&quot;defaultLocale&quot;:null,&quot;isLocaleCodeValid&quot;:true}"/>
   </we:properties>
   <we:bindings/>
